--- a/documentation/LINK Integration Documentation Mollie.docx
+++ b/documentation/LINK Integration Documentation Mollie.docx
@@ -4025,12 +4025,12 @@
     <w:tbl>
       <w:tblPr>
         <w:tblStyle w:val="Lijsttabel3-Accent5"/>
-        <w:tblW w:w="0" w:type="auto"/>
+        <w:tblW w:w="9350" w:type="dxa"/>
         <w:tblLook w:val="04A0" w:firstRow="1" w:lastRow="0" w:firstColumn="1" w:lastColumn="0" w:noHBand="0" w:noVBand="1"/>
       </w:tblPr>
       <w:tblGrid>
-        <w:gridCol w:w="1463"/>
-        <w:gridCol w:w="7887"/>
+        <w:gridCol w:w="2325"/>
+        <w:gridCol w:w="7025"/>
       </w:tblGrid>
       <w:tr>
         <w:trPr>
@@ -4039,7 +4039,8 @@
         <w:tc>
           <w:tcPr>
             <w:cnfStyle w:val="001000000100" w:firstRow="0" w:lastRow="0" w:firstColumn="1" w:lastColumn="0" w:oddVBand="0" w:evenVBand="0" w:oddHBand="0" w:evenHBand="0" w:firstRowFirstColumn="1" w:firstRowLastColumn="0" w:lastRowFirstColumn="0" w:lastRowLastColumn="0"/>
-            <w:tcW w:w="279" w:type="dxa"/>
+            <w:tcW w:w="2325" w:type="dxa"/>
+            <w:tcMar/>
           </w:tcPr>
           <w:p>
             <w:r>
@@ -4049,7 +4050,9 @@
         </w:tc>
         <w:tc>
           <w:tcPr>
-            <w:tcW w:w="9071" w:type="dxa"/>
+            <w:cnfStyle w:val="000000000000" w:firstRow="0" w:lastRow="0" w:firstColumn="0" w:lastColumn="0" w:oddVBand="0" w:evenVBand="0" w:oddHBand="0" w:evenHBand="0" w:firstRowFirstColumn="0" w:firstRowLastColumn="0" w:lastRowFirstColumn="0" w:lastRowLastColumn="0"/>
+            <w:tcW w:w="7025" w:type="dxa"/>
+            <w:tcMar/>
           </w:tcPr>
           <w:p>
             <w:pPr>
@@ -4068,7 +4071,8 @@
         <w:tc>
           <w:tcPr>
             <w:cnfStyle w:val="001000000000" w:firstRow="0" w:lastRow="0" w:firstColumn="1" w:lastColumn="0" w:oddVBand="0" w:evenVBand="0" w:oddHBand="0" w:evenHBand="0" w:firstRowFirstColumn="0" w:firstRowLastColumn="0" w:lastRowFirstColumn="0" w:lastRowLastColumn="0"/>
-            <w:tcW w:w="279" w:type="dxa"/>
+            <w:tcW w:w="2325" w:type="dxa"/>
+            <w:tcMar/>
           </w:tcPr>
           <w:p>
             <w:pPr>
@@ -4095,7 +4099,9 @@
         </w:tc>
         <w:tc>
           <w:tcPr>
-            <w:tcW w:w="9071" w:type="dxa"/>
+            <w:cnfStyle w:val="000000000000" w:firstRow="0" w:lastRow="0" w:firstColumn="0" w:lastColumn="0" w:oddVBand="0" w:evenVBand="0" w:oddHBand="0" w:evenHBand="0" w:firstRowFirstColumn="0" w:firstRowLastColumn="0" w:lastRowFirstColumn="0" w:lastRowLastColumn="0"/>
+            <w:tcW w:w="7025" w:type="dxa"/>
+            <w:tcMar/>
           </w:tcPr>
           <w:p>
             <w:pPr>
@@ -4133,7 +4139,8 @@
         <w:tc>
           <w:tcPr>
             <w:cnfStyle w:val="001000000000" w:firstRow="0" w:lastRow="0" w:firstColumn="1" w:lastColumn="0" w:oddVBand="0" w:evenVBand="0" w:oddHBand="0" w:evenHBand="0" w:firstRowFirstColumn="0" w:firstRowLastColumn="0" w:lastRowFirstColumn="0" w:lastRowLastColumn="0"/>
-            <w:tcW w:w="279" w:type="dxa"/>
+            <w:tcW w:w="2325" w:type="dxa"/>
+            <w:tcMar/>
           </w:tcPr>
           <w:p>
             <w:pPr>
@@ -4148,20 +4155,15 @@
                 <w:sz w:val="22"/>
                 <w:szCs w:val="22"/>
               </w:rPr>
-              <w:t>plugin_</w:t>
-            </w:r>
-            <w:r>
-              <w:rPr>
-                <w:sz w:val="22"/>
-                <w:szCs w:val="22"/>
-              </w:rPr>
-              <w:t>mollie</w:t>
+              <w:t>int_mollie_sfra</w:t>
             </w:r>
           </w:p>
         </w:tc>
         <w:tc>
           <w:tcPr>
-            <w:tcW w:w="9071" w:type="dxa"/>
+            <w:cnfStyle w:val="000000000000" w:firstRow="0" w:lastRow="0" w:firstColumn="0" w:lastColumn="0" w:oddVBand="0" w:evenVBand="0" w:oddHBand="0" w:evenHBand="0" w:firstRowFirstColumn="0" w:firstRowLastColumn="0" w:lastRowFirstColumn="0" w:lastRowLastColumn="0"/>
+            <w:tcW w:w="7025" w:type="dxa"/>
+            <w:tcMar/>
           </w:tcPr>
           <w:p>
             <w:pPr>
@@ -4176,7 +4178,90 @@
                 <w:sz w:val="22"/>
                 <w:szCs w:val="22"/>
               </w:rPr>
-              <w:t>Contains Payment and Checkout controllers.</w:t>
+              <w:t>Contains Payment and Checkout controllers</w:t>
+            </w:r>
+            <w:r>
+              <w:rPr>
+                <w:sz w:val="22"/>
+                <w:szCs w:val="22"/>
+              </w:rPr>
+              <w:t xml:space="preserve"> and templates</w:t>
+            </w:r>
+            <w:r>
+              <w:rPr>
+                <w:sz w:val="22"/>
+                <w:szCs w:val="22"/>
+              </w:rPr>
+              <w:t>.</w:t>
+            </w:r>
+          </w:p>
+        </w:tc>
+      </w:tr>
+      <w:tr>
+        <w:tc>
+          <w:tcPr>
+            <w:cnfStyle w:val="001000000000" w:firstRow="0" w:lastRow="0" w:firstColumn="1" w:lastColumn="0" w:oddVBand="0" w:evenVBand="0" w:oddHBand="0" w:evenHBand="0" w:firstRowFirstColumn="0" w:firstRowLastColumn="0" w:lastRowFirstColumn="0" w:lastRowLastColumn="0"/>
+            <w:tcW w:w="2325" w:type="dxa"/>
+            <w:tcMar/>
+          </w:tcPr>
+          <w:p>
+            <w:pPr>
+              <w:pStyle w:val="Standaard"/>
+              <w:rPr>
+                <w:sz w:val="22"/>
+                <w:szCs w:val="22"/>
+              </w:rPr>
+            </w:pPr>
+            <w:r>
+              <w:rPr>
+                <w:sz w:val="22"/>
+                <w:szCs w:val="22"/>
+              </w:rPr>
+              <w:t>m</w:t>
+            </w:r>
+            <w:r>
+              <w:rPr>
+                <w:sz w:val="22"/>
+                <w:szCs w:val="22"/>
+              </w:rPr>
+              <w:t>ollie_sfra_changes</w:t>
+            </w:r>
+          </w:p>
+        </w:tc>
+        <w:tc>
+          <w:tcPr>
+            <w:cnfStyle w:val="000000000000" w:firstRow="0" w:lastRow="0" w:firstColumn="0" w:lastColumn="0" w:oddVBand="0" w:evenVBand="0" w:oddHBand="0" w:evenHBand="0" w:firstRowFirstColumn="0" w:firstRowLastColumn="0" w:lastRowFirstColumn="0" w:lastRowLastColumn="0"/>
+            <w:tcW w:w="7025" w:type="dxa"/>
+            <w:tcMar/>
+          </w:tcPr>
+          <w:p>
+            <w:pPr>
+              <w:pStyle w:val="Standaard"/>
+              <w:rPr>
+                <w:sz w:val="22"/>
+                <w:szCs w:val="22"/>
+              </w:rPr>
+            </w:pPr>
+            <w:r>
+              <w:rPr>
+                <w:sz w:val="22"/>
+                <w:szCs w:val="22"/>
+              </w:rPr>
+              <w:t xml:space="preserve">Contains overwritten SFRA controllers </w:t>
+            </w:r>
+            <w:r>
+              <w:rPr>
+                <w:sz w:val="22"/>
+                <w:szCs w:val="22"/>
+              </w:rPr>
+              <w:t>and</w:t>
+            </w:r>
+            <w:r>
+              <w:rPr>
+                <w:sz w:val="22"/>
+                <w:szCs w:val="22"/>
+              </w:rPr>
+              <w:t xml:space="preserve"> templates</w:t>
             </w:r>
           </w:p>
         </w:tc>
@@ -4238,6 +4323,7 @@
           <w:tcPr>
             <w:cnfStyle w:val="001000000100" w:firstRow="0" w:lastRow="0" w:firstColumn="1" w:lastColumn="0" w:oddVBand="0" w:evenVBand="0" w:oddHBand="0" w:evenHBand="0" w:firstRowFirstColumn="1" w:firstRowLastColumn="0" w:lastRowFirstColumn="0" w:lastRowLastColumn="0"/>
             <w:tcW w:w="9350" w:type="dxa"/>
+            <w:tcMar/>
           </w:tcPr>
           <w:p>
             <w:pPr>
@@ -4266,9 +4352,11 @@
           <w:tcPr>
             <w:cnfStyle w:val="001000000000" w:firstRow="0" w:lastRow="0" w:firstColumn="1" w:lastColumn="0" w:oddVBand="0" w:evenVBand="0" w:oddHBand="0" w:evenHBand="0" w:firstRowFirstColumn="0" w:firstRowLastColumn="0" w:lastRowFirstColumn="0" w:lastRowLastColumn="0"/>
             <w:tcW w:w="9350" w:type="dxa"/>
+            <w:tcMar/>
           </w:tcPr>
           <w:p>
             <w:pPr>
+              <w:pStyle w:val="Standaard"/>
               <w:rPr>
                 <w:sz w:val="22"/>
                 <w:szCs w:val="22"/>
@@ -4279,7 +4367,21 @@
                 <w:sz w:val="22"/>
                 <w:szCs w:val="22"/>
               </w:rPr>
-              <w:t>plugin_</w:t>
+              <w:t>mollie_sfra_changes:</w:t>
+            </w:r>
+            <w:r>
+              <w:rPr>
+                <w:sz w:val="22"/>
+                <w:szCs w:val="22"/>
+              </w:rPr>
+              <w:t>int</w:t>
+            </w:r>
+            <w:r>
+              <w:rPr>
+                <w:sz w:val="22"/>
+                <w:szCs w:val="22"/>
+              </w:rPr>
+              <w:t>_</w:t>
             </w:r>
             <w:r>
               <w:rPr>
@@ -4293,7 +4395,21 @@
                 <w:sz w:val="22"/>
                 <w:szCs w:val="22"/>
               </w:rPr>
-              <w:t>:int_</w:t>
+              <w:t>_sfra</w:t>
+            </w:r>
+            <w:r>
+              <w:rPr>
+                <w:sz w:val="22"/>
+                <w:szCs w:val="22"/>
+              </w:rPr>
+              <w:t>:</w:t>
+            </w:r>
+            <w:r>
+              <w:rPr>
+                <w:sz w:val="22"/>
+                <w:szCs w:val="22"/>
+              </w:rPr>
+              <w:t>int_</w:t>
             </w:r>
             <w:r>
               <w:rPr>
@@ -6072,37 +6188,35 @@
           <w:numId w:val="18"/>
         </w:numPr>
         <w:rPr>
-          <w:rFonts w:eastAsiaTheme="minorEastAsia" w:cstheme="minorBidi"/>
-        </w:rPr>
-      </w:pPr>
-      <w:r>
+          <w:rFonts w:eastAsia="Yu Mincho" w:cs="Arial" w:eastAsiaTheme="minorEastAsia" w:cstheme="minorBidi"/>
+        </w:rPr>
+      </w:pPr>
+      <w:r>
+        <w:rPr/>
         <w:t>If the import was successful, you should see the following services</w:t>
       </w:r>
       <w:r>
         <w:br/>
       </w:r>
       <w:r>
-        <w:rPr>
-          <w:noProof/>
-        </w:rPr>
         <w:drawing>
-          <wp:inline distT="0" distB="0" distL="0" distR="0" wp14:anchorId="42967978" wp14:editId="58681C09">
+          <wp:inline wp14:editId="6E6B72CA" wp14:anchorId="42967978">
             <wp:extent cx="5715000" cy="2962275"/>
             <wp:effectExtent l="0" t="0" r="0" b="0"/>
-            <wp:docPr id="228856943" name="Afbeelding 228856943"/>
+            <wp:docPr id="228856943" name="Afbeelding 228856943" title=""/>
             <wp:cNvGraphicFramePr>
-              <a:graphicFrameLocks xmlns:a="http://schemas.openxmlformats.org/drawingml/2006/main" noChangeAspect="1"/>
+              <a:graphicFrameLocks noChangeAspect="1"/>
             </wp:cNvGraphicFramePr>
-            <a:graphic xmlns:a="http://schemas.openxmlformats.org/drawingml/2006/main">
+            <a:graphic>
               <a:graphicData uri="http://schemas.openxmlformats.org/drawingml/2006/picture">
-                <pic:pic xmlns:pic="http://schemas.openxmlformats.org/drawingml/2006/picture">
+                <pic:pic>
                   <pic:nvPicPr>
                     <pic:cNvPr id="0" name="Afbeelding 228856943"/>
                     <pic:cNvPicPr/>
                   </pic:nvPicPr>
                   <pic:blipFill>
-                    <a:blip r:embed="rId20">
-                      <a:extLst>
+                    <a:blip r:embed="R74afc0ea22274c93">
+                      <a:extLst xmlns:a="http://schemas.openxmlformats.org/drawingml/2006/main">
                         <a:ext uri="{28A0092B-C50C-407E-A947-70E740481C1C}">
                           <a14:useLocalDpi xmlns:a14="http://schemas.microsoft.com/office/drawing/2010/main" val="0"/>
                         </a:ext>
@@ -6113,7 +6227,7 @@
                     </a:stretch>
                   </pic:blipFill>
                   <pic:spPr>
-                    <a:xfrm>
+                    <a:xfrm rot="0" flipH="0" flipV="0">
                       <a:off x="0" y="0"/>
                       <a:ext cx="5715000" cy="2962275"/>
                     </a:xfrm>
@@ -6250,37 +6364,35 @@
           <w:numId w:val="19"/>
         </w:numPr>
         <w:rPr>
-          <w:rFonts w:eastAsiaTheme="minorEastAsia" w:cstheme="minorBidi"/>
-        </w:rPr>
-      </w:pPr>
-      <w:r>
+          <w:rFonts w:eastAsia="Yu Mincho" w:cs="Arial" w:eastAsiaTheme="minorEastAsia" w:cstheme="minorBidi"/>
+        </w:rPr>
+      </w:pPr>
+      <w:r>
+        <w:rPr/>
         <w:t>There should be a list that contains the following payment methods</w:t>
       </w:r>
       <w:r>
         <w:br/>
       </w:r>
       <w:r>
-        <w:rPr>
-          <w:noProof/>
-        </w:rPr>
         <w:drawing>
-          <wp:inline distT="0" distB="0" distL="0" distR="0" wp14:anchorId="20C28122" wp14:editId="392C5931">
+          <wp:inline wp14:editId="159347CB" wp14:anchorId="20C28122">
             <wp:extent cx="5715000" cy="3305175"/>
             <wp:effectExtent l="0" t="0" r="0" b="0"/>
-            <wp:docPr id="1590791357" name="Afbeelding 1590791357"/>
+            <wp:docPr id="1590791357" name="Afbeelding 1590791357" title=""/>
             <wp:cNvGraphicFramePr>
-              <a:graphicFrameLocks xmlns:a="http://schemas.openxmlformats.org/drawingml/2006/main" noChangeAspect="1"/>
+              <a:graphicFrameLocks noChangeAspect="1"/>
             </wp:cNvGraphicFramePr>
-            <a:graphic xmlns:a="http://schemas.openxmlformats.org/drawingml/2006/main">
+            <a:graphic>
               <a:graphicData uri="http://schemas.openxmlformats.org/drawingml/2006/picture">
-                <pic:pic xmlns:pic="http://schemas.openxmlformats.org/drawingml/2006/picture">
+                <pic:pic>
                   <pic:nvPicPr>
                     <pic:cNvPr id="0" name="Afbeelding 1590791357"/>
                     <pic:cNvPicPr/>
                   </pic:nvPicPr>
                   <pic:blipFill>
-                    <a:blip r:embed="rId21">
-                      <a:extLst>
+                    <a:blip r:embed="R8c5a596902af4504">
+                      <a:extLst xmlns:a="http://schemas.openxmlformats.org/drawingml/2006/main">
                         <a:ext uri="{28A0092B-C50C-407E-A947-70E740481C1C}">
                           <a14:useLocalDpi xmlns:a14="http://schemas.microsoft.com/office/drawing/2010/main" val="0"/>
                         </a:ext>
@@ -6291,7 +6403,7 @@
                     </a:stretch>
                   </pic:blipFill>
                   <pic:spPr>
-                    <a:xfrm>
+                    <a:xfrm rot="0" flipH="0" flipV="0">
                       <a:off x="0" y="0"/>
                       <a:ext cx="5715000" cy="3305175"/>
                     </a:xfrm>
@@ -7087,27 +7199,24 @@
         <w:ind w:left="360" w:firstLine="360"/>
       </w:pPr>
       <w:r>
-        <w:rPr>
-          <w:noProof/>
-        </w:rPr>
         <w:drawing>
-          <wp:inline distT="0" distB="0" distL="0" distR="0" wp14:anchorId="3A035EED" wp14:editId="3CC69A45">
+          <wp:inline wp14:editId="68567D0D" wp14:anchorId="3A035EED">
             <wp:extent cx="3960000" cy="3940962"/>
             <wp:effectExtent l="0" t="0" r="0" b="0"/>
-            <wp:docPr id="580672921" name="Afbeelding 580672921"/>
+            <wp:docPr id="580672921" name="Afbeelding 580672921" title=""/>
             <wp:cNvGraphicFramePr>
-              <a:graphicFrameLocks xmlns:a="http://schemas.openxmlformats.org/drawingml/2006/main" noChangeAspect="1"/>
+              <a:graphicFrameLocks noChangeAspect="1"/>
             </wp:cNvGraphicFramePr>
-            <a:graphic xmlns:a="http://schemas.openxmlformats.org/drawingml/2006/main">
+            <a:graphic>
               <a:graphicData uri="http://schemas.openxmlformats.org/drawingml/2006/picture">
-                <pic:pic xmlns:pic="http://schemas.openxmlformats.org/drawingml/2006/picture">
+                <pic:pic>
                   <pic:nvPicPr>
                     <pic:cNvPr id="0" name="Afbeelding 580672921"/>
                     <pic:cNvPicPr/>
                   </pic:nvPicPr>
                   <pic:blipFill>
-                    <a:blip r:embed="rId23">
-                      <a:extLst>
+                    <a:blip r:embed="R29c00a9cfec64d60">
+                      <a:extLst xmlns:a="http://schemas.openxmlformats.org/drawingml/2006/main">
                         <a:ext uri="{28A0092B-C50C-407E-A947-70E740481C1C}">
                           <a14:useLocalDpi xmlns:a14="http://schemas.microsoft.com/office/drawing/2010/main" val="0"/>
                         </a:ext>
@@ -7118,7 +7227,7 @@
                     </a:stretch>
                   </pic:blipFill>
                   <pic:spPr>
-                    <a:xfrm>
+                    <a:xfrm rot="0" flipH="0" flipV="0">
                       <a:off x="0" y="0"/>
                       <a:ext cx="3960000" cy="3940962"/>
                     </a:xfrm>
@@ -7141,37 +7250,35 @@
           <w:numId w:val="26"/>
         </w:numPr>
         <w:rPr>
-          <w:rFonts w:eastAsiaTheme="minorEastAsia" w:cstheme="minorBidi"/>
-        </w:rPr>
-      </w:pPr>
-      <w:r>
+          <w:rFonts w:eastAsia="Yu Mincho" w:cs="Arial" w:eastAsiaTheme="minorEastAsia" w:cstheme="minorBidi"/>
+        </w:rPr>
+      </w:pPr>
+      <w:r>
+        <w:rPr/>
         <w:t>Validate the order and click on “Place Order”</w:t>
       </w:r>
       <w:r>
         <w:br/>
       </w:r>
       <w:r>
-        <w:rPr>
-          <w:noProof/>
-        </w:rPr>
         <w:drawing>
-          <wp:inline distT="0" distB="0" distL="0" distR="0" wp14:anchorId="7F5E3367" wp14:editId="7DB7822A">
+          <wp:inline wp14:editId="39E4F4AC" wp14:anchorId="7F5E3367">
             <wp:extent cx="3960000" cy="2336400"/>
             <wp:effectExtent l="0" t="0" r="0" b="0"/>
-            <wp:docPr id="1775786077" name="Afbeelding 1775786077"/>
+            <wp:docPr id="1775786077" name="Afbeelding 1775786077" title=""/>
             <wp:cNvGraphicFramePr>
-              <a:graphicFrameLocks xmlns:a="http://schemas.openxmlformats.org/drawingml/2006/main" noChangeAspect="1"/>
+              <a:graphicFrameLocks noChangeAspect="1"/>
             </wp:cNvGraphicFramePr>
-            <a:graphic xmlns:a="http://schemas.openxmlformats.org/drawingml/2006/main">
+            <a:graphic>
               <a:graphicData uri="http://schemas.openxmlformats.org/drawingml/2006/picture">
-                <pic:pic xmlns:pic="http://schemas.openxmlformats.org/drawingml/2006/picture">
+                <pic:pic>
                   <pic:nvPicPr>
                     <pic:cNvPr id="0" name="Afbeelding 1775786077"/>
                     <pic:cNvPicPr/>
                   </pic:nvPicPr>
                   <pic:blipFill>
-                    <a:blip r:embed="rId24">
-                      <a:extLst>
+                    <a:blip r:embed="Rc7df898b6fac4c90">
+                      <a:extLst xmlns:a="http://schemas.openxmlformats.org/drawingml/2006/main">
                         <a:ext uri="{28A0092B-C50C-407E-A947-70E740481C1C}">
                           <a14:useLocalDpi xmlns:a14="http://schemas.microsoft.com/office/drawing/2010/main" val="0"/>
                         </a:ext>
@@ -7182,7 +7289,7 @@
                     </a:stretch>
                   </pic:blipFill>
                   <pic:spPr>
-                    <a:xfrm>
+                    <a:xfrm rot="0" flipH="0" flipV="0">
                       <a:off x="0" y="0"/>
                       <a:ext cx="3960000" cy="2336400"/>
                     </a:xfrm>
@@ -7205,41 +7312,39 @@
           <w:numId w:val="26"/>
         </w:numPr>
         <w:rPr>
-          <w:rFonts w:eastAsiaTheme="minorEastAsia" w:cstheme="minorBidi"/>
-        </w:rPr>
-      </w:pPr>
-      <w:r>
-        <w:lastRenderedPageBreak/>
+          <w:rFonts w:eastAsia="Yu Mincho" w:cs="Arial" w:eastAsiaTheme="minorEastAsia" w:cstheme="minorBidi"/>
+        </w:rPr>
+      </w:pPr>
+      <w:r>
+        <w:rPr/>
         <w:t xml:space="preserve">The checkout will now redirect to </w:t>
       </w:r>
       <w:r>
+        <w:rPr/>
         <w:t>Mollie</w:t>
       </w:r>
       <w:r>
         <w:br/>
       </w:r>
       <w:r>
-        <w:rPr>
-          <w:noProof/>
-        </w:rPr>
         <w:drawing>
-          <wp:inline distT="0" distB="0" distL="0" distR="0" wp14:anchorId="7E4BC3CD" wp14:editId="6E2EEF4F">
+          <wp:inline wp14:editId="462D4E8F" wp14:anchorId="7E4BC3CD">
             <wp:extent cx="3960000" cy="2138400"/>
             <wp:effectExtent l="0" t="0" r="0" b="0"/>
-            <wp:docPr id="326503243" name="Afbeelding 326503243"/>
+            <wp:docPr id="326503243" name="Afbeelding 326503243" title=""/>
             <wp:cNvGraphicFramePr>
-              <a:graphicFrameLocks xmlns:a="http://schemas.openxmlformats.org/drawingml/2006/main" noChangeAspect="1"/>
+              <a:graphicFrameLocks noChangeAspect="1"/>
             </wp:cNvGraphicFramePr>
-            <a:graphic xmlns:a="http://schemas.openxmlformats.org/drawingml/2006/main">
+            <a:graphic>
               <a:graphicData uri="http://schemas.openxmlformats.org/drawingml/2006/picture">
-                <pic:pic xmlns:pic="http://schemas.openxmlformats.org/drawingml/2006/picture">
+                <pic:pic>
                   <pic:nvPicPr>
                     <pic:cNvPr id="0" name="Afbeelding 326503243"/>
                     <pic:cNvPicPr/>
                   </pic:nvPicPr>
                   <pic:blipFill>
-                    <a:blip r:embed="rId25">
-                      <a:extLst>
+                    <a:blip r:embed="Re551f975ad6640a9">
+                      <a:extLst xmlns:a="http://schemas.openxmlformats.org/drawingml/2006/main">
                         <a:ext uri="{28A0092B-C50C-407E-A947-70E740481C1C}">
                           <a14:useLocalDpi xmlns:a14="http://schemas.microsoft.com/office/drawing/2010/main" val="0"/>
                         </a:ext>
@@ -7250,7 +7355,7 @@
                     </a:stretch>
                   </pic:blipFill>
                   <pic:spPr>
-                    <a:xfrm>
+                    <a:xfrm rot="0" flipH="0" flipV="0">
                       <a:off x="0" y="0"/>
                       <a:ext cx="3960000" cy="2138400"/>
                     </a:xfrm>
@@ -7288,40 +7393,39 @@
           <w:numId w:val="26"/>
         </w:numPr>
         <w:rPr>
-          <w:rFonts w:eastAsiaTheme="minorEastAsia" w:cstheme="minorBidi"/>
-        </w:rPr>
-      </w:pPr>
-      <w:r>
+          <w:rFonts w:eastAsia="Yu Mincho" w:cs="Arial" w:eastAsiaTheme="minorEastAsia" w:cstheme="minorBidi"/>
+        </w:rPr>
+      </w:pPr>
+      <w:r>
+        <w:rPr/>
         <w:t>Now an order is created in the Business Manager</w:t>
       </w:r>
       <w:r>
+        <w:rPr/>
         <w:t xml:space="preserve">. </w:t>
       </w:r>
       <w:r>
         <w:br/>
       </w:r>
       <w:r>
-        <w:rPr>
-          <w:noProof/>
-        </w:rPr>
         <w:drawing>
-          <wp:inline distT="0" distB="0" distL="0" distR="0" wp14:anchorId="40B68CA0" wp14:editId="7FCDCDC8">
+          <wp:inline wp14:editId="1B0ECDD7" wp14:anchorId="40B68CA0">
             <wp:extent cx="3960000" cy="3227400"/>
             <wp:effectExtent l="0" t="0" r="0" b="0"/>
-            <wp:docPr id="117281818" name="Afbeelding 117281818"/>
+            <wp:docPr id="117281818" name="Afbeelding 117281818" title=""/>
             <wp:cNvGraphicFramePr>
-              <a:graphicFrameLocks xmlns:a="http://schemas.openxmlformats.org/drawingml/2006/main" noChangeAspect="1"/>
+              <a:graphicFrameLocks noChangeAspect="1"/>
             </wp:cNvGraphicFramePr>
-            <a:graphic xmlns:a="http://schemas.openxmlformats.org/drawingml/2006/main">
+            <a:graphic>
               <a:graphicData uri="http://schemas.openxmlformats.org/drawingml/2006/picture">
-                <pic:pic xmlns:pic="http://schemas.openxmlformats.org/drawingml/2006/picture">
+                <pic:pic>
                   <pic:nvPicPr>
                     <pic:cNvPr id="0" name="Afbeelding 117281818"/>
                     <pic:cNvPicPr/>
                   </pic:nvPicPr>
                   <pic:blipFill>
-                    <a:blip r:embed="rId26">
-                      <a:extLst>
+                    <a:blip r:embed="R43d5928ba4a0428a">
+                      <a:extLst xmlns:a="http://schemas.openxmlformats.org/drawingml/2006/main">
                         <a:ext uri="{28A0092B-C50C-407E-A947-70E740481C1C}">
                           <a14:useLocalDpi xmlns:a14="http://schemas.microsoft.com/office/drawing/2010/main" val="0"/>
                         </a:ext>
@@ -7332,7 +7436,7 @@
                     </a:stretch>
                   </pic:blipFill>
                   <pic:spPr>
-                    <a:xfrm>
+                    <a:xfrm rot="0" flipH="0" flipV="0">
                       <a:off x="0" y="0"/>
                       <a:ext cx="3960000" cy="3227400"/>
                     </a:xfrm>
@@ -7407,49 +7511,51 @@
           <w:numId w:val="27"/>
         </w:numPr>
         <w:rPr>
-          <w:rFonts w:eastAsiaTheme="minorEastAsia" w:cstheme="minorBidi"/>
-        </w:rPr>
-      </w:pPr>
-      <w:r>
+          <w:rFonts w:eastAsia="Yu Mincho" w:cs="Arial" w:eastAsiaTheme="minorEastAsia" w:cstheme="minorBidi"/>
+        </w:rPr>
+      </w:pPr>
+      <w:r>
+        <w:rPr/>
         <w:t xml:space="preserve">Select a payment method. If the </w:t>
       </w:r>
       <w:r>
+        <w:rPr/>
         <w:t xml:space="preserve">mollieEnableComponents </w:t>
       </w:r>
       <w:r>
+        <w:rPr/>
         <w:t xml:space="preserve">and </w:t>
       </w:r>
       <w:r>
+        <w:rPr/>
         <w:t xml:space="preserve">mollieEnableSingleClickPayments </w:t>
       </w:r>
       <w:r>
+        <w:rPr/>
         <w:t>settings are enabled, the option to save a card for later use will become visible.</w:t>
       </w:r>
       <w:r>
         <w:br/>
       </w:r>
       <w:r>
-        <w:rPr>
-          <w:noProof/>
-        </w:rPr>
         <w:drawing>
-          <wp:inline distT="0" distB="0" distL="0" distR="0" wp14:anchorId="47C51982" wp14:editId="73276D50">
+          <wp:inline wp14:editId="2C181E4C" wp14:anchorId="47C51982">
             <wp:extent cx="3960000" cy="6383280"/>
             <wp:effectExtent l="0" t="0" r="0" b="0"/>
-            <wp:docPr id="951981296" name="Afbeelding 951981296"/>
+            <wp:docPr id="951981296" name="Afbeelding 951981296" title=""/>
             <wp:cNvGraphicFramePr>
-              <a:graphicFrameLocks xmlns:a="http://schemas.openxmlformats.org/drawingml/2006/main" noChangeAspect="1"/>
+              <a:graphicFrameLocks noChangeAspect="1"/>
             </wp:cNvGraphicFramePr>
-            <a:graphic xmlns:a="http://schemas.openxmlformats.org/drawingml/2006/main">
+            <a:graphic>
               <a:graphicData uri="http://schemas.openxmlformats.org/drawingml/2006/picture">
-                <pic:pic xmlns:pic="http://schemas.openxmlformats.org/drawingml/2006/picture">
+                <pic:pic>
                   <pic:nvPicPr>
                     <pic:cNvPr id="0" name="Afbeelding 951981296"/>
                     <pic:cNvPicPr/>
                   </pic:nvPicPr>
                   <pic:blipFill>
-                    <a:blip r:embed="rId27">
-                      <a:extLst>
+                    <a:blip r:embed="R3ce29daea8a04e64">
+                      <a:extLst xmlns:a="http://schemas.openxmlformats.org/drawingml/2006/main">
                         <a:ext uri="{28A0092B-C50C-407E-A947-70E740481C1C}">
                           <a14:useLocalDpi xmlns:a14="http://schemas.microsoft.com/office/drawing/2010/main" val="0"/>
                         </a:ext>
@@ -7460,7 +7566,7 @@
                     </a:stretch>
                   </pic:blipFill>
                   <pic:spPr>
-                    <a:xfrm>
+                    <a:xfrm rot="0" flipH="0" flipV="0">
                       <a:off x="0" y="0"/>
                       <a:ext cx="3960000" cy="6383280"/>
                     </a:xfrm>
@@ -7513,38 +7619,35 @@
           <w:numId w:val="27"/>
         </w:numPr>
         <w:rPr>
-          <w:rFonts w:eastAsiaTheme="minorEastAsia" w:cstheme="minorBidi"/>
-        </w:rPr>
-      </w:pPr>
-      <w:r>
-        <w:lastRenderedPageBreak/>
+          <w:rFonts w:eastAsia="Yu Mincho" w:cs="Arial" w:eastAsiaTheme="minorEastAsia" w:cstheme="minorBidi"/>
+        </w:rPr>
+      </w:pPr>
+      <w:r>
+        <w:rPr/>
         <w:t>Validate the order and click on “Place Order”</w:t>
       </w:r>
       <w:r>
         <w:br/>
       </w:r>
       <w:r>
-        <w:rPr>
-          <w:noProof/>
-        </w:rPr>
         <w:drawing>
-          <wp:inline distT="0" distB="0" distL="0" distR="0" wp14:anchorId="1A5B2F73" wp14:editId="2DEA6EB5">
+          <wp:inline wp14:editId="49E0C02A" wp14:anchorId="1A5B2F73">
             <wp:extent cx="3960000" cy="2336400"/>
             <wp:effectExtent l="0" t="0" r="0" b="0"/>
-            <wp:docPr id="1532625555" name="Afbeelding 1532625555"/>
+            <wp:docPr id="1532625555" name="Afbeelding 1532625555" title=""/>
             <wp:cNvGraphicFramePr>
-              <a:graphicFrameLocks xmlns:a="http://schemas.openxmlformats.org/drawingml/2006/main" noChangeAspect="1"/>
+              <a:graphicFrameLocks noChangeAspect="1"/>
             </wp:cNvGraphicFramePr>
-            <a:graphic xmlns:a="http://schemas.openxmlformats.org/drawingml/2006/main">
+            <a:graphic>
               <a:graphicData uri="http://schemas.openxmlformats.org/drawingml/2006/picture">
-                <pic:pic xmlns:pic="http://schemas.openxmlformats.org/drawingml/2006/picture">
+                <pic:pic>
                   <pic:nvPicPr>
                     <pic:cNvPr id="0" name="Afbeelding 1532625555"/>
                     <pic:cNvPicPr/>
                   </pic:nvPicPr>
                   <pic:blipFill>
-                    <a:blip r:embed="rId24">
-                      <a:extLst>
+                    <a:blip r:embed="R61e3c388b72f4601">
+                      <a:extLst xmlns:a="http://schemas.openxmlformats.org/drawingml/2006/main">
                         <a:ext uri="{28A0092B-C50C-407E-A947-70E740481C1C}">
                           <a14:useLocalDpi xmlns:a14="http://schemas.microsoft.com/office/drawing/2010/main" val="0"/>
                         </a:ext>
@@ -7555,7 +7658,7 @@
                     </a:stretch>
                   </pic:blipFill>
                   <pic:spPr>
-                    <a:xfrm>
+                    <a:xfrm rot="0" flipH="0" flipV="0">
                       <a:off x="0" y="0"/>
                       <a:ext cx="3960000" cy="2336400"/>
                     </a:xfrm>
@@ -7578,40 +7681,39 @@
           <w:numId w:val="27"/>
         </w:numPr>
         <w:rPr>
-          <w:rFonts w:eastAsiaTheme="minorEastAsia" w:cstheme="minorBidi"/>
-        </w:rPr>
-      </w:pPr>
-      <w:r>
+          <w:rFonts w:eastAsia="Yu Mincho" w:cs="Arial" w:eastAsiaTheme="minorEastAsia" w:cstheme="minorBidi"/>
+        </w:rPr>
+      </w:pPr>
+      <w:r>
+        <w:rPr/>
         <w:t xml:space="preserve">The checkout will now redirect to </w:t>
       </w:r>
       <w:r>
+        <w:rPr/>
         <w:t>Mollie</w:t>
       </w:r>
       <w:r>
         <w:br/>
       </w:r>
       <w:r>
-        <w:rPr>
-          <w:noProof/>
-        </w:rPr>
         <w:drawing>
-          <wp:inline distT="0" distB="0" distL="0" distR="0" wp14:anchorId="271AED2D" wp14:editId="1FED13A1">
+          <wp:inline wp14:editId="2BDA020E" wp14:anchorId="271AED2D">
             <wp:extent cx="3960000" cy="2138400"/>
             <wp:effectExtent l="0" t="0" r="0" b="0"/>
-            <wp:docPr id="639506493" name="Afbeelding 639506493"/>
+            <wp:docPr id="639506493" name="Afbeelding 639506493" title=""/>
             <wp:cNvGraphicFramePr>
-              <a:graphicFrameLocks xmlns:a="http://schemas.openxmlformats.org/drawingml/2006/main" noChangeAspect="1"/>
+              <a:graphicFrameLocks noChangeAspect="1"/>
             </wp:cNvGraphicFramePr>
-            <a:graphic xmlns:a="http://schemas.openxmlformats.org/drawingml/2006/main">
+            <a:graphic>
               <a:graphicData uri="http://schemas.openxmlformats.org/drawingml/2006/picture">
-                <pic:pic xmlns:pic="http://schemas.openxmlformats.org/drawingml/2006/picture">
+                <pic:pic>
                   <pic:nvPicPr>
                     <pic:cNvPr id="0" name="Afbeelding 639506493"/>
                     <pic:cNvPicPr/>
                   </pic:nvPicPr>
                   <pic:blipFill>
-                    <a:blip r:embed="rId25">
-                      <a:extLst>
+                    <a:blip r:embed="R4476fc4120ff463c">
+                      <a:extLst xmlns:a="http://schemas.openxmlformats.org/drawingml/2006/main">
                         <a:ext uri="{28A0092B-C50C-407E-A947-70E740481C1C}">
                           <a14:useLocalDpi xmlns:a14="http://schemas.microsoft.com/office/drawing/2010/main" val="0"/>
                         </a:ext>
@@ -7622,7 +7724,7 @@
                     </a:stretch>
                   </pic:blipFill>
                   <pic:spPr>
-                    <a:xfrm>
+                    <a:xfrm rot="0" flipH="0" flipV="0">
                       <a:off x="0" y="0"/>
                       <a:ext cx="3960000" cy="2138400"/>
                     </a:xfrm>
@@ -7685,55 +7787,59 @@
           <w:numId w:val="28"/>
         </w:numPr>
         <w:rPr>
-          <w:rFonts w:eastAsiaTheme="minorEastAsia" w:cstheme="minorBidi"/>
-        </w:rPr>
-      </w:pPr>
-      <w:r>
+          <w:rFonts w:eastAsia="Yu Mincho" w:cs="Arial" w:eastAsiaTheme="minorEastAsia" w:cstheme="minorBidi"/>
+        </w:rPr>
+      </w:pPr>
+      <w:r>
+        <w:rPr/>
         <w:t xml:space="preserve">Select a payment method. If the </w:t>
       </w:r>
       <w:r>
+        <w:rPr/>
         <w:t xml:space="preserve">mollieEnableComponents </w:t>
       </w:r>
       <w:r>
+        <w:rPr/>
         <w:t xml:space="preserve">and </w:t>
       </w:r>
       <w:r>
+        <w:rPr/>
         <w:t xml:space="preserve">mollieEnableSingleClickPayments </w:t>
       </w:r>
       <w:r>
+        <w:rPr/>
         <w:t>settings are enabled</w:t>
       </w:r>
       <w:r>
+        <w:rPr/>
         <w:t xml:space="preserve"> u can pick your card in the Mollie checkout</w:t>
       </w:r>
       <w:r>
+        <w:rPr/>
         <w:t>.</w:t>
       </w:r>
       <w:r>
         <w:br/>
       </w:r>
       <w:r>
-        <w:rPr>
-          <w:noProof/>
-        </w:rPr>
         <w:drawing>
-          <wp:inline distT="0" distB="0" distL="0" distR="0" wp14:anchorId="1FA5C349" wp14:editId="55D64A17">
+          <wp:inline wp14:editId="1024AFBF" wp14:anchorId="1FA5C349">
             <wp:extent cx="3960000" cy="4290000"/>
             <wp:effectExtent l="0" t="0" r="0" b="0"/>
-            <wp:docPr id="854716516" name="Afbeelding 854716516"/>
+            <wp:docPr id="854716516" name="Afbeelding 854716516" title=""/>
             <wp:cNvGraphicFramePr>
-              <a:graphicFrameLocks xmlns:a="http://schemas.openxmlformats.org/drawingml/2006/main" noChangeAspect="1"/>
+              <a:graphicFrameLocks noChangeAspect="1"/>
             </wp:cNvGraphicFramePr>
-            <a:graphic xmlns:a="http://schemas.openxmlformats.org/drawingml/2006/main">
+            <a:graphic>
               <a:graphicData uri="http://schemas.openxmlformats.org/drawingml/2006/picture">
-                <pic:pic xmlns:pic="http://schemas.openxmlformats.org/drawingml/2006/picture">
+                <pic:pic>
                   <pic:nvPicPr>
                     <pic:cNvPr id="0" name="Afbeelding 854716516"/>
                     <pic:cNvPicPr/>
                   </pic:nvPicPr>
                   <pic:blipFill>
-                    <a:blip r:embed="rId28">
-                      <a:extLst>
+                    <a:blip r:embed="Ra213ef41500346ef">
+                      <a:extLst xmlns:a="http://schemas.openxmlformats.org/drawingml/2006/main">
                         <a:ext uri="{28A0092B-C50C-407E-A947-70E740481C1C}">
                           <a14:useLocalDpi xmlns:a14="http://schemas.microsoft.com/office/drawing/2010/main" val="0"/>
                         </a:ext>
@@ -7744,7 +7850,7 @@
                     </a:stretch>
                   </pic:blipFill>
                   <pic:spPr>
-                    <a:xfrm>
+                    <a:xfrm rot="0" flipH="0" flipV="0">
                       <a:off x="0" y="0"/>
                       <a:ext cx="3960000" cy="4290000"/>
                     </a:xfrm>
@@ -7779,37 +7885,35 @@
           <w:numId w:val="28"/>
         </w:numPr>
         <w:rPr>
-          <w:rFonts w:eastAsiaTheme="minorEastAsia" w:cstheme="minorBidi"/>
-        </w:rPr>
-      </w:pPr>
-      <w:r>
+          <w:rFonts w:eastAsia="Yu Mincho" w:cs="Arial" w:eastAsiaTheme="minorEastAsia" w:cstheme="minorBidi"/>
+        </w:rPr>
+      </w:pPr>
+      <w:r>
+        <w:rPr/>
         <w:t>Validate the order and click on “Place Order”</w:t>
       </w:r>
       <w:r>
         <w:br/>
       </w:r>
       <w:r>
-        <w:rPr>
-          <w:noProof/>
-        </w:rPr>
         <w:drawing>
-          <wp:inline distT="0" distB="0" distL="0" distR="0" wp14:anchorId="3553B6FB" wp14:editId="5784A560">
+          <wp:inline wp14:editId="1F803DFF" wp14:anchorId="3553B6FB">
             <wp:extent cx="3960000" cy="2336400"/>
             <wp:effectExtent l="0" t="0" r="0" b="0"/>
-            <wp:docPr id="1843770183" name="Afbeelding 1843770183"/>
+            <wp:docPr id="1843770183" name="Afbeelding 1843770183" title=""/>
             <wp:cNvGraphicFramePr>
-              <a:graphicFrameLocks xmlns:a="http://schemas.openxmlformats.org/drawingml/2006/main" noChangeAspect="1"/>
+              <a:graphicFrameLocks noChangeAspect="1"/>
             </wp:cNvGraphicFramePr>
-            <a:graphic xmlns:a="http://schemas.openxmlformats.org/drawingml/2006/main">
+            <a:graphic>
               <a:graphicData uri="http://schemas.openxmlformats.org/drawingml/2006/picture">
-                <pic:pic xmlns:pic="http://schemas.openxmlformats.org/drawingml/2006/picture">
+                <pic:pic>
                   <pic:nvPicPr>
                     <pic:cNvPr id="0" name="Afbeelding 1843770183"/>
                     <pic:cNvPicPr/>
                   </pic:nvPicPr>
                   <pic:blipFill>
-                    <a:blip r:embed="rId24">
-                      <a:extLst>
+                    <a:blip r:embed="R3c170dc7ffcc482b">
+                      <a:extLst xmlns:a="http://schemas.openxmlformats.org/drawingml/2006/main">
                         <a:ext uri="{28A0092B-C50C-407E-A947-70E740481C1C}">
                           <a14:useLocalDpi xmlns:a14="http://schemas.microsoft.com/office/drawing/2010/main" val="0"/>
                         </a:ext>
@@ -7820,7 +7924,7 @@
                     </a:stretch>
                   </pic:blipFill>
                   <pic:spPr>
-                    <a:xfrm>
+                    <a:xfrm rot="0" flipH="0" flipV="0">
                       <a:off x="0" y="0"/>
                       <a:ext cx="3960000" cy="2336400"/>
                     </a:xfrm>
@@ -8501,37 +8605,35 @@
           <w:numId w:val="40"/>
         </w:numPr>
         <w:rPr>
-          <w:rFonts w:eastAsiaTheme="minorEastAsia" w:cstheme="minorBidi"/>
-        </w:rPr>
-      </w:pPr>
-      <w:r>
+          <w:rFonts w:eastAsia="Yu Mincho" w:cs="Arial" w:eastAsiaTheme="minorEastAsia" w:cstheme="minorBidi"/>
+        </w:rPr>
+      </w:pPr>
+      <w:r>
+        <w:rPr/>
         <w:t>Enable following roles</w:t>
       </w:r>
       <w:r>
         <w:br/>
       </w:r>
       <w:r>
-        <w:rPr>
-          <w:noProof/>
-        </w:rPr>
         <w:drawing>
-          <wp:inline distT="0" distB="0" distL="0" distR="0" wp14:anchorId="604F97BC" wp14:editId="0DC8D8F6">
+          <wp:inline wp14:editId="01A37E38" wp14:anchorId="604F97BC">
             <wp:extent cx="4680000" cy="1333800"/>
             <wp:effectExtent l="0" t="0" r="0" b="0"/>
-            <wp:docPr id="141804418" name="Afbeelding 141804418"/>
+            <wp:docPr id="141804418" name="Afbeelding 141804418" title=""/>
             <wp:cNvGraphicFramePr>
-              <a:graphicFrameLocks xmlns:a="http://schemas.openxmlformats.org/drawingml/2006/main" noChangeAspect="1"/>
+              <a:graphicFrameLocks noChangeAspect="1"/>
             </wp:cNvGraphicFramePr>
-            <a:graphic xmlns:a="http://schemas.openxmlformats.org/drawingml/2006/main">
+            <a:graphic>
               <a:graphicData uri="http://schemas.openxmlformats.org/drawingml/2006/picture">
-                <pic:pic xmlns:pic="http://schemas.openxmlformats.org/drawingml/2006/picture">
+                <pic:pic>
                   <pic:nvPicPr>
                     <pic:cNvPr id="0" name="Afbeelding 141804418"/>
                     <pic:cNvPicPr/>
                   </pic:nvPicPr>
                   <pic:blipFill>
-                    <a:blip r:embed="rId29">
-                      <a:extLst>
+                    <a:blip r:embed="R978c3a443f6b4d83">
+                      <a:extLst xmlns:a="http://schemas.openxmlformats.org/drawingml/2006/main">
                         <a:ext uri="{28A0092B-C50C-407E-A947-70E740481C1C}">
                           <a14:useLocalDpi xmlns:a14="http://schemas.microsoft.com/office/drawing/2010/main" val="0"/>
                         </a:ext>
@@ -8542,7 +8644,7 @@
                     </a:stretch>
                   </pic:blipFill>
                   <pic:spPr>
-                    <a:xfrm>
+                    <a:xfrm rot="0" flipH="0" flipV="0">
                       <a:off x="0" y="0"/>
                       <a:ext cx="4680000" cy="1333800"/>
                     </a:xfrm>
@@ -8701,32 +8803,32 @@
           <w:numId w:val="33"/>
         </w:numPr>
         <w:rPr>
-          <w:rFonts w:asciiTheme="minorHAnsi" w:hAnsiTheme="minorHAnsi" w:eastAsiaTheme="minorEastAsia" w:cstheme="minorBidi"/>
-        </w:rPr>
-      </w:pPr>
-      <w:r>
-        <w:rPr>
-          <w:rFonts w:asciiTheme="minorHAnsi" w:hAnsiTheme="minorHAnsi"/>
+          <w:rFonts w:ascii="Calibri" w:hAnsi="Calibri" w:eastAsia="Yu Mincho" w:cs="Arial" w:asciiTheme="minorAscii" w:hAnsiTheme="minorAscii" w:eastAsiaTheme="minorEastAsia" w:cstheme="minorBidi"/>
+        </w:rPr>
+      </w:pPr>
+      <w:r>
+        <w:rPr>
+          <w:rFonts w:ascii="Calibri" w:hAnsi="Calibri" w:asciiTheme="minorAscii" w:hAnsiTheme="minorAscii"/>
         </w:rPr>
         <w:t xml:space="preserve">For orders created with the </w:t>
       </w:r>
       <w:r>
         <w:rPr>
-          <w:rFonts w:asciiTheme="minorHAnsi" w:hAnsiTheme="minorHAnsi"/>
-          <w:b/>
-          <w:bCs/>
+          <w:rFonts w:ascii="Calibri" w:hAnsi="Calibri" w:asciiTheme="minorAscii" w:hAnsiTheme="minorAscii"/>
+          <w:b w:val="1"/>
+          <w:bCs w:val="1"/>
         </w:rPr>
         <w:t>payment API</w:t>
       </w:r>
       <w:r>
         <w:rPr>
-          <w:rFonts w:asciiTheme="minorHAnsi" w:hAnsiTheme="minorHAnsi"/>
+          <w:rFonts w:ascii="Calibri" w:hAnsi="Calibri" w:asciiTheme="minorAscii" w:hAnsiTheme="minorAscii"/>
         </w:rPr>
         <w:t xml:space="preserve"> you can cancel the whole payment</w:t>
       </w:r>
       <w:r>
         <w:rPr>
-          <w:rFonts w:asciiTheme="minorHAnsi" w:hAnsiTheme="minorHAnsi"/>
+          <w:rFonts w:ascii="Calibri" w:hAnsi="Calibri" w:asciiTheme="minorAscii" w:hAnsiTheme="minorAscii"/>
         </w:rPr>
         <w:t>.</w:t>
       </w:r>
@@ -8734,27 +8836,24 @@
         <w:br/>
       </w:r>
       <w:r>
-        <w:rPr>
-          <w:noProof/>
-        </w:rPr>
         <w:drawing>
-          <wp:inline distT="0" distB="0" distL="0" distR="0" wp14:anchorId="5AC9BC3D" wp14:editId="31F3455D">
+          <wp:inline wp14:editId="55CC98B0" wp14:anchorId="5AC9BC3D">
             <wp:extent cx="4680000" cy="928200"/>
             <wp:effectExtent l="0" t="0" r="0" b="0"/>
-            <wp:docPr id="1831336199" name="Afbeelding 1831336199"/>
+            <wp:docPr id="1831336199" name="Afbeelding 1831336199" title=""/>
             <wp:cNvGraphicFramePr>
-              <a:graphicFrameLocks xmlns:a="http://schemas.openxmlformats.org/drawingml/2006/main" noChangeAspect="1"/>
+              <a:graphicFrameLocks noChangeAspect="1"/>
             </wp:cNvGraphicFramePr>
-            <a:graphic xmlns:a="http://schemas.openxmlformats.org/drawingml/2006/main">
+            <a:graphic>
               <a:graphicData uri="http://schemas.openxmlformats.org/drawingml/2006/picture">
-                <pic:pic xmlns:pic="http://schemas.openxmlformats.org/drawingml/2006/picture">
+                <pic:pic>
                   <pic:nvPicPr>
                     <pic:cNvPr id="0" name="Afbeelding 1831336199"/>
                     <pic:cNvPicPr/>
                   </pic:nvPicPr>
                   <pic:blipFill>
-                    <a:blip r:embed="rId30">
-                      <a:extLst>
+                    <a:blip r:embed="R17c76104ad294b36">
+                      <a:extLst xmlns:a="http://schemas.openxmlformats.org/drawingml/2006/main">
                         <a:ext uri="{28A0092B-C50C-407E-A947-70E740481C1C}">
                           <a14:useLocalDpi xmlns:a14="http://schemas.microsoft.com/office/drawing/2010/main" val="0"/>
                         </a:ext>
@@ -8765,7 +8864,7 @@
                     </a:stretch>
                   </pic:blipFill>
                   <pic:spPr>
-                    <a:xfrm>
+                    <a:xfrm rot="0" flipH="0" flipV="0">
                       <a:off x="0" y="0"/>
                       <a:ext cx="4680000" cy="928200"/>
                     </a:xfrm>
@@ -8840,7 +8939,7 @@
       </w:r>
       <w:r>
         <w:drawing>
-          <wp:inline wp14:editId="53ED8F40" wp14:anchorId="388D16EB">
+          <wp:inline wp14:editId="33BDE930" wp14:anchorId="388D16EB">
             <wp:extent cx="4680000" cy="3868799"/>
             <wp:effectExtent l="0" t="0" r="0" b="0"/>
             <wp:docPr id="1605555769" name="Afbeelding 1605555769" title=""/>
@@ -8855,7 +8954,7 @@
                     <pic:cNvPicPr/>
                   </pic:nvPicPr>
                   <pic:blipFill>
-                    <a:blip r:embed="R9e184f36386c4885">
+                    <a:blip r:embed="R56580163725549c1">
                       <a:extLst xmlns:a="http://schemas.openxmlformats.org/drawingml/2006/main">
                         <a:ext uri="{28A0092B-C50C-407E-A947-70E740481C1C}">
                           <a14:useLocalDpi xmlns:a14="http://schemas.microsoft.com/office/drawing/2010/main" val="0"/>
@@ -9091,44 +9190,44 @@
           <w:numId w:val="35"/>
         </w:numPr>
         <w:rPr>
-          <w:rFonts w:asciiTheme="minorHAnsi" w:hAnsiTheme="minorHAnsi" w:eastAsiaTheme="minorEastAsia" w:cstheme="minorBidi"/>
-        </w:rPr>
-      </w:pPr>
-      <w:r>
-        <w:rPr>
-          <w:rFonts w:asciiTheme="minorHAnsi" w:hAnsiTheme="minorHAnsi"/>
+          <w:rFonts w:ascii="Calibri" w:hAnsi="Calibri" w:eastAsia="Yu Mincho" w:cs="Arial" w:asciiTheme="minorAscii" w:hAnsiTheme="minorAscii" w:eastAsiaTheme="minorEastAsia" w:cstheme="minorBidi"/>
+        </w:rPr>
+      </w:pPr>
+      <w:r>
+        <w:rPr>
+          <w:rFonts w:ascii="Calibri" w:hAnsi="Calibri" w:asciiTheme="minorAscii" w:hAnsiTheme="minorAscii"/>
         </w:rPr>
         <w:t xml:space="preserve">For orders created with the </w:t>
       </w:r>
       <w:r>
         <w:rPr>
-          <w:rFonts w:asciiTheme="minorHAnsi" w:hAnsiTheme="minorHAnsi"/>
-          <w:b/>
-          <w:bCs/>
+          <w:rFonts w:ascii="Calibri" w:hAnsi="Calibri" w:asciiTheme="minorAscii" w:hAnsiTheme="minorAscii"/>
+          <w:b w:val="1"/>
+          <w:bCs w:val="1"/>
         </w:rPr>
         <w:t>payment API</w:t>
       </w:r>
       <w:r>
         <w:rPr>
-          <w:rFonts w:asciiTheme="minorHAnsi" w:hAnsiTheme="minorHAnsi"/>
+          <w:rFonts w:ascii="Calibri" w:hAnsi="Calibri" w:asciiTheme="minorAscii" w:hAnsiTheme="minorAscii"/>
         </w:rPr>
         <w:t xml:space="preserve"> y</w:t>
       </w:r>
       <w:r>
         <w:rPr>
-          <w:rFonts w:asciiTheme="minorHAnsi" w:hAnsiTheme="minorHAnsi"/>
+          <w:rFonts w:ascii="Calibri" w:hAnsi="Calibri" w:asciiTheme="minorAscii" w:hAnsiTheme="minorAscii"/>
         </w:rPr>
         <w:t xml:space="preserve">ou can choose the amount to </w:t>
       </w:r>
       <w:r>
         <w:rPr>
-          <w:rFonts w:asciiTheme="minorHAnsi" w:hAnsiTheme="minorHAnsi"/>
+          <w:rFonts w:ascii="Calibri" w:hAnsi="Calibri" w:asciiTheme="minorAscii" w:hAnsiTheme="minorAscii"/>
         </w:rPr>
         <w:t>refund.</w:t>
       </w:r>
       <w:r>
         <w:rPr>
-          <w:rFonts w:asciiTheme="minorHAnsi" w:hAnsiTheme="minorHAnsi"/>
+          <w:rFonts w:ascii="Calibri" w:hAnsi="Calibri" w:asciiTheme="minorAscii" w:hAnsiTheme="minorAscii"/>
         </w:rPr>
         <w:t xml:space="preserve"> (max amount already prefilled)</w:t>
       </w:r>
@@ -9137,33 +9236,30 @@
       </w:r>
       <w:r>
         <w:rPr>
-          <w:rFonts w:asciiTheme="minorHAnsi" w:hAnsiTheme="minorHAnsi"/>
+          <w:rFonts w:ascii="Calibri" w:hAnsi="Calibri" w:asciiTheme="minorAscii" w:hAnsiTheme="minorAscii"/>
           <w:color w:val="333333"/>
         </w:rPr>
         <w:t>Only orders that are OPEN/NEW/COMPLETED can be refunded!</w:t>
       </w:r>
       <w:r>
-        <w:rPr>
-          <w:noProof/>
-        </w:rPr>
         <w:drawing>
-          <wp:inline distT="0" distB="0" distL="0" distR="0" wp14:anchorId="2AC167CE" wp14:editId="493ED862">
+          <wp:inline wp14:editId="6D5DECAA" wp14:anchorId="2AC167CE">
             <wp:extent cx="4680000" cy="1466400"/>
             <wp:effectExtent l="0" t="0" r="0" b="0"/>
-            <wp:docPr id="94141067" name="Afbeelding 94141067"/>
+            <wp:docPr id="94141067" name="Afbeelding 94141067" title=""/>
             <wp:cNvGraphicFramePr>
-              <a:graphicFrameLocks xmlns:a="http://schemas.openxmlformats.org/drawingml/2006/main" noChangeAspect="1"/>
+              <a:graphicFrameLocks noChangeAspect="1"/>
             </wp:cNvGraphicFramePr>
-            <a:graphic xmlns:a="http://schemas.openxmlformats.org/drawingml/2006/main">
+            <a:graphic>
               <a:graphicData uri="http://schemas.openxmlformats.org/drawingml/2006/picture">
-                <pic:pic xmlns:pic="http://schemas.openxmlformats.org/drawingml/2006/picture">
+                <pic:pic>
                   <pic:nvPicPr>
                     <pic:cNvPr id="0" name="Afbeelding 94141067"/>
                     <pic:cNvPicPr/>
                   </pic:nvPicPr>
                   <pic:blipFill>
-                    <a:blip r:embed="rId32">
-                      <a:extLst>
+                    <a:blip r:embed="Ra923c87916b44121">
+                      <a:extLst xmlns:a="http://schemas.openxmlformats.org/drawingml/2006/main">
                         <a:ext uri="{28A0092B-C50C-407E-A947-70E740481C1C}">
                           <a14:useLocalDpi xmlns:a14="http://schemas.microsoft.com/office/drawing/2010/main" val="0"/>
                         </a:ext>
@@ -9174,7 +9270,7 @@
                     </a:stretch>
                   </pic:blipFill>
                   <pic:spPr>
-                    <a:xfrm>
+                    <a:xfrm rot="0" flipH="0" flipV="0">
                       <a:off x="0" y="0"/>
                       <a:ext cx="4680000" cy="1466400"/>
                     </a:xfrm>
@@ -9197,80 +9293,80 @@
           <w:numId w:val="35"/>
         </w:numPr>
         <w:rPr>
-          <w:rFonts w:asciiTheme="minorHAnsi" w:hAnsiTheme="minorHAnsi" w:eastAsiaTheme="minorEastAsia" w:cstheme="minorBidi"/>
-        </w:rPr>
-      </w:pPr>
-      <w:r>
-        <w:rPr>
-          <w:rFonts w:asciiTheme="minorHAnsi" w:hAnsiTheme="minorHAnsi"/>
+          <w:rFonts w:ascii="Calibri" w:hAnsi="Calibri" w:eastAsia="Yu Mincho" w:cs="Arial" w:asciiTheme="minorAscii" w:hAnsiTheme="minorAscii" w:eastAsiaTheme="minorEastAsia" w:cstheme="minorBidi"/>
+        </w:rPr>
+      </w:pPr>
+      <w:r>
+        <w:rPr>
+          <w:rFonts w:ascii="Calibri" w:hAnsi="Calibri" w:asciiTheme="minorAscii" w:hAnsiTheme="minorAscii"/>
         </w:rPr>
         <w:t xml:space="preserve">For orders created with the </w:t>
       </w:r>
       <w:r>
         <w:rPr>
-          <w:rFonts w:asciiTheme="minorHAnsi" w:hAnsiTheme="minorHAnsi"/>
-          <w:b/>
-          <w:bCs/>
+          <w:rFonts w:ascii="Calibri" w:hAnsi="Calibri" w:asciiTheme="minorAscii" w:hAnsiTheme="minorAscii"/>
+          <w:b w:val="1"/>
+          <w:bCs w:val="1"/>
         </w:rPr>
         <w:t>order API</w:t>
       </w:r>
       <w:r>
         <w:rPr>
-          <w:rFonts w:asciiTheme="minorHAnsi" w:hAnsiTheme="minorHAnsi"/>
+          <w:rFonts w:ascii="Calibri" w:hAnsi="Calibri" w:asciiTheme="minorAscii" w:hAnsiTheme="minorAscii"/>
         </w:rPr>
         <w:t xml:space="preserve"> </w:t>
       </w:r>
       <w:r>
         <w:rPr>
-          <w:rFonts w:asciiTheme="minorHAnsi" w:hAnsiTheme="minorHAnsi"/>
+          <w:rFonts w:ascii="Calibri" w:hAnsi="Calibri" w:asciiTheme="minorAscii" w:hAnsiTheme="minorAscii"/>
         </w:rPr>
         <w:t>you can partially or fully refund the order</w:t>
       </w:r>
       <w:r>
         <w:rPr>
-          <w:rFonts w:asciiTheme="minorHAnsi" w:hAnsiTheme="minorHAnsi"/>
+          <w:rFonts w:ascii="Calibri" w:hAnsi="Calibri" w:asciiTheme="minorAscii" w:hAnsiTheme="minorAscii"/>
         </w:rPr>
         <w:t>.</w:t>
       </w:r>
       <w:r>
         <w:rPr>
-          <w:rFonts w:asciiTheme="minorHAnsi" w:hAnsiTheme="minorHAnsi"/>
+          <w:rFonts w:ascii="Calibri" w:hAnsi="Calibri" w:asciiTheme="minorAscii" w:hAnsiTheme="minorAscii"/>
         </w:rPr>
         <w:t xml:space="preserve"> For each product </w:t>
       </w:r>
       <w:r>
         <w:rPr>
-          <w:rFonts w:asciiTheme="minorHAnsi" w:hAnsiTheme="minorHAnsi"/>
+          <w:rFonts w:ascii="Calibri" w:hAnsi="Calibri" w:asciiTheme="minorAscii" w:hAnsiTheme="minorAscii"/>
         </w:rPr>
         <w:t>the</w:t>
       </w:r>
       <w:r>
         <w:rPr>
-          <w:rFonts w:asciiTheme="minorHAnsi" w:hAnsiTheme="minorHAnsi"/>
+          <w:rFonts w:ascii="Calibri" w:hAnsi="Calibri" w:asciiTheme="minorAscii" w:hAnsiTheme="minorAscii"/>
         </w:rPr>
         <w:t xml:space="preserve"> max</w:t>
       </w:r>
       <w:r>
         <w:rPr>
-          <w:rFonts w:asciiTheme="minorHAnsi" w:hAnsiTheme="minorHAnsi"/>
+          <w:rFonts w:ascii="Calibri" w:hAnsi="Calibri" w:asciiTheme="minorAscii" w:hAnsiTheme="minorAscii"/>
         </w:rPr>
         <w:t>imum</w:t>
       </w:r>
       <w:r>
         <w:rPr>
-          <w:rFonts w:asciiTheme="minorHAnsi" w:hAnsiTheme="minorHAnsi"/>
+          <w:rFonts w:ascii="Calibri" w:hAnsi="Calibri" w:asciiTheme="minorAscii" w:hAnsiTheme="minorAscii"/>
         </w:rPr>
         <w:t xml:space="preserve"> quantity already</w:t>
       </w:r>
       <w:r>
         <w:rPr>
-          <w:rFonts w:asciiTheme="minorHAnsi" w:hAnsiTheme="minorHAnsi"/>
+          <w:rFonts w:ascii="Calibri" w:hAnsi="Calibri" w:asciiTheme="minorAscii" w:hAnsiTheme="minorAscii"/>
         </w:rPr>
         <w:t xml:space="preserve"> prefille</w:t>
       </w:r>
       <w:r>
         <w:rPr>
-          <w:rFonts w:asciiTheme="minorHAnsi" w:hAnsiTheme="minorHAnsi"/>
+          <w:rFonts w:ascii="Calibri" w:hAnsi="Calibri" w:asciiTheme="minorAscii" w:hAnsiTheme="minorAscii"/>
         </w:rPr>
         <w:t>d.</w:t>
       </w:r>
@@ -9279,7 +9375,7 @@
       </w:r>
       <w:r>
         <w:rPr>
-          <w:rFonts w:asciiTheme="minorHAnsi" w:hAnsiTheme="minorHAnsi"/>
+          <w:rFonts w:ascii="Calibri" w:hAnsi="Calibri" w:asciiTheme="minorAscii" w:hAnsiTheme="minorAscii"/>
           <w:color w:val="333333"/>
         </w:rPr>
         <w:t>Only orders that are OPEN/NEW/COMPLETED can be refunded!</w:t>
@@ -9288,27 +9384,24 @@
         <w:br/>
       </w:r>
       <w:r>
-        <w:rPr>
-          <w:noProof/>
-        </w:rPr>
         <w:drawing>
-          <wp:inline distT="0" distB="0" distL="0" distR="0" wp14:anchorId="2796EF71" wp14:editId="4227125A">
+          <wp:inline wp14:editId="537D36C6" wp14:anchorId="2796EF71">
             <wp:extent cx="4680000" cy="3989999"/>
             <wp:effectExtent l="0" t="0" r="0" b="0"/>
-            <wp:docPr id="391590003" name="Afbeelding 391590003"/>
+            <wp:docPr id="391590003" name="Afbeelding 391590003" title=""/>
             <wp:cNvGraphicFramePr>
-              <a:graphicFrameLocks xmlns:a="http://schemas.openxmlformats.org/drawingml/2006/main" noChangeAspect="1"/>
+              <a:graphicFrameLocks noChangeAspect="1"/>
             </wp:cNvGraphicFramePr>
-            <a:graphic xmlns:a="http://schemas.openxmlformats.org/drawingml/2006/main">
+            <a:graphic>
               <a:graphicData uri="http://schemas.openxmlformats.org/drawingml/2006/picture">
-                <pic:pic xmlns:pic="http://schemas.openxmlformats.org/drawingml/2006/picture">
+                <pic:pic>
                   <pic:nvPicPr>
                     <pic:cNvPr id="0" name="Afbeelding 391590003"/>
                     <pic:cNvPicPr/>
                   </pic:nvPicPr>
                   <pic:blipFill>
-                    <a:blip r:embed="rId33">
-                      <a:extLst>
+                    <a:blip r:embed="R294184144c774438">
+                      <a:extLst xmlns:a="http://schemas.openxmlformats.org/drawingml/2006/main">
                         <a:ext uri="{28A0092B-C50C-407E-A947-70E740481C1C}">
                           <a14:useLocalDpi xmlns:a14="http://schemas.microsoft.com/office/drawing/2010/main" val="0"/>
                         </a:ext>
@@ -9319,7 +9412,7 @@
                     </a:stretch>
                   </pic:blipFill>
                   <pic:spPr>
-                    <a:xfrm>
+                    <a:xfrm rot="0" flipH="0" flipV="0">
                       <a:off x="0" y="0"/>
                       <a:ext cx="4680000" cy="3989999"/>
                     </a:xfrm>
@@ -9502,39 +9595,39 @@
           <w:numId w:val="37"/>
         </w:numPr>
         <w:rPr>
-          <w:rFonts w:asciiTheme="minorHAnsi" w:hAnsiTheme="minorHAnsi" w:eastAsiaTheme="minorEastAsia" w:cstheme="minorBidi"/>
+          <w:rFonts w:ascii="Calibri" w:hAnsi="Calibri" w:eastAsia="Yu Mincho" w:cs="Arial" w:asciiTheme="minorAscii" w:hAnsiTheme="minorAscii" w:eastAsiaTheme="minorEastAsia" w:cstheme="minorBidi"/>
           <w:color w:val="333333"/>
         </w:rPr>
       </w:pPr>
       <w:r>
         <w:rPr>
-          <w:rFonts w:asciiTheme="minorHAnsi" w:hAnsiTheme="minorHAnsi"/>
+          <w:rFonts w:ascii="Calibri" w:hAnsi="Calibri" w:asciiTheme="minorAscii" w:hAnsiTheme="minorAscii"/>
         </w:rPr>
         <w:t xml:space="preserve">You can only ship orders that are created with the </w:t>
       </w:r>
       <w:r>
         <w:rPr>
-          <w:rFonts w:asciiTheme="minorHAnsi" w:hAnsiTheme="minorHAnsi"/>
-          <w:b/>
-          <w:bCs/>
+          <w:rFonts w:ascii="Calibri" w:hAnsi="Calibri" w:asciiTheme="minorAscii" w:hAnsiTheme="minorAscii"/>
+          <w:b w:val="1"/>
+          <w:bCs w:val="1"/>
         </w:rPr>
         <w:t>order API</w:t>
       </w:r>
       <w:r>
         <w:rPr>
-          <w:rFonts w:asciiTheme="minorHAnsi" w:hAnsiTheme="minorHAnsi"/>
+          <w:rFonts w:ascii="Calibri" w:hAnsi="Calibri" w:asciiTheme="minorAscii" w:hAnsiTheme="minorAscii"/>
         </w:rPr>
         <w:t xml:space="preserve">. </w:t>
       </w:r>
       <w:r>
         <w:rPr>
-          <w:rFonts w:asciiTheme="minorHAnsi" w:hAnsiTheme="minorHAnsi"/>
+          <w:rFonts w:ascii="Calibri" w:hAnsi="Calibri" w:asciiTheme="minorAscii" w:hAnsiTheme="minorAscii"/>
         </w:rPr>
         <w:t>You can partially or fully ship the order. For each product the maximum quantity is already prefilled</w:t>
       </w:r>
       <w:r>
         <w:rPr>
-          <w:rFonts w:asciiTheme="minorHAnsi" w:hAnsiTheme="minorHAnsi"/>
+          <w:rFonts w:ascii="Calibri" w:hAnsi="Calibri" w:asciiTheme="minorAscii" w:hAnsiTheme="minorAscii"/>
           <w:color w:val="333333"/>
         </w:rPr>
         <w:t xml:space="preserve"> </w:t>
@@ -9544,33 +9637,30 @@
       </w:r>
       <w:r>
         <w:rPr>
-          <w:rFonts w:asciiTheme="minorHAnsi" w:hAnsiTheme="minorHAnsi"/>
+          <w:rFonts w:ascii="Calibri" w:hAnsi="Calibri" w:asciiTheme="minorAscii" w:hAnsiTheme="minorAscii"/>
           <w:color w:val="333333"/>
         </w:rPr>
         <w:t>Only orders that are OPEN/NEW/COMPLETED</w:t>
       </w:r>
       <w:r>
-        <w:rPr>
-          <w:noProof/>
-        </w:rPr>
         <w:drawing>
-          <wp:inline distT="0" distB="0" distL="0" distR="0" wp14:anchorId="53CD1866" wp14:editId="134EA76F">
+          <wp:inline wp14:editId="27E2E8F7" wp14:anchorId="53CD1866">
             <wp:extent cx="4680000" cy="3923401"/>
             <wp:effectExtent l="0" t="0" r="0" b="0"/>
-            <wp:docPr id="762817054" name="Afbeelding 762817054"/>
+            <wp:docPr id="762817054" name="Afbeelding 762817054" title=""/>
             <wp:cNvGraphicFramePr>
-              <a:graphicFrameLocks xmlns:a="http://schemas.openxmlformats.org/drawingml/2006/main" noChangeAspect="1"/>
+              <a:graphicFrameLocks noChangeAspect="1"/>
             </wp:cNvGraphicFramePr>
-            <a:graphic xmlns:a="http://schemas.openxmlformats.org/drawingml/2006/main">
+            <a:graphic>
               <a:graphicData uri="http://schemas.openxmlformats.org/drawingml/2006/picture">
-                <pic:pic xmlns:pic="http://schemas.openxmlformats.org/drawingml/2006/picture">
+                <pic:pic>
                   <pic:nvPicPr>
                     <pic:cNvPr id="0" name="Afbeelding 762817054"/>
                     <pic:cNvPicPr/>
                   </pic:nvPicPr>
                   <pic:blipFill>
-                    <a:blip r:embed="rId34">
-                      <a:extLst>
+                    <a:blip r:embed="R4945ed1b727b41bc">
+                      <a:extLst xmlns:a="http://schemas.openxmlformats.org/drawingml/2006/main">
                         <a:ext uri="{28A0092B-C50C-407E-A947-70E740481C1C}">
                           <a14:useLocalDpi xmlns:a14="http://schemas.microsoft.com/office/drawing/2010/main" val="0"/>
                         </a:ext>
@@ -9581,7 +9671,7 @@
                     </a:stretch>
                   </pic:blipFill>
                   <pic:spPr>
-                    <a:xfrm>
+                    <a:xfrm rot="0" flipH="0" flipV="0">
                       <a:off x="0" y="0"/>
                       <a:ext cx="4680000" cy="3923401"/>
                     </a:xfrm>
@@ -9742,65 +9832,64 @@
           <w:numId w:val="37"/>
         </w:numPr>
         <w:rPr>
-          <w:rFonts w:asciiTheme="minorHAnsi" w:hAnsiTheme="minorHAnsi"/>
-        </w:rPr>
-      </w:pPr>
-      <w:r>
-        <w:rPr>
-          <w:rFonts w:asciiTheme="minorHAnsi" w:hAnsiTheme="minorHAnsi"/>
-        </w:rPr>
-        <w:lastRenderedPageBreak/>
+          <w:rFonts w:ascii="Calibri" w:hAnsi="Calibri" w:asciiTheme="minorAscii" w:hAnsiTheme="minorAscii"/>
+        </w:rPr>
+      </w:pPr>
+      <w:r>
+        <w:rPr>
+          <w:rFonts w:ascii="Calibri" w:hAnsi="Calibri" w:asciiTheme="minorAscii" w:hAnsiTheme="minorAscii"/>
+        </w:rPr>
         <w:t xml:space="preserve">Press the </w:t>
       </w:r>
       <w:r>
         <w:rPr>
-          <w:rFonts w:asciiTheme="minorHAnsi" w:hAnsiTheme="minorHAnsi"/>
-          <w:b/>
-          <w:bCs/>
+          <w:rFonts w:ascii="Calibri" w:hAnsi="Calibri" w:asciiTheme="minorAscii" w:hAnsiTheme="minorAscii"/>
+          <w:b w:val="1"/>
+          <w:bCs w:val="1"/>
         </w:rPr>
         <w:t xml:space="preserve">More </w:t>
       </w:r>
       <w:r>
         <w:rPr>
-          <w:rFonts w:asciiTheme="minorHAnsi" w:hAnsiTheme="minorHAnsi"/>
+          <w:rFonts w:ascii="Calibri" w:hAnsi="Calibri" w:asciiTheme="minorAscii" w:hAnsiTheme="minorAscii"/>
         </w:rPr>
         <w:t xml:space="preserve">button on the top right corner and select </w:t>
       </w:r>
       <w:r>
         <w:rPr>
-          <w:rFonts w:asciiTheme="minorHAnsi" w:hAnsiTheme="minorHAnsi"/>
-          <w:b/>
-          <w:bCs/>
+          <w:rFonts w:ascii="Calibri" w:hAnsi="Calibri" w:asciiTheme="minorAscii" w:hAnsiTheme="minorAscii"/>
+          <w:b w:val="1"/>
+          <w:bCs w:val="1"/>
         </w:rPr>
         <w:t>Re</w:t>
       </w:r>
       <w:r>
         <w:rPr>
-          <w:rFonts w:asciiTheme="minorHAnsi" w:hAnsiTheme="minorHAnsi"/>
-          <w:b/>
-          <w:bCs/>
+          <w:rFonts w:ascii="Calibri" w:hAnsi="Calibri" w:asciiTheme="minorAscii" w:hAnsiTheme="minorAscii"/>
+          <w:b w:val="1"/>
+          <w:bCs w:val="1"/>
         </w:rPr>
         <w:t>quest</w:t>
       </w:r>
       <w:r>
         <w:rPr>
-          <w:rFonts w:asciiTheme="minorHAnsi" w:hAnsiTheme="minorHAnsi"/>
-          <w:b/>
-          <w:bCs/>
+          <w:rFonts w:ascii="Calibri" w:hAnsi="Calibri" w:asciiTheme="minorAscii" w:hAnsiTheme="minorAscii"/>
+          <w:b w:val="1"/>
+          <w:bCs w:val="1"/>
         </w:rPr>
         <w:t xml:space="preserve"> payment</w:t>
       </w:r>
       <w:r>
         <w:rPr>
-          <w:rFonts w:asciiTheme="minorHAnsi" w:hAnsiTheme="minorHAnsi"/>
-          <w:b/>
-          <w:bCs/>
+          <w:rFonts w:ascii="Calibri" w:hAnsi="Calibri" w:asciiTheme="minorAscii" w:hAnsiTheme="minorAscii"/>
+          <w:b w:val="1"/>
+          <w:bCs w:val="1"/>
         </w:rPr>
         <w:t xml:space="preserve"> link</w:t>
       </w:r>
       <w:r>
         <w:rPr>
-          <w:rFonts w:asciiTheme="minorHAnsi" w:hAnsiTheme="minorHAnsi"/>
+          <w:rFonts w:ascii="Calibri" w:hAnsi="Calibri" w:asciiTheme="minorAscii" w:hAnsiTheme="minorAscii"/>
         </w:rPr>
         <w:t xml:space="preserve">.  </w:t>
       </w:r>
@@ -9809,14 +9898,14 @@
       </w:r>
       <w:r>
         <w:rPr>
-          <w:rFonts w:asciiTheme="minorHAnsi" w:hAnsiTheme="minorHAnsi"/>
+          <w:rFonts w:ascii="Calibri" w:hAnsi="Calibri" w:asciiTheme="minorAscii" w:hAnsiTheme="minorAscii"/>
           <w:color w:val="333333"/>
         </w:rPr>
         <w:t xml:space="preserve">Only orders that are OPEN can </w:t>
       </w:r>
       <w:r>
         <w:rPr>
-          <w:rFonts w:asciiTheme="minorHAnsi" w:hAnsiTheme="minorHAnsi"/>
+          <w:rFonts w:ascii="Calibri" w:hAnsi="Calibri" w:asciiTheme="minorAscii" w:hAnsiTheme="minorAscii"/>
           <w:color w:val="333333"/>
         </w:rPr>
         <w:t>be requested for a payment link.</w:t>
@@ -9825,27 +9914,24 @@
         <w:br/>
       </w:r>
       <w:r>
-        <w:rPr>
-          <w:noProof/>
-        </w:rPr>
         <w:drawing>
-          <wp:inline distT="0" distB="0" distL="0" distR="0" wp14:anchorId="1310DE7F" wp14:editId="66E4E164">
+          <wp:inline wp14:editId="667E5751" wp14:anchorId="1310DE7F">
             <wp:extent cx="4680000" cy="1060800"/>
             <wp:effectExtent l="0" t="0" r="0" b="0"/>
-            <wp:docPr id="512621965" name="Afbeelding 512621965"/>
+            <wp:docPr id="512621965" name="Afbeelding 512621965" title=""/>
             <wp:cNvGraphicFramePr>
-              <a:graphicFrameLocks xmlns:a="http://schemas.openxmlformats.org/drawingml/2006/main" noChangeAspect="1"/>
+              <a:graphicFrameLocks noChangeAspect="1"/>
             </wp:cNvGraphicFramePr>
-            <a:graphic xmlns:a="http://schemas.openxmlformats.org/drawingml/2006/main">
+            <a:graphic>
               <a:graphicData uri="http://schemas.openxmlformats.org/drawingml/2006/picture">
-                <pic:pic xmlns:pic="http://schemas.openxmlformats.org/drawingml/2006/picture">
+                <pic:pic>
                   <pic:nvPicPr>
                     <pic:cNvPr id="0" name="Afbeelding 512621965"/>
                     <pic:cNvPicPr/>
                   </pic:nvPicPr>
                   <pic:blipFill>
-                    <a:blip r:embed="rId35">
-                      <a:extLst>
+                    <a:blip r:embed="R226dcd396ba74a23">
+                      <a:extLst xmlns:a="http://schemas.openxmlformats.org/drawingml/2006/main">
                         <a:ext uri="{28A0092B-C50C-407E-A947-70E740481C1C}">
                           <a14:useLocalDpi xmlns:a14="http://schemas.microsoft.com/office/drawing/2010/main" val="0"/>
                         </a:ext>
@@ -9856,7 +9942,7 @@
                     </a:stretch>
                   </pic:blipFill>
                   <pic:spPr>
-                    <a:xfrm>
+                    <a:xfrm rot="0" flipH="0" flipV="0">
                       <a:off x="0" y="0"/>
                       <a:ext cx="4680000" cy="1060800"/>
                     </a:xfrm>
@@ -9987,27 +10073,24 @@
     </w:p>
     <w:p>
       <w:r>
-        <w:rPr>
-          <w:noProof/>
-        </w:rPr>
         <w:drawing>
-          <wp:inline distT="0" distB="0" distL="0" distR="0" wp14:anchorId="6B75F7E5" wp14:editId="457AE998">
+          <wp:inline wp14:editId="6605732F" wp14:anchorId="6B75F7E5">
             <wp:extent cx="5943600" cy="2449830"/>
             <wp:effectExtent l="0" t="0" r="0" b="1270"/>
-            <wp:docPr id="41" name="Picture 41" descr="A screenshot of a social media post&#10;&#10;Description automatically generated"/>
+            <wp:docPr id="41" name="Picture 41" descr="A screenshot of a social media post&#10;&#10;Description automatically generated" title=""/>
             <wp:cNvGraphicFramePr>
-              <a:graphicFrameLocks xmlns:a="http://schemas.openxmlformats.org/drawingml/2006/main" noChangeAspect="1"/>
+              <a:graphicFrameLocks noChangeAspect="1"/>
             </wp:cNvGraphicFramePr>
-            <a:graphic xmlns:a="http://schemas.openxmlformats.org/drawingml/2006/main">
+            <a:graphic>
               <a:graphicData uri="http://schemas.openxmlformats.org/drawingml/2006/picture">
-                <pic:pic xmlns:pic="http://schemas.openxmlformats.org/drawingml/2006/picture">
+                <pic:pic>
                   <pic:nvPicPr>
                     <pic:cNvPr id="0" name="Picture 41"/>
                     <pic:cNvPicPr/>
                   </pic:nvPicPr>
                   <pic:blipFill>
-                    <a:blip r:embed="rId36">
-                      <a:extLst>
+                    <a:blip r:embed="R61370512e2de4d72">
+                      <a:extLst xmlns:a="http://schemas.openxmlformats.org/drawingml/2006/main">
                         <a:ext uri="{28A0092B-C50C-407E-A947-70E740481C1C}">
                           <a14:useLocalDpi xmlns:a14="http://schemas.microsoft.com/office/drawing/2010/main" val="0"/>
                         </a:ext>
@@ -10018,7 +10101,7 @@
                     </a:stretch>
                   </pic:blipFill>
                   <pic:spPr>
-                    <a:xfrm>
+                    <a:xfrm rot="0" flipH="0" flipV="0">
                       <a:off x="0" y="0"/>
                       <a:ext cx="5943600" cy="2449830"/>
                     </a:xfrm>

--- a/documentation/LINK Integration Documentation Mollie.docx
+++ b/documentation/LINK Integration Documentation Mollie.docx
@@ -1,6 +1,6 @@
 
 <file path=word/document.xml><?xml version="1.0" encoding="utf-8"?>
-<w:document xmlns:wpc="http://schemas.microsoft.com/office/word/2010/wordprocessingCanvas" xmlns:mc="http://schemas.openxmlformats.org/markup-compatibility/2006" xmlns:o="urn:schemas-microsoft-com:office:office" xmlns:r="http://schemas.openxmlformats.org/officeDocument/2006/relationships" xmlns:m="http://schemas.openxmlformats.org/officeDocument/2006/math" xmlns:v="urn:schemas-microsoft-com:vml" xmlns:wp14="http://schemas.microsoft.com/office/word/2010/wordprocessingDrawing" xmlns:wp="http://schemas.openxmlformats.org/drawingml/2006/wordprocessingDrawing" xmlns:w10="urn:schemas-microsoft-com:office:word" xmlns:w="http://schemas.openxmlformats.org/wordprocessingml/2006/main" xmlns:w14="http://schemas.microsoft.com/office/word/2010/wordml" xmlns:wpg="http://schemas.microsoft.com/office/word/2010/wordprocessingGroup" xmlns:wpi="http://schemas.microsoft.com/office/word/2010/wordprocessingInk" xmlns:wne="http://schemas.microsoft.com/office/word/2006/wordml" xmlns:wps="http://schemas.microsoft.com/office/word/2010/wordprocessingShape" mc:Ignorable="w14 wp14">
+<w:document xmlns:wpc="http://schemas.microsoft.com/office/word/2010/wordprocessingCanvas" xmlns:cx="http://schemas.microsoft.com/office/drawing/2014/chartex" xmlns:cx1="http://schemas.microsoft.com/office/drawing/2015/9/8/chartex" xmlns:cx2="http://schemas.microsoft.com/office/drawing/2015/10/21/chartex" xmlns:cx3="http://schemas.microsoft.com/office/drawing/2016/5/9/chartex" xmlns:cx4="http://schemas.microsoft.com/office/drawing/2016/5/10/chartex" xmlns:cx5="http://schemas.microsoft.com/office/drawing/2016/5/11/chartex" xmlns:cx6="http://schemas.microsoft.com/office/drawing/2016/5/12/chartex" xmlns:cx7="http://schemas.microsoft.com/office/drawing/2016/5/13/chartex" xmlns:cx8="http://schemas.microsoft.com/office/drawing/2016/5/14/chartex" xmlns:mc="http://schemas.openxmlformats.org/markup-compatibility/2006" xmlns:aink="http://schemas.microsoft.com/office/drawing/2016/ink" xmlns:am3d="http://schemas.microsoft.com/office/drawing/2017/model3d" xmlns:o="urn:schemas-microsoft-com:office:office" xmlns:r="http://schemas.openxmlformats.org/officeDocument/2006/relationships" xmlns:m="http://schemas.openxmlformats.org/officeDocument/2006/math" xmlns:v="urn:schemas-microsoft-com:vml" xmlns:wp14="http://schemas.microsoft.com/office/word/2010/wordprocessingDrawing" xmlns:wp="http://schemas.openxmlformats.org/drawingml/2006/wordprocessingDrawing" xmlns:w10="urn:schemas-microsoft-com:office:word" xmlns:w="http://schemas.openxmlformats.org/wordprocessingml/2006/main" xmlns:w14="http://schemas.microsoft.com/office/word/2010/wordml" xmlns:w15="http://schemas.microsoft.com/office/word/2012/wordml" xmlns:w16cex="http://schemas.microsoft.com/office/word/2018/wordml/cex" xmlns:w16cid="http://schemas.microsoft.com/office/word/2016/wordml/cid" xmlns:w16="http://schemas.microsoft.com/office/word/2018/wordml" xmlns:w16se="http://schemas.microsoft.com/office/word/2015/wordml/symex" xmlns:wpg="http://schemas.microsoft.com/office/word/2010/wordprocessingGroup" xmlns:wpi="http://schemas.microsoft.com/office/word/2010/wordprocessingInk" xmlns:wne="http://schemas.microsoft.com/office/word/2006/wordml" xmlns:wps="http://schemas.microsoft.com/office/word/2010/wordprocessingShape" xmlns:a="http://schemas.openxmlformats.org/drawingml/2006/main" xmlns:pic="http://schemas.openxmlformats.org/drawingml/2006/picture" xmlns:a14="http://schemas.microsoft.com/office/drawing/2010/main" mc:Ignorable="w14 w15 w16se w16cid w16 w16cex wp14">
   <w:body>
     <w:p>
       <w:pPr>
@@ -124,7 +124,7 @@
                     <pic:cNvPicPr preferRelativeResize="0"/>
                   </pic:nvPicPr>
                   <pic:blipFill>
-                    <a:blip r:embed="rId6"/>
+                    <a:blip r:embed="rId7"/>
                     <a:srcRect/>
                     <a:stretch>
                       <a:fillRect/>
@@ -185,6 +185,7 @@
           <w:docPartUnique/>
         </w:docPartObj>
       </w:sdtPr>
+      <w:sdtEndPr/>
       <w:sdtContent>
         <w:p>
           <w:pPr>
@@ -200,7 +201,7 @@
               <w:noProof/>
               <w:sz w:val="22"/>
               <w:szCs w:val="22"/>
-              <w:lang w:val="nl-BE" w:eastAsia="nl-BE"/>
+              <w:lang w:val="nl-NL" w:eastAsia="ja-JP"/>
             </w:rPr>
           </w:pPr>
           <w:r>
@@ -212,7 +213,7 @@
           <w:r>
             <w:fldChar w:fldCharType="separate"/>
           </w:r>
-          <w:hyperlink w:anchor="_Toc52270814" w:history="1">
+          <w:hyperlink w:history="1" w:anchor="_Toc56064126">
             <w:r>
               <w:rPr>
                 <w:rStyle w:val="Hyperlink"/>
@@ -228,7 +229,7 @@
                 <w:noProof/>
                 <w:sz w:val="22"/>
                 <w:szCs w:val="22"/>
-                <w:lang w:val="nl-BE" w:eastAsia="nl-BE"/>
+                <w:lang w:val="nl-NL" w:eastAsia="ja-JP"/>
               </w:rPr>
               <w:tab/>
             </w:r>
@@ -258,7 +259,7 @@
                 <w:noProof/>
                 <w:webHidden/>
               </w:rPr>
-              <w:instrText xml:space="preserve"> PAGEREF _Toc52270814 \h </w:instrText>
+              <w:instrText xml:space="preserve"> PAGEREF _Toc56064126 \h </w:instrText>
             </w:r>
             <w:r>
               <w:rPr>
@@ -303,10 +304,10 @@
               <w:noProof/>
               <w:sz w:val="22"/>
               <w:szCs w:val="22"/>
-              <w:lang w:val="nl-BE" w:eastAsia="nl-BE"/>
+              <w:lang w:val="nl-NL" w:eastAsia="ja-JP"/>
             </w:rPr>
           </w:pPr>
-          <w:hyperlink w:anchor="_Toc52270815" w:history="1">
+          <w:hyperlink w:history="1" w:anchor="_Toc56064127">
             <w:r>
               <w:rPr>
                 <w:rStyle w:val="Hyperlink"/>
@@ -322,7 +323,7 @@
                 <w:noProof/>
                 <w:sz w:val="22"/>
                 <w:szCs w:val="22"/>
-                <w:lang w:val="nl-BE" w:eastAsia="nl-BE"/>
+                <w:lang w:val="nl-NL" w:eastAsia="ja-JP"/>
               </w:rPr>
               <w:tab/>
             </w:r>
@@ -352,7 +353,7 @@
                 <w:noProof/>
                 <w:webHidden/>
               </w:rPr>
-              <w:instrText xml:space="preserve"> PAGEREF _Toc52270815 \h </w:instrText>
+              <w:instrText xml:space="preserve"> PAGEREF _Toc56064127 \h </w:instrText>
             </w:r>
             <w:r>
               <w:rPr>
@@ -396,10 +397,10 @@
               <w:noProof/>
               <w:sz w:val="22"/>
               <w:szCs w:val="22"/>
-              <w:lang w:val="nl-BE" w:eastAsia="nl-BE"/>
+              <w:lang w:val="nl-NL" w:eastAsia="ja-JP"/>
             </w:rPr>
           </w:pPr>
-          <w:hyperlink w:anchor="_Toc52270816" w:history="1">
+          <w:hyperlink w:history="1" w:anchor="_Toc56064128">
             <w:r>
               <w:rPr>
                 <w:rStyle w:val="Hyperlink"/>
@@ -426,7 +427,7 @@
                 <w:noProof/>
                 <w:webHidden/>
               </w:rPr>
-              <w:instrText xml:space="preserve"> PAGEREF _Toc52270816 \h </w:instrText>
+              <w:instrText xml:space="preserve"> PAGEREF _Toc56064128 \h </w:instrText>
             </w:r>
             <w:r>
               <w:rPr>
@@ -470,10 +471,10 @@
               <w:noProof/>
               <w:sz w:val="22"/>
               <w:szCs w:val="22"/>
-              <w:lang w:val="nl-BE" w:eastAsia="nl-BE"/>
+              <w:lang w:val="nl-NL" w:eastAsia="ja-JP"/>
             </w:rPr>
           </w:pPr>
-          <w:hyperlink w:anchor="_Toc52270817" w:history="1">
+          <w:hyperlink w:history="1" w:anchor="_Toc56064129">
             <w:r>
               <w:rPr>
                 <w:rStyle w:val="Hyperlink"/>
@@ -500,7 +501,7 @@
                 <w:noProof/>
                 <w:webHidden/>
               </w:rPr>
-              <w:instrText xml:space="preserve"> PAGEREF _Toc52270817 \h </w:instrText>
+              <w:instrText xml:space="preserve"> PAGEREF _Toc56064129 \h </w:instrText>
             </w:r>
             <w:r>
               <w:rPr>
@@ -544,10 +545,10 @@
               <w:noProof/>
               <w:sz w:val="22"/>
               <w:szCs w:val="22"/>
-              <w:lang w:val="nl-BE" w:eastAsia="nl-BE"/>
+              <w:lang w:val="nl-NL" w:eastAsia="ja-JP"/>
             </w:rPr>
           </w:pPr>
-          <w:hyperlink w:anchor="_Toc52270818" w:history="1">
+          <w:hyperlink w:history="1" w:anchor="_Toc56064130">
             <w:r>
               <w:rPr>
                 <w:rStyle w:val="Hyperlink"/>
@@ -574,7 +575,7 @@
                 <w:noProof/>
                 <w:webHidden/>
               </w:rPr>
-              <w:instrText xml:space="preserve"> PAGEREF _Toc52270818 \h </w:instrText>
+              <w:instrText xml:space="preserve"> PAGEREF _Toc56064130 \h </w:instrText>
             </w:r>
             <w:r>
               <w:rPr>
@@ -618,10 +619,10 @@
               <w:noProof/>
               <w:sz w:val="22"/>
               <w:szCs w:val="22"/>
-              <w:lang w:val="nl-BE" w:eastAsia="nl-BE"/>
+              <w:lang w:val="nl-NL" w:eastAsia="ja-JP"/>
             </w:rPr>
           </w:pPr>
-          <w:hyperlink w:anchor="_Toc52270819" w:history="1">
+          <w:hyperlink w:history="1" w:anchor="_Toc56064131">
             <w:r>
               <w:rPr>
                 <w:rStyle w:val="Hyperlink"/>
@@ -648,7 +649,7 @@
                 <w:noProof/>
                 <w:webHidden/>
               </w:rPr>
-              <w:instrText xml:space="preserve"> PAGEREF _Toc52270819 \h </w:instrText>
+              <w:instrText xml:space="preserve"> PAGEREF _Toc56064131 \h </w:instrText>
             </w:r>
             <w:r>
               <w:rPr>
@@ -692,10 +693,10 @@
               <w:noProof/>
               <w:sz w:val="22"/>
               <w:szCs w:val="22"/>
-              <w:lang w:val="nl-BE" w:eastAsia="nl-BE"/>
+              <w:lang w:val="nl-NL" w:eastAsia="ja-JP"/>
             </w:rPr>
           </w:pPr>
-          <w:hyperlink w:anchor="_Toc52270820" w:history="1">
+          <w:hyperlink w:history="1" w:anchor="_Toc56064132">
             <w:r>
               <w:rPr>
                 <w:rStyle w:val="Hyperlink"/>
@@ -722,7 +723,7 @@
                 <w:noProof/>
                 <w:webHidden/>
               </w:rPr>
-              <w:instrText xml:space="preserve"> PAGEREF _Toc52270820 \h </w:instrText>
+              <w:instrText xml:space="preserve"> PAGEREF _Toc56064132 \h </w:instrText>
             </w:r>
             <w:r>
               <w:rPr>
@@ -767,10 +768,10 @@
               <w:noProof/>
               <w:sz w:val="22"/>
               <w:szCs w:val="22"/>
-              <w:lang w:val="nl-BE" w:eastAsia="nl-BE"/>
+              <w:lang w:val="nl-NL" w:eastAsia="ja-JP"/>
             </w:rPr>
           </w:pPr>
-          <w:hyperlink w:anchor="_Toc52270821" w:history="1">
+          <w:hyperlink w:history="1" w:anchor="_Toc56064133">
             <w:r>
               <w:rPr>
                 <w:rStyle w:val="Hyperlink"/>
@@ -786,7 +787,7 @@
                 <w:noProof/>
                 <w:sz w:val="22"/>
                 <w:szCs w:val="22"/>
-                <w:lang w:val="nl-BE" w:eastAsia="nl-BE"/>
+                <w:lang w:val="nl-NL" w:eastAsia="ja-JP"/>
               </w:rPr>
               <w:tab/>
             </w:r>
@@ -816,7 +817,7 @@
                 <w:noProof/>
                 <w:webHidden/>
               </w:rPr>
-              <w:instrText xml:space="preserve"> PAGEREF _Toc52270821 \h </w:instrText>
+              <w:instrText xml:space="preserve"> PAGEREF _Toc56064133 \h </w:instrText>
             </w:r>
             <w:r>
               <w:rPr>
@@ -860,10 +861,10 @@
               <w:noProof/>
               <w:sz w:val="22"/>
               <w:szCs w:val="22"/>
-              <w:lang w:val="nl-BE" w:eastAsia="nl-BE"/>
+              <w:lang w:val="nl-NL" w:eastAsia="ja-JP"/>
             </w:rPr>
           </w:pPr>
-          <w:hyperlink w:anchor="_Toc52270822" w:history="1">
+          <w:hyperlink w:history="1" w:anchor="_Toc56064134">
             <w:r>
               <w:rPr>
                 <w:rStyle w:val="Hyperlink"/>
@@ -890,7 +891,7 @@
                 <w:noProof/>
                 <w:webHidden/>
               </w:rPr>
-              <w:instrText xml:space="preserve"> PAGEREF _Toc52270822 \h </w:instrText>
+              <w:instrText xml:space="preserve"> PAGEREF _Toc56064134 \h </w:instrText>
             </w:r>
             <w:r>
               <w:rPr>
@@ -932,10 +933,10 @@
               <w:noProof/>
               <w:sz w:val="22"/>
               <w:szCs w:val="22"/>
-              <w:lang w:val="nl-BE" w:eastAsia="nl-BE"/>
+              <w:lang w:val="nl-NL" w:eastAsia="ja-JP"/>
             </w:rPr>
           </w:pPr>
-          <w:hyperlink w:anchor="_Toc52270823" w:history="1">
+          <w:hyperlink w:history="1" w:anchor="_Toc56064135">
             <w:r>
               <w:rPr>
                 <w:rStyle w:val="Hyperlink"/>
@@ -962,7 +963,7 @@
                 <w:noProof/>
                 <w:webHidden/>
               </w:rPr>
-              <w:instrText xml:space="preserve"> PAGEREF _Toc52270823 \h </w:instrText>
+              <w:instrText xml:space="preserve"> PAGEREF _Toc56064135 \h </w:instrText>
             </w:r>
             <w:r>
               <w:rPr>
@@ -1004,10 +1005,10 @@
               <w:noProof/>
               <w:sz w:val="22"/>
               <w:szCs w:val="22"/>
-              <w:lang w:val="nl-BE" w:eastAsia="nl-BE"/>
+              <w:lang w:val="nl-NL" w:eastAsia="ja-JP"/>
             </w:rPr>
           </w:pPr>
-          <w:hyperlink w:anchor="_Toc52270824" w:history="1">
+          <w:hyperlink w:history="1" w:anchor="_Toc56064136">
             <w:r>
               <w:rPr>
                 <w:rStyle w:val="Hyperlink"/>
@@ -1034,7 +1035,7 @@
                 <w:noProof/>
                 <w:webHidden/>
               </w:rPr>
-              <w:instrText xml:space="preserve"> PAGEREF _Toc52270824 \h </w:instrText>
+              <w:instrText xml:space="preserve"> PAGEREF _Toc56064136 \h </w:instrText>
             </w:r>
             <w:r>
               <w:rPr>
@@ -1076,10 +1077,10 @@
               <w:noProof/>
               <w:sz w:val="22"/>
               <w:szCs w:val="22"/>
-              <w:lang w:val="nl-BE" w:eastAsia="nl-BE"/>
+              <w:lang w:val="nl-NL" w:eastAsia="ja-JP"/>
             </w:rPr>
           </w:pPr>
-          <w:hyperlink w:anchor="_Toc52270825" w:history="1">
+          <w:hyperlink w:history="1" w:anchor="_Toc56064137">
             <w:r>
               <w:rPr>
                 <w:rStyle w:val="Hyperlink"/>
@@ -1106,7 +1107,7 @@
                 <w:noProof/>
                 <w:webHidden/>
               </w:rPr>
-              <w:instrText xml:space="preserve"> PAGEREF _Toc52270825 \h </w:instrText>
+              <w:instrText xml:space="preserve"> PAGEREF _Toc56064137 \h </w:instrText>
             </w:r>
             <w:r>
               <w:rPr>
@@ -1150,10 +1151,10 @@
               <w:noProof/>
               <w:sz w:val="22"/>
               <w:szCs w:val="22"/>
-              <w:lang w:val="nl-BE" w:eastAsia="nl-BE"/>
+              <w:lang w:val="nl-NL" w:eastAsia="ja-JP"/>
             </w:rPr>
           </w:pPr>
-          <w:hyperlink w:anchor="_Toc52270826" w:history="1">
+          <w:hyperlink w:history="1" w:anchor="_Toc56064138">
             <w:r>
               <w:rPr>
                 <w:rStyle w:val="Hyperlink"/>
@@ -1180,7 +1181,7 @@
                 <w:noProof/>
                 <w:webHidden/>
               </w:rPr>
-              <w:instrText xml:space="preserve"> PAGEREF _Toc52270826 \h </w:instrText>
+              <w:instrText xml:space="preserve"> PAGEREF _Toc56064138 \h </w:instrText>
             </w:r>
             <w:r>
               <w:rPr>
@@ -1222,10 +1223,10 @@
               <w:noProof/>
               <w:sz w:val="22"/>
               <w:szCs w:val="22"/>
-              <w:lang w:val="nl-BE" w:eastAsia="nl-BE"/>
+              <w:lang w:val="nl-NL" w:eastAsia="ja-JP"/>
             </w:rPr>
           </w:pPr>
-          <w:hyperlink w:anchor="_Toc52270827" w:history="1">
+          <w:hyperlink w:history="1" w:anchor="_Toc56064139">
             <w:r>
               <w:rPr>
                 <w:rStyle w:val="Hyperlink"/>
@@ -1252,7 +1253,7 @@
                 <w:noProof/>
                 <w:webHidden/>
               </w:rPr>
-              <w:instrText xml:space="preserve"> PAGEREF _Toc52270827 \h </w:instrText>
+              <w:instrText xml:space="preserve"> PAGEREF _Toc56064139 \h </w:instrText>
             </w:r>
             <w:r>
               <w:rPr>
@@ -1294,16 +1295,16 @@
               <w:noProof/>
               <w:sz w:val="22"/>
               <w:szCs w:val="22"/>
-              <w:lang w:val="nl-BE" w:eastAsia="nl-BE"/>
+              <w:lang w:val="nl-NL" w:eastAsia="ja-JP"/>
             </w:rPr>
           </w:pPr>
-          <w:hyperlink w:anchor="_Toc52270828" w:history="1">
+          <w:hyperlink w:history="1" w:anchor="_Toc56064140">
             <w:r>
               <w:rPr>
                 <w:rStyle w:val="Hyperlink"/>
                 <w:noProof/>
               </w:rPr>
-              <w:t>Configure Services</w:t>
+              <w:t>Mollie settings dashboard</w:t>
             </w:r>
             <w:r>
               <w:rPr>
@@ -1324,7 +1325,7 @@
                 <w:noProof/>
                 <w:webHidden/>
               </w:rPr>
-              <w:instrText xml:space="preserve"> PAGEREF _Toc52270828 \h </w:instrText>
+              <w:instrText xml:space="preserve"> PAGEREF _Toc56064140 \h </w:instrText>
             </w:r>
             <w:r>
               <w:rPr>
@@ -1366,15 +1367,87 @@
               <w:noProof/>
               <w:sz w:val="22"/>
               <w:szCs w:val="22"/>
-              <w:lang w:val="nl-BE" w:eastAsia="nl-BE"/>
+              <w:lang w:val="nl-NL" w:eastAsia="ja-JP"/>
             </w:rPr>
           </w:pPr>
-          <w:hyperlink w:anchor="_Toc52270829" w:history="1">
+          <w:hyperlink w:history="1" w:anchor="_Toc56064141">
             <w:r>
               <w:rPr>
                 <w:rStyle w:val="Hyperlink"/>
                 <w:noProof/>
               </w:rPr>
+              <w:t>Configure Services</w:t>
+            </w:r>
+            <w:r>
+              <w:rPr>
+                <w:noProof/>
+                <w:webHidden/>
+              </w:rPr>
+              <w:tab/>
+            </w:r>
+            <w:r>
+              <w:rPr>
+                <w:noProof/>
+                <w:webHidden/>
+              </w:rPr>
+              <w:fldChar w:fldCharType="begin"/>
+            </w:r>
+            <w:r>
+              <w:rPr>
+                <w:noProof/>
+                <w:webHidden/>
+              </w:rPr>
+              <w:instrText xml:space="preserve"> PAGEREF _Toc56064141 \h </w:instrText>
+            </w:r>
+            <w:r>
+              <w:rPr>
+                <w:noProof/>
+                <w:webHidden/>
+              </w:rPr>
+            </w:r>
+            <w:r>
+              <w:rPr>
+                <w:noProof/>
+                <w:webHidden/>
+              </w:rPr>
+              <w:fldChar w:fldCharType="separate"/>
+            </w:r>
+            <w:r>
+              <w:rPr>
+                <w:noProof/>
+                <w:webHidden/>
+              </w:rPr>
+              <w:t>11</w:t>
+            </w:r>
+            <w:r>
+              <w:rPr>
+                <w:noProof/>
+                <w:webHidden/>
+              </w:rPr>
+              <w:fldChar w:fldCharType="end"/>
+            </w:r>
+          </w:hyperlink>
+        </w:p>
+        <w:p>
+          <w:pPr>
+            <w:pStyle w:val="Inhopg3"/>
+            <w:tabs>
+              <w:tab w:val="right" w:pos="9350"/>
+            </w:tabs>
+            <w:rPr>
+              <w:rFonts w:eastAsiaTheme="minorEastAsia" w:cstheme="minorBidi"/>
+              <w:noProof/>
+              <w:sz w:val="22"/>
+              <w:szCs w:val="22"/>
+              <w:lang w:val="nl-NL" w:eastAsia="ja-JP"/>
+            </w:rPr>
+          </w:pPr>
+          <w:hyperlink w:history="1" w:anchor="_Toc56064142">
+            <w:r>
+              <w:rPr>
+                <w:rStyle w:val="Hyperlink"/>
+                <w:noProof/>
+              </w:rPr>
               <w:t>Configure Payment Methods</w:t>
             </w:r>
             <w:r>
@@ -1396,7 +1469,7 @@
                 <w:noProof/>
                 <w:webHidden/>
               </w:rPr>
-              <w:instrText xml:space="preserve"> PAGEREF _Toc52270829 \h </w:instrText>
+              <w:instrText xml:space="preserve"> PAGEREF _Toc56064142 \h </w:instrText>
             </w:r>
             <w:r>
               <w:rPr>
@@ -1416,7 +1489,7 @@
                 <w:noProof/>
                 <w:webHidden/>
               </w:rPr>
-              <w:t>12</w:t>
+              <w:t>13</w:t>
             </w:r>
             <w:r>
               <w:rPr>
@@ -1441,10 +1514,10 @@
               <w:noProof/>
               <w:sz w:val="22"/>
               <w:szCs w:val="22"/>
-              <w:lang w:val="nl-BE" w:eastAsia="nl-BE"/>
+              <w:lang w:val="nl-NL" w:eastAsia="ja-JP"/>
             </w:rPr>
           </w:pPr>
-          <w:hyperlink w:anchor="_Toc52270830" w:history="1">
+          <w:hyperlink w:history="1" w:anchor="_Toc56064143">
             <w:r>
               <w:rPr>
                 <w:rStyle w:val="Hyperlink"/>
@@ -1460,7 +1533,7 @@
                 <w:noProof/>
                 <w:sz w:val="22"/>
                 <w:szCs w:val="22"/>
-                <w:lang w:val="nl-BE" w:eastAsia="nl-BE"/>
+                <w:lang w:val="nl-NL" w:eastAsia="ja-JP"/>
               </w:rPr>
               <w:tab/>
             </w:r>
@@ -1490,7 +1563,7 @@
                 <w:noProof/>
                 <w:webHidden/>
               </w:rPr>
-              <w:instrText xml:space="preserve"> PAGEREF _Toc52270830 \h </w:instrText>
+              <w:instrText xml:space="preserve"> PAGEREF _Toc56064143 \h </w:instrText>
             </w:r>
             <w:r>
               <w:rPr>
@@ -1510,7 +1583,7 @@
                 <w:noProof/>
                 <w:webHidden/>
               </w:rPr>
-              <w:t>13</w:t>
+              <w:t>14</w:t>
             </w:r>
             <w:r>
               <w:rPr>
@@ -1534,10 +1607,10 @@
               <w:noProof/>
               <w:sz w:val="22"/>
               <w:szCs w:val="22"/>
-              <w:lang w:val="nl-BE" w:eastAsia="nl-BE"/>
+              <w:lang w:val="nl-NL" w:eastAsia="ja-JP"/>
             </w:rPr>
           </w:pPr>
-          <w:hyperlink w:anchor="_Toc52270831" w:history="1">
+          <w:hyperlink w:history="1" w:anchor="_Toc56064144">
             <w:r>
               <w:rPr>
                 <w:rStyle w:val="Hyperlink"/>
@@ -1564,7 +1637,7 @@
                 <w:noProof/>
                 <w:webHidden/>
               </w:rPr>
-              <w:instrText xml:space="preserve"> PAGEREF _Toc52270831 \h </w:instrText>
+              <w:instrText xml:space="preserve"> PAGEREF _Toc56064144 \h </w:instrText>
             </w:r>
             <w:r>
               <w:rPr>
@@ -1584,7 +1657,7 @@
                 <w:noProof/>
                 <w:webHidden/>
               </w:rPr>
-              <w:t>14</w:t>
+              <w:t>15</w:t>
             </w:r>
             <w:r>
               <w:rPr>
@@ -1606,10 +1679,10 @@
               <w:noProof/>
               <w:sz w:val="22"/>
               <w:szCs w:val="22"/>
-              <w:lang w:val="nl-BE" w:eastAsia="nl-BE"/>
+              <w:lang w:val="nl-NL" w:eastAsia="ja-JP"/>
             </w:rPr>
           </w:pPr>
-          <w:hyperlink w:anchor="_Toc52270832" w:history="1">
+          <w:hyperlink w:history="1" w:anchor="_Toc56064145">
             <w:r>
               <w:rPr>
                 <w:rStyle w:val="Hyperlink"/>
@@ -1636,7 +1709,7 @@
                 <w:noProof/>
                 <w:webHidden/>
               </w:rPr>
-              <w:instrText xml:space="preserve"> PAGEREF _Toc52270832 \h </w:instrText>
+              <w:instrText xml:space="preserve"> PAGEREF _Toc56064145 \h </w:instrText>
             </w:r>
             <w:r>
               <w:rPr>
@@ -1656,7 +1729,7 @@
                 <w:noProof/>
                 <w:webHidden/>
               </w:rPr>
-              <w:t>14</w:t>
+              <w:t>15</w:t>
             </w:r>
             <w:r>
               <w:rPr>
@@ -1678,10 +1751,10 @@
               <w:noProof/>
               <w:sz w:val="22"/>
               <w:szCs w:val="22"/>
-              <w:lang w:val="nl-BE" w:eastAsia="nl-BE"/>
+              <w:lang w:val="nl-NL" w:eastAsia="ja-JP"/>
             </w:rPr>
           </w:pPr>
-          <w:hyperlink w:anchor="_Toc52270833" w:history="1">
+          <w:hyperlink w:history="1" w:anchor="_Toc56064146">
             <w:r>
               <w:rPr>
                 <w:rStyle w:val="Hyperlink"/>
@@ -1708,7 +1781,7 @@
                 <w:noProof/>
                 <w:webHidden/>
               </w:rPr>
-              <w:instrText xml:space="preserve"> PAGEREF _Toc52270833 \h </w:instrText>
+              <w:instrText xml:space="preserve"> PAGEREF _Toc56064146 \h </w:instrText>
             </w:r>
             <w:r>
               <w:rPr>
@@ -1728,7 +1801,7 @@
                 <w:noProof/>
                 <w:webHidden/>
               </w:rPr>
-              <w:t>16</w:t>
+              <w:t>17</w:t>
             </w:r>
             <w:r>
               <w:rPr>
@@ -1750,10 +1823,10 @@
               <w:noProof/>
               <w:sz w:val="22"/>
               <w:szCs w:val="22"/>
-              <w:lang w:val="nl-BE" w:eastAsia="nl-BE"/>
+              <w:lang w:val="nl-NL" w:eastAsia="ja-JP"/>
             </w:rPr>
           </w:pPr>
-          <w:hyperlink w:anchor="_Toc52270834" w:history="1">
+          <w:hyperlink w:history="1" w:anchor="_Toc56064147">
             <w:r>
               <w:rPr>
                 <w:rStyle w:val="Hyperlink"/>
@@ -1780,7 +1853,7 @@
                 <w:noProof/>
                 <w:webHidden/>
               </w:rPr>
-              <w:instrText xml:space="preserve"> PAGEREF _Toc52270834 \h </w:instrText>
+              <w:instrText xml:space="preserve"> PAGEREF _Toc56064147 \h </w:instrText>
             </w:r>
             <w:r>
               <w:rPr>
@@ -1800,7 +1873,7 @@
                 <w:noProof/>
                 <w:webHidden/>
               </w:rPr>
-              <w:t>18</w:t>
+              <w:t>19</w:t>
             </w:r>
             <w:r>
               <w:rPr>
@@ -1825,10 +1898,10 @@
               <w:noProof/>
               <w:sz w:val="22"/>
               <w:szCs w:val="22"/>
-              <w:lang w:val="nl-BE" w:eastAsia="nl-BE"/>
+              <w:lang w:val="nl-NL" w:eastAsia="ja-JP"/>
             </w:rPr>
           </w:pPr>
-          <w:hyperlink w:anchor="_Toc52270835" w:history="1">
+          <w:hyperlink w:history="1" w:anchor="_Toc56064148">
             <w:r>
               <w:rPr>
                 <w:rStyle w:val="Hyperlink"/>
@@ -1844,7 +1917,7 @@
                 <w:noProof/>
                 <w:sz w:val="22"/>
                 <w:szCs w:val="22"/>
-                <w:lang w:val="nl-BE" w:eastAsia="nl-BE"/>
+                <w:lang w:val="nl-NL" w:eastAsia="ja-JP"/>
               </w:rPr>
               <w:tab/>
             </w:r>
@@ -1874,7 +1947,7 @@
                 <w:noProof/>
                 <w:webHidden/>
               </w:rPr>
-              <w:instrText xml:space="preserve"> PAGEREF _Toc52270835 \h </w:instrText>
+              <w:instrText xml:space="preserve"> PAGEREF _Toc56064148 \h </w:instrText>
             </w:r>
             <w:r>
               <w:rPr>
@@ -1894,7 +1967,7 @@
                 <w:noProof/>
                 <w:webHidden/>
               </w:rPr>
-              <w:t>20</w:t>
+              <w:t>21</w:t>
             </w:r>
             <w:r>
               <w:rPr>
@@ -1918,10 +1991,10 @@
               <w:noProof/>
               <w:sz w:val="22"/>
               <w:szCs w:val="22"/>
-              <w:lang w:val="nl-BE" w:eastAsia="nl-BE"/>
+              <w:lang w:val="nl-NL" w:eastAsia="ja-JP"/>
             </w:rPr>
           </w:pPr>
-          <w:hyperlink w:anchor="_Toc52270836" w:history="1">
+          <w:hyperlink w:history="1" w:anchor="_Toc56064149">
             <w:r>
               <w:rPr>
                 <w:rStyle w:val="Hyperlink"/>
@@ -1948,7 +2021,7 @@
                 <w:noProof/>
                 <w:webHidden/>
               </w:rPr>
-              <w:instrText xml:space="preserve"> PAGEREF _Toc52270836 \h </w:instrText>
+              <w:instrText xml:space="preserve"> PAGEREF _Toc56064149 \h </w:instrText>
             </w:r>
             <w:r>
               <w:rPr>
@@ -1968,7 +2041,7 @@
                 <w:noProof/>
                 <w:webHidden/>
               </w:rPr>
-              <w:t>20</w:t>
+              <w:t>21</w:t>
             </w:r>
             <w:r>
               <w:rPr>
@@ -1992,10 +2065,10 @@
               <w:noProof/>
               <w:sz w:val="22"/>
               <w:szCs w:val="22"/>
-              <w:lang w:val="nl-BE" w:eastAsia="nl-BE"/>
+              <w:lang w:val="nl-NL" w:eastAsia="ja-JP"/>
             </w:rPr>
           </w:pPr>
-          <w:hyperlink w:anchor="_Toc52270837" w:history="1">
+          <w:hyperlink w:history="1" w:anchor="_Toc56064150">
             <w:r>
               <w:rPr>
                 <w:rStyle w:val="Hyperlink"/>
@@ -2022,7 +2095,7 @@
                 <w:noProof/>
                 <w:webHidden/>
               </w:rPr>
-              <w:instrText xml:space="preserve"> PAGEREF _Toc52270837 \h </w:instrText>
+              <w:instrText xml:space="preserve"> PAGEREF _Toc56064150 \h </w:instrText>
             </w:r>
             <w:r>
               <w:rPr>
@@ -2042,7 +2115,7 @@
                 <w:noProof/>
                 <w:webHidden/>
               </w:rPr>
-              <w:t>21</w:t>
+              <w:t>22</w:t>
             </w:r>
             <w:r>
               <w:rPr>
@@ -2066,10 +2139,10 @@
               <w:noProof/>
               <w:sz w:val="22"/>
               <w:szCs w:val="22"/>
-              <w:lang w:val="nl-BE" w:eastAsia="nl-BE"/>
+              <w:lang w:val="nl-NL" w:eastAsia="ja-JP"/>
             </w:rPr>
           </w:pPr>
-          <w:hyperlink w:anchor="_Toc52270838" w:history="1">
+          <w:hyperlink w:history="1" w:anchor="_Toc56064151">
             <w:r>
               <w:rPr>
                 <w:rStyle w:val="Hyperlink"/>
@@ -2096,7 +2169,7 @@
                 <w:noProof/>
                 <w:webHidden/>
               </w:rPr>
-              <w:instrText xml:space="preserve"> PAGEREF _Toc52270838 \h </w:instrText>
+              <w:instrText xml:space="preserve"> PAGEREF _Toc56064151 \h </w:instrText>
             </w:r>
             <w:r>
               <w:rPr>
@@ -2116,7 +2189,7 @@
                 <w:noProof/>
                 <w:webHidden/>
               </w:rPr>
-              <w:t>21</w:t>
+              <w:t>22</w:t>
             </w:r>
             <w:r>
               <w:rPr>
@@ -2141,10 +2214,10 @@
               <w:noProof/>
               <w:sz w:val="22"/>
               <w:szCs w:val="22"/>
-              <w:lang w:val="nl-BE" w:eastAsia="nl-BE"/>
+              <w:lang w:val="nl-NL" w:eastAsia="ja-JP"/>
             </w:rPr>
           </w:pPr>
-          <w:hyperlink w:anchor="_Toc52270839" w:history="1">
+          <w:hyperlink w:history="1" w:anchor="_Toc56064152">
             <w:r>
               <w:rPr>
                 <w:rStyle w:val="Hyperlink"/>
@@ -2160,7 +2233,7 @@
                 <w:noProof/>
                 <w:sz w:val="22"/>
                 <w:szCs w:val="22"/>
-                <w:lang w:val="nl-BE" w:eastAsia="nl-BE"/>
+                <w:lang w:val="nl-NL" w:eastAsia="ja-JP"/>
               </w:rPr>
               <w:tab/>
             </w:r>
@@ -2190,7 +2263,7 @@
                 <w:noProof/>
                 <w:webHidden/>
               </w:rPr>
-              <w:instrText xml:space="preserve"> PAGEREF _Toc52270839 \h </w:instrText>
+              <w:instrText xml:space="preserve"> PAGEREF _Toc56064152 \h </w:instrText>
             </w:r>
             <w:r>
               <w:rPr>
@@ -2210,7 +2283,7 @@
                 <w:noProof/>
                 <w:webHidden/>
               </w:rPr>
-              <w:t>22</w:t>
+              <w:t>23</w:t>
             </w:r>
             <w:r>
               <w:rPr>
@@ -2234,10 +2307,10 @@
               <w:noProof/>
               <w:sz w:val="22"/>
               <w:szCs w:val="22"/>
-              <w:lang w:val="nl-BE" w:eastAsia="nl-BE"/>
+              <w:lang w:val="nl-NL" w:eastAsia="ja-JP"/>
             </w:rPr>
           </w:pPr>
-          <w:hyperlink w:anchor="_Toc52270840" w:history="1">
+          <w:hyperlink w:history="1" w:anchor="_Toc56064153">
             <w:r>
               <w:rPr>
                 <w:rStyle w:val="Hyperlink"/>
@@ -2264,7 +2337,7 @@
                 <w:noProof/>
                 <w:webHidden/>
               </w:rPr>
-              <w:instrText xml:space="preserve"> PAGEREF _Toc52270840 \h </w:instrText>
+              <w:instrText xml:space="preserve"> PAGEREF _Toc56064153 \h </w:instrText>
             </w:r>
             <w:r>
               <w:rPr>
@@ -2284,7 +2357,7 @@
                 <w:noProof/>
                 <w:webHidden/>
               </w:rPr>
-              <w:t>22</w:t>
+              <w:t>23</w:t>
             </w:r>
             <w:r>
               <w:rPr>
@@ -2308,10 +2381,10 @@
               <w:noProof/>
               <w:sz w:val="22"/>
               <w:szCs w:val="22"/>
-              <w:lang w:val="nl-BE" w:eastAsia="nl-BE"/>
+              <w:lang w:val="nl-NL" w:eastAsia="ja-JP"/>
             </w:rPr>
           </w:pPr>
-          <w:hyperlink w:anchor="_Toc52270841" w:history="1">
+          <w:hyperlink w:history="1" w:anchor="_Toc56064154">
             <w:r>
               <w:rPr>
                 <w:rStyle w:val="Hyperlink"/>
@@ -2338,7 +2411,7 @@
                 <w:noProof/>
                 <w:webHidden/>
               </w:rPr>
-              <w:instrText xml:space="preserve"> PAGEREF _Toc52270841 \h </w:instrText>
+              <w:instrText xml:space="preserve"> PAGEREF _Toc56064154 \h </w:instrText>
             </w:r>
             <w:r>
               <w:rPr>
@@ -2358,7 +2431,7 @@
                 <w:noProof/>
                 <w:webHidden/>
               </w:rPr>
-              <w:t>22</w:t>
+              <w:t>23</w:t>
             </w:r>
             <w:r>
               <w:rPr>
@@ -2380,10 +2453,10 @@
               <w:noProof/>
               <w:sz w:val="22"/>
               <w:szCs w:val="22"/>
-              <w:lang w:val="nl-BE" w:eastAsia="nl-BE"/>
+              <w:lang w:val="nl-NL" w:eastAsia="ja-JP"/>
             </w:rPr>
           </w:pPr>
-          <w:hyperlink w:anchor="_Toc52270842" w:history="1">
+          <w:hyperlink w:history="1" w:anchor="_Toc56064155">
             <w:r>
               <w:rPr>
                 <w:rStyle w:val="Hyperlink"/>
@@ -2410,7 +2483,7 @@
                 <w:noProof/>
                 <w:webHidden/>
               </w:rPr>
-              <w:instrText xml:space="preserve"> PAGEREF _Toc52270842 \h </w:instrText>
+              <w:instrText xml:space="preserve"> PAGEREF _Toc56064155 \h </w:instrText>
             </w:r>
             <w:r>
               <w:rPr>
@@ -2430,7 +2503,7 @@
                 <w:noProof/>
                 <w:webHidden/>
               </w:rPr>
-              <w:t>22</w:t>
+              <w:t>23</w:t>
             </w:r>
             <w:r>
               <w:rPr>
@@ -2452,10 +2525,10 @@
               <w:noProof/>
               <w:sz w:val="22"/>
               <w:szCs w:val="22"/>
-              <w:lang w:val="nl-BE" w:eastAsia="nl-BE"/>
+              <w:lang w:val="nl-NL" w:eastAsia="ja-JP"/>
             </w:rPr>
           </w:pPr>
-          <w:hyperlink w:anchor="_Toc52270843" w:history="1">
+          <w:hyperlink w:history="1" w:anchor="_Toc56064156">
             <w:r>
               <w:rPr>
                 <w:rStyle w:val="Hyperlink"/>
@@ -2482,7 +2555,7 @@
                 <w:noProof/>
                 <w:webHidden/>
               </w:rPr>
-              <w:instrText xml:space="preserve"> PAGEREF _Toc52270843 \h </w:instrText>
+              <w:instrText xml:space="preserve"> PAGEREF _Toc56064156 \h </w:instrText>
             </w:r>
             <w:r>
               <w:rPr>
@@ -2502,7 +2575,7 @@
                 <w:noProof/>
                 <w:webHidden/>
               </w:rPr>
-              <w:t>22</w:t>
+              <w:t>23</w:t>
             </w:r>
             <w:r>
               <w:rPr>
@@ -2524,10 +2597,10 @@
               <w:noProof/>
               <w:sz w:val="22"/>
               <w:szCs w:val="22"/>
-              <w:lang w:val="nl-BE" w:eastAsia="nl-BE"/>
+              <w:lang w:val="nl-NL" w:eastAsia="ja-JP"/>
             </w:rPr>
           </w:pPr>
-          <w:hyperlink w:anchor="_Toc52270844" w:history="1">
+          <w:hyperlink w:history="1" w:anchor="_Toc56064157">
             <w:r>
               <w:rPr>
                 <w:rStyle w:val="Hyperlink"/>
@@ -2554,7 +2627,7 @@
                 <w:noProof/>
                 <w:webHidden/>
               </w:rPr>
-              <w:instrText xml:space="preserve"> PAGEREF _Toc52270844 \h </w:instrText>
+              <w:instrText xml:space="preserve"> PAGEREF _Toc56064157 \h </w:instrText>
             </w:r>
             <w:r>
               <w:rPr>
@@ -2574,7 +2647,7 @@
                 <w:noProof/>
                 <w:webHidden/>
               </w:rPr>
-              <w:t>24</w:t>
+              <w:t>25</w:t>
             </w:r>
             <w:r>
               <w:rPr>
@@ -2596,10 +2669,10 @@
               <w:noProof/>
               <w:sz w:val="22"/>
               <w:szCs w:val="22"/>
-              <w:lang w:val="nl-BE" w:eastAsia="nl-BE"/>
+              <w:lang w:val="nl-NL" w:eastAsia="ja-JP"/>
             </w:rPr>
           </w:pPr>
-          <w:hyperlink w:anchor="_Toc52270845" w:history="1">
+          <w:hyperlink w:history="1" w:anchor="_Toc56064158">
             <w:r>
               <w:rPr>
                 <w:rStyle w:val="Hyperlink"/>
@@ -2626,7 +2699,7 @@
                 <w:noProof/>
                 <w:webHidden/>
               </w:rPr>
-              <w:instrText xml:space="preserve"> PAGEREF _Toc52270845 \h </w:instrText>
+              <w:instrText xml:space="preserve"> PAGEREF _Toc56064158 \h </w:instrText>
             </w:r>
             <w:r>
               <w:rPr>
@@ -2646,7 +2719,7 @@
                 <w:noProof/>
                 <w:webHidden/>
               </w:rPr>
-              <w:t>25</w:t>
+              <w:t>26</w:t>
             </w:r>
             <w:r>
               <w:rPr>
@@ -2668,10 +2741,10 @@
               <w:noProof/>
               <w:sz w:val="22"/>
               <w:szCs w:val="22"/>
-              <w:lang w:val="nl-BE" w:eastAsia="nl-BE"/>
+              <w:lang w:val="nl-NL" w:eastAsia="ja-JP"/>
             </w:rPr>
           </w:pPr>
-          <w:hyperlink w:anchor="_Toc52270846" w:history="1">
+          <w:hyperlink w:history="1" w:anchor="_Toc56064159">
             <w:r>
               <w:rPr>
                 <w:rStyle w:val="Hyperlink"/>
@@ -2698,7 +2771,7 @@
                 <w:noProof/>
                 <w:webHidden/>
               </w:rPr>
-              <w:instrText xml:space="preserve"> PAGEREF _Toc52270846 \h </w:instrText>
+              <w:instrText xml:space="preserve"> PAGEREF _Toc56064159 \h </w:instrText>
             </w:r>
             <w:r>
               <w:rPr>
@@ -2718,7 +2791,7 @@
                 <w:noProof/>
                 <w:webHidden/>
               </w:rPr>
-              <w:t>25</w:t>
+              <w:t>26</w:t>
             </w:r>
             <w:r>
               <w:rPr>
@@ -2740,10 +2813,10 @@
               <w:noProof/>
               <w:sz w:val="22"/>
               <w:szCs w:val="22"/>
-              <w:lang w:val="nl-BE" w:eastAsia="nl-BE"/>
+              <w:lang w:val="nl-NL" w:eastAsia="ja-JP"/>
             </w:rPr>
           </w:pPr>
-          <w:hyperlink w:anchor="_Toc52270847" w:history="1">
+          <w:hyperlink w:history="1" w:anchor="_Toc56064160">
             <w:r>
               <w:rPr>
                 <w:rStyle w:val="Hyperlink"/>
@@ -2770,7 +2843,7 @@
                 <w:noProof/>
                 <w:webHidden/>
               </w:rPr>
-              <w:instrText xml:space="preserve"> PAGEREF _Toc52270847 \h </w:instrText>
+              <w:instrText xml:space="preserve"> PAGEREF _Toc56064160 \h </w:instrText>
             </w:r>
             <w:r>
               <w:rPr>
@@ -2790,7 +2863,7 @@
                 <w:noProof/>
                 <w:webHidden/>
               </w:rPr>
-              <w:t>27</w:t>
+              <w:t>28</w:t>
             </w:r>
             <w:r>
               <w:rPr>
@@ -2815,10 +2888,10 @@
               <w:noProof/>
               <w:sz w:val="22"/>
               <w:szCs w:val="22"/>
-              <w:lang w:val="nl-BE" w:eastAsia="nl-BE"/>
+              <w:lang w:val="nl-NL" w:eastAsia="ja-JP"/>
             </w:rPr>
           </w:pPr>
-          <w:hyperlink w:anchor="_Toc52270848" w:history="1">
+          <w:hyperlink w:history="1" w:anchor="_Toc56064161">
             <w:r>
               <w:rPr>
                 <w:rStyle w:val="Hyperlink"/>
@@ -2834,7 +2907,7 @@
                 <w:noProof/>
                 <w:sz w:val="22"/>
                 <w:szCs w:val="22"/>
-                <w:lang w:val="nl-BE" w:eastAsia="nl-BE"/>
+                <w:lang w:val="nl-NL" w:eastAsia="ja-JP"/>
               </w:rPr>
               <w:tab/>
             </w:r>
@@ -2864,7 +2937,7 @@
                 <w:noProof/>
                 <w:webHidden/>
               </w:rPr>
-              <w:instrText xml:space="preserve"> PAGEREF _Toc52270848 \h </w:instrText>
+              <w:instrText xml:space="preserve"> PAGEREF _Toc56064161 \h </w:instrText>
             </w:r>
             <w:r>
               <w:rPr>
@@ -2884,7 +2957,7 @@
                 <w:noProof/>
                 <w:webHidden/>
               </w:rPr>
-              <w:t>28</w:t>
+              <w:t>29</w:t>
             </w:r>
             <w:r>
               <w:rPr>
@@ -2909,10 +2982,10 @@
               <w:noProof/>
               <w:sz w:val="22"/>
               <w:szCs w:val="22"/>
-              <w:lang w:val="nl-BE" w:eastAsia="nl-BE"/>
+              <w:lang w:val="nl-NL" w:eastAsia="ja-JP"/>
             </w:rPr>
           </w:pPr>
-          <w:hyperlink w:anchor="_Toc52270849" w:history="1">
+          <w:hyperlink w:history="1" w:anchor="_Toc56064162">
             <w:r>
               <w:rPr>
                 <w:rStyle w:val="Hyperlink"/>
@@ -2928,7 +3001,7 @@
                 <w:noProof/>
                 <w:sz w:val="22"/>
                 <w:szCs w:val="22"/>
-                <w:lang w:val="nl-BE" w:eastAsia="nl-BE"/>
+                <w:lang w:val="nl-NL" w:eastAsia="ja-JP"/>
               </w:rPr>
               <w:tab/>
             </w:r>
@@ -2958,7 +3031,7 @@
                 <w:noProof/>
                 <w:webHidden/>
               </w:rPr>
-              <w:instrText xml:space="preserve"> PAGEREF _Toc52270849 \h </w:instrText>
+              <w:instrText xml:space="preserve"> PAGEREF _Toc56064162 \h </w:instrText>
             </w:r>
             <w:r>
               <w:rPr>
@@ -2978,7 +3051,7 @@
                 <w:noProof/>
                 <w:webHidden/>
               </w:rPr>
-              <w:t>28</w:t>
+              <w:t>29</w:t>
             </w:r>
             <w:r>
               <w:rPr>
@@ -3016,8 +3089,6 @@
           <w:szCs w:val="28"/>
         </w:rPr>
       </w:pPr>
-      <w:bookmarkStart w:id="0" w:name="_GoBack"/>
-      <w:bookmarkEnd w:id="0"/>
       <w:r>
         <w:br w:type="page"/>
       </w:r>
@@ -3030,12 +3101,12 @@
           <w:numId w:val="1"/>
         </w:numPr>
       </w:pPr>
-      <w:bookmarkStart w:id="1" w:name="_Toc52270814"/>
+      <w:bookmarkStart w:name="_Toc56064126" w:id="0"/>
       <w:r>
         <w:lastRenderedPageBreak/>
         <w:t>Summary</w:t>
       </w:r>
-      <w:bookmarkEnd w:id="1"/>
+      <w:bookmarkEnd w:id="0"/>
     </w:p>
     <w:p>
       <w:pPr>
@@ -3053,7 +3124,7 @@
       <w:r>
         <w:t xml:space="preserve">You can find more information about Mollie here: </w:t>
       </w:r>
-      <w:hyperlink r:id="rId7">
+      <w:hyperlink r:id="rId8">
         <w:r>
           <w:rPr>
             <w:rStyle w:val="Hyperlink"/>
@@ -3074,7 +3145,7 @@
       <w:r>
         <w:t xml:space="preserve"> There is always an option to create a free test account here: </w:t>
       </w:r>
-      <w:hyperlink r:id="rId8">
+      <w:hyperlink r:id="rId9">
         <w:r>
           <w:rPr>
             <w:rStyle w:val="Hyperlink"/>
@@ -3092,7 +3163,7 @@
       <w:r>
         <w:t xml:space="preserve">More information to get started: </w:t>
       </w:r>
-      <w:hyperlink r:id="rId9">
+      <w:hyperlink r:id="rId10">
         <w:r>
           <w:rPr>
             <w:rStyle w:val="Hyperlink"/>
@@ -3109,7 +3180,7 @@
       <w:r>
         <w:t xml:space="preserve">More information about the JSON API: </w:t>
       </w:r>
-      <w:hyperlink r:id="rId10">
+      <w:hyperlink r:id="rId11">
         <w:r>
           <w:rPr>
             <w:rStyle w:val="Hyperlink"/>
@@ -3126,7 +3197,7 @@
       <w:r>
         <w:t xml:space="preserve">More information about general integration: </w:t>
       </w:r>
-      <w:hyperlink r:id="rId11">
+      <w:hyperlink r:id="rId12">
         <w:r>
           <w:rPr>
             <w:rStyle w:val="Hyperlink"/>
@@ -3159,23 +3230,23 @@
           <w:numId w:val="1"/>
         </w:numPr>
       </w:pPr>
-      <w:bookmarkStart w:id="2" w:name="_Toc52270815"/>
+      <w:bookmarkStart w:name="_Toc56064127" w:id="1"/>
       <w:r>
         <w:lastRenderedPageBreak/>
         <w:t>Component Overview</w:t>
       </w:r>
+      <w:bookmarkEnd w:id="1"/>
+    </w:p>
+    <w:p/>
+    <w:p>
+      <w:pPr>
+        <w:pStyle w:val="Kop2"/>
+      </w:pPr>
+      <w:bookmarkStart w:name="_Toc56064128" w:id="2"/>
+      <w:r>
+        <w:t>Functional Overview</w:t>
+      </w:r>
       <w:bookmarkEnd w:id="2"/>
-    </w:p>
-    <w:p/>
-    <w:p>
-      <w:pPr>
-        <w:pStyle w:val="Kop2"/>
-      </w:pPr>
-      <w:bookmarkStart w:id="3" w:name="_Toc52270816"/>
-      <w:r>
-        <w:t>Functional Overview</w:t>
-      </w:r>
-      <w:bookmarkEnd w:id="3"/>
     </w:p>
     <w:p/>
     <w:p>
@@ -3443,12 +3514,12 @@
       <w:pPr>
         <w:pStyle w:val="Kop2"/>
       </w:pPr>
-      <w:bookmarkStart w:id="4" w:name="_Toc52270817"/>
+      <w:bookmarkStart w:name="_Toc56064129" w:id="3"/>
       <w:r>
         <w:lastRenderedPageBreak/>
         <w:t>Use Cases</w:t>
       </w:r>
-      <w:bookmarkEnd w:id="4"/>
+      <w:bookmarkEnd w:id="3"/>
     </w:p>
     <w:p/>
     <w:p>
@@ -3525,11 +3596,11 @@
       <w:pPr>
         <w:pStyle w:val="Kop2"/>
       </w:pPr>
-      <w:bookmarkStart w:id="5" w:name="_Toc52270818"/>
+      <w:bookmarkStart w:name="_Toc56064130" w:id="4"/>
       <w:r>
         <w:t>Limitations, Constraints</w:t>
       </w:r>
-      <w:bookmarkEnd w:id="5"/>
+      <w:bookmarkEnd w:id="4"/>
     </w:p>
     <w:p/>
     <w:p>
@@ -3630,11 +3701,11 @@
       <w:pPr>
         <w:pStyle w:val="Kop2"/>
       </w:pPr>
-      <w:bookmarkStart w:id="6" w:name="_Toc52270819"/>
+      <w:bookmarkStart w:name="_Toc56064131" w:id="5"/>
       <w:r>
         <w:t>Compatibility</w:t>
       </w:r>
-      <w:bookmarkEnd w:id="6"/>
+      <w:bookmarkEnd w:id="5"/>
     </w:p>
     <w:p/>
     <w:p>
@@ -3664,11 +3735,11 @@
       <w:pPr>
         <w:pStyle w:val="Kop2"/>
       </w:pPr>
-      <w:bookmarkStart w:id="7" w:name="_Toc52270820"/>
+      <w:bookmarkStart w:name="_Toc56064132" w:id="6"/>
       <w:r>
         <w:t>Privacy, Payment</w:t>
       </w:r>
-      <w:bookmarkEnd w:id="7"/>
+      <w:bookmarkEnd w:id="6"/>
     </w:p>
     <w:p/>
     <w:p>
@@ -3698,12 +3769,12 @@
           <w:numId w:val="1"/>
         </w:numPr>
       </w:pPr>
-      <w:bookmarkStart w:id="8" w:name="_Toc52270821"/>
+      <w:bookmarkStart w:name="_Toc56064133" w:id="7"/>
       <w:r>
         <w:lastRenderedPageBreak/>
         <w:t>Implementation Guide</w:t>
       </w:r>
-      <w:bookmarkEnd w:id="8"/>
+      <w:bookmarkEnd w:id="7"/>
     </w:p>
     <w:p/>
     <w:p>
@@ -3769,23 +3840,23 @@
       <w:pPr>
         <w:pStyle w:val="Kop2"/>
       </w:pPr>
-      <w:bookmarkStart w:id="9" w:name="_Toc52270822"/>
+      <w:bookmarkStart w:name="_Toc56064134" w:id="8"/>
       <w:r>
         <w:t>Setup of Business Manager</w:t>
       </w:r>
+      <w:bookmarkEnd w:id="8"/>
+    </w:p>
+    <w:p>
+      <w:pPr>
+        <w:pStyle w:val="Kop3"/>
+      </w:pPr>
+      <w:bookmarkStart w:name="_Toc56064135" w:id="9"/>
+      <w:r>
+        <w:t>Setup Storefront Cartridges</w:t>
+      </w:r>
+      <w:bookmarkStart w:name="_heading=h.2s8eyo1" w:colFirst="0" w:colLast="0" w:id="10"/>
+      <w:bookmarkEnd w:id="10"/>
       <w:bookmarkEnd w:id="9"/>
-    </w:p>
-    <w:p>
-      <w:pPr>
-        <w:pStyle w:val="Kop3"/>
-      </w:pPr>
-      <w:bookmarkStart w:id="10" w:name="_Toc52270823"/>
-      <w:r>
-        <w:t>Setup Storefront Cartridges</w:t>
-      </w:r>
-      <w:bookmarkStart w:id="11" w:name="_heading=h.2s8eyo1" w:colFirst="0" w:colLast="0"/>
-      <w:bookmarkEnd w:id="10"/>
-      <w:bookmarkEnd w:id="11"/>
     </w:p>
     <w:p>
       <w:r>
@@ -3795,13 +3866,13 @@
     <w:p/>
     <w:tbl>
       <w:tblPr>
-        <w:tblStyle w:val="ListTable3Accent5"/>
+        <w:tblStyle w:val="Lijsttabel3-Accent51"/>
         <w:tblW w:w="9350" w:type="dxa"/>
         <w:tblLook w:val="04A0" w:firstRow="1" w:lastRow="0" w:firstColumn="1" w:lastColumn="0" w:noHBand="0" w:noVBand="1"/>
       </w:tblPr>
       <w:tblGrid>
-        <w:gridCol w:w="2062"/>
-        <w:gridCol w:w="7514"/>
+        <w:gridCol w:w="2016"/>
+        <w:gridCol w:w="7334"/>
       </w:tblGrid>
       <w:tr>
         <w:trPr>
@@ -4001,7 +4072,7 @@
     <w:p/>
     <w:tbl>
       <w:tblPr>
-        <w:tblStyle w:val="ListTable3Accent5"/>
+        <w:tblStyle w:val="Lijsttabel3-Accent51"/>
         <w:tblW w:w="0" w:type="auto"/>
         <w:tblLook w:val="04A0" w:firstRow="1" w:lastRow="0" w:firstColumn="1" w:lastColumn="0" w:noHBand="0" w:noVBand="1"/>
       </w:tblPr>
@@ -4082,7 +4153,7 @@
           <w:szCs w:val="24"/>
         </w:rPr>
       </w:pPr>
-      <w:bookmarkStart w:id="12" w:name="_Toc52270824"/>
+      <w:bookmarkStart w:name="_Toc56064136" w:id="11"/>
       <w:r>
         <w:rPr>
           <w:rFonts w:asciiTheme="minorHAnsi" w:hAnsiTheme="minorHAnsi"/>
@@ -4105,7 +4176,7 @@
         </w:rPr>
         <w:t>tridges</w:t>
       </w:r>
-      <w:bookmarkEnd w:id="12"/>
+      <w:bookmarkEnd w:id="11"/>
     </w:p>
     <w:p>
       <w:r>
@@ -4115,7 +4186,7 @@
     <w:p/>
     <w:tbl>
       <w:tblPr>
-        <w:tblStyle w:val="ListTable3Accent5"/>
+        <w:tblStyle w:val="Lijsttabel3-Accent51"/>
         <w:tblW w:w="0" w:type="auto"/>
         <w:tblLayout w:type="fixed"/>
         <w:tblLook w:val="04A0" w:firstRow="1" w:lastRow="0" w:firstColumn="1" w:lastColumn="0" w:noHBand="0" w:noVBand="1"/>
@@ -4252,6 +4323,12 @@
                 <w:szCs w:val="22"/>
               </w:rPr>
               <w:br/>
+            </w:r>
+            <w:r>
+              <w:rPr>
+                <w:sz w:val="22"/>
+                <w:szCs w:val="22"/>
+              </w:rPr>
               <w:t>If by any chance the payment flow was completed for this order but failed, the order will be set to the complete status.</w:t>
             </w:r>
           </w:p>
@@ -4353,7 +4430,7 @@
     <w:p/>
     <w:tbl>
       <w:tblPr>
-        <w:tblStyle w:val="ListTable3Accent5"/>
+        <w:tblStyle w:val="Lijsttabel3-Accent51"/>
         <w:tblW w:w="0" w:type="auto"/>
         <w:tblLook w:val="04A0" w:firstRow="1" w:lastRow="0" w:firstColumn="1" w:lastColumn="0" w:noHBand="0" w:noVBand="1"/>
       </w:tblPr>
@@ -4422,12 +4499,12 @@
       <w:pPr>
         <w:pStyle w:val="Kop3"/>
       </w:pPr>
-      <w:bookmarkStart w:id="13" w:name="_Toc52270825"/>
+      <w:bookmarkStart w:name="_Toc56064137" w:id="12"/>
       <w:r>
         <w:lastRenderedPageBreak/>
         <w:t>Import data</w:t>
       </w:r>
-      <w:bookmarkEnd w:id="13"/>
+      <w:bookmarkEnd w:id="12"/>
     </w:p>
     <w:p>
       <w:r>
@@ -4482,7 +4559,7 @@
       </w:r>
       <w:r>
         <w:rPr>
-          <w:rFonts w:ascii="Wingdings" w:eastAsia="Wingdings" w:hAnsi="Wingdings" w:cs="Wingdings"/>
+          <w:rFonts w:ascii="Wingdings" w:hAnsi="Wingdings" w:eastAsia="Wingdings" w:cs="Wingdings"/>
           <w:b/>
           <w:bCs/>
         </w:rPr>
@@ -4497,7 +4574,7 @@
       </w:r>
       <w:r>
         <w:rPr>
-          <w:rFonts w:ascii="Wingdings" w:eastAsia="Wingdings" w:hAnsi="Wingdings" w:cs="Wingdings"/>
+          <w:rFonts w:ascii="Wingdings" w:hAnsi="Wingdings" w:eastAsia="Wingdings" w:cs="Wingdings"/>
           <w:b/>
           <w:bCs/>
         </w:rPr>
@@ -4580,22 +4657,22 @@
       <w:pPr>
         <w:pStyle w:val="Kop2"/>
       </w:pPr>
-      <w:bookmarkStart w:id="14" w:name="_Toc52270826"/>
+      <w:bookmarkStart w:name="_Toc56064138" w:id="13"/>
       <w:r>
         <w:lastRenderedPageBreak/>
         <w:t>Configuration</w:t>
       </w:r>
+      <w:bookmarkEnd w:id="13"/>
+    </w:p>
+    <w:p>
+      <w:pPr>
+        <w:pStyle w:val="Kop3"/>
+      </w:pPr>
+      <w:bookmarkStart w:name="_Toc56064139" w:id="14"/>
+      <w:r>
+        <w:t>Configure Site Preferences</w:t>
+      </w:r>
       <w:bookmarkEnd w:id="14"/>
-    </w:p>
-    <w:p>
-      <w:pPr>
-        <w:pStyle w:val="Kop3"/>
-      </w:pPr>
-      <w:bookmarkStart w:id="15" w:name="_Toc52270827"/>
-      <w:r>
-        <w:t>Configure Site Preferences</w:t>
-      </w:r>
-      <w:bookmarkEnd w:id="15"/>
     </w:p>
     <w:p>
       <w:r>
@@ -4634,7 +4711,7 @@
       </w:r>
       <w:r>
         <w:rPr>
-          <w:rFonts w:ascii="Wingdings" w:eastAsia="Wingdings" w:hAnsi="Wingdings" w:cs="Wingdings"/>
+          <w:rFonts w:ascii="Wingdings" w:hAnsi="Wingdings" w:eastAsia="Wingdings" w:cs="Wingdings"/>
           <w:lang w:val="nl-NL"/>
         </w:rPr>
         <w:t></w:t>
@@ -4648,7 +4725,7 @@
       </w:r>
       <w:r>
         <w:rPr>
-          <w:rFonts w:ascii="Wingdings" w:eastAsia="Wingdings" w:hAnsi="Wingdings" w:cs="Wingdings"/>
+          <w:rFonts w:ascii="Wingdings" w:hAnsi="Wingdings" w:eastAsia="Wingdings" w:cs="Wingdings"/>
         </w:rPr>
         <w:t></w:t>
       </w:r>
@@ -4694,14 +4771,14 @@
     <w:p/>
     <w:tbl>
       <w:tblPr>
-        <w:tblStyle w:val="ListTable3Accent5"/>
+        <w:tblStyle w:val="Lijsttabel3-Accent51"/>
         <w:tblW w:w="0" w:type="auto"/>
         <w:tblLook w:val="04A0" w:firstRow="1" w:lastRow="0" w:firstColumn="1" w:lastColumn="0" w:noHBand="0" w:noVBand="1"/>
       </w:tblPr>
       <w:tblGrid>
-        <w:gridCol w:w="3130"/>
-        <w:gridCol w:w="869"/>
-        <w:gridCol w:w="5577"/>
+        <w:gridCol w:w="3056"/>
+        <w:gridCol w:w="852"/>
+        <w:gridCol w:w="5442"/>
       </w:tblGrid>
       <w:tr>
         <w:trPr>
@@ -4927,7 +5004,7 @@
               </w:rPr>
               <w:t xml:space="preserve">” is set to TEST. You can find your API key in your Mollie Profile, it starts with live. </w:t>
             </w:r>
-            <w:hyperlink r:id="rId12">
+            <w:hyperlink r:id="rId13">
               <w:r>
                 <w:rPr>
                   <w:rStyle w:val="Hyperlink"/>
@@ -5034,7 +5111,7 @@
               </w:rPr>
               <w:t xml:space="preserve">” is set to LIVE. You can find your API key in your Mollie Profile, it starts with test. </w:t>
             </w:r>
-            <w:hyperlink r:id="rId13">
+            <w:hyperlink r:id="rId14">
               <w:r>
                 <w:rPr>
                   <w:rStyle w:val="Hyperlink"/>
@@ -5115,7 +5192,7 @@
               </w:rPr>
               <w:t xml:space="preserve">You can find your Profile ID in your Mollie Profile:  </w:t>
             </w:r>
-            <w:hyperlink r:id="rId14">
+            <w:hyperlink r:id="rId15">
               <w:r>
                 <w:rPr>
                   <w:rStyle w:val="Hyperlink"/>
@@ -5198,7 +5275,7 @@
               </w:rPr>
               <w:t xml:space="preserve">The default enabled method API (ORDER/PAYMENT). Read more about the differences between the Payment and Orders API: </w:t>
             </w:r>
-            <w:hyperlink r:id="rId15">
+            <w:hyperlink r:id="rId16">
               <w:r>
                 <w:rPr>
                   <w:rStyle w:val="Hyperlink"/>
@@ -5347,7 +5424,7 @@
               </w:rPr>
               <w:t xml:space="preserve">Indicates if Single Click Payments are enabled. Read more about Single Click Payments and how it improves your conversion. </w:t>
             </w:r>
-            <w:hyperlink r:id="rId16">
+            <w:hyperlink r:id="rId17">
               <w:r>
                 <w:rPr>
                   <w:rStyle w:val="Hyperlink"/>
@@ -5428,11 +5505,11 @@
               </w:rPr>
               <w:t xml:space="preserve">Indicates if Mollie Components are enabled. Read more about Mollie Components and how it improves your conversion. </w:t>
             </w:r>
-            <w:hyperlink r:id="rId17">
+            <w:hyperlink r:id="rId18">
               <w:r>
                 <w:rPr>
                   <w:rStyle w:val="Hyperlink"/>
-                  <w:rFonts w:asciiTheme="minorHAnsi" w:eastAsiaTheme="majorEastAsia" w:hAnsiTheme="minorHAnsi"/>
+                  <w:rFonts w:asciiTheme="minorHAnsi" w:hAnsiTheme="minorHAnsi" w:eastAsiaTheme="majorEastAsia"/>
                   <w:sz w:val="22"/>
                   <w:szCs w:val="22"/>
                 </w:rPr>
@@ -5526,12 +5603,188 @@
       </w:tr>
     </w:tbl>
     <w:p/>
-    <w:p/>
     <w:p>
       <w:pPr>
         <w:pStyle w:val="Kop3"/>
       </w:pPr>
-      <w:bookmarkStart w:id="16" w:name="_Toc52270828"/>
+      <w:bookmarkStart w:name="_Toc56064140" w:id="15"/>
+      <w:r>
+        <w:t>Mollie settings dashboard</w:t>
+      </w:r>
+      <w:bookmarkEnd w:id="15"/>
+    </w:p>
+    <w:p>
+      <w:pPr>
+        <w:rPr>
+          <w:b w:val="1"/>
+          <w:bCs w:val="1"/>
+        </w:rPr>
+      </w:pPr>
+      <w:r>
+        <w:rPr/>
+        <w:t>To change the</w:t>
+      </w:r>
+      <w:r>
+        <w:rPr/>
+        <w:t>se</w:t>
+      </w:r>
+      <w:r>
+        <w:rPr/>
+        <w:t xml:space="preserve"> </w:t>
+      </w:r>
+      <w:r>
+        <w:rPr/>
+        <w:t>settings,</w:t>
+      </w:r>
+      <w:r>
+        <w:rPr/>
+        <w:t xml:space="preserve"> navigate to</w:t>
+      </w:r>
+      <w:r>
+        <w:rPr/>
+        <w:t xml:space="preserve"> the Mollie settings </w:t>
+      </w:r>
+      <w:r>
+        <w:rPr/>
+        <w:t xml:space="preserve">dashboard </w:t>
+      </w:r>
+      <w:r>
+        <w:rPr/>
+        <w:t xml:space="preserve">located under: </w:t>
+      </w:r>
+      <w:r>
+        <w:rPr/>
+        <w:t xml:space="preserve"> </w:t>
+      </w:r>
+      <w:r>
+        <w:rPr>
+          <w:b w:val="1"/>
+          <w:bCs w:val="1"/>
+        </w:rPr>
+        <w:t xml:space="preserve">Merchant </w:t>
+      </w:r>
+      <w:r>
+        <w:rPr>
+          <w:b w:val="1"/>
+          <w:bCs w:val="1"/>
+        </w:rPr>
+        <w:t>T</w:t>
+      </w:r>
+      <w:r>
+        <w:rPr>
+          <w:b w:val="1"/>
+          <w:bCs w:val="1"/>
+        </w:rPr>
+        <w:t xml:space="preserve">ools </w:t>
+      </w:r>
+      <w:r>
+        <w:rPr>
+          <w:rFonts w:ascii="Wingdings" w:hAnsi="Wingdings" w:eastAsia="Wingdings" w:cs="Wingdings"/>
+          <w:b w:val="1"/>
+          <w:bCs w:val="1"/>
+        </w:rPr>
+        <w:t></w:t>
+      </w:r>
+      <w:r>
+        <w:rPr>
+          <w:b w:val="1"/>
+          <w:bCs w:val="1"/>
+        </w:rPr>
+        <w:t xml:space="preserve"> </w:t>
+      </w:r>
+      <w:r>
+        <w:rPr>
+          <w:b w:val="1"/>
+          <w:bCs w:val="1"/>
+        </w:rPr>
+        <w:t xml:space="preserve">Site Preferences </w:t>
+      </w:r>
+      <w:r>
+        <w:rPr>
+          <w:rFonts w:ascii="Wingdings" w:hAnsi="Wingdings" w:eastAsia="Wingdings" w:cs="Wingdings"/>
+          <w:b w:val="1"/>
+          <w:bCs w:val="1"/>
+        </w:rPr>
+        <w:t></w:t>
+      </w:r>
+      <w:r>
+        <w:rPr>
+          <w:b w:val="1"/>
+          <w:bCs w:val="1"/>
+        </w:rPr>
+        <w:t xml:space="preserve"> </w:t>
+      </w:r>
+      <w:r>
+        <w:rPr>
+          <w:b w:val="1"/>
+          <w:bCs w:val="1"/>
+        </w:rPr>
+        <w:t>Mollie Settings</w:t>
+      </w:r>
+    </w:p>
+    <w:p>
+      <w:pPr>
+        <w:rPr>
+          <w:b/>
+          <w:bCs/>
+        </w:rPr>
+      </w:pPr>
+    </w:p>
+    <w:p>
+      <w:r>
+        <w:drawing>
+          <wp:inline wp14:editId="2EA9C3A2" wp14:anchorId="007B3D6D">
+            <wp:extent cx="5943600" cy="3228975"/>
+            <wp:effectExtent l="0" t="0" r="0" b="0"/>
+            <wp:docPr id="1927442986" name="Afbeelding 1927442986" title=""/>
+            <wp:cNvGraphicFramePr>
+              <a:graphicFrameLocks noChangeAspect="1"/>
+            </wp:cNvGraphicFramePr>
+            <a:graphic>
+              <a:graphicData uri="http://schemas.openxmlformats.org/drawingml/2006/picture">
+                <pic:pic>
+                  <pic:nvPicPr>
+                    <pic:cNvPr id="0" name="Afbeelding 1927442986"/>
+                    <pic:cNvPicPr/>
+                  </pic:nvPicPr>
+                  <pic:blipFill>
+                    <a:blip r:embed="R78a335d6e881471a">
+                      <a:extLst xmlns:a="http://schemas.openxmlformats.org/drawingml/2006/main">
+                        <a:ext uri="{28A0092B-C50C-407E-A947-70E740481C1C}">
+                          <a14:useLocalDpi xmlns:a14="http://schemas.microsoft.com/office/drawing/2010/main" val="0"/>
+                        </a:ext>
+                      </a:extLst>
+                    </a:blip>
+                    <a:stretch>
+                      <a:fillRect/>
+                    </a:stretch>
+                  </pic:blipFill>
+                  <pic:spPr>
+                    <a:xfrm rot="0" flipH="0" flipV="0">
+                      <a:off x="0" y="0"/>
+                      <a:ext cx="5943600" cy="3228975"/>
+                    </a:xfrm>
+                    <a:prstGeom prst="rect">
+                      <a:avLst/>
+                    </a:prstGeom>
+                  </pic:spPr>
+                </pic:pic>
+              </a:graphicData>
+            </a:graphic>
+          </wp:inline>
+        </w:drawing>
+      </w:r>
+    </w:p>
+    <w:p>
+      <w:r>
+        <w:br w:type="page"/>
+      </w:r>
+    </w:p>
+    <w:p>
+      <w:pPr>
+        <w:pStyle w:val="Kop3"/>
+      </w:pPr>
+      <w:bookmarkStart w:name="_Toc56064141" w:id="16"/>
       <w:r>
         <w:t>Configure Services</w:t>
       </w:r>
@@ -5562,7 +5815,7 @@
       </w:r>
       <w:r>
         <w:rPr>
-          <w:rFonts w:ascii="Wingdings" w:eastAsia="Wingdings" w:hAnsi="Wingdings" w:cs="Wingdings"/>
+          <w:rFonts w:ascii="Wingdings" w:hAnsi="Wingdings" w:eastAsia="Wingdings" w:cs="Wingdings"/>
           <w:b/>
           <w:bCs/>
         </w:rPr>
@@ -5577,7 +5830,7 @@
       </w:r>
       <w:r>
         <w:rPr>
-          <w:rFonts w:ascii="Wingdings" w:eastAsia="Wingdings" w:hAnsi="Wingdings" w:cs="Wingdings"/>
+          <w:rFonts w:ascii="Wingdings" w:hAnsi="Wingdings" w:eastAsia="Wingdings" w:cs="Wingdings"/>
           <w:b/>
           <w:bCs/>
         </w:rPr>
@@ -5603,6 +5856,7 @@
         </w:rPr>
       </w:pPr>
       <w:r>
+        <w:lastRenderedPageBreak/>
         <w:t>If the import was successful, you should see the following services</w:t>
       </w:r>
       <w:r>
@@ -5611,10 +5865,9 @@
       <w:r>
         <w:rPr>
           <w:noProof/>
-          <w:lang w:val="nl-BE" w:eastAsia="nl-BE"/>
         </w:rPr>
         <w:drawing>
-          <wp:inline distT="0" distB="0" distL="0" distR="0" wp14:anchorId="01392297" wp14:editId="07F09ADB">
+          <wp:inline distT="0" distB="0" distL="0" distR="0" wp14:anchorId="01392297" wp14:editId="4152F20C">
             <wp:extent cx="5715000" cy="2962275"/>
             <wp:effectExtent l="0" t="0" r="0" b="0"/>
             <wp:docPr id="228856943" name="Afbeelding 228856943"/>
@@ -5629,7 +5882,7 @@
                     <pic:cNvPicPr/>
                   </pic:nvPicPr>
                   <pic:blipFill>
-                    <a:blip r:embed="rId18">
+                    <a:blip r:embed="rId20">
                       <a:extLst>
                         <a:ext uri="{28A0092B-C50C-407E-A947-70E740481C1C}">
                           <a14:useLocalDpi xmlns:a14="http://schemas.microsoft.com/office/drawing/2010/main" val="0"/>
@@ -5698,7 +5951,7 @@
       <w:pPr>
         <w:pStyle w:val="Kop3"/>
       </w:pPr>
-      <w:bookmarkStart w:id="17" w:name="_Toc52270829"/>
+      <w:bookmarkStart w:name="_Toc56064142" w:id="17"/>
       <w:r>
         <w:lastRenderedPageBreak/>
         <w:t>Configure Payment Methods</w:t>
@@ -5734,7 +5987,7 @@
       </w:r>
       <w:r>
         <w:rPr>
-          <w:rFonts w:ascii="Wingdings" w:eastAsia="Wingdings" w:hAnsi="Wingdings" w:cs="Wingdings"/>
+          <w:rFonts w:ascii="Wingdings" w:hAnsi="Wingdings" w:eastAsia="Wingdings" w:cs="Wingdings"/>
           <w:b/>
           <w:bCs/>
         </w:rPr>
@@ -5749,7 +6002,7 @@
       </w:r>
       <w:r>
         <w:rPr>
-          <w:rFonts w:ascii="Wingdings" w:eastAsia="Wingdings" w:hAnsi="Wingdings" w:cs="Wingdings"/>
+          <w:rFonts w:ascii="Wingdings" w:hAnsi="Wingdings" w:eastAsia="Wingdings" w:cs="Wingdings"/>
           <w:b/>
           <w:bCs/>
         </w:rPr>
@@ -5783,10 +6036,9 @@
       <w:r>
         <w:rPr>
           <w:noProof/>
-          <w:lang w:val="nl-BE" w:eastAsia="nl-BE"/>
         </w:rPr>
         <w:drawing>
-          <wp:inline distT="0" distB="0" distL="0" distR="0" wp14:anchorId="77F55FFC" wp14:editId="1B70518B">
+          <wp:inline distT="0" distB="0" distL="0" distR="0" wp14:anchorId="77F55FFC" wp14:editId="104187DC">
             <wp:extent cx="5715000" cy="3305175"/>
             <wp:effectExtent l="0" t="0" r="0" b="0"/>
             <wp:docPr id="1590791357" name="Afbeelding 1590791357"/>
@@ -5801,7 +6053,7 @@
                     <pic:cNvPicPr/>
                   </pic:nvPicPr>
                   <pic:blipFill>
-                    <a:blip r:embed="rId19" cstate="print">
+                    <a:blip r:embed="rId21">
                       <a:extLst>
                         <a:ext uri="{28A0092B-C50C-407E-A947-70E740481C1C}">
                           <a14:useLocalDpi xmlns:a14="http://schemas.microsoft.com/office/drawing/2010/main" val="0"/>
@@ -5917,7 +6169,7 @@
     <w:p/>
     <w:tbl>
       <w:tblPr>
-        <w:tblStyle w:val="GridTable4Accent5"/>
+        <w:tblStyle w:val="Rastertabel4-Accent51"/>
         <w:tblW w:w="0" w:type="auto"/>
         <w:tblLayout w:type="fixed"/>
         <w:tblLook w:val="06A0" w:firstRow="1" w:lastRow="0" w:firstColumn="1" w:lastColumn="0" w:noHBand="1" w:noVBand="1"/>
@@ -6195,7 +6447,7 @@
               </w:rPr>
               <w:t xml:space="preserve">enabled method API (ORDER/PAYMENT). Read more about the differences between the Payment and Orders API: </w:t>
             </w:r>
-            <w:hyperlink r:id="rId20">
+            <w:hyperlink r:id="rId22">
               <w:r>
                 <w:rPr>
                   <w:rStyle w:val="Hyperlink"/>
@@ -6223,7 +6475,7 @@
           <w:numId w:val="1"/>
         </w:numPr>
       </w:pPr>
-      <w:bookmarkStart w:id="18" w:name="_Toc52270830"/>
+      <w:bookmarkStart w:name="_Toc56064143" w:id="18"/>
       <w:r>
         <w:lastRenderedPageBreak/>
         <w:t>Testing</w:t>
@@ -6436,7 +6688,7 @@
       <w:pPr>
         <w:pStyle w:val="Kop2"/>
       </w:pPr>
-      <w:bookmarkStart w:id="19" w:name="_Toc52270831"/>
+      <w:bookmarkStart w:name="_Toc56064144" w:id="19"/>
       <w:r>
         <w:lastRenderedPageBreak/>
         <w:t>Checkout</w:t>
@@ -6447,7 +6699,7 @@
       <w:pPr>
         <w:pStyle w:val="Kop3"/>
       </w:pPr>
-      <w:bookmarkStart w:id="20" w:name="_Toc52270832"/>
+      <w:bookmarkStart w:name="_Toc56064145" w:id="20"/>
       <w:r>
         <w:t>Checkout as a guest</w:t>
       </w:r>
@@ -6502,10 +6754,9 @@
       <w:r>
         <w:rPr>
           <w:noProof/>
-          <w:lang w:val="nl-BE" w:eastAsia="nl-BE"/>
         </w:rPr>
         <w:drawing>
-          <wp:inline distT="0" distB="0" distL="0" distR="0" wp14:anchorId="1EBC7079" wp14:editId="3E338F06">
+          <wp:inline distT="0" distB="0" distL="0" distR="0" wp14:anchorId="1EBC7079" wp14:editId="6623501A">
             <wp:extent cx="3960000" cy="3940962"/>
             <wp:effectExtent l="0" t="0" r="0" b="0"/>
             <wp:docPr id="580672921" name="Afbeelding 580672921"/>
@@ -6520,7 +6771,7 @@
                     <pic:cNvPicPr/>
                   </pic:nvPicPr>
                   <pic:blipFill>
-                    <a:blip r:embed="rId21" cstate="print">
+                    <a:blip r:embed="rId23">
                       <a:extLst>
                         <a:ext uri="{28A0092B-C50C-407E-A947-70E740481C1C}">
                           <a14:useLocalDpi xmlns:a14="http://schemas.microsoft.com/office/drawing/2010/main" val="0"/>
@@ -6567,10 +6818,9 @@
       <w:r>
         <w:rPr>
           <w:noProof/>
-          <w:lang w:val="nl-BE" w:eastAsia="nl-BE"/>
         </w:rPr>
         <w:drawing>
-          <wp:inline distT="0" distB="0" distL="0" distR="0" wp14:anchorId="11D13609" wp14:editId="2212A8B9">
+          <wp:inline distT="0" distB="0" distL="0" distR="0" wp14:anchorId="11D13609" wp14:editId="5CDA42FE">
             <wp:extent cx="3960000" cy="2336400"/>
             <wp:effectExtent l="0" t="0" r="0" b="0"/>
             <wp:docPr id="1775786077" name="Afbeelding 1775786077"/>
@@ -6585,7 +6835,7 @@
                     <pic:cNvPicPr/>
                   </pic:nvPicPr>
                   <pic:blipFill>
-                    <a:blip r:embed="rId22" cstate="print">
+                    <a:blip r:embed="rId24">
                       <a:extLst>
                         <a:ext uri="{28A0092B-C50C-407E-A947-70E740481C1C}">
                           <a14:useLocalDpi xmlns:a14="http://schemas.microsoft.com/office/drawing/2010/main" val="0"/>
@@ -6633,10 +6883,9 @@
       <w:r>
         <w:rPr>
           <w:noProof/>
-          <w:lang w:val="nl-BE" w:eastAsia="nl-BE"/>
         </w:rPr>
         <w:drawing>
-          <wp:inline distT="0" distB="0" distL="0" distR="0" wp14:anchorId="5C9F74CA" wp14:editId="6C5053DB">
+          <wp:inline distT="0" distB="0" distL="0" distR="0" wp14:anchorId="5C9F74CA" wp14:editId="6E297793">
             <wp:extent cx="3960000" cy="2138400"/>
             <wp:effectExtent l="0" t="0" r="0" b="0"/>
             <wp:docPr id="326503243" name="Afbeelding 326503243"/>
@@ -6651,7 +6900,7 @@
                     <pic:cNvPicPr/>
                   </pic:nvPicPr>
                   <pic:blipFill>
-                    <a:blip r:embed="rId23" cstate="print">
+                    <a:blip r:embed="rId25">
                       <a:extLst>
                         <a:ext uri="{28A0092B-C50C-407E-A947-70E740481C1C}">
                           <a14:useLocalDpi xmlns:a14="http://schemas.microsoft.com/office/drawing/2010/main" val="0"/>
@@ -6713,10 +6962,9 @@
       <w:r>
         <w:rPr>
           <w:noProof/>
-          <w:lang w:val="nl-BE" w:eastAsia="nl-BE"/>
         </w:rPr>
         <w:drawing>
-          <wp:inline distT="0" distB="0" distL="0" distR="0" wp14:anchorId="186BA0BB" wp14:editId="7401E326">
+          <wp:inline distT="0" distB="0" distL="0" distR="0" wp14:anchorId="186BA0BB" wp14:editId="290D7634">
             <wp:extent cx="3960000" cy="3227400"/>
             <wp:effectExtent l="0" t="0" r="0" b="0"/>
             <wp:docPr id="117281818" name="Afbeelding 117281818"/>
@@ -6731,7 +6979,7 @@
                     <pic:cNvPicPr/>
                   </pic:nvPicPr>
                   <pic:blipFill>
-                    <a:blip r:embed="rId24" cstate="print">
+                    <a:blip r:embed="rId26">
                       <a:extLst>
                         <a:ext uri="{28A0092B-C50C-407E-A947-70E740481C1C}">
                           <a14:useLocalDpi xmlns:a14="http://schemas.microsoft.com/office/drawing/2010/main" val="0"/>
@@ -6767,7 +7015,7 @@
       <w:pPr>
         <w:pStyle w:val="Kop3"/>
       </w:pPr>
-      <w:bookmarkStart w:id="21" w:name="_Toc52270833"/>
+      <w:bookmarkStart w:name="_Toc56064146" w:id="21"/>
       <w:r>
         <w:lastRenderedPageBreak/>
         <w:t>Checkout as an authenticated customer with a new card</w:t>
@@ -6818,10 +7066,9 @@
       <w:r>
         <w:rPr>
           <w:noProof/>
-          <w:lang w:val="nl-BE" w:eastAsia="nl-BE"/>
         </w:rPr>
         <w:drawing>
-          <wp:inline distT="0" distB="0" distL="0" distR="0" wp14:anchorId="13A43A07" wp14:editId="1E52C92E">
+          <wp:inline distT="0" distB="0" distL="0" distR="0" wp14:anchorId="13A43A07" wp14:editId="646E32D1">
             <wp:extent cx="3960000" cy="6383280"/>
             <wp:effectExtent l="0" t="0" r="0" b="0"/>
             <wp:docPr id="951981296" name="Afbeelding 951981296"/>
@@ -6836,7 +7083,7 @@
                     <pic:cNvPicPr/>
                   </pic:nvPicPr>
                   <pic:blipFill>
-                    <a:blip r:embed="rId25" cstate="print">
+                    <a:blip r:embed="rId27">
                       <a:extLst>
                         <a:ext uri="{28A0092B-C50C-407E-A947-70E740481C1C}">
                           <a14:useLocalDpi xmlns:a14="http://schemas.microsoft.com/office/drawing/2010/main" val="0"/>
@@ -6908,10 +7155,9 @@
       <w:r>
         <w:rPr>
           <w:noProof/>
-          <w:lang w:val="nl-BE" w:eastAsia="nl-BE"/>
         </w:rPr>
         <w:drawing>
-          <wp:inline distT="0" distB="0" distL="0" distR="0" wp14:anchorId="616E823D" wp14:editId="678738BF">
+          <wp:inline distT="0" distB="0" distL="0" distR="0" wp14:anchorId="616E823D" wp14:editId="695E6A70">
             <wp:extent cx="3960000" cy="2336400"/>
             <wp:effectExtent l="0" t="0" r="0" b="0"/>
             <wp:docPr id="1532625555" name="Afbeelding 1532625555"/>
@@ -6926,7 +7172,7 @@
                     <pic:cNvPicPr/>
                   </pic:nvPicPr>
                   <pic:blipFill>
-                    <a:blip r:embed="rId22" cstate="print">
+                    <a:blip r:embed="rId24">
                       <a:extLst>
                         <a:ext uri="{28A0092B-C50C-407E-A947-70E740481C1C}">
                           <a14:useLocalDpi xmlns:a14="http://schemas.microsoft.com/office/drawing/2010/main" val="0"/>
@@ -6973,10 +7219,9 @@
       <w:r>
         <w:rPr>
           <w:noProof/>
-          <w:lang w:val="nl-BE" w:eastAsia="nl-BE"/>
         </w:rPr>
         <w:drawing>
-          <wp:inline distT="0" distB="0" distL="0" distR="0" wp14:anchorId="0A17A7C9" wp14:editId="488C75A1">
+          <wp:inline distT="0" distB="0" distL="0" distR="0" wp14:anchorId="0A17A7C9" wp14:editId="4778F554">
             <wp:extent cx="3960000" cy="2138400"/>
             <wp:effectExtent l="0" t="0" r="0" b="0"/>
             <wp:docPr id="639506493" name="Afbeelding 639506493"/>
@@ -6991,7 +7236,7 @@
                     <pic:cNvPicPr/>
                   </pic:nvPicPr>
                   <pic:blipFill>
-                    <a:blip r:embed="rId23" cstate="print">
+                    <a:blip r:embed="rId25">
                       <a:extLst>
                         <a:ext uri="{28A0092B-C50C-407E-A947-70E740481C1C}">
                           <a14:useLocalDpi xmlns:a14="http://schemas.microsoft.com/office/drawing/2010/main" val="0"/>
@@ -7027,7 +7272,7 @@
       <w:pPr>
         <w:pStyle w:val="Kop3"/>
       </w:pPr>
-      <w:bookmarkStart w:id="22" w:name="_Toc52270834"/>
+      <w:bookmarkStart w:name="_Toc56064147" w:id="22"/>
       <w:r>
         <w:lastRenderedPageBreak/>
         <w:t>Checkout as an authenticated customer with an existing card</w:t>
@@ -7078,10 +7323,9 @@
       <w:r>
         <w:rPr>
           <w:noProof/>
-          <w:lang w:val="nl-BE" w:eastAsia="nl-BE"/>
         </w:rPr>
         <w:drawing>
-          <wp:inline distT="0" distB="0" distL="0" distR="0" wp14:anchorId="7542C866" wp14:editId="1E0ED4B6">
+          <wp:inline distT="0" distB="0" distL="0" distR="0" wp14:anchorId="7542C866" wp14:editId="7425DDDD">
             <wp:extent cx="3960000" cy="4290000"/>
             <wp:effectExtent l="0" t="0" r="0" b="0"/>
             <wp:docPr id="854716516" name="Afbeelding 854716516"/>
@@ -7096,7 +7340,7 @@
                     <pic:cNvPicPr/>
                   </pic:nvPicPr>
                   <pic:blipFill>
-                    <a:blip r:embed="rId26" cstate="print">
+                    <a:blip r:embed="rId28">
                       <a:extLst>
                         <a:ext uri="{28A0092B-C50C-407E-A947-70E740481C1C}">
                           <a14:useLocalDpi xmlns:a14="http://schemas.microsoft.com/office/drawing/2010/main" val="0"/>
@@ -7155,10 +7399,9 @@
       <w:r>
         <w:rPr>
           <w:noProof/>
-          <w:lang w:val="nl-BE" w:eastAsia="nl-BE"/>
         </w:rPr>
         <w:drawing>
-          <wp:inline distT="0" distB="0" distL="0" distR="0" wp14:anchorId="7E52F86A" wp14:editId="5010EC66">
+          <wp:inline distT="0" distB="0" distL="0" distR="0" wp14:anchorId="7E52F86A" wp14:editId="1A8D24D0">
             <wp:extent cx="3960000" cy="2336400"/>
             <wp:effectExtent l="0" t="0" r="0" b="0"/>
             <wp:docPr id="1843770183" name="Afbeelding 1843770183"/>
@@ -7173,7 +7416,7 @@
                     <pic:cNvPicPr/>
                   </pic:nvPicPr>
                   <pic:blipFill>
-                    <a:blip r:embed="rId22" cstate="print">
+                    <a:blip r:embed="rId24">
                       <a:extLst>
                         <a:ext uri="{28A0092B-C50C-407E-A947-70E740481C1C}">
                           <a14:useLocalDpi xmlns:a14="http://schemas.microsoft.com/office/drawing/2010/main" val="0"/>
@@ -7230,7 +7473,7 @@
           <w:numId w:val="1"/>
         </w:numPr>
       </w:pPr>
-      <w:bookmarkStart w:id="23" w:name="_Toc52270835"/>
+      <w:bookmarkStart w:name="_Toc56064148" w:id="23"/>
       <w:r>
         <w:lastRenderedPageBreak/>
         <w:t>Operations, Maintenance</w:t>
@@ -7241,7 +7484,7 @@
       <w:pPr>
         <w:pStyle w:val="Kop2"/>
       </w:pPr>
-      <w:bookmarkStart w:id="24" w:name="_Toc52270836"/>
+      <w:bookmarkStart w:name="_Toc56064149" w:id="24"/>
       <w:r>
         <w:t>Data Storage</w:t>
       </w:r>
@@ -7568,7 +7811,7 @@
       <w:pPr>
         <w:pStyle w:val="Kop2"/>
       </w:pPr>
-      <w:bookmarkStart w:id="25" w:name="_Toc52270837"/>
+      <w:bookmarkStart w:name="_Toc56064150" w:id="25"/>
       <w:r>
         <w:lastRenderedPageBreak/>
         <w:t>Availability</w:t>
@@ -7593,7 +7836,7 @@
           <w:rFonts w:asciiTheme="minorHAnsi" w:hAnsiTheme="minorHAnsi"/>
         </w:rPr>
       </w:pPr>
-      <w:bookmarkStart w:id="26" w:name="_Toc52270838"/>
+      <w:bookmarkStart w:name="_Toc56064151" w:id="26"/>
       <w:r>
         <w:rPr>
           <w:rFonts w:asciiTheme="minorHAnsi" w:hAnsiTheme="minorHAnsi"/>
@@ -7630,7 +7873,7 @@
           <w:numId w:val="1"/>
         </w:numPr>
       </w:pPr>
-      <w:bookmarkStart w:id="27" w:name="_Toc52270839"/>
+      <w:bookmarkStart w:name="_Toc56064152" w:id="27"/>
       <w:r>
         <w:lastRenderedPageBreak/>
         <w:t>User Guide</w:t>
@@ -7642,7 +7885,7 @@
       <w:pPr>
         <w:pStyle w:val="Kop2"/>
       </w:pPr>
-      <w:bookmarkStart w:id="28" w:name="_Toc52270840"/>
+      <w:bookmarkStart w:name="_Toc56064153" w:id="28"/>
       <w:r>
         <w:t>Roles, Responsibilities</w:t>
       </w:r>
@@ -7658,7 +7901,7 @@
       <w:pPr>
         <w:pStyle w:val="Kop2"/>
       </w:pPr>
-      <w:bookmarkStart w:id="29" w:name="_Toc52270841"/>
+      <w:bookmarkStart w:name="_Toc56064154" w:id="29"/>
       <w:r>
         <w:t>Business Manager</w:t>
       </w:r>
@@ -7668,7 +7911,7 @@
       <w:pPr>
         <w:pStyle w:val="Kop3"/>
       </w:pPr>
-      <w:bookmarkStart w:id="30" w:name="_Toc52270842"/>
+      <w:bookmarkStart w:name="_Toc56064155" w:id="30"/>
       <w:r>
         <w:t>Customer Service Center actions</w:t>
       </w:r>
@@ -7699,7 +7942,7 @@
       </w:r>
       <w:r>
         <w:rPr>
-          <w:rFonts w:ascii="Wingdings" w:eastAsia="Wingdings" w:hAnsi="Wingdings" w:cs="Wingdings"/>
+          <w:rFonts w:ascii="Wingdings" w:hAnsi="Wingdings" w:eastAsia="Wingdings" w:cs="Wingdings"/>
           <w:b/>
           <w:bCs/>
         </w:rPr>
@@ -7714,7 +7957,7 @@
       </w:r>
       <w:r>
         <w:rPr>
-          <w:rFonts w:ascii="Wingdings" w:eastAsia="Wingdings" w:hAnsi="Wingdings" w:cs="Wingdings"/>
+          <w:rFonts w:ascii="Wingdings" w:hAnsi="Wingdings" w:eastAsia="Wingdings" w:cs="Wingdings"/>
           <w:b/>
           <w:bCs/>
         </w:rPr>
@@ -7794,10 +8037,9 @@
       <w:r>
         <w:rPr>
           <w:noProof/>
-          <w:lang w:val="nl-BE" w:eastAsia="nl-BE"/>
         </w:rPr>
         <w:drawing>
-          <wp:inline distT="0" distB="0" distL="0" distR="0" wp14:anchorId="48368CDD" wp14:editId="6FC6D95E">
+          <wp:inline distT="0" distB="0" distL="0" distR="0" wp14:anchorId="48368CDD" wp14:editId="18BC4C90">
             <wp:extent cx="4680000" cy="1333800"/>
             <wp:effectExtent l="0" t="0" r="0" b="0"/>
             <wp:docPr id="141804418" name="Afbeelding 141804418"/>
@@ -7812,7 +8054,7 @@
                     <pic:cNvPicPr/>
                   </pic:nvPicPr>
                   <pic:blipFill>
-                    <a:blip r:embed="rId27" cstate="print">
+                    <a:blip r:embed="rId29">
                       <a:extLst>
                         <a:ext uri="{28A0092B-C50C-407E-A947-70E740481C1C}">
                           <a14:useLocalDpi xmlns:a14="http://schemas.microsoft.com/office/drawing/2010/main" val="0"/>
@@ -7843,7 +8085,7 @@
       <w:pPr>
         <w:pStyle w:val="Kop4"/>
       </w:pPr>
-      <w:bookmarkStart w:id="31" w:name="_Toc52270843"/>
+      <w:bookmarkStart w:name="_Toc56064156" w:id="31"/>
       <w:r>
         <w:t>Performing a payment cancel</w:t>
       </w:r>
@@ -7958,7 +8200,7 @@
           <w:numId w:val="33"/>
         </w:numPr>
         <w:rPr>
-          <w:rFonts w:asciiTheme="minorHAnsi" w:eastAsiaTheme="minorEastAsia" w:hAnsiTheme="minorHAnsi" w:cstheme="minorBidi"/>
+          <w:rFonts w:asciiTheme="minorHAnsi" w:hAnsiTheme="minorHAnsi" w:eastAsiaTheme="minorEastAsia" w:cstheme="minorBidi"/>
         </w:rPr>
       </w:pPr>
       <w:r>
@@ -7987,10 +8229,9 @@
       <w:r>
         <w:rPr>
           <w:noProof/>
-          <w:lang w:val="nl-BE" w:eastAsia="nl-BE"/>
         </w:rPr>
         <w:drawing>
-          <wp:inline distT="0" distB="0" distL="0" distR="0" wp14:anchorId="1D975D22" wp14:editId="52DC9101">
+          <wp:inline distT="0" distB="0" distL="0" distR="0" wp14:anchorId="1D975D22" wp14:editId="24F9107A">
             <wp:extent cx="4680000" cy="928200"/>
             <wp:effectExtent l="0" t="0" r="0" b="0"/>
             <wp:docPr id="1831336199" name="Afbeelding 1831336199"/>
@@ -8005,7 +8246,7 @@
                     <pic:cNvPicPr/>
                   </pic:nvPicPr>
                   <pic:blipFill>
-                    <a:blip r:embed="rId28" cstate="print">
+                    <a:blip r:embed="rId30">
                       <a:extLst>
                         <a:ext uri="{28A0092B-C50C-407E-A947-70E740481C1C}">
                           <a14:useLocalDpi xmlns:a14="http://schemas.microsoft.com/office/drawing/2010/main" val="0"/>
@@ -8040,7 +8281,7 @@
           <w:numId w:val="33"/>
         </w:numPr>
         <w:rPr>
-          <w:rFonts w:asciiTheme="minorHAnsi" w:eastAsiaTheme="minorEastAsia" w:hAnsiTheme="minorHAnsi" w:cstheme="minorBidi"/>
+          <w:rFonts w:asciiTheme="minorHAnsi" w:hAnsiTheme="minorHAnsi" w:eastAsiaTheme="minorEastAsia" w:cstheme="minorBidi"/>
         </w:rPr>
       </w:pPr>
       <w:r>
@@ -8079,11 +8320,10 @@
       <w:r>
         <w:rPr>
           <w:noProof/>
-          <w:lang w:val="nl-BE" w:eastAsia="nl-BE"/>
         </w:rPr>
         <w:lastRenderedPageBreak/>
         <w:drawing>
-          <wp:inline distT="0" distB="0" distL="0" distR="0" wp14:anchorId="750AD2E6" wp14:editId="3B49C98D">
+          <wp:inline distT="0" distB="0" distL="0" distR="0" wp14:anchorId="750AD2E6" wp14:editId="03D0AB01">
             <wp:extent cx="4680000" cy="3868799"/>
             <wp:effectExtent l="0" t="0" r="0" b="0"/>
             <wp:docPr id="1605555769" name="Afbeelding 1605555769"/>
@@ -8098,7 +8338,7 @@
                     <pic:cNvPicPr/>
                   </pic:nvPicPr>
                   <pic:blipFill>
-                    <a:blip r:embed="rId29" cstate="print">
+                    <a:blip r:embed="rId31">
                       <a:extLst>
                         <a:ext uri="{28A0092B-C50C-407E-A947-70E740481C1C}">
                           <a14:useLocalDpi xmlns:a14="http://schemas.microsoft.com/office/drawing/2010/main" val="0"/>
@@ -8169,7 +8409,7 @@
       <w:pPr>
         <w:pStyle w:val="Kop4"/>
       </w:pPr>
-      <w:bookmarkStart w:id="32" w:name="_Toc52270844"/>
+      <w:bookmarkStart w:name="_Toc56064157" w:id="32"/>
       <w:r>
         <w:lastRenderedPageBreak/>
         <w:t>Performing a payment refund</w:t>
@@ -8239,7 +8479,7 @@
           <w:numId w:val="35"/>
         </w:numPr>
         <w:rPr>
-          <w:rFonts w:asciiTheme="minorHAnsi" w:eastAsiaTheme="minorEastAsia" w:hAnsiTheme="minorHAnsi" w:cstheme="minorBidi"/>
+          <w:rFonts w:asciiTheme="minorHAnsi" w:hAnsiTheme="minorHAnsi" w:eastAsiaTheme="minorEastAsia" w:cstheme="minorBidi"/>
         </w:rPr>
       </w:pPr>
       <w:r>
@@ -8285,7 +8525,7 @@
           <w:numId w:val="35"/>
         </w:numPr>
         <w:rPr>
-          <w:rFonts w:asciiTheme="minorHAnsi" w:eastAsiaTheme="minorEastAsia" w:hAnsiTheme="minorHAnsi" w:cstheme="minorBidi"/>
+          <w:rFonts w:asciiTheme="minorHAnsi" w:hAnsiTheme="minorHAnsi" w:eastAsiaTheme="minorEastAsia" w:cstheme="minorBidi"/>
         </w:rPr>
       </w:pPr>
       <w:r>
@@ -8321,10 +8561,9 @@
       <w:r>
         <w:rPr>
           <w:noProof/>
-          <w:lang w:val="nl-BE" w:eastAsia="nl-BE"/>
         </w:rPr>
         <w:drawing>
-          <wp:inline distT="0" distB="0" distL="0" distR="0" wp14:anchorId="75CB9EAC" wp14:editId="1F932951">
+          <wp:inline distT="0" distB="0" distL="0" distR="0" wp14:anchorId="75CB9EAC" wp14:editId="2E13F022">
             <wp:extent cx="4680000" cy="1466400"/>
             <wp:effectExtent l="0" t="0" r="0" b="0"/>
             <wp:docPr id="94141067" name="Afbeelding 94141067"/>
@@ -8339,7 +8578,7 @@
                     <pic:cNvPicPr/>
                   </pic:nvPicPr>
                   <pic:blipFill>
-                    <a:blip r:embed="rId30" cstate="print">
+                    <a:blip r:embed="rId32">
                       <a:extLst>
                         <a:ext uri="{28A0092B-C50C-407E-A947-70E740481C1C}">
                           <a14:useLocalDpi xmlns:a14="http://schemas.microsoft.com/office/drawing/2010/main" val="0"/>
@@ -8374,7 +8613,7 @@
           <w:numId w:val="35"/>
         </w:numPr>
         <w:rPr>
-          <w:rFonts w:asciiTheme="minorHAnsi" w:eastAsiaTheme="minorEastAsia" w:hAnsiTheme="minorHAnsi" w:cstheme="minorBidi"/>
+          <w:rFonts w:asciiTheme="minorHAnsi" w:hAnsiTheme="minorHAnsi" w:eastAsiaTheme="minorEastAsia" w:cstheme="minorBidi"/>
         </w:rPr>
       </w:pPr>
       <w:r>
@@ -8413,10 +8652,9 @@
       <w:r>
         <w:rPr>
           <w:noProof/>
-          <w:lang w:val="nl-BE" w:eastAsia="nl-BE"/>
         </w:rPr>
         <w:drawing>
-          <wp:inline distT="0" distB="0" distL="0" distR="0" wp14:anchorId="2D55B5B9" wp14:editId="4C2955D8">
+          <wp:inline distT="0" distB="0" distL="0" distR="0" wp14:anchorId="2D55B5B9" wp14:editId="2D8047AA">
             <wp:extent cx="4680000" cy="3989999"/>
             <wp:effectExtent l="0" t="0" r="0" b="0"/>
             <wp:docPr id="391590003" name="Afbeelding 391590003"/>
@@ -8431,7 +8669,7 @@
                     <pic:cNvPicPr/>
                   </pic:nvPicPr>
                   <pic:blipFill>
-                    <a:blip r:embed="rId31" cstate="print">
+                    <a:blip r:embed="rId33">
                       <a:extLst>
                         <a:ext uri="{28A0092B-C50C-407E-A947-70E740481C1C}">
                           <a14:useLocalDpi xmlns:a14="http://schemas.microsoft.com/office/drawing/2010/main" val="0"/>
@@ -8467,7 +8705,7 @@
         </w:numPr>
         <w:spacing w:line="259" w:lineRule="auto"/>
         <w:rPr>
-          <w:rFonts w:asciiTheme="minorHAnsi" w:eastAsiaTheme="minorEastAsia" w:hAnsiTheme="minorHAnsi" w:cstheme="minorBidi"/>
+          <w:rFonts w:asciiTheme="minorHAnsi" w:hAnsiTheme="minorHAnsi" w:eastAsiaTheme="minorEastAsia" w:cstheme="minorBidi"/>
         </w:rPr>
       </w:pPr>
       <w:r>
@@ -8495,7 +8733,7 @@
       <w:pPr>
         <w:pStyle w:val="Kop4"/>
       </w:pPr>
-      <w:bookmarkStart w:id="33" w:name="_Toc52270845"/>
+      <w:bookmarkStart w:name="_Toc56064158" w:id="33"/>
       <w:r>
         <w:lastRenderedPageBreak/>
         <w:t>Performing a order shipment</w:t>
@@ -8611,7 +8849,7 @@
           <w:numId w:val="37"/>
         </w:numPr>
         <w:rPr>
-          <w:rFonts w:asciiTheme="minorHAnsi" w:eastAsiaTheme="minorEastAsia" w:hAnsiTheme="minorHAnsi" w:cstheme="minorBidi"/>
+          <w:rFonts w:asciiTheme="minorHAnsi" w:hAnsiTheme="minorHAnsi" w:eastAsiaTheme="minorEastAsia" w:cstheme="minorBidi"/>
           <w:color w:val="333333"/>
         </w:rPr>
       </w:pPr>
@@ -8655,10 +8893,9 @@
       <w:r>
         <w:rPr>
           <w:noProof/>
-          <w:lang w:val="nl-BE" w:eastAsia="nl-BE"/>
         </w:rPr>
         <w:drawing>
-          <wp:inline distT="0" distB="0" distL="0" distR="0" wp14:anchorId="1652A9F3" wp14:editId="7C4E7FE7">
+          <wp:inline distT="0" distB="0" distL="0" distR="0" wp14:anchorId="1652A9F3" wp14:editId="270D6903">
             <wp:extent cx="4680000" cy="3923401"/>
             <wp:effectExtent l="0" t="0" r="0" b="0"/>
             <wp:docPr id="762817054" name="Afbeelding 762817054"/>
@@ -8673,7 +8910,7 @@
                     <pic:cNvPicPr/>
                   </pic:nvPicPr>
                   <pic:blipFill>
-                    <a:blip r:embed="rId32" cstate="print">
+                    <a:blip r:embed="rId34">
                       <a:extLst>
                         <a:ext uri="{28A0092B-C50C-407E-A947-70E740481C1C}">
                           <a14:useLocalDpi xmlns:a14="http://schemas.microsoft.com/office/drawing/2010/main" val="0"/>
@@ -8747,7 +8984,7 @@
       <w:pPr>
         <w:pStyle w:val="Kop4"/>
       </w:pPr>
-      <w:bookmarkStart w:id="34" w:name="_Toc52270846"/>
+      <w:bookmarkStart w:name="_Toc56064159" w:id="34"/>
       <w:r>
         <w:t>Request payment link</w:t>
       </w:r>
@@ -8870,10 +9107,9 @@
       <w:r>
         <w:rPr>
           <w:noProof/>
-          <w:lang w:val="nl-BE" w:eastAsia="nl-BE"/>
         </w:rPr>
         <w:drawing>
-          <wp:inline distT="0" distB="0" distL="0" distR="0" wp14:anchorId="5A224237" wp14:editId="6F532BAB">
+          <wp:inline distT="0" distB="0" distL="0" distR="0" wp14:anchorId="5A224237" wp14:editId="02EBB0F8">
             <wp:extent cx="4680000" cy="1060800"/>
             <wp:effectExtent l="0" t="0" r="0" b="0"/>
             <wp:docPr id="512621965" name="Afbeelding 512621965"/>
@@ -8888,7 +9124,7 @@
                     <pic:cNvPicPr/>
                   </pic:nvPicPr>
                   <pic:blipFill>
-                    <a:blip r:embed="rId33" cstate="print">
+                    <a:blip r:embed="rId35">
                       <a:extLst>
                         <a:ext uri="{28A0092B-C50C-407E-A947-70E740481C1C}">
                           <a14:useLocalDpi xmlns:a14="http://schemas.microsoft.com/office/drawing/2010/main" val="0"/>
@@ -8993,7 +9229,7 @@
       <w:pPr>
         <w:pStyle w:val="Kop3"/>
       </w:pPr>
-      <w:bookmarkStart w:id="35" w:name="_Toc52270847"/>
+      <w:bookmarkStart w:name="_Toc56064160" w:id="35"/>
       <w:r>
         <w:lastRenderedPageBreak/>
         <w:t>Jobs</w:t>
@@ -9009,10 +9245,9 @@
       <w:r>
         <w:rPr>
           <w:noProof/>
-          <w:lang w:val="nl-BE" w:eastAsia="nl-BE"/>
         </w:rPr>
         <w:drawing>
-          <wp:inline distT="0" distB="0" distL="0" distR="0" wp14:anchorId="4C555F0B" wp14:editId="022C192B">
+          <wp:inline distT="0" distB="0" distL="0" distR="0" wp14:anchorId="4C555F0B" wp14:editId="62AF8627">
             <wp:extent cx="5943600" cy="2449830"/>
             <wp:effectExtent l="0" t="0" r="0" b="1270"/>
             <wp:docPr id="41" name="Picture 41" descr="A screenshot of a social media post&#10;&#10;Description automatically generated"/>
@@ -9027,7 +9262,7 @@
                     <pic:cNvPicPr/>
                   </pic:nvPicPr>
                   <pic:blipFill>
-                    <a:blip r:embed="rId34">
+                    <a:blip r:embed="rId36">
                       <a:extLst>
                         <a:ext uri="{28A0092B-C50C-407E-A947-70E740481C1C}">
                           <a14:useLocalDpi xmlns:a14="http://schemas.microsoft.com/office/drawing/2010/main" val="0"/>
@@ -9180,7 +9415,7 @@
           <w:numId w:val="1"/>
         </w:numPr>
       </w:pPr>
-      <w:bookmarkStart w:id="36" w:name="_Toc52270848"/>
+      <w:bookmarkStart w:name="_Toc56064161" w:id="36"/>
       <w:r>
         <w:lastRenderedPageBreak/>
         <w:t>Known Issues</w:t>
@@ -9202,7 +9437,7 @@
           <w:numId w:val="1"/>
         </w:numPr>
       </w:pPr>
-      <w:bookmarkStart w:id="37" w:name="_Toc52270849"/>
+      <w:bookmarkStart w:name="_Toc56064162" w:id="37"/>
       <w:r>
         <w:t>Release History</w:t>
       </w:r>
@@ -9214,12 +9449,12 @@
         <w:tblW w:w="9584" w:type="dxa"/>
         <w:tblInd w:w="378" w:type="dxa"/>
         <w:tblBorders>
-          <w:top w:val="dotted" w:sz="4" w:space="0" w:color="000000"/>
-          <w:left w:val="dotted" w:sz="4" w:space="0" w:color="000000"/>
-          <w:bottom w:val="dotted" w:sz="4" w:space="0" w:color="000000"/>
-          <w:right w:val="dotted" w:sz="4" w:space="0" w:color="000000"/>
-          <w:insideH w:val="dotted" w:sz="4" w:space="0" w:color="000000"/>
-          <w:insideV w:val="dotted" w:sz="4" w:space="0" w:color="000000"/>
+          <w:top w:val="dotted" w:color="000000" w:sz="4" w:space="0"/>
+          <w:left w:val="dotted" w:color="000000" w:sz="4" w:space="0"/>
+          <w:bottom w:val="dotted" w:color="000000" w:sz="4" w:space="0"/>
+          <w:right w:val="dotted" w:color="000000" w:sz="4" w:space="0"/>
+          <w:insideH w:val="dotted" w:color="000000" w:sz="4" w:space="0"/>
+          <w:insideV w:val="dotted" w:color="000000" w:sz="4" w:space="0"/>
         </w:tblBorders>
         <w:tblLayout w:type="fixed"/>
         <w:tblLook w:val="0000" w:firstRow="0" w:lastRow="0" w:firstColumn="0" w:lastColumn="0" w:noHBand="0" w:noVBand="0"/>
@@ -9350,13 +9585,13 @@
     <w:p/>
     <w:p/>
     <w:sectPr>
-      <w:headerReference w:type="even" r:id="rId35"/>
-      <w:headerReference w:type="default" r:id="rId36"/>
-      <w:footerReference w:type="even" r:id="rId37"/>
-      <w:footerReference w:type="default" r:id="rId38"/>
-      <w:headerReference w:type="first" r:id="rId39"/>
-      <w:footerReference w:type="first" r:id="rId40"/>
-      <w:pgSz w:w="12240" w:h="15840"/>
+      <w:headerReference w:type="even" r:id="rId37"/>
+      <w:headerReference w:type="default" r:id="rId38"/>
+      <w:footerReference w:type="even" r:id="rId39"/>
+      <w:footerReference w:type="default" r:id="rId40"/>
+      <w:headerReference w:type="first" r:id="rId41"/>
+      <w:footerReference w:type="first" r:id="rId42"/>
+      <w:pgSz w:w="12240" w:h="15840" w:orient="portrait"/>
       <w:pgMar w:top="1440" w:right="1440" w:bottom="1440" w:left="1440" w:header="720" w:footer="720" w:gutter="0"/>
       <w:pgNumType w:start="1"/>
       <w:cols w:space="720"/>
@@ -9365,8 +9600,27 @@
 </w:document>
 </file>
 
+<file path=word/endnotes.xml><?xml version="1.0" encoding="utf-8"?>
+<w:endnotes xmlns:wpc="http://schemas.microsoft.com/office/word/2010/wordprocessingCanvas" xmlns:cx="http://schemas.microsoft.com/office/drawing/2014/chartex" xmlns:cx1="http://schemas.microsoft.com/office/drawing/2015/9/8/chartex" xmlns:cx2="http://schemas.microsoft.com/office/drawing/2015/10/21/chartex" xmlns:cx3="http://schemas.microsoft.com/office/drawing/2016/5/9/chartex" xmlns:cx4="http://schemas.microsoft.com/office/drawing/2016/5/10/chartex" xmlns:cx5="http://schemas.microsoft.com/office/drawing/2016/5/11/chartex" xmlns:cx6="http://schemas.microsoft.com/office/drawing/2016/5/12/chartex" xmlns:cx7="http://schemas.microsoft.com/office/drawing/2016/5/13/chartex" xmlns:cx8="http://schemas.microsoft.com/office/drawing/2016/5/14/chartex" xmlns:mc="http://schemas.openxmlformats.org/markup-compatibility/2006" xmlns:aink="http://schemas.microsoft.com/office/drawing/2016/ink" xmlns:am3d="http://schemas.microsoft.com/office/drawing/2017/model3d" xmlns:o="urn:schemas-microsoft-com:office:office" xmlns:r="http://schemas.openxmlformats.org/officeDocument/2006/relationships" xmlns:m="http://schemas.openxmlformats.org/officeDocument/2006/math" xmlns:v="urn:schemas-microsoft-com:vml" xmlns:wp14="http://schemas.microsoft.com/office/word/2010/wordprocessingDrawing" xmlns:wp="http://schemas.openxmlformats.org/drawingml/2006/wordprocessingDrawing" xmlns:w10="urn:schemas-microsoft-com:office:word" xmlns:w="http://schemas.openxmlformats.org/wordprocessingml/2006/main" xmlns:w14="http://schemas.microsoft.com/office/word/2010/wordml" xmlns:w15="http://schemas.microsoft.com/office/word/2012/wordml" xmlns:w16cex="http://schemas.microsoft.com/office/word/2018/wordml/cex" xmlns:w16cid="http://schemas.microsoft.com/office/word/2016/wordml/cid" xmlns:w16="http://schemas.microsoft.com/office/word/2018/wordml" xmlns:w16se="http://schemas.microsoft.com/office/word/2015/wordml/symex" xmlns:wpg="http://schemas.microsoft.com/office/word/2010/wordprocessingGroup" xmlns:wpi="http://schemas.microsoft.com/office/word/2010/wordprocessingInk" xmlns:wne="http://schemas.microsoft.com/office/word/2006/wordml" xmlns:wps="http://schemas.microsoft.com/office/word/2010/wordprocessingShape" mc:Ignorable="w14 w15 w16se w16cid w16 w16cex wp14">
+  <w:endnote w:type="separator" w:id="-1">
+    <w:p>
+      <w:r>
+        <w:separator/>
+      </w:r>
+    </w:p>
+  </w:endnote>
+  <w:endnote w:type="continuationSeparator" w:id="0">
+    <w:p>
+      <w:r>
+        <w:continuationSeparator/>
+      </w:r>
+    </w:p>
+  </w:endnote>
+</w:endnotes>
+</file>
+
 <file path=word/footer1.xml><?xml version="1.0" encoding="utf-8"?>
-<w:ftr xmlns:wpc="http://schemas.microsoft.com/office/word/2010/wordprocessingCanvas" xmlns:mc="http://schemas.openxmlformats.org/markup-compatibility/2006" xmlns:o="urn:schemas-microsoft-com:office:office" xmlns:r="http://schemas.openxmlformats.org/officeDocument/2006/relationships" xmlns:m="http://schemas.openxmlformats.org/officeDocument/2006/math" xmlns:v="urn:schemas-microsoft-com:vml" xmlns:wp14="http://schemas.microsoft.com/office/word/2010/wordprocessingDrawing" xmlns:wp="http://schemas.openxmlformats.org/drawingml/2006/wordprocessingDrawing" xmlns:w10="urn:schemas-microsoft-com:office:word" xmlns:w="http://schemas.openxmlformats.org/wordprocessingml/2006/main" xmlns:w14="http://schemas.microsoft.com/office/word/2010/wordml" xmlns:wpg="http://schemas.microsoft.com/office/word/2010/wordprocessingGroup" xmlns:wpi="http://schemas.microsoft.com/office/word/2010/wordprocessingInk" xmlns:wne="http://schemas.microsoft.com/office/word/2006/wordml" xmlns:wps="http://schemas.microsoft.com/office/word/2010/wordprocessingShape" mc:Ignorable="w14 wp14">
+<w:ftr xmlns:wpc="http://schemas.microsoft.com/office/word/2010/wordprocessingCanvas" xmlns:cx="http://schemas.microsoft.com/office/drawing/2014/chartex" xmlns:cx1="http://schemas.microsoft.com/office/drawing/2015/9/8/chartex" xmlns:cx2="http://schemas.microsoft.com/office/drawing/2015/10/21/chartex" xmlns:cx3="http://schemas.microsoft.com/office/drawing/2016/5/9/chartex" xmlns:cx4="http://schemas.microsoft.com/office/drawing/2016/5/10/chartex" xmlns:cx5="http://schemas.microsoft.com/office/drawing/2016/5/11/chartex" xmlns:cx6="http://schemas.microsoft.com/office/drawing/2016/5/12/chartex" xmlns:cx7="http://schemas.microsoft.com/office/drawing/2016/5/13/chartex" xmlns:cx8="http://schemas.microsoft.com/office/drawing/2016/5/14/chartex" xmlns:mc="http://schemas.openxmlformats.org/markup-compatibility/2006" xmlns:aink="http://schemas.microsoft.com/office/drawing/2016/ink" xmlns:am3d="http://schemas.microsoft.com/office/drawing/2017/model3d" xmlns:o="urn:schemas-microsoft-com:office:office" xmlns:r="http://schemas.openxmlformats.org/officeDocument/2006/relationships" xmlns:m="http://schemas.openxmlformats.org/officeDocument/2006/math" xmlns:v="urn:schemas-microsoft-com:vml" xmlns:wp14="http://schemas.microsoft.com/office/word/2010/wordprocessingDrawing" xmlns:wp="http://schemas.openxmlformats.org/drawingml/2006/wordprocessingDrawing" xmlns:w10="urn:schemas-microsoft-com:office:word" xmlns:w="http://schemas.openxmlformats.org/wordprocessingml/2006/main" xmlns:w14="http://schemas.microsoft.com/office/word/2010/wordml" xmlns:w15="http://schemas.microsoft.com/office/word/2012/wordml" xmlns:w16cex="http://schemas.microsoft.com/office/word/2018/wordml/cex" xmlns:w16cid="http://schemas.microsoft.com/office/word/2016/wordml/cid" xmlns:w16="http://schemas.microsoft.com/office/word/2018/wordml" xmlns:w16se="http://schemas.microsoft.com/office/word/2015/wordml/symex" xmlns:wpg="http://schemas.microsoft.com/office/word/2010/wordprocessingGroup" xmlns:wpi="http://schemas.microsoft.com/office/word/2010/wordprocessingInk" xmlns:wne="http://schemas.microsoft.com/office/word/2006/wordml" xmlns:wps="http://schemas.microsoft.com/office/word/2010/wordprocessingShape" mc:Ignorable="w14 w15 w16se w16cid w16 w16cex wp14">
   <w:p>
     <w:pPr>
       <w:pBdr>
@@ -9427,7 +9681,7 @@
 </file>
 
 <file path=word/footer2.xml><?xml version="1.0" encoding="utf-8"?>
-<w:ftr xmlns:wpc="http://schemas.microsoft.com/office/word/2010/wordprocessingCanvas" xmlns:mc="http://schemas.openxmlformats.org/markup-compatibility/2006" xmlns:o="urn:schemas-microsoft-com:office:office" xmlns:r="http://schemas.openxmlformats.org/officeDocument/2006/relationships" xmlns:m="http://schemas.openxmlformats.org/officeDocument/2006/math" xmlns:v="urn:schemas-microsoft-com:vml" xmlns:wp14="http://schemas.microsoft.com/office/word/2010/wordprocessingDrawing" xmlns:wp="http://schemas.openxmlformats.org/drawingml/2006/wordprocessingDrawing" xmlns:w10="urn:schemas-microsoft-com:office:word" xmlns:w="http://schemas.openxmlformats.org/wordprocessingml/2006/main" xmlns:w14="http://schemas.microsoft.com/office/word/2010/wordml" xmlns:wpg="http://schemas.microsoft.com/office/word/2010/wordprocessingGroup" xmlns:wpi="http://schemas.microsoft.com/office/word/2010/wordprocessingInk" xmlns:wne="http://schemas.microsoft.com/office/word/2006/wordml" xmlns:wps="http://schemas.microsoft.com/office/word/2010/wordprocessingShape" mc:Ignorable="w14 wp14">
+<w:ftr xmlns:wpc="http://schemas.microsoft.com/office/word/2010/wordprocessingCanvas" xmlns:cx="http://schemas.microsoft.com/office/drawing/2014/chartex" xmlns:cx1="http://schemas.microsoft.com/office/drawing/2015/9/8/chartex" xmlns:cx2="http://schemas.microsoft.com/office/drawing/2015/10/21/chartex" xmlns:cx3="http://schemas.microsoft.com/office/drawing/2016/5/9/chartex" xmlns:cx4="http://schemas.microsoft.com/office/drawing/2016/5/10/chartex" xmlns:cx5="http://schemas.microsoft.com/office/drawing/2016/5/11/chartex" xmlns:cx6="http://schemas.microsoft.com/office/drawing/2016/5/12/chartex" xmlns:cx7="http://schemas.microsoft.com/office/drawing/2016/5/13/chartex" xmlns:cx8="http://schemas.microsoft.com/office/drawing/2016/5/14/chartex" xmlns:mc="http://schemas.openxmlformats.org/markup-compatibility/2006" xmlns:aink="http://schemas.microsoft.com/office/drawing/2016/ink" xmlns:am3d="http://schemas.microsoft.com/office/drawing/2017/model3d" xmlns:o="urn:schemas-microsoft-com:office:office" xmlns:r="http://schemas.openxmlformats.org/officeDocument/2006/relationships" xmlns:m="http://schemas.openxmlformats.org/officeDocument/2006/math" xmlns:v="urn:schemas-microsoft-com:vml" xmlns:wp14="http://schemas.microsoft.com/office/word/2010/wordprocessingDrawing" xmlns:wp="http://schemas.openxmlformats.org/drawingml/2006/wordprocessingDrawing" xmlns:w10="urn:schemas-microsoft-com:office:word" xmlns:w="http://schemas.openxmlformats.org/wordprocessingml/2006/main" xmlns:w14="http://schemas.microsoft.com/office/word/2010/wordml" xmlns:w15="http://schemas.microsoft.com/office/word/2012/wordml" xmlns:w16cex="http://schemas.microsoft.com/office/word/2018/wordml/cex" xmlns:w16cid="http://schemas.microsoft.com/office/word/2016/wordml/cid" xmlns:w16="http://schemas.microsoft.com/office/word/2018/wordml" xmlns:w16se="http://schemas.microsoft.com/office/word/2015/wordml/symex" xmlns:wpg="http://schemas.microsoft.com/office/word/2010/wordprocessingGroup" xmlns:wpi="http://schemas.microsoft.com/office/word/2010/wordprocessingInk" xmlns:wne="http://schemas.microsoft.com/office/word/2006/wordml" xmlns:wps="http://schemas.microsoft.com/office/word/2010/wordprocessingShape" mc:Ignorable="w14 w15 w16se w16cid w16 w16cex wp14">
   <w:p>
     <w:pPr>
       <w:pBdr>
@@ -9523,7 +9777,7 @@
 </file>
 
 <file path=word/footer3.xml><?xml version="1.0" encoding="utf-8"?>
-<w:ftr xmlns:wpc="http://schemas.microsoft.com/office/word/2010/wordprocessingCanvas" xmlns:mc="http://schemas.openxmlformats.org/markup-compatibility/2006" xmlns:o="urn:schemas-microsoft-com:office:office" xmlns:r="http://schemas.openxmlformats.org/officeDocument/2006/relationships" xmlns:m="http://schemas.openxmlformats.org/officeDocument/2006/math" xmlns:v="urn:schemas-microsoft-com:vml" xmlns:wp14="http://schemas.microsoft.com/office/word/2010/wordprocessingDrawing" xmlns:wp="http://schemas.openxmlformats.org/drawingml/2006/wordprocessingDrawing" xmlns:w10="urn:schemas-microsoft-com:office:word" xmlns:w="http://schemas.openxmlformats.org/wordprocessingml/2006/main" xmlns:w14="http://schemas.microsoft.com/office/word/2010/wordml" xmlns:wpg="http://schemas.microsoft.com/office/word/2010/wordprocessingGroup" xmlns:wpi="http://schemas.microsoft.com/office/word/2010/wordprocessingInk" xmlns:wne="http://schemas.microsoft.com/office/word/2006/wordml" xmlns:wps="http://schemas.microsoft.com/office/word/2010/wordprocessingShape" mc:Ignorable="w14 wp14">
+<w:ftr xmlns:wpc="http://schemas.microsoft.com/office/word/2010/wordprocessingCanvas" xmlns:cx="http://schemas.microsoft.com/office/drawing/2014/chartex" xmlns:cx1="http://schemas.microsoft.com/office/drawing/2015/9/8/chartex" xmlns:cx2="http://schemas.microsoft.com/office/drawing/2015/10/21/chartex" xmlns:cx3="http://schemas.microsoft.com/office/drawing/2016/5/9/chartex" xmlns:cx4="http://schemas.microsoft.com/office/drawing/2016/5/10/chartex" xmlns:cx5="http://schemas.microsoft.com/office/drawing/2016/5/11/chartex" xmlns:cx6="http://schemas.microsoft.com/office/drawing/2016/5/12/chartex" xmlns:cx7="http://schemas.microsoft.com/office/drawing/2016/5/13/chartex" xmlns:cx8="http://schemas.microsoft.com/office/drawing/2016/5/14/chartex" xmlns:mc="http://schemas.openxmlformats.org/markup-compatibility/2006" xmlns:aink="http://schemas.microsoft.com/office/drawing/2016/ink" xmlns:am3d="http://schemas.microsoft.com/office/drawing/2017/model3d" xmlns:o="urn:schemas-microsoft-com:office:office" xmlns:r="http://schemas.openxmlformats.org/officeDocument/2006/relationships" xmlns:m="http://schemas.openxmlformats.org/officeDocument/2006/math" xmlns:v="urn:schemas-microsoft-com:vml" xmlns:wp14="http://schemas.microsoft.com/office/word/2010/wordprocessingDrawing" xmlns:wp="http://schemas.openxmlformats.org/drawingml/2006/wordprocessingDrawing" xmlns:w10="urn:schemas-microsoft-com:office:word" xmlns:w="http://schemas.openxmlformats.org/wordprocessingml/2006/main" xmlns:w14="http://schemas.microsoft.com/office/word/2010/wordml" xmlns:w15="http://schemas.microsoft.com/office/word/2012/wordml" xmlns:w16cex="http://schemas.microsoft.com/office/word/2018/wordml/cex" xmlns:w16cid="http://schemas.microsoft.com/office/word/2016/wordml/cid" xmlns:w16="http://schemas.microsoft.com/office/word/2018/wordml" xmlns:w16se="http://schemas.microsoft.com/office/word/2015/wordml/symex" xmlns:wpg="http://schemas.microsoft.com/office/word/2010/wordprocessingGroup" xmlns:wpi="http://schemas.microsoft.com/office/word/2010/wordprocessingInk" xmlns:wne="http://schemas.microsoft.com/office/word/2006/wordml" xmlns:wps="http://schemas.microsoft.com/office/word/2010/wordprocessingShape" mc:Ignorable="w14 w15 w16se w16cid w16 w16cex wp14">
   <w:p>
     <w:pPr>
       <w:pBdr>
@@ -9545,8 +9799,27 @@
 </w:ftr>
 </file>
 
+<file path=word/footnotes.xml><?xml version="1.0" encoding="utf-8"?>
+<w:footnotes xmlns:wpc="http://schemas.microsoft.com/office/word/2010/wordprocessingCanvas" xmlns:cx="http://schemas.microsoft.com/office/drawing/2014/chartex" xmlns:cx1="http://schemas.microsoft.com/office/drawing/2015/9/8/chartex" xmlns:cx2="http://schemas.microsoft.com/office/drawing/2015/10/21/chartex" xmlns:cx3="http://schemas.microsoft.com/office/drawing/2016/5/9/chartex" xmlns:cx4="http://schemas.microsoft.com/office/drawing/2016/5/10/chartex" xmlns:cx5="http://schemas.microsoft.com/office/drawing/2016/5/11/chartex" xmlns:cx6="http://schemas.microsoft.com/office/drawing/2016/5/12/chartex" xmlns:cx7="http://schemas.microsoft.com/office/drawing/2016/5/13/chartex" xmlns:cx8="http://schemas.microsoft.com/office/drawing/2016/5/14/chartex" xmlns:mc="http://schemas.openxmlformats.org/markup-compatibility/2006" xmlns:aink="http://schemas.microsoft.com/office/drawing/2016/ink" xmlns:am3d="http://schemas.microsoft.com/office/drawing/2017/model3d" xmlns:o="urn:schemas-microsoft-com:office:office" xmlns:r="http://schemas.openxmlformats.org/officeDocument/2006/relationships" xmlns:m="http://schemas.openxmlformats.org/officeDocument/2006/math" xmlns:v="urn:schemas-microsoft-com:vml" xmlns:wp14="http://schemas.microsoft.com/office/word/2010/wordprocessingDrawing" xmlns:wp="http://schemas.openxmlformats.org/drawingml/2006/wordprocessingDrawing" xmlns:w10="urn:schemas-microsoft-com:office:word" xmlns:w="http://schemas.openxmlformats.org/wordprocessingml/2006/main" xmlns:w14="http://schemas.microsoft.com/office/word/2010/wordml" xmlns:w15="http://schemas.microsoft.com/office/word/2012/wordml" xmlns:w16cex="http://schemas.microsoft.com/office/word/2018/wordml/cex" xmlns:w16cid="http://schemas.microsoft.com/office/word/2016/wordml/cid" xmlns:w16="http://schemas.microsoft.com/office/word/2018/wordml" xmlns:w16se="http://schemas.microsoft.com/office/word/2015/wordml/symex" xmlns:wpg="http://schemas.microsoft.com/office/word/2010/wordprocessingGroup" xmlns:wpi="http://schemas.microsoft.com/office/word/2010/wordprocessingInk" xmlns:wne="http://schemas.microsoft.com/office/word/2006/wordml" xmlns:wps="http://schemas.microsoft.com/office/word/2010/wordprocessingShape" mc:Ignorable="w14 w15 w16se w16cid w16 w16cex wp14">
+  <w:footnote w:type="separator" w:id="-1">
+    <w:p>
+      <w:r>
+        <w:separator/>
+      </w:r>
+    </w:p>
+  </w:footnote>
+  <w:footnote w:type="continuationSeparator" w:id="0">
+    <w:p>
+      <w:r>
+        <w:continuationSeparator/>
+      </w:r>
+    </w:p>
+  </w:footnote>
+</w:footnotes>
+</file>
+
 <file path=word/header1.xml><?xml version="1.0" encoding="utf-8"?>
-<w:hdr xmlns:wpc="http://schemas.microsoft.com/office/word/2010/wordprocessingCanvas" xmlns:mc="http://schemas.openxmlformats.org/markup-compatibility/2006" xmlns:o="urn:schemas-microsoft-com:office:office" xmlns:r="http://schemas.openxmlformats.org/officeDocument/2006/relationships" xmlns:m="http://schemas.openxmlformats.org/officeDocument/2006/math" xmlns:v="urn:schemas-microsoft-com:vml" xmlns:wp14="http://schemas.microsoft.com/office/word/2010/wordprocessingDrawing" xmlns:wp="http://schemas.openxmlformats.org/drawingml/2006/wordprocessingDrawing" xmlns:w10="urn:schemas-microsoft-com:office:word" xmlns:w="http://schemas.openxmlformats.org/wordprocessingml/2006/main" xmlns:w14="http://schemas.microsoft.com/office/word/2010/wordml" xmlns:wpg="http://schemas.microsoft.com/office/word/2010/wordprocessingGroup" xmlns:wpi="http://schemas.microsoft.com/office/word/2010/wordprocessingInk" xmlns:wne="http://schemas.microsoft.com/office/word/2006/wordml" xmlns:wps="http://schemas.microsoft.com/office/word/2010/wordprocessingShape" mc:Ignorable="w14 wp14">
+<w:hdr xmlns:wpc="http://schemas.microsoft.com/office/word/2010/wordprocessingCanvas" xmlns:cx="http://schemas.microsoft.com/office/drawing/2014/chartex" xmlns:cx1="http://schemas.microsoft.com/office/drawing/2015/9/8/chartex" xmlns:cx2="http://schemas.microsoft.com/office/drawing/2015/10/21/chartex" xmlns:cx3="http://schemas.microsoft.com/office/drawing/2016/5/9/chartex" xmlns:cx4="http://schemas.microsoft.com/office/drawing/2016/5/10/chartex" xmlns:cx5="http://schemas.microsoft.com/office/drawing/2016/5/11/chartex" xmlns:cx6="http://schemas.microsoft.com/office/drawing/2016/5/12/chartex" xmlns:cx7="http://schemas.microsoft.com/office/drawing/2016/5/13/chartex" xmlns:cx8="http://schemas.microsoft.com/office/drawing/2016/5/14/chartex" xmlns:mc="http://schemas.openxmlformats.org/markup-compatibility/2006" xmlns:aink="http://schemas.microsoft.com/office/drawing/2016/ink" xmlns:am3d="http://schemas.microsoft.com/office/drawing/2017/model3d" xmlns:o="urn:schemas-microsoft-com:office:office" xmlns:r="http://schemas.openxmlformats.org/officeDocument/2006/relationships" xmlns:m="http://schemas.openxmlformats.org/officeDocument/2006/math" xmlns:v="urn:schemas-microsoft-com:vml" xmlns:wp14="http://schemas.microsoft.com/office/word/2010/wordprocessingDrawing" xmlns:wp="http://schemas.openxmlformats.org/drawingml/2006/wordprocessingDrawing" xmlns:w10="urn:schemas-microsoft-com:office:word" xmlns:w="http://schemas.openxmlformats.org/wordprocessingml/2006/main" xmlns:w14="http://schemas.microsoft.com/office/word/2010/wordml" xmlns:w15="http://schemas.microsoft.com/office/word/2012/wordml" xmlns:w16cex="http://schemas.microsoft.com/office/word/2018/wordml/cex" xmlns:w16cid="http://schemas.microsoft.com/office/word/2016/wordml/cid" xmlns:w16="http://schemas.microsoft.com/office/word/2018/wordml" xmlns:w16se="http://schemas.microsoft.com/office/word/2015/wordml/symex" xmlns:wpg="http://schemas.microsoft.com/office/word/2010/wordprocessingGroup" xmlns:wpi="http://schemas.microsoft.com/office/word/2010/wordprocessingInk" xmlns:wne="http://schemas.microsoft.com/office/word/2006/wordml" xmlns:wps="http://schemas.microsoft.com/office/word/2010/wordprocessingShape" mc:Ignorable="w14 w15 w16se w16cid w16 w16cex wp14">
   <w:p>
     <w:pPr>
       <w:pBdr>
@@ -9569,7 +9842,7 @@
 </file>
 
 <file path=word/header2.xml><?xml version="1.0" encoding="utf-8"?>
-<w:hdr xmlns:wpc="http://schemas.microsoft.com/office/word/2010/wordprocessingCanvas" xmlns:mc="http://schemas.openxmlformats.org/markup-compatibility/2006" xmlns:o="urn:schemas-microsoft-com:office:office" xmlns:r="http://schemas.openxmlformats.org/officeDocument/2006/relationships" xmlns:m="http://schemas.openxmlformats.org/officeDocument/2006/math" xmlns:v="urn:schemas-microsoft-com:vml" xmlns:wp14="http://schemas.microsoft.com/office/word/2010/wordprocessingDrawing" xmlns:wp="http://schemas.openxmlformats.org/drawingml/2006/wordprocessingDrawing" xmlns:w10="urn:schemas-microsoft-com:office:word" xmlns:w="http://schemas.openxmlformats.org/wordprocessingml/2006/main" xmlns:w14="http://schemas.microsoft.com/office/word/2010/wordml" xmlns:wpg="http://schemas.microsoft.com/office/word/2010/wordprocessingGroup" xmlns:wpi="http://schemas.microsoft.com/office/word/2010/wordprocessingInk" xmlns:wne="http://schemas.microsoft.com/office/word/2006/wordml" xmlns:wps="http://schemas.microsoft.com/office/word/2010/wordprocessingShape" mc:Ignorable="w14 wp14">
+<w:hdr xmlns:wpc="http://schemas.microsoft.com/office/word/2010/wordprocessingCanvas" xmlns:cx="http://schemas.microsoft.com/office/drawing/2014/chartex" xmlns:cx1="http://schemas.microsoft.com/office/drawing/2015/9/8/chartex" xmlns:cx2="http://schemas.microsoft.com/office/drawing/2015/10/21/chartex" xmlns:cx3="http://schemas.microsoft.com/office/drawing/2016/5/9/chartex" xmlns:cx4="http://schemas.microsoft.com/office/drawing/2016/5/10/chartex" xmlns:cx5="http://schemas.microsoft.com/office/drawing/2016/5/11/chartex" xmlns:cx6="http://schemas.microsoft.com/office/drawing/2016/5/12/chartex" xmlns:cx7="http://schemas.microsoft.com/office/drawing/2016/5/13/chartex" xmlns:cx8="http://schemas.microsoft.com/office/drawing/2016/5/14/chartex" xmlns:mc="http://schemas.openxmlformats.org/markup-compatibility/2006" xmlns:aink="http://schemas.microsoft.com/office/drawing/2016/ink" xmlns:am3d="http://schemas.microsoft.com/office/drawing/2017/model3d" xmlns:o="urn:schemas-microsoft-com:office:office" xmlns:r="http://schemas.openxmlformats.org/officeDocument/2006/relationships" xmlns:m="http://schemas.openxmlformats.org/officeDocument/2006/math" xmlns:v="urn:schemas-microsoft-com:vml" xmlns:wp14="http://schemas.microsoft.com/office/word/2010/wordprocessingDrawing" xmlns:wp="http://schemas.openxmlformats.org/drawingml/2006/wordprocessingDrawing" xmlns:w10="urn:schemas-microsoft-com:office:word" xmlns:w="http://schemas.openxmlformats.org/wordprocessingml/2006/main" xmlns:w14="http://schemas.microsoft.com/office/word/2010/wordml" xmlns:w15="http://schemas.microsoft.com/office/word/2012/wordml" xmlns:w16cex="http://schemas.microsoft.com/office/word/2018/wordml/cex" xmlns:w16cid="http://schemas.microsoft.com/office/word/2016/wordml/cid" xmlns:w16="http://schemas.microsoft.com/office/word/2018/wordml" xmlns:w16se="http://schemas.microsoft.com/office/word/2015/wordml/symex" xmlns:wpg="http://schemas.microsoft.com/office/word/2010/wordprocessingGroup" xmlns:wpi="http://schemas.microsoft.com/office/word/2010/wordprocessingInk" xmlns:wne="http://schemas.microsoft.com/office/word/2006/wordml" xmlns:wps="http://schemas.microsoft.com/office/word/2010/wordprocessingShape" mc:Ignorable="w14 w15 w16se w16cid w16 w16cex wp14">
   <w:p>
     <w:pPr>
       <w:pBdr>
@@ -9592,7 +9865,7 @@
 </file>
 
 <file path=word/header3.xml><?xml version="1.0" encoding="utf-8"?>
-<w:hdr xmlns:wpc="http://schemas.microsoft.com/office/word/2010/wordprocessingCanvas" xmlns:mc="http://schemas.openxmlformats.org/markup-compatibility/2006" xmlns:o="urn:schemas-microsoft-com:office:office" xmlns:r="http://schemas.openxmlformats.org/officeDocument/2006/relationships" xmlns:m="http://schemas.openxmlformats.org/officeDocument/2006/math" xmlns:v="urn:schemas-microsoft-com:vml" xmlns:wp14="http://schemas.microsoft.com/office/word/2010/wordprocessingDrawing" xmlns:wp="http://schemas.openxmlformats.org/drawingml/2006/wordprocessingDrawing" xmlns:w10="urn:schemas-microsoft-com:office:word" xmlns:w="http://schemas.openxmlformats.org/wordprocessingml/2006/main" xmlns:w14="http://schemas.microsoft.com/office/word/2010/wordml" xmlns:wpg="http://schemas.microsoft.com/office/word/2010/wordprocessingGroup" xmlns:wpi="http://schemas.microsoft.com/office/word/2010/wordprocessingInk" xmlns:wne="http://schemas.microsoft.com/office/word/2006/wordml" xmlns:wps="http://schemas.microsoft.com/office/word/2010/wordprocessingShape" mc:Ignorable="w14 wp14">
+<w:hdr xmlns:wpc="http://schemas.microsoft.com/office/word/2010/wordprocessingCanvas" xmlns:cx="http://schemas.microsoft.com/office/drawing/2014/chartex" xmlns:cx1="http://schemas.microsoft.com/office/drawing/2015/9/8/chartex" xmlns:cx2="http://schemas.microsoft.com/office/drawing/2015/10/21/chartex" xmlns:cx3="http://schemas.microsoft.com/office/drawing/2016/5/9/chartex" xmlns:cx4="http://schemas.microsoft.com/office/drawing/2016/5/10/chartex" xmlns:cx5="http://schemas.microsoft.com/office/drawing/2016/5/11/chartex" xmlns:cx6="http://schemas.microsoft.com/office/drawing/2016/5/12/chartex" xmlns:cx7="http://schemas.microsoft.com/office/drawing/2016/5/13/chartex" xmlns:cx8="http://schemas.microsoft.com/office/drawing/2016/5/14/chartex" xmlns:mc="http://schemas.openxmlformats.org/markup-compatibility/2006" xmlns:aink="http://schemas.microsoft.com/office/drawing/2016/ink" xmlns:am3d="http://schemas.microsoft.com/office/drawing/2017/model3d" xmlns:o="urn:schemas-microsoft-com:office:office" xmlns:r="http://schemas.openxmlformats.org/officeDocument/2006/relationships" xmlns:m="http://schemas.openxmlformats.org/officeDocument/2006/math" xmlns:v="urn:schemas-microsoft-com:vml" xmlns:wp14="http://schemas.microsoft.com/office/word/2010/wordprocessingDrawing" xmlns:wp="http://schemas.openxmlformats.org/drawingml/2006/wordprocessingDrawing" xmlns:w10="urn:schemas-microsoft-com:office:word" xmlns:w="http://schemas.openxmlformats.org/wordprocessingml/2006/main" xmlns:w14="http://schemas.microsoft.com/office/word/2010/wordml" xmlns:w15="http://schemas.microsoft.com/office/word/2012/wordml" xmlns:w16cex="http://schemas.microsoft.com/office/word/2018/wordml/cex" xmlns:w16cid="http://schemas.microsoft.com/office/word/2016/wordml/cid" xmlns:w16="http://schemas.microsoft.com/office/word/2018/wordml" xmlns:w16se="http://schemas.microsoft.com/office/word/2015/wordml/symex" xmlns:wpg="http://schemas.microsoft.com/office/word/2010/wordprocessingGroup" xmlns:wpi="http://schemas.microsoft.com/office/word/2010/wordprocessingInk" xmlns:wne="http://schemas.microsoft.com/office/word/2006/wordml" xmlns:wps="http://schemas.microsoft.com/office/word/2010/wordprocessingShape" mc:Ignorable="w14 w15 w16se w16cid w16 w16cex wp14">
   <w:p>
     <w:pPr>
       <w:pBdr>
@@ -9615,8 +9888,8 @@
 </file>
 
 <file path=word/numbering.xml><?xml version="1.0" encoding="utf-8"?>
-<w:numbering xmlns:wpc="http://schemas.microsoft.com/office/word/2010/wordprocessingCanvas" xmlns:mc="http://schemas.openxmlformats.org/markup-compatibility/2006" xmlns:o="urn:schemas-microsoft-com:office:office" xmlns:r="http://schemas.openxmlformats.org/officeDocument/2006/relationships" xmlns:m="http://schemas.openxmlformats.org/officeDocument/2006/math" xmlns:v="urn:schemas-microsoft-com:vml" xmlns:wp14="http://schemas.microsoft.com/office/word/2010/wordprocessingDrawing" xmlns:wp="http://schemas.openxmlformats.org/drawingml/2006/wordprocessingDrawing" xmlns:w10="urn:schemas-microsoft-com:office:word" xmlns:w="http://schemas.openxmlformats.org/wordprocessingml/2006/main" xmlns:w14="http://schemas.microsoft.com/office/word/2010/wordml" xmlns:wpg="http://schemas.microsoft.com/office/word/2010/wordprocessingGroup" xmlns:wpi="http://schemas.microsoft.com/office/word/2010/wordprocessingInk" xmlns:wne="http://schemas.microsoft.com/office/word/2006/wordml" xmlns:wps="http://schemas.microsoft.com/office/word/2010/wordprocessingShape" mc:Ignorable="w14 wp14">
-  <w:abstractNum w:abstractNumId="0">
+<w:numbering xmlns:wpc="http://schemas.microsoft.com/office/word/2010/wordprocessingCanvas" xmlns:cx="http://schemas.microsoft.com/office/drawing/2014/chartex" xmlns:cx1="http://schemas.microsoft.com/office/drawing/2015/9/8/chartex" xmlns:cx2="http://schemas.microsoft.com/office/drawing/2015/10/21/chartex" xmlns:cx3="http://schemas.microsoft.com/office/drawing/2016/5/9/chartex" xmlns:cx4="http://schemas.microsoft.com/office/drawing/2016/5/10/chartex" xmlns:cx5="http://schemas.microsoft.com/office/drawing/2016/5/11/chartex" xmlns:cx6="http://schemas.microsoft.com/office/drawing/2016/5/12/chartex" xmlns:cx7="http://schemas.microsoft.com/office/drawing/2016/5/13/chartex" xmlns:cx8="http://schemas.microsoft.com/office/drawing/2016/5/14/chartex" xmlns:mc="http://schemas.openxmlformats.org/markup-compatibility/2006" xmlns:aink="http://schemas.microsoft.com/office/drawing/2016/ink" xmlns:am3d="http://schemas.microsoft.com/office/drawing/2017/model3d" xmlns:o="urn:schemas-microsoft-com:office:office" xmlns:r="http://schemas.openxmlformats.org/officeDocument/2006/relationships" xmlns:m="http://schemas.openxmlformats.org/officeDocument/2006/math" xmlns:v="urn:schemas-microsoft-com:vml" xmlns:wp14="http://schemas.microsoft.com/office/word/2010/wordprocessingDrawing" xmlns:wp="http://schemas.openxmlformats.org/drawingml/2006/wordprocessingDrawing" xmlns:w10="urn:schemas-microsoft-com:office:word" xmlns:w="http://schemas.openxmlformats.org/wordprocessingml/2006/main" xmlns:w14="http://schemas.microsoft.com/office/word/2010/wordml" xmlns:w15="http://schemas.microsoft.com/office/word/2012/wordml" xmlns:w16cex="http://schemas.microsoft.com/office/word/2018/wordml/cex" xmlns:w16cid="http://schemas.microsoft.com/office/word/2016/wordml/cid" xmlns:w16="http://schemas.microsoft.com/office/word/2018/wordml" xmlns:w16se="http://schemas.microsoft.com/office/word/2015/wordml/symex" xmlns:wpg="http://schemas.microsoft.com/office/word/2010/wordprocessingGroup" xmlns:wpi="http://schemas.microsoft.com/office/word/2010/wordprocessingInk" xmlns:wne="http://schemas.microsoft.com/office/word/2006/wordml" xmlns:wps="http://schemas.microsoft.com/office/word/2010/wordprocessingShape" mc:Ignorable="w14 w15 w16se w16cid w16 w16cex wp14">
+  <w:abstractNum w:abstractNumId="0" w15:restartNumberingAfterBreak="0">
     <w:nsid w:val="07962C6D"/>
     <w:multiLevelType w:val="hybridMultilevel"/>
     <w:tmpl w:val="F962E3E2"/>
@@ -9629,7 +9902,7 @@
         <w:ind w:left="720" w:hanging="360"/>
       </w:pPr>
       <w:rPr>
-        <w:rFonts w:ascii="Symbol" w:hAnsi="Symbol" w:hint="default"/>
+        <w:rFonts w:hint="default" w:ascii="Symbol" w:hAnsi="Symbol"/>
       </w:rPr>
     </w:lvl>
     <w:lvl w:ilvl="1" w:tplc="08090003" w:tentative="1">
@@ -9641,7 +9914,7 @@
         <w:ind w:left="1440" w:hanging="360"/>
       </w:pPr>
       <w:rPr>
-        <w:rFonts w:ascii="Courier New" w:hAnsi="Courier New" w:hint="default"/>
+        <w:rFonts w:hint="default" w:ascii="Courier New" w:hAnsi="Courier New"/>
       </w:rPr>
     </w:lvl>
     <w:lvl w:ilvl="2" w:tplc="08090005" w:tentative="1">
@@ -9653,7 +9926,7 @@
         <w:ind w:left="2160" w:hanging="360"/>
       </w:pPr>
       <w:rPr>
-        <w:rFonts w:ascii="Wingdings" w:hAnsi="Wingdings" w:hint="default"/>
+        <w:rFonts w:hint="default" w:ascii="Wingdings" w:hAnsi="Wingdings"/>
       </w:rPr>
     </w:lvl>
     <w:lvl w:ilvl="3" w:tplc="08090001" w:tentative="1">
@@ -9665,7 +9938,7 @@
         <w:ind w:left="2880" w:hanging="360"/>
       </w:pPr>
       <w:rPr>
-        <w:rFonts w:ascii="Symbol" w:hAnsi="Symbol" w:hint="default"/>
+        <w:rFonts w:hint="default" w:ascii="Symbol" w:hAnsi="Symbol"/>
       </w:rPr>
     </w:lvl>
     <w:lvl w:ilvl="4" w:tplc="08090003" w:tentative="1">
@@ -9677,7 +9950,7 @@
         <w:ind w:left="3600" w:hanging="360"/>
       </w:pPr>
       <w:rPr>
-        <w:rFonts w:ascii="Courier New" w:hAnsi="Courier New" w:hint="default"/>
+        <w:rFonts w:hint="default" w:ascii="Courier New" w:hAnsi="Courier New"/>
       </w:rPr>
     </w:lvl>
     <w:lvl w:ilvl="5" w:tplc="08090005" w:tentative="1">
@@ -9689,7 +9962,7 @@
         <w:ind w:left="4320" w:hanging="360"/>
       </w:pPr>
       <w:rPr>
-        <w:rFonts w:ascii="Wingdings" w:hAnsi="Wingdings" w:hint="default"/>
+        <w:rFonts w:hint="default" w:ascii="Wingdings" w:hAnsi="Wingdings"/>
       </w:rPr>
     </w:lvl>
     <w:lvl w:ilvl="6" w:tplc="08090001" w:tentative="1">
@@ -9701,7 +9974,7 @@
         <w:ind w:left="5040" w:hanging="360"/>
       </w:pPr>
       <w:rPr>
-        <w:rFonts w:ascii="Symbol" w:hAnsi="Symbol" w:hint="default"/>
+        <w:rFonts w:hint="default" w:ascii="Symbol" w:hAnsi="Symbol"/>
       </w:rPr>
     </w:lvl>
     <w:lvl w:ilvl="7" w:tplc="08090003" w:tentative="1">
@@ -9713,7 +9986,7 @@
         <w:ind w:left="5760" w:hanging="360"/>
       </w:pPr>
       <w:rPr>
-        <w:rFonts w:ascii="Courier New" w:hAnsi="Courier New" w:hint="default"/>
+        <w:rFonts w:hint="default" w:ascii="Courier New" w:hAnsi="Courier New"/>
       </w:rPr>
     </w:lvl>
     <w:lvl w:ilvl="8" w:tplc="08090005" w:tentative="1">
@@ -9725,11 +9998,11 @@
         <w:ind w:left="6480" w:hanging="360"/>
       </w:pPr>
       <w:rPr>
-        <w:rFonts w:ascii="Wingdings" w:hAnsi="Wingdings" w:hint="default"/>
+        <w:rFonts w:hint="default" w:ascii="Wingdings" w:hAnsi="Wingdings"/>
       </w:rPr>
     </w:lvl>
   </w:abstractNum>
-  <w:abstractNum w:abstractNumId="1">
+  <w:abstractNum w:abstractNumId="1" w15:restartNumberingAfterBreak="0">
     <w:nsid w:val="07A327CB"/>
     <w:multiLevelType w:val="hybridMultilevel"/>
     <w:tmpl w:val="CB5E94B0"/>
@@ -9742,7 +10015,7 @@
         <w:ind w:left="720" w:hanging="360"/>
       </w:pPr>
       <w:rPr>
-        <w:rFonts w:asciiTheme="minorHAnsi" w:hAnsiTheme="minorHAnsi" w:hint="default"/>
+        <w:rFonts w:hint="default" w:asciiTheme="minorHAnsi" w:hAnsiTheme="minorHAnsi"/>
         <w:sz w:val="24"/>
         <w:szCs w:val="24"/>
       </w:rPr>
@@ -9820,7 +10093,7 @@
       </w:pPr>
     </w:lvl>
   </w:abstractNum>
-  <w:abstractNum w:abstractNumId="2">
+  <w:abstractNum w:abstractNumId="2" w15:restartNumberingAfterBreak="0">
     <w:nsid w:val="0BF96EF7"/>
     <w:multiLevelType w:val="hybridMultilevel"/>
     <w:tmpl w:val="8B0842E2"/>
@@ -9833,7 +10106,7 @@
         <w:ind w:left="720" w:hanging="360"/>
       </w:pPr>
       <w:rPr>
-        <w:rFonts w:ascii="Symbol" w:hAnsi="Symbol" w:hint="default"/>
+        <w:rFonts w:hint="default" w:ascii="Symbol" w:hAnsi="Symbol"/>
       </w:rPr>
     </w:lvl>
     <w:lvl w:ilvl="1" w:tplc="08090003">
@@ -9845,7 +10118,7 @@
         <w:ind w:left="1440" w:hanging="360"/>
       </w:pPr>
       <w:rPr>
-        <w:rFonts w:ascii="Courier New" w:hAnsi="Courier New" w:hint="default"/>
+        <w:rFonts w:hint="default" w:ascii="Courier New" w:hAnsi="Courier New"/>
       </w:rPr>
     </w:lvl>
     <w:lvl w:ilvl="2" w:tplc="08090005" w:tentative="1">
@@ -9857,7 +10130,7 @@
         <w:ind w:left="2160" w:hanging="360"/>
       </w:pPr>
       <w:rPr>
-        <w:rFonts w:ascii="Wingdings" w:hAnsi="Wingdings" w:hint="default"/>
+        <w:rFonts w:hint="default" w:ascii="Wingdings" w:hAnsi="Wingdings"/>
       </w:rPr>
     </w:lvl>
     <w:lvl w:ilvl="3" w:tplc="08090001" w:tentative="1">
@@ -9869,7 +10142,7 @@
         <w:ind w:left="2880" w:hanging="360"/>
       </w:pPr>
       <w:rPr>
-        <w:rFonts w:ascii="Symbol" w:hAnsi="Symbol" w:hint="default"/>
+        <w:rFonts w:hint="default" w:ascii="Symbol" w:hAnsi="Symbol"/>
       </w:rPr>
     </w:lvl>
     <w:lvl w:ilvl="4" w:tplc="08090003" w:tentative="1">
@@ -9881,7 +10154,7 @@
         <w:ind w:left="3600" w:hanging="360"/>
       </w:pPr>
       <w:rPr>
-        <w:rFonts w:ascii="Courier New" w:hAnsi="Courier New" w:hint="default"/>
+        <w:rFonts w:hint="default" w:ascii="Courier New" w:hAnsi="Courier New"/>
       </w:rPr>
     </w:lvl>
     <w:lvl w:ilvl="5" w:tplc="08090005" w:tentative="1">
@@ -9893,7 +10166,7 @@
         <w:ind w:left="4320" w:hanging="360"/>
       </w:pPr>
       <w:rPr>
-        <w:rFonts w:ascii="Wingdings" w:hAnsi="Wingdings" w:hint="default"/>
+        <w:rFonts w:hint="default" w:ascii="Wingdings" w:hAnsi="Wingdings"/>
       </w:rPr>
     </w:lvl>
     <w:lvl w:ilvl="6" w:tplc="08090001" w:tentative="1">
@@ -9905,7 +10178,7 @@
         <w:ind w:left="5040" w:hanging="360"/>
       </w:pPr>
       <w:rPr>
-        <w:rFonts w:ascii="Symbol" w:hAnsi="Symbol" w:hint="default"/>
+        <w:rFonts w:hint="default" w:ascii="Symbol" w:hAnsi="Symbol"/>
       </w:rPr>
     </w:lvl>
     <w:lvl w:ilvl="7" w:tplc="08090003" w:tentative="1">
@@ -9917,7 +10190,7 @@
         <w:ind w:left="5760" w:hanging="360"/>
       </w:pPr>
       <w:rPr>
-        <w:rFonts w:ascii="Courier New" w:hAnsi="Courier New" w:hint="default"/>
+        <w:rFonts w:hint="default" w:ascii="Courier New" w:hAnsi="Courier New"/>
       </w:rPr>
     </w:lvl>
     <w:lvl w:ilvl="8" w:tplc="08090005" w:tentative="1">
@@ -9929,11 +10202,11 @@
         <w:ind w:left="6480" w:hanging="360"/>
       </w:pPr>
       <w:rPr>
-        <w:rFonts w:ascii="Wingdings" w:hAnsi="Wingdings" w:hint="default"/>
+        <w:rFonts w:hint="default" w:ascii="Wingdings" w:hAnsi="Wingdings"/>
       </w:rPr>
     </w:lvl>
   </w:abstractNum>
-  <w:abstractNum w:abstractNumId="3">
+  <w:abstractNum w:abstractNumId="3" w15:restartNumberingAfterBreak="0">
     <w:nsid w:val="0D9A6F63"/>
     <w:multiLevelType w:val="hybridMultilevel"/>
     <w:tmpl w:val="CEE49B78"/>
@@ -10046,7 +10319,7 @@
       </w:pPr>
     </w:lvl>
   </w:abstractNum>
-  <w:abstractNum w:abstractNumId="4">
+  <w:abstractNum w:abstractNumId="4" w15:restartNumberingAfterBreak="0">
     <w:nsid w:val="0DF40830"/>
     <w:multiLevelType w:val="hybridMultilevel"/>
     <w:tmpl w:val="A5901BBA"/>
@@ -10160,7 +10433,7 @@
       </w:pPr>
     </w:lvl>
   </w:abstractNum>
-  <w:abstractNum w:abstractNumId="5">
+  <w:abstractNum w:abstractNumId="5" w15:restartNumberingAfterBreak="0">
     <w:nsid w:val="136A0E05"/>
     <w:multiLevelType w:val="hybridMultilevel"/>
     <w:tmpl w:val="EA6E06C2"/>
@@ -10173,7 +10446,7 @@
         <w:ind w:left="720" w:hanging="360"/>
       </w:pPr>
       <w:rPr>
-        <w:rFonts w:asciiTheme="minorHAnsi" w:hAnsiTheme="minorHAnsi" w:hint="default"/>
+        <w:rFonts w:hint="default" w:asciiTheme="minorHAnsi" w:hAnsiTheme="minorHAnsi"/>
       </w:rPr>
     </w:lvl>
     <w:lvl w:ilvl="1" w:tplc="08090019" w:tentative="1">
@@ -10249,7 +10522,7 @@
       </w:pPr>
     </w:lvl>
   </w:abstractNum>
-  <w:abstractNum w:abstractNumId="6">
+  <w:abstractNum w:abstractNumId="6" w15:restartNumberingAfterBreak="0">
     <w:nsid w:val="16B13A59"/>
     <w:multiLevelType w:val="hybridMultilevel"/>
     <w:tmpl w:val="2ACC3D1C"/>
@@ -10335,7 +10608,7 @@
       </w:pPr>
     </w:lvl>
   </w:abstractNum>
-  <w:abstractNum w:abstractNumId="7">
+  <w:abstractNum w:abstractNumId="7" w15:restartNumberingAfterBreak="0">
     <w:nsid w:val="1AB427E7"/>
     <w:multiLevelType w:val="hybridMultilevel"/>
     <w:tmpl w:val="06BA5C90"/>
@@ -10421,7 +10694,7 @@
       </w:pPr>
     </w:lvl>
   </w:abstractNum>
-  <w:abstractNum w:abstractNumId="8">
+  <w:abstractNum w:abstractNumId="8" w15:restartNumberingAfterBreak="0">
     <w:nsid w:val="231761B4"/>
     <w:multiLevelType w:val="hybridMultilevel"/>
     <w:tmpl w:val="FF26F9F0"/>
@@ -10507,7 +10780,7 @@
       </w:pPr>
     </w:lvl>
   </w:abstractNum>
-  <w:abstractNum w:abstractNumId="9">
+  <w:abstractNum w:abstractNumId="9" w15:restartNumberingAfterBreak="0">
     <w:nsid w:val="264E3CCA"/>
     <w:multiLevelType w:val="hybridMultilevel"/>
     <w:tmpl w:val="AF4457AE"/>
@@ -10520,7 +10793,7 @@
         <w:ind w:left="360" w:hanging="360"/>
       </w:pPr>
       <w:rPr>
-        <w:rFonts w:ascii="Symbol" w:hAnsi="Symbol" w:hint="default"/>
+        <w:rFonts w:hint="default" w:ascii="Symbol" w:hAnsi="Symbol"/>
       </w:rPr>
     </w:lvl>
     <w:lvl w:ilvl="1" w:tplc="08090003" w:tentative="1">
@@ -10532,7 +10805,7 @@
         <w:ind w:left="1080" w:hanging="360"/>
       </w:pPr>
       <w:rPr>
-        <w:rFonts w:ascii="Courier New" w:hAnsi="Courier New" w:hint="default"/>
+        <w:rFonts w:hint="default" w:ascii="Courier New" w:hAnsi="Courier New"/>
       </w:rPr>
     </w:lvl>
     <w:lvl w:ilvl="2" w:tplc="08090005" w:tentative="1">
@@ -10544,7 +10817,7 @@
         <w:ind w:left="1800" w:hanging="360"/>
       </w:pPr>
       <w:rPr>
-        <w:rFonts w:ascii="Wingdings" w:hAnsi="Wingdings" w:hint="default"/>
+        <w:rFonts w:hint="default" w:ascii="Wingdings" w:hAnsi="Wingdings"/>
       </w:rPr>
     </w:lvl>
     <w:lvl w:ilvl="3" w:tplc="08090001" w:tentative="1">
@@ -10556,7 +10829,7 @@
         <w:ind w:left="2520" w:hanging="360"/>
       </w:pPr>
       <w:rPr>
-        <w:rFonts w:ascii="Symbol" w:hAnsi="Symbol" w:hint="default"/>
+        <w:rFonts w:hint="default" w:ascii="Symbol" w:hAnsi="Symbol"/>
       </w:rPr>
     </w:lvl>
     <w:lvl w:ilvl="4" w:tplc="08090003" w:tentative="1">
@@ -10568,7 +10841,7 @@
         <w:ind w:left="3240" w:hanging="360"/>
       </w:pPr>
       <w:rPr>
-        <w:rFonts w:ascii="Courier New" w:hAnsi="Courier New" w:hint="default"/>
+        <w:rFonts w:hint="default" w:ascii="Courier New" w:hAnsi="Courier New"/>
       </w:rPr>
     </w:lvl>
     <w:lvl w:ilvl="5" w:tplc="08090005" w:tentative="1">
@@ -10580,7 +10853,7 @@
         <w:ind w:left="3960" w:hanging="360"/>
       </w:pPr>
       <w:rPr>
-        <w:rFonts w:ascii="Wingdings" w:hAnsi="Wingdings" w:hint="default"/>
+        <w:rFonts w:hint="default" w:ascii="Wingdings" w:hAnsi="Wingdings"/>
       </w:rPr>
     </w:lvl>
     <w:lvl w:ilvl="6" w:tplc="08090001" w:tentative="1">
@@ -10592,7 +10865,7 @@
         <w:ind w:left="4680" w:hanging="360"/>
       </w:pPr>
       <w:rPr>
-        <w:rFonts w:ascii="Symbol" w:hAnsi="Symbol" w:hint="default"/>
+        <w:rFonts w:hint="default" w:ascii="Symbol" w:hAnsi="Symbol"/>
       </w:rPr>
     </w:lvl>
     <w:lvl w:ilvl="7" w:tplc="08090003" w:tentative="1">
@@ -10604,7 +10877,7 @@
         <w:ind w:left="5400" w:hanging="360"/>
       </w:pPr>
       <w:rPr>
-        <w:rFonts w:ascii="Courier New" w:hAnsi="Courier New" w:hint="default"/>
+        <w:rFonts w:hint="default" w:ascii="Courier New" w:hAnsi="Courier New"/>
       </w:rPr>
     </w:lvl>
     <w:lvl w:ilvl="8" w:tplc="08090005" w:tentative="1">
@@ -10616,11 +10889,11 @@
         <w:ind w:left="6120" w:hanging="360"/>
       </w:pPr>
       <w:rPr>
-        <w:rFonts w:ascii="Wingdings" w:hAnsi="Wingdings" w:hint="default"/>
+        <w:rFonts w:hint="default" w:ascii="Wingdings" w:hAnsi="Wingdings"/>
       </w:rPr>
     </w:lvl>
   </w:abstractNum>
-  <w:abstractNum w:abstractNumId="10">
+  <w:abstractNum w:abstractNumId="10" w15:restartNumberingAfterBreak="0">
     <w:nsid w:val="273837D2"/>
     <w:multiLevelType w:val="hybridMultilevel"/>
     <w:tmpl w:val="79065E0C"/>
@@ -10710,7 +10983,7 @@
       </w:pPr>
     </w:lvl>
   </w:abstractNum>
-  <w:abstractNum w:abstractNumId="11">
+  <w:abstractNum w:abstractNumId="11" w15:restartNumberingAfterBreak="0">
     <w:nsid w:val="2FC83D6D"/>
     <w:multiLevelType w:val="hybridMultilevel"/>
     <w:tmpl w:val="A1E42996"/>
@@ -10723,7 +10996,7 @@
         <w:ind w:left="720" w:hanging="360"/>
       </w:pPr>
       <w:rPr>
-        <w:rFonts w:asciiTheme="minorHAnsi" w:hAnsiTheme="minorHAnsi" w:hint="default"/>
+        <w:rFonts w:hint="default" w:asciiTheme="minorHAnsi" w:hAnsiTheme="minorHAnsi"/>
       </w:rPr>
     </w:lvl>
     <w:lvl w:ilvl="1" w:tplc="08090019" w:tentative="1">
@@ -10799,7 +11072,7 @@
       </w:pPr>
     </w:lvl>
   </w:abstractNum>
-  <w:abstractNum w:abstractNumId="12">
+  <w:abstractNum w:abstractNumId="12" w15:restartNumberingAfterBreak="0">
     <w:nsid w:val="32D26FE0"/>
     <w:multiLevelType w:val="hybridMultilevel"/>
     <w:tmpl w:val="EA6E06C2"/>
@@ -10812,7 +11085,7 @@
         <w:ind w:left="720" w:hanging="360"/>
       </w:pPr>
       <w:rPr>
-        <w:rFonts w:asciiTheme="minorHAnsi" w:hAnsiTheme="minorHAnsi" w:hint="default"/>
+        <w:rFonts w:hint="default" w:asciiTheme="minorHAnsi" w:hAnsiTheme="minorHAnsi"/>
       </w:rPr>
     </w:lvl>
     <w:lvl w:ilvl="1" w:tplc="08090019" w:tentative="1">
@@ -10888,7 +11161,7 @@
       </w:pPr>
     </w:lvl>
   </w:abstractNum>
-  <w:abstractNum w:abstractNumId="13">
+  <w:abstractNum w:abstractNumId="13" w15:restartNumberingAfterBreak="0">
     <w:nsid w:val="34CF2D1C"/>
     <w:multiLevelType w:val="hybridMultilevel"/>
     <w:tmpl w:val="879C0AF0"/>
@@ -10974,7 +11247,7 @@
       </w:pPr>
     </w:lvl>
   </w:abstractNum>
-  <w:abstractNum w:abstractNumId="14">
+  <w:abstractNum w:abstractNumId="14" w15:restartNumberingAfterBreak="0">
     <w:nsid w:val="358F6013"/>
     <w:multiLevelType w:val="hybridMultilevel"/>
     <w:tmpl w:val="7E341D28"/>
@@ -10987,7 +11260,7 @@
         <w:ind w:left="720" w:hanging="360"/>
       </w:pPr>
       <w:rPr>
-        <w:rFonts w:asciiTheme="minorHAnsi" w:hAnsiTheme="minorHAnsi" w:hint="default"/>
+        <w:rFonts w:hint="default" w:asciiTheme="minorHAnsi" w:hAnsiTheme="minorHAnsi"/>
       </w:rPr>
     </w:lvl>
     <w:lvl w:ilvl="1" w:tplc="08090003">
@@ -10999,7 +11272,7 @@
         <w:ind w:left="1440" w:hanging="360"/>
       </w:pPr>
       <w:rPr>
-        <w:rFonts w:ascii="Courier New" w:hAnsi="Courier New" w:hint="default"/>
+        <w:rFonts w:hint="default" w:ascii="Courier New" w:hAnsi="Courier New"/>
       </w:rPr>
     </w:lvl>
     <w:lvl w:ilvl="2" w:tplc="08090005" w:tentative="1">
@@ -11011,7 +11284,7 @@
         <w:ind w:left="2160" w:hanging="360"/>
       </w:pPr>
       <w:rPr>
-        <w:rFonts w:ascii="Wingdings" w:hAnsi="Wingdings" w:hint="default"/>
+        <w:rFonts w:hint="default" w:ascii="Wingdings" w:hAnsi="Wingdings"/>
       </w:rPr>
     </w:lvl>
     <w:lvl w:ilvl="3" w:tplc="08090001" w:tentative="1">
@@ -11023,7 +11296,7 @@
         <w:ind w:left="2880" w:hanging="360"/>
       </w:pPr>
       <w:rPr>
-        <w:rFonts w:ascii="Symbol" w:hAnsi="Symbol" w:hint="default"/>
+        <w:rFonts w:hint="default" w:ascii="Symbol" w:hAnsi="Symbol"/>
       </w:rPr>
     </w:lvl>
     <w:lvl w:ilvl="4" w:tplc="08090003" w:tentative="1">
@@ -11035,7 +11308,7 @@
         <w:ind w:left="3600" w:hanging="360"/>
       </w:pPr>
       <w:rPr>
-        <w:rFonts w:ascii="Courier New" w:hAnsi="Courier New" w:hint="default"/>
+        <w:rFonts w:hint="default" w:ascii="Courier New" w:hAnsi="Courier New"/>
       </w:rPr>
     </w:lvl>
     <w:lvl w:ilvl="5" w:tplc="08090005" w:tentative="1">
@@ -11047,7 +11320,7 @@
         <w:ind w:left="4320" w:hanging="360"/>
       </w:pPr>
       <w:rPr>
-        <w:rFonts w:ascii="Wingdings" w:hAnsi="Wingdings" w:hint="default"/>
+        <w:rFonts w:hint="default" w:ascii="Wingdings" w:hAnsi="Wingdings"/>
       </w:rPr>
     </w:lvl>
     <w:lvl w:ilvl="6" w:tplc="08090001" w:tentative="1">
@@ -11059,7 +11332,7 @@
         <w:ind w:left="5040" w:hanging="360"/>
       </w:pPr>
       <w:rPr>
-        <w:rFonts w:ascii="Symbol" w:hAnsi="Symbol" w:hint="default"/>
+        <w:rFonts w:hint="default" w:ascii="Symbol" w:hAnsi="Symbol"/>
       </w:rPr>
     </w:lvl>
     <w:lvl w:ilvl="7" w:tplc="08090003" w:tentative="1">
@@ -11071,7 +11344,7 @@
         <w:ind w:left="5760" w:hanging="360"/>
       </w:pPr>
       <w:rPr>
-        <w:rFonts w:ascii="Courier New" w:hAnsi="Courier New" w:hint="default"/>
+        <w:rFonts w:hint="default" w:ascii="Courier New" w:hAnsi="Courier New"/>
       </w:rPr>
     </w:lvl>
     <w:lvl w:ilvl="8" w:tplc="08090005" w:tentative="1">
@@ -11083,11 +11356,11 @@
         <w:ind w:left="6480" w:hanging="360"/>
       </w:pPr>
       <w:rPr>
-        <w:rFonts w:ascii="Wingdings" w:hAnsi="Wingdings" w:hint="default"/>
+        <w:rFonts w:hint="default" w:ascii="Wingdings" w:hAnsi="Wingdings"/>
       </w:rPr>
     </w:lvl>
   </w:abstractNum>
-  <w:abstractNum w:abstractNumId="15">
+  <w:abstractNum w:abstractNumId="15" w15:restartNumberingAfterBreak="0">
     <w:nsid w:val="368E36A9"/>
     <w:multiLevelType w:val="hybridMultilevel"/>
     <w:tmpl w:val="58F887AC"/>
@@ -11100,7 +11373,7 @@
         <w:ind w:left="720" w:hanging="360"/>
       </w:pPr>
       <w:rPr>
-        <w:rFonts w:asciiTheme="minorHAnsi" w:hAnsiTheme="minorHAnsi" w:hint="default"/>
+        <w:rFonts w:hint="default" w:asciiTheme="minorHAnsi" w:hAnsiTheme="minorHAnsi"/>
       </w:rPr>
     </w:lvl>
     <w:lvl w:ilvl="1" w:tplc="08090019" w:tentative="1">
@@ -11176,7 +11449,7 @@
       </w:pPr>
     </w:lvl>
   </w:abstractNum>
-  <w:abstractNum w:abstractNumId="16">
+  <w:abstractNum w:abstractNumId="16" w15:restartNumberingAfterBreak="0">
     <w:nsid w:val="37DE7227"/>
     <w:multiLevelType w:val="hybridMultilevel"/>
     <w:tmpl w:val="B32409FC"/>
@@ -11266,7 +11539,7 @@
       </w:pPr>
     </w:lvl>
   </w:abstractNum>
-  <w:abstractNum w:abstractNumId="17">
+  <w:abstractNum w:abstractNumId="17" w15:restartNumberingAfterBreak="0">
     <w:nsid w:val="3BB12CAF"/>
     <w:multiLevelType w:val="hybridMultilevel"/>
     <w:tmpl w:val="B8DC6C7E"/>
@@ -11279,7 +11552,7 @@
         <w:ind w:left="360" w:hanging="360"/>
       </w:pPr>
       <w:rPr>
-        <w:rFonts w:ascii="Symbol" w:hAnsi="Symbol" w:hint="default"/>
+        <w:rFonts w:hint="default" w:ascii="Symbol" w:hAnsi="Symbol"/>
       </w:rPr>
     </w:lvl>
     <w:lvl w:ilvl="1" w:tplc="0809000F">
@@ -11303,7 +11576,7 @@
         <w:ind w:left="1800" w:hanging="360"/>
       </w:pPr>
       <w:rPr>
-        <w:rFonts w:ascii="Wingdings" w:hAnsi="Wingdings" w:hint="default"/>
+        <w:rFonts w:hint="default" w:ascii="Wingdings" w:hAnsi="Wingdings"/>
       </w:rPr>
     </w:lvl>
     <w:lvl w:ilvl="3" w:tplc="08090001" w:tentative="1">
@@ -11315,7 +11588,7 @@
         <w:ind w:left="2520" w:hanging="360"/>
       </w:pPr>
       <w:rPr>
-        <w:rFonts w:ascii="Symbol" w:hAnsi="Symbol" w:hint="default"/>
+        <w:rFonts w:hint="default" w:ascii="Symbol" w:hAnsi="Symbol"/>
       </w:rPr>
     </w:lvl>
     <w:lvl w:ilvl="4" w:tplc="08090003" w:tentative="1">
@@ -11327,7 +11600,7 @@
         <w:ind w:left="3240" w:hanging="360"/>
       </w:pPr>
       <w:rPr>
-        <w:rFonts w:ascii="Courier New" w:hAnsi="Courier New" w:hint="default"/>
+        <w:rFonts w:hint="default" w:ascii="Courier New" w:hAnsi="Courier New"/>
       </w:rPr>
     </w:lvl>
     <w:lvl w:ilvl="5" w:tplc="08090005" w:tentative="1">
@@ -11339,7 +11612,7 @@
         <w:ind w:left="3960" w:hanging="360"/>
       </w:pPr>
       <w:rPr>
-        <w:rFonts w:ascii="Wingdings" w:hAnsi="Wingdings" w:hint="default"/>
+        <w:rFonts w:hint="default" w:ascii="Wingdings" w:hAnsi="Wingdings"/>
       </w:rPr>
     </w:lvl>
     <w:lvl w:ilvl="6" w:tplc="08090001" w:tentative="1">
@@ -11351,7 +11624,7 @@
         <w:ind w:left="4680" w:hanging="360"/>
       </w:pPr>
       <w:rPr>
-        <w:rFonts w:ascii="Symbol" w:hAnsi="Symbol" w:hint="default"/>
+        <w:rFonts w:hint="default" w:ascii="Symbol" w:hAnsi="Symbol"/>
       </w:rPr>
     </w:lvl>
     <w:lvl w:ilvl="7" w:tplc="08090003" w:tentative="1">
@@ -11363,7 +11636,7 @@
         <w:ind w:left="5400" w:hanging="360"/>
       </w:pPr>
       <w:rPr>
-        <w:rFonts w:ascii="Courier New" w:hAnsi="Courier New" w:hint="default"/>
+        <w:rFonts w:hint="default" w:ascii="Courier New" w:hAnsi="Courier New"/>
       </w:rPr>
     </w:lvl>
     <w:lvl w:ilvl="8" w:tplc="08090005" w:tentative="1">
@@ -11375,11 +11648,11 @@
         <w:ind w:left="6120" w:hanging="360"/>
       </w:pPr>
       <w:rPr>
-        <w:rFonts w:ascii="Wingdings" w:hAnsi="Wingdings" w:hint="default"/>
+        <w:rFonts w:hint="default" w:ascii="Wingdings" w:hAnsi="Wingdings"/>
       </w:rPr>
     </w:lvl>
   </w:abstractNum>
-  <w:abstractNum w:abstractNumId="18">
+  <w:abstractNum w:abstractNumId="18" w15:restartNumberingAfterBreak="0">
     <w:nsid w:val="3BC94F8E"/>
     <w:multiLevelType w:val="hybridMultilevel"/>
     <w:tmpl w:val="66B0F250"/>
@@ -11392,7 +11665,7 @@
         <w:ind w:left="720" w:hanging="360"/>
       </w:pPr>
       <w:rPr>
-        <w:rFonts w:ascii="Symbol" w:hAnsi="Symbol" w:hint="default"/>
+        <w:rFonts w:hint="default" w:ascii="Symbol" w:hAnsi="Symbol"/>
       </w:rPr>
     </w:lvl>
     <w:lvl w:ilvl="1" w:tplc="08090003" w:tentative="1">
@@ -11404,7 +11677,7 @@
         <w:ind w:left="1440" w:hanging="360"/>
       </w:pPr>
       <w:rPr>
-        <w:rFonts w:ascii="Courier New" w:hAnsi="Courier New" w:hint="default"/>
+        <w:rFonts w:hint="default" w:ascii="Courier New" w:hAnsi="Courier New"/>
       </w:rPr>
     </w:lvl>
     <w:lvl w:ilvl="2" w:tplc="08090005" w:tentative="1">
@@ -11416,7 +11689,7 @@
         <w:ind w:left="2160" w:hanging="360"/>
       </w:pPr>
       <w:rPr>
-        <w:rFonts w:ascii="Wingdings" w:hAnsi="Wingdings" w:hint="default"/>
+        <w:rFonts w:hint="default" w:ascii="Wingdings" w:hAnsi="Wingdings"/>
       </w:rPr>
     </w:lvl>
     <w:lvl w:ilvl="3" w:tplc="08090001" w:tentative="1">
@@ -11428,7 +11701,7 @@
         <w:ind w:left="2880" w:hanging="360"/>
       </w:pPr>
       <w:rPr>
-        <w:rFonts w:ascii="Symbol" w:hAnsi="Symbol" w:hint="default"/>
+        <w:rFonts w:hint="default" w:ascii="Symbol" w:hAnsi="Symbol"/>
       </w:rPr>
     </w:lvl>
     <w:lvl w:ilvl="4" w:tplc="08090003" w:tentative="1">
@@ -11440,7 +11713,7 @@
         <w:ind w:left="3600" w:hanging="360"/>
       </w:pPr>
       <w:rPr>
-        <w:rFonts w:ascii="Courier New" w:hAnsi="Courier New" w:hint="default"/>
+        <w:rFonts w:hint="default" w:ascii="Courier New" w:hAnsi="Courier New"/>
       </w:rPr>
     </w:lvl>
     <w:lvl w:ilvl="5" w:tplc="08090005" w:tentative="1">
@@ -11452,7 +11725,7 @@
         <w:ind w:left="4320" w:hanging="360"/>
       </w:pPr>
       <w:rPr>
-        <w:rFonts w:ascii="Wingdings" w:hAnsi="Wingdings" w:hint="default"/>
+        <w:rFonts w:hint="default" w:ascii="Wingdings" w:hAnsi="Wingdings"/>
       </w:rPr>
     </w:lvl>
     <w:lvl w:ilvl="6" w:tplc="08090001" w:tentative="1">
@@ -11464,7 +11737,7 @@
         <w:ind w:left="5040" w:hanging="360"/>
       </w:pPr>
       <w:rPr>
-        <w:rFonts w:ascii="Symbol" w:hAnsi="Symbol" w:hint="default"/>
+        <w:rFonts w:hint="default" w:ascii="Symbol" w:hAnsi="Symbol"/>
       </w:rPr>
     </w:lvl>
     <w:lvl w:ilvl="7" w:tplc="08090003" w:tentative="1">
@@ -11476,7 +11749,7 @@
         <w:ind w:left="5760" w:hanging="360"/>
       </w:pPr>
       <w:rPr>
-        <w:rFonts w:ascii="Courier New" w:hAnsi="Courier New" w:hint="default"/>
+        <w:rFonts w:hint="default" w:ascii="Courier New" w:hAnsi="Courier New"/>
       </w:rPr>
     </w:lvl>
     <w:lvl w:ilvl="8" w:tplc="08090005" w:tentative="1">
@@ -11488,11 +11761,11 @@
         <w:ind w:left="6480" w:hanging="360"/>
       </w:pPr>
       <w:rPr>
-        <w:rFonts w:ascii="Wingdings" w:hAnsi="Wingdings" w:hint="default"/>
+        <w:rFonts w:hint="default" w:ascii="Wingdings" w:hAnsi="Wingdings"/>
       </w:rPr>
     </w:lvl>
   </w:abstractNum>
-  <w:abstractNum w:abstractNumId="19">
+  <w:abstractNum w:abstractNumId="19" w15:restartNumberingAfterBreak="0">
     <w:nsid w:val="3D4F3902"/>
     <w:multiLevelType w:val="hybridMultilevel"/>
     <w:tmpl w:val="73C49558"/>
@@ -11505,7 +11778,7 @@
         <w:ind w:left="720" w:hanging="360"/>
       </w:pPr>
       <w:rPr>
-        <w:rFonts w:asciiTheme="minorHAnsi" w:hAnsiTheme="minorHAnsi" w:hint="default"/>
+        <w:rFonts w:hint="default" w:asciiTheme="minorHAnsi" w:hAnsiTheme="minorHAnsi"/>
       </w:rPr>
     </w:lvl>
     <w:lvl w:ilvl="1" w:tplc="08090019" w:tentative="1">
@@ -11581,7 +11854,7 @@
       </w:pPr>
     </w:lvl>
   </w:abstractNum>
-  <w:abstractNum w:abstractNumId="20">
+  <w:abstractNum w:abstractNumId="20" w15:restartNumberingAfterBreak="0">
     <w:nsid w:val="3DC45632"/>
     <w:multiLevelType w:val="hybridMultilevel"/>
     <w:tmpl w:val="F926A7DC"/>
@@ -11594,7 +11867,7 @@
         <w:ind w:left="720" w:hanging="360"/>
       </w:pPr>
       <w:rPr>
-        <w:rFonts w:ascii="Symbol" w:hAnsi="Symbol" w:hint="default"/>
+        <w:rFonts w:hint="default" w:ascii="Symbol" w:hAnsi="Symbol"/>
       </w:rPr>
     </w:lvl>
     <w:lvl w:ilvl="1" w:tplc="08090003" w:tentative="1">
@@ -11606,7 +11879,7 @@
         <w:ind w:left="1440" w:hanging="360"/>
       </w:pPr>
       <w:rPr>
-        <w:rFonts w:ascii="Courier New" w:hAnsi="Courier New" w:hint="default"/>
+        <w:rFonts w:hint="default" w:ascii="Courier New" w:hAnsi="Courier New"/>
       </w:rPr>
     </w:lvl>
     <w:lvl w:ilvl="2" w:tplc="08090005" w:tentative="1">
@@ -11618,7 +11891,7 @@
         <w:ind w:left="2160" w:hanging="360"/>
       </w:pPr>
       <w:rPr>
-        <w:rFonts w:ascii="Wingdings" w:hAnsi="Wingdings" w:hint="default"/>
+        <w:rFonts w:hint="default" w:ascii="Wingdings" w:hAnsi="Wingdings"/>
       </w:rPr>
     </w:lvl>
     <w:lvl w:ilvl="3" w:tplc="08090001" w:tentative="1">
@@ -11630,7 +11903,7 @@
         <w:ind w:left="2880" w:hanging="360"/>
       </w:pPr>
       <w:rPr>
-        <w:rFonts w:ascii="Symbol" w:hAnsi="Symbol" w:hint="default"/>
+        <w:rFonts w:hint="default" w:ascii="Symbol" w:hAnsi="Symbol"/>
       </w:rPr>
     </w:lvl>
     <w:lvl w:ilvl="4" w:tplc="08090003" w:tentative="1">
@@ -11642,7 +11915,7 @@
         <w:ind w:left="3600" w:hanging="360"/>
       </w:pPr>
       <w:rPr>
-        <w:rFonts w:ascii="Courier New" w:hAnsi="Courier New" w:hint="default"/>
+        <w:rFonts w:hint="default" w:ascii="Courier New" w:hAnsi="Courier New"/>
       </w:rPr>
     </w:lvl>
     <w:lvl w:ilvl="5" w:tplc="08090005" w:tentative="1">
@@ -11654,7 +11927,7 @@
         <w:ind w:left="4320" w:hanging="360"/>
       </w:pPr>
       <w:rPr>
-        <w:rFonts w:ascii="Wingdings" w:hAnsi="Wingdings" w:hint="default"/>
+        <w:rFonts w:hint="default" w:ascii="Wingdings" w:hAnsi="Wingdings"/>
       </w:rPr>
     </w:lvl>
     <w:lvl w:ilvl="6" w:tplc="08090001" w:tentative="1">
@@ -11666,7 +11939,7 @@
         <w:ind w:left="5040" w:hanging="360"/>
       </w:pPr>
       <w:rPr>
-        <w:rFonts w:ascii="Symbol" w:hAnsi="Symbol" w:hint="default"/>
+        <w:rFonts w:hint="default" w:ascii="Symbol" w:hAnsi="Symbol"/>
       </w:rPr>
     </w:lvl>
     <w:lvl w:ilvl="7" w:tplc="08090003" w:tentative="1">
@@ -11678,7 +11951,7 @@
         <w:ind w:left="5760" w:hanging="360"/>
       </w:pPr>
       <w:rPr>
-        <w:rFonts w:ascii="Courier New" w:hAnsi="Courier New" w:hint="default"/>
+        <w:rFonts w:hint="default" w:ascii="Courier New" w:hAnsi="Courier New"/>
       </w:rPr>
     </w:lvl>
     <w:lvl w:ilvl="8" w:tplc="08090005" w:tentative="1">
@@ -11690,11 +11963,11 @@
         <w:ind w:left="6480" w:hanging="360"/>
       </w:pPr>
       <w:rPr>
-        <w:rFonts w:ascii="Wingdings" w:hAnsi="Wingdings" w:hint="default"/>
+        <w:rFonts w:hint="default" w:ascii="Wingdings" w:hAnsi="Wingdings"/>
       </w:rPr>
     </w:lvl>
   </w:abstractNum>
-  <w:abstractNum w:abstractNumId="21">
+  <w:abstractNum w:abstractNumId="21" w15:restartNumberingAfterBreak="0">
     <w:nsid w:val="454A74E5"/>
     <w:multiLevelType w:val="hybridMultilevel"/>
     <w:tmpl w:val="812E5472"/>
@@ -11780,7 +12053,7 @@
       </w:pPr>
     </w:lvl>
   </w:abstractNum>
-  <w:abstractNum w:abstractNumId="22">
+  <w:abstractNum w:abstractNumId="22" w15:restartNumberingAfterBreak="0">
     <w:nsid w:val="47D62912"/>
     <w:multiLevelType w:val="hybridMultilevel"/>
     <w:tmpl w:val="B6A6A57E"/>
@@ -11866,7 +12139,7 @@
       </w:pPr>
     </w:lvl>
   </w:abstractNum>
-  <w:abstractNum w:abstractNumId="23">
+  <w:abstractNum w:abstractNumId="23" w15:restartNumberingAfterBreak="0">
     <w:nsid w:val="4C424326"/>
     <w:multiLevelType w:val="hybridMultilevel"/>
     <w:tmpl w:val="8270964A"/>
@@ -11879,7 +12152,7 @@
         <w:ind w:left="720" w:hanging="360"/>
       </w:pPr>
       <w:rPr>
-        <w:rFonts w:ascii="Symbol" w:hAnsi="Symbol" w:hint="default"/>
+        <w:rFonts w:hint="default" w:ascii="Symbol" w:hAnsi="Symbol"/>
       </w:rPr>
     </w:lvl>
     <w:lvl w:ilvl="1" w:tplc="08090003">
@@ -11891,7 +12164,7 @@
         <w:ind w:left="1440" w:hanging="360"/>
       </w:pPr>
       <w:rPr>
-        <w:rFonts w:ascii="Courier New" w:hAnsi="Courier New" w:hint="default"/>
+        <w:rFonts w:hint="default" w:ascii="Courier New" w:hAnsi="Courier New"/>
       </w:rPr>
     </w:lvl>
     <w:lvl w:ilvl="2" w:tplc="08090005">
@@ -11903,7 +12176,7 @@
         <w:ind w:left="2160" w:hanging="360"/>
       </w:pPr>
       <w:rPr>
-        <w:rFonts w:ascii="Wingdings" w:hAnsi="Wingdings" w:hint="default"/>
+        <w:rFonts w:hint="default" w:ascii="Wingdings" w:hAnsi="Wingdings"/>
       </w:rPr>
     </w:lvl>
     <w:lvl w:ilvl="3" w:tplc="08090001" w:tentative="1">
@@ -11915,7 +12188,7 @@
         <w:ind w:left="2880" w:hanging="360"/>
       </w:pPr>
       <w:rPr>
-        <w:rFonts w:ascii="Symbol" w:hAnsi="Symbol" w:hint="default"/>
+        <w:rFonts w:hint="default" w:ascii="Symbol" w:hAnsi="Symbol"/>
       </w:rPr>
     </w:lvl>
     <w:lvl w:ilvl="4" w:tplc="08090003" w:tentative="1">
@@ -11927,7 +12200,7 @@
         <w:ind w:left="3600" w:hanging="360"/>
       </w:pPr>
       <w:rPr>
-        <w:rFonts w:ascii="Courier New" w:hAnsi="Courier New" w:hint="default"/>
+        <w:rFonts w:hint="default" w:ascii="Courier New" w:hAnsi="Courier New"/>
       </w:rPr>
     </w:lvl>
     <w:lvl w:ilvl="5" w:tplc="08090005" w:tentative="1">
@@ -11939,7 +12212,7 @@
         <w:ind w:left="4320" w:hanging="360"/>
       </w:pPr>
       <w:rPr>
-        <w:rFonts w:ascii="Wingdings" w:hAnsi="Wingdings" w:hint="default"/>
+        <w:rFonts w:hint="default" w:ascii="Wingdings" w:hAnsi="Wingdings"/>
       </w:rPr>
     </w:lvl>
     <w:lvl w:ilvl="6" w:tplc="08090001" w:tentative="1">
@@ -11951,7 +12224,7 @@
         <w:ind w:left="5040" w:hanging="360"/>
       </w:pPr>
       <w:rPr>
-        <w:rFonts w:ascii="Symbol" w:hAnsi="Symbol" w:hint="default"/>
+        <w:rFonts w:hint="default" w:ascii="Symbol" w:hAnsi="Symbol"/>
       </w:rPr>
     </w:lvl>
     <w:lvl w:ilvl="7" w:tplc="08090003" w:tentative="1">
@@ -11963,7 +12236,7 @@
         <w:ind w:left="5760" w:hanging="360"/>
       </w:pPr>
       <w:rPr>
-        <w:rFonts w:ascii="Courier New" w:hAnsi="Courier New" w:hint="default"/>
+        <w:rFonts w:hint="default" w:ascii="Courier New" w:hAnsi="Courier New"/>
       </w:rPr>
     </w:lvl>
     <w:lvl w:ilvl="8" w:tplc="08090005" w:tentative="1">
@@ -11975,11 +12248,11 @@
         <w:ind w:left="6480" w:hanging="360"/>
       </w:pPr>
       <w:rPr>
-        <w:rFonts w:ascii="Wingdings" w:hAnsi="Wingdings" w:hint="default"/>
+        <w:rFonts w:hint="default" w:ascii="Wingdings" w:hAnsi="Wingdings"/>
       </w:rPr>
     </w:lvl>
   </w:abstractNum>
-  <w:abstractNum w:abstractNumId="24">
+  <w:abstractNum w:abstractNumId="24" w15:restartNumberingAfterBreak="0">
     <w:nsid w:val="4D2602BE"/>
     <w:multiLevelType w:val="hybridMultilevel"/>
     <w:tmpl w:val="A2B22FF4"/>
@@ -11992,7 +12265,7 @@
         <w:ind w:left="720" w:hanging="360"/>
       </w:pPr>
       <w:rPr>
-        <w:rFonts w:ascii="Symbol" w:hAnsi="Symbol" w:hint="default"/>
+        <w:rFonts w:hint="default" w:ascii="Symbol" w:hAnsi="Symbol"/>
       </w:rPr>
     </w:lvl>
     <w:lvl w:ilvl="1" w:tplc="08090003" w:tentative="1">
@@ -12004,7 +12277,7 @@
         <w:ind w:left="1440" w:hanging="360"/>
       </w:pPr>
       <w:rPr>
-        <w:rFonts w:ascii="Courier New" w:hAnsi="Courier New" w:hint="default"/>
+        <w:rFonts w:hint="default" w:ascii="Courier New" w:hAnsi="Courier New"/>
       </w:rPr>
     </w:lvl>
     <w:lvl w:ilvl="2" w:tplc="08090005" w:tentative="1">
@@ -12016,7 +12289,7 @@
         <w:ind w:left="2160" w:hanging="360"/>
       </w:pPr>
       <w:rPr>
-        <w:rFonts w:ascii="Wingdings" w:hAnsi="Wingdings" w:hint="default"/>
+        <w:rFonts w:hint="default" w:ascii="Wingdings" w:hAnsi="Wingdings"/>
       </w:rPr>
     </w:lvl>
     <w:lvl w:ilvl="3" w:tplc="08090001" w:tentative="1">
@@ -12028,7 +12301,7 @@
         <w:ind w:left="2880" w:hanging="360"/>
       </w:pPr>
       <w:rPr>
-        <w:rFonts w:ascii="Symbol" w:hAnsi="Symbol" w:hint="default"/>
+        <w:rFonts w:hint="default" w:ascii="Symbol" w:hAnsi="Symbol"/>
       </w:rPr>
     </w:lvl>
     <w:lvl w:ilvl="4" w:tplc="08090003" w:tentative="1">
@@ -12040,7 +12313,7 @@
         <w:ind w:left="3600" w:hanging="360"/>
       </w:pPr>
       <w:rPr>
-        <w:rFonts w:ascii="Courier New" w:hAnsi="Courier New" w:hint="default"/>
+        <w:rFonts w:hint="default" w:ascii="Courier New" w:hAnsi="Courier New"/>
       </w:rPr>
     </w:lvl>
     <w:lvl w:ilvl="5" w:tplc="08090005" w:tentative="1">
@@ -12052,7 +12325,7 @@
         <w:ind w:left="4320" w:hanging="360"/>
       </w:pPr>
       <w:rPr>
-        <w:rFonts w:ascii="Wingdings" w:hAnsi="Wingdings" w:hint="default"/>
+        <w:rFonts w:hint="default" w:ascii="Wingdings" w:hAnsi="Wingdings"/>
       </w:rPr>
     </w:lvl>
     <w:lvl w:ilvl="6" w:tplc="08090001" w:tentative="1">
@@ -12064,7 +12337,7 @@
         <w:ind w:left="5040" w:hanging="360"/>
       </w:pPr>
       <w:rPr>
-        <w:rFonts w:ascii="Symbol" w:hAnsi="Symbol" w:hint="default"/>
+        <w:rFonts w:hint="default" w:ascii="Symbol" w:hAnsi="Symbol"/>
       </w:rPr>
     </w:lvl>
     <w:lvl w:ilvl="7" w:tplc="08090003" w:tentative="1">
@@ -12076,7 +12349,7 @@
         <w:ind w:left="5760" w:hanging="360"/>
       </w:pPr>
       <w:rPr>
-        <w:rFonts w:ascii="Courier New" w:hAnsi="Courier New" w:hint="default"/>
+        <w:rFonts w:hint="default" w:ascii="Courier New" w:hAnsi="Courier New"/>
       </w:rPr>
     </w:lvl>
     <w:lvl w:ilvl="8" w:tplc="08090005" w:tentative="1">
@@ -12088,11 +12361,11 @@
         <w:ind w:left="6480" w:hanging="360"/>
       </w:pPr>
       <w:rPr>
-        <w:rFonts w:ascii="Wingdings" w:hAnsi="Wingdings" w:hint="default"/>
+        <w:rFonts w:hint="default" w:ascii="Wingdings" w:hAnsi="Wingdings"/>
       </w:rPr>
     </w:lvl>
   </w:abstractNum>
-  <w:abstractNum w:abstractNumId="25">
+  <w:abstractNum w:abstractNumId="25" w15:restartNumberingAfterBreak="0">
     <w:nsid w:val="4E7A5666"/>
     <w:multiLevelType w:val="hybridMultilevel"/>
     <w:tmpl w:val="B812048E"/>
@@ -12178,7 +12451,7 @@
       </w:pPr>
     </w:lvl>
   </w:abstractNum>
-  <w:abstractNum w:abstractNumId="26">
+  <w:abstractNum w:abstractNumId="26" w15:restartNumberingAfterBreak="0">
     <w:nsid w:val="508706B9"/>
     <w:multiLevelType w:val="hybridMultilevel"/>
     <w:tmpl w:val="951A972E"/>
@@ -12267,7 +12540,7 @@
       </w:pPr>
     </w:lvl>
   </w:abstractNum>
-  <w:abstractNum w:abstractNumId="27">
+  <w:abstractNum w:abstractNumId="27" w15:restartNumberingAfterBreak="0">
     <w:nsid w:val="549066F8"/>
     <w:multiLevelType w:val="hybridMultilevel"/>
     <w:tmpl w:val="9AC6499C"/>
@@ -12280,7 +12553,7 @@
         <w:ind w:left="720" w:hanging="360"/>
       </w:pPr>
       <w:rPr>
-        <w:rFonts w:ascii="Symbol" w:hAnsi="Symbol" w:hint="default"/>
+        <w:rFonts w:hint="default" w:ascii="Symbol" w:hAnsi="Symbol"/>
       </w:rPr>
     </w:lvl>
     <w:lvl w:ilvl="1" w:tplc="08090003" w:tentative="1">
@@ -12292,7 +12565,7 @@
         <w:ind w:left="1440" w:hanging="360"/>
       </w:pPr>
       <w:rPr>
-        <w:rFonts w:ascii="Courier New" w:hAnsi="Courier New" w:hint="default"/>
+        <w:rFonts w:hint="default" w:ascii="Courier New" w:hAnsi="Courier New"/>
       </w:rPr>
     </w:lvl>
     <w:lvl w:ilvl="2" w:tplc="08090005" w:tentative="1">
@@ -12304,7 +12577,7 @@
         <w:ind w:left="2160" w:hanging="360"/>
       </w:pPr>
       <w:rPr>
-        <w:rFonts w:ascii="Wingdings" w:hAnsi="Wingdings" w:hint="default"/>
+        <w:rFonts w:hint="default" w:ascii="Wingdings" w:hAnsi="Wingdings"/>
       </w:rPr>
     </w:lvl>
     <w:lvl w:ilvl="3" w:tplc="08090001" w:tentative="1">
@@ -12316,7 +12589,7 @@
         <w:ind w:left="2880" w:hanging="360"/>
       </w:pPr>
       <w:rPr>
-        <w:rFonts w:ascii="Symbol" w:hAnsi="Symbol" w:hint="default"/>
+        <w:rFonts w:hint="default" w:ascii="Symbol" w:hAnsi="Symbol"/>
       </w:rPr>
     </w:lvl>
     <w:lvl w:ilvl="4" w:tplc="08090003" w:tentative="1">
@@ -12328,7 +12601,7 @@
         <w:ind w:left="3600" w:hanging="360"/>
       </w:pPr>
       <w:rPr>
-        <w:rFonts w:ascii="Courier New" w:hAnsi="Courier New" w:hint="default"/>
+        <w:rFonts w:hint="default" w:ascii="Courier New" w:hAnsi="Courier New"/>
       </w:rPr>
     </w:lvl>
     <w:lvl w:ilvl="5" w:tplc="08090005" w:tentative="1">
@@ -12340,7 +12613,7 @@
         <w:ind w:left="4320" w:hanging="360"/>
       </w:pPr>
       <w:rPr>
-        <w:rFonts w:ascii="Wingdings" w:hAnsi="Wingdings" w:hint="default"/>
+        <w:rFonts w:hint="default" w:ascii="Wingdings" w:hAnsi="Wingdings"/>
       </w:rPr>
     </w:lvl>
     <w:lvl w:ilvl="6" w:tplc="08090001" w:tentative="1">
@@ -12352,7 +12625,7 @@
         <w:ind w:left="5040" w:hanging="360"/>
       </w:pPr>
       <w:rPr>
-        <w:rFonts w:ascii="Symbol" w:hAnsi="Symbol" w:hint="default"/>
+        <w:rFonts w:hint="default" w:ascii="Symbol" w:hAnsi="Symbol"/>
       </w:rPr>
     </w:lvl>
     <w:lvl w:ilvl="7" w:tplc="08090003" w:tentative="1">
@@ -12364,7 +12637,7 @@
         <w:ind w:left="5760" w:hanging="360"/>
       </w:pPr>
       <w:rPr>
-        <w:rFonts w:ascii="Courier New" w:hAnsi="Courier New" w:hint="default"/>
+        <w:rFonts w:hint="default" w:ascii="Courier New" w:hAnsi="Courier New"/>
       </w:rPr>
     </w:lvl>
     <w:lvl w:ilvl="8" w:tplc="08090005" w:tentative="1">
@@ -12376,11 +12649,11 @@
         <w:ind w:left="6480" w:hanging="360"/>
       </w:pPr>
       <w:rPr>
-        <w:rFonts w:ascii="Wingdings" w:hAnsi="Wingdings" w:hint="default"/>
+        <w:rFonts w:hint="default" w:ascii="Wingdings" w:hAnsi="Wingdings"/>
       </w:rPr>
     </w:lvl>
   </w:abstractNum>
-  <w:abstractNum w:abstractNumId="28">
+  <w:abstractNum w:abstractNumId="28" w15:restartNumberingAfterBreak="0">
     <w:nsid w:val="59BF44DF"/>
     <w:multiLevelType w:val="hybridMultilevel"/>
     <w:tmpl w:val="D2DA7F10"/>
@@ -12393,7 +12666,7 @@
         <w:ind w:left="720" w:hanging="360"/>
       </w:pPr>
       <w:rPr>
-        <w:rFonts w:ascii="Symbol" w:hAnsi="Symbol" w:hint="default"/>
+        <w:rFonts w:hint="default" w:ascii="Symbol" w:hAnsi="Symbol"/>
       </w:rPr>
     </w:lvl>
     <w:lvl w:ilvl="1" w:tplc="08090003" w:tentative="1">
@@ -12405,7 +12678,7 @@
         <w:ind w:left="1440" w:hanging="360"/>
       </w:pPr>
       <w:rPr>
-        <w:rFonts w:ascii="Courier New" w:hAnsi="Courier New" w:hint="default"/>
+        <w:rFonts w:hint="default" w:ascii="Courier New" w:hAnsi="Courier New"/>
       </w:rPr>
     </w:lvl>
     <w:lvl w:ilvl="2" w:tplc="08090005" w:tentative="1">
@@ -12417,7 +12690,7 @@
         <w:ind w:left="2160" w:hanging="360"/>
       </w:pPr>
       <w:rPr>
-        <w:rFonts w:ascii="Wingdings" w:hAnsi="Wingdings" w:hint="default"/>
+        <w:rFonts w:hint="default" w:ascii="Wingdings" w:hAnsi="Wingdings"/>
       </w:rPr>
     </w:lvl>
     <w:lvl w:ilvl="3" w:tplc="08090001" w:tentative="1">
@@ -12429,7 +12702,7 @@
         <w:ind w:left="2880" w:hanging="360"/>
       </w:pPr>
       <w:rPr>
-        <w:rFonts w:ascii="Symbol" w:hAnsi="Symbol" w:hint="default"/>
+        <w:rFonts w:hint="default" w:ascii="Symbol" w:hAnsi="Symbol"/>
       </w:rPr>
     </w:lvl>
     <w:lvl w:ilvl="4" w:tplc="08090003" w:tentative="1">
@@ -12441,7 +12714,7 @@
         <w:ind w:left="3600" w:hanging="360"/>
       </w:pPr>
       <w:rPr>
-        <w:rFonts w:ascii="Courier New" w:hAnsi="Courier New" w:hint="default"/>
+        <w:rFonts w:hint="default" w:ascii="Courier New" w:hAnsi="Courier New"/>
       </w:rPr>
     </w:lvl>
     <w:lvl w:ilvl="5" w:tplc="08090005" w:tentative="1">
@@ -12453,7 +12726,7 @@
         <w:ind w:left="4320" w:hanging="360"/>
       </w:pPr>
       <w:rPr>
-        <w:rFonts w:ascii="Wingdings" w:hAnsi="Wingdings" w:hint="default"/>
+        <w:rFonts w:hint="default" w:ascii="Wingdings" w:hAnsi="Wingdings"/>
       </w:rPr>
     </w:lvl>
     <w:lvl w:ilvl="6" w:tplc="08090001" w:tentative="1">
@@ -12465,7 +12738,7 @@
         <w:ind w:left="5040" w:hanging="360"/>
       </w:pPr>
       <w:rPr>
-        <w:rFonts w:ascii="Symbol" w:hAnsi="Symbol" w:hint="default"/>
+        <w:rFonts w:hint="default" w:ascii="Symbol" w:hAnsi="Symbol"/>
       </w:rPr>
     </w:lvl>
     <w:lvl w:ilvl="7" w:tplc="08090003" w:tentative="1">
@@ -12477,7 +12750,7 @@
         <w:ind w:left="5760" w:hanging="360"/>
       </w:pPr>
       <w:rPr>
-        <w:rFonts w:ascii="Courier New" w:hAnsi="Courier New" w:hint="default"/>
+        <w:rFonts w:hint="default" w:ascii="Courier New" w:hAnsi="Courier New"/>
       </w:rPr>
     </w:lvl>
     <w:lvl w:ilvl="8" w:tplc="08090005" w:tentative="1">
@@ -12489,11 +12762,11 @@
         <w:ind w:left="6480" w:hanging="360"/>
       </w:pPr>
       <w:rPr>
-        <w:rFonts w:ascii="Wingdings" w:hAnsi="Wingdings" w:hint="default"/>
+        <w:rFonts w:hint="default" w:ascii="Wingdings" w:hAnsi="Wingdings"/>
       </w:rPr>
     </w:lvl>
   </w:abstractNum>
-  <w:abstractNum w:abstractNumId="29">
+  <w:abstractNum w:abstractNumId="29" w15:restartNumberingAfterBreak="0">
     <w:nsid w:val="59F55115"/>
     <w:multiLevelType w:val="hybridMultilevel"/>
     <w:tmpl w:val="A572ACB6"/>
@@ -12506,7 +12779,7 @@
         <w:ind w:left="720" w:hanging="360"/>
       </w:pPr>
       <w:rPr>
-        <w:rFonts w:ascii="Symbol" w:hAnsi="Symbol" w:hint="default"/>
+        <w:rFonts w:hint="default" w:ascii="Symbol" w:hAnsi="Symbol"/>
       </w:rPr>
     </w:lvl>
     <w:lvl w:ilvl="1" w:tplc="08090003" w:tentative="1">
@@ -12518,7 +12791,7 @@
         <w:ind w:left="1440" w:hanging="360"/>
       </w:pPr>
       <w:rPr>
-        <w:rFonts w:ascii="Courier New" w:hAnsi="Courier New" w:hint="default"/>
+        <w:rFonts w:hint="default" w:ascii="Courier New" w:hAnsi="Courier New"/>
       </w:rPr>
     </w:lvl>
     <w:lvl w:ilvl="2" w:tplc="08090005" w:tentative="1">
@@ -12530,7 +12803,7 @@
         <w:ind w:left="2160" w:hanging="360"/>
       </w:pPr>
       <w:rPr>
-        <w:rFonts w:ascii="Wingdings" w:hAnsi="Wingdings" w:hint="default"/>
+        <w:rFonts w:hint="default" w:ascii="Wingdings" w:hAnsi="Wingdings"/>
       </w:rPr>
     </w:lvl>
     <w:lvl w:ilvl="3" w:tplc="08090001" w:tentative="1">
@@ -12542,7 +12815,7 @@
         <w:ind w:left="2880" w:hanging="360"/>
       </w:pPr>
       <w:rPr>
-        <w:rFonts w:ascii="Symbol" w:hAnsi="Symbol" w:hint="default"/>
+        <w:rFonts w:hint="default" w:ascii="Symbol" w:hAnsi="Symbol"/>
       </w:rPr>
     </w:lvl>
     <w:lvl w:ilvl="4" w:tplc="08090003" w:tentative="1">
@@ -12554,7 +12827,7 @@
         <w:ind w:left="3600" w:hanging="360"/>
       </w:pPr>
       <w:rPr>
-        <w:rFonts w:ascii="Courier New" w:hAnsi="Courier New" w:hint="default"/>
+        <w:rFonts w:hint="default" w:ascii="Courier New" w:hAnsi="Courier New"/>
       </w:rPr>
     </w:lvl>
     <w:lvl w:ilvl="5" w:tplc="08090005" w:tentative="1">
@@ -12566,7 +12839,7 @@
         <w:ind w:left="4320" w:hanging="360"/>
       </w:pPr>
       <w:rPr>
-        <w:rFonts w:ascii="Wingdings" w:hAnsi="Wingdings" w:hint="default"/>
+        <w:rFonts w:hint="default" w:ascii="Wingdings" w:hAnsi="Wingdings"/>
       </w:rPr>
     </w:lvl>
     <w:lvl w:ilvl="6" w:tplc="08090001" w:tentative="1">
@@ -12578,7 +12851,7 @@
         <w:ind w:left="5040" w:hanging="360"/>
       </w:pPr>
       <w:rPr>
-        <w:rFonts w:ascii="Symbol" w:hAnsi="Symbol" w:hint="default"/>
+        <w:rFonts w:hint="default" w:ascii="Symbol" w:hAnsi="Symbol"/>
       </w:rPr>
     </w:lvl>
     <w:lvl w:ilvl="7" w:tplc="08090003" w:tentative="1">
@@ -12590,7 +12863,7 @@
         <w:ind w:left="5760" w:hanging="360"/>
       </w:pPr>
       <w:rPr>
-        <w:rFonts w:ascii="Courier New" w:hAnsi="Courier New" w:hint="default"/>
+        <w:rFonts w:hint="default" w:ascii="Courier New" w:hAnsi="Courier New"/>
       </w:rPr>
     </w:lvl>
     <w:lvl w:ilvl="8" w:tplc="08090005" w:tentative="1">
@@ -12602,11 +12875,11 @@
         <w:ind w:left="6480" w:hanging="360"/>
       </w:pPr>
       <w:rPr>
-        <w:rFonts w:ascii="Wingdings" w:hAnsi="Wingdings" w:hint="default"/>
+        <w:rFonts w:hint="default" w:ascii="Wingdings" w:hAnsi="Wingdings"/>
       </w:rPr>
     </w:lvl>
   </w:abstractNum>
-  <w:abstractNum w:abstractNumId="30">
+  <w:abstractNum w:abstractNumId="30" w15:restartNumberingAfterBreak="0">
     <w:nsid w:val="5B103BA3"/>
     <w:multiLevelType w:val="hybridMultilevel"/>
     <w:tmpl w:val="2A16F58A"/>
@@ -12619,7 +12892,7 @@
         <w:ind w:left="720" w:hanging="360"/>
       </w:pPr>
       <w:rPr>
-        <w:rFonts w:asciiTheme="minorHAnsi" w:hAnsiTheme="minorHAnsi" w:hint="default"/>
+        <w:rFonts w:hint="default" w:asciiTheme="minorHAnsi" w:hAnsiTheme="minorHAnsi"/>
       </w:rPr>
     </w:lvl>
     <w:lvl w:ilvl="1" w:tplc="08090019" w:tentative="1">
@@ -12695,7 +12968,7 @@
       </w:pPr>
     </w:lvl>
   </w:abstractNum>
-  <w:abstractNum w:abstractNumId="31">
+  <w:abstractNum w:abstractNumId="31" w15:restartNumberingAfterBreak="0">
     <w:nsid w:val="5CC132DA"/>
     <w:multiLevelType w:val="hybridMultilevel"/>
     <w:tmpl w:val="AF389780"/>
@@ -12708,7 +12981,7 @@
         <w:ind w:left="720" w:hanging="360"/>
       </w:pPr>
       <w:rPr>
-        <w:rFonts w:asciiTheme="minorHAnsi" w:hAnsiTheme="minorHAnsi" w:hint="default"/>
+        <w:rFonts w:hint="default" w:asciiTheme="minorHAnsi" w:hAnsiTheme="minorHAnsi"/>
       </w:rPr>
     </w:lvl>
     <w:lvl w:ilvl="1" w:tplc="08090019" w:tentative="1">
@@ -12784,7 +13057,7 @@
       </w:pPr>
     </w:lvl>
   </w:abstractNum>
-  <w:abstractNum w:abstractNumId="32">
+  <w:abstractNum w:abstractNumId="32" w15:restartNumberingAfterBreak="0">
     <w:nsid w:val="5E5946BD"/>
     <w:multiLevelType w:val="hybridMultilevel"/>
     <w:tmpl w:val="191457C6"/>
@@ -12797,7 +13070,7 @@
         <w:ind w:left="720" w:hanging="360"/>
       </w:pPr>
       <w:rPr>
-        <w:rFonts w:ascii="Symbol" w:hAnsi="Symbol" w:hint="default"/>
+        <w:rFonts w:hint="default" w:ascii="Symbol" w:hAnsi="Symbol"/>
       </w:rPr>
     </w:lvl>
     <w:lvl w:ilvl="1" w:tplc="08090003" w:tentative="1">
@@ -12809,7 +13082,7 @@
         <w:ind w:left="1440" w:hanging="360"/>
       </w:pPr>
       <w:rPr>
-        <w:rFonts w:ascii="Courier New" w:hAnsi="Courier New" w:hint="default"/>
+        <w:rFonts w:hint="default" w:ascii="Courier New" w:hAnsi="Courier New"/>
       </w:rPr>
     </w:lvl>
     <w:lvl w:ilvl="2" w:tplc="08090005" w:tentative="1">
@@ -12821,7 +13094,7 @@
         <w:ind w:left="2160" w:hanging="360"/>
       </w:pPr>
       <w:rPr>
-        <w:rFonts w:ascii="Wingdings" w:hAnsi="Wingdings" w:hint="default"/>
+        <w:rFonts w:hint="default" w:ascii="Wingdings" w:hAnsi="Wingdings"/>
       </w:rPr>
     </w:lvl>
     <w:lvl w:ilvl="3" w:tplc="08090001" w:tentative="1">
@@ -12833,7 +13106,7 @@
         <w:ind w:left="2880" w:hanging="360"/>
       </w:pPr>
       <w:rPr>
-        <w:rFonts w:ascii="Symbol" w:hAnsi="Symbol" w:hint="default"/>
+        <w:rFonts w:hint="default" w:ascii="Symbol" w:hAnsi="Symbol"/>
       </w:rPr>
     </w:lvl>
     <w:lvl w:ilvl="4" w:tplc="08090003" w:tentative="1">
@@ -12845,7 +13118,7 @@
         <w:ind w:left="3600" w:hanging="360"/>
       </w:pPr>
       <w:rPr>
-        <w:rFonts w:ascii="Courier New" w:hAnsi="Courier New" w:hint="default"/>
+        <w:rFonts w:hint="default" w:ascii="Courier New" w:hAnsi="Courier New"/>
       </w:rPr>
     </w:lvl>
     <w:lvl w:ilvl="5" w:tplc="08090005" w:tentative="1">
@@ -12857,7 +13130,7 @@
         <w:ind w:left="4320" w:hanging="360"/>
       </w:pPr>
       <w:rPr>
-        <w:rFonts w:ascii="Wingdings" w:hAnsi="Wingdings" w:hint="default"/>
+        <w:rFonts w:hint="default" w:ascii="Wingdings" w:hAnsi="Wingdings"/>
       </w:rPr>
     </w:lvl>
     <w:lvl w:ilvl="6" w:tplc="08090001" w:tentative="1">
@@ -12869,7 +13142,7 @@
         <w:ind w:left="5040" w:hanging="360"/>
       </w:pPr>
       <w:rPr>
-        <w:rFonts w:ascii="Symbol" w:hAnsi="Symbol" w:hint="default"/>
+        <w:rFonts w:hint="default" w:ascii="Symbol" w:hAnsi="Symbol"/>
       </w:rPr>
     </w:lvl>
     <w:lvl w:ilvl="7" w:tplc="08090003" w:tentative="1">
@@ -12881,7 +13154,7 @@
         <w:ind w:left="5760" w:hanging="360"/>
       </w:pPr>
       <w:rPr>
-        <w:rFonts w:ascii="Courier New" w:hAnsi="Courier New" w:hint="default"/>
+        <w:rFonts w:hint="default" w:ascii="Courier New" w:hAnsi="Courier New"/>
       </w:rPr>
     </w:lvl>
     <w:lvl w:ilvl="8" w:tplc="08090005" w:tentative="1">
@@ -12893,11 +13166,11 @@
         <w:ind w:left="6480" w:hanging="360"/>
       </w:pPr>
       <w:rPr>
-        <w:rFonts w:ascii="Wingdings" w:hAnsi="Wingdings" w:hint="default"/>
+        <w:rFonts w:hint="default" w:ascii="Wingdings" w:hAnsi="Wingdings"/>
       </w:rPr>
     </w:lvl>
   </w:abstractNum>
-  <w:abstractNum w:abstractNumId="33">
+  <w:abstractNum w:abstractNumId="33" w15:restartNumberingAfterBreak="0">
     <w:nsid w:val="65D03536"/>
     <w:multiLevelType w:val="hybridMultilevel"/>
     <w:tmpl w:val="113693B4"/>
@@ -13010,7 +13283,7 @@
       </w:pPr>
     </w:lvl>
   </w:abstractNum>
-  <w:abstractNum w:abstractNumId="34">
+  <w:abstractNum w:abstractNumId="34" w15:restartNumberingAfterBreak="0">
     <w:nsid w:val="6753389D"/>
     <w:multiLevelType w:val="hybridMultilevel"/>
     <w:tmpl w:val="5C42BF9C"/>
@@ -13023,7 +13296,7 @@
         <w:ind w:left="720" w:hanging="360"/>
       </w:pPr>
       <w:rPr>
-        <w:rFonts w:ascii="Symbol" w:hAnsi="Symbol" w:hint="default"/>
+        <w:rFonts w:hint="default" w:ascii="Symbol" w:hAnsi="Symbol"/>
       </w:rPr>
     </w:lvl>
     <w:lvl w:ilvl="1" w:tplc="08090003" w:tentative="1">
@@ -13035,7 +13308,7 @@
         <w:ind w:left="1440" w:hanging="360"/>
       </w:pPr>
       <w:rPr>
-        <w:rFonts w:ascii="Courier New" w:hAnsi="Courier New" w:hint="default"/>
+        <w:rFonts w:hint="default" w:ascii="Courier New" w:hAnsi="Courier New"/>
       </w:rPr>
     </w:lvl>
     <w:lvl w:ilvl="2" w:tplc="08090005" w:tentative="1">
@@ -13047,7 +13320,7 @@
         <w:ind w:left="2160" w:hanging="360"/>
       </w:pPr>
       <w:rPr>
-        <w:rFonts w:ascii="Wingdings" w:hAnsi="Wingdings" w:hint="default"/>
+        <w:rFonts w:hint="default" w:ascii="Wingdings" w:hAnsi="Wingdings"/>
       </w:rPr>
     </w:lvl>
     <w:lvl w:ilvl="3" w:tplc="08090001" w:tentative="1">
@@ -13059,7 +13332,7 @@
         <w:ind w:left="2880" w:hanging="360"/>
       </w:pPr>
       <w:rPr>
-        <w:rFonts w:ascii="Symbol" w:hAnsi="Symbol" w:hint="default"/>
+        <w:rFonts w:hint="default" w:ascii="Symbol" w:hAnsi="Symbol"/>
       </w:rPr>
     </w:lvl>
     <w:lvl w:ilvl="4" w:tplc="08090003" w:tentative="1">
@@ -13071,7 +13344,7 @@
         <w:ind w:left="3600" w:hanging="360"/>
       </w:pPr>
       <w:rPr>
-        <w:rFonts w:ascii="Courier New" w:hAnsi="Courier New" w:hint="default"/>
+        <w:rFonts w:hint="default" w:ascii="Courier New" w:hAnsi="Courier New"/>
       </w:rPr>
     </w:lvl>
     <w:lvl w:ilvl="5" w:tplc="08090005" w:tentative="1">
@@ -13083,7 +13356,7 @@
         <w:ind w:left="4320" w:hanging="360"/>
       </w:pPr>
       <w:rPr>
-        <w:rFonts w:ascii="Wingdings" w:hAnsi="Wingdings" w:hint="default"/>
+        <w:rFonts w:hint="default" w:ascii="Wingdings" w:hAnsi="Wingdings"/>
       </w:rPr>
     </w:lvl>
     <w:lvl w:ilvl="6" w:tplc="08090001" w:tentative="1">
@@ -13095,7 +13368,7 @@
         <w:ind w:left="5040" w:hanging="360"/>
       </w:pPr>
       <w:rPr>
-        <w:rFonts w:ascii="Symbol" w:hAnsi="Symbol" w:hint="default"/>
+        <w:rFonts w:hint="default" w:ascii="Symbol" w:hAnsi="Symbol"/>
       </w:rPr>
     </w:lvl>
     <w:lvl w:ilvl="7" w:tplc="08090003" w:tentative="1">
@@ -13107,7 +13380,7 @@
         <w:ind w:left="5760" w:hanging="360"/>
       </w:pPr>
       <w:rPr>
-        <w:rFonts w:ascii="Courier New" w:hAnsi="Courier New" w:hint="default"/>
+        <w:rFonts w:hint="default" w:ascii="Courier New" w:hAnsi="Courier New"/>
       </w:rPr>
     </w:lvl>
     <w:lvl w:ilvl="8" w:tplc="08090005" w:tentative="1">
@@ -13119,11 +13392,11 @@
         <w:ind w:left="6480" w:hanging="360"/>
       </w:pPr>
       <w:rPr>
-        <w:rFonts w:ascii="Wingdings" w:hAnsi="Wingdings" w:hint="default"/>
+        <w:rFonts w:hint="default" w:ascii="Wingdings" w:hAnsi="Wingdings"/>
       </w:rPr>
     </w:lvl>
   </w:abstractNum>
-  <w:abstractNum w:abstractNumId="35">
+  <w:abstractNum w:abstractNumId="35" w15:restartNumberingAfterBreak="0">
     <w:nsid w:val="6A643D55"/>
     <w:multiLevelType w:val="hybridMultilevel"/>
     <w:tmpl w:val="308CB444"/>
@@ -13136,7 +13409,7 @@
         <w:ind w:left="720" w:hanging="360"/>
       </w:pPr>
       <w:rPr>
-        <w:rFonts w:asciiTheme="minorHAnsi" w:hAnsiTheme="minorHAnsi" w:hint="default"/>
+        <w:rFonts w:hint="default" w:asciiTheme="minorHAnsi" w:hAnsiTheme="minorHAnsi"/>
       </w:rPr>
     </w:lvl>
     <w:lvl w:ilvl="1" w:tplc="08090019" w:tentative="1">
@@ -13212,7 +13485,7 @@
       </w:pPr>
     </w:lvl>
   </w:abstractNum>
-  <w:abstractNum w:abstractNumId="36">
+  <w:abstractNum w:abstractNumId="36" w15:restartNumberingAfterBreak="0">
     <w:nsid w:val="6E7D6E0F"/>
     <w:multiLevelType w:val="hybridMultilevel"/>
     <w:tmpl w:val="17A6A532"/>
@@ -13225,7 +13498,7 @@
         <w:ind w:left="720" w:hanging="360"/>
       </w:pPr>
       <w:rPr>
-        <w:rFonts w:ascii="Symbol" w:hAnsi="Symbol" w:hint="default"/>
+        <w:rFonts w:hint="default" w:ascii="Symbol" w:hAnsi="Symbol"/>
       </w:rPr>
     </w:lvl>
     <w:lvl w:ilvl="1" w:tplc="08090003">
@@ -13237,7 +13510,7 @@
         <w:ind w:left="1440" w:hanging="360"/>
       </w:pPr>
       <w:rPr>
-        <w:rFonts w:ascii="Courier New" w:hAnsi="Courier New" w:hint="default"/>
+        <w:rFonts w:hint="default" w:ascii="Courier New" w:hAnsi="Courier New"/>
       </w:rPr>
     </w:lvl>
     <w:lvl w:ilvl="2" w:tplc="08090005" w:tentative="1">
@@ -13249,7 +13522,7 @@
         <w:ind w:left="2160" w:hanging="360"/>
       </w:pPr>
       <w:rPr>
-        <w:rFonts w:ascii="Wingdings" w:hAnsi="Wingdings" w:hint="default"/>
+        <w:rFonts w:hint="default" w:ascii="Wingdings" w:hAnsi="Wingdings"/>
       </w:rPr>
     </w:lvl>
     <w:lvl w:ilvl="3" w:tplc="08090001" w:tentative="1">
@@ -13261,7 +13534,7 @@
         <w:ind w:left="2880" w:hanging="360"/>
       </w:pPr>
       <w:rPr>
-        <w:rFonts w:ascii="Symbol" w:hAnsi="Symbol" w:hint="default"/>
+        <w:rFonts w:hint="default" w:ascii="Symbol" w:hAnsi="Symbol"/>
       </w:rPr>
     </w:lvl>
     <w:lvl w:ilvl="4" w:tplc="08090003" w:tentative="1">
@@ -13273,7 +13546,7 @@
         <w:ind w:left="3600" w:hanging="360"/>
       </w:pPr>
       <w:rPr>
-        <w:rFonts w:ascii="Courier New" w:hAnsi="Courier New" w:hint="default"/>
+        <w:rFonts w:hint="default" w:ascii="Courier New" w:hAnsi="Courier New"/>
       </w:rPr>
     </w:lvl>
     <w:lvl w:ilvl="5" w:tplc="08090005" w:tentative="1">
@@ -13285,7 +13558,7 @@
         <w:ind w:left="4320" w:hanging="360"/>
       </w:pPr>
       <w:rPr>
-        <w:rFonts w:ascii="Wingdings" w:hAnsi="Wingdings" w:hint="default"/>
+        <w:rFonts w:hint="default" w:ascii="Wingdings" w:hAnsi="Wingdings"/>
       </w:rPr>
     </w:lvl>
     <w:lvl w:ilvl="6" w:tplc="08090001" w:tentative="1">
@@ -13297,7 +13570,7 @@
         <w:ind w:left="5040" w:hanging="360"/>
       </w:pPr>
       <w:rPr>
-        <w:rFonts w:ascii="Symbol" w:hAnsi="Symbol" w:hint="default"/>
+        <w:rFonts w:hint="default" w:ascii="Symbol" w:hAnsi="Symbol"/>
       </w:rPr>
     </w:lvl>
     <w:lvl w:ilvl="7" w:tplc="08090003" w:tentative="1">
@@ -13309,7 +13582,7 @@
         <w:ind w:left="5760" w:hanging="360"/>
       </w:pPr>
       <w:rPr>
-        <w:rFonts w:ascii="Courier New" w:hAnsi="Courier New" w:hint="default"/>
+        <w:rFonts w:hint="default" w:ascii="Courier New" w:hAnsi="Courier New"/>
       </w:rPr>
     </w:lvl>
     <w:lvl w:ilvl="8" w:tplc="08090005" w:tentative="1">
@@ -13321,11 +13594,11 @@
         <w:ind w:left="6480" w:hanging="360"/>
       </w:pPr>
       <w:rPr>
-        <w:rFonts w:ascii="Wingdings" w:hAnsi="Wingdings" w:hint="default"/>
+        <w:rFonts w:hint="default" w:ascii="Wingdings" w:hAnsi="Wingdings"/>
       </w:rPr>
     </w:lvl>
   </w:abstractNum>
-  <w:abstractNum w:abstractNumId="37">
+  <w:abstractNum w:abstractNumId="37" w15:restartNumberingAfterBreak="0">
     <w:nsid w:val="7146594E"/>
     <w:multiLevelType w:val="hybridMultilevel"/>
     <w:tmpl w:val="B97E8F6E"/>
@@ -13338,7 +13611,7 @@
         <w:ind w:left="720" w:hanging="360"/>
       </w:pPr>
       <w:rPr>
-        <w:rFonts w:ascii="Symbol" w:hAnsi="Symbol" w:hint="default"/>
+        <w:rFonts w:hint="default" w:ascii="Symbol" w:hAnsi="Symbol"/>
       </w:rPr>
     </w:lvl>
     <w:lvl w:ilvl="1" w:tplc="08090003" w:tentative="1">
@@ -13350,7 +13623,7 @@
         <w:ind w:left="1440" w:hanging="360"/>
       </w:pPr>
       <w:rPr>
-        <w:rFonts w:ascii="Courier New" w:hAnsi="Courier New" w:hint="default"/>
+        <w:rFonts w:hint="default" w:ascii="Courier New" w:hAnsi="Courier New"/>
       </w:rPr>
     </w:lvl>
     <w:lvl w:ilvl="2" w:tplc="08090005" w:tentative="1">
@@ -13362,7 +13635,7 @@
         <w:ind w:left="2160" w:hanging="360"/>
       </w:pPr>
       <w:rPr>
-        <w:rFonts w:ascii="Wingdings" w:hAnsi="Wingdings" w:hint="default"/>
+        <w:rFonts w:hint="default" w:ascii="Wingdings" w:hAnsi="Wingdings"/>
       </w:rPr>
     </w:lvl>
     <w:lvl w:ilvl="3" w:tplc="08090001" w:tentative="1">
@@ -13374,7 +13647,7 @@
         <w:ind w:left="2880" w:hanging="360"/>
       </w:pPr>
       <w:rPr>
-        <w:rFonts w:ascii="Symbol" w:hAnsi="Symbol" w:hint="default"/>
+        <w:rFonts w:hint="default" w:ascii="Symbol" w:hAnsi="Symbol"/>
       </w:rPr>
     </w:lvl>
     <w:lvl w:ilvl="4" w:tplc="08090003" w:tentative="1">
@@ -13386,7 +13659,7 @@
         <w:ind w:left="3600" w:hanging="360"/>
       </w:pPr>
       <w:rPr>
-        <w:rFonts w:ascii="Courier New" w:hAnsi="Courier New" w:hint="default"/>
+        <w:rFonts w:hint="default" w:ascii="Courier New" w:hAnsi="Courier New"/>
       </w:rPr>
     </w:lvl>
     <w:lvl w:ilvl="5" w:tplc="08090005" w:tentative="1">
@@ -13398,7 +13671,7 @@
         <w:ind w:left="4320" w:hanging="360"/>
       </w:pPr>
       <w:rPr>
-        <w:rFonts w:ascii="Wingdings" w:hAnsi="Wingdings" w:hint="default"/>
+        <w:rFonts w:hint="default" w:ascii="Wingdings" w:hAnsi="Wingdings"/>
       </w:rPr>
     </w:lvl>
     <w:lvl w:ilvl="6" w:tplc="08090001" w:tentative="1">
@@ -13410,7 +13683,7 @@
         <w:ind w:left="5040" w:hanging="360"/>
       </w:pPr>
       <w:rPr>
-        <w:rFonts w:ascii="Symbol" w:hAnsi="Symbol" w:hint="default"/>
+        <w:rFonts w:hint="default" w:ascii="Symbol" w:hAnsi="Symbol"/>
       </w:rPr>
     </w:lvl>
     <w:lvl w:ilvl="7" w:tplc="08090003" w:tentative="1">
@@ -13422,7 +13695,7 @@
         <w:ind w:left="5760" w:hanging="360"/>
       </w:pPr>
       <w:rPr>
-        <w:rFonts w:ascii="Courier New" w:hAnsi="Courier New" w:hint="default"/>
+        <w:rFonts w:hint="default" w:ascii="Courier New" w:hAnsi="Courier New"/>
       </w:rPr>
     </w:lvl>
     <w:lvl w:ilvl="8" w:tplc="08090005" w:tentative="1">
@@ -13434,15 +13707,15 @@
         <w:ind w:left="6480" w:hanging="360"/>
       </w:pPr>
       <w:rPr>
-        <w:rFonts w:ascii="Wingdings" w:hAnsi="Wingdings" w:hint="default"/>
+        <w:rFonts w:hint="default" w:ascii="Wingdings" w:hAnsi="Wingdings"/>
       </w:rPr>
     </w:lvl>
   </w:abstractNum>
-  <w:abstractNum w:abstractNumId="38">
+  <w:abstractNum w:abstractNumId="38" w15:restartNumberingAfterBreak="0">
     <w:nsid w:val="72D11E71"/>
-    <w:multiLevelType w:val="multilevel"/>
+    <w:multiLevelType w:val="hybridMultilevel"/>
     <w:tmpl w:val="9006DC92"/>
-    <w:lvl w:ilvl="0">
+    <w:lvl w:ilvl="0" w:tplc="99F4BEF4">
       <w:start w:val="1"/>
       <w:numFmt w:val="decimal"/>
       <w:lvlText w:val="%1."/>
@@ -13451,7 +13724,7 @@
         <w:ind w:left="360" w:hanging="360"/>
       </w:pPr>
     </w:lvl>
-    <w:lvl w:ilvl="1">
+    <w:lvl w:ilvl="1" w:tplc="3D0448EC">
       <w:start w:val="1"/>
       <w:numFmt w:val="decimal"/>
       <w:lvlText w:val="%1.%2."/>
@@ -13460,7 +13733,7 @@
         <w:ind w:left="792" w:hanging="432"/>
       </w:pPr>
     </w:lvl>
-    <w:lvl w:ilvl="2">
+    <w:lvl w:ilvl="2" w:tplc="0A909E82">
       <w:start w:val="1"/>
       <w:numFmt w:val="decimal"/>
       <w:lvlText w:val="%1.%2.%3."/>
@@ -13469,7 +13742,7 @@
         <w:ind w:left="1224" w:hanging="504"/>
       </w:pPr>
     </w:lvl>
-    <w:lvl w:ilvl="3">
+    <w:lvl w:ilvl="3" w:tplc="5AEC89C0">
       <w:start w:val="1"/>
       <w:numFmt w:val="decimal"/>
       <w:lvlText w:val="%1.%2.%3.%4."/>
@@ -13478,7 +13751,7 @@
         <w:ind w:left="1728" w:hanging="647"/>
       </w:pPr>
     </w:lvl>
-    <w:lvl w:ilvl="4">
+    <w:lvl w:ilvl="4" w:tplc="FC307F98">
       <w:start w:val="1"/>
       <w:numFmt w:val="decimal"/>
       <w:lvlText w:val="%1.%2.%3.%4.%5."/>
@@ -13487,7 +13760,7 @@
         <w:ind w:left="2232" w:hanging="792"/>
       </w:pPr>
     </w:lvl>
-    <w:lvl w:ilvl="5">
+    <w:lvl w:ilvl="5" w:tplc="8258E266">
       <w:start w:val="1"/>
       <w:numFmt w:val="decimal"/>
       <w:lvlText w:val="%1.%2.%3.%4.%5.%6."/>
@@ -13496,7 +13769,7 @@
         <w:ind w:left="2736" w:hanging="935"/>
       </w:pPr>
     </w:lvl>
-    <w:lvl w:ilvl="6">
+    <w:lvl w:ilvl="6" w:tplc="10A4B482">
       <w:start w:val="1"/>
       <w:numFmt w:val="decimal"/>
       <w:lvlText w:val="%1.%2.%3.%4.%5.%6.%7."/>
@@ -13505,7 +13778,7 @@
         <w:ind w:left="3240" w:hanging="1080"/>
       </w:pPr>
     </w:lvl>
-    <w:lvl w:ilvl="7">
+    <w:lvl w:ilvl="7" w:tplc="5964C206">
       <w:start w:val="1"/>
       <w:numFmt w:val="decimal"/>
       <w:lvlText w:val="%1.%2.%3.%4.%5.%6.%7.%8."/>
@@ -13514,7 +13787,7 @@
         <w:ind w:left="3744" w:hanging="1224"/>
       </w:pPr>
     </w:lvl>
-    <w:lvl w:ilvl="8">
+    <w:lvl w:ilvl="8" w:tplc="D388C64C">
       <w:start w:val="1"/>
       <w:numFmt w:val="decimal"/>
       <w:lvlText w:val="%1.%2.%3.%4.%5.%6.%7.%8.%9."/>
@@ -13524,7 +13797,7 @@
       </w:pPr>
     </w:lvl>
   </w:abstractNum>
-  <w:abstractNum w:abstractNumId="39">
+  <w:abstractNum w:abstractNumId="39" w15:restartNumberingAfterBreak="0">
     <w:nsid w:val="7B8031EA"/>
     <w:multiLevelType w:val="hybridMultilevel"/>
     <w:tmpl w:val="55A064DC"/>
@@ -13737,11 +14010,11 @@
 </file>
 
 <file path=word/styles.xml><?xml version="1.0" encoding="utf-8"?>
-<w:styles xmlns:mc="http://schemas.openxmlformats.org/markup-compatibility/2006" xmlns:r="http://schemas.openxmlformats.org/officeDocument/2006/relationships" xmlns:w="http://schemas.openxmlformats.org/wordprocessingml/2006/main" xmlns:w14="http://schemas.microsoft.com/office/word/2010/wordml" mc:Ignorable="w14">
+<w:styles xmlns:wp14="http://schemas.microsoft.com/office/word/2010/wordprocessingDrawing" xmlns:mc="http://schemas.openxmlformats.org/markup-compatibility/2006" xmlns:r="http://schemas.openxmlformats.org/officeDocument/2006/relationships" xmlns:w="http://schemas.openxmlformats.org/wordprocessingml/2006/main" xmlns:w14="http://schemas.microsoft.com/office/word/2010/wordml" xmlns:w15="http://schemas.microsoft.com/office/word/2012/wordml" xmlns:w16cex="http://schemas.microsoft.com/office/word/2018/wordml/cex" xmlns:w16cid="http://schemas.microsoft.com/office/word/2016/wordml/cid" xmlns:w16="http://schemas.microsoft.com/office/word/2018/wordml" xmlns:w16se="http://schemas.microsoft.com/office/word/2015/wordml/symex" mc:Ignorable="w14 w15 w16se w16cid w16 w16cex wp14">
   <w:docDefaults>
     <w:rPrDefault>
       <w:rPr>
-        <w:rFonts w:asciiTheme="minorHAnsi" w:eastAsiaTheme="minorHAnsi" w:hAnsiTheme="minorHAnsi" w:cstheme="minorBidi"/>
+        <w:rFonts w:asciiTheme="minorHAnsi" w:hAnsiTheme="minorHAnsi" w:eastAsiaTheme="minorHAnsi" w:cstheme="minorBidi"/>
         <w:sz w:val="22"/>
         <w:szCs w:val="22"/>
         <w:lang w:val="nl-BE" w:eastAsia="en-US" w:bidi="ar-SA"/>
@@ -13753,146 +14026,385 @@
       </w:pPr>
     </w:pPrDefault>
   </w:docDefaults>
-  <w:latentStyles w:defLockedState="0" w:defUIPriority="99" w:defSemiHidden="1" w:defUnhideWhenUsed="1" w:defQFormat="0" w:count="267">
-    <w:lsdException w:name="Normal" w:semiHidden="0" w:uiPriority="0" w:unhideWhenUsed="0" w:qFormat="1"/>
-    <w:lsdException w:name="heading 1" w:semiHidden="0" w:uiPriority="9" w:unhideWhenUsed="0" w:qFormat="1"/>
-    <w:lsdException w:name="heading 2" w:uiPriority="9" w:qFormat="1"/>
-    <w:lsdException w:name="heading 3" w:uiPriority="9" w:qFormat="1"/>
-    <w:lsdException w:name="heading 4" w:uiPriority="9" w:qFormat="1"/>
-    <w:lsdException w:name="heading 5" w:uiPriority="9" w:qFormat="1"/>
-    <w:lsdException w:name="heading 6" w:uiPriority="9" w:qFormat="1"/>
-    <w:lsdException w:name="heading 7" w:uiPriority="9" w:qFormat="1"/>
-    <w:lsdException w:name="heading 8" w:uiPriority="9" w:qFormat="1"/>
-    <w:lsdException w:name="heading 9" w:uiPriority="9" w:qFormat="1"/>
-    <w:lsdException w:name="toc 1" w:uiPriority="39"/>
-    <w:lsdException w:name="toc 2" w:uiPriority="39"/>
-    <w:lsdException w:name="toc 3" w:uiPriority="39"/>
-    <w:lsdException w:name="toc 4" w:uiPriority="39"/>
-    <w:lsdException w:name="toc 5" w:uiPriority="39"/>
-    <w:lsdException w:name="toc 6" w:uiPriority="39"/>
-    <w:lsdException w:name="toc 7" w:uiPriority="39"/>
-    <w:lsdException w:name="toc 8" w:uiPriority="39"/>
-    <w:lsdException w:name="toc 9" w:uiPriority="39"/>
-    <w:lsdException w:name="caption" w:uiPriority="35" w:qFormat="1"/>
-    <w:lsdException w:name="Title" w:semiHidden="0" w:uiPriority="10" w:unhideWhenUsed="0" w:qFormat="1"/>
-    <w:lsdException w:name="Default Paragraph Font" w:uiPriority="1"/>
-    <w:lsdException w:name="Subtitle" w:semiHidden="0" w:uiPriority="11" w:unhideWhenUsed="0" w:qFormat="1"/>
-    <w:lsdException w:name="Strong" w:semiHidden="0" w:uiPriority="22" w:unhideWhenUsed="0" w:qFormat="1"/>
-    <w:lsdException w:name="Emphasis" w:semiHidden="0" w:uiPriority="20" w:unhideWhenUsed="0" w:qFormat="1"/>
-    <w:lsdException w:name="Table Grid" w:semiHidden="0" w:uiPriority="39" w:unhideWhenUsed="0"/>
-    <w:lsdException w:name="Placeholder Text" w:unhideWhenUsed="0"/>
-    <w:lsdException w:name="No Spacing" w:semiHidden="0" w:uiPriority="1" w:unhideWhenUsed="0" w:qFormat="1"/>
-    <w:lsdException w:name="Light Shading" w:semiHidden="0" w:uiPriority="60" w:unhideWhenUsed="0"/>
-    <w:lsdException w:name="Light List" w:semiHidden="0" w:uiPriority="61" w:unhideWhenUsed="0"/>
-    <w:lsdException w:name="Light Grid" w:semiHidden="0" w:uiPriority="62" w:unhideWhenUsed="0"/>
-    <w:lsdException w:name="Medium Shading 1" w:semiHidden="0" w:uiPriority="63" w:unhideWhenUsed="0"/>
-    <w:lsdException w:name="Medium Shading 2" w:semiHidden="0" w:uiPriority="64" w:unhideWhenUsed="0"/>
-    <w:lsdException w:name="Medium List 1" w:semiHidden="0" w:uiPriority="65" w:unhideWhenUsed="0"/>
-    <w:lsdException w:name="Medium List 2" w:semiHidden="0" w:uiPriority="66" w:unhideWhenUsed="0"/>
-    <w:lsdException w:name="Medium Grid 1" w:semiHidden="0" w:uiPriority="67" w:unhideWhenUsed="0"/>
-    <w:lsdException w:name="Medium Grid 2" w:semiHidden="0" w:uiPriority="68" w:unhideWhenUsed="0"/>
-    <w:lsdException w:name="Medium Grid 3" w:semiHidden="0" w:uiPriority="69" w:unhideWhenUsed="0"/>
-    <w:lsdException w:name="Dark List" w:semiHidden="0" w:uiPriority="70" w:unhideWhenUsed="0"/>
-    <w:lsdException w:name="Colorful Shading" w:semiHidden="0" w:uiPriority="71" w:unhideWhenUsed="0"/>
-    <w:lsdException w:name="Colorful List" w:semiHidden="0" w:uiPriority="72" w:unhideWhenUsed="0"/>
-    <w:lsdException w:name="Colorful Grid" w:semiHidden="0" w:uiPriority="73" w:unhideWhenUsed="0"/>
-    <w:lsdException w:name="Light Shading Accent 1" w:semiHidden="0" w:uiPriority="60" w:unhideWhenUsed="0"/>
-    <w:lsdException w:name="Light List Accent 1" w:semiHidden="0" w:uiPriority="61" w:unhideWhenUsed="0"/>
-    <w:lsdException w:name="Light Grid Accent 1" w:semiHidden="0" w:uiPriority="62" w:unhideWhenUsed="0"/>
-    <w:lsdException w:name="Medium Shading 1 Accent 1" w:semiHidden="0" w:uiPriority="63" w:unhideWhenUsed="0"/>
-    <w:lsdException w:name="Medium Shading 2 Accent 1" w:semiHidden="0" w:uiPriority="64" w:unhideWhenUsed="0"/>
-    <w:lsdException w:name="Medium List 1 Accent 1" w:semiHidden="0" w:uiPriority="65" w:unhideWhenUsed="0"/>
-    <w:lsdException w:name="Revision" w:unhideWhenUsed="0"/>
-    <w:lsdException w:name="List Paragraph" w:semiHidden="0" w:uiPriority="34" w:unhideWhenUsed="0" w:qFormat="1"/>
-    <w:lsdException w:name="Quote" w:semiHidden="0" w:uiPriority="29" w:unhideWhenUsed="0" w:qFormat="1"/>
-    <w:lsdException w:name="Intense Quote" w:semiHidden="0" w:uiPriority="30" w:unhideWhenUsed="0" w:qFormat="1"/>
-    <w:lsdException w:name="Medium List 2 Accent 1" w:semiHidden="0" w:uiPriority="66" w:unhideWhenUsed="0"/>
-    <w:lsdException w:name="Medium Grid 1 Accent 1" w:semiHidden="0" w:uiPriority="67" w:unhideWhenUsed="0"/>
-    <w:lsdException w:name="Medium Grid 2 Accent 1" w:semiHidden="0" w:uiPriority="68" w:unhideWhenUsed="0"/>
-    <w:lsdException w:name="Medium Grid 3 Accent 1" w:semiHidden="0" w:uiPriority="69" w:unhideWhenUsed="0"/>
-    <w:lsdException w:name="Dark List Accent 1" w:semiHidden="0" w:uiPriority="70" w:unhideWhenUsed="0"/>
-    <w:lsdException w:name="Colorful Shading Accent 1" w:semiHidden="0" w:uiPriority="71" w:unhideWhenUsed="0"/>
-    <w:lsdException w:name="Colorful List Accent 1" w:semiHidden="0" w:uiPriority="72" w:unhideWhenUsed="0"/>
-    <w:lsdException w:name="Colorful Grid Accent 1" w:semiHidden="0" w:uiPriority="73" w:unhideWhenUsed="0"/>
-    <w:lsdException w:name="Light Shading Accent 2" w:semiHidden="0" w:uiPriority="60" w:unhideWhenUsed="0"/>
-    <w:lsdException w:name="Light List Accent 2" w:semiHidden="0" w:uiPriority="61" w:unhideWhenUsed="0"/>
-    <w:lsdException w:name="Light Grid Accent 2" w:semiHidden="0" w:uiPriority="62" w:unhideWhenUsed="0"/>
-    <w:lsdException w:name="Medium Shading 1 Accent 2" w:semiHidden="0" w:uiPriority="63" w:unhideWhenUsed="0"/>
-    <w:lsdException w:name="Medium Shading 2 Accent 2" w:semiHidden="0" w:uiPriority="64" w:unhideWhenUsed="0"/>
-    <w:lsdException w:name="Medium List 1 Accent 2" w:semiHidden="0" w:uiPriority="65" w:unhideWhenUsed="0"/>
-    <w:lsdException w:name="Medium List 2 Accent 2" w:semiHidden="0" w:uiPriority="66" w:unhideWhenUsed="0"/>
-    <w:lsdException w:name="Medium Grid 1 Accent 2" w:semiHidden="0" w:uiPriority="67" w:unhideWhenUsed="0"/>
-    <w:lsdException w:name="Medium Grid 2 Accent 2" w:semiHidden="0" w:uiPriority="68" w:unhideWhenUsed="0"/>
-    <w:lsdException w:name="Medium Grid 3 Accent 2" w:semiHidden="0" w:uiPriority="69" w:unhideWhenUsed="0"/>
-    <w:lsdException w:name="Dark List Accent 2" w:semiHidden="0" w:uiPriority="70" w:unhideWhenUsed="0"/>
-    <w:lsdException w:name="Colorful Shading Accent 2" w:semiHidden="0" w:uiPriority="71" w:unhideWhenUsed="0"/>
-    <w:lsdException w:name="Colorful List Accent 2" w:semiHidden="0" w:uiPriority="72" w:unhideWhenUsed="0"/>
-    <w:lsdException w:name="Colorful Grid Accent 2" w:semiHidden="0" w:uiPriority="73" w:unhideWhenUsed="0"/>
-    <w:lsdException w:name="Light Shading Accent 3" w:semiHidden="0" w:uiPriority="60" w:unhideWhenUsed="0"/>
-    <w:lsdException w:name="Light List Accent 3" w:semiHidden="0" w:uiPriority="61" w:unhideWhenUsed="0"/>
-    <w:lsdException w:name="Light Grid Accent 3" w:semiHidden="0" w:uiPriority="62" w:unhideWhenUsed="0"/>
-    <w:lsdException w:name="Medium Shading 1 Accent 3" w:semiHidden="0" w:uiPriority="63" w:unhideWhenUsed="0"/>
-    <w:lsdException w:name="Medium Shading 2 Accent 3" w:semiHidden="0" w:uiPriority="64" w:unhideWhenUsed="0"/>
-    <w:lsdException w:name="Medium List 1 Accent 3" w:semiHidden="0" w:uiPriority="65" w:unhideWhenUsed="0"/>
-    <w:lsdException w:name="Medium List 2 Accent 3" w:semiHidden="0" w:uiPriority="66" w:unhideWhenUsed="0"/>
-    <w:lsdException w:name="Medium Grid 1 Accent 3" w:semiHidden="0" w:uiPriority="67" w:unhideWhenUsed="0"/>
-    <w:lsdException w:name="Medium Grid 2 Accent 3" w:semiHidden="0" w:uiPriority="68" w:unhideWhenUsed="0"/>
-    <w:lsdException w:name="Medium Grid 3 Accent 3" w:semiHidden="0" w:uiPriority="69" w:unhideWhenUsed="0"/>
-    <w:lsdException w:name="Dark List Accent 3" w:semiHidden="0" w:uiPriority="70" w:unhideWhenUsed="0"/>
-    <w:lsdException w:name="Colorful Shading Accent 3" w:semiHidden="0" w:uiPriority="71" w:unhideWhenUsed="0"/>
-    <w:lsdException w:name="Colorful List Accent 3" w:semiHidden="0" w:uiPriority="72" w:unhideWhenUsed="0"/>
-    <w:lsdException w:name="Colorful Grid Accent 3" w:semiHidden="0" w:uiPriority="73" w:unhideWhenUsed="0"/>
-    <w:lsdException w:name="Light Shading Accent 4" w:semiHidden="0" w:uiPriority="60" w:unhideWhenUsed="0"/>
-    <w:lsdException w:name="Light List Accent 4" w:semiHidden="0" w:uiPriority="61" w:unhideWhenUsed="0"/>
-    <w:lsdException w:name="Light Grid Accent 4" w:semiHidden="0" w:uiPriority="62" w:unhideWhenUsed="0"/>
-    <w:lsdException w:name="Medium Shading 1 Accent 4" w:semiHidden="0" w:uiPriority="63" w:unhideWhenUsed="0"/>
-    <w:lsdException w:name="Medium Shading 2 Accent 4" w:semiHidden="0" w:uiPriority="64" w:unhideWhenUsed="0"/>
-    <w:lsdException w:name="Medium List 1 Accent 4" w:semiHidden="0" w:uiPriority="65" w:unhideWhenUsed="0"/>
-    <w:lsdException w:name="Medium List 2 Accent 4" w:semiHidden="0" w:uiPriority="66" w:unhideWhenUsed="0"/>
-    <w:lsdException w:name="Medium Grid 1 Accent 4" w:semiHidden="0" w:uiPriority="67" w:unhideWhenUsed="0"/>
-    <w:lsdException w:name="Medium Grid 2 Accent 4" w:semiHidden="0" w:uiPriority="68" w:unhideWhenUsed="0"/>
-    <w:lsdException w:name="Medium Grid 3 Accent 4" w:semiHidden="0" w:uiPriority="69" w:unhideWhenUsed="0"/>
-    <w:lsdException w:name="Dark List Accent 4" w:semiHidden="0" w:uiPriority="70" w:unhideWhenUsed="0"/>
-    <w:lsdException w:name="Colorful Shading Accent 4" w:semiHidden="0" w:uiPriority="71" w:unhideWhenUsed="0"/>
-    <w:lsdException w:name="Colorful List Accent 4" w:semiHidden="0" w:uiPriority="72" w:unhideWhenUsed="0"/>
-    <w:lsdException w:name="Colorful Grid Accent 4" w:semiHidden="0" w:uiPriority="73" w:unhideWhenUsed="0"/>
-    <w:lsdException w:name="Light Shading Accent 5" w:semiHidden="0" w:uiPriority="60" w:unhideWhenUsed="0"/>
-    <w:lsdException w:name="Light List Accent 5" w:semiHidden="0" w:uiPriority="61" w:unhideWhenUsed="0"/>
-    <w:lsdException w:name="Light Grid Accent 5" w:semiHidden="0" w:uiPriority="62" w:unhideWhenUsed="0"/>
-    <w:lsdException w:name="Medium Shading 1 Accent 5" w:semiHidden="0" w:uiPriority="63" w:unhideWhenUsed="0"/>
-    <w:lsdException w:name="Medium Shading 2 Accent 5" w:semiHidden="0" w:uiPriority="64" w:unhideWhenUsed="0"/>
-    <w:lsdException w:name="Medium List 1 Accent 5" w:semiHidden="0" w:uiPriority="65" w:unhideWhenUsed="0"/>
-    <w:lsdException w:name="Medium List 2 Accent 5" w:semiHidden="0" w:uiPriority="66" w:unhideWhenUsed="0"/>
-    <w:lsdException w:name="Medium Grid 1 Accent 5" w:semiHidden="0" w:uiPriority="67" w:unhideWhenUsed="0"/>
-    <w:lsdException w:name="Medium Grid 2 Accent 5" w:semiHidden="0" w:uiPriority="68" w:unhideWhenUsed="0"/>
-    <w:lsdException w:name="Medium Grid 3 Accent 5" w:semiHidden="0" w:uiPriority="69" w:unhideWhenUsed="0"/>
-    <w:lsdException w:name="Dark List Accent 5" w:semiHidden="0" w:uiPriority="70" w:unhideWhenUsed="0"/>
-    <w:lsdException w:name="Colorful Shading Accent 5" w:semiHidden="0" w:uiPriority="71" w:unhideWhenUsed="0"/>
-    <w:lsdException w:name="Colorful List Accent 5" w:semiHidden="0" w:uiPriority="72" w:unhideWhenUsed="0"/>
-    <w:lsdException w:name="Colorful Grid Accent 5" w:semiHidden="0" w:uiPriority="73" w:unhideWhenUsed="0"/>
-    <w:lsdException w:name="Light Shading Accent 6" w:semiHidden="0" w:uiPriority="60" w:unhideWhenUsed="0"/>
-    <w:lsdException w:name="Light List Accent 6" w:semiHidden="0" w:uiPriority="61" w:unhideWhenUsed="0"/>
-    <w:lsdException w:name="Light Grid Accent 6" w:semiHidden="0" w:uiPriority="62" w:unhideWhenUsed="0"/>
-    <w:lsdException w:name="Medium Shading 1 Accent 6" w:semiHidden="0" w:uiPriority="63" w:unhideWhenUsed="0"/>
-    <w:lsdException w:name="Medium Shading 2 Accent 6" w:semiHidden="0" w:uiPriority="64" w:unhideWhenUsed="0"/>
-    <w:lsdException w:name="Medium List 1 Accent 6" w:semiHidden="0" w:uiPriority="65" w:unhideWhenUsed="0"/>
-    <w:lsdException w:name="Medium List 2 Accent 6" w:semiHidden="0" w:uiPriority="66" w:unhideWhenUsed="0"/>
-    <w:lsdException w:name="Medium Grid 1 Accent 6" w:semiHidden="0" w:uiPriority="67" w:unhideWhenUsed="0"/>
-    <w:lsdException w:name="Medium Grid 2 Accent 6" w:semiHidden="0" w:uiPriority="68" w:unhideWhenUsed="0"/>
-    <w:lsdException w:name="Medium Grid 3 Accent 6" w:semiHidden="0" w:uiPriority="69" w:unhideWhenUsed="0"/>
-    <w:lsdException w:name="Dark List Accent 6" w:semiHidden="0" w:uiPriority="70" w:unhideWhenUsed="0"/>
-    <w:lsdException w:name="Colorful Shading Accent 6" w:semiHidden="0" w:uiPriority="71" w:unhideWhenUsed="0"/>
-    <w:lsdException w:name="Colorful List Accent 6" w:semiHidden="0" w:uiPriority="72" w:unhideWhenUsed="0"/>
-    <w:lsdException w:name="Colorful Grid Accent 6" w:semiHidden="0" w:uiPriority="73" w:unhideWhenUsed="0"/>
-    <w:lsdException w:name="Subtle Emphasis" w:semiHidden="0" w:uiPriority="19" w:unhideWhenUsed="0" w:qFormat="1"/>
-    <w:lsdException w:name="Intense Emphasis" w:semiHidden="0" w:uiPriority="21" w:unhideWhenUsed="0" w:qFormat="1"/>
-    <w:lsdException w:name="Subtle Reference" w:semiHidden="0" w:uiPriority="31" w:unhideWhenUsed="0" w:qFormat="1"/>
-    <w:lsdException w:name="Intense Reference" w:semiHidden="0" w:uiPriority="32" w:unhideWhenUsed="0" w:qFormat="1"/>
-    <w:lsdException w:name="Book Title" w:semiHidden="0" w:uiPriority="33" w:unhideWhenUsed="0" w:qFormat="1"/>
-    <w:lsdException w:name="Bibliography" w:uiPriority="37"/>
-    <w:lsdException w:name="TOC Heading" w:uiPriority="39" w:qFormat="1"/>
+  <w:latentStyles w:defLockedState="0" w:defUIPriority="99" w:defSemiHidden="0" w:defUnhideWhenUsed="0" w:defQFormat="0" w:count="376">
+    <w:lsdException w:name="Normal" w:uiPriority="0" w:qFormat="1"/>
+    <w:lsdException w:name="heading 1" w:uiPriority="9" w:qFormat="1"/>
+    <w:lsdException w:name="heading 2" w:uiPriority="9" w:semiHidden="1" w:unhideWhenUsed="1" w:qFormat="1"/>
+    <w:lsdException w:name="heading 3" w:uiPriority="9" w:semiHidden="1" w:unhideWhenUsed="1" w:qFormat="1"/>
+    <w:lsdException w:name="heading 4" w:uiPriority="9" w:semiHidden="1" w:unhideWhenUsed="1" w:qFormat="1"/>
+    <w:lsdException w:name="heading 5" w:uiPriority="9" w:semiHidden="1" w:unhideWhenUsed="1" w:qFormat="1"/>
+    <w:lsdException w:name="heading 6" w:uiPriority="9" w:semiHidden="1" w:unhideWhenUsed="1" w:qFormat="1"/>
+    <w:lsdException w:name="heading 7" w:uiPriority="9" w:semiHidden="1" w:unhideWhenUsed="1" w:qFormat="1"/>
+    <w:lsdException w:name="heading 8" w:uiPriority="9" w:semiHidden="1" w:unhideWhenUsed="1" w:qFormat="1"/>
+    <w:lsdException w:name="heading 9" w:uiPriority="9" w:semiHidden="1" w:unhideWhenUsed="1" w:qFormat="1"/>
+    <w:lsdException w:name="index 1" w:semiHidden="1" w:unhideWhenUsed="1"/>
+    <w:lsdException w:name="index 2" w:semiHidden="1" w:unhideWhenUsed="1"/>
+    <w:lsdException w:name="index 3" w:semiHidden="1" w:unhideWhenUsed="1"/>
+    <w:lsdException w:name="index 4" w:semiHidden="1" w:unhideWhenUsed="1"/>
+    <w:lsdException w:name="index 5" w:semiHidden="1" w:unhideWhenUsed="1"/>
+    <w:lsdException w:name="index 6" w:semiHidden="1" w:unhideWhenUsed="1"/>
+    <w:lsdException w:name="index 7" w:semiHidden="1" w:unhideWhenUsed="1"/>
+    <w:lsdException w:name="index 8" w:semiHidden="1" w:unhideWhenUsed="1"/>
+    <w:lsdException w:name="index 9" w:semiHidden="1" w:unhideWhenUsed="1"/>
+    <w:lsdException w:name="toc 1" w:uiPriority="39" w:semiHidden="1" w:unhideWhenUsed="1"/>
+    <w:lsdException w:name="toc 2" w:uiPriority="39" w:semiHidden="1" w:unhideWhenUsed="1"/>
+    <w:lsdException w:name="toc 3" w:uiPriority="39" w:semiHidden="1" w:unhideWhenUsed="1"/>
+    <w:lsdException w:name="toc 4" w:uiPriority="39" w:semiHidden="1" w:unhideWhenUsed="1"/>
+    <w:lsdException w:name="toc 5" w:uiPriority="39" w:semiHidden="1" w:unhideWhenUsed="1"/>
+    <w:lsdException w:name="toc 6" w:uiPriority="39" w:semiHidden="1" w:unhideWhenUsed="1"/>
+    <w:lsdException w:name="toc 7" w:uiPriority="39" w:semiHidden="1" w:unhideWhenUsed="1"/>
+    <w:lsdException w:name="toc 8" w:uiPriority="39" w:semiHidden="1" w:unhideWhenUsed="1"/>
+    <w:lsdException w:name="toc 9" w:uiPriority="39" w:semiHidden="1" w:unhideWhenUsed="1"/>
+    <w:lsdException w:name="Normal Indent" w:semiHidden="1" w:unhideWhenUsed="1"/>
+    <w:lsdException w:name="footnote text" w:semiHidden="1" w:unhideWhenUsed="1"/>
+    <w:lsdException w:name="annotation text" w:semiHidden="1" w:unhideWhenUsed="1"/>
+    <w:lsdException w:name="header" w:semiHidden="1" w:unhideWhenUsed="1"/>
+    <w:lsdException w:name="footer" w:semiHidden="1" w:unhideWhenUsed="1"/>
+    <w:lsdException w:name="index heading" w:semiHidden="1" w:unhideWhenUsed="1"/>
+    <w:lsdException w:name="caption" w:uiPriority="35" w:semiHidden="1" w:unhideWhenUsed="1" w:qFormat="1"/>
+    <w:lsdException w:name="table of figures" w:semiHidden="1" w:unhideWhenUsed="1"/>
+    <w:lsdException w:name="envelope address" w:semiHidden="1" w:unhideWhenUsed="1"/>
+    <w:lsdException w:name="envelope return" w:semiHidden="1" w:unhideWhenUsed="1"/>
+    <w:lsdException w:name="footnote reference" w:semiHidden="1" w:unhideWhenUsed="1"/>
+    <w:lsdException w:name="annotation reference" w:semiHidden="1" w:unhideWhenUsed="1"/>
+    <w:lsdException w:name="line number" w:semiHidden="1" w:unhideWhenUsed="1"/>
+    <w:lsdException w:name="page number" w:semiHidden="1" w:unhideWhenUsed="1"/>
+    <w:lsdException w:name="endnote reference" w:semiHidden="1" w:unhideWhenUsed="1"/>
+    <w:lsdException w:name="endnote text" w:semiHidden="1" w:unhideWhenUsed="1"/>
+    <w:lsdException w:name="table of authorities" w:semiHidden="1" w:unhideWhenUsed="1"/>
+    <w:lsdException w:name="macro" w:semiHidden="1" w:unhideWhenUsed="1"/>
+    <w:lsdException w:name="toa heading" w:semiHidden="1" w:unhideWhenUsed="1"/>
+    <w:lsdException w:name="List" w:semiHidden="1" w:unhideWhenUsed="1"/>
+    <w:lsdException w:name="List Bullet" w:semiHidden="1" w:unhideWhenUsed="1"/>
+    <w:lsdException w:name="List Number" w:semiHidden="1" w:unhideWhenUsed="1"/>
+    <w:lsdException w:name="List 2" w:semiHidden="1" w:unhideWhenUsed="1"/>
+    <w:lsdException w:name="List 3" w:semiHidden="1" w:unhideWhenUsed="1"/>
+    <w:lsdException w:name="List 4" w:semiHidden="1" w:unhideWhenUsed="1"/>
+    <w:lsdException w:name="List 5" w:semiHidden="1" w:unhideWhenUsed="1"/>
+    <w:lsdException w:name="List Bullet 2" w:semiHidden="1" w:unhideWhenUsed="1"/>
+    <w:lsdException w:name="List Bullet 3" w:semiHidden="1" w:unhideWhenUsed="1"/>
+    <w:lsdException w:name="List Bullet 4" w:semiHidden="1" w:unhideWhenUsed="1"/>
+    <w:lsdException w:name="List Bullet 5" w:semiHidden="1" w:unhideWhenUsed="1"/>
+    <w:lsdException w:name="List Number 2" w:semiHidden="1" w:unhideWhenUsed="1"/>
+    <w:lsdException w:name="List Number 3" w:semiHidden="1" w:unhideWhenUsed="1"/>
+    <w:lsdException w:name="List Number 4" w:semiHidden="1" w:unhideWhenUsed="1"/>
+    <w:lsdException w:name="List Number 5" w:semiHidden="1" w:unhideWhenUsed="1"/>
+    <w:lsdException w:name="Title" w:uiPriority="10" w:qFormat="1"/>
+    <w:lsdException w:name="Closing" w:semiHidden="1" w:unhideWhenUsed="1"/>
+    <w:lsdException w:name="Signature" w:semiHidden="1" w:unhideWhenUsed="1"/>
+    <w:lsdException w:name="Default Paragraph Font" w:uiPriority="1" w:semiHidden="1" w:unhideWhenUsed="1"/>
+    <w:lsdException w:name="Body Text" w:semiHidden="1" w:unhideWhenUsed="1"/>
+    <w:lsdException w:name="Body Text Indent" w:semiHidden="1" w:unhideWhenUsed="1"/>
+    <w:lsdException w:name="List Continue" w:semiHidden="1" w:unhideWhenUsed="1"/>
+    <w:lsdException w:name="List Continue 2" w:semiHidden="1" w:unhideWhenUsed="1"/>
+    <w:lsdException w:name="List Continue 3" w:semiHidden="1" w:unhideWhenUsed="1"/>
+    <w:lsdException w:name="List Continue 4" w:semiHidden="1" w:unhideWhenUsed="1"/>
+    <w:lsdException w:name="List Continue 5" w:semiHidden="1" w:unhideWhenUsed="1"/>
+    <w:lsdException w:name="Message Header" w:semiHidden="1" w:unhideWhenUsed="1"/>
+    <w:lsdException w:name="Subtitle" w:uiPriority="11" w:qFormat="1"/>
+    <w:lsdException w:name="Salutation" w:semiHidden="1" w:unhideWhenUsed="1"/>
+    <w:lsdException w:name="Date" w:semiHidden="1" w:unhideWhenUsed="1"/>
+    <w:lsdException w:name="Body Text First Indent" w:semiHidden="1" w:unhideWhenUsed="1"/>
+    <w:lsdException w:name="Body Text First Indent 2" w:semiHidden="1" w:unhideWhenUsed="1"/>
+    <w:lsdException w:name="Note Heading" w:semiHidden="1" w:unhideWhenUsed="1"/>
+    <w:lsdException w:name="Body Text 2" w:semiHidden="1" w:unhideWhenUsed="1"/>
+    <w:lsdException w:name="Body Text 3" w:semiHidden="1" w:unhideWhenUsed="1"/>
+    <w:lsdException w:name="Body Text Indent 2" w:semiHidden="1" w:unhideWhenUsed="1"/>
+    <w:lsdException w:name="Body Text Indent 3" w:semiHidden="1" w:unhideWhenUsed="1"/>
+    <w:lsdException w:name="Block Text" w:semiHidden="1" w:unhideWhenUsed="1"/>
+    <w:lsdException w:name="Hyperlink" w:semiHidden="1" w:unhideWhenUsed="1"/>
+    <w:lsdException w:name="FollowedHyperlink" w:semiHidden="1" w:unhideWhenUsed="1"/>
+    <w:lsdException w:name="Strong" w:uiPriority="22" w:qFormat="1"/>
+    <w:lsdException w:name="Emphasis" w:uiPriority="20" w:qFormat="1"/>
+    <w:lsdException w:name="Document Map" w:semiHidden="1" w:unhideWhenUsed="1"/>
+    <w:lsdException w:name="Plain Text" w:semiHidden="1" w:unhideWhenUsed="1"/>
+    <w:lsdException w:name="E-mail Signature" w:semiHidden="1" w:unhideWhenUsed="1"/>
+    <w:lsdException w:name="HTML Top of Form" w:semiHidden="1" w:unhideWhenUsed="1"/>
+    <w:lsdException w:name="HTML Bottom of Form" w:semiHidden="1" w:unhideWhenUsed="1"/>
+    <w:lsdException w:name="Normal (Web)" w:semiHidden="1" w:unhideWhenUsed="1"/>
+    <w:lsdException w:name="HTML Acronym" w:semiHidden="1" w:unhideWhenUsed="1"/>
+    <w:lsdException w:name="HTML Address" w:semiHidden="1" w:unhideWhenUsed="1"/>
+    <w:lsdException w:name="HTML Cite" w:semiHidden="1" w:unhideWhenUsed="1"/>
+    <w:lsdException w:name="HTML Code" w:semiHidden="1" w:unhideWhenUsed="1"/>
+    <w:lsdException w:name="HTML Definition" w:semiHidden="1" w:unhideWhenUsed="1"/>
+    <w:lsdException w:name="HTML Keyboard" w:semiHidden="1" w:unhideWhenUsed="1"/>
+    <w:lsdException w:name="HTML Preformatted" w:semiHidden="1" w:unhideWhenUsed="1"/>
+    <w:lsdException w:name="HTML Sample" w:semiHidden="1" w:unhideWhenUsed="1"/>
+    <w:lsdException w:name="HTML Typewriter" w:semiHidden="1" w:unhideWhenUsed="1"/>
+    <w:lsdException w:name="HTML Variable" w:semiHidden="1" w:unhideWhenUsed="1"/>
+    <w:lsdException w:name="Normal Table" w:semiHidden="1" w:unhideWhenUsed="1"/>
+    <w:lsdException w:name="annotation subject" w:semiHidden="1" w:unhideWhenUsed="1"/>
+    <w:lsdException w:name="No List" w:semiHidden="1" w:unhideWhenUsed="1"/>
+    <w:lsdException w:name="Outline List 1" w:semiHidden="1" w:unhideWhenUsed="1"/>
+    <w:lsdException w:name="Outline List 2" w:semiHidden="1" w:unhideWhenUsed="1"/>
+    <w:lsdException w:name="Outline List 3" w:semiHidden="1" w:unhideWhenUsed="1"/>
+    <w:lsdException w:name="Table Simple 1" w:semiHidden="1" w:unhideWhenUsed="1"/>
+    <w:lsdException w:name="Table Simple 2" w:semiHidden="1" w:unhideWhenUsed="1"/>
+    <w:lsdException w:name="Table Simple 3" w:semiHidden="1" w:unhideWhenUsed="1"/>
+    <w:lsdException w:name="Table Classic 1" w:semiHidden="1" w:unhideWhenUsed="1"/>
+    <w:lsdException w:name="Table Classic 2" w:semiHidden="1" w:unhideWhenUsed="1"/>
+    <w:lsdException w:name="Table Classic 3" w:semiHidden="1" w:unhideWhenUsed="1"/>
+    <w:lsdException w:name="Table Classic 4" w:semiHidden="1" w:unhideWhenUsed="1"/>
+    <w:lsdException w:name="Table Colorful 1" w:semiHidden="1" w:unhideWhenUsed="1"/>
+    <w:lsdException w:name="Table Colorful 2" w:semiHidden="1" w:unhideWhenUsed="1"/>
+    <w:lsdException w:name="Table Colorful 3" w:semiHidden="1" w:unhideWhenUsed="1"/>
+    <w:lsdException w:name="Table Columns 1" w:semiHidden="1" w:unhideWhenUsed="1"/>
+    <w:lsdException w:name="Table Columns 2" w:semiHidden="1" w:unhideWhenUsed="1"/>
+    <w:lsdException w:name="Table Columns 3" w:semiHidden="1" w:unhideWhenUsed="1"/>
+    <w:lsdException w:name="Table Columns 4" w:semiHidden="1" w:unhideWhenUsed="1"/>
+    <w:lsdException w:name="Table Columns 5" w:semiHidden="1" w:unhideWhenUsed="1"/>
+    <w:lsdException w:name="Table Grid 1" w:semiHidden="1" w:unhideWhenUsed="1"/>
+    <w:lsdException w:name="Table Grid 2" w:semiHidden="1" w:unhideWhenUsed="1"/>
+    <w:lsdException w:name="Table Grid 3" w:semiHidden="1" w:unhideWhenUsed="1"/>
+    <w:lsdException w:name="Table Grid 4" w:semiHidden="1" w:unhideWhenUsed="1"/>
+    <w:lsdException w:name="Table Grid 5" w:semiHidden="1" w:unhideWhenUsed="1"/>
+    <w:lsdException w:name="Table Grid 6" w:semiHidden="1" w:unhideWhenUsed="1"/>
+    <w:lsdException w:name="Table Grid 7" w:semiHidden="1" w:unhideWhenUsed="1"/>
+    <w:lsdException w:name="Table Grid 8" w:semiHidden="1" w:unhideWhenUsed="1"/>
+    <w:lsdException w:name="Table List 1" w:semiHidden="1" w:unhideWhenUsed="1"/>
+    <w:lsdException w:name="Table List 2" w:semiHidden="1" w:unhideWhenUsed="1"/>
+    <w:lsdException w:name="Table List 3" w:semiHidden="1" w:unhideWhenUsed="1"/>
+    <w:lsdException w:name="Table List 4" w:semiHidden="1" w:unhideWhenUsed="1"/>
+    <w:lsdException w:name="Table List 5" w:semiHidden="1" w:unhideWhenUsed="1"/>
+    <w:lsdException w:name="Table List 6" w:semiHidden="1" w:unhideWhenUsed="1"/>
+    <w:lsdException w:name="Table List 7" w:semiHidden="1" w:unhideWhenUsed="1"/>
+    <w:lsdException w:name="Table List 8" w:semiHidden="1" w:unhideWhenUsed="1"/>
+    <w:lsdException w:name="Table 3D effects 1" w:semiHidden="1" w:unhideWhenUsed="1"/>
+    <w:lsdException w:name="Table 3D effects 2" w:semiHidden="1" w:unhideWhenUsed="1"/>
+    <w:lsdException w:name="Table 3D effects 3" w:semiHidden="1" w:unhideWhenUsed="1"/>
+    <w:lsdException w:name="Table Contemporary" w:semiHidden="1" w:unhideWhenUsed="1"/>
+    <w:lsdException w:name="Table Elegant" w:semiHidden="1" w:unhideWhenUsed="1"/>
+    <w:lsdException w:name="Table Professional" w:semiHidden="1" w:unhideWhenUsed="1"/>
+    <w:lsdException w:name="Table Subtle 1" w:semiHidden="1" w:unhideWhenUsed="1"/>
+    <w:lsdException w:name="Table Subtle 2" w:semiHidden="1" w:unhideWhenUsed="1"/>
+    <w:lsdException w:name="Table Web 1" w:semiHidden="1" w:unhideWhenUsed="1"/>
+    <w:lsdException w:name="Table Web 2" w:semiHidden="1" w:unhideWhenUsed="1"/>
+    <w:lsdException w:name="Table Web 3" w:semiHidden="1" w:unhideWhenUsed="1"/>
+    <w:lsdException w:name="Balloon Text" w:semiHidden="1" w:unhideWhenUsed="1"/>
+    <w:lsdException w:name="Table Grid" w:uiPriority="39" w:semiHidden="1" w:unhideWhenUsed="1"/>
+    <w:lsdException w:name="Table Theme" w:semiHidden="1" w:unhideWhenUsed="1"/>
+    <w:lsdException w:name="Placeholder Text" w:semiHidden="1"/>
+    <w:lsdException w:name="No Spacing" w:uiPriority="1" w:qFormat="1"/>
+    <w:lsdException w:name="Light Shading" w:uiPriority="60"/>
+    <w:lsdException w:name="Light List" w:uiPriority="61"/>
+    <w:lsdException w:name="Light Grid" w:uiPriority="62"/>
+    <w:lsdException w:name="Medium Shading 1" w:uiPriority="63"/>
+    <w:lsdException w:name="Medium Shading 2" w:uiPriority="64"/>
+    <w:lsdException w:name="Medium List 1" w:uiPriority="65"/>
+    <w:lsdException w:name="Medium List 2" w:uiPriority="66"/>
+    <w:lsdException w:name="Medium Grid 1" w:uiPriority="67"/>
+    <w:lsdException w:name="Medium Grid 2" w:uiPriority="68"/>
+    <w:lsdException w:name="Medium Grid 3" w:uiPriority="69"/>
+    <w:lsdException w:name="Dark List" w:uiPriority="70"/>
+    <w:lsdException w:name="Colorful Shading" w:uiPriority="71"/>
+    <w:lsdException w:name="Colorful List" w:uiPriority="72"/>
+    <w:lsdException w:name="Colorful Grid" w:uiPriority="73"/>
+    <w:lsdException w:name="Light Shading Accent 1" w:uiPriority="60"/>
+    <w:lsdException w:name="Light List Accent 1" w:uiPriority="61"/>
+    <w:lsdException w:name="Light Grid Accent 1" w:uiPriority="62"/>
+    <w:lsdException w:name="Medium Shading 1 Accent 1" w:uiPriority="63"/>
+    <w:lsdException w:name="Medium Shading 2 Accent 1" w:uiPriority="64"/>
+    <w:lsdException w:name="Medium List 1 Accent 1" w:uiPriority="65"/>
+    <w:lsdException w:name="Revision" w:semiHidden="1"/>
+    <w:lsdException w:name="List Paragraph" w:uiPriority="34" w:qFormat="1"/>
+    <w:lsdException w:name="Quote" w:uiPriority="29" w:qFormat="1"/>
+    <w:lsdException w:name="Intense Quote" w:uiPriority="30" w:qFormat="1"/>
+    <w:lsdException w:name="Medium List 2 Accent 1" w:uiPriority="66"/>
+    <w:lsdException w:name="Medium Grid 1 Accent 1" w:uiPriority="67"/>
+    <w:lsdException w:name="Medium Grid 2 Accent 1" w:uiPriority="68"/>
+    <w:lsdException w:name="Medium Grid 3 Accent 1" w:uiPriority="69"/>
+    <w:lsdException w:name="Dark List Accent 1" w:uiPriority="70"/>
+    <w:lsdException w:name="Colorful Shading Accent 1" w:uiPriority="71"/>
+    <w:lsdException w:name="Colorful List Accent 1" w:uiPriority="72"/>
+    <w:lsdException w:name="Colorful Grid Accent 1" w:uiPriority="73"/>
+    <w:lsdException w:name="Light Shading Accent 2" w:uiPriority="60"/>
+    <w:lsdException w:name="Light List Accent 2" w:uiPriority="61"/>
+    <w:lsdException w:name="Light Grid Accent 2" w:uiPriority="62"/>
+    <w:lsdException w:name="Medium Shading 1 Accent 2" w:uiPriority="63"/>
+    <w:lsdException w:name="Medium Shading 2 Accent 2" w:uiPriority="64"/>
+    <w:lsdException w:name="Medium List 1 Accent 2" w:uiPriority="65"/>
+    <w:lsdException w:name="Medium List 2 Accent 2" w:uiPriority="66"/>
+    <w:lsdException w:name="Medium Grid 1 Accent 2" w:uiPriority="67"/>
+    <w:lsdException w:name="Medium Grid 2 Accent 2" w:uiPriority="68"/>
+    <w:lsdException w:name="Medium Grid 3 Accent 2" w:uiPriority="69"/>
+    <w:lsdException w:name="Dark List Accent 2" w:uiPriority="70"/>
+    <w:lsdException w:name="Colorful Shading Accent 2" w:uiPriority="71"/>
+    <w:lsdException w:name="Colorful List Accent 2" w:uiPriority="72"/>
+    <w:lsdException w:name="Colorful Grid Accent 2" w:uiPriority="73"/>
+    <w:lsdException w:name="Light Shading Accent 3" w:uiPriority="60"/>
+    <w:lsdException w:name="Light List Accent 3" w:uiPriority="61"/>
+    <w:lsdException w:name="Light Grid Accent 3" w:uiPriority="62"/>
+    <w:lsdException w:name="Medium Shading 1 Accent 3" w:uiPriority="63"/>
+    <w:lsdException w:name="Medium Shading 2 Accent 3" w:uiPriority="64"/>
+    <w:lsdException w:name="Medium List 1 Accent 3" w:uiPriority="65"/>
+    <w:lsdException w:name="Medium List 2 Accent 3" w:uiPriority="66"/>
+    <w:lsdException w:name="Medium Grid 1 Accent 3" w:uiPriority="67"/>
+    <w:lsdException w:name="Medium Grid 2 Accent 3" w:uiPriority="68"/>
+    <w:lsdException w:name="Medium Grid 3 Accent 3" w:uiPriority="69"/>
+    <w:lsdException w:name="Dark List Accent 3" w:uiPriority="70"/>
+    <w:lsdException w:name="Colorful Shading Accent 3" w:uiPriority="71"/>
+    <w:lsdException w:name="Colorful List Accent 3" w:uiPriority="72"/>
+    <w:lsdException w:name="Colorful Grid Accent 3" w:uiPriority="73"/>
+    <w:lsdException w:name="Light Shading Accent 4" w:uiPriority="60"/>
+    <w:lsdException w:name="Light List Accent 4" w:uiPriority="61"/>
+    <w:lsdException w:name="Light Grid Accent 4" w:uiPriority="62"/>
+    <w:lsdException w:name="Medium Shading 1 Accent 4" w:uiPriority="63"/>
+    <w:lsdException w:name="Medium Shading 2 Accent 4" w:uiPriority="64"/>
+    <w:lsdException w:name="Medium List 1 Accent 4" w:uiPriority="65"/>
+    <w:lsdException w:name="Medium List 2 Accent 4" w:uiPriority="66"/>
+    <w:lsdException w:name="Medium Grid 1 Accent 4" w:uiPriority="67"/>
+    <w:lsdException w:name="Medium Grid 2 Accent 4" w:uiPriority="68"/>
+    <w:lsdException w:name="Medium Grid 3 Accent 4" w:uiPriority="69"/>
+    <w:lsdException w:name="Dark List Accent 4" w:uiPriority="70"/>
+    <w:lsdException w:name="Colorful Shading Accent 4" w:uiPriority="71"/>
+    <w:lsdException w:name="Colorful List Accent 4" w:uiPriority="72"/>
+    <w:lsdException w:name="Colorful Grid Accent 4" w:uiPriority="73"/>
+    <w:lsdException w:name="Light Shading Accent 5" w:uiPriority="60"/>
+    <w:lsdException w:name="Light List Accent 5" w:uiPriority="61"/>
+    <w:lsdException w:name="Light Grid Accent 5" w:uiPriority="62"/>
+    <w:lsdException w:name="Medium Shading 1 Accent 5" w:uiPriority="63"/>
+    <w:lsdException w:name="Medium Shading 2 Accent 5" w:uiPriority="64"/>
+    <w:lsdException w:name="Medium List 1 Accent 5" w:uiPriority="65"/>
+    <w:lsdException w:name="Medium List 2 Accent 5" w:uiPriority="66"/>
+    <w:lsdException w:name="Medium Grid 1 Accent 5" w:uiPriority="67"/>
+    <w:lsdException w:name="Medium Grid 2 Accent 5" w:uiPriority="68"/>
+    <w:lsdException w:name="Medium Grid 3 Accent 5" w:uiPriority="69"/>
+    <w:lsdException w:name="Dark List Accent 5" w:uiPriority="70"/>
+    <w:lsdException w:name="Colorful Shading Accent 5" w:uiPriority="71"/>
+    <w:lsdException w:name="Colorful List Accent 5" w:uiPriority="72"/>
+    <w:lsdException w:name="Colorful Grid Accent 5" w:uiPriority="73"/>
+    <w:lsdException w:name="Light Shading Accent 6" w:uiPriority="60"/>
+    <w:lsdException w:name="Light List Accent 6" w:uiPriority="61"/>
+    <w:lsdException w:name="Light Grid Accent 6" w:uiPriority="62"/>
+    <w:lsdException w:name="Medium Shading 1 Accent 6" w:uiPriority="63"/>
+    <w:lsdException w:name="Medium Shading 2 Accent 6" w:uiPriority="64"/>
+    <w:lsdException w:name="Medium List 1 Accent 6" w:uiPriority="65"/>
+    <w:lsdException w:name="Medium List 2 Accent 6" w:uiPriority="66"/>
+    <w:lsdException w:name="Medium Grid 1 Accent 6" w:uiPriority="67"/>
+    <w:lsdException w:name="Medium Grid 2 Accent 6" w:uiPriority="68"/>
+    <w:lsdException w:name="Medium Grid 3 Accent 6" w:uiPriority="69"/>
+    <w:lsdException w:name="Dark List Accent 6" w:uiPriority="70"/>
+    <w:lsdException w:name="Colorful Shading Accent 6" w:uiPriority="71"/>
+    <w:lsdException w:name="Colorful List Accent 6" w:uiPriority="72"/>
+    <w:lsdException w:name="Colorful Grid Accent 6" w:uiPriority="73"/>
+    <w:lsdException w:name="Subtle Emphasis" w:uiPriority="19" w:qFormat="1"/>
+    <w:lsdException w:name="Intense Emphasis" w:uiPriority="21" w:qFormat="1"/>
+    <w:lsdException w:name="Subtle Reference" w:uiPriority="31" w:qFormat="1"/>
+    <w:lsdException w:name="Intense Reference" w:uiPriority="32" w:qFormat="1"/>
+    <w:lsdException w:name="Book Title" w:uiPriority="33" w:qFormat="1"/>
+    <w:lsdException w:name="Bibliography" w:uiPriority="37" w:semiHidden="1" w:unhideWhenUsed="1"/>
+    <w:lsdException w:name="TOC Heading" w:uiPriority="39" w:semiHidden="1" w:unhideWhenUsed="1" w:qFormat="1"/>
+    <w:lsdException w:name="Plain Table 1" w:uiPriority="41"/>
+    <w:lsdException w:name="Plain Table 2" w:uiPriority="42"/>
+    <w:lsdException w:name="Plain Table 3" w:uiPriority="43"/>
+    <w:lsdException w:name="Plain Table 4" w:uiPriority="44"/>
+    <w:lsdException w:name="Plain Table 5" w:uiPriority="45"/>
+    <w:lsdException w:name="Grid Table Light" w:uiPriority="40"/>
+    <w:lsdException w:name="Grid Table 1 Light" w:uiPriority="46"/>
+    <w:lsdException w:name="Grid Table 2" w:uiPriority="47"/>
+    <w:lsdException w:name="Grid Table 3" w:uiPriority="48"/>
+    <w:lsdException w:name="Grid Table 4" w:uiPriority="49"/>
+    <w:lsdException w:name="Grid Table 5 Dark" w:uiPriority="50"/>
+    <w:lsdException w:name="Grid Table 6 Colorful" w:uiPriority="51"/>
+    <w:lsdException w:name="Grid Table 7 Colorful" w:uiPriority="52"/>
+    <w:lsdException w:name="Grid Table 1 Light Accent 1" w:uiPriority="46"/>
+    <w:lsdException w:name="Grid Table 2 Accent 1" w:uiPriority="47"/>
+    <w:lsdException w:name="Grid Table 3 Accent 1" w:uiPriority="48"/>
+    <w:lsdException w:name="Grid Table 4 Accent 1" w:uiPriority="49"/>
+    <w:lsdException w:name="Grid Table 5 Dark Accent 1" w:uiPriority="50"/>
+    <w:lsdException w:name="Grid Table 6 Colorful Accent 1" w:uiPriority="51"/>
+    <w:lsdException w:name="Grid Table 7 Colorful Accent 1" w:uiPriority="52"/>
+    <w:lsdException w:name="Grid Table 1 Light Accent 2" w:uiPriority="46"/>
+    <w:lsdException w:name="Grid Table 2 Accent 2" w:uiPriority="47"/>
+    <w:lsdException w:name="Grid Table 3 Accent 2" w:uiPriority="48"/>
+    <w:lsdException w:name="Grid Table 4 Accent 2" w:uiPriority="49"/>
+    <w:lsdException w:name="Grid Table 5 Dark Accent 2" w:uiPriority="50"/>
+    <w:lsdException w:name="Grid Table 6 Colorful Accent 2" w:uiPriority="51"/>
+    <w:lsdException w:name="Grid Table 7 Colorful Accent 2" w:uiPriority="52"/>
+    <w:lsdException w:name="Grid Table 1 Light Accent 3" w:uiPriority="46"/>
+    <w:lsdException w:name="Grid Table 2 Accent 3" w:uiPriority="47"/>
+    <w:lsdException w:name="Grid Table 3 Accent 3" w:uiPriority="48"/>
+    <w:lsdException w:name="Grid Table 4 Accent 3" w:uiPriority="49"/>
+    <w:lsdException w:name="Grid Table 5 Dark Accent 3" w:uiPriority="50"/>
+    <w:lsdException w:name="Grid Table 6 Colorful Accent 3" w:uiPriority="51"/>
+    <w:lsdException w:name="Grid Table 7 Colorful Accent 3" w:uiPriority="52"/>
+    <w:lsdException w:name="Grid Table 1 Light Accent 4" w:uiPriority="46"/>
+    <w:lsdException w:name="Grid Table 2 Accent 4" w:uiPriority="47"/>
+    <w:lsdException w:name="Grid Table 3 Accent 4" w:uiPriority="48"/>
+    <w:lsdException w:name="Grid Table 4 Accent 4" w:uiPriority="49"/>
+    <w:lsdException w:name="Grid Table 5 Dark Accent 4" w:uiPriority="50"/>
+    <w:lsdException w:name="Grid Table 6 Colorful Accent 4" w:uiPriority="51"/>
+    <w:lsdException w:name="Grid Table 7 Colorful Accent 4" w:uiPriority="52"/>
+    <w:lsdException w:name="Grid Table 1 Light Accent 5" w:uiPriority="46"/>
+    <w:lsdException w:name="Grid Table 2 Accent 5" w:uiPriority="47"/>
+    <w:lsdException w:name="Grid Table 3 Accent 5" w:uiPriority="48"/>
+    <w:lsdException w:name="Grid Table 4 Accent 5" w:uiPriority="49"/>
+    <w:lsdException w:name="Grid Table 5 Dark Accent 5" w:uiPriority="50"/>
+    <w:lsdException w:name="Grid Table 6 Colorful Accent 5" w:uiPriority="51"/>
+    <w:lsdException w:name="Grid Table 7 Colorful Accent 5" w:uiPriority="52"/>
+    <w:lsdException w:name="Grid Table 1 Light Accent 6" w:uiPriority="46"/>
+    <w:lsdException w:name="Grid Table 2 Accent 6" w:uiPriority="47"/>
+    <w:lsdException w:name="Grid Table 3 Accent 6" w:uiPriority="48"/>
+    <w:lsdException w:name="Grid Table 4 Accent 6" w:uiPriority="49"/>
+    <w:lsdException w:name="Grid Table 5 Dark Accent 6" w:uiPriority="50"/>
+    <w:lsdException w:name="Grid Table 6 Colorful Accent 6" w:uiPriority="51"/>
+    <w:lsdException w:name="Grid Table 7 Colorful Accent 6" w:uiPriority="52"/>
+    <w:lsdException w:name="List Table 1 Light" w:uiPriority="46"/>
+    <w:lsdException w:name="List Table 2" w:uiPriority="47"/>
+    <w:lsdException w:name="List Table 3" w:uiPriority="48"/>
+    <w:lsdException w:name="List Table 4" w:uiPriority="49"/>
+    <w:lsdException w:name="List Table 5 Dark" w:uiPriority="50"/>
+    <w:lsdException w:name="List Table 6 Colorful" w:uiPriority="51"/>
+    <w:lsdException w:name="List Table 7 Colorful" w:uiPriority="52"/>
+    <w:lsdException w:name="List Table 1 Light Accent 1" w:uiPriority="46"/>
+    <w:lsdException w:name="List Table 2 Accent 1" w:uiPriority="47"/>
+    <w:lsdException w:name="List Table 3 Accent 1" w:uiPriority="48"/>
+    <w:lsdException w:name="List Table 4 Accent 1" w:uiPriority="49"/>
+    <w:lsdException w:name="List Table 5 Dark Accent 1" w:uiPriority="50"/>
+    <w:lsdException w:name="List Table 6 Colorful Accent 1" w:uiPriority="51"/>
+    <w:lsdException w:name="List Table 7 Colorful Accent 1" w:uiPriority="52"/>
+    <w:lsdException w:name="List Table 1 Light Accent 2" w:uiPriority="46"/>
+    <w:lsdException w:name="List Table 2 Accent 2" w:uiPriority="47"/>
+    <w:lsdException w:name="List Table 3 Accent 2" w:uiPriority="48"/>
+    <w:lsdException w:name="List Table 4 Accent 2" w:uiPriority="49"/>
+    <w:lsdException w:name="List Table 5 Dark Accent 2" w:uiPriority="50"/>
+    <w:lsdException w:name="List Table 6 Colorful Accent 2" w:uiPriority="51"/>
+    <w:lsdException w:name="List Table 7 Colorful Accent 2" w:uiPriority="52"/>
+    <w:lsdException w:name="List Table 1 Light Accent 3" w:uiPriority="46"/>
+    <w:lsdException w:name="List Table 2 Accent 3" w:uiPriority="47"/>
+    <w:lsdException w:name="List Table 3 Accent 3" w:uiPriority="48"/>
+    <w:lsdException w:name="List Table 4 Accent 3" w:uiPriority="49"/>
+    <w:lsdException w:name="List Table 5 Dark Accent 3" w:uiPriority="50"/>
+    <w:lsdException w:name="List Table 6 Colorful Accent 3" w:uiPriority="51"/>
+    <w:lsdException w:name="List Table 7 Colorful Accent 3" w:uiPriority="52"/>
+    <w:lsdException w:name="List Table 1 Light Accent 4" w:uiPriority="46"/>
+    <w:lsdException w:name="List Table 2 Accent 4" w:uiPriority="47"/>
+    <w:lsdException w:name="List Table 3 Accent 4" w:uiPriority="48"/>
+    <w:lsdException w:name="List Table 4 Accent 4" w:uiPriority="49"/>
+    <w:lsdException w:name="List Table 5 Dark Accent 4" w:uiPriority="50"/>
+    <w:lsdException w:name="List Table 6 Colorful Accent 4" w:uiPriority="51"/>
+    <w:lsdException w:name="List Table 7 Colorful Accent 4" w:uiPriority="52"/>
+    <w:lsdException w:name="List Table 1 Light Accent 5" w:uiPriority="46"/>
+    <w:lsdException w:name="List Table 2 Accent 5" w:uiPriority="47"/>
+    <w:lsdException w:name="List Table 3 Accent 5" w:uiPriority="48"/>
+    <w:lsdException w:name="List Table 4 Accent 5" w:uiPriority="49"/>
+    <w:lsdException w:name="List Table 5 Dark Accent 5" w:uiPriority="50"/>
+    <w:lsdException w:name="List Table 6 Colorful Accent 5" w:uiPriority="51"/>
+    <w:lsdException w:name="List Table 7 Colorful Accent 5" w:uiPriority="52"/>
+    <w:lsdException w:name="List Table 1 Light Accent 6" w:uiPriority="46"/>
+    <w:lsdException w:name="List Table 2 Accent 6" w:uiPriority="47"/>
+    <w:lsdException w:name="List Table 3 Accent 6" w:uiPriority="48"/>
+    <w:lsdException w:name="List Table 4 Accent 6" w:uiPriority="49"/>
+    <w:lsdException w:name="List Table 5 Dark Accent 6" w:uiPriority="50"/>
+    <w:lsdException w:name="List Table 6 Colorful Accent 6" w:uiPriority="51"/>
+    <w:lsdException w:name="List Table 7 Colorful Accent 6" w:uiPriority="52"/>
+    <w:lsdException w:name="Mention" w:semiHidden="1" w:unhideWhenUsed="1"/>
+    <w:lsdException w:name="Smart Hyperlink" w:semiHidden="1" w:unhideWhenUsed="1"/>
+    <w:lsdException w:name="Hashtag" w:semiHidden="1" w:unhideWhenUsed="1"/>
+    <w:lsdException w:name="Unresolved Mention" w:semiHidden="1" w:unhideWhenUsed="1"/>
+    <w:lsdException w:name="Smart Link" w:semiHidden="1" w:unhideWhenUsed="1"/>
   </w:latentStyles>
-  <w:style w:type="paragraph" w:default="1" w:styleId="Standaard">
+  <w:style w:type="paragraph" w:styleId="Standaard" w:default="1">
     <w:name w:val="Normal"/>
     <w:qFormat/>
     <w:rsid w:val="002A436E"/>
@@ -13925,7 +14437,7 @@
       <w:outlineLvl w:val="0"/>
     </w:pPr>
     <w:rPr>
-      <w:rFonts w:ascii="Calibri" w:eastAsiaTheme="majorEastAsia" w:hAnsi="Calibri" w:cstheme="majorBidi"/>
+      <w:rFonts w:ascii="Calibri" w:hAnsi="Calibri" w:eastAsiaTheme="majorEastAsia" w:cstheme="majorBidi"/>
       <w:color w:val="00B0F0"/>
       <w:sz w:val="32"/>
       <w:szCs w:val="28"/>
@@ -13948,7 +14460,7 @@
       <w:outlineLvl w:val="1"/>
     </w:pPr>
     <w:rPr>
-      <w:rFonts w:ascii="Calibri" w:eastAsiaTheme="majorEastAsia" w:hAnsi="Calibri" w:cstheme="majorBidi"/>
+      <w:rFonts w:ascii="Calibri" w:hAnsi="Calibri" w:eastAsiaTheme="majorEastAsia" w:cstheme="majorBidi"/>
       <w:b/>
       <w:color w:val="4A442A" w:themeColor="background2" w:themeShade="40"/>
       <w:sz w:val="28"/>
@@ -13972,7 +14484,7 @@
       <w:outlineLvl w:val="2"/>
     </w:pPr>
     <w:rPr>
-      <w:rFonts w:ascii="Calibri" w:eastAsia="Calibri" w:hAnsi="Calibri" w:cs="Calibri"/>
+      <w:rFonts w:ascii="Calibri" w:hAnsi="Calibri" w:eastAsia="Calibri" w:cs="Calibri"/>
       <w:b/>
       <w:color w:val="76923C" w:themeColor="accent3" w:themeShade="BF"/>
       <w:szCs w:val="28"/>
@@ -14043,13 +14555,13 @@
       <w:szCs w:val="20"/>
     </w:rPr>
   </w:style>
-  <w:style w:type="character" w:default="1" w:styleId="Standaardalinea-lettertype">
+  <w:style w:type="character" w:styleId="Standaardalinea-lettertype" w:default="1">
     <w:name w:val="Default Paragraph Font"/>
     <w:uiPriority w:val="1"/>
     <w:semiHidden/>
     <w:unhideWhenUsed/>
   </w:style>
-  <w:style w:type="table" w:default="1" w:styleId="Standaardtabel">
+  <w:style w:type="table" w:styleId="Standaardtabel" w:default="1">
     <w:name w:val="Normal Table"/>
     <w:uiPriority w:val="99"/>
     <w:semiHidden/>
@@ -14064,34 +14576,34 @@
       </w:tblCellMar>
     </w:tblPr>
   </w:style>
-  <w:style w:type="numbering" w:default="1" w:styleId="Geenlijst">
+  <w:style w:type="numbering" w:styleId="Geenlijst" w:default="1">
     <w:name w:val="No List"/>
     <w:uiPriority w:val="99"/>
     <w:semiHidden/>
     <w:unhideWhenUsed/>
   </w:style>
-  <w:style w:type="character" w:customStyle="1" w:styleId="Kop1Char">
+  <w:style w:type="character" w:styleId="Kop1Char" w:customStyle="1">
     <w:name w:val="Kop 1 Char"/>
     <w:basedOn w:val="Standaardalinea-lettertype"/>
     <w:link w:val="Kop1"/>
     <w:uiPriority w:val="9"/>
     <w:rsid w:val="002A436E"/>
     <w:rPr>
-      <w:rFonts w:ascii="Calibri" w:eastAsiaTheme="majorEastAsia" w:hAnsi="Calibri" w:cstheme="majorBidi"/>
+      <w:rFonts w:ascii="Calibri" w:hAnsi="Calibri" w:eastAsiaTheme="majorEastAsia" w:cstheme="majorBidi"/>
       <w:color w:val="00B0F0"/>
       <w:sz w:val="32"/>
       <w:szCs w:val="28"/>
       <w:lang w:val="en-US" w:eastAsia="en-GB"/>
     </w:rPr>
   </w:style>
-  <w:style w:type="character" w:customStyle="1" w:styleId="Kop2Char">
+  <w:style w:type="character" w:styleId="Kop2Char" w:customStyle="1">
     <w:name w:val="Kop 2 Char"/>
     <w:basedOn w:val="Standaardalinea-lettertype"/>
     <w:link w:val="Kop2"/>
     <w:uiPriority w:val="9"/>
     <w:rsid w:val="002A436E"/>
     <w:rPr>
-      <w:rFonts w:ascii="Calibri" w:eastAsiaTheme="majorEastAsia" w:hAnsi="Calibri" w:cstheme="majorBidi"/>
+      <w:rFonts w:ascii="Calibri" w:hAnsi="Calibri" w:eastAsiaTheme="majorEastAsia" w:cstheme="majorBidi"/>
       <w:b/>
       <w:color w:val="4A442A" w:themeColor="background2" w:themeShade="40"/>
       <w:sz w:val="28"/>
@@ -14099,14 +14611,14 @@
       <w:lang w:val="en-US" w:eastAsia="en-GB"/>
     </w:rPr>
   </w:style>
-  <w:style w:type="character" w:customStyle="1" w:styleId="Kop3Char">
+  <w:style w:type="character" w:styleId="Kop3Char" w:customStyle="1">
     <w:name w:val="Kop 3 Char"/>
     <w:basedOn w:val="Standaardalinea-lettertype"/>
     <w:link w:val="Kop3"/>
     <w:uiPriority w:val="9"/>
     <w:rsid w:val="002A436E"/>
     <w:rPr>
-      <w:rFonts w:ascii="Calibri" w:eastAsia="Calibri" w:hAnsi="Calibri" w:cs="Calibri"/>
+      <w:rFonts w:ascii="Calibri" w:hAnsi="Calibri" w:eastAsia="Calibri" w:cs="Calibri"/>
       <w:b/>
       <w:color w:val="76923C" w:themeColor="accent3" w:themeShade="BF"/>
       <w:sz w:val="24"/>
@@ -14114,14 +14626,14 @@
       <w:lang w:val="en-US" w:eastAsia="en-GB"/>
     </w:rPr>
   </w:style>
-  <w:style w:type="character" w:customStyle="1" w:styleId="Kop4Char">
+  <w:style w:type="character" w:styleId="Kop4Char" w:customStyle="1">
     <w:name w:val="Kop 4 Char"/>
     <w:basedOn w:val="Standaardalinea-lettertype"/>
     <w:link w:val="Kop4"/>
     <w:uiPriority w:val="9"/>
     <w:rsid w:val="002A436E"/>
     <w:rPr>
-      <w:rFonts w:asciiTheme="majorHAnsi" w:eastAsia="Times New Roman" w:hAnsiTheme="majorHAnsi" w:cs="Times New Roman"/>
+      <w:rFonts w:eastAsia="Times New Roman" w:cs="Times New Roman" w:asciiTheme="majorHAnsi" w:hAnsiTheme="majorHAnsi"/>
       <w:b/>
       <w:sz w:val="24"/>
       <w:szCs w:val="24"/>
@@ -14129,7 +14641,7 @@
       <w:lang w:val="en-US" w:eastAsia="en-GB"/>
     </w:rPr>
   </w:style>
-  <w:style w:type="character" w:customStyle="1" w:styleId="Kop5Char">
+  <w:style w:type="character" w:styleId="Kop5Char" w:customStyle="1">
     <w:name w:val="Kop 5 Char"/>
     <w:basedOn w:val="Standaardalinea-lettertype"/>
     <w:link w:val="Kop5"/>
@@ -14142,7 +14654,7 @@
       <w:lang w:val="en-US" w:eastAsia="en-GB"/>
     </w:rPr>
   </w:style>
-  <w:style w:type="character" w:customStyle="1" w:styleId="Kop6Char">
+  <w:style w:type="character" w:styleId="Kop6Char" w:customStyle="1">
     <w:name w:val="Kop 6 Char"/>
     <w:basedOn w:val="Standaardalinea-lettertype"/>
     <w:link w:val="Kop6"/>
@@ -14169,21 +14681,21 @@
       <w:contextualSpacing/>
     </w:pPr>
     <w:rPr>
-      <w:rFonts w:asciiTheme="majorHAnsi" w:eastAsiaTheme="majorEastAsia" w:hAnsiTheme="majorHAnsi" w:cstheme="majorBidi"/>
+      <w:rFonts w:asciiTheme="majorHAnsi" w:hAnsiTheme="majorHAnsi" w:eastAsiaTheme="majorEastAsia" w:cstheme="majorBidi"/>
       <w:spacing w:val="-10"/>
       <w:kern w:val="28"/>
       <w:sz w:val="56"/>
       <w:szCs w:val="56"/>
     </w:rPr>
   </w:style>
-  <w:style w:type="character" w:customStyle="1" w:styleId="TitelChar">
+  <w:style w:type="character" w:styleId="TitelChar" w:customStyle="1">
     <w:name w:val="Titel Char"/>
     <w:basedOn w:val="Standaardalinea-lettertype"/>
     <w:link w:val="Titel"/>
     <w:uiPriority w:val="10"/>
     <w:rsid w:val="002A436E"/>
     <w:rPr>
-      <w:rFonts w:asciiTheme="majorHAnsi" w:eastAsiaTheme="majorEastAsia" w:hAnsiTheme="majorHAnsi" w:cstheme="majorBidi"/>
+      <w:rFonts w:asciiTheme="majorHAnsi" w:hAnsiTheme="majorHAnsi" w:eastAsiaTheme="majorEastAsia" w:cstheme="majorBidi"/>
       <w:spacing w:val="-10"/>
       <w:kern w:val="28"/>
       <w:sz w:val="56"/>
@@ -14203,7 +14715,7 @@
       <w:szCs w:val="20"/>
     </w:rPr>
   </w:style>
-  <w:style w:type="character" w:customStyle="1" w:styleId="VoetnoottekstChar">
+  <w:style w:type="character" w:styleId="VoetnoottekstChar" w:customStyle="1">
     <w:name w:val="Voetnoottekst Char"/>
     <w:basedOn w:val="Standaardalinea-lettertype"/>
     <w:link w:val="Voetnoottekst"/>
@@ -14428,7 +14940,7 @@
       </w:tabs>
     </w:pPr>
   </w:style>
-  <w:style w:type="character" w:customStyle="1" w:styleId="KoptekstChar">
+  <w:style w:type="character" w:styleId="KoptekstChar" w:customStyle="1">
     <w:name w:val="Koptekst Char"/>
     <w:basedOn w:val="Standaardalinea-lettertype"/>
     <w:link w:val="Koptekst"/>
@@ -14455,7 +14967,7 @@
       </w:tabs>
     </w:pPr>
   </w:style>
-  <w:style w:type="character" w:customStyle="1" w:styleId="VoettekstChar">
+  <w:style w:type="character" w:styleId="VoettekstChar" w:customStyle="1">
     <w:name w:val="Voettekst Char"/>
     <w:basedOn w:val="Standaardalinea-lettertype"/>
     <w:link w:val="Voettekst"/>
@@ -14486,18 +14998,18 @@
       <w:spacing w:after="0" w:line="240" w:lineRule="auto"/>
     </w:pPr>
     <w:rPr>
-      <w:rFonts w:ascii="Calibri" w:eastAsiaTheme="minorEastAsia" w:hAnsi="Calibri" w:cs="Calibri"/>
+      <w:rFonts w:ascii="Calibri" w:hAnsi="Calibri" w:cs="Calibri" w:eastAsiaTheme="minorEastAsia"/>
       <w:lang w:val="en-US" w:eastAsia="zh-CN"/>
     </w:rPr>
   </w:style>
-  <w:style w:type="character" w:customStyle="1" w:styleId="GeenafstandChar">
+  <w:style w:type="character" w:styleId="GeenafstandChar" w:customStyle="1">
     <w:name w:val="Geen afstand Char"/>
     <w:basedOn w:val="Standaardalinea-lettertype"/>
     <w:link w:val="Geenafstand"/>
     <w:uiPriority w:val="1"/>
     <w:rsid w:val="002A436E"/>
     <w:rPr>
-      <w:rFonts w:ascii="Calibri" w:eastAsiaTheme="minorEastAsia" w:hAnsi="Calibri" w:cs="Calibri"/>
+      <w:rFonts w:ascii="Calibri" w:hAnsi="Calibri" w:cs="Calibri" w:eastAsiaTheme="minorEastAsia"/>
       <w:lang w:val="en-US" w:eastAsia="zh-CN"/>
     </w:rPr>
   </w:style>
@@ -14515,21 +15027,21 @@
       <w:spacing w:before="360" w:after="80"/>
     </w:pPr>
     <w:rPr>
-      <w:rFonts w:ascii="Georgia" w:eastAsia="Georgia" w:hAnsi="Georgia" w:cs="Georgia"/>
+      <w:rFonts w:ascii="Georgia" w:hAnsi="Georgia" w:eastAsia="Georgia" w:cs="Georgia"/>
       <w:i/>
       <w:color w:val="666666"/>
       <w:sz w:val="48"/>
       <w:szCs w:val="48"/>
     </w:rPr>
   </w:style>
-  <w:style w:type="character" w:customStyle="1" w:styleId="OndertitelChar">
+  <w:style w:type="character" w:styleId="OndertitelChar" w:customStyle="1">
     <w:name w:val="Ondertitel Char"/>
     <w:basedOn w:val="Standaardalinea-lettertype"/>
     <w:link w:val="Ondertitel"/>
     <w:uiPriority w:val="11"/>
     <w:rsid w:val="002A436E"/>
     <w:rPr>
-      <w:rFonts w:ascii="Georgia" w:eastAsia="Georgia" w:hAnsi="Georgia" w:cs="Georgia"/>
+      <w:rFonts w:ascii="Georgia" w:hAnsi="Georgia" w:eastAsia="Georgia" w:cs="Georgia"/>
       <w:i/>
       <w:color w:val="666666"/>
       <w:sz w:val="48"/>
@@ -14550,7 +15062,7 @@
       <w:rFonts w:ascii="Times New Roman" w:hAnsi="Times New Roman"/>
     </w:rPr>
   </w:style>
-  <w:style w:type="paragraph" w:customStyle="1" w:styleId="Title1">
+  <w:style w:type="paragraph" w:styleId="Title1" w:customStyle="1">
     <w:name w:val="Title1"/>
     <w:basedOn w:val="Standaard"/>
     <w:rsid w:val="002A436E"/>
@@ -14591,7 +15103,7 @@
     <w:unhideWhenUsed/>
     <w:rsid w:val="002A436E"/>
     <w:rPr>
-      <w:rFonts w:ascii="Courier New" w:eastAsia="Times New Roman" w:hAnsi="Courier New" w:cs="Courier New"/>
+      <w:rFonts w:ascii="Courier New" w:hAnsi="Courier New" w:eastAsia="Times New Roman" w:cs="Courier New"/>
       <w:sz w:val="20"/>
       <w:szCs w:val="20"/>
     </w:rPr>
@@ -14605,24 +15117,24 @@
       <w:spacing w:after="0" w:line="240" w:lineRule="auto"/>
     </w:pPr>
     <w:rPr>
-      <w:rFonts w:ascii="Calibri" w:eastAsia="Calibri" w:hAnsi="Calibri" w:cs="Calibri"/>
+      <w:rFonts w:ascii="Calibri" w:hAnsi="Calibri" w:eastAsia="Calibri" w:cs="Calibri"/>
       <w:sz w:val="20"/>
       <w:szCs w:val="20"/>
       <w:lang w:val="en-US" w:eastAsia="en-GB"/>
     </w:rPr>
     <w:tblPr>
       <w:tblBorders>
-        <w:top w:val="single" w:sz="4" w:space="0" w:color="auto"/>
-        <w:left w:val="single" w:sz="4" w:space="0" w:color="auto"/>
-        <w:bottom w:val="single" w:sz="4" w:space="0" w:color="auto"/>
-        <w:right w:val="single" w:sz="4" w:space="0" w:color="auto"/>
-        <w:insideH w:val="single" w:sz="4" w:space="0" w:color="auto"/>
-        <w:insideV w:val="single" w:sz="4" w:space="0" w:color="auto"/>
+        <w:top w:val="single" w:color="auto" w:sz="4" w:space="0"/>
+        <w:left w:val="single" w:color="auto" w:sz="4" w:space="0"/>
+        <w:bottom w:val="single" w:color="auto" w:sz="4" w:space="0"/>
+        <w:right w:val="single" w:color="auto" w:sz="4" w:space="0"/>
+        <w:insideH w:val="single" w:color="auto" w:sz="4" w:space="0"/>
+        <w:insideV w:val="single" w:color="auto" w:sz="4" w:space="0"/>
       </w:tblBorders>
     </w:tblPr>
   </w:style>
-  <w:style w:type="table" w:customStyle="1" w:styleId="GridTable4Accent3">
-    <w:name w:val="Grid Table 4 Accent 3"/>
+  <w:style w:type="table" w:styleId="Rastertabel4-Accent31" w:customStyle="1">
+    <w:name w:val="Rastertabel 4 - Accent 31"/>
     <w:basedOn w:val="Standaardtabel"/>
     <w:uiPriority w:val="49"/>
     <w:rsid w:val="002A436E"/>
@@ -14630,7 +15142,7 @@
       <w:spacing w:after="0" w:line="240" w:lineRule="auto"/>
     </w:pPr>
     <w:rPr>
-      <w:rFonts w:ascii="Calibri" w:eastAsia="Calibri" w:hAnsi="Calibri" w:cs="Calibri"/>
+      <w:rFonts w:ascii="Calibri" w:hAnsi="Calibri" w:eastAsia="Calibri" w:cs="Calibri"/>
       <w:sz w:val="20"/>
       <w:szCs w:val="20"/>
       <w:lang w:val="en-US" w:eastAsia="en-GB"/>
@@ -14639,12 +15151,12 @@
       <w:tblStyleRowBandSize w:val="1"/>
       <w:tblStyleColBandSize w:val="1"/>
       <w:tblBorders>
-        <w:top w:val="single" w:sz="4" w:space="0" w:color="C2D69B" w:themeColor="accent3" w:themeTint="99"/>
-        <w:left w:val="single" w:sz="4" w:space="0" w:color="C2D69B" w:themeColor="accent3" w:themeTint="99"/>
-        <w:bottom w:val="single" w:sz="4" w:space="0" w:color="C2D69B" w:themeColor="accent3" w:themeTint="99"/>
-        <w:right w:val="single" w:sz="4" w:space="0" w:color="C2D69B" w:themeColor="accent3" w:themeTint="99"/>
-        <w:insideH w:val="single" w:sz="4" w:space="0" w:color="C2D69B" w:themeColor="accent3" w:themeTint="99"/>
-        <w:insideV w:val="single" w:sz="4" w:space="0" w:color="C2D69B" w:themeColor="accent3" w:themeTint="99"/>
+        <w:top w:val="single" w:color="C2D69B" w:themeColor="accent3" w:themeTint="99" w:sz="4" w:space="0"/>
+        <w:left w:val="single" w:color="C2D69B" w:themeColor="accent3" w:themeTint="99" w:sz="4" w:space="0"/>
+        <w:bottom w:val="single" w:color="C2D69B" w:themeColor="accent3" w:themeTint="99" w:sz="4" w:space="0"/>
+        <w:right w:val="single" w:color="C2D69B" w:themeColor="accent3" w:themeTint="99" w:sz="4" w:space="0"/>
+        <w:insideH w:val="single" w:color="C2D69B" w:themeColor="accent3" w:themeTint="99" w:sz="4" w:space="0"/>
+        <w:insideV w:val="single" w:color="C2D69B" w:themeColor="accent3" w:themeTint="99" w:sz="4" w:space="0"/>
       </w:tblBorders>
     </w:tblPr>
     <w:tblStylePr w:type="firstRow">
@@ -14656,10 +15168,10 @@
       <w:tblPr/>
       <w:tcPr>
         <w:tcBorders>
-          <w:top w:val="single" w:sz="4" w:space="0" w:color="9BBB59" w:themeColor="accent3"/>
-          <w:left w:val="single" w:sz="4" w:space="0" w:color="9BBB59" w:themeColor="accent3"/>
-          <w:bottom w:val="single" w:sz="4" w:space="0" w:color="9BBB59" w:themeColor="accent3"/>
-          <w:right w:val="single" w:sz="4" w:space="0" w:color="9BBB59" w:themeColor="accent3"/>
+          <w:top w:val="single" w:color="9BBB59" w:themeColor="accent3" w:sz="4" w:space="0"/>
+          <w:left w:val="single" w:color="9BBB59" w:themeColor="accent3" w:sz="4" w:space="0"/>
+          <w:bottom w:val="single" w:color="9BBB59" w:themeColor="accent3" w:sz="4" w:space="0"/>
+          <w:right w:val="single" w:color="9BBB59" w:themeColor="accent3" w:sz="4" w:space="0"/>
           <w:insideH w:val="nil"/>
           <w:insideV w:val="nil"/>
         </w:tcBorders>
@@ -14674,7 +15186,7 @@
       <w:tblPr/>
       <w:tcPr>
         <w:tcBorders>
-          <w:top w:val="double" w:sz="4" w:space="0" w:color="9BBB59" w:themeColor="accent3"/>
+          <w:top w:val="double" w:color="9BBB59" w:themeColor="accent3" w:sz="4" w:space="0"/>
         </w:tcBorders>
       </w:tcPr>
     </w:tblStylePr>
@@ -14703,8 +15215,8 @@
       </w:tcPr>
     </w:tblStylePr>
   </w:style>
-  <w:style w:type="table" w:customStyle="1" w:styleId="GridTable4Accent5">
-    <w:name w:val="Grid Table 4 Accent 5"/>
+  <w:style w:type="table" w:styleId="Rastertabel4-Accent51" w:customStyle="1">
+    <w:name w:val="Rastertabel 4 - Accent 51"/>
     <w:basedOn w:val="Standaardtabel"/>
     <w:uiPriority w:val="49"/>
     <w:rsid w:val="002A436E"/>
@@ -14712,7 +15224,7 @@
       <w:spacing w:after="0" w:line="240" w:lineRule="auto"/>
     </w:pPr>
     <w:rPr>
-      <w:rFonts w:ascii="Calibri" w:eastAsia="Calibri" w:hAnsi="Calibri" w:cs="Calibri"/>
+      <w:rFonts w:ascii="Calibri" w:hAnsi="Calibri" w:eastAsia="Calibri" w:cs="Calibri"/>
       <w:sz w:val="20"/>
       <w:szCs w:val="20"/>
       <w:lang w:val="en-US" w:eastAsia="en-GB"/>
@@ -14721,12 +15233,12 @@
       <w:tblStyleRowBandSize w:val="1"/>
       <w:tblStyleColBandSize w:val="1"/>
       <w:tblBorders>
-        <w:top w:val="single" w:sz="4" w:space="0" w:color="92CDDC" w:themeColor="accent5" w:themeTint="99"/>
-        <w:left w:val="single" w:sz="4" w:space="0" w:color="92CDDC" w:themeColor="accent5" w:themeTint="99"/>
-        <w:bottom w:val="single" w:sz="4" w:space="0" w:color="92CDDC" w:themeColor="accent5" w:themeTint="99"/>
-        <w:right w:val="single" w:sz="4" w:space="0" w:color="92CDDC" w:themeColor="accent5" w:themeTint="99"/>
-        <w:insideH w:val="single" w:sz="4" w:space="0" w:color="92CDDC" w:themeColor="accent5" w:themeTint="99"/>
-        <w:insideV w:val="single" w:sz="4" w:space="0" w:color="92CDDC" w:themeColor="accent5" w:themeTint="99"/>
+        <w:top w:val="single" w:color="92CDDC" w:themeColor="accent5" w:themeTint="99" w:sz="4" w:space="0"/>
+        <w:left w:val="single" w:color="92CDDC" w:themeColor="accent5" w:themeTint="99" w:sz="4" w:space="0"/>
+        <w:bottom w:val="single" w:color="92CDDC" w:themeColor="accent5" w:themeTint="99" w:sz="4" w:space="0"/>
+        <w:right w:val="single" w:color="92CDDC" w:themeColor="accent5" w:themeTint="99" w:sz="4" w:space="0"/>
+        <w:insideH w:val="single" w:color="92CDDC" w:themeColor="accent5" w:themeTint="99" w:sz="4" w:space="0"/>
+        <w:insideV w:val="single" w:color="92CDDC" w:themeColor="accent5" w:themeTint="99" w:sz="4" w:space="0"/>
       </w:tblBorders>
     </w:tblPr>
     <w:tblStylePr w:type="firstRow">
@@ -14738,10 +15250,10 @@
       <w:tblPr/>
       <w:tcPr>
         <w:tcBorders>
-          <w:top w:val="single" w:sz="4" w:space="0" w:color="4BACC6" w:themeColor="accent5"/>
-          <w:left w:val="single" w:sz="4" w:space="0" w:color="4BACC6" w:themeColor="accent5"/>
-          <w:bottom w:val="single" w:sz="4" w:space="0" w:color="4BACC6" w:themeColor="accent5"/>
-          <w:right w:val="single" w:sz="4" w:space="0" w:color="4BACC6" w:themeColor="accent5"/>
+          <w:top w:val="single" w:color="4BACC6" w:themeColor="accent5" w:sz="4" w:space="0"/>
+          <w:left w:val="single" w:color="4BACC6" w:themeColor="accent5" w:sz="4" w:space="0"/>
+          <w:bottom w:val="single" w:color="4BACC6" w:themeColor="accent5" w:sz="4" w:space="0"/>
+          <w:right w:val="single" w:color="4BACC6" w:themeColor="accent5" w:sz="4" w:space="0"/>
           <w:insideH w:val="nil"/>
           <w:insideV w:val="nil"/>
         </w:tcBorders>
@@ -14756,7 +15268,7 @@
       <w:tblPr/>
       <w:tcPr>
         <w:tcBorders>
-          <w:top w:val="double" w:sz="4" w:space="0" w:color="4BACC6" w:themeColor="accent5"/>
+          <w:top w:val="double" w:color="4BACC6" w:themeColor="accent5" w:sz="4" w:space="0"/>
         </w:tcBorders>
       </w:tcPr>
     </w:tblStylePr>
@@ -14785,8 +15297,8 @@
       </w:tcPr>
     </w:tblStylePr>
   </w:style>
-  <w:style w:type="table" w:customStyle="1" w:styleId="GridTable2Accent1">
-    <w:name w:val="Grid Table 2 Accent 1"/>
+  <w:style w:type="table" w:styleId="Rastertabel2-Accent11" w:customStyle="1">
+    <w:name w:val="Rastertabel 2 - Accent 11"/>
     <w:basedOn w:val="Standaardtabel"/>
     <w:uiPriority w:val="47"/>
     <w:rsid w:val="002A436E"/>
@@ -14794,7 +15306,7 @@
       <w:spacing w:after="0" w:line="240" w:lineRule="auto"/>
     </w:pPr>
     <w:rPr>
-      <w:rFonts w:ascii="Calibri" w:eastAsia="Calibri" w:hAnsi="Calibri" w:cs="Calibri"/>
+      <w:rFonts w:ascii="Calibri" w:hAnsi="Calibri" w:eastAsia="Calibri" w:cs="Calibri"/>
       <w:sz w:val="20"/>
       <w:szCs w:val="20"/>
       <w:lang w:val="en-US" w:eastAsia="en-GB"/>
@@ -14803,10 +15315,10 @@
       <w:tblStyleRowBandSize w:val="1"/>
       <w:tblStyleColBandSize w:val="1"/>
       <w:tblBorders>
-        <w:top w:val="single" w:sz="2" w:space="0" w:color="95B3D7" w:themeColor="accent1" w:themeTint="99"/>
-        <w:bottom w:val="single" w:sz="2" w:space="0" w:color="95B3D7" w:themeColor="accent1" w:themeTint="99"/>
-        <w:insideH w:val="single" w:sz="2" w:space="0" w:color="95B3D7" w:themeColor="accent1" w:themeTint="99"/>
-        <w:insideV w:val="single" w:sz="2" w:space="0" w:color="95B3D7" w:themeColor="accent1" w:themeTint="99"/>
+        <w:top w:val="single" w:color="95B3D7" w:themeColor="accent1" w:themeTint="99" w:sz="2" w:space="0"/>
+        <w:bottom w:val="single" w:color="95B3D7" w:themeColor="accent1" w:themeTint="99" w:sz="2" w:space="0"/>
+        <w:insideH w:val="single" w:color="95B3D7" w:themeColor="accent1" w:themeTint="99" w:sz="2" w:space="0"/>
+        <w:insideV w:val="single" w:color="95B3D7" w:themeColor="accent1" w:themeTint="99" w:sz="2" w:space="0"/>
       </w:tblBorders>
     </w:tblPr>
     <w:tblStylePr w:type="firstRow">
@@ -14818,7 +15330,7 @@
       <w:tcPr>
         <w:tcBorders>
           <w:top w:val="nil"/>
-          <w:bottom w:val="single" w:sz="12" w:space="0" w:color="95B3D7" w:themeColor="accent1" w:themeTint="99"/>
+          <w:bottom w:val="single" w:color="95B3D7" w:themeColor="accent1" w:themeTint="99" w:sz="12" w:space="0"/>
           <w:insideH w:val="nil"/>
           <w:insideV w:val="nil"/>
         </w:tcBorders>
@@ -14833,7 +15345,7 @@
       <w:tblPr/>
       <w:tcPr>
         <w:tcBorders>
-          <w:top w:val="double" w:sz="2" w:space="0" w:color="95B3D7" w:themeColor="accent1" w:themeTint="99"/>
+          <w:top w:val="double" w:color="95B3D7" w:themeColor="accent1" w:themeTint="99" w:sz="2" w:space="0"/>
           <w:bottom w:val="nil"/>
           <w:insideH w:val="nil"/>
           <w:insideV w:val="nil"/>
@@ -14866,8 +15378,8 @@
       </w:tcPr>
     </w:tblStylePr>
   </w:style>
-  <w:style w:type="table" w:customStyle="1" w:styleId="GridTable5DarkAccent5">
-    <w:name w:val="Grid Table 5 Dark Accent 5"/>
+  <w:style w:type="table" w:styleId="Rastertabel5donker-Accent51" w:customStyle="1">
+    <w:name w:val="Rastertabel 5 donker - Accent 51"/>
     <w:basedOn w:val="Standaardtabel"/>
     <w:uiPriority w:val="50"/>
     <w:rsid w:val="002A436E"/>
@@ -14875,7 +15387,7 @@
       <w:spacing w:after="0" w:line="240" w:lineRule="auto"/>
     </w:pPr>
     <w:rPr>
-      <w:rFonts w:ascii="Calibri" w:eastAsia="Calibri" w:hAnsi="Calibri" w:cs="Calibri"/>
+      <w:rFonts w:ascii="Calibri" w:hAnsi="Calibri" w:eastAsia="Calibri" w:cs="Calibri"/>
       <w:sz w:val="20"/>
       <w:szCs w:val="20"/>
       <w:lang w:val="en-US" w:eastAsia="en-GB"/>
@@ -14884,12 +15396,12 @@
       <w:tblStyleRowBandSize w:val="1"/>
       <w:tblStyleColBandSize w:val="1"/>
       <w:tblBorders>
-        <w:top w:val="single" w:sz="4" w:space="0" w:color="FFFFFF" w:themeColor="background1"/>
-        <w:left w:val="single" w:sz="4" w:space="0" w:color="FFFFFF" w:themeColor="background1"/>
-        <w:bottom w:val="single" w:sz="4" w:space="0" w:color="FFFFFF" w:themeColor="background1"/>
-        <w:right w:val="single" w:sz="4" w:space="0" w:color="FFFFFF" w:themeColor="background1"/>
-        <w:insideH w:val="single" w:sz="4" w:space="0" w:color="FFFFFF" w:themeColor="background1"/>
-        <w:insideV w:val="single" w:sz="4" w:space="0" w:color="FFFFFF" w:themeColor="background1"/>
+        <w:top w:val="single" w:color="FFFFFF" w:themeColor="background1" w:sz="4" w:space="0"/>
+        <w:left w:val="single" w:color="FFFFFF" w:themeColor="background1" w:sz="4" w:space="0"/>
+        <w:bottom w:val="single" w:color="FFFFFF" w:themeColor="background1" w:sz="4" w:space="0"/>
+        <w:right w:val="single" w:color="FFFFFF" w:themeColor="background1" w:sz="4" w:space="0"/>
+        <w:insideH w:val="single" w:color="FFFFFF" w:themeColor="background1" w:sz="4" w:space="0"/>
+        <w:insideV w:val="single" w:color="FFFFFF" w:themeColor="background1" w:sz="4" w:space="0"/>
       </w:tblBorders>
     </w:tblPr>
     <w:tcPr>
@@ -14904,9 +15416,9 @@
       <w:tblPr/>
       <w:tcPr>
         <w:tcBorders>
-          <w:top w:val="single" w:sz="4" w:space="0" w:color="FFFFFF" w:themeColor="background1"/>
-          <w:left w:val="single" w:sz="4" w:space="0" w:color="FFFFFF" w:themeColor="background1"/>
-          <w:right w:val="single" w:sz="4" w:space="0" w:color="FFFFFF" w:themeColor="background1"/>
+          <w:top w:val="single" w:color="FFFFFF" w:themeColor="background1" w:sz="4" w:space="0"/>
+          <w:left w:val="single" w:color="FFFFFF" w:themeColor="background1" w:sz="4" w:space="0"/>
+          <w:right w:val="single" w:color="FFFFFF" w:themeColor="background1" w:sz="4" w:space="0"/>
           <w:insideH w:val="nil"/>
           <w:insideV w:val="nil"/>
         </w:tcBorders>
@@ -14922,9 +15434,9 @@
       <w:tblPr/>
       <w:tcPr>
         <w:tcBorders>
-          <w:left w:val="single" w:sz="4" w:space="0" w:color="FFFFFF" w:themeColor="background1"/>
-          <w:bottom w:val="single" w:sz="4" w:space="0" w:color="FFFFFF" w:themeColor="background1"/>
-          <w:right w:val="single" w:sz="4" w:space="0" w:color="FFFFFF" w:themeColor="background1"/>
+          <w:left w:val="single" w:color="FFFFFF" w:themeColor="background1" w:sz="4" w:space="0"/>
+          <w:bottom w:val="single" w:color="FFFFFF" w:themeColor="background1" w:sz="4" w:space="0"/>
+          <w:right w:val="single" w:color="FFFFFF" w:themeColor="background1" w:sz="4" w:space="0"/>
           <w:insideH w:val="nil"/>
           <w:insideV w:val="nil"/>
         </w:tcBorders>
@@ -14940,9 +15452,9 @@
       <w:tblPr/>
       <w:tcPr>
         <w:tcBorders>
-          <w:top w:val="single" w:sz="4" w:space="0" w:color="FFFFFF" w:themeColor="background1"/>
-          <w:left w:val="single" w:sz="4" w:space="0" w:color="FFFFFF" w:themeColor="background1"/>
-          <w:bottom w:val="single" w:sz="4" w:space="0" w:color="FFFFFF" w:themeColor="background1"/>
+          <w:top w:val="single" w:color="FFFFFF" w:themeColor="background1" w:sz="4" w:space="0"/>
+          <w:left w:val="single" w:color="FFFFFF" w:themeColor="background1" w:sz="4" w:space="0"/>
+          <w:bottom w:val="single" w:color="FFFFFF" w:themeColor="background1" w:sz="4" w:space="0"/>
           <w:insideV w:val="nil"/>
         </w:tcBorders>
         <w:shd w:val="clear" w:color="auto" w:fill="4BACC6" w:themeFill="accent5"/>
@@ -14957,9 +15469,9 @@
       <w:tblPr/>
       <w:tcPr>
         <w:tcBorders>
-          <w:top w:val="single" w:sz="4" w:space="0" w:color="FFFFFF" w:themeColor="background1"/>
-          <w:bottom w:val="single" w:sz="4" w:space="0" w:color="FFFFFF" w:themeColor="background1"/>
-          <w:right w:val="single" w:sz="4" w:space="0" w:color="FFFFFF" w:themeColor="background1"/>
+          <w:top w:val="single" w:color="FFFFFF" w:themeColor="background1" w:sz="4" w:space="0"/>
+          <w:bottom w:val="single" w:color="FFFFFF" w:themeColor="background1" w:sz="4" w:space="0"/>
+          <w:right w:val="single" w:color="FFFFFF" w:themeColor="background1" w:sz="4" w:space="0"/>
           <w:insideV w:val="nil"/>
         </w:tcBorders>
         <w:shd w:val="clear" w:color="auto" w:fill="4BACC6" w:themeFill="accent5"/>
@@ -14978,8 +15490,8 @@
       </w:tcPr>
     </w:tblStylePr>
   </w:style>
-  <w:style w:type="table" w:customStyle="1" w:styleId="ListTable3Accent5">
-    <w:name w:val="List Table 3 Accent 5"/>
+  <w:style w:type="table" w:styleId="Lijsttabel3-Accent51" w:customStyle="1">
+    <w:name w:val="Lijsttabel 3 - Accent 51"/>
     <w:basedOn w:val="Standaardtabel"/>
     <w:uiPriority w:val="48"/>
     <w:rsid w:val="002A436E"/>
@@ -14987,7 +15499,7 @@
       <w:spacing w:after="0" w:line="240" w:lineRule="auto"/>
     </w:pPr>
     <w:rPr>
-      <w:rFonts w:ascii="Calibri" w:eastAsia="Calibri" w:hAnsi="Calibri" w:cs="Calibri"/>
+      <w:rFonts w:ascii="Calibri" w:hAnsi="Calibri" w:eastAsia="Calibri" w:cs="Calibri"/>
       <w:sz w:val="20"/>
       <w:szCs w:val="20"/>
       <w:lang w:val="en-US" w:eastAsia="en-GB"/>
@@ -14996,10 +15508,10 @@
       <w:tblStyleRowBandSize w:val="1"/>
       <w:tblStyleColBandSize w:val="1"/>
       <w:tblBorders>
-        <w:top w:val="single" w:sz="4" w:space="0" w:color="4BACC6" w:themeColor="accent5"/>
-        <w:left w:val="single" w:sz="4" w:space="0" w:color="4BACC6" w:themeColor="accent5"/>
-        <w:bottom w:val="single" w:sz="4" w:space="0" w:color="4BACC6" w:themeColor="accent5"/>
-        <w:right w:val="single" w:sz="4" w:space="0" w:color="4BACC6" w:themeColor="accent5"/>
+        <w:top w:val="single" w:color="4BACC6" w:themeColor="accent5" w:sz="4" w:space="0"/>
+        <w:left w:val="single" w:color="4BACC6" w:themeColor="accent5" w:sz="4" w:space="0"/>
+        <w:bottom w:val="single" w:color="4BACC6" w:themeColor="accent5" w:sz="4" w:space="0"/>
+        <w:right w:val="single" w:color="4BACC6" w:themeColor="accent5" w:sz="4" w:space="0"/>
       </w:tblBorders>
     </w:tblPr>
     <w:tblStylePr w:type="firstRow">
@@ -15021,7 +15533,7 @@
       <w:tblPr/>
       <w:tcPr>
         <w:tcBorders>
-          <w:top w:val="double" w:sz="4" w:space="0" w:color="4BACC6" w:themeColor="accent5"/>
+          <w:top w:val="double" w:color="4BACC6" w:themeColor="accent5" w:sz="4" w:space="0"/>
         </w:tcBorders>
         <w:shd w:val="clear" w:color="auto" w:fill="FFFFFF" w:themeFill="background1"/>
       </w:tcPr>
@@ -15056,8 +15568,8 @@
       <w:tblPr/>
       <w:tcPr>
         <w:tcBorders>
-          <w:left w:val="single" w:sz="4" w:space="0" w:color="4BACC6" w:themeColor="accent5"/>
-          <w:right w:val="single" w:sz="4" w:space="0" w:color="4BACC6" w:themeColor="accent5"/>
+          <w:left w:val="single" w:color="4BACC6" w:themeColor="accent5" w:sz="4" w:space="0"/>
+          <w:right w:val="single" w:color="4BACC6" w:themeColor="accent5" w:sz="4" w:space="0"/>
         </w:tcBorders>
       </w:tcPr>
     </w:tblStylePr>
@@ -15065,8 +15577,8 @@
       <w:tblPr/>
       <w:tcPr>
         <w:tcBorders>
-          <w:top w:val="single" w:sz="4" w:space="0" w:color="4BACC6" w:themeColor="accent5"/>
-          <w:bottom w:val="single" w:sz="4" w:space="0" w:color="4BACC6" w:themeColor="accent5"/>
+          <w:top w:val="single" w:color="4BACC6" w:themeColor="accent5" w:sz="4" w:space="0"/>
+          <w:bottom w:val="single" w:color="4BACC6" w:themeColor="accent5" w:sz="4" w:space="0"/>
           <w:insideH w:val="nil"/>
         </w:tcBorders>
       </w:tcPr>
@@ -15093,7 +15605,7 @@
       <w:tblPr/>
       <w:tcPr>
         <w:tcBorders>
-          <w:top w:val="double" w:sz="4" w:space="0" w:color="4BACC6" w:themeColor="accent5"/>
+          <w:top w:val="double" w:color="4BACC6" w:themeColor="accent5" w:sz="4" w:space="0"/>
           <w:left w:val="nil"/>
         </w:tcBorders>
       </w:tcPr>
@@ -15102,14 +15614,14 @@
       <w:tblPr/>
       <w:tcPr>
         <w:tcBorders>
-          <w:top w:val="double" w:sz="4" w:space="0" w:color="4BACC6" w:themeColor="accent5"/>
+          <w:top w:val="double" w:color="4BACC6" w:themeColor="accent5" w:sz="4" w:space="0"/>
           <w:right w:val="nil"/>
         </w:tcBorders>
       </w:tcPr>
     </w:tblStylePr>
   </w:style>
-  <w:style w:type="character" w:customStyle="1" w:styleId="UnresolvedMention">
-    <w:name w:val="Unresolved Mention"/>
+  <w:style w:type="character" w:styleId="Onopgelostemelding1" w:customStyle="1">
+    <w:name w:val="Onopgeloste melding1"/>
     <w:basedOn w:val="Standaardalinea-lettertype"/>
     <w:uiPriority w:val="99"/>
     <w:semiHidden/>
@@ -15134,7 +15646,7 @@
       <w:szCs w:val="18"/>
     </w:rPr>
   </w:style>
-  <w:style w:type="character" w:customStyle="1" w:styleId="BallontekstChar">
+  <w:style w:type="character" w:styleId="BallontekstChar" w:customStyle="1">
     <w:name w:val="Ballontekst Char"/>
     <w:basedOn w:val="Standaardalinea-lettertype"/>
     <w:link w:val="Ballontekst"/>
@@ -15142,7 +15654,7 @@
     <w:semiHidden/>
     <w:rsid w:val="002A436E"/>
     <w:rPr>
-      <w:rFonts w:ascii="Times New Roman" w:eastAsia="Times New Roman" w:hAnsi="Times New Roman" w:cs="Times New Roman"/>
+      <w:rFonts w:ascii="Times New Roman" w:hAnsi="Times New Roman" w:eastAsia="Times New Roman" w:cs="Times New Roman"/>
       <w:sz w:val="18"/>
       <w:szCs w:val="18"/>
       <w:lang w:val="en-US" w:eastAsia="en-GB"/>
@@ -15151,1419 +15663,37 @@
 </w:styles>
 </file>
 
-<file path=word/stylesWithEffects.xml><?xml version="1.0" encoding="utf-8"?>
-<w:styles xmlns:wpc="http://schemas.microsoft.com/office/word/2010/wordprocessingCanvas" xmlns:mc="http://schemas.openxmlformats.org/markup-compatibility/2006" xmlns:o="urn:schemas-microsoft-com:office:office" xmlns:r="http://schemas.openxmlformats.org/officeDocument/2006/relationships" xmlns:m="http://schemas.openxmlformats.org/officeDocument/2006/math" xmlns:v="urn:schemas-microsoft-com:vml" xmlns:wp14="http://schemas.microsoft.com/office/word/2010/wordprocessingDrawing" xmlns:wp="http://schemas.openxmlformats.org/drawingml/2006/wordprocessingDrawing" xmlns:w10="urn:schemas-microsoft-com:office:word" xmlns:w="http://schemas.openxmlformats.org/wordprocessingml/2006/main" xmlns:w14="http://schemas.microsoft.com/office/word/2010/wordml" xmlns:wpg="http://schemas.microsoft.com/office/word/2010/wordprocessingGroup" xmlns:wpi="http://schemas.microsoft.com/office/word/2010/wordprocessingInk" xmlns:wne="http://schemas.microsoft.com/office/word/2006/wordml" xmlns:wps="http://schemas.microsoft.com/office/word/2010/wordprocessingShape" mc:Ignorable="w14 wp14">
-  <w:docDefaults>
-    <w:rPrDefault>
-      <w:rPr>
-        <w:rFonts w:asciiTheme="minorHAnsi" w:eastAsiaTheme="minorHAnsi" w:hAnsiTheme="minorHAnsi" w:cstheme="minorBidi"/>
-        <w:sz w:val="22"/>
-        <w:szCs w:val="22"/>
-        <w:lang w:val="nl-BE" w:eastAsia="en-US" w:bidi="ar-SA"/>
-      </w:rPr>
-    </w:rPrDefault>
-    <w:pPrDefault>
-      <w:pPr>
-        <w:spacing w:after="200" w:line="276" w:lineRule="auto"/>
-      </w:pPr>
-    </w:pPrDefault>
-  </w:docDefaults>
-  <w:latentStyles w:defLockedState="0" w:defUIPriority="99" w:defSemiHidden="1" w:defUnhideWhenUsed="1" w:defQFormat="0" w:count="267">
-    <w:lsdException w:name="Normal" w:semiHidden="0" w:uiPriority="0" w:unhideWhenUsed="0" w:qFormat="1"/>
-    <w:lsdException w:name="heading 1" w:semiHidden="0" w:uiPriority="9" w:unhideWhenUsed="0" w:qFormat="1"/>
-    <w:lsdException w:name="heading 2" w:uiPriority="9" w:qFormat="1"/>
-    <w:lsdException w:name="heading 3" w:uiPriority="9" w:qFormat="1"/>
-    <w:lsdException w:name="heading 4" w:uiPriority="9" w:qFormat="1"/>
-    <w:lsdException w:name="heading 5" w:uiPriority="9" w:qFormat="1"/>
-    <w:lsdException w:name="heading 6" w:uiPriority="9" w:qFormat="1"/>
-    <w:lsdException w:name="heading 7" w:uiPriority="9" w:qFormat="1"/>
-    <w:lsdException w:name="heading 8" w:uiPriority="9" w:qFormat="1"/>
-    <w:lsdException w:name="heading 9" w:uiPriority="9" w:qFormat="1"/>
-    <w:lsdException w:name="toc 1" w:uiPriority="39"/>
-    <w:lsdException w:name="toc 2" w:uiPriority="39"/>
-    <w:lsdException w:name="toc 3" w:uiPriority="39"/>
-    <w:lsdException w:name="toc 4" w:uiPriority="39"/>
-    <w:lsdException w:name="toc 5" w:uiPriority="39"/>
-    <w:lsdException w:name="toc 6" w:uiPriority="39"/>
-    <w:lsdException w:name="toc 7" w:uiPriority="39"/>
-    <w:lsdException w:name="toc 8" w:uiPriority="39"/>
-    <w:lsdException w:name="toc 9" w:uiPriority="39"/>
-    <w:lsdException w:name="caption" w:uiPriority="35" w:qFormat="1"/>
-    <w:lsdException w:name="Title" w:semiHidden="0" w:uiPriority="10" w:unhideWhenUsed="0" w:qFormat="1"/>
-    <w:lsdException w:name="Default Paragraph Font" w:uiPriority="1"/>
-    <w:lsdException w:name="Subtitle" w:semiHidden="0" w:uiPriority="11" w:unhideWhenUsed="0" w:qFormat="1"/>
-    <w:lsdException w:name="Strong" w:semiHidden="0" w:uiPriority="22" w:unhideWhenUsed="0" w:qFormat="1"/>
-    <w:lsdException w:name="Emphasis" w:semiHidden="0" w:uiPriority="20" w:unhideWhenUsed="0" w:qFormat="1"/>
-    <w:lsdException w:name="Table Grid" w:semiHidden="0" w:uiPriority="39" w:unhideWhenUsed="0"/>
-    <w:lsdException w:name="Placeholder Text" w:unhideWhenUsed="0"/>
-    <w:lsdException w:name="No Spacing" w:semiHidden="0" w:uiPriority="1" w:unhideWhenUsed="0" w:qFormat="1"/>
-    <w:lsdException w:name="Light Shading" w:semiHidden="0" w:uiPriority="60" w:unhideWhenUsed="0"/>
-    <w:lsdException w:name="Light List" w:semiHidden="0" w:uiPriority="61" w:unhideWhenUsed="0"/>
-    <w:lsdException w:name="Light Grid" w:semiHidden="0" w:uiPriority="62" w:unhideWhenUsed="0"/>
-    <w:lsdException w:name="Medium Shading 1" w:semiHidden="0" w:uiPriority="63" w:unhideWhenUsed="0"/>
-    <w:lsdException w:name="Medium Shading 2" w:semiHidden="0" w:uiPriority="64" w:unhideWhenUsed="0"/>
-    <w:lsdException w:name="Medium List 1" w:semiHidden="0" w:uiPriority="65" w:unhideWhenUsed="0"/>
-    <w:lsdException w:name="Medium List 2" w:semiHidden="0" w:uiPriority="66" w:unhideWhenUsed="0"/>
-    <w:lsdException w:name="Medium Grid 1" w:semiHidden="0" w:uiPriority="67" w:unhideWhenUsed="0"/>
-    <w:lsdException w:name="Medium Grid 2" w:semiHidden="0" w:uiPriority="68" w:unhideWhenUsed="0"/>
-    <w:lsdException w:name="Medium Grid 3" w:semiHidden="0" w:uiPriority="69" w:unhideWhenUsed="0"/>
-    <w:lsdException w:name="Dark List" w:semiHidden="0" w:uiPriority="70" w:unhideWhenUsed="0"/>
-    <w:lsdException w:name="Colorful Shading" w:semiHidden="0" w:uiPriority="71" w:unhideWhenUsed="0"/>
-    <w:lsdException w:name="Colorful List" w:semiHidden="0" w:uiPriority="72" w:unhideWhenUsed="0"/>
-    <w:lsdException w:name="Colorful Grid" w:semiHidden="0" w:uiPriority="73" w:unhideWhenUsed="0"/>
-    <w:lsdException w:name="Light Shading Accent 1" w:semiHidden="0" w:uiPriority="60" w:unhideWhenUsed="0"/>
-    <w:lsdException w:name="Light List Accent 1" w:semiHidden="0" w:uiPriority="61" w:unhideWhenUsed="0"/>
-    <w:lsdException w:name="Light Grid Accent 1" w:semiHidden="0" w:uiPriority="62" w:unhideWhenUsed="0"/>
-    <w:lsdException w:name="Medium Shading 1 Accent 1" w:semiHidden="0" w:uiPriority="63" w:unhideWhenUsed="0"/>
-    <w:lsdException w:name="Medium Shading 2 Accent 1" w:semiHidden="0" w:uiPriority="64" w:unhideWhenUsed="0"/>
-    <w:lsdException w:name="Medium List 1 Accent 1" w:semiHidden="0" w:uiPriority="65" w:unhideWhenUsed="0"/>
-    <w:lsdException w:name="Revision" w:unhideWhenUsed="0"/>
-    <w:lsdException w:name="List Paragraph" w:semiHidden="0" w:uiPriority="34" w:unhideWhenUsed="0" w:qFormat="1"/>
-    <w:lsdException w:name="Quote" w:semiHidden="0" w:uiPriority="29" w:unhideWhenUsed="0" w:qFormat="1"/>
-    <w:lsdException w:name="Intense Quote" w:semiHidden="0" w:uiPriority="30" w:unhideWhenUsed="0" w:qFormat="1"/>
-    <w:lsdException w:name="Medium List 2 Accent 1" w:semiHidden="0" w:uiPriority="66" w:unhideWhenUsed="0"/>
-    <w:lsdException w:name="Medium Grid 1 Accent 1" w:semiHidden="0" w:uiPriority="67" w:unhideWhenUsed="0"/>
-    <w:lsdException w:name="Medium Grid 2 Accent 1" w:semiHidden="0" w:uiPriority="68" w:unhideWhenUsed="0"/>
-    <w:lsdException w:name="Medium Grid 3 Accent 1" w:semiHidden="0" w:uiPriority="69" w:unhideWhenUsed="0"/>
-    <w:lsdException w:name="Dark List Accent 1" w:semiHidden="0" w:uiPriority="70" w:unhideWhenUsed="0"/>
-    <w:lsdException w:name="Colorful Shading Accent 1" w:semiHidden="0" w:uiPriority="71" w:unhideWhenUsed="0"/>
-    <w:lsdException w:name="Colorful List Accent 1" w:semiHidden="0" w:uiPriority="72" w:unhideWhenUsed="0"/>
-    <w:lsdException w:name="Colorful Grid Accent 1" w:semiHidden="0" w:uiPriority="73" w:unhideWhenUsed="0"/>
-    <w:lsdException w:name="Light Shading Accent 2" w:semiHidden="0" w:uiPriority="60" w:unhideWhenUsed="0"/>
-    <w:lsdException w:name="Light List Accent 2" w:semiHidden="0" w:uiPriority="61" w:unhideWhenUsed="0"/>
-    <w:lsdException w:name="Light Grid Accent 2" w:semiHidden="0" w:uiPriority="62" w:unhideWhenUsed="0"/>
-    <w:lsdException w:name="Medium Shading 1 Accent 2" w:semiHidden="0" w:uiPriority="63" w:unhideWhenUsed="0"/>
-    <w:lsdException w:name="Medium Shading 2 Accent 2" w:semiHidden="0" w:uiPriority="64" w:unhideWhenUsed="0"/>
-    <w:lsdException w:name="Medium List 1 Accent 2" w:semiHidden="0" w:uiPriority="65" w:unhideWhenUsed="0"/>
-    <w:lsdException w:name="Medium List 2 Accent 2" w:semiHidden="0" w:uiPriority="66" w:unhideWhenUsed="0"/>
-    <w:lsdException w:name="Medium Grid 1 Accent 2" w:semiHidden="0" w:uiPriority="67" w:unhideWhenUsed="0"/>
-    <w:lsdException w:name="Medium Grid 2 Accent 2" w:semiHidden="0" w:uiPriority="68" w:unhideWhenUsed="0"/>
-    <w:lsdException w:name="Medium Grid 3 Accent 2" w:semiHidden="0" w:uiPriority="69" w:unhideWhenUsed="0"/>
-    <w:lsdException w:name="Dark List Accent 2" w:semiHidden="0" w:uiPriority="70" w:unhideWhenUsed="0"/>
-    <w:lsdException w:name="Colorful Shading Accent 2" w:semiHidden="0" w:uiPriority="71" w:unhideWhenUsed="0"/>
-    <w:lsdException w:name="Colorful List Accent 2" w:semiHidden="0" w:uiPriority="72" w:unhideWhenUsed="0"/>
-    <w:lsdException w:name="Colorful Grid Accent 2" w:semiHidden="0" w:uiPriority="73" w:unhideWhenUsed="0"/>
-    <w:lsdException w:name="Light Shading Accent 3" w:semiHidden="0" w:uiPriority="60" w:unhideWhenUsed="0"/>
-    <w:lsdException w:name="Light List Accent 3" w:semiHidden="0" w:uiPriority="61" w:unhideWhenUsed="0"/>
-    <w:lsdException w:name="Light Grid Accent 3" w:semiHidden="0" w:uiPriority="62" w:unhideWhenUsed="0"/>
-    <w:lsdException w:name="Medium Shading 1 Accent 3" w:semiHidden="0" w:uiPriority="63" w:unhideWhenUsed="0"/>
-    <w:lsdException w:name="Medium Shading 2 Accent 3" w:semiHidden="0" w:uiPriority="64" w:unhideWhenUsed="0"/>
-    <w:lsdException w:name="Medium List 1 Accent 3" w:semiHidden="0" w:uiPriority="65" w:unhideWhenUsed="0"/>
-    <w:lsdException w:name="Medium List 2 Accent 3" w:semiHidden="0" w:uiPriority="66" w:unhideWhenUsed="0"/>
-    <w:lsdException w:name="Medium Grid 1 Accent 3" w:semiHidden="0" w:uiPriority="67" w:unhideWhenUsed="0"/>
-    <w:lsdException w:name="Medium Grid 2 Accent 3" w:semiHidden="0" w:uiPriority="68" w:unhideWhenUsed="0"/>
-    <w:lsdException w:name="Medium Grid 3 Accent 3" w:semiHidden="0" w:uiPriority="69" w:unhideWhenUsed="0"/>
-    <w:lsdException w:name="Dark List Accent 3" w:semiHidden="0" w:uiPriority="70" w:unhideWhenUsed="0"/>
-    <w:lsdException w:name="Colorful Shading Accent 3" w:semiHidden="0" w:uiPriority="71" w:unhideWhenUsed="0"/>
-    <w:lsdException w:name="Colorful List Accent 3" w:semiHidden="0" w:uiPriority="72" w:unhideWhenUsed="0"/>
-    <w:lsdException w:name="Colorful Grid Accent 3" w:semiHidden="0" w:uiPriority="73" w:unhideWhenUsed="0"/>
-    <w:lsdException w:name="Light Shading Accent 4" w:semiHidden="0" w:uiPriority="60" w:unhideWhenUsed="0"/>
-    <w:lsdException w:name="Light List Accent 4" w:semiHidden="0" w:uiPriority="61" w:unhideWhenUsed="0"/>
-    <w:lsdException w:name="Light Grid Accent 4" w:semiHidden="0" w:uiPriority="62" w:unhideWhenUsed="0"/>
-    <w:lsdException w:name="Medium Shading 1 Accent 4" w:semiHidden="0" w:uiPriority="63" w:unhideWhenUsed="0"/>
-    <w:lsdException w:name="Medium Shading 2 Accent 4" w:semiHidden="0" w:uiPriority="64" w:unhideWhenUsed="0"/>
-    <w:lsdException w:name="Medium List 1 Accent 4" w:semiHidden="0" w:uiPriority="65" w:unhideWhenUsed="0"/>
-    <w:lsdException w:name="Medium List 2 Accent 4" w:semiHidden="0" w:uiPriority="66" w:unhideWhenUsed="0"/>
-    <w:lsdException w:name="Medium Grid 1 Accent 4" w:semiHidden="0" w:uiPriority="67" w:unhideWhenUsed="0"/>
-    <w:lsdException w:name="Medium Grid 2 Accent 4" w:semiHidden="0" w:uiPriority="68" w:unhideWhenUsed="0"/>
-    <w:lsdException w:name="Medium Grid 3 Accent 4" w:semiHidden="0" w:uiPriority="69" w:unhideWhenUsed="0"/>
-    <w:lsdException w:name="Dark List Accent 4" w:semiHidden="0" w:uiPriority="70" w:unhideWhenUsed="0"/>
-    <w:lsdException w:name="Colorful Shading Accent 4" w:semiHidden="0" w:uiPriority="71" w:unhideWhenUsed="0"/>
-    <w:lsdException w:name="Colorful List Accent 4" w:semiHidden="0" w:uiPriority="72" w:unhideWhenUsed="0"/>
-    <w:lsdException w:name="Colorful Grid Accent 4" w:semiHidden="0" w:uiPriority="73" w:unhideWhenUsed="0"/>
-    <w:lsdException w:name="Light Shading Accent 5" w:semiHidden="0" w:uiPriority="60" w:unhideWhenUsed="0"/>
-    <w:lsdException w:name="Light List Accent 5" w:semiHidden="0" w:uiPriority="61" w:unhideWhenUsed="0"/>
-    <w:lsdException w:name="Light Grid Accent 5" w:semiHidden="0" w:uiPriority="62" w:unhideWhenUsed="0"/>
-    <w:lsdException w:name="Medium Shading 1 Accent 5" w:semiHidden="0" w:uiPriority="63" w:unhideWhenUsed="0"/>
-    <w:lsdException w:name="Medium Shading 2 Accent 5" w:semiHidden="0" w:uiPriority="64" w:unhideWhenUsed="0"/>
-    <w:lsdException w:name="Medium List 1 Accent 5" w:semiHidden="0" w:uiPriority="65" w:unhideWhenUsed="0"/>
-    <w:lsdException w:name="Medium List 2 Accent 5" w:semiHidden="0" w:uiPriority="66" w:unhideWhenUsed="0"/>
-    <w:lsdException w:name="Medium Grid 1 Accent 5" w:semiHidden="0" w:uiPriority="67" w:unhideWhenUsed="0"/>
-    <w:lsdException w:name="Medium Grid 2 Accent 5" w:semiHidden="0" w:uiPriority="68" w:unhideWhenUsed="0"/>
-    <w:lsdException w:name="Medium Grid 3 Accent 5" w:semiHidden="0" w:uiPriority="69" w:unhideWhenUsed="0"/>
-    <w:lsdException w:name="Dark List Accent 5" w:semiHidden="0" w:uiPriority="70" w:unhideWhenUsed="0"/>
-    <w:lsdException w:name="Colorful Shading Accent 5" w:semiHidden="0" w:uiPriority="71" w:unhideWhenUsed="0"/>
-    <w:lsdException w:name="Colorful List Accent 5" w:semiHidden="0" w:uiPriority="72" w:unhideWhenUsed="0"/>
-    <w:lsdException w:name="Colorful Grid Accent 5" w:semiHidden="0" w:uiPriority="73" w:unhideWhenUsed="0"/>
-    <w:lsdException w:name="Light Shading Accent 6" w:semiHidden="0" w:uiPriority="60" w:unhideWhenUsed="0"/>
-    <w:lsdException w:name="Light List Accent 6" w:semiHidden="0" w:uiPriority="61" w:unhideWhenUsed="0"/>
-    <w:lsdException w:name="Light Grid Accent 6" w:semiHidden="0" w:uiPriority="62" w:unhideWhenUsed="0"/>
-    <w:lsdException w:name="Medium Shading 1 Accent 6" w:semiHidden="0" w:uiPriority="63" w:unhideWhenUsed="0"/>
-    <w:lsdException w:name="Medium Shading 2 Accent 6" w:semiHidden="0" w:uiPriority="64" w:unhideWhenUsed="0"/>
-    <w:lsdException w:name="Medium List 1 Accent 6" w:semiHidden="0" w:uiPriority="65" w:unhideWhenUsed="0"/>
-    <w:lsdException w:name="Medium List 2 Accent 6" w:semiHidden="0" w:uiPriority="66" w:unhideWhenUsed="0"/>
-    <w:lsdException w:name="Medium Grid 1 Accent 6" w:semiHidden="0" w:uiPriority="67" w:unhideWhenUsed="0"/>
-    <w:lsdException w:name="Medium Grid 2 Accent 6" w:semiHidden="0" w:uiPriority="68" w:unhideWhenUsed="0"/>
-    <w:lsdException w:name="Medium Grid 3 Accent 6" w:semiHidden="0" w:uiPriority="69" w:unhideWhenUsed="0"/>
-    <w:lsdException w:name="Dark List Accent 6" w:semiHidden="0" w:uiPriority="70" w:unhideWhenUsed="0"/>
-    <w:lsdException w:name="Colorful Shading Accent 6" w:semiHidden="0" w:uiPriority="71" w:unhideWhenUsed="0"/>
-    <w:lsdException w:name="Colorful List Accent 6" w:semiHidden="0" w:uiPriority="72" w:unhideWhenUsed="0"/>
-    <w:lsdException w:name="Colorful Grid Accent 6" w:semiHidden="0" w:uiPriority="73" w:unhideWhenUsed="0"/>
-    <w:lsdException w:name="Subtle Emphasis" w:semiHidden="0" w:uiPriority="19" w:unhideWhenUsed="0" w:qFormat="1"/>
-    <w:lsdException w:name="Intense Emphasis" w:semiHidden="0" w:uiPriority="21" w:unhideWhenUsed="0" w:qFormat="1"/>
-    <w:lsdException w:name="Subtle Reference" w:semiHidden="0" w:uiPriority="31" w:unhideWhenUsed="0" w:qFormat="1"/>
-    <w:lsdException w:name="Intense Reference" w:semiHidden="0" w:uiPriority="32" w:unhideWhenUsed="0" w:qFormat="1"/>
-    <w:lsdException w:name="Book Title" w:semiHidden="0" w:uiPriority="33" w:unhideWhenUsed="0" w:qFormat="1"/>
-    <w:lsdException w:name="Bibliography" w:uiPriority="37"/>
-    <w:lsdException w:name="TOC Heading" w:uiPriority="39" w:qFormat="1"/>
-  </w:latentStyles>
-  <w:style w:type="paragraph" w:default="1" w:styleId="Standaard">
-    <w:name w:val="Normal"/>
-    <w:qFormat/>
-    <w:rsid w:val="002A436E"/>
-    <w:pPr>
-      <w:spacing w:after="0" w:line="240" w:lineRule="auto"/>
-    </w:pPr>
-    <w:rPr>
-      <w:rFonts w:eastAsia="Times New Roman" w:cs="Times New Roman"/>
-      <w:sz w:val="24"/>
-      <w:szCs w:val="24"/>
-      <w:lang w:val="en-US" w:eastAsia="en-GB"/>
-    </w:rPr>
-  </w:style>
-  <w:style w:type="paragraph" w:styleId="Kop1">
-    <w:name w:val="heading 1"/>
-    <w:basedOn w:val="Standaard"/>
-    <w:next w:val="Standaard"/>
-    <w:link w:val="Kop1Char"/>
-    <w:autoRedefine/>
-    <w:uiPriority w:val="9"/>
-    <w:qFormat/>
-    <w:rsid w:val="002A436E"/>
-    <w:pPr>
-      <w:keepNext/>
-      <w:keepLines/>
-      <w:numPr>
-        <w:numId w:val="2"/>
-      </w:numPr>
-      <w:spacing w:before="240"/>
-      <w:outlineLvl w:val="0"/>
-    </w:pPr>
-    <w:rPr>
-      <w:rFonts w:ascii="Calibri" w:eastAsiaTheme="majorEastAsia" w:hAnsi="Calibri" w:cstheme="majorBidi"/>
-      <w:color w:val="00B0F0"/>
-      <w:sz w:val="32"/>
-      <w:szCs w:val="28"/>
-    </w:rPr>
-  </w:style>
-  <w:style w:type="paragraph" w:styleId="Kop2">
-    <w:name w:val="heading 2"/>
-    <w:basedOn w:val="Standaard"/>
-    <w:next w:val="Standaard"/>
-    <w:link w:val="Kop2Char"/>
-    <w:autoRedefine/>
-    <w:uiPriority w:val="9"/>
-    <w:unhideWhenUsed/>
-    <w:qFormat/>
-    <w:rsid w:val="002A436E"/>
-    <w:pPr>
-      <w:keepNext/>
-      <w:keepLines/>
-      <w:spacing w:before="40"/>
-      <w:outlineLvl w:val="1"/>
-    </w:pPr>
-    <w:rPr>
-      <w:rFonts w:ascii="Calibri" w:eastAsiaTheme="majorEastAsia" w:hAnsi="Calibri" w:cstheme="majorBidi"/>
-      <w:b/>
-      <w:color w:val="4A442A" w:themeColor="background2" w:themeShade="40"/>
-      <w:sz w:val="28"/>
-      <w:szCs w:val="26"/>
-    </w:rPr>
-  </w:style>
-  <w:style w:type="paragraph" w:styleId="Kop3">
-    <w:name w:val="heading 3"/>
-    <w:basedOn w:val="Standaard"/>
-    <w:next w:val="Standaard"/>
-    <w:link w:val="Kop3Char"/>
-    <w:autoRedefine/>
-    <w:uiPriority w:val="9"/>
-    <w:unhideWhenUsed/>
-    <w:qFormat/>
-    <w:rsid w:val="002A436E"/>
-    <w:pPr>
-      <w:keepNext/>
-      <w:keepLines/>
-      <w:spacing w:before="280" w:after="80"/>
-      <w:outlineLvl w:val="2"/>
-    </w:pPr>
-    <w:rPr>
-      <w:rFonts w:ascii="Calibri" w:eastAsia="Calibri" w:hAnsi="Calibri" w:cs="Calibri"/>
-      <w:b/>
-      <w:color w:val="76923C" w:themeColor="accent3" w:themeShade="BF"/>
-      <w:szCs w:val="28"/>
-    </w:rPr>
-  </w:style>
-  <w:style w:type="paragraph" w:styleId="Kop4">
-    <w:name w:val="heading 4"/>
-    <w:basedOn w:val="Standaard"/>
-    <w:next w:val="Standaard"/>
-    <w:link w:val="Kop4Char"/>
-    <w:uiPriority w:val="9"/>
-    <w:unhideWhenUsed/>
-    <w:qFormat/>
-    <w:rsid w:val="002A436E"/>
-    <w:pPr>
-      <w:keepNext/>
-      <w:keepLines/>
-      <w:spacing w:before="240" w:after="40"/>
-      <w:outlineLvl w:val="3"/>
-    </w:pPr>
-    <w:rPr>
-      <w:rFonts w:asciiTheme="majorHAnsi" w:hAnsiTheme="majorHAnsi"/>
-      <w:b/>
-      <w:u w:val="single"/>
-    </w:rPr>
-  </w:style>
-  <w:style w:type="paragraph" w:styleId="Kop5">
-    <w:name w:val="heading 5"/>
-    <w:basedOn w:val="Standaard"/>
-    <w:next w:val="Standaard"/>
-    <w:link w:val="Kop5Char"/>
-    <w:uiPriority w:val="9"/>
-    <w:semiHidden/>
-    <w:unhideWhenUsed/>
-    <w:qFormat/>
-    <w:rsid w:val="002A436E"/>
-    <w:pPr>
-      <w:keepNext/>
-      <w:keepLines/>
-      <w:spacing w:before="220" w:after="40"/>
-      <w:outlineLvl w:val="4"/>
-    </w:pPr>
-    <w:rPr>
-      <w:b/>
-      <w:sz w:val="22"/>
-      <w:szCs w:val="22"/>
-    </w:rPr>
-  </w:style>
-  <w:style w:type="paragraph" w:styleId="Kop6">
-    <w:name w:val="heading 6"/>
-    <w:basedOn w:val="Standaard"/>
-    <w:next w:val="Standaard"/>
-    <w:link w:val="Kop6Char"/>
-    <w:uiPriority w:val="9"/>
-    <w:semiHidden/>
-    <w:unhideWhenUsed/>
-    <w:qFormat/>
-    <w:rsid w:val="002A436E"/>
-    <w:pPr>
-      <w:keepNext/>
-      <w:keepLines/>
-      <w:spacing w:before="200" w:after="40"/>
-      <w:outlineLvl w:val="5"/>
-    </w:pPr>
-    <w:rPr>
-      <w:b/>
-      <w:sz w:val="20"/>
-      <w:szCs w:val="20"/>
-    </w:rPr>
-  </w:style>
-  <w:style w:type="character" w:default="1" w:styleId="Standaardalinea-lettertype">
-    <w:name w:val="Default Paragraph Font"/>
-    <w:uiPriority w:val="1"/>
-    <w:semiHidden/>
-    <w:unhideWhenUsed/>
-  </w:style>
-  <w:style w:type="table" w:default="1" w:styleId="Standaardtabel">
-    <w:name w:val="Normal Table"/>
-    <w:uiPriority w:val="99"/>
-    <w:semiHidden/>
-    <w:unhideWhenUsed/>
-    <w:tblPr>
-      <w:tblInd w:w="0" w:type="dxa"/>
-      <w:tblCellMar>
-        <w:top w:w="0" w:type="dxa"/>
-        <w:left w:w="108" w:type="dxa"/>
-        <w:bottom w:w="0" w:type="dxa"/>
-        <w:right w:w="108" w:type="dxa"/>
-      </w:tblCellMar>
-    </w:tblPr>
-  </w:style>
-  <w:style w:type="numbering" w:default="1" w:styleId="Geenlijst">
-    <w:name w:val="No List"/>
-    <w:uiPriority w:val="99"/>
-    <w:semiHidden/>
-    <w:unhideWhenUsed/>
-  </w:style>
-  <w:style w:type="character" w:customStyle="1" w:styleId="Kop1Char">
-    <w:name w:val="Kop 1 Char"/>
-    <w:basedOn w:val="Standaardalinea-lettertype"/>
-    <w:link w:val="Kop1"/>
-    <w:uiPriority w:val="9"/>
-    <w:rsid w:val="002A436E"/>
-    <w:rPr>
-      <w:rFonts w:ascii="Calibri" w:eastAsiaTheme="majorEastAsia" w:hAnsi="Calibri" w:cstheme="majorBidi"/>
-      <w:color w:val="00B0F0"/>
-      <w:sz w:val="32"/>
-      <w:szCs w:val="28"/>
-      <w:lang w:val="en-US" w:eastAsia="en-GB"/>
-    </w:rPr>
-  </w:style>
-  <w:style w:type="character" w:customStyle="1" w:styleId="Kop2Char">
-    <w:name w:val="Kop 2 Char"/>
-    <w:basedOn w:val="Standaardalinea-lettertype"/>
-    <w:link w:val="Kop2"/>
-    <w:uiPriority w:val="9"/>
-    <w:rsid w:val="002A436E"/>
-    <w:rPr>
-      <w:rFonts w:ascii="Calibri" w:eastAsiaTheme="majorEastAsia" w:hAnsi="Calibri" w:cstheme="majorBidi"/>
-      <w:b/>
-      <w:color w:val="4A442A" w:themeColor="background2" w:themeShade="40"/>
-      <w:sz w:val="28"/>
-      <w:szCs w:val="26"/>
-      <w:lang w:val="en-US" w:eastAsia="en-GB"/>
-    </w:rPr>
-  </w:style>
-  <w:style w:type="character" w:customStyle="1" w:styleId="Kop3Char">
-    <w:name w:val="Kop 3 Char"/>
-    <w:basedOn w:val="Standaardalinea-lettertype"/>
-    <w:link w:val="Kop3"/>
-    <w:uiPriority w:val="9"/>
-    <w:rsid w:val="002A436E"/>
-    <w:rPr>
-      <w:rFonts w:ascii="Calibri" w:eastAsia="Calibri" w:hAnsi="Calibri" w:cs="Calibri"/>
-      <w:b/>
-      <w:color w:val="76923C" w:themeColor="accent3" w:themeShade="BF"/>
-      <w:sz w:val="24"/>
-      <w:szCs w:val="28"/>
-      <w:lang w:val="en-US" w:eastAsia="en-GB"/>
-    </w:rPr>
-  </w:style>
-  <w:style w:type="character" w:customStyle="1" w:styleId="Kop4Char">
-    <w:name w:val="Kop 4 Char"/>
-    <w:basedOn w:val="Standaardalinea-lettertype"/>
-    <w:link w:val="Kop4"/>
-    <w:uiPriority w:val="9"/>
-    <w:rsid w:val="002A436E"/>
-    <w:rPr>
-      <w:rFonts w:asciiTheme="majorHAnsi" w:eastAsia="Times New Roman" w:hAnsiTheme="majorHAnsi" w:cs="Times New Roman"/>
-      <w:b/>
-      <w:sz w:val="24"/>
-      <w:szCs w:val="24"/>
-      <w:u w:val="single"/>
-      <w:lang w:val="en-US" w:eastAsia="en-GB"/>
-    </w:rPr>
-  </w:style>
-  <w:style w:type="character" w:customStyle="1" w:styleId="Kop5Char">
-    <w:name w:val="Kop 5 Char"/>
-    <w:basedOn w:val="Standaardalinea-lettertype"/>
-    <w:link w:val="Kop5"/>
-    <w:uiPriority w:val="9"/>
-    <w:semiHidden/>
-    <w:rsid w:val="002A436E"/>
-    <w:rPr>
-      <w:rFonts w:eastAsia="Times New Roman" w:cs="Times New Roman"/>
-      <w:b/>
-      <w:lang w:val="en-US" w:eastAsia="en-GB"/>
-    </w:rPr>
-  </w:style>
-  <w:style w:type="character" w:customStyle="1" w:styleId="Kop6Char">
-    <w:name w:val="Kop 6 Char"/>
-    <w:basedOn w:val="Standaardalinea-lettertype"/>
-    <w:link w:val="Kop6"/>
-    <w:uiPriority w:val="9"/>
-    <w:semiHidden/>
-    <w:rsid w:val="002A436E"/>
-    <w:rPr>
-      <w:rFonts w:eastAsia="Times New Roman" w:cs="Times New Roman"/>
-      <w:b/>
-      <w:sz w:val="20"/>
-      <w:szCs w:val="20"/>
-      <w:lang w:val="en-US" w:eastAsia="en-GB"/>
-    </w:rPr>
-  </w:style>
-  <w:style w:type="paragraph" w:styleId="Titel">
-    <w:name w:val="Title"/>
-    <w:basedOn w:val="Standaard"/>
-    <w:next w:val="Standaard"/>
-    <w:link w:val="TitelChar"/>
-    <w:uiPriority w:val="10"/>
-    <w:qFormat/>
-    <w:rsid w:val="002A436E"/>
-    <w:pPr>
-      <w:contextualSpacing/>
-    </w:pPr>
-    <w:rPr>
-      <w:rFonts w:asciiTheme="majorHAnsi" w:eastAsiaTheme="majorEastAsia" w:hAnsiTheme="majorHAnsi" w:cstheme="majorBidi"/>
-      <w:spacing w:val="-10"/>
-      <w:kern w:val="28"/>
-      <w:sz w:val="56"/>
-      <w:szCs w:val="56"/>
-    </w:rPr>
-  </w:style>
-  <w:style w:type="character" w:customStyle="1" w:styleId="TitelChar">
-    <w:name w:val="Titel Char"/>
-    <w:basedOn w:val="Standaardalinea-lettertype"/>
-    <w:link w:val="Titel"/>
-    <w:uiPriority w:val="10"/>
-    <w:rsid w:val="002A436E"/>
-    <w:rPr>
-      <w:rFonts w:asciiTheme="majorHAnsi" w:eastAsiaTheme="majorEastAsia" w:hAnsiTheme="majorHAnsi" w:cstheme="majorBidi"/>
-      <w:spacing w:val="-10"/>
-      <w:kern w:val="28"/>
-      <w:sz w:val="56"/>
-      <w:szCs w:val="56"/>
-      <w:lang w:val="en-US" w:eastAsia="en-GB"/>
-    </w:rPr>
-  </w:style>
-  <w:style w:type="paragraph" w:styleId="Voetnoottekst">
-    <w:name w:val="footnote text"/>
-    <w:basedOn w:val="Standaard"/>
-    <w:link w:val="VoetnoottekstChar"/>
-    <w:uiPriority w:val="99"/>
-    <w:semiHidden/>
-    <w:unhideWhenUsed/>
-    <w:rsid w:val="002A436E"/>
-    <w:rPr>
-      <w:szCs w:val="20"/>
-    </w:rPr>
-  </w:style>
-  <w:style w:type="character" w:customStyle="1" w:styleId="VoetnoottekstChar">
-    <w:name w:val="Voetnoottekst Char"/>
-    <w:basedOn w:val="Standaardalinea-lettertype"/>
-    <w:link w:val="Voetnoottekst"/>
-    <w:uiPriority w:val="99"/>
-    <w:semiHidden/>
-    <w:rsid w:val="002A436E"/>
-    <w:rPr>
-      <w:rFonts w:eastAsia="Times New Roman" w:cs="Times New Roman"/>
-      <w:sz w:val="24"/>
-      <w:szCs w:val="20"/>
-      <w:lang w:val="en-US" w:eastAsia="en-GB"/>
-    </w:rPr>
-  </w:style>
-  <w:style w:type="character" w:styleId="Voetnootmarkering">
-    <w:name w:val="footnote reference"/>
-    <w:basedOn w:val="Standaardalinea-lettertype"/>
-    <w:uiPriority w:val="99"/>
-    <w:semiHidden/>
-    <w:unhideWhenUsed/>
-    <w:rsid w:val="002A436E"/>
-    <w:rPr>
-      <w:vertAlign w:val="superscript"/>
-    </w:rPr>
-  </w:style>
-  <w:style w:type="paragraph" w:styleId="Kopvaninhoudsopgave">
-    <w:name w:val="TOC Heading"/>
-    <w:basedOn w:val="Kop1"/>
-    <w:next w:val="Standaard"/>
-    <w:uiPriority w:val="39"/>
-    <w:unhideWhenUsed/>
-    <w:qFormat/>
-    <w:rsid w:val="002A436E"/>
-    <w:pPr>
-      <w:spacing w:before="480" w:line="276" w:lineRule="auto"/>
-      <w:outlineLvl w:val="9"/>
-    </w:pPr>
-    <w:rPr>
-      <w:rFonts w:asciiTheme="majorHAnsi" w:hAnsiTheme="majorHAnsi"/>
-      <w:b/>
-      <w:bCs/>
-      <w:color w:val="365F91" w:themeColor="accent1" w:themeShade="BF"/>
-    </w:rPr>
-  </w:style>
-  <w:style w:type="paragraph" w:styleId="Inhopg1">
-    <w:name w:val="toc 1"/>
-    <w:basedOn w:val="Standaard"/>
-    <w:next w:val="Standaard"/>
-    <w:autoRedefine/>
-    <w:uiPriority w:val="39"/>
-    <w:unhideWhenUsed/>
-    <w:rsid w:val="002A436E"/>
-    <w:pPr>
-      <w:spacing w:before="240" w:after="120"/>
-    </w:pPr>
-    <w:rPr>
-      <w:b/>
-      <w:bCs/>
-      <w:szCs w:val="20"/>
-    </w:rPr>
-  </w:style>
-  <w:style w:type="character" w:styleId="Hyperlink">
-    <w:name w:val="Hyperlink"/>
-    <w:basedOn w:val="Standaardalinea-lettertype"/>
-    <w:uiPriority w:val="99"/>
-    <w:unhideWhenUsed/>
-    <w:rsid w:val="002A436E"/>
-    <w:rPr>
-      <w:color w:val="0000FF" w:themeColor="hyperlink"/>
-      <w:u w:val="single"/>
-    </w:rPr>
-  </w:style>
-  <w:style w:type="paragraph" w:styleId="Inhopg2">
-    <w:name w:val="toc 2"/>
-    <w:basedOn w:val="Standaard"/>
-    <w:next w:val="Standaard"/>
-    <w:autoRedefine/>
-    <w:uiPriority w:val="39"/>
-    <w:unhideWhenUsed/>
-    <w:rsid w:val="002A436E"/>
-    <w:pPr>
-      <w:spacing w:before="120"/>
-      <w:ind w:left="240"/>
-    </w:pPr>
-    <w:rPr>
-      <w:i/>
-      <w:iCs/>
-      <w:szCs w:val="20"/>
-    </w:rPr>
-  </w:style>
-  <w:style w:type="paragraph" w:styleId="Inhopg3">
-    <w:name w:val="toc 3"/>
-    <w:basedOn w:val="Standaard"/>
-    <w:next w:val="Standaard"/>
-    <w:autoRedefine/>
-    <w:uiPriority w:val="39"/>
-    <w:unhideWhenUsed/>
-    <w:rsid w:val="002A436E"/>
-    <w:pPr>
-      <w:ind w:left="480"/>
-    </w:pPr>
-    <w:rPr>
-      <w:szCs w:val="20"/>
-    </w:rPr>
-  </w:style>
-  <w:style w:type="paragraph" w:styleId="Inhopg4">
-    <w:name w:val="toc 4"/>
-    <w:basedOn w:val="Standaard"/>
-    <w:next w:val="Standaard"/>
-    <w:autoRedefine/>
-    <w:uiPriority w:val="39"/>
-    <w:unhideWhenUsed/>
-    <w:rsid w:val="002A436E"/>
-    <w:pPr>
-      <w:ind w:left="720"/>
-    </w:pPr>
-    <w:rPr>
-      <w:szCs w:val="20"/>
-    </w:rPr>
-  </w:style>
-  <w:style w:type="paragraph" w:styleId="Inhopg5">
-    <w:name w:val="toc 5"/>
-    <w:basedOn w:val="Standaard"/>
-    <w:next w:val="Standaard"/>
-    <w:autoRedefine/>
-    <w:uiPriority w:val="39"/>
-    <w:semiHidden/>
-    <w:unhideWhenUsed/>
-    <w:rsid w:val="002A436E"/>
-    <w:pPr>
-      <w:ind w:left="960"/>
-    </w:pPr>
-    <w:rPr>
-      <w:szCs w:val="20"/>
-    </w:rPr>
-  </w:style>
-  <w:style w:type="paragraph" w:styleId="Inhopg6">
-    <w:name w:val="toc 6"/>
-    <w:basedOn w:val="Standaard"/>
-    <w:next w:val="Standaard"/>
-    <w:autoRedefine/>
-    <w:uiPriority w:val="39"/>
-    <w:semiHidden/>
-    <w:unhideWhenUsed/>
-    <w:rsid w:val="002A436E"/>
-    <w:pPr>
-      <w:ind w:left="1200"/>
-    </w:pPr>
-    <w:rPr>
-      <w:szCs w:val="20"/>
-    </w:rPr>
-  </w:style>
-  <w:style w:type="paragraph" w:styleId="Inhopg7">
-    <w:name w:val="toc 7"/>
-    <w:basedOn w:val="Standaard"/>
-    <w:next w:val="Standaard"/>
-    <w:autoRedefine/>
-    <w:uiPriority w:val="39"/>
-    <w:semiHidden/>
-    <w:unhideWhenUsed/>
-    <w:rsid w:val="002A436E"/>
-    <w:pPr>
-      <w:ind w:left="1440"/>
-    </w:pPr>
-    <w:rPr>
-      <w:szCs w:val="20"/>
-    </w:rPr>
-  </w:style>
-  <w:style w:type="paragraph" w:styleId="Inhopg8">
-    <w:name w:val="toc 8"/>
-    <w:basedOn w:val="Standaard"/>
-    <w:next w:val="Standaard"/>
-    <w:autoRedefine/>
-    <w:uiPriority w:val="39"/>
-    <w:semiHidden/>
-    <w:unhideWhenUsed/>
-    <w:rsid w:val="002A436E"/>
-    <w:pPr>
-      <w:ind w:left="1680"/>
-    </w:pPr>
-    <w:rPr>
-      <w:szCs w:val="20"/>
-    </w:rPr>
-  </w:style>
-  <w:style w:type="paragraph" w:styleId="Inhopg9">
-    <w:name w:val="toc 9"/>
-    <w:basedOn w:val="Standaard"/>
-    <w:next w:val="Standaard"/>
-    <w:autoRedefine/>
-    <w:uiPriority w:val="39"/>
-    <w:semiHidden/>
-    <w:unhideWhenUsed/>
-    <w:rsid w:val="002A436E"/>
-    <w:pPr>
-      <w:ind w:left="1920"/>
-    </w:pPr>
-    <w:rPr>
-      <w:szCs w:val="20"/>
-    </w:rPr>
-  </w:style>
-  <w:style w:type="paragraph" w:styleId="Lijstalinea">
-    <w:name w:val="List Paragraph"/>
-    <w:basedOn w:val="Standaard"/>
-    <w:uiPriority w:val="34"/>
-    <w:qFormat/>
-    <w:rsid w:val="002A436E"/>
-    <w:pPr>
-      <w:ind w:left="720"/>
-      <w:contextualSpacing/>
-    </w:pPr>
-  </w:style>
-  <w:style w:type="paragraph" w:styleId="Koptekst">
-    <w:name w:val="header"/>
-    <w:basedOn w:val="Standaard"/>
-    <w:link w:val="KoptekstChar"/>
-    <w:uiPriority w:val="99"/>
-    <w:unhideWhenUsed/>
-    <w:rsid w:val="002A436E"/>
-    <w:pPr>
-      <w:tabs>
-        <w:tab w:val="center" w:pos="4680"/>
-        <w:tab w:val="right" w:pos="9360"/>
-      </w:tabs>
-    </w:pPr>
-  </w:style>
-  <w:style w:type="character" w:customStyle="1" w:styleId="KoptekstChar">
-    <w:name w:val="Koptekst Char"/>
-    <w:basedOn w:val="Standaardalinea-lettertype"/>
-    <w:link w:val="Koptekst"/>
-    <w:uiPriority w:val="99"/>
-    <w:rsid w:val="002A436E"/>
-    <w:rPr>
-      <w:rFonts w:eastAsia="Times New Roman" w:cs="Times New Roman"/>
-      <w:sz w:val="24"/>
-      <w:szCs w:val="24"/>
-      <w:lang w:val="en-US" w:eastAsia="en-GB"/>
-    </w:rPr>
-  </w:style>
-  <w:style w:type="paragraph" w:styleId="Voettekst">
-    <w:name w:val="footer"/>
-    <w:basedOn w:val="Standaard"/>
-    <w:link w:val="VoettekstChar"/>
-    <w:uiPriority w:val="99"/>
-    <w:unhideWhenUsed/>
-    <w:rsid w:val="002A436E"/>
-    <w:pPr>
-      <w:tabs>
-        <w:tab w:val="center" w:pos="4680"/>
-        <w:tab w:val="right" w:pos="9360"/>
-      </w:tabs>
-    </w:pPr>
-  </w:style>
-  <w:style w:type="character" w:customStyle="1" w:styleId="VoettekstChar">
-    <w:name w:val="Voettekst Char"/>
-    <w:basedOn w:val="Standaardalinea-lettertype"/>
-    <w:link w:val="Voettekst"/>
-    <w:uiPriority w:val="99"/>
-    <w:rsid w:val="002A436E"/>
-    <w:rPr>
-      <w:rFonts w:eastAsia="Times New Roman" w:cs="Times New Roman"/>
-      <w:sz w:val="24"/>
-      <w:szCs w:val="24"/>
-      <w:lang w:val="en-US" w:eastAsia="en-GB"/>
-    </w:rPr>
-  </w:style>
-  <w:style w:type="character" w:styleId="Paginanummer">
-    <w:name w:val="page number"/>
-    <w:basedOn w:val="Standaardalinea-lettertype"/>
-    <w:uiPriority w:val="99"/>
-    <w:semiHidden/>
-    <w:unhideWhenUsed/>
-    <w:rsid w:val="002A436E"/>
-  </w:style>
-  <w:style w:type="paragraph" w:styleId="Geenafstand">
-    <w:name w:val="No Spacing"/>
-    <w:link w:val="GeenafstandChar"/>
-    <w:uiPriority w:val="1"/>
-    <w:qFormat/>
-    <w:rsid w:val="002A436E"/>
-    <w:pPr>
-      <w:spacing w:after="0" w:line="240" w:lineRule="auto"/>
-    </w:pPr>
-    <w:rPr>
-      <w:rFonts w:ascii="Calibri" w:eastAsiaTheme="minorEastAsia" w:hAnsi="Calibri" w:cs="Calibri"/>
-      <w:lang w:val="en-US" w:eastAsia="zh-CN"/>
-    </w:rPr>
-  </w:style>
-  <w:style w:type="character" w:customStyle="1" w:styleId="GeenafstandChar">
-    <w:name w:val="Geen afstand Char"/>
-    <w:basedOn w:val="Standaardalinea-lettertype"/>
-    <w:link w:val="Geenafstand"/>
-    <w:uiPriority w:val="1"/>
-    <w:rsid w:val="002A436E"/>
-    <w:rPr>
-      <w:rFonts w:ascii="Calibri" w:eastAsiaTheme="minorEastAsia" w:hAnsi="Calibri" w:cs="Calibri"/>
-      <w:lang w:val="en-US" w:eastAsia="zh-CN"/>
-    </w:rPr>
-  </w:style>
-  <w:style w:type="paragraph" w:styleId="Ondertitel">
-    <w:name w:val="Subtitle"/>
-    <w:basedOn w:val="Standaard"/>
-    <w:next w:val="Standaard"/>
-    <w:link w:val="OndertitelChar"/>
-    <w:uiPriority w:val="11"/>
-    <w:qFormat/>
-    <w:rsid w:val="002A436E"/>
-    <w:pPr>
-      <w:keepNext/>
-      <w:keepLines/>
-      <w:spacing w:before="360" w:after="80"/>
-    </w:pPr>
-    <w:rPr>
-      <w:rFonts w:ascii="Georgia" w:eastAsia="Georgia" w:hAnsi="Georgia" w:cs="Georgia"/>
-      <w:i/>
-      <w:color w:val="666666"/>
-      <w:sz w:val="48"/>
-      <w:szCs w:val="48"/>
-    </w:rPr>
-  </w:style>
-  <w:style w:type="character" w:customStyle="1" w:styleId="OndertitelChar">
-    <w:name w:val="Ondertitel Char"/>
-    <w:basedOn w:val="Standaardalinea-lettertype"/>
-    <w:link w:val="Ondertitel"/>
-    <w:uiPriority w:val="11"/>
-    <w:rsid w:val="002A436E"/>
-    <w:rPr>
-      <w:rFonts w:ascii="Georgia" w:eastAsia="Georgia" w:hAnsi="Georgia" w:cs="Georgia"/>
-      <w:i/>
-      <w:color w:val="666666"/>
-      <w:sz w:val="48"/>
-      <w:szCs w:val="48"/>
-      <w:lang w:val="en-US" w:eastAsia="en-GB"/>
-    </w:rPr>
-  </w:style>
-  <w:style w:type="paragraph" w:styleId="Normaalweb">
-    <w:name w:val="Normal (Web)"/>
-    <w:basedOn w:val="Standaard"/>
-    <w:uiPriority w:val="99"/>
-    <w:unhideWhenUsed/>
-    <w:rsid w:val="002A436E"/>
-    <w:pPr>
-      <w:spacing w:before="100" w:beforeAutospacing="1" w:after="100" w:afterAutospacing="1"/>
-    </w:pPr>
-    <w:rPr>
-      <w:rFonts w:ascii="Times New Roman" w:hAnsi="Times New Roman"/>
-    </w:rPr>
-  </w:style>
-  <w:style w:type="paragraph" w:customStyle="1" w:styleId="Title1">
-    <w:name w:val="Title1"/>
-    <w:basedOn w:val="Standaard"/>
-    <w:rsid w:val="002A436E"/>
-    <w:pPr>
-      <w:spacing w:before="100" w:beforeAutospacing="1" w:after="100" w:afterAutospacing="1"/>
-    </w:pPr>
-    <w:rPr>
-      <w:rFonts w:ascii="Times New Roman" w:hAnsi="Times New Roman"/>
-    </w:rPr>
-  </w:style>
-  <w:style w:type="character" w:styleId="Zwaar">
-    <w:name w:val="Strong"/>
-    <w:basedOn w:val="Standaardalinea-lettertype"/>
-    <w:uiPriority w:val="22"/>
-    <w:qFormat/>
-    <w:rsid w:val="002A436E"/>
-    <w:rPr>
-      <w:b/>
-      <w:bCs/>
-    </w:rPr>
-  </w:style>
-  <w:style w:type="character" w:styleId="Nadruk">
-    <w:name w:val="Emphasis"/>
-    <w:basedOn w:val="Standaardalinea-lettertype"/>
-    <w:uiPriority w:val="20"/>
-    <w:qFormat/>
-    <w:rsid w:val="002A436E"/>
-    <w:rPr>
-      <w:i/>
-      <w:iCs/>
-    </w:rPr>
-  </w:style>
-  <w:style w:type="character" w:styleId="HTMLCode">
-    <w:name w:val="HTML Code"/>
-    <w:basedOn w:val="Standaardalinea-lettertype"/>
-    <w:uiPriority w:val="99"/>
-    <w:semiHidden/>
-    <w:unhideWhenUsed/>
-    <w:rsid w:val="002A436E"/>
-    <w:rPr>
-      <w:rFonts w:ascii="Courier New" w:eastAsia="Times New Roman" w:hAnsi="Courier New" w:cs="Courier New"/>
-      <w:sz w:val="20"/>
-      <w:szCs w:val="20"/>
-    </w:rPr>
-  </w:style>
-  <w:style w:type="table" w:styleId="Tabelraster">
-    <w:name w:val="Table Grid"/>
-    <w:basedOn w:val="Standaardtabel"/>
-    <w:uiPriority w:val="39"/>
-    <w:rsid w:val="002A436E"/>
-    <w:pPr>
-      <w:spacing w:after="0" w:line="240" w:lineRule="auto"/>
-    </w:pPr>
-    <w:rPr>
-      <w:rFonts w:ascii="Calibri" w:eastAsia="Calibri" w:hAnsi="Calibri" w:cs="Calibri"/>
-      <w:sz w:val="20"/>
-      <w:szCs w:val="20"/>
-      <w:lang w:val="en-US" w:eastAsia="en-GB"/>
-    </w:rPr>
-    <w:tblPr>
-      <w:tblBorders>
-        <w:top w:val="single" w:sz="4" w:space="0" w:color="auto"/>
-        <w:left w:val="single" w:sz="4" w:space="0" w:color="auto"/>
-        <w:bottom w:val="single" w:sz="4" w:space="0" w:color="auto"/>
-        <w:right w:val="single" w:sz="4" w:space="0" w:color="auto"/>
-        <w:insideH w:val="single" w:sz="4" w:space="0" w:color="auto"/>
-        <w:insideV w:val="single" w:sz="4" w:space="0" w:color="auto"/>
-      </w:tblBorders>
-    </w:tblPr>
-  </w:style>
-  <w:style w:type="table" w:customStyle="1" w:styleId="GridTable4Accent3">
-    <w:name w:val="Grid Table 4 Accent 3"/>
-    <w:basedOn w:val="Standaardtabel"/>
-    <w:uiPriority w:val="49"/>
-    <w:rsid w:val="002A436E"/>
-    <w:pPr>
-      <w:spacing w:after="0" w:line="240" w:lineRule="auto"/>
-    </w:pPr>
-    <w:rPr>
-      <w:rFonts w:ascii="Calibri" w:eastAsia="Calibri" w:hAnsi="Calibri" w:cs="Calibri"/>
-      <w:sz w:val="20"/>
-      <w:szCs w:val="20"/>
-      <w:lang w:val="en-US" w:eastAsia="en-GB"/>
-    </w:rPr>
-    <w:tblPr>
-      <w:tblStyleRowBandSize w:val="1"/>
-      <w:tblStyleColBandSize w:val="1"/>
-      <w:tblBorders>
-        <w:top w:val="single" w:sz="4" w:space="0" w:color="C2D69B" w:themeColor="accent3" w:themeTint="99"/>
-        <w:left w:val="single" w:sz="4" w:space="0" w:color="C2D69B" w:themeColor="accent3" w:themeTint="99"/>
-        <w:bottom w:val="single" w:sz="4" w:space="0" w:color="C2D69B" w:themeColor="accent3" w:themeTint="99"/>
-        <w:right w:val="single" w:sz="4" w:space="0" w:color="C2D69B" w:themeColor="accent3" w:themeTint="99"/>
-        <w:insideH w:val="single" w:sz="4" w:space="0" w:color="C2D69B" w:themeColor="accent3" w:themeTint="99"/>
-        <w:insideV w:val="single" w:sz="4" w:space="0" w:color="C2D69B" w:themeColor="accent3" w:themeTint="99"/>
-      </w:tblBorders>
-    </w:tblPr>
-    <w:tblStylePr w:type="firstRow">
-      <w:rPr>
-        <w:b/>
-        <w:bCs/>
-        <w:color w:val="FFFFFF" w:themeColor="background1"/>
-      </w:rPr>
-      <w:tblPr/>
-      <w:tcPr>
-        <w:tcBorders>
-          <w:top w:val="single" w:sz="4" w:space="0" w:color="9BBB59" w:themeColor="accent3"/>
-          <w:left w:val="single" w:sz="4" w:space="0" w:color="9BBB59" w:themeColor="accent3"/>
-          <w:bottom w:val="single" w:sz="4" w:space="0" w:color="9BBB59" w:themeColor="accent3"/>
-          <w:right w:val="single" w:sz="4" w:space="0" w:color="9BBB59" w:themeColor="accent3"/>
-          <w:insideH w:val="nil"/>
-          <w:insideV w:val="nil"/>
-        </w:tcBorders>
-        <w:shd w:val="clear" w:color="auto" w:fill="9BBB59" w:themeFill="accent3"/>
-      </w:tcPr>
-    </w:tblStylePr>
-    <w:tblStylePr w:type="lastRow">
-      <w:rPr>
-        <w:b/>
-        <w:bCs/>
-      </w:rPr>
-      <w:tblPr/>
-      <w:tcPr>
-        <w:tcBorders>
-          <w:top w:val="double" w:sz="4" w:space="0" w:color="9BBB59" w:themeColor="accent3"/>
-        </w:tcBorders>
-      </w:tcPr>
-    </w:tblStylePr>
-    <w:tblStylePr w:type="firstCol">
-      <w:rPr>
-        <w:b/>
-        <w:bCs/>
-      </w:rPr>
-    </w:tblStylePr>
-    <w:tblStylePr w:type="lastCol">
-      <w:rPr>
-        <w:b/>
-        <w:bCs/>
-      </w:rPr>
-    </w:tblStylePr>
-    <w:tblStylePr w:type="band1Vert">
-      <w:tblPr/>
-      <w:tcPr>
-        <w:shd w:val="clear" w:color="auto" w:fill="EAF1DD" w:themeFill="accent3" w:themeFillTint="33"/>
-      </w:tcPr>
-    </w:tblStylePr>
-    <w:tblStylePr w:type="band1Horz">
-      <w:tblPr/>
-      <w:tcPr>
-        <w:shd w:val="clear" w:color="auto" w:fill="EAF1DD" w:themeFill="accent3" w:themeFillTint="33"/>
-      </w:tcPr>
-    </w:tblStylePr>
-  </w:style>
-  <w:style w:type="table" w:customStyle="1" w:styleId="GridTable4Accent5">
-    <w:name w:val="Grid Table 4 Accent 5"/>
-    <w:basedOn w:val="Standaardtabel"/>
-    <w:uiPriority w:val="49"/>
-    <w:rsid w:val="002A436E"/>
-    <w:pPr>
-      <w:spacing w:after="0" w:line="240" w:lineRule="auto"/>
-    </w:pPr>
-    <w:rPr>
-      <w:rFonts w:ascii="Calibri" w:eastAsia="Calibri" w:hAnsi="Calibri" w:cs="Calibri"/>
-      <w:sz w:val="20"/>
-      <w:szCs w:val="20"/>
-      <w:lang w:val="en-US" w:eastAsia="en-GB"/>
-    </w:rPr>
-    <w:tblPr>
-      <w:tblStyleRowBandSize w:val="1"/>
-      <w:tblStyleColBandSize w:val="1"/>
-      <w:tblBorders>
-        <w:top w:val="single" w:sz="4" w:space="0" w:color="92CDDC" w:themeColor="accent5" w:themeTint="99"/>
-        <w:left w:val="single" w:sz="4" w:space="0" w:color="92CDDC" w:themeColor="accent5" w:themeTint="99"/>
-        <w:bottom w:val="single" w:sz="4" w:space="0" w:color="92CDDC" w:themeColor="accent5" w:themeTint="99"/>
-        <w:right w:val="single" w:sz="4" w:space="0" w:color="92CDDC" w:themeColor="accent5" w:themeTint="99"/>
-        <w:insideH w:val="single" w:sz="4" w:space="0" w:color="92CDDC" w:themeColor="accent5" w:themeTint="99"/>
-        <w:insideV w:val="single" w:sz="4" w:space="0" w:color="92CDDC" w:themeColor="accent5" w:themeTint="99"/>
-      </w:tblBorders>
-    </w:tblPr>
-    <w:tblStylePr w:type="firstRow">
-      <w:rPr>
-        <w:b/>
-        <w:bCs/>
-        <w:color w:val="FFFFFF" w:themeColor="background1"/>
-      </w:rPr>
-      <w:tblPr/>
-      <w:tcPr>
-        <w:tcBorders>
-          <w:top w:val="single" w:sz="4" w:space="0" w:color="4BACC6" w:themeColor="accent5"/>
-          <w:left w:val="single" w:sz="4" w:space="0" w:color="4BACC6" w:themeColor="accent5"/>
-          <w:bottom w:val="single" w:sz="4" w:space="0" w:color="4BACC6" w:themeColor="accent5"/>
-          <w:right w:val="single" w:sz="4" w:space="0" w:color="4BACC6" w:themeColor="accent5"/>
-          <w:insideH w:val="nil"/>
-          <w:insideV w:val="nil"/>
-        </w:tcBorders>
-        <w:shd w:val="clear" w:color="auto" w:fill="4BACC6" w:themeFill="accent5"/>
-      </w:tcPr>
-    </w:tblStylePr>
-    <w:tblStylePr w:type="lastRow">
-      <w:rPr>
-        <w:b/>
-        <w:bCs/>
-      </w:rPr>
-      <w:tblPr/>
-      <w:tcPr>
-        <w:tcBorders>
-          <w:top w:val="double" w:sz="4" w:space="0" w:color="4BACC6" w:themeColor="accent5"/>
-        </w:tcBorders>
-      </w:tcPr>
-    </w:tblStylePr>
-    <w:tblStylePr w:type="firstCol">
-      <w:rPr>
-        <w:b/>
-        <w:bCs/>
-      </w:rPr>
-    </w:tblStylePr>
-    <w:tblStylePr w:type="lastCol">
-      <w:rPr>
-        <w:b/>
-        <w:bCs/>
-      </w:rPr>
-    </w:tblStylePr>
-    <w:tblStylePr w:type="band1Vert">
-      <w:tblPr/>
-      <w:tcPr>
-        <w:shd w:val="clear" w:color="auto" w:fill="DAEEF3" w:themeFill="accent5" w:themeFillTint="33"/>
-      </w:tcPr>
-    </w:tblStylePr>
-    <w:tblStylePr w:type="band1Horz">
-      <w:tblPr/>
-      <w:tcPr>
-        <w:shd w:val="clear" w:color="auto" w:fill="DAEEF3" w:themeFill="accent5" w:themeFillTint="33"/>
-      </w:tcPr>
-    </w:tblStylePr>
-  </w:style>
-  <w:style w:type="table" w:customStyle="1" w:styleId="GridTable2Accent1">
-    <w:name w:val="Grid Table 2 Accent 1"/>
-    <w:basedOn w:val="Standaardtabel"/>
-    <w:uiPriority w:val="47"/>
-    <w:rsid w:val="002A436E"/>
-    <w:pPr>
-      <w:spacing w:after="0" w:line="240" w:lineRule="auto"/>
-    </w:pPr>
-    <w:rPr>
-      <w:rFonts w:ascii="Calibri" w:eastAsia="Calibri" w:hAnsi="Calibri" w:cs="Calibri"/>
-      <w:sz w:val="20"/>
-      <w:szCs w:val="20"/>
-      <w:lang w:val="en-US" w:eastAsia="en-GB"/>
-    </w:rPr>
-    <w:tblPr>
-      <w:tblStyleRowBandSize w:val="1"/>
-      <w:tblStyleColBandSize w:val="1"/>
-      <w:tblBorders>
-        <w:top w:val="single" w:sz="2" w:space="0" w:color="95B3D7" w:themeColor="accent1" w:themeTint="99"/>
-        <w:bottom w:val="single" w:sz="2" w:space="0" w:color="95B3D7" w:themeColor="accent1" w:themeTint="99"/>
-        <w:insideH w:val="single" w:sz="2" w:space="0" w:color="95B3D7" w:themeColor="accent1" w:themeTint="99"/>
-        <w:insideV w:val="single" w:sz="2" w:space="0" w:color="95B3D7" w:themeColor="accent1" w:themeTint="99"/>
-      </w:tblBorders>
-    </w:tblPr>
-    <w:tblStylePr w:type="firstRow">
-      <w:rPr>
-        <w:b/>
-        <w:bCs/>
-      </w:rPr>
-      <w:tblPr/>
-      <w:tcPr>
-        <w:tcBorders>
-          <w:top w:val="nil"/>
-          <w:bottom w:val="single" w:sz="12" w:space="0" w:color="95B3D7" w:themeColor="accent1" w:themeTint="99"/>
-          <w:insideH w:val="nil"/>
-          <w:insideV w:val="nil"/>
-        </w:tcBorders>
-        <w:shd w:val="clear" w:color="auto" w:fill="FFFFFF" w:themeFill="background1"/>
-      </w:tcPr>
-    </w:tblStylePr>
-    <w:tblStylePr w:type="lastRow">
-      <w:rPr>
-        <w:b/>
-        <w:bCs/>
-      </w:rPr>
-      <w:tblPr/>
-      <w:tcPr>
-        <w:tcBorders>
-          <w:top w:val="double" w:sz="2" w:space="0" w:color="95B3D7" w:themeColor="accent1" w:themeTint="99"/>
-          <w:bottom w:val="nil"/>
-          <w:insideH w:val="nil"/>
-          <w:insideV w:val="nil"/>
-        </w:tcBorders>
-        <w:shd w:val="clear" w:color="auto" w:fill="FFFFFF" w:themeFill="background1"/>
-      </w:tcPr>
-    </w:tblStylePr>
-    <w:tblStylePr w:type="firstCol">
-      <w:rPr>
-        <w:b/>
-        <w:bCs/>
-      </w:rPr>
-    </w:tblStylePr>
-    <w:tblStylePr w:type="lastCol">
-      <w:rPr>
-        <w:b/>
-        <w:bCs/>
-      </w:rPr>
-    </w:tblStylePr>
-    <w:tblStylePr w:type="band1Vert">
-      <w:tblPr/>
-      <w:tcPr>
-        <w:shd w:val="clear" w:color="auto" w:fill="DBE5F1" w:themeFill="accent1" w:themeFillTint="33"/>
-      </w:tcPr>
-    </w:tblStylePr>
-    <w:tblStylePr w:type="band1Horz">
-      <w:tblPr/>
-      <w:tcPr>
-        <w:shd w:val="clear" w:color="auto" w:fill="DBE5F1" w:themeFill="accent1" w:themeFillTint="33"/>
-      </w:tcPr>
-    </w:tblStylePr>
-  </w:style>
-  <w:style w:type="table" w:customStyle="1" w:styleId="GridTable5DarkAccent5">
-    <w:name w:val="Grid Table 5 Dark Accent 5"/>
-    <w:basedOn w:val="Standaardtabel"/>
-    <w:uiPriority w:val="50"/>
-    <w:rsid w:val="002A436E"/>
-    <w:pPr>
-      <w:spacing w:after="0" w:line="240" w:lineRule="auto"/>
-    </w:pPr>
-    <w:rPr>
-      <w:rFonts w:ascii="Calibri" w:eastAsia="Calibri" w:hAnsi="Calibri" w:cs="Calibri"/>
-      <w:sz w:val="20"/>
-      <w:szCs w:val="20"/>
-      <w:lang w:val="en-US" w:eastAsia="en-GB"/>
-    </w:rPr>
-    <w:tblPr>
-      <w:tblStyleRowBandSize w:val="1"/>
-      <w:tblStyleColBandSize w:val="1"/>
-      <w:tblBorders>
-        <w:top w:val="single" w:sz="4" w:space="0" w:color="FFFFFF" w:themeColor="background1"/>
-        <w:left w:val="single" w:sz="4" w:space="0" w:color="FFFFFF" w:themeColor="background1"/>
-        <w:bottom w:val="single" w:sz="4" w:space="0" w:color="FFFFFF" w:themeColor="background1"/>
-        <w:right w:val="single" w:sz="4" w:space="0" w:color="FFFFFF" w:themeColor="background1"/>
-        <w:insideH w:val="single" w:sz="4" w:space="0" w:color="FFFFFF" w:themeColor="background1"/>
-        <w:insideV w:val="single" w:sz="4" w:space="0" w:color="FFFFFF" w:themeColor="background1"/>
-      </w:tblBorders>
-    </w:tblPr>
-    <w:tcPr>
-      <w:shd w:val="clear" w:color="auto" w:fill="DAEEF3" w:themeFill="accent5" w:themeFillTint="33"/>
-    </w:tcPr>
-    <w:tblStylePr w:type="firstRow">
-      <w:rPr>
-        <w:b/>
-        <w:bCs/>
-        <w:color w:val="FFFFFF" w:themeColor="background1"/>
-      </w:rPr>
-      <w:tblPr/>
-      <w:tcPr>
-        <w:tcBorders>
-          <w:top w:val="single" w:sz="4" w:space="0" w:color="FFFFFF" w:themeColor="background1"/>
-          <w:left w:val="single" w:sz="4" w:space="0" w:color="FFFFFF" w:themeColor="background1"/>
-          <w:right w:val="single" w:sz="4" w:space="0" w:color="FFFFFF" w:themeColor="background1"/>
-          <w:insideH w:val="nil"/>
-          <w:insideV w:val="nil"/>
-        </w:tcBorders>
-        <w:shd w:val="clear" w:color="auto" w:fill="4BACC6" w:themeFill="accent5"/>
-      </w:tcPr>
-    </w:tblStylePr>
-    <w:tblStylePr w:type="lastRow">
-      <w:rPr>
-        <w:b/>
-        <w:bCs/>
-        <w:color w:val="FFFFFF" w:themeColor="background1"/>
-      </w:rPr>
-      <w:tblPr/>
-      <w:tcPr>
-        <w:tcBorders>
-          <w:left w:val="single" w:sz="4" w:space="0" w:color="FFFFFF" w:themeColor="background1"/>
-          <w:bottom w:val="single" w:sz="4" w:space="0" w:color="FFFFFF" w:themeColor="background1"/>
-          <w:right w:val="single" w:sz="4" w:space="0" w:color="FFFFFF" w:themeColor="background1"/>
-          <w:insideH w:val="nil"/>
-          <w:insideV w:val="nil"/>
-        </w:tcBorders>
-        <w:shd w:val="clear" w:color="auto" w:fill="4BACC6" w:themeFill="accent5"/>
-      </w:tcPr>
-    </w:tblStylePr>
-    <w:tblStylePr w:type="firstCol">
-      <w:rPr>
-        <w:b/>
-        <w:bCs/>
-        <w:color w:val="FFFFFF" w:themeColor="background1"/>
-      </w:rPr>
-      <w:tblPr/>
-      <w:tcPr>
-        <w:tcBorders>
-          <w:top w:val="single" w:sz="4" w:space="0" w:color="FFFFFF" w:themeColor="background1"/>
-          <w:left w:val="single" w:sz="4" w:space="0" w:color="FFFFFF" w:themeColor="background1"/>
-          <w:bottom w:val="single" w:sz="4" w:space="0" w:color="FFFFFF" w:themeColor="background1"/>
-          <w:insideV w:val="nil"/>
-        </w:tcBorders>
-        <w:shd w:val="clear" w:color="auto" w:fill="4BACC6" w:themeFill="accent5"/>
-      </w:tcPr>
-    </w:tblStylePr>
-    <w:tblStylePr w:type="lastCol">
-      <w:rPr>
-        <w:b/>
-        <w:bCs/>
-        <w:color w:val="FFFFFF" w:themeColor="background1"/>
-      </w:rPr>
-      <w:tblPr/>
-      <w:tcPr>
-        <w:tcBorders>
-          <w:top w:val="single" w:sz="4" w:space="0" w:color="FFFFFF" w:themeColor="background1"/>
-          <w:bottom w:val="single" w:sz="4" w:space="0" w:color="FFFFFF" w:themeColor="background1"/>
-          <w:right w:val="single" w:sz="4" w:space="0" w:color="FFFFFF" w:themeColor="background1"/>
-          <w:insideV w:val="nil"/>
-        </w:tcBorders>
-        <w:shd w:val="clear" w:color="auto" w:fill="4BACC6" w:themeFill="accent5"/>
-      </w:tcPr>
-    </w:tblStylePr>
-    <w:tblStylePr w:type="band1Vert">
-      <w:tblPr/>
-      <w:tcPr>
-        <w:shd w:val="clear" w:color="auto" w:fill="B6DDE8" w:themeFill="accent5" w:themeFillTint="66"/>
-      </w:tcPr>
-    </w:tblStylePr>
-    <w:tblStylePr w:type="band1Horz">
-      <w:tblPr/>
-      <w:tcPr>
-        <w:shd w:val="clear" w:color="auto" w:fill="B6DDE8" w:themeFill="accent5" w:themeFillTint="66"/>
-      </w:tcPr>
-    </w:tblStylePr>
-  </w:style>
-  <w:style w:type="table" w:customStyle="1" w:styleId="ListTable3Accent5">
-    <w:name w:val="List Table 3 Accent 5"/>
-    <w:basedOn w:val="Standaardtabel"/>
-    <w:uiPriority w:val="48"/>
-    <w:rsid w:val="002A436E"/>
-    <w:pPr>
-      <w:spacing w:after="0" w:line="240" w:lineRule="auto"/>
-    </w:pPr>
-    <w:rPr>
-      <w:rFonts w:ascii="Calibri" w:eastAsia="Calibri" w:hAnsi="Calibri" w:cs="Calibri"/>
-      <w:sz w:val="20"/>
-      <w:szCs w:val="20"/>
-      <w:lang w:val="en-US" w:eastAsia="en-GB"/>
-    </w:rPr>
-    <w:tblPr>
-      <w:tblStyleRowBandSize w:val="1"/>
-      <w:tblStyleColBandSize w:val="1"/>
-      <w:tblBorders>
-        <w:top w:val="single" w:sz="4" w:space="0" w:color="4BACC6" w:themeColor="accent5"/>
-        <w:left w:val="single" w:sz="4" w:space="0" w:color="4BACC6" w:themeColor="accent5"/>
-        <w:bottom w:val="single" w:sz="4" w:space="0" w:color="4BACC6" w:themeColor="accent5"/>
-        <w:right w:val="single" w:sz="4" w:space="0" w:color="4BACC6" w:themeColor="accent5"/>
-      </w:tblBorders>
-    </w:tblPr>
-    <w:tblStylePr w:type="firstRow">
-      <w:rPr>
-        <w:b/>
-        <w:bCs/>
-        <w:color w:val="FFFFFF" w:themeColor="background1"/>
-      </w:rPr>
-      <w:tblPr/>
-      <w:tcPr>
-        <w:shd w:val="clear" w:color="auto" w:fill="4BACC6" w:themeFill="accent5"/>
-      </w:tcPr>
-    </w:tblStylePr>
-    <w:tblStylePr w:type="lastRow">
-      <w:rPr>
-        <w:b/>
-        <w:bCs/>
-      </w:rPr>
-      <w:tblPr/>
-      <w:tcPr>
-        <w:tcBorders>
-          <w:top w:val="double" w:sz="4" w:space="0" w:color="4BACC6" w:themeColor="accent5"/>
-        </w:tcBorders>
-        <w:shd w:val="clear" w:color="auto" w:fill="FFFFFF" w:themeFill="background1"/>
-      </w:tcPr>
-    </w:tblStylePr>
-    <w:tblStylePr w:type="firstCol">
-      <w:rPr>
-        <w:b/>
-        <w:bCs/>
-      </w:rPr>
-      <w:tblPr/>
-      <w:tcPr>
-        <w:tcBorders>
-          <w:right w:val="nil"/>
-        </w:tcBorders>
-        <w:shd w:val="clear" w:color="auto" w:fill="FFFFFF" w:themeFill="background1"/>
-      </w:tcPr>
-    </w:tblStylePr>
-    <w:tblStylePr w:type="lastCol">
-      <w:rPr>
-        <w:b/>
-        <w:bCs/>
-      </w:rPr>
-      <w:tblPr/>
-      <w:tcPr>
-        <w:tcBorders>
-          <w:left w:val="nil"/>
-        </w:tcBorders>
-        <w:shd w:val="clear" w:color="auto" w:fill="FFFFFF" w:themeFill="background1"/>
-      </w:tcPr>
-    </w:tblStylePr>
-    <w:tblStylePr w:type="band1Vert">
-      <w:tblPr/>
-      <w:tcPr>
-        <w:tcBorders>
-          <w:left w:val="single" w:sz="4" w:space="0" w:color="4BACC6" w:themeColor="accent5"/>
-          <w:right w:val="single" w:sz="4" w:space="0" w:color="4BACC6" w:themeColor="accent5"/>
-        </w:tcBorders>
-      </w:tcPr>
-    </w:tblStylePr>
-    <w:tblStylePr w:type="band1Horz">
-      <w:tblPr/>
-      <w:tcPr>
-        <w:tcBorders>
-          <w:top w:val="single" w:sz="4" w:space="0" w:color="4BACC6" w:themeColor="accent5"/>
-          <w:bottom w:val="single" w:sz="4" w:space="0" w:color="4BACC6" w:themeColor="accent5"/>
-          <w:insideH w:val="nil"/>
-        </w:tcBorders>
-      </w:tcPr>
-    </w:tblStylePr>
-    <w:tblStylePr w:type="neCell">
-      <w:tblPr/>
-      <w:tcPr>
-        <w:tcBorders>
-          <w:left w:val="nil"/>
-          <w:bottom w:val="nil"/>
-        </w:tcBorders>
-      </w:tcPr>
-    </w:tblStylePr>
-    <w:tblStylePr w:type="nwCell">
-      <w:tblPr/>
-      <w:tcPr>
-        <w:tcBorders>
-          <w:bottom w:val="nil"/>
-          <w:right w:val="nil"/>
-        </w:tcBorders>
-      </w:tcPr>
-    </w:tblStylePr>
-    <w:tblStylePr w:type="seCell">
-      <w:tblPr/>
-      <w:tcPr>
-        <w:tcBorders>
-          <w:top w:val="double" w:sz="4" w:space="0" w:color="4BACC6" w:themeColor="accent5"/>
-          <w:left w:val="nil"/>
-        </w:tcBorders>
-      </w:tcPr>
-    </w:tblStylePr>
-    <w:tblStylePr w:type="swCell">
-      <w:tblPr/>
-      <w:tcPr>
-        <w:tcBorders>
-          <w:top w:val="double" w:sz="4" w:space="0" w:color="4BACC6" w:themeColor="accent5"/>
-          <w:right w:val="nil"/>
-        </w:tcBorders>
-      </w:tcPr>
-    </w:tblStylePr>
-  </w:style>
-  <w:style w:type="character" w:customStyle="1" w:styleId="UnresolvedMention">
-    <w:name w:val="Unresolved Mention"/>
-    <w:basedOn w:val="Standaardalinea-lettertype"/>
-    <w:uiPriority w:val="99"/>
-    <w:semiHidden/>
-    <w:unhideWhenUsed/>
-    <w:rsid w:val="002A436E"/>
-    <w:rPr>
-      <w:color w:val="605E5C"/>
-      <w:shd w:val="clear" w:color="auto" w:fill="E1DFDD"/>
-    </w:rPr>
-  </w:style>
-  <w:style w:type="paragraph" w:styleId="Ballontekst">
-    <w:name w:val="Balloon Text"/>
-    <w:basedOn w:val="Standaard"/>
-    <w:link w:val="BallontekstChar"/>
-    <w:uiPriority w:val="99"/>
-    <w:semiHidden/>
-    <w:unhideWhenUsed/>
-    <w:rsid w:val="002A436E"/>
-    <w:rPr>
-      <w:rFonts w:ascii="Times New Roman" w:hAnsi="Times New Roman"/>
-      <w:sz w:val="18"/>
-      <w:szCs w:val="18"/>
-    </w:rPr>
-  </w:style>
-  <w:style w:type="character" w:customStyle="1" w:styleId="BallontekstChar">
-    <w:name w:val="Ballontekst Char"/>
-    <w:basedOn w:val="Standaardalinea-lettertype"/>
-    <w:link w:val="Ballontekst"/>
-    <w:uiPriority w:val="99"/>
-    <w:semiHidden/>
-    <w:rsid w:val="002A436E"/>
-    <w:rPr>
-      <w:rFonts w:ascii="Times New Roman" w:eastAsia="Times New Roman" w:hAnsi="Times New Roman" w:cs="Times New Roman"/>
-      <w:sz w:val="18"/>
-      <w:szCs w:val="18"/>
-      <w:lang w:val="en-US" w:eastAsia="en-GB"/>
-    </w:rPr>
-  </w:style>
-</w:styles>
+<file path=word/glossary/document.xml><?xml version="1.0" encoding="utf-8"?>
+<w:glossaryDocument xmlns:w14="http://schemas.microsoft.com/office/word/2010/wordml" xmlns:w="http://schemas.openxmlformats.org/wordprocessingml/2006/main">
+  <w:docParts>
+    <w:docPart>
+      <w:docPartPr>
+        <w:name w:val="DefaultPlaceholder_1081868574"/>
+        <w:category>
+          <w:name w:val="General"/>
+          <w:gallery w:val="placeholder"/>
+        </w:category>
+        <w:types>
+          <w:type w:val="bbPlcHdr"/>
+        </w:types>
+        <w:behaviors>
+          <w:behavior w:val="content"/>
+        </w:behaviors>
+        <w:guid w:val="{cffe7b50-0245-418a-a071-835b643483f9}"/>
+      </w:docPartPr>
+      <w:docPartBody>
+        <w:p>
+          <w:r>
+            <w:rPr>
+              <w:rStyle w:val="PlaceholderText"/>
+            </w:rPr>
+            <w:t/>
+          </w:r>
+        </w:p>
+      </w:docPartBody>
+    </w:docPart>
+  </w:docParts>
+</w:glossaryDocument>
 </file>
 
 <file path=word/theme/theme1.xml><?xml version="1.0" encoding="utf-8"?>

--- a/documentation/LINK Integration Documentation Mollie.docx
+++ b/documentation/LINK Integration Documentation Mollie.docx
@@ -5093,6 +5093,7 @@
           <w:tcPr>
             <w:cnfStyle w:val="001000000100" w:firstRow="0" w:lastRow="0" w:firstColumn="1" w:lastColumn="0" w:oddVBand="0" w:evenVBand="0" w:oddHBand="0" w:evenHBand="0" w:firstRowFirstColumn="1" w:firstRowLastColumn="0" w:lastRowFirstColumn="0" w:lastRowLastColumn="0"/>
             <w:tcW w:w="9350" w:type="dxa"/>
+            <w:tcMar/>
           </w:tcPr>
           <w:p>
             <w:pPr>
@@ -5119,6 +5120,7 @@
           <w:tcPr>
             <w:cnfStyle w:val="001000000000" w:firstRow="0" w:lastRow="0" w:firstColumn="1" w:lastColumn="0" w:oddVBand="0" w:evenVBand="0" w:oddHBand="0" w:evenHBand="0" w:firstRowFirstColumn="0" w:firstRowLastColumn="0" w:lastRowFirstColumn="0" w:lastRowLastColumn="0"/>
             <w:tcW w:w="9350" w:type="dxa"/>
+            <w:tcMar/>
           </w:tcPr>
           <w:p>
             <w:pPr>
@@ -5132,7 +5134,21 @@
                 <w:sz w:val="22"/>
                 <w:szCs w:val="22"/>
               </w:rPr>
-              <w:t>bm _mollie:int_mollie</w:t>
+              <w:t>bm_</w:t>
+            </w:r>
+            <w:r>
+              <w:rPr>
+                <w:sz w:val="22"/>
+                <w:szCs w:val="22"/>
+              </w:rPr>
+              <w:t>mollie:int_mollie</w:t>
+            </w:r>
+            <w:r>
+              <w:rPr>
+                <w:sz w:val="22"/>
+                <w:szCs w:val="22"/>
+              </w:rPr>
+              <w:t>:app_storefront_base</w:t>
             </w:r>
           </w:p>
         </w:tc>
@@ -5407,27 +5423,24 @@
     </w:p>
     <w:p>
       <w:r>
-        <w:rPr>
-          <w:noProof/>
-        </w:rPr>
         <w:drawing>
-          <wp:inline distT="0" distB="0" distL="0" distR="0" wp14:anchorId="50D01CEA" wp14:editId="5640E0FD">
+          <wp:inline wp14:editId="0572E947" wp14:anchorId="50D01CEA">
             <wp:extent cx="5943600" cy="3228975"/>
             <wp:effectExtent l="0" t="0" r="0" b="0"/>
-            <wp:docPr id="2094408992" name="Afbeelding 1927442986"/>
+            <wp:docPr id="2094408992" name="Afbeelding 1927442986" title=""/>
             <wp:cNvGraphicFramePr>
-              <a:graphicFrameLocks xmlns:a="http://schemas.openxmlformats.org/drawingml/2006/main" noChangeAspect="1"/>
+              <a:graphicFrameLocks noChangeAspect="1"/>
             </wp:cNvGraphicFramePr>
-            <a:graphic xmlns:a="http://schemas.openxmlformats.org/drawingml/2006/main">
+            <a:graphic>
               <a:graphicData uri="http://schemas.openxmlformats.org/drawingml/2006/picture">
-                <pic:pic xmlns:pic="http://schemas.openxmlformats.org/drawingml/2006/picture">
+                <pic:pic>
                   <pic:nvPicPr>
                     <pic:cNvPr id="0" name="Afbeelding 1927442986"/>
                     <pic:cNvPicPr/>
                   </pic:nvPicPr>
                   <pic:blipFill>
-                    <a:blip r:embed="rId13">
-                      <a:extLst>
+                    <a:blip r:embed="Rbe411797cd40447d">
+                      <a:extLst xmlns:a="http://schemas.openxmlformats.org/drawingml/2006/main">
                         <a:ext uri="{28A0092B-C50C-407E-A947-70E740481C1C}">
                           <a14:useLocalDpi xmlns:a14="http://schemas.microsoft.com/office/drawing/2010/main" val="0"/>
                         </a:ext>
@@ -5438,7 +5451,7 @@
                     </a:stretch>
                   </pic:blipFill>
                   <pic:spPr>
-                    <a:xfrm>
+                    <a:xfrm rot="0" flipH="0" flipV="0">
                       <a:off x="0" y="0"/>
                       <a:ext cx="5943600" cy="3228975"/>
                     </a:xfrm>
@@ -6913,37 +6926,35 @@
           <w:numId w:val="23"/>
         </w:numPr>
         <w:rPr>
-          <w:rFonts w:eastAsiaTheme="minorEastAsia" w:cstheme="minorBidi"/>
-        </w:rPr>
-      </w:pPr>
-      <w:r>
+          <w:rFonts w:eastAsia="ＭＳ 明朝" w:cs="Arial" w:eastAsiaTheme="minorEastAsia" w:cstheme="minorBidi"/>
+        </w:rPr>
+      </w:pPr>
+      <w:r>
+        <w:rPr/>
         <w:t>If the import was successful, you should see the following services</w:t>
       </w:r>
       <w:r>
         <w:br/>
       </w:r>
       <w:r>
-        <w:rPr>
-          <w:noProof/>
-        </w:rPr>
         <w:drawing>
-          <wp:inline distT="0" distB="0" distL="0" distR="0" wp14:anchorId="01392297" wp14:editId="3304B47A">
+          <wp:inline wp14:editId="57683B81" wp14:anchorId="01392297">
             <wp:extent cx="5715000" cy="2962275"/>
             <wp:effectExtent l="0" t="0" r="0" b="0"/>
-            <wp:docPr id="228856943" name="Afbeelding 228856943"/>
+            <wp:docPr id="228856943" name="Afbeelding 228856943" title=""/>
             <wp:cNvGraphicFramePr>
-              <a:graphicFrameLocks xmlns:a="http://schemas.openxmlformats.org/drawingml/2006/main" noChangeAspect="1"/>
+              <a:graphicFrameLocks noChangeAspect="1"/>
             </wp:cNvGraphicFramePr>
-            <a:graphic xmlns:a="http://schemas.openxmlformats.org/drawingml/2006/main">
+            <a:graphic>
               <a:graphicData uri="http://schemas.openxmlformats.org/drawingml/2006/picture">
-                <pic:pic xmlns:pic="http://schemas.openxmlformats.org/drawingml/2006/picture">
+                <pic:pic>
                   <pic:nvPicPr>
                     <pic:cNvPr id="0" name="Afbeelding 228856943"/>
                     <pic:cNvPicPr/>
                   </pic:nvPicPr>
                   <pic:blipFill>
-                    <a:blip r:embed="rId20">
-                      <a:extLst>
+                    <a:blip r:embed="R0ecf14bd1e6d4d3c">
+                      <a:extLst xmlns:a="http://schemas.openxmlformats.org/drawingml/2006/main">
                         <a:ext uri="{28A0092B-C50C-407E-A947-70E740481C1C}">
                           <a14:useLocalDpi xmlns:a14="http://schemas.microsoft.com/office/drawing/2010/main" val="0"/>
                         </a:ext>
@@ -6954,7 +6965,7 @@
                     </a:stretch>
                   </pic:blipFill>
                   <pic:spPr>
-                    <a:xfrm>
+                    <a:xfrm rot="0" flipH="0" flipV="0">
                       <a:off x="0" y="0"/>
                       <a:ext cx="5715000" cy="2962275"/>
                     </a:xfrm>
@@ -7096,37 +7107,35 @@
           <w:numId w:val="24"/>
         </w:numPr>
         <w:rPr>
-          <w:rFonts w:eastAsiaTheme="minorEastAsia" w:cstheme="minorBidi"/>
-        </w:rPr>
-      </w:pPr>
-      <w:r>
+          <w:rFonts w:eastAsia="ＭＳ 明朝" w:cs="Arial" w:eastAsiaTheme="minorEastAsia" w:cstheme="minorBidi"/>
+        </w:rPr>
+      </w:pPr>
+      <w:r>
+        <w:rPr/>
         <w:t>There should be a list that contains the following payment methods</w:t>
       </w:r>
       <w:r>
         <w:br/>
       </w:r>
       <w:r>
-        <w:rPr>
-          <w:noProof/>
-        </w:rPr>
         <w:drawing>
-          <wp:inline distT="0" distB="0" distL="0" distR="0" wp14:anchorId="77F55FFC" wp14:editId="460EF363">
+          <wp:inline wp14:editId="7B040259" wp14:anchorId="77F55FFC">
             <wp:extent cx="5715000" cy="3305175"/>
             <wp:effectExtent l="0" t="0" r="0" b="0"/>
-            <wp:docPr id="1590791357" name="Afbeelding 1590791357"/>
+            <wp:docPr id="1590791357" name="Afbeelding 1590791357" title=""/>
             <wp:cNvGraphicFramePr>
-              <a:graphicFrameLocks xmlns:a="http://schemas.openxmlformats.org/drawingml/2006/main" noChangeAspect="1"/>
+              <a:graphicFrameLocks noChangeAspect="1"/>
             </wp:cNvGraphicFramePr>
-            <a:graphic xmlns:a="http://schemas.openxmlformats.org/drawingml/2006/main">
+            <a:graphic>
               <a:graphicData uri="http://schemas.openxmlformats.org/drawingml/2006/picture">
-                <pic:pic xmlns:pic="http://schemas.openxmlformats.org/drawingml/2006/picture">
+                <pic:pic>
                   <pic:nvPicPr>
                     <pic:cNvPr id="0" name="Afbeelding 1590791357"/>
                     <pic:cNvPicPr/>
                   </pic:nvPicPr>
                   <pic:blipFill>
-                    <a:blip r:embed="rId21">
-                      <a:extLst>
+                    <a:blip r:embed="R2957fc8ca8164cbe">
+                      <a:extLst xmlns:a="http://schemas.openxmlformats.org/drawingml/2006/main">
                         <a:ext uri="{28A0092B-C50C-407E-A947-70E740481C1C}">
                           <a14:useLocalDpi xmlns:a14="http://schemas.microsoft.com/office/drawing/2010/main" val="0"/>
                         </a:ext>
@@ -7137,7 +7146,7 @@
                     </a:stretch>
                   </pic:blipFill>
                   <pic:spPr>
-                    <a:xfrm>
+                    <a:xfrm rot="0" flipH="0" flipV="0">
                       <a:off x="0" y="0"/>
                       <a:ext cx="5715000" cy="3305175"/>
                     </a:xfrm>
@@ -7292,27 +7301,24 @@
     <w:p/>
     <w:p>
       <w:r>
-        <w:rPr>
-          <w:noProof/>
-        </w:rPr>
         <w:drawing>
-          <wp:inline distT="0" distB="0" distL="0" distR="0" wp14:anchorId="2723B061" wp14:editId="24368927">
+          <wp:inline wp14:editId="48CA0343" wp14:anchorId="2723B061">
             <wp:extent cx="5943600" cy="2905125"/>
             <wp:effectExtent l="0" t="0" r="0" b="0"/>
-            <wp:docPr id="1380700613" name="Afbeelding 1380700613"/>
+            <wp:docPr id="1380700613" name="Afbeelding 1380700613" title=""/>
             <wp:cNvGraphicFramePr>
-              <a:graphicFrameLocks xmlns:a="http://schemas.openxmlformats.org/drawingml/2006/main" noChangeAspect="1"/>
+              <a:graphicFrameLocks noChangeAspect="1"/>
             </wp:cNvGraphicFramePr>
-            <a:graphic xmlns:a="http://schemas.openxmlformats.org/drawingml/2006/main">
+            <a:graphic>
               <a:graphicData uri="http://schemas.openxmlformats.org/drawingml/2006/picture">
-                <pic:pic xmlns:pic="http://schemas.openxmlformats.org/drawingml/2006/picture">
+                <pic:pic>
                   <pic:nvPicPr>
                     <pic:cNvPr id="0" name="Afbeelding 1380700613"/>
                     <pic:cNvPicPr/>
                   </pic:nvPicPr>
                   <pic:blipFill>
-                    <a:blip r:embed="rId22">
-                      <a:extLst>
+                    <a:blip r:embed="Rf397ea4319114224">
+                      <a:extLst xmlns:a="http://schemas.openxmlformats.org/drawingml/2006/main">
                         <a:ext uri="{28A0092B-C50C-407E-A947-70E740481C1C}">
                           <a14:useLocalDpi xmlns:a14="http://schemas.microsoft.com/office/drawing/2010/main" val="0"/>
                         </a:ext>
@@ -7323,7 +7329,7 @@
                     </a:stretch>
                   </pic:blipFill>
                   <pic:spPr>
-                    <a:xfrm>
+                    <a:xfrm rot="0" flipH="0" flipV="0">
                       <a:off x="0" y="0"/>
                       <a:ext cx="5943600" cy="2905125"/>
                     </a:xfrm>
@@ -7465,27 +7471,24 @@
     </w:p>
     <w:p>
       <w:r>
-        <w:rPr>
-          <w:noProof/>
-        </w:rPr>
         <w:drawing>
-          <wp:inline distT="0" distB="0" distL="0" distR="0" wp14:anchorId="6F18DE1B" wp14:editId="77545830">
+          <wp:inline wp14:editId="11E908F7" wp14:anchorId="6F18DE1B">
             <wp:extent cx="5943600" cy="2933700"/>
             <wp:effectExtent l="0" t="0" r="0" b="0"/>
-            <wp:docPr id="527361688" name="Afbeelding 527361688"/>
+            <wp:docPr id="527361688" name="Afbeelding 527361688" title=""/>
             <wp:cNvGraphicFramePr>
-              <a:graphicFrameLocks xmlns:a="http://schemas.openxmlformats.org/drawingml/2006/main" noChangeAspect="1"/>
+              <a:graphicFrameLocks noChangeAspect="1"/>
             </wp:cNvGraphicFramePr>
-            <a:graphic xmlns:a="http://schemas.openxmlformats.org/drawingml/2006/main">
+            <a:graphic>
               <a:graphicData uri="http://schemas.openxmlformats.org/drawingml/2006/picture">
-                <pic:pic xmlns:pic="http://schemas.openxmlformats.org/drawingml/2006/picture">
+                <pic:pic>
                   <pic:nvPicPr>
                     <pic:cNvPr id="0" name="Afbeelding 527361688"/>
                     <pic:cNvPicPr/>
                   </pic:nvPicPr>
                   <pic:blipFill>
-                    <a:blip r:embed="rId23">
-                      <a:extLst>
+                    <a:blip r:embed="R3f2030bed234488c">
+                      <a:extLst xmlns:a="http://schemas.openxmlformats.org/drawingml/2006/main">
                         <a:ext uri="{28A0092B-C50C-407E-A947-70E740481C1C}">
                           <a14:useLocalDpi xmlns:a14="http://schemas.microsoft.com/office/drawing/2010/main" val="0"/>
                         </a:ext>
@@ -7496,7 +7499,7 @@
                     </a:stretch>
                   </pic:blipFill>
                   <pic:spPr>
-                    <a:xfrm>
+                    <a:xfrm rot="0" flipH="0" flipV="0">
                       <a:off x="0" y="0"/>
                       <a:ext cx="5943600" cy="2933700"/>
                     </a:xfrm>
@@ -8151,27 +8154,24 @@
     <w:p/>
     <w:p>
       <w:r>
-        <w:rPr>
-          <w:noProof/>
-        </w:rPr>
         <w:drawing>
-          <wp:inline distT="0" distB="0" distL="0" distR="0" wp14:anchorId="14C9C6A4" wp14:editId="4C847FC0">
+          <wp:inline wp14:editId="27734A1E" wp14:anchorId="14C9C6A4">
             <wp:extent cx="5943600" cy="3638550"/>
             <wp:effectExtent l="0" t="0" r="0" b="0"/>
-            <wp:docPr id="30978767" name="Afbeelding 2003801025"/>
+            <wp:docPr id="30978767" name="Afbeelding 2003801025" title=""/>
             <wp:cNvGraphicFramePr>
-              <a:graphicFrameLocks xmlns:a="http://schemas.openxmlformats.org/drawingml/2006/main" noChangeAspect="1"/>
+              <a:graphicFrameLocks noChangeAspect="1"/>
             </wp:cNvGraphicFramePr>
-            <a:graphic xmlns:a="http://schemas.openxmlformats.org/drawingml/2006/main">
+            <a:graphic>
               <a:graphicData uri="http://schemas.openxmlformats.org/drawingml/2006/picture">
-                <pic:pic xmlns:pic="http://schemas.openxmlformats.org/drawingml/2006/picture">
+                <pic:pic>
                   <pic:nvPicPr>
                     <pic:cNvPr id="0" name="Afbeelding 2003801025"/>
                     <pic:cNvPicPr/>
                   </pic:nvPicPr>
                   <pic:blipFill>
-                    <a:blip r:embed="rId24">
-                      <a:extLst>
+                    <a:blip r:embed="Rbf166b1739d34086">
+                      <a:extLst xmlns:a="http://schemas.openxmlformats.org/drawingml/2006/main">
                         <a:ext uri="{28A0092B-C50C-407E-A947-70E740481C1C}">
                           <a14:useLocalDpi xmlns:a14="http://schemas.microsoft.com/office/drawing/2010/main" val="0"/>
                         </a:ext>
@@ -8182,7 +8182,7 @@
                     </a:stretch>
                   </pic:blipFill>
                   <pic:spPr>
-                    <a:xfrm>
+                    <a:xfrm rot="0" flipH="0" flipV="0">
                       <a:off x="0" y="0"/>
                       <a:ext cx="5943600" cy="3638550"/>
                     </a:xfrm>
@@ -8366,7 +8366,7 @@
     <w:p>
       <w:r>
         <w:drawing>
-          <wp:inline wp14:editId="681223A8" wp14:anchorId="3B05C1D7">
+          <wp:inline wp14:editId="064720CC" wp14:anchorId="3B05C1D7">
             <wp:extent cx="5943600" cy="1914525"/>
             <wp:effectExtent l="0" t="0" r="0" b="0"/>
             <wp:docPr id="127826754" name="Afbeelding 127826754" title=""/>
@@ -8381,7 +8381,7 @@
                     <pic:cNvPicPr/>
                   </pic:nvPicPr>
                   <pic:blipFill>
-                    <a:blip r:embed="R604d77c59591487d">
+                    <a:blip r:embed="R4f02388445ae47a7">
                       <a:extLst xmlns:a="http://schemas.openxmlformats.org/drawingml/2006/main">
                         <a:ext uri="{28A0092B-C50C-407E-A947-70E740481C1C}">
                           <a14:useLocalDpi xmlns:a14="http://schemas.microsoft.com/office/drawing/2010/main" val="0"/>
@@ -9380,27 +9380,24 @@
         <w:ind w:left="360" w:firstLine="360"/>
       </w:pPr>
       <w:r>
-        <w:rPr>
-          <w:noProof/>
-        </w:rPr>
         <w:drawing>
-          <wp:inline distT="0" distB="0" distL="0" distR="0" wp14:anchorId="1EBC7079" wp14:editId="0B315E2F">
+          <wp:inline wp14:editId="6E466754" wp14:anchorId="1EBC7079">
             <wp:extent cx="3960000" cy="3940962"/>
             <wp:effectExtent l="0" t="0" r="0" b="0"/>
-            <wp:docPr id="580672921" name="Afbeelding 580672921"/>
+            <wp:docPr id="580672921" name="Afbeelding 580672921" title=""/>
             <wp:cNvGraphicFramePr>
-              <a:graphicFrameLocks xmlns:a="http://schemas.openxmlformats.org/drawingml/2006/main" noChangeAspect="1"/>
+              <a:graphicFrameLocks noChangeAspect="1"/>
             </wp:cNvGraphicFramePr>
-            <a:graphic xmlns:a="http://schemas.openxmlformats.org/drawingml/2006/main">
+            <a:graphic>
               <a:graphicData uri="http://schemas.openxmlformats.org/drawingml/2006/picture">
-                <pic:pic xmlns:pic="http://schemas.openxmlformats.org/drawingml/2006/picture">
+                <pic:pic>
                   <pic:nvPicPr>
                     <pic:cNvPr id="0" name="Afbeelding 580672921"/>
                     <pic:cNvPicPr/>
                   </pic:nvPicPr>
                   <pic:blipFill>
-                    <a:blip r:embed="rId27">
-                      <a:extLst>
+                    <a:blip r:embed="Rb3e8ef63607c4ae4">
+                      <a:extLst xmlns:a="http://schemas.openxmlformats.org/drawingml/2006/main">
                         <a:ext uri="{28A0092B-C50C-407E-A947-70E740481C1C}">
                           <a14:useLocalDpi xmlns:a14="http://schemas.microsoft.com/office/drawing/2010/main" val="0"/>
                         </a:ext>
@@ -9411,7 +9408,7 @@
                     </a:stretch>
                   </pic:blipFill>
                   <pic:spPr>
-                    <a:xfrm>
+                    <a:xfrm rot="0" flipH="0" flipV="0">
                       <a:off x="0" y="0"/>
                       <a:ext cx="3960000" cy="3940962"/>
                     </a:xfrm>
@@ -9434,16 +9431,17 @@
           <w:numId w:val="31"/>
         </w:numPr>
         <w:rPr>
-          <w:rFonts w:eastAsiaTheme="minorEastAsia" w:cstheme="minorBidi"/>
-        </w:rPr>
-      </w:pPr>
-      <w:r>
+          <w:rFonts w:eastAsia="ＭＳ 明朝" w:cs="Arial" w:eastAsiaTheme="minorEastAsia" w:cstheme="minorBidi"/>
+        </w:rPr>
+      </w:pPr>
+      <w:r>
+        <w:rPr/>
         <w:t xml:space="preserve">Validate the order and click on </w:t>
       </w:r>
       <w:r>
         <w:rPr>
-          <w:b/>
-          <w:bCs/>
+          <w:b w:val="1"/>
+          <w:bCs w:val="1"/>
         </w:rPr>
         <w:t>Place Order</w:t>
       </w:r>
@@ -9451,27 +9449,24 @@
         <w:br/>
       </w:r>
       <w:r>
-        <w:rPr>
-          <w:noProof/>
-        </w:rPr>
         <w:drawing>
-          <wp:inline distT="0" distB="0" distL="0" distR="0" wp14:anchorId="11D13609" wp14:editId="148F9A9E">
+          <wp:inline wp14:editId="4AC206CE" wp14:anchorId="11D13609">
             <wp:extent cx="3960000" cy="2336400"/>
             <wp:effectExtent l="0" t="0" r="0" b="0"/>
-            <wp:docPr id="1775786077" name="Afbeelding 1775786077"/>
+            <wp:docPr id="1775786077" name="Afbeelding 1775786077" title=""/>
             <wp:cNvGraphicFramePr>
-              <a:graphicFrameLocks xmlns:a="http://schemas.openxmlformats.org/drawingml/2006/main" noChangeAspect="1"/>
+              <a:graphicFrameLocks noChangeAspect="1"/>
             </wp:cNvGraphicFramePr>
-            <a:graphic xmlns:a="http://schemas.openxmlformats.org/drawingml/2006/main">
+            <a:graphic>
               <a:graphicData uri="http://schemas.openxmlformats.org/drawingml/2006/picture">
-                <pic:pic xmlns:pic="http://schemas.openxmlformats.org/drawingml/2006/picture">
+                <pic:pic>
                   <pic:nvPicPr>
                     <pic:cNvPr id="0" name="Afbeelding 1775786077"/>
                     <pic:cNvPicPr/>
                   </pic:nvPicPr>
                   <pic:blipFill>
-                    <a:blip r:embed="rId28">
-                      <a:extLst>
+                    <a:blip r:embed="Rdc4caaf093bd4a7a">
+                      <a:extLst xmlns:a="http://schemas.openxmlformats.org/drawingml/2006/main">
                         <a:ext uri="{28A0092B-C50C-407E-A947-70E740481C1C}">
                           <a14:useLocalDpi xmlns:a14="http://schemas.microsoft.com/office/drawing/2010/main" val="0"/>
                         </a:ext>
@@ -9482,7 +9477,7 @@
                     </a:stretch>
                   </pic:blipFill>
                   <pic:spPr>
-                    <a:xfrm>
+                    <a:xfrm rot="0" flipH="0" flipV="0">
                       <a:off x="0" y="0"/>
                       <a:ext cx="3960000" cy="2336400"/>
                     </a:xfrm>
@@ -9505,38 +9500,35 @@
           <w:numId w:val="31"/>
         </w:numPr>
         <w:rPr>
-          <w:rFonts w:eastAsiaTheme="minorEastAsia" w:cstheme="minorBidi"/>
-        </w:rPr>
-      </w:pPr>
-      <w:r>
-        <w:lastRenderedPageBreak/>
+          <w:rFonts w:eastAsia="ＭＳ 明朝" w:cs="Arial" w:eastAsiaTheme="minorEastAsia" w:cstheme="minorBidi"/>
+        </w:rPr>
+      </w:pPr>
+      <w:r>
+        <w:rPr/>
         <w:t>The checkout will now redirect to Mollie</w:t>
       </w:r>
       <w:r>
         <w:br/>
       </w:r>
       <w:r>
-        <w:rPr>
-          <w:noProof/>
-        </w:rPr>
         <w:drawing>
-          <wp:inline distT="0" distB="0" distL="0" distR="0" wp14:anchorId="5C9F74CA" wp14:editId="452643F0">
+          <wp:inline wp14:editId="5C5E53D7" wp14:anchorId="5C9F74CA">
             <wp:extent cx="3960000" cy="2138400"/>
             <wp:effectExtent l="0" t="0" r="0" b="0"/>
-            <wp:docPr id="326503243" name="Afbeelding 326503243"/>
+            <wp:docPr id="326503243" name="Afbeelding 326503243" title=""/>
             <wp:cNvGraphicFramePr>
-              <a:graphicFrameLocks xmlns:a="http://schemas.openxmlformats.org/drawingml/2006/main" noChangeAspect="1"/>
+              <a:graphicFrameLocks noChangeAspect="1"/>
             </wp:cNvGraphicFramePr>
-            <a:graphic xmlns:a="http://schemas.openxmlformats.org/drawingml/2006/main">
+            <a:graphic>
               <a:graphicData uri="http://schemas.openxmlformats.org/drawingml/2006/picture">
-                <pic:pic xmlns:pic="http://schemas.openxmlformats.org/drawingml/2006/picture">
+                <pic:pic>
                   <pic:nvPicPr>
                     <pic:cNvPr id="0" name="Afbeelding 326503243"/>
                     <pic:cNvPicPr/>
                   </pic:nvPicPr>
                   <pic:blipFill>
-                    <a:blip r:embed="rId29">
-                      <a:extLst>
+                    <a:blip r:embed="R976d9872d0be4932">
+                      <a:extLst xmlns:a="http://schemas.openxmlformats.org/drawingml/2006/main">
                         <a:ext uri="{28A0092B-C50C-407E-A947-70E740481C1C}">
                           <a14:useLocalDpi xmlns:a14="http://schemas.microsoft.com/office/drawing/2010/main" val="0"/>
                         </a:ext>
@@ -9547,7 +9539,7 @@
                     </a:stretch>
                   </pic:blipFill>
                   <pic:spPr>
-                    <a:xfrm>
+                    <a:xfrm rot="0" flipH="0" flipV="0">
                       <a:off x="0" y="0"/>
                       <a:ext cx="3960000" cy="2138400"/>
                     </a:xfrm>
@@ -9585,37 +9577,35 @@
           <w:numId w:val="31"/>
         </w:numPr>
         <w:rPr>
-          <w:rFonts w:eastAsiaTheme="minorEastAsia" w:cstheme="minorBidi"/>
-        </w:rPr>
-      </w:pPr>
-      <w:r>
+          <w:rFonts w:eastAsia="ＭＳ 明朝" w:cs="Arial" w:eastAsiaTheme="minorEastAsia" w:cstheme="minorBidi"/>
+        </w:rPr>
+      </w:pPr>
+      <w:r>
+        <w:rPr/>
         <w:t xml:space="preserve">Now an order is created in the Business Manager. </w:t>
       </w:r>
       <w:r>
         <w:br/>
       </w:r>
       <w:r>
-        <w:rPr>
-          <w:noProof/>
-        </w:rPr>
         <w:drawing>
-          <wp:inline distT="0" distB="0" distL="0" distR="0" wp14:anchorId="186BA0BB" wp14:editId="6E6D9D08">
+          <wp:inline wp14:editId="3B0EB08B" wp14:anchorId="186BA0BB">
             <wp:extent cx="3960000" cy="3227400"/>
             <wp:effectExtent l="0" t="0" r="0" b="0"/>
-            <wp:docPr id="117281818" name="Afbeelding 117281818"/>
+            <wp:docPr id="117281818" name="Afbeelding 117281818" title=""/>
             <wp:cNvGraphicFramePr>
-              <a:graphicFrameLocks xmlns:a="http://schemas.openxmlformats.org/drawingml/2006/main" noChangeAspect="1"/>
+              <a:graphicFrameLocks noChangeAspect="1"/>
             </wp:cNvGraphicFramePr>
-            <a:graphic xmlns:a="http://schemas.openxmlformats.org/drawingml/2006/main">
+            <a:graphic>
               <a:graphicData uri="http://schemas.openxmlformats.org/drawingml/2006/picture">
-                <pic:pic xmlns:pic="http://schemas.openxmlformats.org/drawingml/2006/picture">
+                <pic:pic>
                   <pic:nvPicPr>
                     <pic:cNvPr id="0" name="Afbeelding 117281818"/>
                     <pic:cNvPicPr/>
                   </pic:nvPicPr>
                   <pic:blipFill>
-                    <a:blip r:embed="rId30">
-                      <a:extLst>
+                    <a:blip r:embed="R2c39bbcf63ff4718">
+                      <a:extLst xmlns:a="http://schemas.openxmlformats.org/drawingml/2006/main">
                         <a:ext uri="{28A0092B-C50C-407E-A947-70E740481C1C}">
                           <a14:useLocalDpi xmlns:a14="http://schemas.microsoft.com/office/drawing/2010/main" val="0"/>
                         </a:ext>
@@ -9626,7 +9616,7 @@
                     </a:stretch>
                   </pic:blipFill>
                   <pic:spPr>
-                    <a:xfrm>
+                    <a:xfrm rot="0" flipH="0" flipV="0">
                       <a:off x="0" y="0"/>
                       <a:ext cx="3960000" cy="3227400"/>
                     </a:xfrm>
@@ -9689,49 +9679,51 @@
           <w:numId w:val="32"/>
         </w:numPr>
         <w:rPr>
-          <w:rFonts w:eastAsiaTheme="minorEastAsia" w:cstheme="minorBidi"/>
-        </w:rPr>
-      </w:pPr>
-      <w:r>
+          <w:rFonts w:eastAsia="ＭＳ 明朝" w:cs="Arial" w:eastAsiaTheme="minorEastAsia" w:cstheme="minorBidi"/>
+        </w:rPr>
+      </w:pPr>
+      <w:r>
+        <w:rPr/>
         <w:t xml:space="preserve">Select a payment method. If the </w:t>
       </w:r>
       <w:r>
+        <w:rPr/>
         <w:t xml:space="preserve">“Use Mollie Components for Credit Cards” </w:t>
       </w:r>
       <w:r>
+        <w:rPr/>
         <w:t xml:space="preserve">and </w:t>
       </w:r>
       <w:r>
+        <w:rPr/>
         <w:t xml:space="preserve">“Use Single Click Payments for Credit Cards” </w:t>
       </w:r>
       <w:r>
+        <w:rPr/>
         <w:t>settings are enabled, the option to save a card for later use will become visible.</w:t>
       </w:r>
       <w:r>
         <w:br/>
       </w:r>
       <w:r>
-        <w:rPr>
-          <w:noProof/>
-        </w:rPr>
         <w:drawing>
-          <wp:inline distT="0" distB="0" distL="0" distR="0" wp14:anchorId="13A43A07" wp14:editId="39F6AC00">
+          <wp:inline wp14:editId="4260856A" wp14:anchorId="13A43A07">
             <wp:extent cx="3960000" cy="6383280"/>
             <wp:effectExtent l="0" t="0" r="0" b="0"/>
-            <wp:docPr id="951981296" name="Afbeelding 951981296"/>
+            <wp:docPr id="951981296" name="Afbeelding 951981296" title=""/>
             <wp:cNvGraphicFramePr>
-              <a:graphicFrameLocks xmlns:a="http://schemas.openxmlformats.org/drawingml/2006/main" noChangeAspect="1"/>
+              <a:graphicFrameLocks noChangeAspect="1"/>
             </wp:cNvGraphicFramePr>
-            <a:graphic xmlns:a="http://schemas.openxmlformats.org/drawingml/2006/main">
+            <a:graphic>
               <a:graphicData uri="http://schemas.openxmlformats.org/drawingml/2006/picture">
-                <pic:pic xmlns:pic="http://schemas.openxmlformats.org/drawingml/2006/picture">
+                <pic:pic>
                   <pic:nvPicPr>
                     <pic:cNvPr id="0" name="Afbeelding 951981296"/>
                     <pic:cNvPicPr/>
                   </pic:nvPicPr>
                   <pic:blipFill>
-                    <a:blip r:embed="rId31">
-                      <a:extLst>
+                    <a:blip r:embed="R3b810e31b19449f2">
+                      <a:extLst xmlns:a="http://schemas.openxmlformats.org/drawingml/2006/main">
                         <a:ext uri="{28A0092B-C50C-407E-A947-70E740481C1C}">
                           <a14:useLocalDpi xmlns:a14="http://schemas.microsoft.com/office/drawing/2010/main" val="0"/>
                         </a:ext>
@@ -9742,7 +9734,7 @@
                     </a:stretch>
                   </pic:blipFill>
                   <pic:spPr>
-                    <a:xfrm>
+                    <a:xfrm rot="0" flipH="0" flipV="0">
                       <a:off x="0" y="0"/>
                       <a:ext cx="3960000" cy="6383280"/>
                     </a:xfrm>
@@ -9806,17 +9798,17 @@
           <w:numId w:val="32"/>
         </w:numPr>
         <w:rPr>
-          <w:rFonts w:eastAsiaTheme="minorEastAsia" w:cstheme="minorBidi"/>
-        </w:rPr>
-      </w:pPr>
-      <w:r>
-        <w:lastRenderedPageBreak/>
+          <w:rFonts w:eastAsia="ＭＳ 明朝" w:cs="Arial" w:eastAsiaTheme="minorEastAsia" w:cstheme="minorBidi"/>
+        </w:rPr>
+      </w:pPr>
+      <w:r>
+        <w:rPr/>
         <w:t xml:space="preserve">Validate the order and click on </w:t>
       </w:r>
       <w:r>
         <w:rPr>
-          <w:b/>
-          <w:bCs/>
+          <w:b w:val="1"/>
+          <w:bCs w:val="1"/>
         </w:rPr>
         <w:t>Place Order</w:t>
       </w:r>
@@ -9824,27 +9816,24 @@
         <w:br/>
       </w:r>
       <w:r>
-        <w:rPr>
-          <w:noProof/>
-        </w:rPr>
         <w:drawing>
-          <wp:inline distT="0" distB="0" distL="0" distR="0" wp14:anchorId="616E823D" wp14:editId="6FE471B2">
+          <wp:inline wp14:editId="11E63808" wp14:anchorId="616E823D">
             <wp:extent cx="3960000" cy="2336400"/>
             <wp:effectExtent l="0" t="0" r="0" b="0"/>
-            <wp:docPr id="1532625555" name="Afbeelding 1532625555"/>
+            <wp:docPr id="1532625555" name="Afbeelding 1532625555" title=""/>
             <wp:cNvGraphicFramePr>
-              <a:graphicFrameLocks xmlns:a="http://schemas.openxmlformats.org/drawingml/2006/main" noChangeAspect="1"/>
+              <a:graphicFrameLocks noChangeAspect="1"/>
             </wp:cNvGraphicFramePr>
-            <a:graphic xmlns:a="http://schemas.openxmlformats.org/drawingml/2006/main">
+            <a:graphic>
               <a:graphicData uri="http://schemas.openxmlformats.org/drawingml/2006/picture">
-                <pic:pic xmlns:pic="http://schemas.openxmlformats.org/drawingml/2006/picture">
+                <pic:pic>
                   <pic:nvPicPr>
                     <pic:cNvPr id="0" name="Afbeelding 1532625555"/>
                     <pic:cNvPicPr/>
                   </pic:nvPicPr>
                   <pic:blipFill>
-                    <a:blip r:embed="rId28">
-                      <a:extLst>
+                    <a:blip r:embed="Rd77e286c51fd4e92">
+                      <a:extLst xmlns:a="http://schemas.openxmlformats.org/drawingml/2006/main">
                         <a:ext uri="{28A0092B-C50C-407E-A947-70E740481C1C}">
                           <a14:useLocalDpi xmlns:a14="http://schemas.microsoft.com/office/drawing/2010/main" val="0"/>
                         </a:ext>
@@ -9855,7 +9844,7 @@
                     </a:stretch>
                   </pic:blipFill>
                   <pic:spPr>
-                    <a:xfrm>
+                    <a:xfrm rot="0" flipH="0" flipV="0">
                       <a:off x="0" y="0"/>
                       <a:ext cx="3960000" cy="2336400"/>
                     </a:xfrm>
@@ -9878,37 +9867,35 @@
           <w:numId w:val="32"/>
         </w:numPr>
         <w:rPr>
-          <w:rFonts w:eastAsiaTheme="minorEastAsia" w:cstheme="minorBidi"/>
-        </w:rPr>
-      </w:pPr>
-      <w:r>
+          <w:rFonts w:eastAsia="ＭＳ 明朝" w:cs="Arial" w:eastAsiaTheme="minorEastAsia" w:cstheme="minorBidi"/>
+        </w:rPr>
+      </w:pPr>
+      <w:r>
+        <w:rPr/>
         <w:t>The checkout will now redirect to Mollie</w:t>
       </w:r>
       <w:r>
         <w:br/>
       </w:r>
       <w:r>
-        <w:rPr>
-          <w:noProof/>
-        </w:rPr>
         <w:drawing>
-          <wp:inline distT="0" distB="0" distL="0" distR="0" wp14:anchorId="0A17A7C9" wp14:editId="14A3A750">
+          <wp:inline wp14:editId="15D0C344" wp14:anchorId="0A17A7C9">
             <wp:extent cx="3960000" cy="2138400"/>
             <wp:effectExtent l="0" t="0" r="0" b="0"/>
-            <wp:docPr id="639506493" name="Afbeelding 639506493"/>
+            <wp:docPr id="639506493" name="Afbeelding 639506493" title=""/>
             <wp:cNvGraphicFramePr>
-              <a:graphicFrameLocks xmlns:a="http://schemas.openxmlformats.org/drawingml/2006/main" noChangeAspect="1"/>
+              <a:graphicFrameLocks noChangeAspect="1"/>
             </wp:cNvGraphicFramePr>
-            <a:graphic xmlns:a="http://schemas.openxmlformats.org/drawingml/2006/main">
+            <a:graphic>
               <a:graphicData uri="http://schemas.openxmlformats.org/drawingml/2006/picture">
-                <pic:pic xmlns:pic="http://schemas.openxmlformats.org/drawingml/2006/picture">
+                <pic:pic>
                   <pic:nvPicPr>
                     <pic:cNvPr id="0" name="Afbeelding 639506493"/>
                     <pic:cNvPicPr/>
                   </pic:nvPicPr>
                   <pic:blipFill>
-                    <a:blip r:embed="rId29">
-                      <a:extLst>
+                    <a:blip r:embed="Re6eef85b59c24d8d">
+                      <a:extLst xmlns:a="http://schemas.openxmlformats.org/drawingml/2006/main">
                         <a:ext uri="{28A0092B-C50C-407E-A947-70E740481C1C}">
                           <a14:useLocalDpi xmlns:a14="http://schemas.microsoft.com/office/drawing/2010/main" val="0"/>
                         </a:ext>
@@ -9919,7 +9906,7 @@
                     </a:stretch>
                   </pic:blipFill>
                   <pic:spPr>
-                    <a:xfrm>
+                    <a:xfrm rot="0" flipH="0" flipV="0">
                       <a:off x="0" y="0"/>
                       <a:ext cx="3960000" cy="2138400"/>
                     </a:xfrm>
@@ -9982,43 +9969,43 @@
           <w:numId w:val="33"/>
         </w:numPr>
         <w:rPr>
-          <w:rFonts w:eastAsiaTheme="minorEastAsia" w:cstheme="minorBidi"/>
-        </w:rPr>
-      </w:pPr>
-      <w:r>
+          <w:rFonts w:eastAsia="ＭＳ 明朝" w:cs="Arial" w:eastAsiaTheme="minorEastAsia" w:cstheme="minorBidi"/>
+        </w:rPr>
+      </w:pPr>
+      <w:r>
+        <w:rPr/>
         <w:t xml:space="preserve">Select a payment method. If the </w:t>
       </w:r>
       <w:r>
+        <w:rPr/>
         <w:t>“Use Mollie Components for Credit Cards” and “Use Single Click Payments for Credit Cards”</w:t>
       </w:r>
       <w:r>
+        <w:rPr/>
         <w:t xml:space="preserve"> settings are enabled u can pick your card in the Mollie checkout.</w:t>
       </w:r>
       <w:r>
         <w:br/>
       </w:r>
       <w:r>
-        <w:rPr>
-          <w:noProof/>
-        </w:rPr>
         <w:drawing>
-          <wp:inline distT="0" distB="0" distL="0" distR="0" wp14:anchorId="7542C866" wp14:editId="3EBA236B">
+          <wp:inline wp14:editId="5C30A4C2" wp14:anchorId="7542C866">
             <wp:extent cx="3960000" cy="4290000"/>
             <wp:effectExtent l="0" t="0" r="0" b="0"/>
-            <wp:docPr id="854716516" name="Afbeelding 854716516"/>
+            <wp:docPr id="854716516" name="Afbeelding 854716516" title=""/>
             <wp:cNvGraphicFramePr>
-              <a:graphicFrameLocks xmlns:a="http://schemas.openxmlformats.org/drawingml/2006/main" noChangeAspect="1"/>
+              <a:graphicFrameLocks noChangeAspect="1"/>
             </wp:cNvGraphicFramePr>
-            <a:graphic xmlns:a="http://schemas.openxmlformats.org/drawingml/2006/main">
+            <a:graphic>
               <a:graphicData uri="http://schemas.openxmlformats.org/drawingml/2006/picture">
-                <pic:pic xmlns:pic="http://schemas.openxmlformats.org/drawingml/2006/picture">
+                <pic:pic>
                   <pic:nvPicPr>
                     <pic:cNvPr id="0" name="Afbeelding 854716516"/>
                     <pic:cNvPicPr/>
                   </pic:nvPicPr>
                   <pic:blipFill>
-                    <a:blip r:embed="rId32">
-                      <a:extLst>
+                    <a:blip r:embed="R5a99067c8e8d4f6d">
+                      <a:extLst xmlns:a="http://schemas.openxmlformats.org/drawingml/2006/main">
                         <a:ext uri="{28A0092B-C50C-407E-A947-70E740481C1C}">
                           <a14:useLocalDpi xmlns:a14="http://schemas.microsoft.com/office/drawing/2010/main" val="0"/>
                         </a:ext>
@@ -10029,7 +10016,7 @@
                     </a:stretch>
                   </pic:blipFill>
                   <pic:spPr>
-                    <a:xfrm>
+                    <a:xfrm rot="0" flipH="0" flipV="0">
                       <a:off x="0" y="0"/>
                       <a:ext cx="3960000" cy="4290000"/>
                     </a:xfrm>
@@ -10071,16 +10058,17 @@
           <w:numId w:val="33"/>
         </w:numPr>
         <w:rPr>
-          <w:rFonts w:eastAsiaTheme="minorEastAsia" w:cstheme="minorBidi"/>
-        </w:rPr>
-      </w:pPr>
-      <w:r>
+          <w:rFonts w:eastAsia="ＭＳ 明朝" w:cs="Arial" w:eastAsiaTheme="minorEastAsia" w:cstheme="minorBidi"/>
+        </w:rPr>
+      </w:pPr>
+      <w:r>
+        <w:rPr/>
         <w:t xml:space="preserve">Validate the order and click on </w:t>
       </w:r>
       <w:r>
         <w:rPr>
-          <w:b/>
-          <w:bCs/>
+          <w:b w:val="1"/>
+          <w:bCs w:val="1"/>
         </w:rPr>
         <w:t>Place Order</w:t>
       </w:r>
@@ -10088,27 +10076,24 @@
         <w:br/>
       </w:r>
       <w:r>
-        <w:rPr>
-          <w:noProof/>
-        </w:rPr>
         <w:drawing>
-          <wp:inline distT="0" distB="0" distL="0" distR="0" wp14:anchorId="7E52F86A" wp14:editId="3CEA5F7D">
+          <wp:inline wp14:editId="4B7DB96C" wp14:anchorId="7E52F86A">
             <wp:extent cx="3960000" cy="2336400"/>
             <wp:effectExtent l="0" t="0" r="0" b="0"/>
-            <wp:docPr id="1843770183" name="Afbeelding 1843770183"/>
+            <wp:docPr id="1843770183" name="Afbeelding 1843770183" title=""/>
             <wp:cNvGraphicFramePr>
-              <a:graphicFrameLocks xmlns:a="http://schemas.openxmlformats.org/drawingml/2006/main" noChangeAspect="1"/>
+              <a:graphicFrameLocks noChangeAspect="1"/>
             </wp:cNvGraphicFramePr>
-            <a:graphic xmlns:a="http://schemas.openxmlformats.org/drawingml/2006/main">
+            <a:graphic>
               <a:graphicData uri="http://schemas.openxmlformats.org/drawingml/2006/picture">
-                <pic:pic xmlns:pic="http://schemas.openxmlformats.org/drawingml/2006/picture">
+                <pic:pic>
                   <pic:nvPicPr>
                     <pic:cNvPr id="0" name="Afbeelding 1843770183"/>
                     <pic:cNvPicPr/>
                   </pic:nvPicPr>
                   <pic:blipFill>
-                    <a:blip r:embed="rId28">
-                      <a:extLst>
+                    <a:blip r:embed="R9880ca8641514e68">
+                      <a:extLst xmlns:a="http://schemas.openxmlformats.org/drawingml/2006/main">
                         <a:ext uri="{28A0092B-C50C-407E-A947-70E740481C1C}">
                           <a14:useLocalDpi xmlns:a14="http://schemas.microsoft.com/office/drawing/2010/main" val="0"/>
                         </a:ext>
@@ -10119,7 +10104,7 @@
                     </a:stretch>
                   </pic:blipFill>
                   <pic:spPr>
-                    <a:xfrm>
+                    <a:xfrm rot="0" flipH="0" flipV="0">
                       <a:off x="0" y="0"/>
                       <a:ext cx="3960000" cy="2336400"/>
                     </a:xfrm>
@@ -10828,27 +10813,24 @@
     </w:p>
     <w:p>
       <w:r>
-        <w:rPr>
-          <w:noProof/>
-        </w:rPr>
         <w:drawing>
-          <wp:inline distT="0" distB="0" distL="0" distR="0" wp14:anchorId="45891E02" wp14:editId="022FA484">
-            <wp:extent cx="5791200" cy="4352680"/>
+          <wp:inline wp14:editId="21C2B07D" wp14:anchorId="45891E02">
+            <wp:extent cx="5791202" cy="4352680"/>
             <wp:effectExtent l="0" t="0" r="0" b="0"/>
-            <wp:docPr id="1343483550" name="Afbeelding 1343483550"/>
+            <wp:docPr id="1343483550" name="Afbeelding 1343483550" title=""/>
             <wp:cNvGraphicFramePr>
-              <a:graphicFrameLocks xmlns:a="http://schemas.openxmlformats.org/drawingml/2006/main" noChangeAspect="1"/>
+              <a:graphicFrameLocks noChangeAspect="1"/>
             </wp:cNvGraphicFramePr>
-            <a:graphic xmlns:a="http://schemas.openxmlformats.org/drawingml/2006/main">
+            <a:graphic>
               <a:graphicData uri="http://schemas.openxmlformats.org/drawingml/2006/picture">
-                <pic:pic xmlns:pic="http://schemas.openxmlformats.org/drawingml/2006/picture">
+                <pic:pic>
                   <pic:nvPicPr>
                     <pic:cNvPr id="0" name="Afbeelding 1343483550"/>
                     <pic:cNvPicPr/>
                   </pic:nvPicPr>
                   <pic:blipFill>
-                    <a:blip r:embed="rId33">
-                      <a:extLst>
+                    <a:blip r:embed="Rd9cf85d4b8804f11">
+                      <a:extLst xmlns:a="http://schemas.openxmlformats.org/drawingml/2006/main">
                         <a:ext uri="{28A0092B-C50C-407E-A947-70E740481C1C}">
                           <a14:useLocalDpi xmlns:a14="http://schemas.microsoft.com/office/drawing/2010/main" val="0"/>
                         </a:ext>
@@ -10859,9 +10841,9 @@
                     </a:stretch>
                   </pic:blipFill>
                   <pic:spPr>
-                    <a:xfrm>
+                    <a:xfrm rot="0" flipH="0" flipV="0">
                       <a:off x="0" y="0"/>
-                      <a:ext cx="5791200" cy="4352680"/>
+                      <a:ext cx="5791202" cy="4352680"/>
                     </a:xfrm>
                     <a:prstGeom prst="rect">
                       <a:avLst/>
@@ -10937,27 +10919,24 @@
     <w:p/>
     <w:p>
       <w:r>
-        <w:rPr>
-          <w:noProof/>
-        </w:rPr>
         <w:drawing>
-          <wp:inline distT="0" distB="0" distL="0" distR="0" wp14:anchorId="3A6B75C7" wp14:editId="59597067">
+          <wp:inline wp14:editId="6BF042ED" wp14:anchorId="3A6B75C7">
             <wp:extent cx="5943600" cy="1828800"/>
             <wp:effectExtent l="0" t="0" r="0" b="0"/>
-            <wp:docPr id="1898208381" name="Afbeelding 1898208381"/>
+            <wp:docPr id="1898208381" name="Afbeelding 1898208381" title=""/>
             <wp:cNvGraphicFramePr>
-              <a:graphicFrameLocks xmlns:a="http://schemas.openxmlformats.org/drawingml/2006/main" noChangeAspect="1"/>
+              <a:graphicFrameLocks noChangeAspect="1"/>
             </wp:cNvGraphicFramePr>
-            <a:graphic xmlns:a="http://schemas.openxmlformats.org/drawingml/2006/main">
+            <a:graphic>
               <a:graphicData uri="http://schemas.openxmlformats.org/drawingml/2006/picture">
-                <pic:pic xmlns:pic="http://schemas.openxmlformats.org/drawingml/2006/picture">
+                <pic:pic>
                   <pic:nvPicPr>
                     <pic:cNvPr id="0" name="Afbeelding 1898208381"/>
                     <pic:cNvPicPr/>
                   </pic:nvPicPr>
                   <pic:blipFill>
-                    <a:blip r:embed="rId34">
-                      <a:extLst>
+                    <a:blip r:embed="Ra8afee0281c245b1">
+                      <a:extLst xmlns:a="http://schemas.openxmlformats.org/drawingml/2006/main">
                         <a:ext uri="{28A0092B-C50C-407E-A947-70E740481C1C}">
                           <a14:useLocalDpi xmlns:a14="http://schemas.microsoft.com/office/drawing/2010/main" val="0"/>
                         </a:ext>
@@ -10968,7 +10947,7 @@
                     </a:stretch>
                   </pic:blipFill>
                   <pic:spPr>
-                    <a:xfrm>
+                    <a:xfrm rot="0" flipH="0" flipV="0">
                       <a:off x="0" y="0"/>
                       <a:ext cx="5943600" cy="1828800"/>
                     </a:xfrm>
@@ -11703,27 +11682,24 @@
     <w:p/>
     <w:p>
       <w:r>
-        <w:rPr>
-          <w:noProof/>
-        </w:rPr>
         <w:drawing>
-          <wp:inline distT="0" distB="0" distL="0" distR="0" wp14:anchorId="10887AA6" wp14:editId="3CACC855">
+          <wp:inline wp14:editId="07CD6E08" wp14:anchorId="10887AA6">
             <wp:extent cx="5943600" cy="1828800"/>
             <wp:effectExtent l="0" t="0" r="0" b="0"/>
-            <wp:docPr id="917771608" name="Afbeelding 917771608"/>
+            <wp:docPr id="917771608" name="Afbeelding 917771608" title=""/>
             <wp:cNvGraphicFramePr>
-              <a:graphicFrameLocks xmlns:a="http://schemas.openxmlformats.org/drawingml/2006/main" noChangeAspect="1"/>
+              <a:graphicFrameLocks noChangeAspect="1"/>
             </wp:cNvGraphicFramePr>
-            <a:graphic xmlns:a="http://schemas.openxmlformats.org/drawingml/2006/main">
+            <a:graphic>
               <a:graphicData uri="http://schemas.openxmlformats.org/drawingml/2006/picture">
-                <pic:pic xmlns:pic="http://schemas.openxmlformats.org/drawingml/2006/picture">
+                <pic:pic>
                   <pic:nvPicPr>
                     <pic:cNvPr id="0" name="Afbeelding 917771608"/>
                     <pic:cNvPicPr/>
                   </pic:nvPicPr>
                   <pic:blipFill>
-                    <a:blip r:embed="rId35">
-                      <a:extLst>
+                    <a:blip r:embed="Rb08610d7fb6c4cea">
+                      <a:extLst xmlns:a="http://schemas.openxmlformats.org/drawingml/2006/main">
                         <a:ext uri="{28A0092B-C50C-407E-A947-70E740481C1C}">
                           <a14:useLocalDpi xmlns:a14="http://schemas.microsoft.com/office/drawing/2010/main" val="0"/>
                         </a:ext>
@@ -11734,7 +11710,7 @@
                     </a:stretch>
                   </pic:blipFill>
                   <pic:spPr>
-                    <a:xfrm>
+                    <a:xfrm rot="0" flipH="0" flipV="0">
                       <a:off x="0" y="0"/>
                       <a:ext cx="5943600" cy="1828800"/>
                     </a:xfrm>
@@ -12325,37 +12301,35 @@
           <w:numId w:val="45"/>
         </w:numPr>
         <w:rPr>
-          <w:rFonts w:eastAsiaTheme="minorEastAsia" w:cstheme="minorBidi"/>
-        </w:rPr>
-      </w:pPr>
-      <w:r>
+          <w:rFonts w:eastAsia="ＭＳ 明朝" w:cs="Arial" w:eastAsiaTheme="minorEastAsia" w:cstheme="minorBidi"/>
+        </w:rPr>
+      </w:pPr>
+      <w:r>
+        <w:rPr/>
         <w:t>Enable following roles</w:t>
       </w:r>
       <w:r>
         <w:br/>
       </w:r>
       <w:r>
-        <w:rPr>
-          <w:noProof/>
-        </w:rPr>
         <w:drawing>
-          <wp:inline distT="0" distB="0" distL="0" distR="0" wp14:anchorId="48368CDD" wp14:editId="656B0DBA">
+          <wp:inline wp14:editId="67265BF0" wp14:anchorId="48368CDD">
             <wp:extent cx="4680000" cy="1333800"/>
             <wp:effectExtent l="0" t="0" r="0" b="0"/>
-            <wp:docPr id="141804418" name="Afbeelding 141804418"/>
+            <wp:docPr id="141804418" name="Afbeelding 141804418" title=""/>
             <wp:cNvGraphicFramePr>
-              <a:graphicFrameLocks xmlns:a="http://schemas.openxmlformats.org/drawingml/2006/main" noChangeAspect="1"/>
+              <a:graphicFrameLocks noChangeAspect="1"/>
             </wp:cNvGraphicFramePr>
-            <a:graphic xmlns:a="http://schemas.openxmlformats.org/drawingml/2006/main">
+            <a:graphic>
               <a:graphicData uri="http://schemas.openxmlformats.org/drawingml/2006/picture">
-                <pic:pic xmlns:pic="http://schemas.openxmlformats.org/drawingml/2006/picture">
+                <pic:pic>
                   <pic:nvPicPr>
                     <pic:cNvPr id="0" name="Afbeelding 141804418"/>
                     <pic:cNvPicPr/>
                   </pic:nvPicPr>
                   <pic:blipFill>
-                    <a:blip r:embed="rId36">
-                      <a:extLst>
+                    <a:blip r:embed="Rd904aec8e6f149e1">
+                      <a:extLst xmlns:a="http://schemas.openxmlformats.org/drawingml/2006/main">
                         <a:ext uri="{28A0092B-C50C-407E-A947-70E740481C1C}">
                           <a14:useLocalDpi xmlns:a14="http://schemas.microsoft.com/office/drawing/2010/main" val="0"/>
                         </a:ext>
@@ -12366,7 +12340,7 @@
                     </a:stretch>
                   </pic:blipFill>
                   <pic:spPr>
-                    <a:xfrm>
+                    <a:xfrm rot="0" flipH="0" flipV="0">
                       <a:off x="0" y="0"/>
                       <a:ext cx="4680000" cy="1333800"/>
                     </a:xfrm>
@@ -12500,24 +12474,24 @@
           <w:numId w:val="38"/>
         </w:numPr>
         <w:rPr>
-          <w:rFonts w:asciiTheme="minorHAnsi" w:hAnsiTheme="minorHAnsi" w:eastAsiaTheme="minorEastAsia" w:cstheme="minorBidi"/>
-        </w:rPr>
-      </w:pPr>
-      <w:r>
-        <w:rPr>
-          <w:rFonts w:asciiTheme="minorHAnsi" w:hAnsiTheme="minorHAnsi"/>
+          <w:rFonts w:ascii="Calibri" w:hAnsi="Calibri" w:eastAsia="ＭＳ 明朝" w:cs="Arial" w:asciiTheme="minorAscii" w:hAnsiTheme="minorAscii" w:eastAsiaTheme="minorEastAsia" w:cstheme="minorBidi"/>
+        </w:rPr>
+      </w:pPr>
+      <w:r>
+        <w:rPr>
+          <w:rFonts w:ascii="Calibri" w:hAnsi="Calibri" w:asciiTheme="minorAscii" w:hAnsiTheme="minorAscii"/>
         </w:rPr>
         <w:t xml:space="preserve">For orders created with the </w:t>
       </w:r>
       <w:r>
         <w:rPr>
-          <w:rFonts w:asciiTheme="minorHAnsi" w:hAnsiTheme="minorHAnsi"/>
+          <w:rFonts w:ascii="Calibri" w:hAnsi="Calibri" w:asciiTheme="minorAscii" w:hAnsiTheme="minorAscii"/>
         </w:rPr>
         <w:t>Payment API</w:t>
       </w:r>
       <w:r>
         <w:rPr>
-          <w:rFonts w:asciiTheme="minorHAnsi" w:hAnsiTheme="minorHAnsi"/>
+          <w:rFonts w:ascii="Calibri" w:hAnsi="Calibri" w:asciiTheme="minorAscii" w:hAnsiTheme="minorAscii"/>
         </w:rPr>
         <w:t xml:space="preserve"> you can cancel the whole payment.</w:t>
       </w:r>
@@ -12525,27 +12499,24 @@
         <w:br/>
       </w:r>
       <w:r>
-        <w:rPr>
-          <w:noProof/>
-        </w:rPr>
         <w:drawing>
-          <wp:inline distT="0" distB="0" distL="0" distR="0" wp14:anchorId="1D975D22" wp14:editId="47415935">
+          <wp:inline wp14:editId="6D5E7B00" wp14:anchorId="1D975D22">
             <wp:extent cx="4680000" cy="928200"/>
             <wp:effectExtent l="0" t="0" r="0" b="0"/>
-            <wp:docPr id="1831336199" name="Afbeelding 1831336199"/>
+            <wp:docPr id="1831336199" name="Afbeelding 1831336199" title=""/>
             <wp:cNvGraphicFramePr>
-              <a:graphicFrameLocks xmlns:a="http://schemas.openxmlformats.org/drawingml/2006/main" noChangeAspect="1"/>
+              <a:graphicFrameLocks noChangeAspect="1"/>
             </wp:cNvGraphicFramePr>
-            <a:graphic xmlns:a="http://schemas.openxmlformats.org/drawingml/2006/main">
+            <a:graphic>
               <a:graphicData uri="http://schemas.openxmlformats.org/drawingml/2006/picture">
-                <pic:pic xmlns:pic="http://schemas.openxmlformats.org/drawingml/2006/picture">
+                <pic:pic>
                   <pic:nvPicPr>
                     <pic:cNvPr id="0" name="Afbeelding 1831336199"/>
                     <pic:cNvPicPr/>
                   </pic:nvPicPr>
                   <pic:blipFill>
-                    <a:blip r:embed="rId37">
-                      <a:extLst>
+                    <a:blip r:embed="R3ca2a3bfcfea4895">
+                      <a:extLst xmlns:a="http://schemas.openxmlformats.org/drawingml/2006/main">
                         <a:ext uri="{28A0092B-C50C-407E-A947-70E740481C1C}">
                           <a14:useLocalDpi xmlns:a14="http://schemas.microsoft.com/office/drawing/2010/main" val="0"/>
                         </a:ext>
@@ -12556,7 +12527,7 @@
                     </a:stretch>
                   </pic:blipFill>
                   <pic:spPr>
-                    <a:xfrm>
+                    <a:xfrm rot="0" flipH="0" flipV="0">
                       <a:off x="0" y="0"/>
                       <a:ext cx="4680000" cy="928200"/>
                     </a:xfrm>
@@ -12579,24 +12550,24 @@
           <w:numId w:val="38"/>
         </w:numPr>
         <w:rPr>
-          <w:rFonts w:asciiTheme="minorHAnsi" w:hAnsiTheme="minorHAnsi" w:eastAsiaTheme="minorEastAsia" w:cstheme="minorBidi"/>
-        </w:rPr>
-      </w:pPr>
-      <w:r>
-        <w:rPr>
-          <w:rFonts w:asciiTheme="minorHAnsi" w:hAnsiTheme="minorHAnsi"/>
+          <w:rFonts w:ascii="Calibri" w:hAnsi="Calibri" w:eastAsia="ＭＳ 明朝" w:cs="Arial" w:asciiTheme="minorAscii" w:hAnsiTheme="minorAscii" w:eastAsiaTheme="minorEastAsia" w:cstheme="minorBidi"/>
+        </w:rPr>
+      </w:pPr>
+      <w:r>
+        <w:rPr>
+          <w:rFonts w:ascii="Calibri" w:hAnsi="Calibri" w:asciiTheme="minorAscii" w:hAnsiTheme="minorAscii"/>
         </w:rPr>
         <w:t xml:space="preserve">For orders created with the </w:t>
       </w:r>
       <w:r>
         <w:rPr>
-          <w:rFonts w:asciiTheme="minorHAnsi" w:hAnsiTheme="minorHAnsi"/>
+          <w:rFonts w:ascii="Calibri" w:hAnsi="Calibri" w:asciiTheme="minorAscii" w:hAnsiTheme="minorAscii"/>
         </w:rPr>
         <w:t>Orders API</w:t>
       </w:r>
       <w:r>
         <w:rPr>
-          <w:rFonts w:asciiTheme="minorHAnsi" w:hAnsiTheme="minorHAnsi"/>
+          <w:rFonts w:ascii="Calibri" w:hAnsi="Calibri" w:asciiTheme="minorAscii" w:hAnsiTheme="minorAscii"/>
         </w:rPr>
         <w:t xml:space="preserve"> you can choose the products to cancel. (max amount already prefilled) </w:t>
       </w:r>
@@ -12605,7 +12576,7 @@
       </w:r>
       <w:r>
         <w:rPr>
-          <w:rFonts w:asciiTheme="minorHAnsi" w:hAnsiTheme="minorHAnsi"/>
+          <w:rFonts w:ascii="Calibri" w:hAnsi="Calibri" w:asciiTheme="minorAscii" w:hAnsiTheme="minorAscii"/>
           <w:color w:val="333333"/>
         </w:rPr>
         <w:t>Some payment methods can be canceled by the merchant for a certain amount of time, usually until the next business day. Or as long as the Mollie payment status is open. Only orders that are CREATED/OPEN/NEW/COMPLETED can be canceled!</w:t>
@@ -12614,28 +12585,24 @@
         <w:br/>
       </w:r>
       <w:r>
-        <w:rPr>
-          <w:noProof/>
-        </w:rPr>
-        <w:lastRenderedPageBreak/>
         <w:drawing>
-          <wp:inline distT="0" distB="0" distL="0" distR="0" wp14:anchorId="750AD2E6" wp14:editId="7EFC9FCA">
+          <wp:inline wp14:editId="0EFDC7B9" wp14:anchorId="750AD2E6">
             <wp:extent cx="4680000" cy="3868799"/>
             <wp:effectExtent l="0" t="0" r="0" b="0"/>
-            <wp:docPr id="1605555769" name="Afbeelding 1605555769"/>
+            <wp:docPr id="1605555769" name="Afbeelding 1605555769" title=""/>
             <wp:cNvGraphicFramePr>
-              <a:graphicFrameLocks xmlns:a="http://schemas.openxmlformats.org/drawingml/2006/main" noChangeAspect="1"/>
+              <a:graphicFrameLocks noChangeAspect="1"/>
             </wp:cNvGraphicFramePr>
-            <a:graphic xmlns:a="http://schemas.openxmlformats.org/drawingml/2006/main">
+            <a:graphic>
               <a:graphicData uri="http://schemas.openxmlformats.org/drawingml/2006/picture">
-                <pic:pic xmlns:pic="http://schemas.openxmlformats.org/drawingml/2006/picture">
+                <pic:pic>
                   <pic:nvPicPr>
                     <pic:cNvPr id="0" name="Afbeelding 1605555769"/>
                     <pic:cNvPicPr/>
                   </pic:nvPicPr>
                   <pic:blipFill>
-                    <a:blip r:embed="rId38">
-                      <a:extLst>
+                    <a:blip r:embed="Rb43944eee3f74972">
+                      <a:extLst xmlns:a="http://schemas.openxmlformats.org/drawingml/2006/main">
                         <a:ext uri="{28A0092B-C50C-407E-A947-70E740481C1C}">
                           <a14:useLocalDpi xmlns:a14="http://schemas.microsoft.com/office/drawing/2010/main" val="0"/>
                         </a:ext>
@@ -12646,7 +12613,7 @@
                     </a:stretch>
                   </pic:blipFill>
                   <pic:spPr>
-                    <a:xfrm>
+                    <a:xfrm rot="0" flipH="0" flipV="0">
                       <a:off x="0" y="0"/>
                       <a:ext cx="4680000" cy="3868799"/>
                     </a:xfrm>
@@ -12821,24 +12788,24 @@
           <w:numId w:val="40"/>
         </w:numPr>
         <w:rPr>
-          <w:rFonts w:asciiTheme="minorHAnsi" w:hAnsiTheme="minorHAnsi" w:eastAsiaTheme="minorEastAsia" w:cstheme="minorBidi"/>
-        </w:rPr>
-      </w:pPr>
-      <w:r>
-        <w:rPr>
-          <w:rFonts w:asciiTheme="minorHAnsi" w:hAnsiTheme="minorHAnsi"/>
+          <w:rFonts w:ascii="Calibri" w:hAnsi="Calibri" w:eastAsia="ＭＳ 明朝" w:cs="Arial" w:asciiTheme="minorAscii" w:hAnsiTheme="minorAscii" w:eastAsiaTheme="minorEastAsia" w:cstheme="minorBidi"/>
+        </w:rPr>
+      </w:pPr>
+      <w:r>
+        <w:rPr>
+          <w:rFonts w:ascii="Calibri" w:hAnsi="Calibri" w:asciiTheme="minorAscii" w:hAnsiTheme="minorAscii"/>
         </w:rPr>
         <w:t xml:space="preserve">For orders created with the </w:t>
       </w:r>
       <w:r>
         <w:rPr>
-          <w:rFonts w:asciiTheme="minorHAnsi" w:hAnsiTheme="minorHAnsi"/>
+          <w:rFonts w:ascii="Calibri" w:hAnsi="Calibri" w:asciiTheme="minorAscii" w:hAnsiTheme="minorAscii"/>
         </w:rPr>
         <w:t>Payment API</w:t>
       </w:r>
       <w:r>
         <w:rPr>
-          <w:rFonts w:asciiTheme="minorHAnsi" w:hAnsiTheme="minorHAnsi"/>
+          <w:rFonts w:ascii="Calibri" w:hAnsi="Calibri" w:asciiTheme="minorAscii" w:hAnsiTheme="minorAscii"/>
         </w:rPr>
         <w:t xml:space="preserve"> you can choose the amount to refund. (max amount already prefilled)</w:t>
       </w:r>
@@ -12847,33 +12814,30 @@
       </w:r>
       <w:r>
         <w:rPr>
-          <w:rFonts w:asciiTheme="minorHAnsi" w:hAnsiTheme="minorHAnsi"/>
+          <w:rFonts w:ascii="Calibri" w:hAnsi="Calibri" w:asciiTheme="minorAscii" w:hAnsiTheme="minorAscii"/>
           <w:color w:val="333333"/>
         </w:rPr>
         <w:t>Only orders that are OPEN/NEW/COMPLETED can be refunded!</w:t>
       </w:r>
       <w:r>
-        <w:rPr>
-          <w:noProof/>
-        </w:rPr>
         <w:drawing>
-          <wp:inline distT="0" distB="0" distL="0" distR="0" wp14:anchorId="75CB9EAC" wp14:editId="22E0D66E">
+          <wp:inline wp14:editId="5523665E" wp14:anchorId="75CB9EAC">
             <wp:extent cx="4680000" cy="1466400"/>
             <wp:effectExtent l="0" t="0" r="0" b="0"/>
-            <wp:docPr id="94141067" name="Afbeelding 94141067"/>
+            <wp:docPr id="94141067" name="Afbeelding 94141067" title=""/>
             <wp:cNvGraphicFramePr>
-              <a:graphicFrameLocks xmlns:a="http://schemas.openxmlformats.org/drawingml/2006/main" noChangeAspect="1"/>
+              <a:graphicFrameLocks noChangeAspect="1"/>
             </wp:cNvGraphicFramePr>
-            <a:graphic xmlns:a="http://schemas.openxmlformats.org/drawingml/2006/main">
+            <a:graphic>
               <a:graphicData uri="http://schemas.openxmlformats.org/drawingml/2006/picture">
-                <pic:pic xmlns:pic="http://schemas.openxmlformats.org/drawingml/2006/picture">
+                <pic:pic>
                   <pic:nvPicPr>
                     <pic:cNvPr id="0" name="Afbeelding 94141067"/>
                     <pic:cNvPicPr/>
                   </pic:nvPicPr>
                   <pic:blipFill>
-                    <a:blip r:embed="rId39">
-                      <a:extLst>
+                    <a:blip r:embed="R5684310c67d446c8">
+                      <a:extLst xmlns:a="http://schemas.openxmlformats.org/drawingml/2006/main">
                         <a:ext uri="{28A0092B-C50C-407E-A947-70E740481C1C}">
                           <a14:useLocalDpi xmlns:a14="http://schemas.microsoft.com/office/drawing/2010/main" val="0"/>
                         </a:ext>
@@ -12884,7 +12848,7 @@
                     </a:stretch>
                   </pic:blipFill>
                   <pic:spPr>
-                    <a:xfrm>
+                    <a:xfrm rot="0" flipH="0" flipV="0">
                       <a:off x="0" y="0"/>
                       <a:ext cx="4680000" cy="1466400"/>
                     </a:xfrm>
@@ -12907,24 +12871,24 @@
           <w:numId w:val="40"/>
         </w:numPr>
         <w:rPr>
-          <w:rFonts w:asciiTheme="minorHAnsi" w:hAnsiTheme="minorHAnsi" w:eastAsiaTheme="minorEastAsia" w:cstheme="minorBidi"/>
-        </w:rPr>
-      </w:pPr>
-      <w:r>
-        <w:rPr>
-          <w:rFonts w:asciiTheme="minorHAnsi" w:hAnsiTheme="minorHAnsi"/>
+          <w:rFonts w:ascii="Calibri" w:hAnsi="Calibri" w:eastAsia="ＭＳ 明朝" w:cs="Arial" w:asciiTheme="minorAscii" w:hAnsiTheme="minorAscii" w:eastAsiaTheme="minorEastAsia" w:cstheme="minorBidi"/>
+        </w:rPr>
+      </w:pPr>
+      <w:r>
+        <w:rPr>
+          <w:rFonts w:ascii="Calibri" w:hAnsi="Calibri" w:asciiTheme="minorAscii" w:hAnsiTheme="minorAscii"/>
         </w:rPr>
         <w:t xml:space="preserve">For orders created with the </w:t>
       </w:r>
       <w:r>
         <w:rPr>
-          <w:rFonts w:asciiTheme="minorHAnsi" w:hAnsiTheme="minorHAnsi"/>
+          <w:rFonts w:ascii="Calibri" w:hAnsi="Calibri" w:asciiTheme="minorAscii" w:hAnsiTheme="minorAscii"/>
         </w:rPr>
         <w:t>Orders API</w:t>
       </w:r>
       <w:r>
         <w:rPr>
-          <w:rFonts w:asciiTheme="minorHAnsi" w:hAnsiTheme="minorHAnsi"/>
+          <w:rFonts w:ascii="Calibri" w:hAnsi="Calibri" w:asciiTheme="minorAscii" w:hAnsiTheme="minorAscii"/>
         </w:rPr>
         <w:t xml:space="preserve"> you can partially or fully refund the order. For each product the maximum quantity already prefilled.</w:t>
       </w:r>
@@ -12933,7 +12897,7 @@
       </w:r>
       <w:r>
         <w:rPr>
-          <w:rFonts w:asciiTheme="minorHAnsi" w:hAnsiTheme="minorHAnsi"/>
+          <w:rFonts w:ascii="Calibri" w:hAnsi="Calibri" w:asciiTheme="minorAscii" w:hAnsiTheme="minorAscii"/>
           <w:color w:val="333333"/>
         </w:rPr>
         <w:t>Only orders that are OPEN/NEW/COMPLETED can be refunded!</w:t>
@@ -12942,27 +12906,24 @@
         <w:br/>
       </w:r>
       <w:r>
-        <w:rPr>
-          <w:noProof/>
-        </w:rPr>
         <w:drawing>
-          <wp:inline distT="0" distB="0" distL="0" distR="0" wp14:anchorId="2D55B5B9" wp14:editId="599A08A3">
+          <wp:inline wp14:editId="24891BFB" wp14:anchorId="2D55B5B9">
             <wp:extent cx="4680000" cy="3989999"/>
             <wp:effectExtent l="0" t="0" r="0" b="0"/>
-            <wp:docPr id="391590003" name="Afbeelding 391590003"/>
+            <wp:docPr id="391590003" name="Afbeelding 391590003" title=""/>
             <wp:cNvGraphicFramePr>
-              <a:graphicFrameLocks xmlns:a="http://schemas.openxmlformats.org/drawingml/2006/main" noChangeAspect="1"/>
+              <a:graphicFrameLocks noChangeAspect="1"/>
             </wp:cNvGraphicFramePr>
-            <a:graphic xmlns:a="http://schemas.openxmlformats.org/drawingml/2006/main">
+            <a:graphic>
               <a:graphicData uri="http://schemas.openxmlformats.org/drawingml/2006/picture">
-                <pic:pic xmlns:pic="http://schemas.openxmlformats.org/drawingml/2006/picture">
+                <pic:pic>
                   <pic:nvPicPr>
                     <pic:cNvPr id="0" name="Afbeelding 391590003"/>
                     <pic:cNvPicPr/>
                   </pic:nvPicPr>
                   <pic:blipFill>
-                    <a:blip r:embed="rId40">
-                      <a:extLst>
+                    <a:blip r:embed="R35730a4c22754be6">
+                      <a:extLst xmlns:a="http://schemas.openxmlformats.org/drawingml/2006/main">
                         <a:ext uri="{28A0092B-C50C-407E-A947-70E740481C1C}">
                           <a14:useLocalDpi xmlns:a14="http://schemas.microsoft.com/office/drawing/2010/main" val="0"/>
                         </a:ext>
@@ -12973,7 +12934,7 @@
                     </a:stretch>
                   </pic:blipFill>
                   <pic:spPr>
-                    <a:xfrm>
+                    <a:xfrm rot="0" flipH="0" flipV="0">
                       <a:off x="0" y="0"/>
                       <a:ext cx="4680000" cy="3989999"/>
                     </a:xfrm>
@@ -13141,55 +13102,55 @@
           <w:numId w:val="42"/>
         </w:numPr>
         <w:rPr>
-          <w:rFonts w:asciiTheme="minorHAnsi" w:hAnsiTheme="minorHAnsi" w:eastAsiaTheme="minorEastAsia" w:cstheme="minorBidi"/>
+          <w:rFonts w:ascii="Calibri" w:hAnsi="Calibri" w:eastAsia="ＭＳ 明朝" w:cs="Arial" w:asciiTheme="minorAscii" w:hAnsiTheme="minorAscii" w:eastAsiaTheme="minorEastAsia" w:cstheme="minorBidi"/>
           <w:color w:val="333333"/>
         </w:rPr>
       </w:pPr>
       <w:r>
         <w:rPr>
-          <w:rFonts w:asciiTheme="minorHAnsi" w:hAnsiTheme="minorHAnsi"/>
+          <w:rFonts w:ascii="Calibri" w:hAnsi="Calibri" w:asciiTheme="minorAscii" w:hAnsiTheme="minorAscii"/>
         </w:rPr>
         <w:t xml:space="preserve">You can only ship orders that are created with the </w:t>
       </w:r>
       <w:r>
         <w:rPr>
-          <w:rFonts w:asciiTheme="minorHAnsi" w:hAnsiTheme="minorHAnsi"/>
+          <w:rFonts w:ascii="Calibri" w:hAnsi="Calibri" w:asciiTheme="minorAscii" w:hAnsiTheme="minorAscii"/>
         </w:rPr>
         <w:t>O</w:t>
       </w:r>
       <w:r>
         <w:rPr>
-          <w:rFonts w:asciiTheme="minorHAnsi" w:hAnsiTheme="minorHAnsi"/>
+          <w:rFonts w:ascii="Calibri" w:hAnsi="Calibri" w:asciiTheme="minorAscii" w:hAnsiTheme="minorAscii"/>
         </w:rPr>
         <w:t>rder</w:t>
       </w:r>
       <w:r>
         <w:rPr>
-          <w:rFonts w:asciiTheme="minorHAnsi" w:hAnsiTheme="minorHAnsi"/>
+          <w:rFonts w:ascii="Calibri" w:hAnsi="Calibri" w:asciiTheme="minorAscii" w:hAnsiTheme="minorAscii"/>
         </w:rPr>
         <w:t>s</w:t>
       </w:r>
       <w:r>
         <w:rPr>
-          <w:rFonts w:asciiTheme="minorHAnsi" w:hAnsiTheme="minorHAnsi"/>
+          <w:rFonts w:ascii="Calibri" w:hAnsi="Calibri" w:asciiTheme="minorAscii" w:hAnsiTheme="minorAscii"/>
         </w:rPr>
         <w:t xml:space="preserve"> AP</w:t>
       </w:r>
       <w:r>
         <w:rPr>
-          <w:rFonts w:asciiTheme="minorHAnsi" w:hAnsiTheme="minorHAnsi"/>
+          <w:rFonts w:ascii="Calibri" w:hAnsi="Calibri" w:asciiTheme="minorAscii" w:hAnsiTheme="minorAscii"/>
         </w:rPr>
         <w:t>I</w:t>
       </w:r>
       <w:r>
         <w:rPr>
-          <w:rFonts w:asciiTheme="minorHAnsi" w:hAnsiTheme="minorHAnsi"/>
+          <w:rFonts w:ascii="Calibri" w:hAnsi="Calibri" w:asciiTheme="minorAscii" w:hAnsiTheme="minorAscii"/>
         </w:rPr>
         <w:t>. You can partially or fully ship the order. For each product the maximum quantity is already prefilled</w:t>
       </w:r>
       <w:r>
         <w:rPr>
-          <w:rFonts w:asciiTheme="minorHAnsi" w:hAnsiTheme="minorHAnsi"/>
+          <w:rFonts w:ascii="Calibri" w:hAnsi="Calibri" w:asciiTheme="minorAscii" w:hAnsiTheme="minorAscii"/>
           <w:color w:val="333333"/>
         </w:rPr>
         <w:t xml:space="preserve"> </w:t>
@@ -13199,33 +13160,30 @@
       </w:r>
       <w:r>
         <w:rPr>
-          <w:rFonts w:asciiTheme="minorHAnsi" w:hAnsiTheme="minorHAnsi"/>
+          <w:rFonts w:ascii="Calibri" w:hAnsi="Calibri" w:asciiTheme="minorAscii" w:hAnsiTheme="minorAscii"/>
           <w:color w:val="333333"/>
         </w:rPr>
         <w:t>Only orders that are OPEN/NEW/COMPLETED</w:t>
       </w:r>
       <w:r>
-        <w:rPr>
-          <w:noProof/>
-        </w:rPr>
         <w:drawing>
-          <wp:inline distT="0" distB="0" distL="0" distR="0" wp14:anchorId="1652A9F3" wp14:editId="2BC7746A">
+          <wp:inline wp14:editId="7AF4D1B2" wp14:anchorId="1652A9F3">
             <wp:extent cx="4680000" cy="3923401"/>
             <wp:effectExtent l="0" t="0" r="0" b="0"/>
-            <wp:docPr id="762817054" name="Afbeelding 762817054"/>
+            <wp:docPr id="762817054" name="Afbeelding 762817054" title=""/>
             <wp:cNvGraphicFramePr>
-              <a:graphicFrameLocks xmlns:a="http://schemas.openxmlformats.org/drawingml/2006/main" noChangeAspect="1"/>
+              <a:graphicFrameLocks noChangeAspect="1"/>
             </wp:cNvGraphicFramePr>
-            <a:graphic xmlns:a="http://schemas.openxmlformats.org/drawingml/2006/main">
+            <a:graphic>
               <a:graphicData uri="http://schemas.openxmlformats.org/drawingml/2006/picture">
-                <pic:pic xmlns:pic="http://schemas.openxmlformats.org/drawingml/2006/picture">
+                <pic:pic>
                   <pic:nvPicPr>
                     <pic:cNvPr id="0" name="Afbeelding 762817054"/>
                     <pic:cNvPicPr/>
                   </pic:nvPicPr>
                   <pic:blipFill>
-                    <a:blip r:embed="rId41">
-                      <a:extLst>
+                    <a:blip r:embed="Rdb84b10117e4450e">
+                      <a:extLst xmlns:a="http://schemas.openxmlformats.org/drawingml/2006/main">
                         <a:ext uri="{28A0092B-C50C-407E-A947-70E740481C1C}">
                           <a14:useLocalDpi xmlns:a14="http://schemas.microsoft.com/office/drawing/2010/main" val="0"/>
                         </a:ext>
@@ -13236,7 +13194,7 @@
                     </a:stretch>
                   </pic:blipFill>
                   <pic:spPr>
-                    <a:xfrm>
+                    <a:xfrm rot="0" flipH="0" flipV="0">
                       <a:off x="0" y="0"/>
                       <a:ext cx="4680000" cy="3923401"/>
                     </a:xfrm>
@@ -13367,40 +13325,40 @@
           <w:numId w:val="42"/>
         </w:numPr>
         <w:rPr>
-          <w:rFonts w:asciiTheme="minorHAnsi" w:hAnsiTheme="minorHAnsi"/>
-        </w:rPr>
-      </w:pPr>
-      <w:r>
-        <w:rPr>
-          <w:rFonts w:asciiTheme="minorHAnsi" w:hAnsiTheme="minorHAnsi"/>
+          <w:rFonts w:ascii="Calibri" w:hAnsi="Calibri" w:asciiTheme="minorAscii" w:hAnsiTheme="minorAscii"/>
+        </w:rPr>
+      </w:pPr>
+      <w:r>
+        <w:rPr>
+          <w:rFonts w:ascii="Calibri" w:hAnsi="Calibri" w:asciiTheme="minorAscii" w:hAnsiTheme="minorAscii"/>
         </w:rPr>
         <w:t xml:space="preserve">Press the </w:t>
       </w:r>
       <w:r>
         <w:rPr>
-          <w:rFonts w:asciiTheme="minorHAnsi" w:hAnsiTheme="minorHAnsi"/>
-          <w:b/>
-          <w:bCs/>
+          <w:rFonts w:ascii="Calibri" w:hAnsi="Calibri" w:asciiTheme="minorAscii" w:hAnsiTheme="minorAscii"/>
+          <w:b w:val="1"/>
+          <w:bCs w:val="1"/>
         </w:rPr>
         <w:t xml:space="preserve">More </w:t>
       </w:r>
       <w:r>
         <w:rPr>
-          <w:rFonts w:asciiTheme="minorHAnsi" w:hAnsiTheme="minorHAnsi"/>
+          <w:rFonts w:ascii="Calibri" w:hAnsi="Calibri" w:asciiTheme="minorAscii" w:hAnsiTheme="minorAscii"/>
         </w:rPr>
         <w:t xml:space="preserve">button on the top right corner and select </w:t>
       </w:r>
       <w:r>
         <w:rPr>
-          <w:rFonts w:asciiTheme="minorHAnsi" w:hAnsiTheme="minorHAnsi"/>
-          <w:b/>
-          <w:bCs/>
+          <w:rFonts w:ascii="Calibri" w:hAnsi="Calibri" w:asciiTheme="minorAscii" w:hAnsiTheme="minorAscii"/>
+          <w:b w:val="1"/>
+          <w:bCs w:val="1"/>
         </w:rPr>
         <w:t>Request payment link</w:t>
       </w:r>
       <w:r>
         <w:rPr>
-          <w:rFonts w:asciiTheme="minorHAnsi" w:hAnsiTheme="minorHAnsi"/>
+          <w:rFonts w:ascii="Calibri" w:hAnsi="Calibri" w:asciiTheme="minorAscii" w:hAnsiTheme="minorAscii"/>
         </w:rPr>
         <w:t xml:space="preserve">.  </w:t>
       </w:r>
@@ -13409,58 +13367,54 @@
       </w:r>
       <w:r>
         <w:rPr>
-          <w:rFonts w:asciiTheme="minorHAnsi" w:hAnsiTheme="minorHAnsi"/>
+          <w:rFonts w:ascii="Calibri" w:hAnsi="Calibri" w:asciiTheme="minorAscii" w:hAnsiTheme="minorAscii"/>
           <w:color w:val="333333"/>
         </w:rPr>
         <w:t>Only orders that are OPEN</w:t>
       </w:r>
       <w:r>
         <w:rPr>
-          <w:rFonts w:asciiTheme="minorHAnsi" w:hAnsiTheme="minorHAnsi"/>
+          <w:rFonts w:ascii="Calibri" w:hAnsi="Calibri" w:asciiTheme="minorAscii" w:hAnsiTheme="minorAscii"/>
           <w:color w:val="333333"/>
         </w:rPr>
         <w:t>/NEW/CANCELED/FAILED</w:t>
       </w:r>
       <w:r>
         <w:rPr>
-          <w:rFonts w:asciiTheme="minorHAnsi" w:hAnsiTheme="minorHAnsi"/>
+          <w:rFonts w:ascii="Calibri" w:hAnsi="Calibri" w:asciiTheme="minorAscii" w:hAnsiTheme="minorAscii"/>
           <w:color w:val="333333"/>
         </w:rPr>
         <w:t xml:space="preserve"> can be requested for a payment </w:t>
       </w:r>
       <w:r>
         <w:rPr>
-          <w:rFonts w:asciiTheme="minorHAnsi" w:hAnsiTheme="minorHAnsi"/>
+          <w:rFonts w:ascii="Calibri" w:hAnsi="Calibri" w:asciiTheme="minorAscii" w:hAnsiTheme="minorAscii"/>
           <w:color w:val="333333"/>
         </w:rPr>
-        <w:lastRenderedPageBreak/>
         <w:t>link.</w:t>
       </w:r>
       <w:r>
         <w:br/>
       </w:r>
       <w:r>
-        <w:rPr>
-          <w:noProof/>
-        </w:rPr>
         <w:drawing>
-          <wp:inline distT="0" distB="0" distL="0" distR="0" wp14:anchorId="5A224237" wp14:editId="105D202D">
+          <wp:inline wp14:editId="033868B0" wp14:anchorId="5A224237">
             <wp:extent cx="4680000" cy="1060800"/>
             <wp:effectExtent l="0" t="0" r="0" b="0"/>
-            <wp:docPr id="512621965" name="Afbeelding 512621965"/>
+            <wp:docPr id="512621965" name="Afbeelding 512621965" title=""/>
             <wp:cNvGraphicFramePr>
-              <a:graphicFrameLocks xmlns:a="http://schemas.openxmlformats.org/drawingml/2006/main" noChangeAspect="1"/>
+              <a:graphicFrameLocks noChangeAspect="1"/>
             </wp:cNvGraphicFramePr>
-            <a:graphic xmlns:a="http://schemas.openxmlformats.org/drawingml/2006/main">
+            <a:graphic>
               <a:graphicData uri="http://schemas.openxmlformats.org/drawingml/2006/picture">
-                <pic:pic xmlns:pic="http://schemas.openxmlformats.org/drawingml/2006/picture">
+                <pic:pic>
                   <pic:nvPicPr>
                     <pic:cNvPr id="0" name="Afbeelding 512621965"/>
                     <pic:cNvPicPr/>
                   </pic:nvPicPr>
                   <pic:blipFill>
-                    <a:blip r:embed="rId42">
-                      <a:extLst>
+                    <a:blip r:embed="Rd5a0b33827ff46e3">
+                      <a:extLst xmlns:a="http://schemas.openxmlformats.org/drawingml/2006/main">
                         <a:ext uri="{28A0092B-C50C-407E-A947-70E740481C1C}">
                           <a14:useLocalDpi xmlns:a14="http://schemas.microsoft.com/office/drawing/2010/main" val="0"/>
                         </a:ext>
@@ -13471,7 +13425,7 @@
                     </a:stretch>
                   </pic:blipFill>
                   <pic:spPr>
-                    <a:xfrm>
+                    <a:xfrm rot="0" flipH="0" flipV="0">
                       <a:off x="0" y="0"/>
                       <a:ext cx="4680000" cy="1060800"/>
                     </a:xfrm>
@@ -13578,27 +13532,24 @@
     </w:p>
     <w:p>
       <w:r>
-        <w:rPr>
-          <w:noProof/>
-        </w:rPr>
         <w:drawing>
-          <wp:inline distT="0" distB="0" distL="0" distR="0" wp14:anchorId="4C555F0B" wp14:editId="144CB6CF">
+          <wp:inline wp14:editId="07B84C22" wp14:anchorId="4C555F0B">
             <wp:extent cx="5943600" cy="2449830"/>
             <wp:effectExtent l="0" t="0" r="0" b="1270"/>
-            <wp:docPr id="41" name="Picture 41" descr="A screenshot of a social media post&#10;&#10;Description automatically generated"/>
+            <wp:docPr id="41" name="Picture 41" descr="A screenshot of a social media post&#10;&#10;Description automatically generated" title=""/>
             <wp:cNvGraphicFramePr>
-              <a:graphicFrameLocks xmlns:a="http://schemas.openxmlformats.org/drawingml/2006/main" noChangeAspect="1"/>
+              <a:graphicFrameLocks noChangeAspect="1"/>
             </wp:cNvGraphicFramePr>
-            <a:graphic xmlns:a="http://schemas.openxmlformats.org/drawingml/2006/main">
+            <a:graphic>
               <a:graphicData uri="http://schemas.openxmlformats.org/drawingml/2006/picture">
-                <pic:pic xmlns:pic="http://schemas.openxmlformats.org/drawingml/2006/picture">
+                <pic:pic>
                   <pic:nvPicPr>
                     <pic:cNvPr id="0" name="Picture 41"/>
                     <pic:cNvPicPr/>
                   </pic:nvPicPr>
                   <pic:blipFill>
-                    <a:blip r:embed="rId43">
-                      <a:extLst>
+                    <a:blip r:embed="R69dfe11a75104eb7">
+                      <a:extLst xmlns:a="http://schemas.openxmlformats.org/drawingml/2006/main">
                         <a:ext uri="{28A0092B-C50C-407E-A947-70E740481C1C}">
                           <a14:useLocalDpi xmlns:a14="http://schemas.microsoft.com/office/drawing/2010/main" val="0"/>
                         </a:ext>
@@ -13609,7 +13560,7 @@
                     </a:stretch>
                   </pic:blipFill>
                   <pic:spPr>
-                    <a:xfrm>
+                    <a:xfrm rot="0" flipH="0" flipV="0">
                       <a:off x="0" y="0"/>
                       <a:ext cx="5943600" cy="2449830"/>
                     </a:xfrm>

--- a/documentation/LINK Integration Documentation Mollie.docx
+++ b/documentation/LINK Integration Documentation Mollie.docx
@@ -59,14 +59,37 @@
         <w:ind w:hanging="2"/>
         <w:jc w:val="right"/>
         <w:rPr>
-          <w:i/>
-        </w:rPr>
-      </w:pPr>
-      <w:r>
-        <w:rPr>
-          <w:i/>
-        </w:rPr>
-        <w:t>Version 20.1.0</w:t>
+          <w:i w:val="1"/>
+          <w:iCs w:val="1"/>
+        </w:rPr>
+      </w:pPr>
+      <w:r>
+        <w:rPr>
+          <w:i w:val="1"/>
+          <w:iCs w:val="1"/>
+        </w:rPr>
+        <w:t xml:space="preserve">Version </w:t>
+      </w:r>
+      <w:r>
+        <w:rPr>
+          <w:i w:val="1"/>
+          <w:iCs w:val="1"/>
+        </w:rPr>
+        <w:t>2</w:t>
+      </w:r>
+      <w:r>
+        <w:rPr>
+          <w:i w:val="1"/>
+          <w:iCs w:val="1"/>
+        </w:rPr>
+        <w:t>1</w:t>
+      </w:r>
+      <w:r>
+        <w:rPr>
+          <w:i w:val="1"/>
+          <w:iCs w:val="1"/>
+        </w:rPr>
+        <w:t>.1.0</w:t>
       </w:r>
     </w:p>
     <w:p>
@@ -201,7 +224,7 @@
               <w:noProof/>
               <w:sz w:val="22"/>
               <w:szCs w:val="22"/>
-              <w:lang w:val="en-GB" w:eastAsia="ja-JP"/>
+              <w:lang w:eastAsia="ja-JP"/>
             </w:rPr>
           </w:pPr>
           <w:r>
@@ -213,7 +236,7 @@
           <w:r>
             <w:fldChar w:fldCharType="separate"/>
           </w:r>
-          <w:hyperlink w:history="1" w:anchor="_Toc58390299">
+          <w:hyperlink w:history="1" w:anchor="_Toc72211983">
             <w:r>
               <w:rPr>
                 <w:rStyle w:val="Hyperlink"/>
@@ -229,7 +252,7 @@
                 <w:noProof/>
                 <w:sz w:val="22"/>
                 <w:szCs w:val="22"/>
-                <w:lang w:val="en-GB" w:eastAsia="ja-JP"/>
+                <w:lang w:eastAsia="ja-JP"/>
               </w:rPr>
               <w:tab/>
             </w:r>
@@ -259,7 +282,7 @@
                 <w:noProof/>
                 <w:webHidden/>
               </w:rPr>
-              <w:instrText xml:space="preserve"> PAGEREF _Toc58390299 \h </w:instrText>
+              <w:instrText xml:space="preserve"> PAGEREF _Toc72211983 \h </w:instrText>
             </w:r>
             <w:r>
               <w:rPr>
@@ -304,10 +327,10 @@
               <w:noProof/>
               <w:sz w:val="22"/>
               <w:szCs w:val="22"/>
-              <w:lang w:val="en-GB" w:eastAsia="ja-JP"/>
+              <w:lang w:eastAsia="ja-JP"/>
             </w:rPr>
           </w:pPr>
-          <w:hyperlink w:history="1" w:anchor="_Toc58390300">
+          <w:hyperlink w:history="1" w:anchor="_Toc72211984">
             <w:r>
               <w:rPr>
                 <w:rStyle w:val="Hyperlink"/>
@@ -323,7 +346,7 @@
                 <w:noProof/>
                 <w:sz w:val="22"/>
                 <w:szCs w:val="22"/>
-                <w:lang w:val="en-GB" w:eastAsia="ja-JP"/>
+                <w:lang w:eastAsia="ja-JP"/>
               </w:rPr>
               <w:tab/>
             </w:r>
@@ -353,7 +376,7 @@
                 <w:noProof/>
                 <w:webHidden/>
               </w:rPr>
-              <w:instrText xml:space="preserve"> PAGEREF _Toc58390300 \h </w:instrText>
+              <w:instrText xml:space="preserve"> PAGEREF _Toc72211984 \h </w:instrText>
             </w:r>
             <w:r>
               <w:rPr>
@@ -397,10 +420,10 @@
               <w:noProof/>
               <w:sz w:val="22"/>
               <w:szCs w:val="22"/>
-              <w:lang w:val="en-GB" w:eastAsia="ja-JP"/>
+              <w:lang w:eastAsia="ja-JP"/>
             </w:rPr>
           </w:pPr>
-          <w:hyperlink w:history="1" w:anchor="_Toc58390301">
+          <w:hyperlink w:history="1" w:anchor="_Toc72211985">
             <w:r>
               <w:rPr>
                 <w:rStyle w:val="Hyperlink"/>
@@ -427,7 +450,7 @@
                 <w:noProof/>
                 <w:webHidden/>
               </w:rPr>
-              <w:instrText xml:space="preserve"> PAGEREF _Toc58390301 \h </w:instrText>
+              <w:instrText xml:space="preserve"> PAGEREF _Toc72211985 \h </w:instrText>
             </w:r>
             <w:r>
               <w:rPr>
@@ -471,10 +494,10 @@
               <w:noProof/>
               <w:sz w:val="22"/>
               <w:szCs w:val="22"/>
-              <w:lang w:val="en-GB" w:eastAsia="ja-JP"/>
+              <w:lang w:eastAsia="ja-JP"/>
             </w:rPr>
           </w:pPr>
-          <w:hyperlink w:history="1" w:anchor="_Toc58390302">
+          <w:hyperlink w:history="1" w:anchor="_Toc72211986">
             <w:r>
               <w:rPr>
                 <w:rStyle w:val="Hyperlink"/>
@@ -501,7 +524,7 @@
                 <w:noProof/>
                 <w:webHidden/>
               </w:rPr>
-              <w:instrText xml:space="preserve"> PAGEREF _Toc58390302 \h </w:instrText>
+              <w:instrText xml:space="preserve"> PAGEREF _Toc72211986 \h </w:instrText>
             </w:r>
             <w:r>
               <w:rPr>
@@ -545,10 +568,10 @@
               <w:noProof/>
               <w:sz w:val="22"/>
               <w:szCs w:val="22"/>
-              <w:lang w:val="en-GB" w:eastAsia="ja-JP"/>
+              <w:lang w:eastAsia="ja-JP"/>
             </w:rPr>
           </w:pPr>
-          <w:hyperlink w:history="1" w:anchor="_Toc58390303">
+          <w:hyperlink w:history="1" w:anchor="_Toc72211987">
             <w:r>
               <w:rPr>
                 <w:rStyle w:val="Hyperlink"/>
@@ -575,7 +598,7 @@
                 <w:noProof/>
                 <w:webHidden/>
               </w:rPr>
-              <w:instrText xml:space="preserve"> PAGEREF _Toc58390303 \h </w:instrText>
+              <w:instrText xml:space="preserve"> PAGEREF _Toc72211987 \h </w:instrText>
             </w:r>
             <w:r>
               <w:rPr>
@@ -619,10 +642,10 @@
               <w:noProof/>
               <w:sz w:val="22"/>
               <w:szCs w:val="22"/>
-              <w:lang w:val="en-GB" w:eastAsia="ja-JP"/>
+              <w:lang w:eastAsia="ja-JP"/>
             </w:rPr>
           </w:pPr>
-          <w:hyperlink w:history="1" w:anchor="_Toc58390304">
+          <w:hyperlink w:history="1" w:anchor="_Toc72211988">
             <w:r>
               <w:rPr>
                 <w:rStyle w:val="Hyperlink"/>
@@ -649,7 +672,7 @@
                 <w:noProof/>
                 <w:webHidden/>
               </w:rPr>
-              <w:instrText xml:space="preserve"> PAGEREF _Toc58390304 \h </w:instrText>
+              <w:instrText xml:space="preserve"> PAGEREF _Toc72211988 \h </w:instrText>
             </w:r>
             <w:r>
               <w:rPr>
@@ -693,10 +716,10 @@
               <w:noProof/>
               <w:sz w:val="22"/>
               <w:szCs w:val="22"/>
-              <w:lang w:val="en-GB" w:eastAsia="ja-JP"/>
+              <w:lang w:eastAsia="ja-JP"/>
             </w:rPr>
           </w:pPr>
-          <w:hyperlink w:history="1" w:anchor="_Toc58390305">
+          <w:hyperlink w:history="1" w:anchor="_Toc72211989">
             <w:r>
               <w:rPr>
                 <w:rStyle w:val="Hyperlink"/>
@@ -723,7 +746,7 @@
                 <w:noProof/>
                 <w:webHidden/>
               </w:rPr>
-              <w:instrText xml:space="preserve"> PAGEREF _Toc58390305 \h </w:instrText>
+              <w:instrText xml:space="preserve"> PAGEREF _Toc72211989 \h </w:instrText>
             </w:r>
             <w:r>
               <w:rPr>
@@ -768,10 +791,10 @@
               <w:noProof/>
               <w:sz w:val="22"/>
               <w:szCs w:val="22"/>
-              <w:lang w:val="en-GB" w:eastAsia="ja-JP"/>
+              <w:lang w:eastAsia="ja-JP"/>
             </w:rPr>
           </w:pPr>
-          <w:hyperlink w:history="1" w:anchor="_Toc58390306">
+          <w:hyperlink w:history="1" w:anchor="_Toc72211990">
             <w:r>
               <w:rPr>
                 <w:rStyle w:val="Hyperlink"/>
@@ -787,7 +810,7 @@
                 <w:noProof/>
                 <w:sz w:val="22"/>
                 <w:szCs w:val="22"/>
-                <w:lang w:val="en-GB" w:eastAsia="ja-JP"/>
+                <w:lang w:eastAsia="ja-JP"/>
               </w:rPr>
               <w:tab/>
             </w:r>
@@ -817,7 +840,7 @@
                 <w:noProof/>
                 <w:webHidden/>
               </w:rPr>
-              <w:instrText xml:space="preserve"> PAGEREF _Toc58390306 \h </w:instrText>
+              <w:instrText xml:space="preserve"> PAGEREF _Toc72211990 \h </w:instrText>
             </w:r>
             <w:r>
               <w:rPr>
@@ -861,10 +884,10 @@
               <w:noProof/>
               <w:sz w:val="22"/>
               <w:szCs w:val="22"/>
-              <w:lang w:val="en-GB" w:eastAsia="ja-JP"/>
+              <w:lang w:eastAsia="ja-JP"/>
             </w:rPr>
           </w:pPr>
-          <w:hyperlink w:history="1" w:anchor="_Toc58390307">
+          <w:hyperlink w:history="1" w:anchor="_Toc72211991">
             <w:r>
               <w:rPr>
                 <w:rStyle w:val="Hyperlink"/>
@@ -891,7 +914,7 @@
                 <w:noProof/>
                 <w:webHidden/>
               </w:rPr>
-              <w:instrText xml:space="preserve"> PAGEREF _Toc58390307 \h </w:instrText>
+              <w:instrText xml:space="preserve"> PAGEREF _Toc72211991 \h </w:instrText>
             </w:r>
             <w:r>
               <w:rPr>
@@ -933,10 +956,10 @@
               <w:noProof/>
               <w:sz w:val="22"/>
               <w:szCs w:val="22"/>
-              <w:lang w:val="en-GB" w:eastAsia="ja-JP"/>
+              <w:lang w:eastAsia="ja-JP"/>
             </w:rPr>
           </w:pPr>
-          <w:hyperlink w:history="1" w:anchor="_Toc58390308">
+          <w:hyperlink w:history="1" w:anchor="_Toc72211992">
             <w:r>
               <w:rPr>
                 <w:rStyle w:val="Hyperlink"/>
@@ -963,7 +986,7 @@
                 <w:noProof/>
                 <w:webHidden/>
               </w:rPr>
-              <w:instrText xml:space="preserve"> PAGEREF _Toc58390308 \h </w:instrText>
+              <w:instrText xml:space="preserve"> PAGEREF _Toc72211992 \h </w:instrText>
             </w:r>
             <w:r>
               <w:rPr>
@@ -1005,10 +1028,10 @@
               <w:noProof/>
               <w:sz w:val="22"/>
               <w:szCs w:val="22"/>
-              <w:lang w:val="en-GB" w:eastAsia="ja-JP"/>
+              <w:lang w:eastAsia="ja-JP"/>
             </w:rPr>
           </w:pPr>
-          <w:hyperlink w:history="1" w:anchor="_Toc58390309">
+          <w:hyperlink w:history="1" w:anchor="_Toc72211993">
             <w:r>
               <w:rPr>
                 <w:rStyle w:val="Hyperlink"/>
@@ -1035,7 +1058,7 @@
                 <w:noProof/>
                 <w:webHidden/>
               </w:rPr>
-              <w:instrText xml:space="preserve"> PAGEREF _Toc58390309 \h </w:instrText>
+              <w:instrText xml:space="preserve"> PAGEREF _Toc72211993 \h </w:instrText>
             </w:r>
             <w:r>
               <w:rPr>
@@ -1077,10 +1100,10 @@
               <w:noProof/>
               <w:sz w:val="22"/>
               <w:szCs w:val="22"/>
-              <w:lang w:val="en-GB" w:eastAsia="ja-JP"/>
+              <w:lang w:eastAsia="ja-JP"/>
             </w:rPr>
           </w:pPr>
-          <w:hyperlink w:history="1" w:anchor="_Toc58390310">
+          <w:hyperlink w:history="1" w:anchor="_Toc72211994">
             <w:r>
               <w:rPr>
                 <w:rStyle w:val="Hyperlink"/>
@@ -1107,7 +1130,7 @@
                 <w:noProof/>
                 <w:webHidden/>
               </w:rPr>
-              <w:instrText xml:space="preserve"> PAGEREF _Toc58390310 \h </w:instrText>
+              <w:instrText xml:space="preserve"> PAGEREF _Toc72211994 \h </w:instrText>
             </w:r>
             <w:r>
               <w:rPr>
@@ -1151,10 +1174,10 @@
               <w:noProof/>
               <w:sz w:val="22"/>
               <w:szCs w:val="22"/>
-              <w:lang w:val="en-GB" w:eastAsia="ja-JP"/>
+              <w:lang w:eastAsia="ja-JP"/>
             </w:rPr>
           </w:pPr>
-          <w:hyperlink w:history="1" w:anchor="_Toc58390311">
+          <w:hyperlink w:history="1" w:anchor="_Toc72211995">
             <w:r>
               <w:rPr>
                 <w:rStyle w:val="Hyperlink"/>
@@ -1181,7 +1204,7 @@
                 <w:noProof/>
                 <w:webHidden/>
               </w:rPr>
-              <w:instrText xml:space="preserve"> PAGEREF _Toc58390311 \h </w:instrText>
+              <w:instrText xml:space="preserve"> PAGEREF _Toc72211995 \h </w:instrText>
             </w:r>
             <w:r>
               <w:rPr>
@@ -1223,10 +1246,10 @@
               <w:noProof/>
               <w:sz w:val="22"/>
               <w:szCs w:val="22"/>
-              <w:lang w:val="en-GB" w:eastAsia="ja-JP"/>
+              <w:lang w:eastAsia="ja-JP"/>
             </w:rPr>
           </w:pPr>
-          <w:hyperlink w:history="1" w:anchor="_Toc58390312">
+          <w:hyperlink w:history="1" w:anchor="_Toc72211996">
             <w:r>
               <w:rPr>
                 <w:rStyle w:val="Hyperlink"/>
@@ -1253,7 +1276,7 @@
                 <w:noProof/>
                 <w:webHidden/>
               </w:rPr>
-              <w:instrText xml:space="preserve"> PAGEREF _Toc58390312 \h </w:instrText>
+              <w:instrText xml:space="preserve"> PAGEREF _Toc72211996 \h </w:instrText>
             </w:r>
             <w:r>
               <w:rPr>
@@ -1295,10 +1318,10 @@
               <w:noProof/>
               <w:sz w:val="22"/>
               <w:szCs w:val="22"/>
-              <w:lang w:val="en-GB" w:eastAsia="ja-JP"/>
+              <w:lang w:eastAsia="ja-JP"/>
             </w:rPr>
           </w:pPr>
-          <w:hyperlink w:history="1" w:anchor="_Toc58390313">
+          <w:hyperlink w:history="1" w:anchor="_Toc72211997">
             <w:r>
               <w:rPr>
                 <w:rStyle w:val="Hyperlink"/>
@@ -1325,7 +1348,7 @@
                 <w:noProof/>
                 <w:webHidden/>
               </w:rPr>
-              <w:instrText xml:space="preserve"> PAGEREF _Toc58390313 \h </w:instrText>
+              <w:instrText xml:space="preserve"> PAGEREF _Toc72211997 \h </w:instrText>
             </w:r>
             <w:r>
               <w:rPr>
@@ -1367,10 +1390,10 @@
               <w:noProof/>
               <w:sz w:val="22"/>
               <w:szCs w:val="22"/>
-              <w:lang w:val="en-GB" w:eastAsia="ja-JP"/>
+              <w:lang w:eastAsia="ja-JP"/>
             </w:rPr>
           </w:pPr>
-          <w:hyperlink w:history="1" w:anchor="_Toc58390314">
+          <w:hyperlink w:history="1" w:anchor="_Toc72211998">
             <w:r>
               <w:rPr>
                 <w:rStyle w:val="Hyperlink"/>
@@ -1397,7 +1420,7 @@
                 <w:noProof/>
                 <w:webHidden/>
               </w:rPr>
-              <w:instrText xml:space="preserve"> PAGEREF _Toc58390314 \h </w:instrText>
+              <w:instrText xml:space="preserve"> PAGEREF _Toc72211998 \h </w:instrText>
             </w:r>
             <w:r>
               <w:rPr>
@@ -1439,10 +1462,10 @@
               <w:noProof/>
               <w:sz w:val="22"/>
               <w:szCs w:val="22"/>
-              <w:lang w:val="en-GB" w:eastAsia="ja-JP"/>
+              <w:lang w:eastAsia="ja-JP"/>
             </w:rPr>
           </w:pPr>
-          <w:hyperlink w:history="1" w:anchor="_Toc58390315">
+          <w:hyperlink w:history="1" w:anchor="_Toc72211999">
             <w:r>
               <w:rPr>
                 <w:rStyle w:val="Hyperlink"/>
@@ -1469,7 +1492,7 @@
                 <w:noProof/>
                 <w:webHidden/>
               </w:rPr>
-              <w:instrText xml:space="preserve"> PAGEREF _Toc58390315 \h </w:instrText>
+              <w:instrText xml:space="preserve"> PAGEREF _Toc72211999 \h </w:instrText>
             </w:r>
             <w:r>
               <w:rPr>
@@ -1511,10 +1534,10 @@
               <w:noProof/>
               <w:sz w:val="22"/>
               <w:szCs w:val="22"/>
-              <w:lang w:val="en-GB" w:eastAsia="ja-JP"/>
+              <w:lang w:eastAsia="ja-JP"/>
             </w:rPr>
           </w:pPr>
-          <w:hyperlink w:history="1" w:anchor="_Toc58390316">
+          <w:hyperlink w:history="1" w:anchor="_Toc72212000">
             <w:r>
               <w:rPr>
                 <w:rStyle w:val="Hyperlink"/>
@@ -1541,7 +1564,7 @@
                 <w:noProof/>
                 <w:webHidden/>
               </w:rPr>
-              <w:instrText xml:space="preserve"> PAGEREF _Toc58390316 \h </w:instrText>
+              <w:instrText xml:space="preserve"> PAGEREF _Toc72212000 \h </w:instrText>
             </w:r>
             <w:r>
               <w:rPr>
@@ -1583,10 +1606,10 @@
               <w:noProof/>
               <w:sz w:val="22"/>
               <w:szCs w:val="22"/>
-              <w:lang w:val="en-GB" w:eastAsia="ja-JP"/>
+              <w:lang w:eastAsia="ja-JP"/>
             </w:rPr>
           </w:pPr>
-          <w:hyperlink w:history="1" w:anchor="_Toc58390317">
+          <w:hyperlink w:history="1" w:anchor="_Toc72212001">
             <w:r>
               <w:rPr>
                 <w:rStyle w:val="Hyperlink"/>
@@ -1613,7 +1636,7 @@
                 <w:noProof/>
                 <w:webHidden/>
               </w:rPr>
-              <w:instrText xml:space="preserve"> PAGEREF _Toc58390317 \h </w:instrText>
+              <w:instrText xml:space="preserve"> PAGEREF _Toc72212001 \h </w:instrText>
             </w:r>
             <w:r>
               <w:rPr>
@@ -1655,10 +1678,10 @@
               <w:noProof/>
               <w:sz w:val="22"/>
               <w:szCs w:val="22"/>
-              <w:lang w:val="en-GB" w:eastAsia="ja-JP"/>
+              <w:lang w:eastAsia="ja-JP"/>
             </w:rPr>
           </w:pPr>
-          <w:hyperlink w:history="1" w:anchor="_Toc58390318">
+          <w:hyperlink w:history="1" w:anchor="_Toc72212002">
             <w:r>
               <w:rPr>
                 <w:rStyle w:val="Hyperlink"/>
@@ -1685,7 +1708,7 @@
                 <w:noProof/>
                 <w:webHidden/>
               </w:rPr>
-              <w:instrText xml:space="preserve"> PAGEREF _Toc58390318 \h </w:instrText>
+              <w:instrText xml:space="preserve"> PAGEREF _Toc72212002 \h </w:instrText>
             </w:r>
             <w:r>
               <w:rPr>
@@ -1727,10 +1750,10 @@
               <w:noProof/>
               <w:sz w:val="22"/>
               <w:szCs w:val="22"/>
-              <w:lang w:val="en-GB" w:eastAsia="ja-JP"/>
+              <w:lang w:eastAsia="ja-JP"/>
             </w:rPr>
           </w:pPr>
-          <w:hyperlink w:history="1" w:anchor="_Toc58390319">
+          <w:hyperlink w:history="1" w:anchor="_Toc72212003">
             <w:r>
               <w:rPr>
                 <w:rStyle w:val="Hyperlink"/>
@@ -1757,7 +1780,7 @@
                 <w:noProof/>
                 <w:webHidden/>
               </w:rPr>
-              <w:instrText xml:space="preserve"> PAGEREF _Toc58390319 \h </w:instrText>
+              <w:instrText xml:space="preserve"> PAGEREF _Toc72212003 \h </w:instrText>
             </w:r>
             <w:r>
               <w:rPr>
@@ -1799,10 +1822,10 @@
               <w:noProof/>
               <w:sz w:val="22"/>
               <w:szCs w:val="22"/>
-              <w:lang w:val="en-GB" w:eastAsia="ja-JP"/>
+              <w:lang w:eastAsia="ja-JP"/>
             </w:rPr>
           </w:pPr>
-          <w:hyperlink w:history="1" w:anchor="_Toc58390320">
+          <w:hyperlink w:history="1" w:anchor="_Toc72212004">
             <w:r>
               <w:rPr>
                 <w:rStyle w:val="Hyperlink"/>
@@ -1829,7 +1852,7 @@
                 <w:noProof/>
                 <w:webHidden/>
               </w:rPr>
-              <w:instrText xml:space="preserve"> PAGEREF _Toc58390320 \h </w:instrText>
+              <w:instrText xml:space="preserve"> PAGEREF _Toc72212004 \h </w:instrText>
             </w:r>
             <w:r>
               <w:rPr>
@@ -1874,10 +1897,10 @@
               <w:noProof/>
               <w:sz w:val="22"/>
               <w:szCs w:val="22"/>
-              <w:lang w:val="en-GB" w:eastAsia="ja-JP"/>
+              <w:lang w:eastAsia="ja-JP"/>
             </w:rPr>
           </w:pPr>
-          <w:hyperlink w:history="1" w:anchor="_Toc58390321">
+          <w:hyperlink w:history="1" w:anchor="_Toc72212005">
             <w:r>
               <w:rPr>
                 <w:rStyle w:val="Hyperlink"/>
@@ -1893,7 +1916,7 @@
                 <w:noProof/>
                 <w:sz w:val="22"/>
                 <w:szCs w:val="22"/>
-                <w:lang w:val="en-GB" w:eastAsia="ja-JP"/>
+                <w:lang w:eastAsia="ja-JP"/>
               </w:rPr>
               <w:tab/>
             </w:r>
@@ -1923,7 +1946,7 @@
                 <w:noProof/>
                 <w:webHidden/>
               </w:rPr>
-              <w:instrText xml:space="preserve"> PAGEREF _Toc58390321 \h </w:instrText>
+              <w:instrText xml:space="preserve"> PAGEREF _Toc72212005 \h </w:instrText>
             </w:r>
             <w:r>
               <w:rPr>
@@ -1967,10 +1990,10 @@
               <w:noProof/>
               <w:sz w:val="22"/>
               <w:szCs w:val="22"/>
-              <w:lang w:val="en-GB" w:eastAsia="ja-JP"/>
+              <w:lang w:eastAsia="ja-JP"/>
             </w:rPr>
           </w:pPr>
-          <w:hyperlink w:history="1" w:anchor="_Toc58390322">
+          <w:hyperlink w:history="1" w:anchor="_Toc72212006">
             <w:r>
               <w:rPr>
                 <w:rStyle w:val="Hyperlink"/>
@@ -1997,7 +2020,7 @@
                 <w:noProof/>
                 <w:webHidden/>
               </w:rPr>
-              <w:instrText xml:space="preserve"> PAGEREF _Toc58390322 \h </w:instrText>
+              <w:instrText xml:space="preserve"> PAGEREF _Toc72212006 \h </w:instrText>
             </w:r>
             <w:r>
               <w:rPr>
@@ -2039,10 +2062,10 @@
               <w:noProof/>
               <w:sz w:val="22"/>
               <w:szCs w:val="22"/>
-              <w:lang w:val="en-GB" w:eastAsia="ja-JP"/>
+              <w:lang w:eastAsia="ja-JP"/>
             </w:rPr>
           </w:pPr>
-          <w:hyperlink w:history="1" w:anchor="_Toc58390323">
+          <w:hyperlink w:history="1" w:anchor="_Toc72212007">
             <w:r>
               <w:rPr>
                 <w:rStyle w:val="Hyperlink"/>
@@ -2069,7 +2092,7 @@
                 <w:noProof/>
                 <w:webHidden/>
               </w:rPr>
-              <w:instrText xml:space="preserve"> PAGEREF _Toc58390323 \h </w:instrText>
+              <w:instrText xml:space="preserve"> PAGEREF _Toc72212007 \h </w:instrText>
             </w:r>
             <w:r>
               <w:rPr>
@@ -2111,10 +2134,10 @@
               <w:noProof/>
               <w:sz w:val="22"/>
               <w:szCs w:val="22"/>
-              <w:lang w:val="en-GB" w:eastAsia="ja-JP"/>
+              <w:lang w:eastAsia="ja-JP"/>
             </w:rPr>
           </w:pPr>
-          <w:hyperlink w:history="1" w:anchor="_Toc58390324">
+          <w:hyperlink w:history="1" w:anchor="_Toc72212008">
             <w:r>
               <w:rPr>
                 <w:rStyle w:val="Hyperlink"/>
@@ -2141,7 +2164,7 @@
                 <w:noProof/>
                 <w:webHidden/>
               </w:rPr>
-              <w:instrText xml:space="preserve"> PAGEREF _Toc58390324 \h </w:instrText>
+              <w:instrText xml:space="preserve"> PAGEREF _Toc72212008 \h </w:instrText>
             </w:r>
             <w:r>
               <w:rPr>
@@ -2183,10 +2206,10 @@
               <w:noProof/>
               <w:sz w:val="22"/>
               <w:szCs w:val="22"/>
-              <w:lang w:val="en-GB" w:eastAsia="ja-JP"/>
+              <w:lang w:eastAsia="ja-JP"/>
             </w:rPr>
           </w:pPr>
-          <w:hyperlink w:history="1" w:anchor="_Toc58390325">
+          <w:hyperlink w:history="1" w:anchor="_Toc72212009">
             <w:r>
               <w:rPr>
                 <w:rStyle w:val="Hyperlink"/>
@@ -2213,7 +2236,7 @@
                 <w:noProof/>
                 <w:webHidden/>
               </w:rPr>
-              <w:instrText xml:space="preserve"> PAGEREF _Toc58390325 \h </w:instrText>
+              <w:instrText xml:space="preserve"> PAGEREF _Toc72212009 \h </w:instrText>
             </w:r>
             <w:r>
               <w:rPr>
@@ -2258,10 +2281,10 @@
               <w:noProof/>
               <w:sz w:val="22"/>
               <w:szCs w:val="22"/>
-              <w:lang w:val="en-GB" w:eastAsia="ja-JP"/>
+              <w:lang w:eastAsia="ja-JP"/>
             </w:rPr>
           </w:pPr>
-          <w:hyperlink w:history="1" w:anchor="_Toc58390326">
+          <w:hyperlink w:history="1" w:anchor="_Toc72212010">
             <w:r>
               <w:rPr>
                 <w:rStyle w:val="Hyperlink"/>
@@ -2277,7 +2300,7 @@
                 <w:noProof/>
                 <w:sz w:val="22"/>
                 <w:szCs w:val="22"/>
-                <w:lang w:val="en-GB" w:eastAsia="ja-JP"/>
+                <w:lang w:eastAsia="ja-JP"/>
               </w:rPr>
               <w:tab/>
             </w:r>
@@ -2307,7 +2330,7 @@
                 <w:noProof/>
                 <w:webHidden/>
               </w:rPr>
-              <w:instrText xml:space="preserve"> PAGEREF _Toc58390326 \h </w:instrText>
+              <w:instrText xml:space="preserve"> PAGEREF _Toc72212010 \h </w:instrText>
             </w:r>
             <w:r>
               <w:rPr>
@@ -2351,10 +2374,10 @@
               <w:noProof/>
               <w:sz w:val="22"/>
               <w:szCs w:val="22"/>
-              <w:lang w:val="en-GB" w:eastAsia="ja-JP"/>
+              <w:lang w:eastAsia="ja-JP"/>
             </w:rPr>
           </w:pPr>
-          <w:hyperlink w:history="1" w:anchor="_Toc58390327">
+          <w:hyperlink w:history="1" w:anchor="_Toc72212011">
             <w:r>
               <w:rPr>
                 <w:rStyle w:val="Hyperlink"/>
@@ -2381,7 +2404,7 @@
                 <w:noProof/>
                 <w:webHidden/>
               </w:rPr>
-              <w:instrText xml:space="preserve"> PAGEREF _Toc58390327 \h </w:instrText>
+              <w:instrText xml:space="preserve"> PAGEREF _Toc72212011 \h </w:instrText>
             </w:r>
             <w:r>
               <w:rPr>
@@ -2425,10 +2448,10 @@
               <w:noProof/>
               <w:sz w:val="22"/>
               <w:szCs w:val="22"/>
-              <w:lang w:val="en-GB" w:eastAsia="ja-JP"/>
+              <w:lang w:eastAsia="ja-JP"/>
             </w:rPr>
           </w:pPr>
-          <w:hyperlink w:history="1" w:anchor="_Toc58390328">
+          <w:hyperlink w:history="1" w:anchor="_Toc72212012">
             <w:r>
               <w:rPr>
                 <w:rStyle w:val="Hyperlink"/>
@@ -2455,7 +2478,7 @@
                 <w:noProof/>
                 <w:webHidden/>
               </w:rPr>
-              <w:instrText xml:space="preserve"> PAGEREF _Toc58390328 \h </w:instrText>
+              <w:instrText xml:space="preserve"> PAGEREF _Toc72212012 \h </w:instrText>
             </w:r>
             <w:r>
               <w:rPr>
@@ -2499,10 +2522,10 @@
               <w:noProof/>
               <w:sz w:val="22"/>
               <w:szCs w:val="22"/>
-              <w:lang w:val="en-GB" w:eastAsia="ja-JP"/>
+              <w:lang w:eastAsia="ja-JP"/>
             </w:rPr>
           </w:pPr>
-          <w:hyperlink w:history="1" w:anchor="_Toc58390329">
+          <w:hyperlink w:history="1" w:anchor="_Toc72212013">
             <w:r>
               <w:rPr>
                 <w:rStyle w:val="Hyperlink"/>
@@ -2529,7 +2552,7 @@
                 <w:noProof/>
                 <w:webHidden/>
               </w:rPr>
-              <w:instrText xml:space="preserve"> PAGEREF _Toc58390329 \h </w:instrText>
+              <w:instrText xml:space="preserve"> PAGEREF _Toc72212013 \h </w:instrText>
             </w:r>
             <w:r>
               <w:rPr>
@@ -2574,10 +2597,10 @@
               <w:noProof/>
               <w:sz w:val="22"/>
               <w:szCs w:val="22"/>
-              <w:lang w:val="en-GB" w:eastAsia="ja-JP"/>
+              <w:lang w:eastAsia="ja-JP"/>
             </w:rPr>
           </w:pPr>
-          <w:hyperlink w:history="1" w:anchor="_Toc58390330">
+          <w:hyperlink w:history="1" w:anchor="_Toc72212014">
             <w:r>
               <w:rPr>
                 <w:rStyle w:val="Hyperlink"/>
@@ -2593,7 +2616,7 @@
                 <w:noProof/>
                 <w:sz w:val="22"/>
                 <w:szCs w:val="22"/>
-                <w:lang w:val="en-GB" w:eastAsia="ja-JP"/>
+                <w:lang w:eastAsia="ja-JP"/>
               </w:rPr>
               <w:tab/>
             </w:r>
@@ -2623,7 +2646,7 @@
                 <w:noProof/>
                 <w:webHidden/>
               </w:rPr>
-              <w:instrText xml:space="preserve"> PAGEREF _Toc58390330 \h </w:instrText>
+              <w:instrText xml:space="preserve"> PAGEREF _Toc72212014 \h </w:instrText>
             </w:r>
             <w:r>
               <w:rPr>
@@ -2667,10 +2690,10 @@
               <w:noProof/>
               <w:sz w:val="22"/>
               <w:szCs w:val="22"/>
-              <w:lang w:val="en-GB" w:eastAsia="ja-JP"/>
+              <w:lang w:eastAsia="ja-JP"/>
             </w:rPr>
           </w:pPr>
-          <w:hyperlink w:history="1" w:anchor="_Toc58390331">
+          <w:hyperlink w:history="1" w:anchor="_Toc72212015">
             <w:r>
               <w:rPr>
                 <w:rStyle w:val="Hyperlink"/>
@@ -2697,7 +2720,7 @@
                 <w:noProof/>
                 <w:webHidden/>
               </w:rPr>
-              <w:instrText xml:space="preserve"> PAGEREF _Toc58390331 \h </w:instrText>
+              <w:instrText xml:space="preserve"> PAGEREF _Toc72212015 \h </w:instrText>
             </w:r>
             <w:r>
               <w:rPr>
@@ -2741,10 +2764,10 @@
               <w:noProof/>
               <w:sz w:val="22"/>
               <w:szCs w:val="22"/>
-              <w:lang w:val="en-GB" w:eastAsia="ja-JP"/>
+              <w:lang w:eastAsia="ja-JP"/>
             </w:rPr>
           </w:pPr>
-          <w:hyperlink w:history="1" w:anchor="_Toc58390332">
+          <w:hyperlink w:history="1" w:anchor="_Toc72212016">
             <w:r>
               <w:rPr>
                 <w:rStyle w:val="Hyperlink"/>
@@ -2771,7 +2794,7 @@
                 <w:noProof/>
                 <w:webHidden/>
               </w:rPr>
-              <w:instrText xml:space="preserve"> PAGEREF _Toc58390332 \h </w:instrText>
+              <w:instrText xml:space="preserve"> PAGEREF _Toc72212016 \h </w:instrText>
             </w:r>
             <w:r>
               <w:rPr>
@@ -2813,10 +2836,10 @@
               <w:noProof/>
               <w:sz w:val="22"/>
               <w:szCs w:val="22"/>
-              <w:lang w:val="en-GB" w:eastAsia="ja-JP"/>
+              <w:lang w:eastAsia="ja-JP"/>
             </w:rPr>
           </w:pPr>
-          <w:hyperlink w:history="1" w:anchor="_Toc58390333">
+          <w:hyperlink w:history="1" w:anchor="_Toc72212017">
             <w:r>
               <w:rPr>
                 <w:rStyle w:val="Hyperlink"/>
@@ -2843,7 +2866,7 @@
                 <w:noProof/>
                 <w:webHidden/>
               </w:rPr>
-              <w:instrText xml:space="preserve"> PAGEREF _Toc58390333 \h </w:instrText>
+              <w:instrText xml:space="preserve"> PAGEREF _Toc72212017 \h </w:instrText>
             </w:r>
             <w:r>
               <w:rPr>
@@ -2885,10 +2908,10 @@
               <w:noProof/>
               <w:sz w:val="22"/>
               <w:szCs w:val="22"/>
-              <w:lang w:val="en-GB" w:eastAsia="ja-JP"/>
+              <w:lang w:eastAsia="ja-JP"/>
             </w:rPr>
           </w:pPr>
-          <w:hyperlink w:history="1" w:anchor="_Toc58390334">
+          <w:hyperlink w:history="1" w:anchor="_Toc72212018">
             <w:r>
               <w:rPr>
                 <w:rStyle w:val="Hyperlink"/>
@@ -2915,7 +2938,7 @@
                 <w:noProof/>
                 <w:webHidden/>
               </w:rPr>
-              <w:instrText xml:space="preserve"> PAGEREF _Toc58390334 \h </w:instrText>
+              <w:instrText xml:space="preserve"> PAGEREF _Toc72212018 \h </w:instrText>
             </w:r>
             <w:r>
               <w:rPr>
@@ -2957,10 +2980,10 @@
               <w:noProof/>
               <w:sz w:val="22"/>
               <w:szCs w:val="22"/>
-              <w:lang w:val="en-GB" w:eastAsia="ja-JP"/>
+              <w:lang w:eastAsia="ja-JP"/>
             </w:rPr>
           </w:pPr>
-          <w:hyperlink w:history="1" w:anchor="_Toc58390335">
+          <w:hyperlink w:history="1" w:anchor="_Toc72212019">
             <w:r>
               <w:rPr>
                 <w:rStyle w:val="Hyperlink"/>
@@ -2987,7 +3010,7 @@
                 <w:noProof/>
                 <w:webHidden/>
               </w:rPr>
-              <w:instrText xml:space="preserve"> PAGEREF _Toc58390335 \h </w:instrText>
+              <w:instrText xml:space="preserve"> PAGEREF _Toc72212019 \h </w:instrText>
             </w:r>
             <w:r>
               <w:rPr>
@@ -3029,10 +3052,10 @@
               <w:noProof/>
               <w:sz w:val="22"/>
               <w:szCs w:val="22"/>
-              <w:lang w:val="en-GB" w:eastAsia="ja-JP"/>
+              <w:lang w:eastAsia="ja-JP"/>
             </w:rPr>
           </w:pPr>
-          <w:hyperlink w:history="1" w:anchor="_Toc58390336">
+          <w:hyperlink w:history="1" w:anchor="_Toc72212020">
             <w:r>
               <w:rPr>
                 <w:rStyle w:val="Hyperlink"/>
@@ -3059,7 +3082,7 @@
                 <w:noProof/>
                 <w:webHidden/>
               </w:rPr>
-              <w:instrText xml:space="preserve"> PAGEREF _Toc58390336 \h </w:instrText>
+              <w:instrText xml:space="preserve"> PAGEREF _Toc72212020 \h </w:instrText>
             </w:r>
             <w:r>
               <w:rPr>
@@ -3101,10 +3124,10 @@
               <w:noProof/>
               <w:sz w:val="22"/>
               <w:szCs w:val="22"/>
-              <w:lang w:val="en-GB" w:eastAsia="ja-JP"/>
+              <w:lang w:eastAsia="ja-JP"/>
             </w:rPr>
           </w:pPr>
-          <w:hyperlink w:history="1" w:anchor="_Toc58390337">
+          <w:hyperlink w:history="1" w:anchor="_Toc72212021">
             <w:r>
               <w:rPr>
                 <w:rStyle w:val="Hyperlink"/>
@@ -3131,7 +3154,7 @@
                 <w:noProof/>
                 <w:webHidden/>
               </w:rPr>
-              <w:instrText xml:space="preserve"> PAGEREF _Toc58390337 \h </w:instrText>
+              <w:instrText xml:space="preserve"> PAGEREF _Toc72212021 \h </w:instrText>
             </w:r>
             <w:r>
               <w:rPr>
@@ -3173,10 +3196,10 @@
               <w:noProof/>
               <w:sz w:val="22"/>
               <w:szCs w:val="22"/>
-              <w:lang w:val="en-GB" w:eastAsia="ja-JP"/>
+              <w:lang w:eastAsia="ja-JP"/>
             </w:rPr>
           </w:pPr>
-          <w:hyperlink w:history="1" w:anchor="_Toc58390338">
+          <w:hyperlink w:history="1" w:anchor="_Toc72212022">
             <w:r>
               <w:rPr>
                 <w:rStyle w:val="Hyperlink"/>
@@ -3203,7 +3226,7 @@
                 <w:noProof/>
                 <w:webHidden/>
               </w:rPr>
-              <w:instrText xml:space="preserve"> PAGEREF _Toc58390338 \h </w:instrText>
+              <w:instrText xml:space="preserve"> PAGEREF _Toc72212022 \h </w:instrText>
             </w:r>
             <w:r>
               <w:rPr>
@@ -3245,10 +3268,10 @@
               <w:noProof/>
               <w:sz w:val="22"/>
               <w:szCs w:val="22"/>
-              <w:lang w:val="en-GB" w:eastAsia="ja-JP"/>
+              <w:lang w:eastAsia="ja-JP"/>
             </w:rPr>
           </w:pPr>
-          <w:hyperlink w:history="1" w:anchor="_Toc58390339">
+          <w:hyperlink w:history="1" w:anchor="_Toc72212023">
             <w:r>
               <w:rPr>
                 <w:rStyle w:val="Hyperlink"/>
@@ -3275,7 +3298,7 @@
                 <w:noProof/>
                 <w:webHidden/>
               </w:rPr>
-              <w:instrText xml:space="preserve"> PAGEREF _Toc58390339 \h </w:instrText>
+              <w:instrText xml:space="preserve"> PAGEREF _Toc72212023 \h </w:instrText>
             </w:r>
             <w:r>
               <w:rPr>
@@ -3317,10 +3340,10 @@
               <w:noProof/>
               <w:sz w:val="22"/>
               <w:szCs w:val="22"/>
-              <w:lang w:val="en-GB" w:eastAsia="ja-JP"/>
+              <w:lang w:eastAsia="ja-JP"/>
             </w:rPr>
           </w:pPr>
-          <w:hyperlink w:history="1" w:anchor="_Toc58390340">
+          <w:hyperlink w:history="1" w:anchor="_Toc72212024">
             <w:r>
               <w:rPr>
                 <w:rStyle w:val="Hyperlink"/>
@@ -3347,7 +3370,7 @@
                 <w:noProof/>
                 <w:webHidden/>
               </w:rPr>
-              <w:instrText xml:space="preserve"> PAGEREF _Toc58390340 \h </w:instrText>
+              <w:instrText xml:space="preserve"> PAGEREF _Toc72212024 \h </w:instrText>
             </w:r>
             <w:r>
               <w:rPr>
@@ -3389,10 +3412,10 @@
               <w:noProof/>
               <w:sz w:val="22"/>
               <w:szCs w:val="22"/>
-              <w:lang w:val="en-GB" w:eastAsia="ja-JP"/>
+              <w:lang w:eastAsia="ja-JP"/>
             </w:rPr>
           </w:pPr>
-          <w:hyperlink w:history="1" w:anchor="_Toc58390341">
+          <w:hyperlink w:history="1" w:anchor="_Toc72212025">
             <w:r>
               <w:rPr>
                 <w:rStyle w:val="Hyperlink"/>
@@ -3419,7 +3442,7 @@
                 <w:noProof/>
                 <w:webHidden/>
               </w:rPr>
-              <w:instrText xml:space="preserve"> PAGEREF _Toc58390341 \h </w:instrText>
+              <w:instrText xml:space="preserve"> PAGEREF _Toc72212025 \h </w:instrText>
             </w:r>
             <w:r>
               <w:rPr>
@@ -3461,10 +3484,10 @@
               <w:noProof/>
               <w:sz w:val="22"/>
               <w:szCs w:val="22"/>
-              <w:lang w:val="en-GB" w:eastAsia="ja-JP"/>
+              <w:lang w:eastAsia="ja-JP"/>
             </w:rPr>
           </w:pPr>
-          <w:hyperlink w:history="1" w:anchor="_Toc58390342">
+          <w:hyperlink w:history="1" w:anchor="_Toc72212026">
             <w:r>
               <w:rPr>
                 <w:rStyle w:val="Hyperlink"/>
@@ -3491,7 +3514,7 @@
                 <w:noProof/>
                 <w:webHidden/>
               </w:rPr>
-              <w:instrText xml:space="preserve"> PAGEREF _Toc58390342 \h </w:instrText>
+              <w:instrText xml:space="preserve"> PAGEREF _Toc72212026 \h </w:instrText>
             </w:r>
             <w:r>
               <w:rPr>
@@ -3536,10 +3559,10 @@
               <w:noProof/>
               <w:sz w:val="22"/>
               <w:szCs w:val="22"/>
-              <w:lang w:val="en-GB" w:eastAsia="ja-JP"/>
+              <w:lang w:eastAsia="ja-JP"/>
             </w:rPr>
           </w:pPr>
-          <w:hyperlink w:history="1" w:anchor="_Toc58390343">
+          <w:hyperlink w:history="1" w:anchor="_Toc72212027">
             <w:r>
               <w:rPr>
                 <w:rStyle w:val="Hyperlink"/>
@@ -3555,7 +3578,7 @@
                 <w:noProof/>
                 <w:sz w:val="22"/>
                 <w:szCs w:val="22"/>
-                <w:lang w:val="en-GB" w:eastAsia="ja-JP"/>
+                <w:lang w:eastAsia="ja-JP"/>
               </w:rPr>
               <w:tab/>
             </w:r>
@@ -3564,7 +3587,7 @@
                 <w:rStyle w:val="Hyperlink"/>
                 <w:noProof/>
               </w:rPr>
-              <w:t>Known Issues</w:t>
+              <w:t>Backwards compatibility</w:t>
             </w:r>
             <w:r>
               <w:rPr>
@@ -3585,7 +3608,7 @@
                 <w:noProof/>
                 <w:webHidden/>
               </w:rPr>
-              <w:instrText xml:space="preserve"> PAGEREF _Toc58390343 \h </w:instrText>
+              <w:instrText xml:space="preserve"> PAGEREF _Toc72212027 \h </w:instrText>
             </w:r>
             <w:r>
               <w:rPr>
@@ -3630,10 +3653,10 @@
               <w:noProof/>
               <w:sz w:val="22"/>
               <w:szCs w:val="22"/>
-              <w:lang w:val="en-GB" w:eastAsia="ja-JP"/>
+              <w:lang w:eastAsia="ja-JP"/>
             </w:rPr>
           </w:pPr>
-          <w:hyperlink w:history="1" w:anchor="_Toc58390344">
+          <w:hyperlink w:history="1" w:anchor="_Toc72212028">
             <w:r>
               <w:rPr>
                 <w:rStyle w:val="Hyperlink"/>
@@ -3649,7 +3672,7 @@
                 <w:noProof/>
                 <w:sz w:val="22"/>
                 <w:szCs w:val="22"/>
-                <w:lang w:val="en-GB" w:eastAsia="ja-JP"/>
+                <w:lang w:eastAsia="ja-JP"/>
               </w:rPr>
               <w:tab/>
             </w:r>
@@ -3658,6 +3681,100 @@
                 <w:rStyle w:val="Hyperlink"/>
                 <w:noProof/>
               </w:rPr>
+              <w:t>Known Issues</w:t>
+            </w:r>
+            <w:r>
+              <w:rPr>
+                <w:noProof/>
+                <w:webHidden/>
+              </w:rPr>
+              <w:tab/>
+            </w:r>
+            <w:r>
+              <w:rPr>
+                <w:noProof/>
+                <w:webHidden/>
+              </w:rPr>
+              <w:fldChar w:fldCharType="begin"/>
+            </w:r>
+            <w:r>
+              <w:rPr>
+                <w:noProof/>
+                <w:webHidden/>
+              </w:rPr>
+              <w:instrText xml:space="preserve"> PAGEREF _Toc72212028 \h </w:instrText>
+            </w:r>
+            <w:r>
+              <w:rPr>
+                <w:noProof/>
+                <w:webHidden/>
+              </w:rPr>
+            </w:r>
+            <w:r>
+              <w:rPr>
+                <w:noProof/>
+                <w:webHidden/>
+              </w:rPr>
+              <w:fldChar w:fldCharType="separate"/>
+            </w:r>
+            <w:r>
+              <w:rPr>
+                <w:noProof/>
+                <w:webHidden/>
+              </w:rPr>
+              <w:t>37</w:t>
+            </w:r>
+            <w:r>
+              <w:rPr>
+                <w:noProof/>
+                <w:webHidden/>
+              </w:rPr>
+              <w:fldChar w:fldCharType="end"/>
+            </w:r>
+          </w:hyperlink>
+        </w:p>
+        <w:p>
+          <w:pPr>
+            <w:pStyle w:val="Inhopg1"/>
+            <w:tabs>
+              <w:tab w:val="left" w:pos="480"/>
+              <w:tab w:val="right" w:pos="9350"/>
+            </w:tabs>
+            <w:rPr>
+              <w:rFonts w:eastAsiaTheme="minorEastAsia" w:cstheme="minorBidi"/>
+              <w:b w:val="0"/>
+              <w:bCs w:val="0"/>
+              <w:noProof/>
+              <w:sz w:val="22"/>
+              <w:szCs w:val="22"/>
+              <w:lang w:eastAsia="ja-JP"/>
+            </w:rPr>
+          </w:pPr>
+          <w:hyperlink w:history="1" w:anchor="_Toc72212029">
+            <w:r>
+              <w:rPr>
+                <w:rStyle w:val="Hyperlink"/>
+                <w:noProof/>
+              </w:rPr>
+              <w:t>9.</w:t>
+            </w:r>
+            <w:r>
+              <w:rPr>
+                <w:rFonts w:eastAsiaTheme="minorEastAsia" w:cstheme="minorBidi"/>
+                <w:b w:val="0"/>
+                <w:bCs w:val="0"/>
+                <w:noProof/>
+                <w:sz w:val="22"/>
+                <w:szCs w:val="22"/>
+                <w:lang w:eastAsia="ja-JP"/>
+              </w:rPr>
+              <w:tab/>
+            </w:r>
+            <w:r>
+              <w:rPr>
+                <w:rStyle w:val="Hyperlink"/>
+                <w:noProof/>
+              </w:rPr>
               <w:t>Release History</w:t>
             </w:r>
             <w:r>
@@ -3679,7 +3796,7 @@
                 <w:noProof/>
                 <w:webHidden/>
               </w:rPr>
-              <w:instrText xml:space="preserve"> PAGEREF _Toc58390344 \h </w:instrText>
+              <w:instrText xml:space="preserve"> PAGEREF _Toc72212029 \h </w:instrText>
             </w:r>
             <w:r>
               <w:rPr>
@@ -3749,7 +3866,7 @@
           <w:numId w:val="6"/>
         </w:numPr>
       </w:pPr>
-      <w:bookmarkStart w:name="_Toc58390299" w:id="0"/>
+      <w:bookmarkStart w:name="_Toc72211983" w:id="0"/>
       <w:r>
         <w:lastRenderedPageBreak/>
         <w:t>Summary</w:t>
@@ -3861,7 +3978,66 @@
     <w:p/>
     <w:p>
       <w:r>
-        <w:t>The LINK cartridge was build and tested with SFRA version 5.0.1 and B2C Commerce version 20.9 (Compatibility Mode: 19.1)</w:t>
+        <w:rPr/>
+        <w:t xml:space="preserve">The LINK cartridge was </w:t>
+      </w:r>
+      <w:proofErr w:type="gramStart"/>
+      <w:r>
+        <w:rPr/>
+        <w:t>build</w:t>
+      </w:r>
+      <w:proofErr w:type="gramEnd"/>
+      <w:r>
+        <w:rPr/>
+        <w:t xml:space="preserve"> and tested with SFRA version </w:t>
+      </w:r>
+      <w:r>
+        <w:rPr/>
+        <w:t>6</w:t>
+      </w:r>
+      <w:r>
+        <w:rPr/>
+        <w:t>.0.</w:t>
+      </w:r>
+      <w:r>
+        <w:rPr/>
+        <w:t>0</w:t>
+      </w:r>
+      <w:r>
+        <w:rPr/>
+        <w:t xml:space="preserve"> and B2C Commerce version 2</w:t>
+      </w:r>
+      <w:r>
+        <w:rPr/>
+        <w:t>1</w:t>
+      </w:r>
+      <w:r>
+        <w:rPr/>
+        <w:t>.</w:t>
+      </w:r>
+      <w:r>
+        <w:rPr/>
+        <w:t>6</w:t>
+      </w:r>
+      <w:r>
+        <w:rPr/>
+        <w:t xml:space="preserve"> (Compatibility Mode: </w:t>
+      </w:r>
+      <w:r>
+        <w:rPr/>
+        <w:t>21</w:t>
+      </w:r>
+      <w:r>
+        <w:rPr/>
+        <w:t>.</w:t>
+      </w:r>
+      <w:r>
+        <w:rPr/>
+        <w:t>2</w:t>
+      </w:r>
+      <w:r>
+        <w:rPr/>
+        <w:t>)</w:t>
       </w:r>
     </w:p>
     <w:p/>
@@ -3878,7 +4054,7 @@
           <w:numId w:val="6"/>
         </w:numPr>
       </w:pPr>
-      <w:bookmarkStart w:name="_Toc58390300" w:id="1"/>
+      <w:bookmarkStart w:name="_Toc72211984" w:id="1"/>
       <w:r>
         <w:lastRenderedPageBreak/>
         <w:t>Component Overview</w:t>
@@ -3890,7 +4066,7 @@
       <w:pPr>
         <w:pStyle w:val="Kop2"/>
       </w:pPr>
-      <w:bookmarkStart w:name="_Toc58390301" w:id="2"/>
+      <w:bookmarkStart w:name="_Toc72211985" w:id="2"/>
       <w:r>
         <w:t>Functional Overview</w:t>
       </w:r>
@@ -4162,7 +4338,7 @@
       <w:pPr>
         <w:pStyle w:val="Kop2"/>
       </w:pPr>
-      <w:bookmarkStart w:name="_Toc58390302" w:id="3"/>
+      <w:bookmarkStart w:name="_Toc72211986" w:id="3"/>
       <w:r>
         <w:lastRenderedPageBreak/>
         <w:t>Use Cases</w:t>
@@ -4244,7 +4420,7 @@
       <w:pPr>
         <w:pStyle w:val="Kop2"/>
       </w:pPr>
-      <w:bookmarkStart w:name="_Toc58390303" w:id="4"/>
+      <w:bookmarkStart w:name="_Toc72211987" w:id="4"/>
       <w:r>
         <w:t>Limitations, Constraints</w:t>
       </w:r>
@@ -4349,7 +4525,7 @@
       <w:pPr>
         <w:pStyle w:val="Kop2"/>
       </w:pPr>
-      <w:bookmarkStart w:name="_Toc58390304" w:id="5"/>
+      <w:bookmarkStart w:name="_Toc72211988" w:id="5"/>
       <w:r>
         <w:t>Compatibility</w:t>
       </w:r>
@@ -4363,17 +4539,31 @@
     </w:p>
     <w:p>
       <w:r>
-        <w:t>SFRA version: 5.0.1</w:t>
-      </w:r>
-    </w:p>
-    <w:p>
-      <w:r>
-        <w:t>Compatibility mode: 19.1</w:t>
-      </w:r>
-      <w:r>
-        <w:rPr>
-          <w:i/>
-          <w:iCs/>
+        <w:t xml:space="preserve">SFRA version: </w:t>
+      </w:r>
+      <w:r>
+        <w:t>6</w:t>
+      </w:r>
+      <w:r>
+        <w:t>.0.</w:t>
+      </w:r>
+      <w:r>
+        <w:t>0 (supports previous versions by limited code changes)</w:t>
+      </w:r>
+    </w:p>
+    <w:p>
+      <w:r>
+        <w:rPr/>
+        <w:t xml:space="preserve">Compatibility mode: </w:t>
+      </w:r>
+      <w:r>
+        <w:rPr/>
+        <w:t>21.2</w:t>
+      </w:r>
+      <w:r>
+        <w:rPr>
+          <w:i w:val="1"/>
+          <w:iCs w:val="1"/>
         </w:rPr>
         <w:t xml:space="preserve"> </w:t>
       </w:r>
@@ -4383,7 +4573,7 @@
       <w:pPr>
         <w:pStyle w:val="Kop2"/>
       </w:pPr>
-      <w:bookmarkStart w:name="_Toc58390305" w:id="6"/>
+      <w:bookmarkStart w:name="_Toc72211989" w:id="6"/>
       <w:r>
         <w:t>Privacy, Payment</w:t>
       </w:r>
@@ -4417,7 +4607,7 @@
           <w:numId w:val="6"/>
         </w:numPr>
       </w:pPr>
-      <w:bookmarkStart w:name="_Toc58390306" w:id="7"/>
+      <w:bookmarkStart w:name="_Toc72211990" w:id="7"/>
       <w:r>
         <w:lastRenderedPageBreak/>
         <w:t>Implementation Guide</w:t>
@@ -4488,7 +4678,7 @@
       <w:pPr>
         <w:pStyle w:val="Kop2"/>
       </w:pPr>
-      <w:bookmarkStart w:name="_Toc58390307" w:id="8"/>
+      <w:bookmarkStart w:name="_Toc72211991" w:id="8"/>
       <w:r>
         <w:t>Setup of Business Manager</w:t>
       </w:r>
@@ -4498,7 +4688,7 @@
       <w:pPr>
         <w:pStyle w:val="Kop3"/>
       </w:pPr>
-      <w:bookmarkStart w:name="_Toc58390308" w:id="9"/>
+      <w:bookmarkStart w:name="_Toc72211992" w:id="9"/>
       <w:r>
         <w:t>Setup Storefront Cartridges</w:t>
       </w:r>
@@ -4801,7 +4991,7 @@
           <w:szCs w:val="24"/>
         </w:rPr>
       </w:pPr>
-      <w:bookmarkStart w:name="_Toc58390309" w:id="11"/>
+      <w:bookmarkStart w:name="_Toc72211993" w:id="11"/>
       <w:r>
         <w:rPr>
           <w:rFonts w:asciiTheme="minorHAnsi" w:hAnsiTheme="minorHAnsi"/>
@@ -5093,7 +5283,6 @@
           <w:tcPr>
             <w:cnfStyle w:val="001000000100" w:firstRow="0" w:lastRow="0" w:firstColumn="1" w:lastColumn="0" w:oddVBand="0" w:evenVBand="0" w:oddHBand="0" w:evenHBand="0" w:firstRowFirstColumn="1" w:firstRowLastColumn="0" w:lastRowFirstColumn="0" w:lastRowLastColumn="0"/>
             <w:tcW w:w="9350" w:type="dxa"/>
-            <w:tcMar/>
           </w:tcPr>
           <w:p>
             <w:pPr>
@@ -5120,7 +5309,6 @@
           <w:tcPr>
             <w:cnfStyle w:val="001000000000" w:firstRow="0" w:lastRow="0" w:firstColumn="1" w:lastColumn="0" w:oddVBand="0" w:evenVBand="0" w:oddHBand="0" w:evenHBand="0" w:firstRowFirstColumn="0" w:firstRowLastColumn="0" w:lastRowFirstColumn="0" w:lastRowLastColumn="0"/>
             <w:tcW w:w="9350" w:type="dxa"/>
-            <w:tcMar/>
           </w:tcPr>
           <w:p>
             <w:pPr>
@@ -5134,14 +5322,7 @@
                 <w:sz w:val="22"/>
                 <w:szCs w:val="22"/>
               </w:rPr>
-              <w:t>bm_</w:t>
-            </w:r>
-            <w:r>
-              <w:rPr>
-                <w:sz w:val="22"/>
-                <w:szCs w:val="22"/>
-              </w:rPr>
-              <w:t>mollie:int_mollie</w:t>
+              <w:t>bm_mollie:int_mollie</w:t>
             </w:r>
             <w:r>
               <w:rPr>
@@ -5163,7 +5344,7 @@
       <w:pPr>
         <w:pStyle w:val="Kop3"/>
       </w:pPr>
-      <w:bookmarkStart w:name="_Toc58390310" w:id="12"/>
+      <w:bookmarkStart w:name="_Toc72211994" w:id="12"/>
       <w:r>
         <w:lastRenderedPageBreak/>
         <w:t>Import data</w:t>
@@ -5321,7 +5502,7 @@
       <w:pPr>
         <w:pStyle w:val="Kop2"/>
       </w:pPr>
-      <w:bookmarkStart w:name="_Toc58390311" w:id="13"/>
+      <w:bookmarkStart w:name="_Toc72211995" w:id="13"/>
       <w:r>
         <w:lastRenderedPageBreak/>
         <w:t>Configuration</w:t>
@@ -5332,7 +5513,7 @@
       <w:pPr>
         <w:pStyle w:val="Kop3"/>
       </w:pPr>
-      <w:bookmarkStart w:name="_Toc58390312" w:id="14"/>
+      <w:bookmarkStart w:name="_Toc72211996" w:id="14"/>
       <w:r>
         <w:t xml:space="preserve">Configure </w:t>
       </w:r>
@@ -5424,7 +5605,7 @@
     <w:p>
       <w:r>
         <w:drawing>
-          <wp:inline wp14:editId="0572E947" wp14:anchorId="50D01CEA">
+          <wp:inline wp14:editId="36403742" wp14:anchorId="50D01CEA">
             <wp:extent cx="5943600" cy="3228975"/>
             <wp:effectExtent l="0" t="0" r="0" b="0"/>
             <wp:docPr id="2094408992" name="Afbeelding 1927442986" title=""/>
@@ -5439,7 +5620,7 @@
                     <pic:cNvPicPr/>
                   </pic:nvPicPr>
                   <pic:blipFill>
-                    <a:blip r:embed="Rbe411797cd40447d">
+                    <a:blip r:embed="R3142c2cc312440bf">
                       <a:extLst xmlns:a="http://schemas.openxmlformats.org/drawingml/2006/main">
                         <a:ext uri="{28A0092B-C50C-407E-A947-70E740481C1C}">
                           <a14:useLocalDpi xmlns:a14="http://schemas.microsoft.com/office/drawing/2010/main" val="0"/>
@@ -6857,7 +7038,7 @@
       <w:pPr>
         <w:pStyle w:val="Kop3"/>
       </w:pPr>
-      <w:bookmarkStart w:name="_Toc58390313" w:id="15"/>
+      <w:bookmarkStart w:name="_Toc72211997" w:id="15"/>
       <w:r>
         <w:lastRenderedPageBreak/>
         <w:t>Configure Services</w:t>
@@ -6938,7 +7119,7 @@
       </w:r>
       <w:r>
         <w:drawing>
-          <wp:inline wp14:editId="57683B81" wp14:anchorId="01392297">
+          <wp:inline wp14:editId="38D166AE" wp14:anchorId="01392297">
             <wp:extent cx="5715000" cy="2962275"/>
             <wp:effectExtent l="0" t="0" r="0" b="0"/>
             <wp:docPr id="228856943" name="Afbeelding 228856943" title=""/>
@@ -6953,7 +7134,7 @@
                     <pic:cNvPicPr/>
                   </pic:nvPicPr>
                   <pic:blipFill>
-                    <a:blip r:embed="R0ecf14bd1e6d4d3c">
+                    <a:blip r:embed="Rf1db5bb8f4794b9e">
                       <a:extLst xmlns:a="http://schemas.openxmlformats.org/drawingml/2006/main">
                         <a:ext uri="{28A0092B-C50C-407E-A947-70E740481C1C}">
                           <a14:useLocalDpi xmlns:a14="http://schemas.microsoft.com/office/drawing/2010/main" val="0"/>
@@ -7022,7 +7203,7 @@
       <w:pPr>
         <w:pStyle w:val="Kop3"/>
       </w:pPr>
-      <w:bookmarkStart w:name="_Toc58390314" w:id="16"/>
+      <w:bookmarkStart w:name="_Toc72211998" w:id="16"/>
       <w:r>
         <w:lastRenderedPageBreak/>
         <w:t>Configure Payment Methods</w:t>
@@ -7033,7 +7214,7 @@
       <w:pPr>
         <w:pStyle w:val="Kop4"/>
       </w:pPr>
-      <w:bookmarkStart w:name="_Toc58390315" w:id="17"/>
+      <w:bookmarkStart w:name="_Toc72211999" w:id="17"/>
       <w:r>
         <w:t>Validating payment methods</w:t>
       </w:r>
@@ -7119,7 +7300,7 @@
       </w:r>
       <w:r>
         <w:drawing>
-          <wp:inline wp14:editId="7B040259" wp14:anchorId="77F55FFC">
+          <wp:inline wp14:editId="4AC92709" wp14:anchorId="77F55FFC">
             <wp:extent cx="5715000" cy="3305175"/>
             <wp:effectExtent l="0" t="0" r="0" b="0"/>
             <wp:docPr id="1590791357" name="Afbeelding 1590791357" title=""/>
@@ -7134,7 +7315,7 @@
                     <pic:cNvPicPr/>
                   </pic:nvPicPr>
                   <pic:blipFill>
-                    <a:blip r:embed="R2957fc8ca8164cbe">
+                    <a:blip r:embed="R7f3711a1eb31404f">
                       <a:extLst xmlns:a="http://schemas.openxmlformats.org/drawingml/2006/main">
                         <a:ext uri="{28A0092B-C50C-407E-A947-70E740481C1C}">
                           <a14:useLocalDpi xmlns:a14="http://schemas.microsoft.com/office/drawing/2010/main" val="0"/>
@@ -7205,7 +7386,7 @@
       <w:pPr>
         <w:pStyle w:val="Kop4"/>
       </w:pPr>
-      <w:bookmarkStart w:name="_Toc58390316" w:id="18"/>
+      <w:bookmarkStart w:name="_Toc72212000" w:id="18"/>
       <w:r>
         <w:lastRenderedPageBreak/>
         <w:t>Localizing payment methods</w:t>
@@ -7302,7 +7483,7 @@
     <w:p>
       <w:r>
         <w:drawing>
-          <wp:inline wp14:editId="48CA0343" wp14:anchorId="2723B061">
+          <wp:inline wp14:editId="4E63DEB5" wp14:anchorId="2723B061">
             <wp:extent cx="5943600" cy="2905125"/>
             <wp:effectExtent l="0" t="0" r="0" b="0"/>
             <wp:docPr id="1380700613" name="Afbeelding 1380700613" title=""/>
@@ -7317,7 +7498,7 @@
                     <pic:cNvPicPr/>
                   </pic:nvPicPr>
                   <pic:blipFill>
-                    <a:blip r:embed="Rf397ea4319114224">
+                    <a:blip r:embed="Ra923731d62fb483e">
                       <a:extLst xmlns:a="http://schemas.openxmlformats.org/drawingml/2006/main">
                         <a:ext uri="{28A0092B-C50C-407E-A947-70E740481C1C}">
                           <a14:useLocalDpi xmlns:a14="http://schemas.microsoft.com/office/drawing/2010/main" val="0"/>
@@ -7353,7 +7534,7 @@
       <w:pPr>
         <w:pStyle w:val="Kop4"/>
       </w:pPr>
-      <w:bookmarkStart w:name="_Toc58390317" w:id="19"/>
+      <w:bookmarkStart w:name="_Toc72212001" w:id="19"/>
       <w:r>
         <w:lastRenderedPageBreak/>
         <w:t>Sorting payment methods</w:t>
@@ -7472,7 +7653,7 @@
     <w:p>
       <w:r>
         <w:drawing>
-          <wp:inline wp14:editId="11E908F7" wp14:anchorId="6F18DE1B">
+          <wp:inline wp14:editId="7C596A94" wp14:anchorId="6F18DE1B">
             <wp:extent cx="5943600" cy="2933700"/>
             <wp:effectExtent l="0" t="0" r="0" b="0"/>
             <wp:docPr id="527361688" name="Afbeelding 527361688" title=""/>
@@ -7487,7 +7668,7 @@
                     <pic:cNvPicPr/>
                   </pic:nvPicPr>
                   <pic:blipFill>
-                    <a:blip r:embed="R3f2030bed234488c">
+                    <a:blip r:embed="R68750a5e08ac4e34">
                       <a:extLst xmlns:a="http://schemas.openxmlformats.org/drawingml/2006/main">
                         <a:ext uri="{28A0092B-C50C-407E-A947-70E740481C1C}">
                           <a14:useLocalDpi xmlns:a14="http://schemas.microsoft.com/office/drawing/2010/main" val="0"/>
@@ -7523,7 +7704,7 @@
       <w:pPr>
         <w:pStyle w:val="Kop4"/>
       </w:pPr>
-      <w:bookmarkStart w:name="_Toc58390318" w:id="20"/>
+      <w:bookmarkStart w:name="_Toc72212002" w:id="20"/>
       <w:r>
         <w:lastRenderedPageBreak/>
         <w:t>Description field</w:t>
@@ -8155,7 +8336,7 @@
     <w:p>
       <w:r>
         <w:drawing>
-          <wp:inline wp14:editId="27734A1E" wp14:anchorId="14C9C6A4">
+          <wp:inline wp14:editId="38844386" wp14:anchorId="14C9C6A4">
             <wp:extent cx="5943600" cy="3638550"/>
             <wp:effectExtent l="0" t="0" r="0" b="0"/>
             <wp:docPr id="30978767" name="Afbeelding 2003801025" title=""/>
@@ -8170,7 +8351,7 @@
                     <pic:cNvPicPr/>
                   </pic:nvPicPr>
                   <pic:blipFill>
-                    <a:blip r:embed="Rbf166b1739d34086">
+                    <a:blip r:embed="R0f3beaa5f24f4248">
                       <a:extLst xmlns:a="http://schemas.openxmlformats.org/drawingml/2006/main">
                         <a:ext uri="{28A0092B-C50C-407E-A947-70E740481C1C}">
                           <a14:useLocalDpi xmlns:a14="http://schemas.microsoft.com/office/drawing/2010/main" val="0"/>
@@ -8366,7 +8547,7 @@
     <w:p>
       <w:r>
         <w:drawing>
-          <wp:inline wp14:editId="064720CC" wp14:anchorId="3B05C1D7">
+          <wp:inline wp14:editId="68ABEB57" wp14:anchorId="3B05C1D7">
             <wp:extent cx="5943600" cy="1914525"/>
             <wp:effectExtent l="0" t="0" r="0" b="0"/>
             <wp:docPr id="127826754" name="Afbeelding 127826754" title=""/>
@@ -8381,7 +8562,7 @@
                     <pic:cNvPicPr/>
                   </pic:nvPicPr>
                   <pic:blipFill>
-                    <a:blip r:embed="R4f02388445ae47a7">
+                    <a:blip r:embed="Ra714b03293ec4001">
                       <a:extLst xmlns:a="http://schemas.openxmlformats.org/drawingml/2006/main">
                         <a:ext uri="{28A0092B-C50C-407E-A947-70E740481C1C}">
                           <a14:useLocalDpi xmlns:a14="http://schemas.microsoft.com/office/drawing/2010/main" val="0"/>
@@ -8417,16 +8598,15 @@
       <w:pPr>
         <w:pStyle w:val="Kop4"/>
       </w:pPr>
-      <w:bookmarkStart w:name="_Toc58390319" w:id="21"/>
-      <w:r>
-        <w:rPr/>
+      <w:bookmarkStart w:name="_Toc72212003" w:id="21"/>
+      <w:r>
+        <w:lastRenderedPageBreak/>
         <w:t>Pay after delivery payment methods</w:t>
       </w:r>
       <w:bookmarkEnd w:id="21"/>
     </w:p>
     <w:p>
       <w:r>
-        <w:rPr/>
         <w:t>Pay after delivery payment methods such as Klarna Pay later or Klarna Slice it require the Orders API and cannot be used with the Payments API. This is because Klarna needs the order information to do a risk assessment.</w:t>
       </w:r>
     </w:p>
@@ -8435,7 +8615,7 @@
       <w:pPr>
         <w:pStyle w:val="Kop4"/>
       </w:pPr>
-      <w:bookmarkStart w:name="_Toc58390320" w:id="22"/>
+      <w:bookmarkStart w:name="_Toc72212004" w:id="22"/>
       <w:r>
         <w:t>Remaining attributes or settings</w:t>
       </w:r>
@@ -8966,7 +9146,7 @@
           <w:numId w:val="6"/>
         </w:numPr>
       </w:pPr>
-      <w:bookmarkStart w:name="_Toc58390321" w:id="23"/>
+      <w:bookmarkStart w:name="_Toc72212005" w:id="23"/>
       <w:r>
         <w:lastRenderedPageBreak/>
         <w:t>Testing</w:t>
@@ -9309,7 +9489,7 @@
       <w:pPr>
         <w:pStyle w:val="Kop2"/>
       </w:pPr>
-      <w:bookmarkStart w:name="_Toc58390322" w:id="24"/>
+      <w:bookmarkStart w:name="_Toc72212006" w:id="24"/>
       <w:r>
         <w:lastRenderedPageBreak/>
         <w:t>Checkout</w:t>
@@ -9320,7 +9500,7 @@
       <w:pPr>
         <w:pStyle w:val="Kop3"/>
       </w:pPr>
-      <w:bookmarkStart w:name="_Toc58390323" w:id="25"/>
+      <w:bookmarkStart w:name="_Toc72212007" w:id="25"/>
       <w:r>
         <w:t>Checkout as a guest</w:t>
       </w:r>
@@ -9381,7 +9561,7 @@
       </w:pPr>
       <w:r>
         <w:drawing>
-          <wp:inline wp14:editId="6E466754" wp14:anchorId="1EBC7079">
+          <wp:inline wp14:editId="469C6DBE" wp14:anchorId="1EBC7079">
             <wp:extent cx="3960000" cy="3940962"/>
             <wp:effectExtent l="0" t="0" r="0" b="0"/>
             <wp:docPr id="580672921" name="Afbeelding 580672921" title=""/>
@@ -9396,7 +9576,7 @@
                     <pic:cNvPicPr/>
                   </pic:nvPicPr>
                   <pic:blipFill>
-                    <a:blip r:embed="Rb3e8ef63607c4ae4">
+                    <a:blip r:embed="R9c427964999c4600">
                       <a:extLst xmlns:a="http://schemas.openxmlformats.org/drawingml/2006/main">
                         <a:ext uri="{28A0092B-C50C-407E-A947-70E740481C1C}">
                           <a14:useLocalDpi xmlns:a14="http://schemas.microsoft.com/office/drawing/2010/main" val="0"/>
@@ -9450,7 +9630,7 @@
       </w:r>
       <w:r>
         <w:drawing>
-          <wp:inline wp14:editId="4AC206CE" wp14:anchorId="11D13609">
+          <wp:inline wp14:editId="76BC14A3" wp14:anchorId="11D13609">
             <wp:extent cx="3960000" cy="2336400"/>
             <wp:effectExtent l="0" t="0" r="0" b="0"/>
             <wp:docPr id="1775786077" name="Afbeelding 1775786077" title=""/>
@@ -9465,7 +9645,7 @@
                     <pic:cNvPicPr/>
                   </pic:nvPicPr>
                   <pic:blipFill>
-                    <a:blip r:embed="Rdc4caaf093bd4a7a">
+                    <a:blip r:embed="R81dd477ccca542b5">
                       <a:extLst xmlns:a="http://schemas.openxmlformats.org/drawingml/2006/main">
                         <a:ext uri="{28A0092B-C50C-407E-A947-70E740481C1C}">
                           <a14:useLocalDpi xmlns:a14="http://schemas.microsoft.com/office/drawing/2010/main" val="0"/>
@@ -9512,7 +9692,7 @@
       </w:r>
       <w:r>
         <w:drawing>
-          <wp:inline wp14:editId="5C5E53D7" wp14:anchorId="5C9F74CA">
+          <wp:inline wp14:editId="0EE988C4" wp14:anchorId="5C9F74CA">
             <wp:extent cx="3960000" cy="2138400"/>
             <wp:effectExtent l="0" t="0" r="0" b="0"/>
             <wp:docPr id="326503243" name="Afbeelding 326503243" title=""/>
@@ -9527,7 +9707,7 @@
                     <pic:cNvPicPr/>
                   </pic:nvPicPr>
                   <pic:blipFill>
-                    <a:blip r:embed="R976d9872d0be4932">
+                    <a:blip r:embed="Rf0e1a33463554705">
                       <a:extLst xmlns:a="http://schemas.openxmlformats.org/drawingml/2006/main">
                         <a:ext uri="{28A0092B-C50C-407E-A947-70E740481C1C}">
                           <a14:useLocalDpi xmlns:a14="http://schemas.microsoft.com/office/drawing/2010/main" val="0"/>
@@ -9589,7 +9769,7 @@
       </w:r>
       <w:r>
         <w:drawing>
-          <wp:inline wp14:editId="3B0EB08B" wp14:anchorId="186BA0BB">
+          <wp:inline wp14:editId="1214B829" wp14:anchorId="186BA0BB">
             <wp:extent cx="3960000" cy="3227400"/>
             <wp:effectExtent l="0" t="0" r="0" b="0"/>
             <wp:docPr id="117281818" name="Afbeelding 117281818" title=""/>
@@ -9604,7 +9784,7 @@
                     <pic:cNvPicPr/>
                   </pic:nvPicPr>
                   <pic:blipFill>
-                    <a:blip r:embed="R2c39bbcf63ff4718">
+                    <a:blip r:embed="R3e24d2ec12ec4a97">
                       <a:extLst xmlns:a="http://schemas.openxmlformats.org/drawingml/2006/main">
                         <a:ext uri="{28A0092B-C50C-407E-A947-70E740481C1C}">
                           <a14:useLocalDpi xmlns:a14="http://schemas.microsoft.com/office/drawing/2010/main" val="0"/>
@@ -9640,7 +9820,7 @@
       <w:pPr>
         <w:pStyle w:val="Kop3"/>
       </w:pPr>
-      <w:bookmarkStart w:name="_Toc58390324" w:id="26"/>
+      <w:bookmarkStart w:name="_Toc72212008" w:id="26"/>
       <w:r>
         <w:lastRenderedPageBreak/>
         <w:t>Checkout as an authenticated customer with a new card</w:t>
@@ -9707,7 +9887,7 @@
       </w:r>
       <w:r>
         <w:drawing>
-          <wp:inline wp14:editId="4260856A" wp14:anchorId="13A43A07">
+          <wp:inline wp14:editId="4B952828" wp14:anchorId="13A43A07">
             <wp:extent cx="3960000" cy="6383280"/>
             <wp:effectExtent l="0" t="0" r="0" b="0"/>
             <wp:docPr id="951981296" name="Afbeelding 951981296" title=""/>
@@ -9722,7 +9902,7 @@
                     <pic:cNvPicPr/>
                   </pic:nvPicPr>
                   <pic:blipFill>
-                    <a:blip r:embed="R3b810e31b19449f2">
+                    <a:blip r:embed="Re104af69e5014a12">
                       <a:extLst xmlns:a="http://schemas.openxmlformats.org/drawingml/2006/main">
                         <a:ext uri="{28A0092B-C50C-407E-A947-70E740481C1C}">
                           <a14:useLocalDpi xmlns:a14="http://schemas.microsoft.com/office/drawing/2010/main" val="0"/>
@@ -9817,7 +9997,7 @@
       </w:r>
       <w:r>
         <w:drawing>
-          <wp:inline wp14:editId="11E63808" wp14:anchorId="616E823D">
+          <wp:inline wp14:editId="4C271FAD" wp14:anchorId="616E823D">
             <wp:extent cx="3960000" cy="2336400"/>
             <wp:effectExtent l="0" t="0" r="0" b="0"/>
             <wp:docPr id="1532625555" name="Afbeelding 1532625555" title=""/>
@@ -9832,7 +10012,7 @@
                     <pic:cNvPicPr/>
                   </pic:nvPicPr>
                   <pic:blipFill>
-                    <a:blip r:embed="Rd77e286c51fd4e92">
+                    <a:blip r:embed="R51fe6fdd88df4145">
                       <a:extLst xmlns:a="http://schemas.openxmlformats.org/drawingml/2006/main">
                         <a:ext uri="{28A0092B-C50C-407E-A947-70E740481C1C}">
                           <a14:useLocalDpi xmlns:a14="http://schemas.microsoft.com/office/drawing/2010/main" val="0"/>
@@ -9879,7 +10059,7 @@
       </w:r>
       <w:r>
         <w:drawing>
-          <wp:inline wp14:editId="15D0C344" wp14:anchorId="0A17A7C9">
+          <wp:inline wp14:editId="2065C12C" wp14:anchorId="0A17A7C9">
             <wp:extent cx="3960000" cy="2138400"/>
             <wp:effectExtent l="0" t="0" r="0" b="0"/>
             <wp:docPr id="639506493" name="Afbeelding 639506493" title=""/>
@@ -9894,7 +10074,7 @@
                     <pic:cNvPicPr/>
                   </pic:nvPicPr>
                   <pic:blipFill>
-                    <a:blip r:embed="Re6eef85b59c24d8d">
+                    <a:blip r:embed="R97aabb4d7b3f48b4">
                       <a:extLst xmlns:a="http://schemas.openxmlformats.org/drawingml/2006/main">
                         <a:ext uri="{28A0092B-C50C-407E-A947-70E740481C1C}">
                           <a14:useLocalDpi xmlns:a14="http://schemas.microsoft.com/office/drawing/2010/main" val="0"/>
@@ -9930,7 +10110,7 @@
       <w:pPr>
         <w:pStyle w:val="Kop3"/>
       </w:pPr>
-      <w:bookmarkStart w:name="_Toc58390325" w:id="27"/>
+      <w:bookmarkStart w:name="_Toc72212009" w:id="27"/>
       <w:r>
         <w:lastRenderedPageBreak/>
         <w:t>Checkout as an authenticated customer with an existing card</w:t>
@@ -9989,7 +10169,7 @@
       </w:r>
       <w:r>
         <w:drawing>
-          <wp:inline wp14:editId="5C30A4C2" wp14:anchorId="7542C866">
+          <wp:inline wp14:editId="7D245AF7" wp14:anchorId="7542C866">
             <wp:extent cx="3960000" cy="4290000"/>
             <wp:effectExtent l="0" t="0" r="0" b="0"/>
             <wp:docPr id="854716516" name="Afbeelding 854716516" title=""/>
@@ -10004,7 +10184,7 @@
                     <pic:cNvPicPr/>
                   </pic:nvPicPr>
                   <pic:blipFill>
-                    <a:blip r:embed="R5a99067c8e8d4f6d">
+                    <a:blip r:embed="R25056e01b0534e85">
                       <a:extLst xmlns:a="http://schemas.openxmlformats.org/drawingml/2006/main">
                         <a:ext uri="{28A0092B-C50C-407E-A947-70E740481C1C}">
                           <a14:useLocalDpi xmlns:a14="http://schemas.microsoft.com/office/drawing/2010/main" val="0"/>
@@ -10077,7 +10257,7 @@
       </w:r>
       <w:r>
         <w:drawing>
-          <wp:inline wp14:editId="4B7DB96C" wp14:anchorId="7E52F86A">
+          <wp:inline wp14:editId="544A542A" wp14:anchorId="7E52F86A">
             <wp:extent cx="3960000" cy="2336400"/>
             <wp:effectExtent l="0" t="0" r="0" b="0"/>
             <wp:docPr id="1843770183" name="Afbeelding 1843770183" title=""/>
@@ -10092,7 +10272,7 @@
                     <pic:cNvPicPr/>
                   </pic:nvPicPr>
                   <pic:blipFill>
-                    <a:blip r:embed="R9880ca8641514e68">
+                    <a:blip r:embed="R0face5d3a3e6494d">
                       <a:extLst xmlns:a="http://schemas.openxmlformats.org/drawingml/2006/main">
                         <a:ext uri="{28A0092B-C50C-407E-A947-70E740481C1C}">
                           <a14:useLocalDpi xmlns:a14="http://schemas.microsoft.com/office/drawing/2010/main" val="0"/>
@@ -10149,7 +10329,7 @@
           <w:numId w:val="6"/>
         </w:numPr>
       </w:pPr>
-      <w:bookmarkStart w:name="_Toc58390326" w:id="28"/>
+      <w:bookmarkStart w:name="_Toc72212010" w:id="28"/>
       <w:r>
         <w:lastRenderedPageBreak/>
         <w:t>Operations, Maintenance</w:t>
@@ -10160,7 +10340,7 @@
       <w:pPr>
         <w:pStyle w:val="Kop2"/>
       </w:pPr>
-      <w:bookmarkStart w:name="_Toc58390327" w:id="29"/>
+      <w:bookmarkStart w:name="_Toc72212011" w:id="29"/>
       <w:r>
         <w:t>Data Storage</w:t>
       </w:r>
@@ -10535,7 +10715,7 @@
       <w:pPr>
         <w:pStyle w:val="Kop2"/>
       </w:pPr>
-      <w:bookmarkStart w:name="_Toc58390328" w:id="30"/>
+      <w:bookmarkStart w:name="_Toc72212012" w:id="30"/>
       <w:r>
         <w:lastRenderedPageBreak/>
         <w:t>Availability</w:t>
@@ -10560,7 +10740,7 @@
           <w:rFonts w:asciiTheme="minorHAnsi" w:hAnsiTheme="minorHAnsi"/>
         </w:rPr>
       </w:pPr>
-      <w:bookmarkStart w:name="_Toc58390329" w:id="31"/>
+      <w:bookmarkStart w:name="_Toc72212013" w:id="31"/>
       <w:r>
         <w:rPr>
           <w:rFonts w:asciiTheme="minorHAnsi" w:hAnsiTheme="minorHAnsi"/>
@@ -10597,7 +10777,7 @@
           <w:numId w:val="6"/>
         </w:numPr>
       </w:pPr>
-      <w:bookmarkStart w:name="_Toc58390330" w:id="32"/>
+      <w:bookmarkStart w:name="_Toc72212014" w:id="32"/>
       <w:r>
         <w:lastRenderedPageBreak/>
         <w:t>User Guide</w:t>
@@ -10609,7 +10789,7 @@
       <w:pPr>
         <w:pStyle w:val="Kop2"/>
       </w:pPr>
-      <w:bookmarkStart w:name="_Toc58390331" w:id="33"/>
+      <w:bookmarkStart w:name="_Toc72212015" w:id="33"/>
       <w:r>
         <w:t>Roles, Responsibilities</w:t>
       </w:r>
@@ -10625,7 +10805,7 @@
       <w:pPr>
         <w:pStyle w:val="Kop2"/>
       </w:pPr>
-      <w:bookmarkStart w:name="_Toc58390332" w:id="34"/>
+      <w:bookmarkStart w:name="_Toc72212016" w:id="34"/>
       <w:r>
         <w:t>Business Manager</w:t>
       </w:r>
@@ -10635,7 +10815,7 @@
       <w:pPr>
         <w:pStyle w:val="Kop3"/>
       </w:pPr>
-      <w:bookmarkStart w:name="_Toc58390333" w:id="35"/>
+      <w:bookmarkStart w:name="_Toc72212017" w:id="35"/>
       <w:r>
         <w:t>Order overview</w:t>
       </w:r>
@@ -10702,7 +10882,7 @@
       <w:pPr>
         <w:pStyle w:val="Kop4"/>
       </w:pPr>
-      <w:bookmarkStart w:name="_Toc58390334" w:id="36"/>
+      <w:bookmarkStart w:name="_Toc72212018" w:id="36"/>
       <w:r>
         <w:t>Advanced filtering</w:t>
       </w:r>
@@ -10814,7 +10994,7 @@
     <w:p>
       <w:r>
         <w:drawing>
-          <wp:inline wp14:editId="21C2B07D" wp14:anchorId="45891E02">
+          <wp:inline wp14:editId="706C14DE" wp14:anchorId="45891E02">
             <wp:extent cx="5791202" cy="4352680"/>
             <wp:effectExtent l="0" t="0" r="0" b="0"/>
             <wp:docPr id="1343483550" name="Afbeelding 1343483550" title=""/>
@@ -10829,7 +11009,7 @@
                     <pic:cNvPicPr/>
                   </pic:nvPicPr>
                   <pic:blipFill>
-                    <a:blip r:embed="Rd9cf85d4b8804f11">
+                    <a:blip r:embed="Rd4b07e78456f450f">
                       <a:extLst xmlns:a="http://schemas.openxmlformats.org/drawingml/2006/main">
                         <a:ext uri="{28A0092B-C50C-407E-A947-70E740481C1C}">
                           <a14:useLocalDpi xmlns:a14="http://schemas.microsoft.com/office/drawing/2010/main" val="0"/>
@@ -10860,7 +11040,7 @@
       <w:pPr>
         <w:pStyle w:val="Kop4"/>
       </w:pPr>
-      <w:bookmarkStart w:name="_Toc58390335" w:id="37"/>
+      <w:bookmarkStart w:name="_Toc72212019" w:id="37"/>
       <w:r>
         <w:lastRenderedPageBreak/>
         <w:t>Attributes</w:t>
@@ -10920,7 +11100,7 @@
     <w:p>
       <w:r>
         <w:drawing>
-          <wp:inline wp14:editId="6BF042ED" wp14:anchorId="3A6B75C7">
+          <wp:inline wp14:editId="6D3AFF6B" wp14:anchorId="3A6B75C7">
             <wp:extent cx="5943600" cy="1828800"/>
             <wp:effectExtent l="0" t="0" r="0" b="0"/>
             <wp:docPr id="1898208381" name="Afbeelding 1898208381" title=""/>
@@ -10935,7 +11115,7 @@
                     <pic:cNvPicPr/>
                   </pic:nvPicPr>
                   <pic:blipFill>
-                    <a:blip r:embed="Ra8afee0281c245b1">
+                    <a:blip r:embed="R5f760aa483ff49e2">
                       <a:extLst xmlns:a="http://schemas.openxmlformats.org/drawingml/2006/main">
                         <a:ext uri="{28A0092B-C50C-407E-A947-70E740481C1C}">
                           <a14:useLocalDpi xmlns:a14="http://schemas.microsoft.com/office/drawing/2010/main" val="0"/>
@@ -10981,7 +11161,6 @@
           <w:tcPr>
             <w:cnfStyle w:val="001000000100" w:firstRow="0" w:lastRow="0" w:firstColumn="1" w:lastColumn="0" w:oddVBand="0" w:evenVBand="0" w:oddHBand="0" w:evenHBand="0" w:firstRowFirstColumn="1" w:firstRowLastColumn="0" w:lastRowFirstColumn="0" w:lastRowLastColumn="0"/>
             <w:tcW w:w="3105" w:type="dxa"/>
-            <w:tcMar/>
           </w:tcPr>
           <w:p>
             <w:r>
@@ -10991,9 +11170,7 @@
         </w:tc>
         <w:tc>
           <w:tcPr>
-            <w:cnfStyle w:val="000000000000" w:firstRow="0" w:lastRow="0" w:firstColumn="0" w:lastColumn="0" w:oddVBand="0" w:evenVBand="0" w:oddHBand="0" w:evenHBand="0" w:firstRowFirstColumn="0" w:firstRowLastColumn="0" w:lastRowFirstColumn="0" w:lastRowLastColumn="0"/>
             <w:tcW w:w="1321" w:type="dxa"/>
-            <w:tcMar/>
           </w:tcPr>
           <w:p>
             <w:pPr>
@@ -11006,9 +11183,7 @@
         </w:tc>
         <w:tc>
           <w:tcPr>
-            <w:cnfStyle w:val="000000000000" w:firstRow="0" w:lastRow="0" w:firstColumn="0" w:lastColumn="0" w:oddVBand="0" w:evenVBand="0" w:oddHBand="0" w:evenHBand="0" w:firstRowFirstColumn="0" w:firstRowLastColumn="0" w:lastRowFirstColumn="0" w:lastRowLastColumn="0"/>
             <w:tcW w:w="4934" w:type="dxa"/>
-            <w:tcMar/>
           </w:tcPr>
           <w:p>
             <w:pPr>
@@ -11029,7 +11204,6 @@
           <w:tcPr>
             <w:cnfStyle w:val="001000000000" w:firstRow="0" w:lastRow="0" w:firstColumn="1" w:lastColumn="0" w:oddVBand="0" w:evenVBand="0" w:oddHBand="0" w:evenHBand="0" w:firstRowFirstColumn="0" w:firstRowLastColumn="0" w:lastRowFirstColumn="0" w:lastRowLastColumn="0"/>
             <w:tcW w:w="3105" w:type="dxa"/>
-            <w:tcMar/>
           </w:tcPr>
           <w:p>
             <w:pPr>
@@ -11072,9 +11246,7 @@
         </w:tc>
         <w:tc>
           <w:tcPr>
-            <w:cnfStyle w:val="000000000000" w:firstRow="0" w:lastRow="0" w:firstColumn="0" w:lastColumn="0" w:oddVBand="0" w:evenVBand="0" w:oddHBand="0" w:evenHBand="0" w:firstRowFirstColumn="0" w:firstRowLastColumn="0" w:lastRowFirstColumn="0" w:lastRowLastColumn="0"/>
             <w:tcW w:w="1321" w:type="dxa"/>
-            <w:tcMar/>
           </w:tcPr>
           <w:p>
             <w:pPr>
@@ -11095,9 +11267,7 @@
         </w:tc>
         <w:tc>
           <w:tcPr>
-            <w:cnfStyle w:val="000000000000" w:firstRow="0" w:lastRow="0" w:firstColumn="0" w:lastColumn="0" w:oddVBand="0" w:evenVBand="0" w:oddHBand="0" w:evenHBand="0" w:firstRowFirstColumn="0" w:firstRowLastColumn="0" w:lastRowFirstColumn="0" w:lastRowLastColumn="0"/>
             <w:tcW w:w="4934" w:type="dxa"/>
-            <w:tcMar/>
           </w:tcPr>
           <w:p>
             <w:pPr>
@@ -11136,7 +11306,6 @@
           <w:tcPr>
             <w:cnfStyle w:val="001000000000" w:firstRow="0" w:lastRow="0" w:firstColumn="1" w:lastColumn="0" w:oddVBand="0" w:evenVBand="0" w:oddHBand="0" w:evenHBand="0" w:firstRowFirstColumn="0" w:firstRowLastColumn="0" w:lastRowFirstColumn="0" w:lastRowLastColumn="0"/>
             <w:tcW w:w="3105" w:type="dxa"/>
-            <w:tcMar/>
           </w:tcPr>
           <w:p>
             <w:pPr>
@@ -11172,9 +11341,7 @@
         </w:tc>
         <w:tc>
           <w:tcPr>
-            <w:cnfStyle w:val="000000000000" w:firstRow="0" w:lastRow="0" w:firstColumn="0" w:lastColumn="0" w:oddVBand="0" w:evenVBand="0" w:oddHBand="0" w:evenHBand="0" w:firstRowFirstColumn="0" w:firstRowLastColumn="0" w:lastRowFirstColumn="0" w:lastRowLastColumn="0"/>
             <w:tcW w:w="1321" w:type="dxa"/>
-            <w:tcMar/>
           </w:tcPr>
           <w:p>
             <w:pPr>
@@ -11195,9 +11362,7 @@
         </w:tc>
         <w:tc>
           <w:tcPr>
-            <w:cnfStyle w:val="000000000000" w:firstRow="0" w:lastRow="0" w:firstColumn="0" w:lastColumn="0" w:oddVBand="0" w:evenVBand="0" w:oddHBand="0" w:evenHBand="0" w:firstRowFirstColumn="0" w:firstRowLastColumn="0" w:lastRowFirstColumn="0" w:lastRowLastColumn="0"/>
             <w:tcW w:w="4934" w:type="dxa"/>
-            <w:tcMar/>
           </w:tcPr>
           <w:p>
             <w:pPr>
@@ -11239,7 +11404,6 @@
           <w:tcPr>
             <w:cnfStyle w:val="001000000000" w:firstRow="0" w:lastRow="0" w:firstColumn="1" w:lastColumn="0" w:oddVBand="0" w:evenVBand="0" w:oddHBand="0" w:evenHBand="0" w:firstRowFirstColumn="0" w:firstRowLastColumn="0" w:lastRowFirstColumn="0" w:lastRowLastColumn="0"/>
             <w:tcW w:w="3105" w:type="dxa"/>
-            <w:tcMar/>
           </w:tcPr>
           <w:p>
             <w:pPr>
@@ -11275,9 +11439,7 @@
         </w:tc>
         <w:tc>
           <w:tcPr>
-            <w:cnfStyle w:val="000000000000" w:firstRow="0" w:lastRow="0" w:firstColumn="0" w:lastColumn="0" w:oddVBand="0" w:evenVBand="0" w:oddHBand="0" w:evenHBand="0" w:firstRowFirstColumn="0" w:firstRowLastColumn="0" w:lastRowFirstColumn="0" w:lastRowLastColumn="0"/>
             <w:tcW w:w="1321" w:type="dxa"/>
-            <w:tcMar/>
           </w:tcPr>
           <w:p>
             <w:pPr>
@@ -11298,9 +11460,7 @@
         </w:tc>
         <w:tc>
           <w:tcPr>
-            <w:cnfStyle w:val="000000000000" w:firstRow="0" w:lastRow="0" w:firstColumn="0" w:lastColumn="0" w:oddVBand="0" w:evenVBand="0" w:oddHBand="0" w:evenHBand="0" w:firstRowFirstColumn="0" w:firstRowLastColumn="0" w:lastRowFirstColumn="0" w:lastRowLastColumn="0"/>
             <w:tcW w:w="4934" w:type="dxa"/>
-            <w:tcMar/>
           </w:tcPr>
           <w:p>
             <w:pPr>
@@ -11339,7 +11499,6 @@
           <w:tcPr>
             <w:cnfStyle w:val="001000000000" w:firstRow="0" w:lastRow="0" w:firstColumn="1" w:lastColumn="0" w:oddVBand="0" w:evenVBand="0" w:oddHBand="0" w:evenHBand="0" w:firstRowFirstColumn="0" w:firstRowLastColumn="0" w:lastRowFirstColumn="0" w:lastRowLastColumn="0"/>
             <w:tcW w:w="3105" w:type="dxa"/>
-            <w:tcMar/>
           </w:tcPr>
           <w:p>
             <w:pPr>
@@ -11363,9 +11522,7 @@
         </w:tc>
         <w:tc>
           <w:tcPr>
-            <w:cnfStyle w:val="000000000000" w:firstRow="0" w:lastRow="0" w:firstColumn="0" w:lastColumn="0" w:oddVBand="0" w:evenVBand="0" w:oddHBand="0" w:evenHBand="0" w:firstRowFirstColumn="0" w:firstRowLastColumn="0" w:lastRowFirstColumn="0" w:lastRowLastColumn="0"/>
             <w:tcW w:w="1321" w:type="dxa"/>
-            <w:tcMar/>
           </w:tcPr>
           <w:p>
             <w:pPr>
@@ -11386,9 +11543,7 @@
         </w:tc>
         <w:tc>
           <w:tcPr>
-            <w:cnfStyle w:val="000000000000" w:firstRow="0" w:lastRow="0" w:firstColumn="0" w:lastColumn="0" w:oddVBand="0" w:evenVBand="0" w:oddHBand="0" w:evenHBand="0" w:firstRowFirstColumn="0" w:firstRowLastColumn="0" w:lastRowFirstColumn="0" w:lastRowLastColumn="0"/>
             <w:tcW w:w="4934" w:type="dxa"/>
-            <w:tcMar/>
           </w:tcPr>
           <w:p>
             <w:pPr>
@@ -11517,7 +11672,6 @@
           <w:tcPr>
             <w:cnfStyle w:val="001000000000" w:firstRow="0" w:lastRow="0" w:firstColumn="1" w:lastColumn="0" w:oddVBand="0" w:evenVBand="0" w:oddHBand="0" w:evenHBand="0" w:firstRowFirstColumn="0" w:firstRowLastColumn="0" w:lastRowFirstColumn="0" w:lastRowLastColumn="0"/>
             <w:tcW w:w="3105" w:type="dxa"/>
-            <w:tcMar/>
           </w:tcPr>
           <w:p>
             <w:pPr>
@@ -11560,9 +11714,7 @@
         </w:tc>
         <w:tc>
           <w:tcPr>
-            <w:cnfStyle w:val="000000000000" w:firstRow="0" w:lastRow="0" w:firstColumn="0" w:lastColumn="0" w:oddVBand="0" w:evenVBand="0" w:oddHBand="0" w:evenHBand="0" w:firstRowFirstColumn="0" w:firstRowLastColumn="0" w:lastRowFirstColumn="0" w:lastRowLastColumn="0"/>
             <w:tcW w:w="1321" w:type="dxa"/>
-            <w:tcMar/>
           </w:tcPr>
           <w:p>
             <w:pPr>
@@ -11583,9 +11735,7 @@
         </w:tc>
         <w:tc>
           <w:tcPr>
-            <w:cnfStyle w:val="000000000000" w:firstRow="0" w:lastRow="0" w:firstColumn="0" w:lastColumn="0" w:oddVBand="0" w:evenVBand="0" w:oddHBand="0" w:evenHBand="0" w:firstRowFirstColumn="0" w:firstRowLastColumn="0" w:lastRowFirstColumn="0" w:lastRowLastColumn="0"/>
             <w:tcW w:w="4934" w:type="dxa"/>
-            <w:tcMar/>
           </w:tcPr>
           <w:p>
             <w:pPr>
@@ -11639,7 +11789,7 @@
       <w:pPr>
         <w:pStyle w:val="Kop4"/>
       </w:pPr>
-      <w:bookmarkStart w:name="_Toc58390336" w:id="38"/>
+      <w:bookmarkStart w:name="_Toc72212020" w:id="38"/>
       <w:r>
         <w:lastRenderedPageBreak/>
         <w:t>Payment</w:t>
@@ -11683,7 +11833,7 @@
     <w:p>
       <w:r>
         <w:drawing>
-          <wp:inline wp14:editId="07CD6E08" wp14:anchorId="10887AA6">
+          <wp:inline wp14:editId="6A10404F" wp14:anchorId="10887AA6">
             <wp:extent cx="5943600" cy="1828800"/>
             <wp:effectExtent l="0" t="0" r="0" b="0"/>
             <wp:docPr id="917771608" name="Afbeelding 917771608" title=""/>
@@ -11698,7 +11848,7 @@
                     <pic:cNvPicPr/>
                   </pic:nvPicPr>
                   <pic:blipFill>
-                    <a:blip r:embed="Rb08610d7fb6c4cea">
+                    <a:blip r:embed="Ra4e84f08f2a1494f">
                       <a:extLst xmlns:a="http://schemas.openxmlformats.org/drawingml/2006/main">
                         <a:ext uri="{28A0092B-C50C-407E-A947-70E740481C1C}">
                           <a14:useLocalDpi xmlns:a14="http://schemas.microsoft.com/office/drawing/2010/main" val="0"/>
@@ -12090,7 +12240,7 @@
       <w:pPr>
         <w:pStyle w:val="Kop3"/>
       </w:pPr>
-      <w:bookmarkStart w:name="_Toc58390337" w:id="39"/>
+      <w:bookmarkStart w:name="_Toc72212021" w:id="39"/>
       <w:r>
         <w:lastRenderedPageBreak/>
         <w:t>Customer Service Center actions</w:t>
@@ -12313,7 +12463,7 @@
       </w:r>
       <w:r>
         <w:drawing>
-          <wp:inline wp14:editId="67265BF0" wp14:anchorId="48368CDD">
+          <wp:inline wp14:editId="0A2F2E20" wp14:anchorId="48368CDD">
             <wp:extent cx="4680000" cy="1333800"/>
             <wp:effectExtent l="0" t="0" r="0" b="0"/>
             <wp:docPr id="141804418" name="Afbeelding 141804418" title=""/>
@@ -12328,7 +12478,7 @@
                     <pic:cNvPicPr/>
                   </pic:nvPicPr>
                   <pic:blipFill>
-                    <a:blip r:embed="Rd904aec8e6f149e1">
+                    <a:blip r:embed="Rff02385dad0044eb">
                       <a:extLst xmlns:a="http://schemas.openxmlformats.org/drawingml/2006/main">
                         <a:ext uri="{28A0092B-C50C-407E-A947-70E740481C1C}">
                           <a14:useLocalDpi xmlns:a14="http://schemas.microsoft.com/office/drawing/2010/main" val="0"/>
@@ -12359,7 +12509,7 @@
       <w:pPr>
         <w:pStyle w:val="Kop4"/>
       </w:pPr>
-      <w:bookmarkStart w:name="_Toc58390338" w:id="40"/>
+      <w:bookmarkStart w:name="_Toc72212022" w:id="40"/>
       <w:r>
         <w:t>Performing a payment cancel</w:t>
       </w:r>
@@ -12500,7 +12650,7 @@
       </w:r>
       <w:r>
         <w:drawing>
-          <wp:inline wp14:editId="6D5E7B00" wp14:anchorId="1D975D22">
+          <wp:inline wp14:editId="30C67AB4" wp14:anchorId="1D975D22">
             <wp:extent cx="4680000" cy="928200"/>
             <wp:effectExtent l="0" t="0" r="0" b="0"/>
             <wp:docPr id="1831336199" name="Afbeelding 1831336199" title=""/>
@@ -12515,7 +12665,7 @@
                     <pic:cNvPicPr/>
                   </pic:nvPicPr>
                   <pic:blipFill>
-                    <a:blip r:embed="R3ca2a3bfcfea4895">
+                    <a:blip r:embed="Rf1bea33301714029">
                       <a:extLst xmlns:a="http://schemas.openxmlformats.org/drawingml/2006/main">
                         <a:ext uri="{28A0092B-C50C-407E-A947-70E740481C1C}">
                           <a14:useLocalDpi xmlns:a14="http://schemas.microsoft.com/office/drawing/2010/main" val="0"/>
@@ -12586,7 +12736,7 @@
       </w:r>
       <w:r>
         <w:drawing>
-          <wp:inline wp14:editId="0EFDC7B9" wp14:anchorId="750AD2E6">
+          <wp:inline wp14:editId="2E431AE1" wp14:anchorId="750AD2E6">
             <wp:extent cx="4680000" cy="3868799"/>
             <wp:effectExtent l="0" t="0" r="0" b="0"/>
             <wp:docPr id="1605555769" name="Afbeelding 1605555769" title=""/>
@@ -12601,7 +12751,7 @@
                     <pic:cNvPicPr/>
                   </pic:nvPicPr>
                   <pic:blipFill>
-                    <a:blip r:embed="Rb43944eee3f74972">
+                    <a:blip r:embed="Rc6568d959b9349c8">
                       <a:extLst xmlns:a="http://schemas.openxmlformats.org/drawingml/2006/main">
                         <a:ext uri="{28A0092B-C50C-407E-A947-70E740481C1C}">
                           <a14:useLocalDpi xmlns:a14="http://schemas.microsoft.com/office/drawing/2010/main" val="0"/>
@@ -12672,7 +12822,7 @@
       <w:pPr>
         <w:pStyle w:val="Kop4"/>
       </w:pPr>
-      <w:bookmarkStart w:name="_Toc58390339" w:id="41"/>
+      <w:bookmarkStart w:name="_Toc72212023" w:id="41"/>
       <w:r>
         <w:lastRenderedPageBreak/>
         <w:t>Performing a payment refund</w:t>
@@ -12821,7 +12971,7 @@
       </w:r>
       <w:r>
         <w:drawing>
-          <wp:inline wp14:editId="5523665E" wp14:anchorId="75CB9EAC">
+          <wp:inline wp14:editId="15CD5325" wp14:anchorId="75CB9EAC">
             <wp:extent cx="4680000" cy="1466400"/>
             <wp:effectExtent l="0" t="0" r="0" b="0"/>
             <wp:docPr id="94141067" name="Afbeelding 94141067" title=""/>
@@ -12836,7 +12986,7 @@
                     <pic:cNvPicPr/>
                   </pic:nvPicPr>
                   <pic:blipFill>
-                    <a:blip r:embed="R5684310c67d446c8">
+                    <a:blip r:embed="Rf076daa003d24dc3">
                       <a:extLst xmlns:a="http://schemas.openxmlformats.org/drawingml/2006/main">
                         <a:ext uri="{28A0092B-C50C-407E-A947-70E740481C1C}">
                           <a14:useLocalDpi xmlns:a14="http://schemas.microsoft.com/office/drawing/2010/main" val="0"/>
@@ -12907,7 +13057,7 @@
       </w:r>
       <w:r>
         <w:drawing>
-          <wp:inline wp14:editId="24891BFB" wp14:anchorId="2D55B5B9">
+          <wp:inline wp14:editId="6DCD1BCF" wp14:anchorId="2D55B5B9">
             <wp:extent cx="4680000" cy="3989999"/>
             <wp:effectExtent l="0" t="0" r="0" b="0"/>
             <wp:docPr id="391590003" name="Afbeelding 391590003" title=""/>
@@ -12922,7 +13072,7 @@
                     <pic:cNvPicPr/>
                   </pic:nvPicPr>
                   <pic:blipFill>
-                    <a:blip r:embed="R35730a4c22754be6">
+                    <a:blip r:embed="Rad59db46ecf14a53">
                       <a:extLst xmlns:a="http://schemas.openxmlformats.org/drawingml/2006/main">
                         <a:ext uri="{28A0092B-C50C-407E-A947-70E740481C1C}">
                           <a14:useLocalDpi xmlns:a14="http://schemas.microsoft.com/office/drawing/2010/main" val="0"/>
@@ -12986,7 +13136,7 @@
       <w:pPr>
         <w:pStyle w:val="Kop4"/>
       </w:pPr>
-      <w:bookmarkStart w:name="_Toc58390340" w:id="42"/>
+      <w:bookmarkStart w:name="_Toc72212024" w:id="42"/>
       <w:r>
         <w:lastRenderedPageBreak/>
         <w:t>Performing a order shipment</w:t>
@@ -13167,7 +13317,7 @@
       </w:r>
       <w:r>
         <w:drawing>
-          <wp:inline wp14:editId="7AF4D1B2" wp14:anchorId="1652A9F3">
+          <wp:inline wp14:editId="746D8325" wp14:anchorId="1652A9F3">
             <wp:extent cx="4680000" cy="3923401"/>
             <wp:effectExtent l="0" t="0" r="0" b="0"/>
             <wp:docPr id="762817054" name="Afbeelding 762817054" title=""/>
@@ -13182,7 +13332,7 @@
                     <pic:cNvPicPr/>
                   </pic:nvPicPr>
                   <pic:blipFill>
-                    <a:blip r:embed="Rdb84b10117e4450e">
+                    <a:blip r:embed="Rf57d95f60cff492b">
                       <a:extLst xmlns:a="http://schemas.openxmlformats.org/drawingml/2006/main">
                         <a:ext uri="{28A0092B-C50C-407E-A947-70E740481C1C}">
                           <a14:useLocalDpi xmlns:a14="http://schemas.microsoft.com/office/drawing/2010/main" val="0"/>
@@ -13256,7 +13406,7 @@
       <w:pPr>
         <w:pStyle w:val="Kop4"/>
       </w:pPr>
-      <w:bookmarkStart w:name="_Toc58390341" w:id="43"/>
+      <w:bookmarkStart w:name="_Toc72212025" w:id="43"/>
       <w:r>
         <w:t>Request payment link</w:t>
       </w:r>
@@ -13398,7 +13548,7 @@
       </w:r>
       <w:r>
         <w:drawing>
-          <wp:inline wp14:editId="033868B0" wp14:anchorId="5A224237">
+          <wp:inline wp14:editId="08463746" wp14:anchorId="5A224237">
             <wp:extent cx="4680000" cy="1060800"/>
             <wp:effectExtent l="0" t="0" r="0" b="0"/>
             <wp:docPr id="512621965" name="Afbeelding 512621965" title=""/>
@@ -13413,7 +13563,7 @@
                     <pic:cNvPicPr/>
                   </pic:nvPicPr>
                   <pic:blipFill>
-                    <a:blip r:embed="Rd5a0b33827ff46e3">
+                    <a:blip r:embed="R755d079763b64fd2">
                       <a:extLst xmlns:a="http://schemas.openxmlformats.org/drawingml/2006/main">
                         <a:ext uri="{28A0092B-C50C-407E-A947-70E740481C1C}">
                           <a14:useLocalDpi xmlns:a14="http://schemas.microsoft.com/office/drawing/2010/main" val="0"/>
@@ -13518,7 +13668,7 @@
       <w:pPr>
         <w:pStyle w:val="Kop3"/>
       </w:pPr>
-      <w:bookmarkStart w:name="_Toc58390342" w:id="44"/>
+      <w:bookmarkStart w:name="_Toc72212026" w:id="44"/>
       <w:r>
         <w:lastRenderedPageBreak/>
         <w:t>Jobs</w:t>
@@ -13527,67 +13677,19 @@
     </w:p>
     <w:p>
       <w:r>
-        <w:t>There is 1 job available that will handle status updates when Mollie can’t reach the SFCC webhook call to update the orders. Make sure to change the scope to the required sites.</w:t>
-      </w:r>
-    </w:p>
-    <w:p>
-      <w:r>
-        <w:drawing>
-          <wp:inline wp14:editId="07B84C22" wp14:anchorId="4C555F0B">
-            <wp:extent cx="5943600" cy="2449830"/>
-            <wp:effectExtent l="0" t="0" r="0" b="1270"/>
-            <wp:docPr id="41" name="Picture 41" descr="A screenshot of a social media post&#10;&#10;Description automatically generated" title=""/>
-            <wp:cNvGraphicFramePr>
-              <a:graphicFrameLocks noChangeAspect="1"/>
-            </wp:cNvGraphicFramePr>
-            <a:graphic>
-              <a:graphicData uri="http://schemas.openxmlformats.org/drawingml/2006/picture">
-                <pic:pic>
-                  <pic:nvPicPr>
-                    <pic:cNvPr id="0" name="Picture 41"/>
-                    <pic:cNvPicPr/>
-                  </pic:nvPicPr>
-                  <pic:blipFill>
-                    <a:blip r:embed="R69dfe11a75104eb7">
-                      <a:extLst xmlns:a="http://schemas.openxmlformats.org/drawingml/2006/main">
-                        <a:ext uri="{28A0092B-C50C-407E-A947-70E740481C1C}">
-                          <a14:useLocalDpi xmlns:a14="http://schemas.microsoft.com/office/drawing/2010/main" val="0"/>
-                        </a:ext>
-                      </a:extLst>
-                    </a:blip>
-                    <a:stretch>
-                      <a:fillRect/>
-                    </a:stretch>
-                  </pic:blipFill>
-                  <pic:spPr>
-                    <a:xfrm rot="0" flipH="0" flipV="0">
-                      <a:off x="0" y="0"/>
-                      <a:ext cx="5943600" cy="2449830"/>
-                    </a:xfrm>
-                    <a:prstGeom prst="rect">
-                      <a:avLst/>
-                    </a:prstGeom>
-                  </pic:spPr>
-                </pic:pic>
-              </a:graphicData>
-            </a:graphic>
-          </wp:inline>
-        </w:drawing>
+        <w:t xml:space="preserve">There is 1 job available that will handle status updates when Mollie can’t reach the SFCC webhook call to update the orders. </w:t>
+      </w:r>
+      <w:r>
+        <w:t xml:space="preserve">The job will request the payment status from mollie AAnd update the SFCC order accordingly. </w:t>
+      </w:r>
+      <w:r>
+        <w:t>Make sure to change the scope to the required sites.</w:t>
       </w:r>
     </w:p>
     <w:p>
       <w:pPr>
         <w:pStyle w:val="Normaalweb"/>
-        <w:rPr>
-          <w:rFonts w:asciiTheme="minorHAnsi" w:hAnsiTheme="minorHAnsi"/>
-        </w:rPr>
-      </w:pPr>
-      <w:r>
-        <w:rPr>
-          <w:rFonts w:asciiTheme="minorHAnsi" w:hAnsiTheme="minorHAnsi"/>
-        </w:rPr>
-        <w:t>There will be a Job available to check CREATED orders before a given time. The job will request the payment status from Mollie and update the SFCC order accordingly.</w:t>
-      </w:r>
+      </w:pPr>
     </w:p>
     <w:p>
       <w:pPr>
@@ -13598,14 +13700,27 @@
         </w:rPr>
       </w:pPr>
       <w:r>
+        <w:rPr>
+          <w:rFonts w:ascii="Calibri" w:hAnsi="Calibri" w:asciiTheme="minorAscii" w:hAnsiTheme="minorAscii"/>
+        </w:rPr>
+        <w:t>Job: custom.CSComponents.FailExpiredOrders</w:t>
+      </w:r>
+      <w:r>
         <w:br/>
       </w:r>
       <w:r>
         <w:rPr>
-          <w:rFonts w:asciiTheme="minorHAnsi" w:hAnsiTheme="minorHAnsi"/>
+          <w:rFonts w:ascii="Calibri" w:hAnsi="Calibri" w:asciiTheme="minorAscii" w:hAnsiTheme="minorAscii"/>
           <w:lang w:val="nl-NL"/>
         </w:rPr>
-        <w:t>There are 2 parameters available:</w:t>
+        <w:t>P</w:t>
+      </w:r>
+      <w:r>
+        <w:rPr>
+          <w:rFonts w:ascii="Calibri" w:hAnsi="Calibri" w:asciiTheme="minorAscii" w:hAnsiTheme="minorAscii"/>
+          <w:lang w:val="nl-NL"/>
+        </w:rPr>
+        <w:t>arameters:</w:t>
       </w:r>
     </w:p>
     <w:p>
@@ -13700,21 +13815,293 @@
           <w:ilvl w:val="0"/>
           <w:numId w:val="6"/>
         </w:numPr>
-      </w:pPr>
-      <w:bookmarkStart w:name="_Toc58390343" w:id="45"/>
-      <w:r>
-        <w:lastRenderedPageBreak/>
-        <w:t>Known Issues</w:t>
+        <w:rPr/>
+      </w:pPr>
+      <w:bookmarkStart w:name="_Toc72212027" w:id="45"/>
+      <w:r>
+        <w:rPr/>
+        <w:t>Backwards compatibility</w:t>
       </w:r>
       <w:bookmarkEnd w:id="45"/>
     </w:p>
-    <w:p/>
-    <w:p>
-      <w:r>
-        <w:t>No known issues</w:t>
-      </w:r>
-    </w:p>
-    <w:p/>
+    <w:p>
+      <w:pPr>
+        <w:rPr>
+          <w:rFonts w:ascii="Calibri" w:hAnsi="Calibri"/>
+        </w:rPr>
+      </w:pPr>
+    </w:p>
+    <w:p>
+      <w:pPr>
+        <w:rPr>
+          <w:rFonts w:ascii="Calibri" w:hAnsi="Calibri"/>
+        </w:rPr>
+      </w:pPr>
+      <w:r>
+        <w:rPr>
+          <w:rFonts w:ascii="Calibri" w:hAnsi="Calibri"/>
+        </w:rPr>
+        <w:t xml:space="preserve">By doing </w:t>
+      </w:r>
+      <w:r>
+        <w:rPr>
+          <w:rFonts w:ascii="Calibri" w:hAnsi="Calibri"/>
+        </w:rPr>
+        <w:t xml:space="preserve">some minor </w:t>
+      </w:r>
+      <w:r>
+        <w:rPr>
+          <w:rFonts w:ascii="Calibri" w:hAnsi="Calibri"/>
+        </w:rPr>
+        <w:t>code changes</w:t>
+      </w:r>
+      <w:r>
+        <w:rPr>
+          <w:rFonts w:ascii="Calibri" w:hAnsi="Calibri"/>
+        </w:rPr>
+        <w:t xml:space="preserve">, </w:t>
+      </w:r>
+      <w:r>
+        <w:rPr>
+          <w:rFonts w:ascii="Calibri" w:hAnsi="Calibri"/>
+        </w:rPr>
+        <w:t xml:space="preserve">the cartridge also supports versions &lt; 6.0.0. </w:t>
+      </w:r>
+      <w:r>
+        <w:rPr>
+          <w:rFonts w:ascii="Calibri" w:hAnsi="Calibri"/>
+        </w:rPr>
+        <w:t>The required code changes are marked with comments.</w:t>
+      </w:r>
+    </w:p>
+    <w:p>
+      <w:pPr>
+        <w:pStyle w:val="Standaard"/>
+        <w:rPr>
+          <w:rFonts w:ascii="Calibri" w:hAnsi="Calibri" w:eastAsia="Times New Roman" w:cs="Times New Roman"/>
+          <w:sz w:val="24"/>
+          <w:szCs w:val="24"/>
+        </w:rPr>
+      </w:pPr>
+    </w:p>
+    <w:p>
+      <w:pPr>
+        <w:rPr>
+          <w:rFonts w:ascii="Calibri" w:hAnsi="Calibri"/>
+        </w:rPr>
+      </w:pPr>
+      <w:r>
+        <w:rPr>
+          <w:rFonts w:ascii="Calibri" w:hAnsi="Calibri"/>
+        </w:rPr>
+        <w:t>Example:</w:t>
+      </w:r>
+    </w:p>
+    <w:p>
+      <w:pPr>
+        <w:rPr>
+          <w:rFonts w:ascii="Calibri" w:hAnsi="Calibri"/>
+        </w:rPr>
+      </w:pPr>
+    </w:p>
+    <w:p>
+      <w:pPr>
+        <w:spacing w:line="270" w:lineRule="exact"/>
+      </w:pPr>
+      <w:r>
+        <w:rPr>
+          <w:rFonts w:ascii="Menlo" w:hAnsi="Menlo" w:eastAsia="Menlo" w:cs="Menlo"/>
+          <w:color w:val="6A9955"/>
+          <w:sz w:val="18"/>
+          <w:szCs w:val="18"/>
+        </w:rPr>
+        <w:t>// Uncomment block to support SFRA &lt; 6.0.0</w:t>
+      </w:r>
+    </w:p>
+    <w:p>
+      <w:pPr>
+        <w:spacing w:line="270" w:lineRule="exact"/>
+      </w:pPr>
+      <w:r>
+        <w:rPr>
+          <w:rFonts w:ascii="Menlo" w:hAnsi="Menlo" w:eastAsia="Menlo" w:cs="Menlo"/>
+          <w:color w:val="6A9955"/>
+          <w:sz w:val="18"/>
+          <w:szCs w:val="18"/>
+        </w:rPr>
+        <w:t>// var orderToken = order.orderToken;</w:t>
+      </w:r>
+    </w:p>
+    <w:p>
+      <w:pPr>
+        <w:spacing w:line="270" w:lineRule="exact"/>
+      </w:pPr>
+      <w:r>
+        <w:rPr>
+          <w:rFonts w:ascii="Menlo" w:hAnsi="Menlo" w:eastAsia="Menlo" w:cs="Menlo"/>
+          <w:color w:val="6A9955"/>
+          <w:sz w:val="18"/>
+          <w:szCs w:val="18"/>
+        </w:rPr>
+        <w:t>// var url = URLUtils.https('Order-Confirm', 'ID', orderId, 'token', orderToken).toString();</w:t>
+      </w:r>
+    </w:p>
+    <w:p>
+      <w:pPr>
+        <w:spacing w:line="270" w:lineRule="exact"/>
+      </w:pPr>
+      <w:r>
+        <w:br/>
+      </w:r>
+    </w:p>
+    <w:p>
+      <w:pPr>
+        <w:spacing w:line="270" w:lineRule="exact"/>
+      </w:pPr>
+      <w:r>
+        <w:rPr>
+          <w:rFonts w:ascii="Menlo" w:hAnsi="Menlo" w:eastAsia="Menlo" w:cs="Menlo"/>
+          <w:color w:val="6A9955"/>
+          <w:sz w:val="18"/>
+          <w:szCs w:val="18"/>
+        </w:rPr>
+        <w:t>// Comment block to support SFRA &lt; 6.0.0</w:t>
+      </w:r>
+    </w:p>
+    <w:p>
+      <w:pPr>
+        <w:spacing w:line="270" w:lineRule="exact"/>
+      </w:pPr>
+      <w:r>
+        <w:rPr>
+          <w:rFonts w:ascii="Menlo" w:hAnsi="Menlo" w:eastAsia="Menlo" w:cs="Menlo"/>
+          <w:color w:val="569CD6"/>
+          <w:sz w:val="18"/>
+          <w:szCs w:val="18"/>
+        </w:rPr>
+        <w:t>var</w:t>
+      </w:r>
+      <w:r>
+        <w:rPr>
+          <w:rFonts w:ascii="Menlo" w:hAnsi="Menlo" w:eastAsia="Menlo" w:cs="Menlo"/>
+          <w:color w:val="D4D4D4"/>
+          <w:sz w:val="18"/>
+          <w:szCs w:val="18"/>
+        </w:rPr>
+        <w:t xml:space="preserve"> </w:t>
+      </w:r>
+      <w:r>
+        <w:rPr>
+          <w:rFonts w:ascii="Menlo" w:hAnsi="Menlo" w:eastAsia="Menlo" w:cs="Menlo"/>
+          <w:color w:val="9CDCFE"/>
+          <w:sz w:val="18"/>
+          <w:szCs w:val="18"/>
+        </w:rPr>
+        <w:t>url</w:t>
+      </w:r>
+      <w:r>
+        <w:rPr>
+          <w:rFonts w:ascii="Menlo" w:hAnsi="Menlo" w:eastAsia="Menlo" w:cs="Menlo"/>
+          <w:color w:val="D4D4D4"/>
+          <w:sz w:val="18"/>
+          <w:szCs w:val="18"/>
+        </w:rPr>
+        <w:t xml:space="preserve"> = </w:t>
+      </w:r>
+      <w:r>
+        <w:rPr>
+          <w:rFonts w:ascii="Menlo" w:hAnsi="Menlo" w:eastAsia="Menlo" w:cs="Menlo"/>
+          <w:color w:val="9CDCFE"/>
+          <w:sz w:val="18"/>
+          <w:szCs w:val="18"/>
+        </w:rPr>
+        <w:t>URLUtils</w:t>
+      </w:r>
+      <w:r>
+        <w:rPr>
+          <w:rFonts w:ascii="Menlo" w:hAnsi="Menlo" w:eastAsia="Menlo" w:cs="Menlo"/>
+          <w:color w:val="D4D4D4"/>
+          <w:sz w:val="18"/>
+          <w:szCs w:val="18"/>
+        </w:rPr>
+        <w:t>.</w:t>
+      </w:r>
+      <w:r>
+        <w:rPr>
+          <w:rFonts w:ascii="Menlo" w:hAnsi="Menlo" w:eastAsia="Menlo" w:cs="Menlo"/>
+          <w:color w:val="DCDCAA"/>
+          <w:sz w:val="18"/>
+          <w:szCs w:val="18"/>
+        </w:rPr>
+        <w:t>https</w:t>
+      </w:r>
+      <w:r>
+        <w:rPr>
+          <w:rFonts w:ascii="Menlo" w:hAnsi="Menlo" w:eastAsia="Menlo" w:cs="Menlo"/>
+          <w:color w:val="D4D4D4"/>
+          <w:sz w:val="18"/>
+          <w:szCs w:val="18"/>
+        </w:rPr>
+        <w:t>(</w:t>
+      </w:r>
+      <w:r>
+        <w:rPr>
+          <w:rFonts w:ascii="Menlo" w:hAnsi="Menlo" w:eastAsia="Menlo" w:cs="Menlo"/>
+          <w:color w:val="CE9178"/>
+          <w:sz w:val="18"/>
+          <w:szCs w:val="18"/>
+        </w:rPr>
+        <w:t>'Order-Confirm'</w:t>
+      </w:r>
+      <w:r>
+        <w:rPr>
+          <w:rFonts w:ascii="Menlo" w:hAnsi="Menlo" w:eastAsia="Menlo" w:cs="Menlo"/>
+          <w:color w:val="D4D4D4"/>
+          <w:sz w:val="18"/>
+          <w:szCs w:val="18"/>
+        </w:rPr>
+        <w:t>).</w:t>
+      </w:r>
+      <w:r>
+        <w:rPr>
+          <w:rFonts w:ascii="Menlo" w:hAnsi="Menlo" w:eastAsia="Menlo" w:cs="Menlo"/>
+          <w:color w:val="DCDCAA"/>
+          <w:sz w:val="18"/>
+          <w:szCs w:val="18"/>
+        </w:rPr>
+        <w:t>toString</w:t>
+      </w:r>
+      <w:r>
+        <w:rPr>
+          <w:rFonts w:ascii="Menlo" w:hAnsi="Menlo" w:eastAsia="Menlo" w:cs="Menlo"/>
+          <w:color w:val="D4D4D4"/>
+          <w:sz w:val="18"/>
+          <w:szCs w:val="18"/>
+        </w:rPr>
+        <w:t>();</w:t>
+      </w:r>
+    </w:p>
+    <w:p>
+      <w:pPr>
+        <w:spacing w:line="270" w:lineRule="exact"/>
+      </w:pPr>
+      <w:r>
+        <w:rPr>
+          <w:rFonts w:ascii="Menlo" w:hAnsi="Menlo" w:eastAsia="Menlo" w:cs="Menlo"/>
+          <w:color w:val="6A9955"/>
+          <w:sz w:val="18"/>
+          <w:szCs w:val="18"/>
+        </w:rPr>
+        <w:t>// End block</w:t>
+      </w:r>
+    </w:p>
+    <w:p>
+      <w:pPr>
+        <w:rPr>
+          <w:rFonts w:ascii="Calibri" w:hAnsi="Calibri"/>
+        </w:rPr>
+      </w:pPr>
+    </w:p>
     <w:p>
       <w:pPr>
         <w:pStyle w:val="Kop1"/>
@@ -13723,11 +14110,32 @@
           <w:numId w:val="6"/>
         </w:numPr>
       </w:pPr>
-      <w:bookmarkStart w:name="_Toc58390344" w:id="46"/>
+      <w:bookmarkStart w:name="_Toc72212028" w:id="46"/>
+      <w:r>
+        <w:t>Known Issues</w:t>
+      </w:r>
+      <w:bookmarkEnd w:id="46"/>
+    </w:p>
+    <w:p/>
+    <w:p>
+      <w:r>
+        <w:t>No known issues</w:t>
+      </w:r>
+    </w:p>
+    <w:p/>
+    <w:p>
+      <w:pPr>
+        <w:pStyle w:val="Kop1"/>
+        <w:numPr>
+          <w:ilvl w:val="0"/>
+          <w:numId w:val="6"/>
+        </w:numPr>
+      </w:pPr>
+      <w:bookmarkStart w:name="_Toc72212029" w:id="47"/>
       <w:r>
         <w:t>Release History</w:t>
       </w:r>
-      <w:bookmarkEnd w:id="46"/>
+      <w:bookmarkEnd w:id="47"/>
     </w:p>
     <w:p/>
     <w:tbl>
@@ -13818,7 +14226,13 @@
           </w:tcPr>
           <w:p>
             <w:r>
-              <w:t>20.1.0</w:t>
+              <w:t>2</w:t>
+            </w:r>
+            <w:r>
+              <w:t>1</w:t>
+            </w:r>
+            <w:r>
+              <w:t>.1.0</w:t>
             </w:r>
           </w:p>
         </w:tc>
@@ -13838,7 +14252,32 @@
               </w:rPr>
             </w:pPr>
             <w:r>
-              <w:t>2020-09-24</w:t>
+              <w:rPr/>
+              <w:t>202</w:t>
+            </w:r>
+            <w:r>
+              <w:rPr/>
+              <w:t>1</w:t>
+            </w:r>
+            <w:r>
+              <w:rPr/>
+              <w:t>-</w:t>
+            </w:r>
+            <w:r>
+              <w:rPr/>
+              <w:t>0</w:t>
+            </w:r>
+            <w:r>
+              <w:rPr/>
+              <w:t>5</w:t>
+            </w:r>
+            <w:r>
+              <w:rPr/>
+              <w:t>-</w:t>
+            </w:r>
+            <w:r>
+              <w:rPr/>
+              <w:t>18</w:t>
             </w:r>
           </w:p>
         </w:tc>
@@ -13871,12 +14310,12 @@
     <w:p/>
     <w:p/>
     <w:sectPr>
-      <w:headerReference w:type="even" r:id="rId44"/>
-      <w:headerReference w:type="default" r:id="rId45"/>
-      <w:footerReference w:type="even" r:id="rId46"/>
-      <w:footerReference w:type="default" r:id="rId47"/>
-      <w:headerReference w:type="first" r:id="rId48"/>
-      <w:footerReference w:type="first" r:id="rId49"/>
+      <w:headerReference w:type="even" r:id="rId43"/>
+      <w:headerReference w:type="default" r:id="rId44"/>
+      <w:footerReference w:type="even" r:id="rId45"/>
+      <w:footerReference w:type="default" r:id="rId46"/>
+      <w:headerReference w:type="first" r:id="rId47"/>
+      <w:footerReference w:type="first" r:id="rId48"/>
       <w:pgSz w:w="12240" w:h="15840" w:orient="portrait"/>
       <w:pgMar w:top="1440" w:right="1440" w:bottom="1440" w:left="1440" w:header="720" w:footer="720" w:gutter="0"/>
       <w:pgNumType w:start="1"/>
@@ -20540,7 +20979,7 @@
         <w:behaviors>
           <w:behavior w:val="content"/>
         </w:behaviors>
-        <w:guid w:val="{d5536d69-9918-4fa3-901d-b81c323e5110}"/>
+        <w:guid w:val="{3923766f-b6bc-45b6-8c8e-da0f802efe3f}"/>
       </w:docPartPr>
       <w:docPartBody>
         <w:p>

--- a/documentation/LINK Integration Documentation Mollie.docx
+++ b/documentation/LINK Integration Documentation Mollie.docx
@@ -1,6 +1,6 @@
 
 <file path=word/document.xml><?xml version="1.0" encoding="utf-8"?>
-<w:document xmlns:wpc="http://schemas.microsoft.com/office/word/2010/wordprocessingCanvas" xmlns:cx="http://schemas.microsoft.com/office/drawing/2014/chartex" xmlns:cx1="http://schemas.microsoft.com/office/drawing/2015/9/8/chartex" xmlns:cx2="http://schemas.microsoft.com/office/drawing/2015/10/21/chartex" xmlns:cx3="http://schemas.microsoft.com/office/drawing/2016/5/9/chartex" xmlns:cx4="http://schemas.microsoft.com/office/drawing/2016/5/10/chartex" xmlns:cx5="http://schemas.microsoft.com/office/drawing/2016/5/11/chartex" xmlns:cx6="http://schemas.microsoft.com/office/drawing/2016/5/12/chartex" xmlns:cx7="http://schemas.microsoft.com/office/drawing/2016/5/13/chartex" xmlns:cx8="http://schemas.microsoft.com/office/drawing/2016/5/14/chartex" xmlns:mc="http://schemas.openxmlformats.org/markup-compatibility/2006" xmlns:aink="http://schemas.microsoft.com/office/drawing/2016/ink" xmlns:am3d="http://schemas.microsoft.com/office/drawing/2017/model3d" xmlns:o="urn:schemas-microsoft-com:office:office" xmlns:r="http://schemas.openxmlformats.org/officeDocument/2006/relationships" xmlns:m="http://schemas.openxmlformats.org/officeDocument/2006/math" xmlns:v="urn:schemas-microsoft-com:vml" xmlns:wp14="http://schemas.microsoft.com/office/word/2010/wordprocessingDrawing" xmlns:wp="http://schemas.openxmlformats.org/drawingml/2006/wordprocessingDrawing" xmlns:w10="urn:schemas-microsoft-com:office:word" xmlns:w="http://schemas.openxmlformats.org/wordprocessingml/2006/main" xmlns:w14="http://schemas.microsoft.com/office/word/2010/wordml" xmlns:w15="http://schemas.microsoft.com/office/word/2012/wordml" xmlns:w16cex="http://schemas.microsoft.com/office/word/2018/wordml/cex" xmlns:w16cid="http://schemas.microsoft.com/office/word/2016/wordml/cid" xmlns:w16="http://schemas.microsoft.com/office/word/2018/wordml" xmlns:w16se="http://schemas.microsoft.com/office/word/2015/wordml/symex" xmlns:wpg="http://schemas.microsoft.com/office/word/2010/wordprocessingGroup" xmlns:wpi="http://schemas.microsoft.com/office/word/2010/wordprocessingInk" xmlns:wne="http://schemas.microsoft.com/office/word/2006/wordml" xmlns:wps="http://schemas.microsoft.com/office/word/2010/wordprocessingShape" xmlns:a="http://schemas.openxmlformats.org/drawingml/2006/main" xmlns:pic="http://schemas.openxmlformats.org/drawingml/2006/picture" xmlns:a14="http://schemas.microsoft.com/office/drawing/2010/main" mc:Ignorable="w14 w15 w16se w16cid w16 w16cex wp14">
+<w:document xmlns:wpc="http://schemas.microsoft.com/office/word/2010/wordprocessingCanvas" xmlns:cx="http://schemas.microsoft.com/office/drawing/2014/chartex" xmlns:cx1="http://schemas.microsoft.com/office/drawing/2015/9/8/chartex" xmlns:cx2="http://schemas.microsoft.com/office/drawing/2015/10/21/chartex" xmlns:cx3="http://schemas.microsoft.com/office/drawing/2016/5/9/chartex" xmlns:cx4="http://schemas.microsoft.com/office/drawing/2016/5/10/chartex" xmlns:cx5="http://schemas.microsoft.com/office/drawing/2016/5/11/chartex" xmlns:cx6="http://schemas.microsoft.com/office/drawing/2016/5/12/chartex" xmlns:cx7="http://schemas.microsoft.com/office/drawing/2016/5/13/chartex" xmlns:cx8="http://schemas.microsoft.com/office/drawing/2016/5/14/chartex" xmlns:mc="http://schemas.openxmlformats.org/markup-compatibility/2006" xmlns:aink="http://schemas.microsoft.com/office/drawing/2016/ink" xmlns:am3d="http://schemas.microsoft.com/office/drawing/2017/model3d" xmlns:o="urn:schemas-microsoft-com:office:office" xmlns:r="http://schemas.openxmlformats.org/officeDocument/2006/relationships" xmlns:m="http://schemas.openxmlformats.org/officeDocument/2006/math" xmlns:v="urn:schemas-microsoft-com:vml" xmlns:wp14="http://schemas.microsoft.com/office/word/2010/wordprocessingDrawing" xmlns:wp="http://schemas.openxmlformats.org/drawingml/2006/wordprocessingDrawing" xmlns:w10="urn:schemas-microsoft-com:office:word" xmlns:w="http://schemas.openxmlformats.org/wordprocessingml/2006/main" xmlns:w14="http://schemas.microsoft.com/office/word/2010/wordml" xmlns:w15="http://schemas.microsoft.com/office/word/2012/wordml" xmlns:w16cex="http://schemas.microsoft.com/office/word/2018/wordml/cex" xmlns:w16cid="http://schemas.microsoft.com/office/word/2016/wordml/cid" xmlns:w16="http://schemas.microsoft.com/office/word/2018/wordml" xmlns:w16sdtdh="http://schemas.microsoft.com/office/word/2020/wordml/sdtdatahash" xmlns:w16se="http://schemas.microsoft.com/office/word/2015/wordml/symex" xmlns:wpg="http://schemas.microsoft.com/office/word/2010/wordprocessingGroup" xmlns:wpi="http://schemas.microsoft.com/office/word/2010/wordprocessingInk" xmlns:wne="http://schemas.microsoft.com/office/word/2006/wordml" xmlns:wps="http://schemas.microsoft.com/office/word/2010/wordprocessingShape" xmlns:a="http://schemas.openxmlformats.org/drawingml/2006/main" xmlns:pic="http://schemas.openxmlformats.org/drawingml/2006/picture" xmlns:a14="http://schemas.microsoft.com/office/drawing/2010/main" mc:Ignorable="w14 w15 w16se w16cid w16 w16cex w16sdtdh wp14">
   <w:body>
     <w:p>
       <w:pPr>
@@ -59,35 +59,28 @@
         <w:ind w:hanging="2"/>
         <w:jc w:val="right"/>
         <w:rPr>
-          <w:i w:val="1"/>
-          <w:iCs w:val="1"/>
-        </w:rPr>
-      </w:pPr>
-      <w:r>
-        <w:rPr>
-          <w:i w:val="1"/>
-          <w:iCs w:val="1"/>
-        </w:rPr>
-        <w:t xml:space="preserve">Version </w:t>
-      </w:r>
-      <w:r>
-        <w:rPr>
-          <w:i w:val="1"/>
-          <w:iCs w:val="1"/>
-        </w:rPr>
-        <w:t>2</w:t>
-      </w:r>
-      <w:r>
-        <w:rPr>
-          <w:i w:val="1"/>
-          <w:iCs w:val="1"/>
+          <w:i/>
+          <w:iCs/>
+        </w:rPr>
+      </w:pPr>
+      <w:r>
+        <w:rPr>
+          <w:i/>
+          <w:iCs/>
+        </w:rPr>
+        <w:t>Version 2</w:t>
+      </w:r>
+      <w:r>
+        <w:rPr>
+          <w:i/>
+          <w:iCs/>
         </w:rPr>
         <w:t>1</w:t>
       </w:r>
       <w:r>
         <w:rPr>
-          <w:i w:val="1"/>
-          <w:iCs w:val="1"/>
+          <w:i/>
+          <w:iCs/>
         </w:rPr>
         <w:t>.1.0</w:t>
       </w:r>
@@ -224,7 +217,7 @@
               <w:noProof/>
               <w:sz w:val="22"/>
               <w:szCs w:val="22"/>
-              <w:lang w:eastAsia="ja-JP"/>
+              <w:lang w:val="nl-NL" w:eastAsia="ja-JP"/>
             </w:rPr>
           </w:pPr>
           <w:r>
@@ -236,7 +229,7 @@
           <w:r>
             <w:fldChar w:fldCharType="separate"/>
           </w:r>
-          <w:hyperlink w:history="1" w:anchor="_Toc72211983">
+          <w:hyperlink w:history="1" w:anchor="_Toc79712650">
             <w:r>
               <w:rPr>
                 <w:rStyle w:val="Hyperlink"/>
@@ -252,7 +245,7 @@
                 <w:noProof/>
                 <w:sz w:val="22"/>
                 <w:szCs w:val="22"/>
-                <w:lang w:eastAsia="ja-JP"/>
+                <w:lang w:val="nl-NL" w:eastAsia="ja-JP"/>
               </w:rPr>
               <w:tab/>
             </w:r>
@@ -282,7 +275,7 @@
                 <w:noProof/>
                 <w:webHidden/>
               </w:rPr>
-              <w:instrText xml:space="preserve"> PAGEREF _Toc72211983 \h </w:instrText>
+              <w:instrText xml:space="preserve"> PAGEREF _Toc79712650 \h </w:instrText>
             </w:r>
             <w:r>
               <w:rPr>
@@ -327,10 +320,10 @@
               <w:noProof/>
               <w:sz w:val="22"/>
               <w:szCs w:val="22"/>
-              <w:lang w:eastAsia="ja-JP"/>
+              <w:lang w:val="nl-NL" w:eastAsia="ja-JP"/>
             </w:rPr>
           </w:pPr>
-          <w:hyperlink w:history="1" w:anchor="_Toc72211984">
+          <w:hyperlink w:history="1" w:anchor="_Toc79712651">
             <w:r>
               <w:rPr>
                 <w:rStyle w:val="Hyperlink"/>
@@ -346,7 +339,7 @@
                 <w:noProof/>
                 <w:sz w:val="22"/>
                 <w:szCs w:val="22"/>
-                <w:lang w:eastAsia="ja-JP"/>
+                <w:lang w:val="nl-NL" w:eastAsia="ja-JP"/>
               </w:rPr>
               <w:tab/>
             </w:r>
@@ -376,7 +369,7 @@
                 <w:noProof/>
                 <w:webHidden/>
               </w:rPr>
-              <w:instrText xml:space="preserve"> PAGEREF _Toc72211984 \h </w:instrText>
+              <w:instrText xml:space="preserve"> PAGEREF _Toc79712651 \h </w:instrText>
             </w:r>
             <w:r>
               <w:rPr>
@@ -420,10 +413,10 @@
               <w:noProof/>
               <w:sz w:val="22"/>
               <w:szCs w:val="22"/>
-              <w:lang w:eastAsia="ja-JP"/>
+              <w:lang w:val="nl-NL" w:eastAsia="ja-JP"/>
             </w:rPr>
           </w:pPr>
-          <w:hyperlink w:history="1" w:anchor="_Toc72211985">
+          <w:hyperlink w:history="1" w:anchor="_Toc79712652">
             <w:r>
               <w:rPr>
                 <w:rStyle w:val="Hyperlink"/>
@@ -450,7 +443,7 @@
                 <w:noProof/>
                 <w:webHidden/>
               </w:rPr>
-              <w:instrText xml:space="preserve"> PAGEREF _Toc72211985 \h </w:instrText>
+              <w:instrText xml:space="preserve"> PAGEREF _Toc79712652 \h </w:instrText>
             </w:r>
             <w:r>
               <w:rPr>
@@ -494,10 +487,10 @@
               <w:noProof/>
               <w:sz w:val="22"/>
               <w:szCs w:val="22"/>
-              <w:lang w:eastAsia="ja-JP"/>
+              <w:lang w:val="nl-NL" w:eastAsia="ja-JP"/>
             </w:rPr>
           </w:pPr>
-          <w:hyperlink w:history="1" w:anchor="_Toc72211986">
+          <w:hyperlink w:history="1" w:anchor="_Toc79712653">
             <w:r>
               <w:rPr>
                 <w:rStyle w:val="Hyperlink"/>
@@ -524,7 +517,7 @@
                 <w:noProof/>
                 <w:webHidden/>
               </w:rPr>
-              <w:instrText xml:space="preserve"> PAGEREF _Toc72211986 \h </w:instrText>
+              <w:instrText xml:space="preserve"> PAGEREF _Toc79712653 \h </w:instrText>
             </w:r>
             <w:r>
               <w:rPr>
@@ -568,10 +561,10 @@
               <w:noProof/>
               <w:sz w:val="22"/>
               <w:szCs w:val="22"/>
-              <w:lang w:eastAsia="ja-JP"/>
+              <w:lang w:val="nl-NL" w:eastAsia="ja-JP"/>
             </w:rPr>
           </w:pPr>
-          <w:hyperlink w:history="1" w:anchor="_Toc72211987">
+          <w:hyperlink w:history="1" w:anchor="_Toc79712654">
             <w:r>
               <w:rPr>
                 <w:rStyle w:val="Hyperlink"/>
@@ -598,7 +591,7 @@
                 <w:noProof/>
                 <w:webHidden/>
               </w:rPr>
-              <w:instrText xml:space="preserve"> PAGEREF _Toc72211987 \h </w:instrText>
+              <w:instrText xml:space="preserve"> PAGEREF _Toc79712654 \h </w:instrText>
             </w:r>
             <w:r>
               <w:rPr>
@@ -642,10 +635,10 @@
               <w:noProof/>
               <w:sz w:val="22"/>
               <w:szCs w:val="22"/>
-              <w:lang w:eastAsia="ja-JP"/>
+              <w:lang w:val="nl-NL" w:eastAsia="ja-JP"/>
             </w:rPr>
           </w:pPr>
-          <w:hyperlink w:history="1" w:anchor="_Toc72211988">
+          <w:hyperlink w:history="1" w:anchor="_Toc79712655">
             <w:r>
               <w:rPr>
                 <w:rStyle w:val="Hyperlink"/>
@@ -672,7 +665,7 @@
                 <w:noProof/>
                 <w:webHidden/>
               </w:rPr>
-              <w:instrText xml:space="preserve"> PAGEREF _Toc72211988 \h </w:instrText>
+              <w:instrText xml:space="preserve"> PAGEREF _Toc79712655 \h </w:instrText>
             </w:r>
             <w:r>
               <w:rPr>
@@ -716,10 +709,10 @@
               <w:noProof/>
               <w:sz w:val="22"/>
               <w:szCs w:val="22"/>
-              <w:lang w:eastAsia="ja-JP"/>
+              <w:lang w:val="nl-NL" w:eastAsia="ja-JP"/>
             </w:rPr>
           </w:pPr>
-          <w:hyperlink w:history="1" w:anchor="_Toc72211989">
+          <w:hyperlink w:history="1" w:anchor="_Toc79712656">
             <w:r>
               <w:rPr>
                 <w:rStyle w:val="Hyperlink"/>
@@ -746,7 +739,7 @@
                 <w:noProof/>
                 <w:webHidden/>
               </w:rPr>
-              <w:instrText xml:space="preserve"> PAGEREF _Toc72211989 \h </w:instrText>
+              <w:instrText xml:space="preserve"> PAGEREF _Toc79712656 \h </w:instrText>
             </w:r>
             <w:r>
               <w:rPr>
@@ -791,10 +784,10 @@
               <w:noProof/>
               <w:sz w:val="22"/>
               <w:szCs w:val="22"/>
-              <w:lang w:eastAsia="ja-JP"/>
+              <w:lang w:val="nl-NL" w:eastAsia="ja-JP"/>
             </w:rPr>
           </w:pPr>
-          <w:hyperlink w:history="1" w:anchor="_Toc72211990">
+          <w:hyperlink w:history="1" w:anchor="_Toc79712657">
             <w:r>
               <w:rPr>
                 <w:rStyle w:val="Hyperlink"/>
@@ -810,7 +803,7 @@
                 <w:noProof/>
                 <w:sz w:val="22"/>
                 <w:szCs w:val="22"/>
-                <w:lang w:eastAsia="ja-JP"/>
+                <w:lang w:val="nl-NL" w:eastAsia="ja-JP"/>
               </w:rPr>
               <w:tab/>
             </w:r>
@@ -840,7 +833,7 @@
                 <w:noProof/>
                 <w:webHidden/>
               </w:rPr>
-              <w:instrText xml:space="preserve"> PAGEREF _Toc72211990 \h </w:instrText>
+              <w:instrText xml:space="preserve"> PAGEREF _Toc79712657 \h </w:instrText>
             </w:r>
             <w:r>
               <w:rPr>
@@ -884,10 +877,10 @@
               <w:noProof/>
               <w:sz w:val="22"/>
               <w:szCs w:val="22"/>
-              <w:lang w:eastAsia="ja-JP"/>
+              <w:lang w:val="nl-NL" w:eastAsia="ja-JP"/>
             </w:rPr>
           </w:pPr>
-          <w:hyperlink w:history="1" w:anchor="_Toc72211991">
+          <w:hyperlink w:history="1" w:anchor="_Toc79712658">
             <w:r>
               <w:rPr>
                 <w:rStyle w:val="Hyperlink"/>
@@ -914,7 +907,7 @@
                 <w:noProof/>
                 <w:webHidden/>
               </w:rPr>
-              <w:instrText xml:space="preserve"> PAGEREF _Toc72211991 \h </w:instrText>
+              <w:instrText xml:space="preserve"> PAGEREF _Toc79712658 \h </w:instrText>
             </w:r>
             <w:r>
               <w:rPr>
@@ -956,10 +949,10 @@
               <w:noProof/>
               <w:sz w:val="22"/>
               <w:szCs w:val="22"/>
-              <w:lang w:eastAsia="ja-JP"/>
+              <w:lang w:val="nl-NL" w:eastAsia="ja-JP"/>
             </w:rPr>
           </w:pPr>
-          <w:hyperlink w:history="1" w:anchor="_Toc72211992">
+          <w:hyperlink w:history="1" w:anchor="_Toc79712659">
             <w:r>
               <w:rPr>
                 <w:rStyle w:val="Hyperlink"/>
@@ -986,7 +979,7 @@
                 <w:noProof/>
                 <w:webHidden/>
               </w:rPr>
-              <w:instrText xml:space="preserve"> PAGEREF _Toc72211992 \h </w:instrText>
+              <w:instrText xml:space="preserve"> PAGEREF _Toc79712659 \h </w:instrText>
             </w:r>
             <w:r>
               <w:rPr>
@@ -1028,10 +1021,10 @@
               <w:noProof/>
               <w:sz w:val="22"/>
               <w:szCs w:val="22"/>
-              <w:lang w:eastAsia="ja-JP"/>
+              <w:lang w:val="nl-NL" w:eastAsia="ja-JP"/>
             </w:rPr>
           </w:pPr>
-          <w:hyperlink w:history="1" w:anchor="_Toc72211993">
+          <w:hyperlink w:history="1" w:anchor="_Toc79712660">
             <w:r>
               <w:rPr>
                 <w:rStyle w:val="Hyperlink"/>
@@ -1058,7 +1051,7 @@
                 <w:noProof/>
                 <w:webHidden/>
               </w:rPr>
-              <w:instrText xml:space="preserve"> PAGEREF _Toc72211993 \h </w:instrText>
+              <w:instrText xml:space="preserve"> PAGEREF _Toc79712660 \h </w:instrText>
             </w:r>
             <w:r>
               <w:rPr>
@@ -1100,10 +1093,10 @@
               <w:noProof/>
               <w:sz w:val="22"/>
               <w:szCs w:val="22"/>
-              <w:lang w:eastAsia="ja-JP"/>
+              <w:lang w:val="nl-NL" w:eastAsia="ja-JP"/>
             </w:rPr>
           </w:pPr>
-          <w:hyperlink w:history="1" w:anchor="_Toc72211994">
+          <w:hyperlink w:history="1" w:anchor="_Toc79712661">
             <w:r>
               <w:rPr>
                 <w:rStyle w:val="Hyperlink"/>
@@ -1130,7 +1123,7 @@
                 <w:noProof/>
                 <w:webHidden/>
               </w:rPr>
-              <w:instrText xml:space="preserve"> PAGEREF _Toc72211994 \h </w:instrText>
+              <w:instrText xml:space="preserve"> PAGEREF _Toc79712661 \h </w:instrText>
             </w:r>
             <w:r>
               <w:rPr>
@@ -1174,10 +1167,10 @@
               <w:noProof/>
               <w:sz w:val="22"/>
               <w:szCs w:val="22"/>
-              <w:lang w:eastAsia="ja-JP"/>
+              <w:lang w:val="nl-NL" w:eastAsia="ja-JP"/>
             </w:rPr>
           </w:pPr>
-          <w:hyperlink w:history="1" w:anchor="_Toc72211995">
+          <w:hyperlink w:history="1" w:anchor="_Toc79712662">
             <w:r>
               <w:rPr>
                 <w:rStyle w:val="Hyperlink"/>
@@ -1204,7 +1197,7 @@
                 <w:noProof/>
                 <w:webHidden/>
               </w:rPr>
-              <w:instrText xml:space="preserve"> PAGEREF _Toc72211995 \h </w:instrText>
+              <w:instrText xml:space="preserve"> PAGEREF _Toc79712662 \h </w:instrText>
             </w:r>
             <w:r>
               <w:rPr>
@@ -1246,10 +1239,10 @@
               <w:noProof/>
               <w:sz w:val="22"/>
               <w:szCs w:val="22"/>
-              <w:lang w:eastAsia="ja-JP"/>
+              <w:lang w:val="nl-NL" w:eastAsia="ja-JP"/>
             </w:rPr>
           </w:pPr>
-          <w:hyperlink w:history="1" w:anchor="_Toc72211996">
+          <w:hyperlink w:history="1" w:anchor="_Toc79712663">
             <w:r>
               <w:rPr>
                 <w:rStyle w:val="Hyperlink"/>
@@ -1276,7 +1269,7 @@
                 <w:noProof/>
                 <w:webHidden/>
               </w:rPr>
-              <w:instrText xml:space="preserve"> PAGEREF _Toc72211996 \h </w:instrText>
+              <w:instrText xml:space="preserve"> PAGEREF _Toc79712663 \h </w:instrText>
             </w:r>
             <w:r>
               <w:rPr>
@@ -1318,10 +1311,10 @@
               <w:noProof/>
               <w:sz w:val="22"/>
               <w:szCs w:val="22"/>
-              <w:lang w:eastAsia="ja-JP"/>
+              <w:lang w:val="nl-NL" w:eastAsia="ja-JP"/>
             </w:rPr>
           </w:pPr>
-          <w:hyperlink w:history="1" w:anchor="_Toc72211997">
+          <w:hyperlink w:history="1" w:anchor="_Toc79712664">
             <w:r>
               <w:rPr>
                 <w:rStyle w:val="Hyperlink"/>
@@ -1348,7 +1341,7 @@
                 <w:noProof/>
                 <w:webHidden/>
               </w:rPr>
-              <w:instrText xml:space="preserve"> PAGEREF _Toc72211997 \h </w:instrText>
+              <w:instrText xml:space="preserve"> PAGEREF _Toc79712664 \h </w:instrText>
             </w:r>
             <w:r>
               <w:rPr>
@@ -1390,10 +1383,10 @@
               <w:noProof/>
               <w:sz w:val="22"/>
               <w:szCs w:val="22"/>
-              <w:lang w:eastAsia="ja-JP"/>
+              <w:lang w:val="nl-NL" w:eastAsia="ja-JP"/>
             </w:rPr>
           </w:pPr>
-          <w:hyperlink w:history="1" w:anchor="_Toc72211998">
+          <w:hyperlink w:history="1" w:anchor="_Toc79712665">
             <w:r>
               <w:rPr>
                 <w:rStyle w:val="Hyperlink"/>
@@ -1420,7 +1413,7 @@
                 <w:noProof/>
                 <w:webHidden/>
               </w:rPr>
-              <w:instrText xml:space="preserve"> PAGEREF _Toc72211998 \h </w:instrText>
+              <w:instrText xml:space="preserve"> PAGEREF _Toc79712665 \h </w:instrText>
             </w:r>
             <w:r>
               <w:rPr>
@@ -1462,10 +1455,10 @@
               <w:noProof/>
               <w:sz w:val="22"/>
               <w:szCs w:val="22"/>
-              <w:lang w:eastAsia="ja-JP"/>
+              <w:lang w:val="nl-NL" w:eastAsia="ja-JP"/>
             </w:rPr>
           </w:pPr>
-          <w:hyperlink w:history="1" w:anchor="_Toc72211999">
+          <w:hyperlink w:history="1" w:anchor="_Toc79712666">
             <w:r>
               <w:rPr>
                 <w:rStyle w:val="Hyperlink"/>
@@ -1492,7 +1485,7 @@
                 <w:noProof/>
                 <w:webHidden/>
               </w:rPr>
-              <w:instrText xml:space="preserve"> PAGEREF _Toc72211999 \h </w:instrText>
+              <w:instrText xml:space="preserve"> PAGEREF _Toc79712666 \h </w:instrText>
             </w:r>
             <w:r>
               <w:rPr>
@@ -1534,10 +1527,10 @@
               <w:noProof/>
               <w:sz w:val="22"/>
               <w:szCs w:val="22"/>
-              <w:lang w:eastAsia="ja-JP"/>
+              <w:lang w:val="nl-NL" w:eastAsia="ja-JP"/>
             </w:rPr>
           </w:pPr>
-          <w:hyperlink w:history="1" w:anchor="_Toc72212000">
+          <w:hyperlink w:history="1" w:anchor="_Toc79712667">
             <w:r>
               <w:rPr>
                 <w:rStyle w:val="Hyperlink"/>
@@ -1564,7 +1557,7 @@
                 <w:noProof/>
                 <w:webHidden/>
               </w:rPr>
-              <w:instrText xml:space="preserve"> PAGEREF _Toc72212000 \h </w:instrText>
+              <w:instrText xml:space="preserve"> PAGEREF _Toc79712667 \h </w:instrText>
             </w:r>
             <w:r>
               <w:rPr>
@@ -1606,10 +1599,10 @@
               <w:noProof/>
               <w:sz w:val="22"/>
               <w:szCs w:val="22"/>
-              <w:lang w:eastAsia="ja-JP"/>
+              <w:lang w:val="nl-NL" w:eastAsia="ja-JP"/>
             </w:rPr>
           </w:pPr>
-          <w:hyperlink w:history="1" w:anchor="_Toc72212001">
+          <w:hyperlink w:history="1" w:anchor="_Toc79712668">
             <w:r>
               <w:rPr>
                 <w:rStyle w:val="Hyperlink"/>
@@ -1636,7 +1629,7 @@
                 <w:noProof/>
                 <w:webHidden/>
               </w:rPr>
-              <w:instrText xml:space="preserve"> PAGEREF _Toc72212001 \h </w:instrText>
+              <w:instrText xml:space="preserve"> PAGEREF _Toc79712668 \h </w:instrText>
             </w:r>
             <w:r>
               <w:rPr>
@@ -1678,10 +1671,10 @@
               <w:noProof/>
               <w:sz w:val="22"/>
               <w:szCs w:val="22"/>
-              <w:lang w:eastAsia="ja-JP"/>
+              <w:lang w:val="nl-NL" w:eastAsia="ja-JP"/>
             </w:rPr>
           </w:pPr>
-          <w:hyperlink w:history="1" w:anchor="_Toc72212002">
+          <w:hyperlink w:history="1" w:anchor="_Toc79712669">
             <w:r>
               <w:rPr>
                 <w:rStyle w:val="Hyperlink"/>
@@ -1708,7 +1701,7 @@
                 <w:noProof/>
                 <w:webHidden/>
               </w:rPr>
-              <w:instrText xml:space="preserve"> PAGEREF _Toc72212002 \h </w:instrText>
+              <w:instrText xml:space="preserve"> PAGEREF _Toc79712669 \h </w:instrText>
             </w:r>
             <w:r>
               <w:rPr>
@@ -1750,10 +1743,10 @@
               <w:noProof/>
               <w:sz w:val="22"/>
               <w:szCs w:val="22"/>
-              <w:lang w:eastAsia="ja-JP"/>
+              <w:lang w:val="nl-NL" w:eastAsia="ja-JP"/>
             </w:rPr>
           </w:pPr>
-          <w:hyperlink w:history="1" w:anchor="_Toc72212003">
+          <w:hyperlink w:history="1" w:anchor="_Toc79712670">
             <w:r>
               <w:rPr>
                 <w:rStyle w:val="Hyperlink"/>
@@ -1780,7 +1773,7 @@
                 <w:noProof/>
                 <w:webHidden/>
               </w:rPr>
-              <w:instrText xml:space="preserve"> PAGEREF _Toc72212003 \h </w:instrText>
+              <w:instrText xml:space="preserve"> PAGEREF _Toc79712670 \h </w:instrText>
             </w:r>
             <w:r>
               <w:rPr>
@@ -1800,7 +1793,7 @@
                 <w:noProof/>
                 <w:webHidden/>
               </w:rPr>
-              <w:t>18</w:t>
+              <w:t>17</w:t>
             </w:r>
             <w:r>
               <w:rPr>
@@ -1822,15 +1815,231 @@
               <w:noProof/>
               <w:sz w:val="22"/>
               <w:szCs w:val="22"/>
-              <w:lang w:eastAsia="ja-JP"/>
+              <w:lang w:val="nl-NL" w:eastAsia="ja-JP"/>
             </w:rPr>
           </w:pPr>
-          <w:hyperlink w:history="1" w:anchor="_Toc72212004">
+          <w:hyperlink w:history="1" w:anchor="_Toc79712671">
             <w:r>
               <w:rPr>
                 <w:rStyle w:val="Hyperlink"/>
                 <w:noProof/>
               </w:rPr>
+              <w:t>Bank transfer payment method</w:t>
+            </w:r>
+            <w:r>
+              <w:rPr>
+                <w:noProof/>
+                <w:webHidden/>
+              </w:rPr>
+              <w:tab/>
+            </w:r>
+            <w:r>
+              <w:rPr>
+                <w:noProof/>
+                <w:webHidden/>
+              </w:rPr>
+              <w:fldChar w:fldCharType="begin"/>
+            </w:r>
+            <w:r>
+              <w:rPr>
+                <w:noProof/>
+                <w:webHidden/>
+              </w:rPr>
+              <w:instrText xml:space="preserve"> PAGEREF _Toc79712671 \h </w:instrText>
+            </w:r>
+            <w:r>
+              <w:rPr>
+                <w:noProof/>
+                <w:webHidden/>
+              </w:rPr>
+            </w:r>
+            <w:r>
+              <w:rPr>
+                <w:noProof/>
+                <w:webHidden/>
+              </w:rPr>
+              <w:fldChar w:fldCharType="separate"/>
+            </w:r>
+            <w:r>
+              <w:rPr>
+                <w:noProof/>
+                <w:webHidden/>
+              </w:rPr>
+              <w:t>17</w:t>
+            </w:r>
+            <w:r>
+              <w:rPr>
+                <w:noProof/>
+                <w:webHidden/>
+              </w:rPr>
+              <w:fldChar w:fldCharType="end"/>
+            </w:r>
+          </w:hyperlink>
+        </w:p>
+        <w:p>
+          <w:pPr>
+            <w:pStyle w:val="Inhopg4"/>
+            <w:tabs>
+              <w:tab w:val="right" w:pos="9350"/>
+            </w:tabs>
+            <w:rPr>
+              <w:rFonts w:eastAsiaTheme="minorEastAsia" w:cstheme="minorBidi"/>
+              <w:noProof/>
+              <w:sz w:val="22"/>
+              <w:szCs w:val="22"/>
+              <w:lang w:val="nl-NL" w:eastAsia="ja-JP"/>
+            </w:rPr>
+          </w:pPr>
+          <w:hyperlink w:history="1" w:anchor="_Toc79712672">
+            <w:r>
+              <w:rPr>
+                <w:rStyle w:val="Hyperlink"/>
+                <w:noProof/>
+              </w:rPr>
+              <w:t>Voucher payment method</w:t>
+            </w:r>
+            <w:r>
+              <w:rPr>
+                <w:noProof/>
+                <w:webHidden/>
+              </w:rPr>
+              <w:tab/>
+            </w:r>
+            <w:r>
+              <w:rPr>
+                <w:noProof/>
+                <w:webHidden/>
+              </w:rPr>
+              <w:fldChar w:fldCharType="begin"/>
+            </w:r>
+            <w:r>
+              <w:rPr>
+                <w:noProof/>
+                <w:webHidden/>
+              </w:rPr>
+              <w:instrText xml:space="preserve"> PAGEREF _Toc79712672 \h </w:instrText>
+            </w:r>
+            <w:r>
+              <w:rPr>
+                <w:noProof/>
+                <w:webHidden/>
+              </w:rPr>
+            </w:r>
+            <w:r>
+              <w:rPr>
+                <w:noProof/>
+                <w:webHidden/>
+              </w:rPr>
+              <w:fldChar w:fldCharType="separate"/>
+            </w:r>
+            <w:r>
+              <w:rPr>
+                <w:noProof/>
+                <w:webHidden/>
+              </w:rPr>
+              <w:t>18</w:t>
+            </w:r>
+            <w:r>
+              <w:rPr>
+                <w:noProof/>
+                <w:webHidden/>
+              </w:rPr>
+              <w:fldChar w:fldCharType="end"/>
+            </w:r>
+          </w:hyperlink>
+        </w:p>
+        <w:p>
+          <w:pPr>
+            <w:pStyle w:val="Inhopg4"/>
+            <w:tabs>
+              <w:tab w:val="right" w:pos="9350"/>
+            </w:tabs>
+            <w:rPr>
+              <w:rFonts w:eastAsiaTheme="minorEastAsia" w:cstheme="minorBidi"/>
+              <w:noProof/>
+              <w:sz w:val="22"/>
+              <w:szCs w:val="22"/>
+              <w:lang w:val="nl-NL" w:eastAsia="ja-JP"/>
+            </w:rPr>
+          </w:pPr>
+          <w:hyperlink w:history="1" w:anchor="_Toc79712673">
+            <w:r>
+              <w:rPr>
+                <w:rStyle w:val="Hyperlink"/>
+                <w:noProof/>
+              </w:rPr>
+              <w:t>QR code feature</w:t>
+            </w:r>
+            <w:r>
+              <w:rPr>
+                <w:noProof/>
+                <w:webHidden/>
+              </w:rPr>
+              <w:tab/>
+            </w:r>
+            <w:r>
+              <w:rPr>
+                <w:noProof/>
+                <w:webHidden/>
+              </w:rPr>
+              <w:fldChar w:fldCharType="begin"/>
+            </w:r>
+            <w:r>
+              <w:rPr>
+                <w:noProof/>
+                <w:webHidden/>
+              </w:rPr>
+              <w:instrText xml:space="preserve"> PAGEREF _Toc79712673 \h </w:instrText>
+            </w:r>
+            <w:r>
+              <w:rPr>
+                <w:noProof/>
+                <w:webHidden/>
+              </w:rPr>
+            </w:r>
+            <w:r>
+              <w:rPr>
+                <w:noProof/>
+                <w:webHidden/>
+              </w:rPr>
+              <w:fldChar w:fldCharType="separate"/>
+            </w:r>
+            <w:r>
+              <w:rPr>
+                <w:noProof/>
+                <w:webHidden/>
+              </w:rPr>
+              <w:t>19</w:t>
+            </w:r>
+            <w:r>
+              <w:rPr>
+                <w:noProof/>
+                <w:webHidden/>
+              </w:rPr>
+              <w:fldChar w:fldCharType="end"/>
+            </w:r>
+          </w:hyperlink>
+        </w:p>
+        <w:p>
+          <w:pPr>
+            <w:pStyle w:val="Inhopg4"/>
+            <w:tabs>
+              <w:tab w:val="right" w:pos="9350"/>
+            </w:tabs>
+            <w:rPr>
+              <w:rFonts w:eastAsiaTheme="minorEastAsia" w:cstheme="minorBidi"/>
+              <w:noProof/>
+              <w:sz w:val="22"/>
+              <w:szCs w:val="22"/>
+              <w:lang w:val="nl-NL" w:eastAsia="ja-JP"/>
+            </w:rPr>
+          </w:pPr>
+          <w:hyperlink w:history="1" w:anchor="_Toc79712674">
+            <w:r>
+              <w:rPr>
+                <w:rStyle w:val="Hyperlink"/>
+                <w:noProof/>
+              </w:rPr>
               <w:t>Remaining attributes or settings</w:t>
             </w:r>
             <w:r>
@@ -1852,7 +2061,7 @@
                 <w:noProof/>
                 <w:webHidden/>
               </w:rPr>
-              <w:instrText xml:space="preserve"> PAGEREF _Toc72212004 \h </w:instrText>
+              <w:instrText xml:space="preserve"> PAGEREF _Toc79712674 \h </w:instrText>
             </w:r>
             <w:r>
               <w:rPr>
@@ -1872,7 +2081,7 @@
                 <w:noProof/>
                 <w:webHidden/>
               </w:rPr>
-              <w:t>18</w:t>
+              <w:t>20</w:t>
             </w:r>
             <w:r>
               <w:rPr>
@@ -1897,10 +2106,10 @@
               <w:noProof/>
               <w:sz w:val="22"/>
               <w:szCs w:val="22"/>
-              <w:lang w:eastAsia="ja-JP"/>
+              <w:lang w:val="nl-NL" w:eastAsia="ja-JP"/>
             </w:rPr>
           </w:pPr>
-          <w:hyperlink w:history="1" w:anchor="_Toc72212005">
+          <w:hyperlink w:history="1" w:anchor="_Toc79712675">
             <w:r>
               <w:rPr>
                 <w:rStyle w:val="Hyperlink"/>
@@ -1916,7 +2125,7 @@
                 <w:noProof/>
                 <w:sz w:val="22"/>
                 <w:szCs w:val="22"/>
-                <w:lang w:eastAsia="ja-JP"/>
+                <w:lang w:val="nl-NL" w:eastAsia="ja-JP"/>
               </w:rPr>
               <w:tab/>
             </w:r>
@@ -1946,7 +2155,7 @@
                 <w:noProof/>
                 <w:webHidden/>
               </w:rPr>
-              <w:instrText xml:space="preserve"> PAGEREF _Toc72212005 \h </w:instrText>
+              <w:instrText xml:space="preserve"> PAGEREF _Toc79712675 \h </w:instrText>
             </w:r>
             <w:r>
               <w:rPr>
@@ -1966,7 +2175,7 @@
                 <w:noProof/>
                 <w:webHidden/>
               </w:rPr>
-              <w:t>19</w:t>
+              <w:t>21</w:t>
             </w:r>
             <w:r>
               <w:rPr>
@@ -1990,10 +2199,10 @@
               <w:noProof/>
               <w:sz w:val="22"/>
               <w:szCs w:val="22"/>
-              <w:lang w:eastAsia="ja-JP"/>
+              <w:lang w:val="nl-NL" w:eastAsia="ja-JP"/>
             </w:rPr>
           </w:pPr>
-          <w:hyperlink w:history="1" w:anchor="_Toc72212006">
+          <w:hyperlink w:history="1" w:anchor="_Toc79712676">
             <w:r>
               <w:rPr>
                 <w:rStyle w:val="Hyperlink"/>
@@ -2020,7 +2229,7 @@
                 <w:noProof/>
                 <w:webHidden/>
               </w:rPr>
-              <w:instrText xml:space="preserve"> PAGEREF _Toc72212006 \h </w:instrText>
+              <w:instrText xml:space="preserve"> PAGEREF _Toc79712676 \h </w:instrText>
             </w:r>
             <w:r>
               <w:rPr>
@@ -2040,7 +2249,7 @@
                 <w:noProof/>
                 <w:webHidden/>
               </w:rPr>
-              <w:t>20</w:t>
+              <w:t>22</w:t>
             </w:r>
             <w:r>
               <w:rPr>
@@ -2062,10 +2271,10 @@
               <w:noProof/>
               <w:sz w:val="22"/>
               <w:szCs w:val="22"/>
-              <w:lang w:eastAsia="ja-JP"/>
+              <w:lang w:val="nl-NL" w:eastAsia="ja-JP"/>
             </w:rPr>
           </w:pPr>
-          <w:hyperlink w:history="1" w:anchor="_Toc72212007">
+          <w:hyperlink w:history="1" w:anchor="_Toc79712677">
             <w:r>
               <w:rPr>
                 <w:rStyle w:val="Hyperlink"/>
@@ -2092,7 +2301,7 @@
                 <w:noProof/>
                 <w:webHidden/>
               </w:rPr>
-              <w:instrText xml:space="preserve"> PAGEREF _Toc72212007 \h </w:instrText>
+              <w:instrText xml:space="preserve"> PAGEREF _Toc79712677 \h </w:instrText>
             </w:r>
             <w:r>
               <w:rPr>
@@ -2112,7 +2321,7 @@
                 <w:noProof/>
                 <w:webHidden/>
               </w:rPr>
-              <w:t>20</w:t>
+              <w:t>22</w:t>
             </w:r>
             <w:r>
               <w:rPr>
@@ -2134,10 +2343,10 @@
               <w:noProof/>
               <w:sz w:val="22"/>
               <w:szCs w:val="22"/>
-              <w:lang w:eastAsia="ja-JP"/>
+              <w:lang w:val="nl-NL" w:eastAsia="ja-JP"/>
             </w:rPr>
           </w:pPr>
-          <w:hyperlink w:history="1" w:anchor="_Toc72212008">
+          <w:hyperlink w:history="1" w:anchor="_Toc79712678">
             <w:r>
               <w:rPr>
                 <w:rStyle w:val="Hyperlink"/>
@@ -2164,7 +2373,7 @@
                 <w:noProof/>
                 <w:webHidden/>
               </w:rPr>
-              <w:instrText xml:space="preserve"> PAGEREF _Toc72212008 \h </w:instrText>
+              <w:instrText xml:space="preserve"> PAGEREF _Toc79712678 \h </w:instrText>
             </w:r>
             <w:r>
               <w:rPr>
@@ -2184,7 +2393,7 @@
                 <w:noProof/>
                 <w:webHidden/>
               </w:rPr>
-              <w:t>22</w:t>
+              <w:t>24</w:t>
             </w:r>
             <w:r>
               <w:rPr>
@@ -2206,10 +2415,10 @@
               <w:noProof/>
               <w:sz w:val="22"/>
               <w:szCs w:val="22"/>
-              <w:lang w:eastAsia="ja-JP"/>
+              <w:lang w:val="nl-NL" w:eastAsia="ja-JP"/>
             </w:rPr>
           </w:pPr>
-          <w:hyperlink w:history="1" w:anchor="_Toc72212009">
+          <w:hyperlink w:history="1" w:anchor="_Toc79712679">
             <w:r>
               <w:rPr>
                 <w:rStyle w:val="Hyperlink"/>
@@ -2236,7 +2445,7 @@
                 <w:noProof/>
                 <w:webHidden/>
               </w:rPr>
-              <w:instrText xml:space="preserve"> PAGEREF _Toc72212009 \h </w:instrText>
+              <w:instrText xml:space="preserve"> PAGEREF _Toc79712679 \h </w:instrText>
             </w:r>
             <w:r>
               <w:rPr>
@@ -2256,7 +2465,7 @@
                 <w:noProof/>
                 <w:webHidden/>
               </w:rPr>
-              <w:t>24</w:t>
+              <w:t>26</w:t>
             </w:r>
             <w:r>
               <w:rPr>
@@ -2281,10 +2490,10 @@
               <w:noProof/>
               <w:sz w:val="22"/>
               <w:szCs w:val="22"/>
-              <w:lang w:eastAsia="ja-JP"/>
+              <w:lang w:val="nl-NL" w:eastAsia="ja-JP"/>
             </w:rPr>
           </w:pPr>
-          <w:hyperlink w:history="1" w:anchor="_Toc72212010">
+          <w:hyperlink w:history="1" w:anchor="_Toc79712680">
             <w:r>
               <w:rPr>
                 <w:rStyle w:val="Hyperlink"/>
@@ -2300,7 +2509,7 @@
                 <w:noProof/>
                 <w:sz w:val="22"/>
                 <w:szCs w:val="22"/>
-                <w:lang w:eastAsia="ja-JP"/>
+                <w:lang w:val="nl-NL" w:eastAsia="ja-JP"/>
               </w:rPr>
               <w:tab/>
             </w:r>
@@ -2330,7 +2539,7 @@
                 <w:noProof/>
                 <w:webHidden/>
               </w:rPr>
-              <w:instrText xml:space="preserve"> PAGEREF _Toc72212010 \h </w:instrText>
+              <w:instrText xml:space="preserve"> PAGEREF _Toc79712680 \h </w:instrText>
             </w:r>
             <w:r>
               <w:rPr>
@@ -2350,7 +2559,7 @@
                 <w:noProof/>
                 <w:webHidden/>
               </w:rPr>
-              <w:t>26</w:t>
+              <w:t>28</w:t>
             </w:r>
             <w:r>
               <w:rPr>
@@ -2374,10 +2583,10 @@
               <w:noProof/>
               <w:sz w:val="22"/>
               <w:szCs w:val="22"/>
-              <w:lang w:eastAsia="ja-JP"/>
+              <w:lang w:val="nl-NL" w:eastAsia="ja-JP"/>
             </w:rPr>
           </w:pPr>
-          <w:hyperlink w:history="1" w:anchor="_Toc72212011">
+          <w:hyperlink w:history="1" w:anchor="_Toc79712681">
             <w:r>
               <w:rPr>
                 <w:rStyle w:val="Hyperlink"/>
@@ -2404,7 +2613,7 @@
                 <w:noProof/>
                 <w:webHidden/>
               </w:rPr>
-              <w:instrText xml:space="preserve"> PAGEREF _Toc72212011 \h </w:instrText>
+              <w:instrText xml:space="preserve"> PAGEREF _Toc79712681 \h </w:instrText>
             </w:r>
             <w:r>
               <w:rPr>
@@ -2424,7 +2633,7 @@
                 <w:noProof/>
                 <w:webHidden/>
               </w:rPr>
-              <w:t>26</w:t>
+              <w:t>28</w:t>
             </w:r>
             <w:r>
               <w:rPr>
@@ -2448,10 +2657,10 @@
               <w:noProof/>
               <w:sz w:val="22"/>
               <w:szCs w:val="22"/>
-              <w:lang w:eastAsia="ja-JP"/>
+              <w:lang w:val="nl-NL" w:eastAsia="ja-JP"/>
             </w:rPr>
           </w:pPr>
-          <w:hyperlink w:history="1" w:anchor="_Toc72212012">
+          <w:hyperlink w:history="1" w:anchor="_Toc79712682">
             <w:r>
               <w:rPr>
                 <w:rStyle w:val="Hyperlink"/>
@@ -2478,7 +2687,7 @@
                 <w:noProof/>
                 <w:webHidden/>
               </w:rPr>
-              <w:instrText xml:space="preserve"> PAGEREF _Toc72212012 \h </w:instrText>
+              <w:instrText xml:space="preserve"> PAGEREF _Toc79712682 \h </w:instrText>
             </w:r>
             <w:r>
               <w:rPr>
@@ -2498,7 +2707,7 @@
                 <w:noProof/>
                 <w:webHidden/>
               </w:rPr>
-              <w:t>27</w:t>
+              <w:t>29</w:t>
             </w:r>
             <w:r>
               <w:rPr>
@@ -2522,10 +2731,10 @@
               <w:noProof/>
               <w:sz w:val="22"/>
               <w:szCs w:val="22"/>
-              <w:lang w:eastAsia="ja-JP"/>
+              <w:lang w:val="nl-NL" w:eastAsia="ja-JP"/>
             </w:rPr>
           </w:pPr>
-          <w:hyperlink w:history="1" w:anchor="_Toc72212013">
+          <w:hyperlink w:history="1" w:anchor="_Toc79712683">
             <w:r>
               <w:rPr>
                 <w:rStyle w:val="Hyperlink"/>
@@ -2552,7 +2761,7 @@
                 <w:noProof/>
                 <w:webHidden/>
               </w:rPr>
-              <w:instrText xml:space="preserve"> PAGEREF _Toc72212013 \h </w:instrText>
+              <w:instrText xml:space="preserve"> PAGEREF _Toc79712683 \h </w:instrText>
             </w:r>
             <w:r>
               <w:rPr>
@@ -2572,7 +2781,7 @@
                 <w:noProof/>
                 <w:webHidden/>
               </w:rPr>
-              <w:t>27</w:t>
+              <w:t>29</w:t>
             </w:r>
             <w:r>
               <w:rPr>
@@ -2597,10 +2806,10 @@
               <w:noProof/>
               <w:sz w:val="22"/>
               <w:szCs w:val="22"/>
-              <w:lang w:eastAsia="ja-JP"/>
+              <w:lang w:val="nl-NL" w:eastAsia="ja-JP"/>
             </w:rPr>
           </w:pPr>
-          <w:hyperlink w:history="1" w:anchor="_Toc72212014">
+          <w:hyperlink w:history="1" w:anchor="_Toc79712684">
             <w:r>
               <w:rPr>
                 <w:rStyle w:val="Hyperlink"/>
@@ -2616,7 +2825,7 @@
                 <w:noProof/>
                 <w:sz w:val="22"/>
                 <w:szCs w:val="22"/>
-                <w:lang w:eastAsia="ja-JP"/>
+                <w:lang w:val="nl-NL" w:eastAsia="ja-JP"/>
               </w:rPr>
               <w:tab/>
             </w:r>
@@ -2646,7 +2855,7 @@
                 <w:noProof/>
                 <w:webHidden/>
               </w:rPr>
-              <w:instrText xml:space="preserve"> PAGEREF _Toc72212014 \h </w:instrText>
+              <w:instrText xml:space="preserve"> PAGEREF _Toc79712684 \h </w:instrText>
             </w:r>
             <w:r>
               <w:rPr>
@@ -2666,7 +2875,7 @@
                 <w:noProof/>
                 <w:webHidden/>
               </w:rPr>
-              <w:t>28</w:t>
+              <w:t>30</w:t>
             </w:r>
             <w:r>
               <w:rPr>
@@ -2690,10 +2899,10 @@
               <w:noProof/>
               <w:sz w:val="22"/>
               <w:szCs w:val="22"/>
-              <w:lang w:eastAsia="ja-JP"/>
+              <w:lang w:val="nl-NL" w:eastAsia="ja-JP"/>
             </w:rPr>
           </w:pPr>
-          <w:hyperlink w:history="1" w:anchor="_Toc72212015">
+          <w:hyperlink w:history="1" w:anchor="_Toc79712685">
             <w:r>
               <w:rPr>
                 <w:rStyle w:val="Hyperlink"/>
@@ -2720,7 +2929,7 @@
                 <w:noProof/>
                 <w:webHidden/>
               </w:rPr>
-              <w:instrText xml:space="preserve"> PAGEREF _Toc72212015 \h </w:instrText>
+              <w:instrText xml:space="preserve"> PAGEREF _Toc79712685 \h </w:instrText>
             </w:r>
             <w:r>
               <w:rPr>
@@ -2740,7 +2949,7 @@
                 <w:noProof/>
                 <w:webHidden/>
               </w:rPr>
-              <w:t>28</w:t>
+              <w:t>30</w:t>
             </w:r>
             <w:r>
               <w:rPr>
@@ -2764,10 +2973,10 @@
               <w:noProof/>
               <w:sz w:val="22"/>
               <w:szCs w:val="22"/>
-              <w:lang w:eastAsia="ja-JP"/>
+              <w:lang w:val="nl-NL" w:eastAsia="ja-JP"/>
             </w:rPr>
           </w:pPr>
-          <w:hyperlink w:history="1" w:anchor="_Toc72212016">
+          <w:hyperlink w:history="1" w:anchor="_Toc79712686">
             <w:r>
               <w:rPr>
                 <w:rStyle w:val="Hyperlink"/>
@@ -2794,7 +3003,7 @@
                 <w:noProof/>
                 <w:webHidden/>
               </w:rPr>
-              <w:instrText xml:space="preserve"> PAGEREF _Toc72212016 \h </w:instrText>
+              <w:instrText xml:space="preserve"> PAGEREF _Toc79712686 \h </w:instrText>
             </w:r>
             <w:r>
               <w:rPr>
@@ -2814,7 +3023,7 @@
                 <w:noProof/>
                 <w:webHidden/>
               </w:rPr>
-              <w:t>28</w:t>
+              <w:t>30</w:t>
             </w:r>
             <w:r>
               <w:rPr>
@@ -2836,10 +3045,10 @@
               <w:noProof/>
               <w:sz w:val="22"/>
               <w:szCs w:val="22"/>
-              <w:lang w:eastAsia="ja-JP"/>
+              <w:lang w:val="nl-NL" w:eastAsia="ja-JP"/>
             </w:rPr>
           </w:pPr>
-          <w:hyperlink w:history="1" w:anchor="_Toc72212017">
+          <w:hyperlink w:history="1" w:anchor="_Toc79712687">
             <w:r>
               <w:rPr>
                 <w:rStyle w:val="Hyperlink"/>
@@ -2866,7 +3075,7 @@
                 <w:noProof/>
                 <w:webHidden/>
               </w:rPr>
-              <w:instrText xml:space="preserve"> PAGEREF _Toc72212017 \h </w:instrText>
+              <w:instrText xml:space="preserve"> PAGEREF _Toc79712687 \h </w:instrText>
             </w:r>
             <w:r>
               <w:rPr>
@@ -2886,7 +3095,7 @@
                 <w:noProof/>
                 <w:webHidden/>
               </w:rPr>
-              <w:t>28</w:t>
+              <w:t>30</w:t>
             </w:r>
             <w:r>
               <w:rPr>
@@ -2908,10 +3117,10 @@
               <w:noProof/>
               <w:sz w:val="22"/>
               <w:szCs w:val="22"/>
-              <w:lang w:eastAsia="ja-JP"/>
+              <w:lang w:val="nl-NL" w:eastAsia="ja-JP"/>
             </w:rPr>
           </w:pPr>
-          <w:hyperlink w:history="1" w:anchor="_Toc72212018">
+          <w:hyperlink w:history="1" w:anchor="_Toc79712688">
             <w:r>
               <w:rPr>
                 <w:rStyle w:val="Hyperlink"/>
@@ -2938,7 +3147,7 @@
                 <w:noProof/>
                 <w:webHidden/>
               </w:rPr>
-              <w:instrText xml:space="preserve"> PAGEREF _Toc72212018 \h </w:instrText>
+              <w:instrText xml:space="preserve"> PAGEREF _Toc79712688 \h </w:instrText>
             </w:r>
             <w:r>
               <w:rPr>
@@ -2958,7 +3167,7 @@
                 <w:noProof/>
                 <w:webHidden/>
               </w:rPr>
-              <w:t>28</w:t>
+              <w:t>30</w:t>
             </w:r>
             <w:r>
               <w:rPr>
@@ -2980,10 +3189,10 @@
               <w:noProof/>
               <w:sz w:val="22"/>
               <w:szCs w:val="22"/>
-              <w:lang w:eastAsia="ja-JP"/>
+              <w:lang w:val="nl-NL" w:eastAsia="ja-JP"/>
             </w:rPr>
           </w:pPr>
-          <w:hyperlink w:history="1" w:anchor="_Toc72212019">
+          <w:hyperlink w:history="1" w:anchor="_Toc79712689">
             <w:r>
               <w:rPr>
                 <w:rStyle w:val="Hyperlink"/>
@@ -3010,7 +3219,7 @@
                 <w:noProof/>
                 <w:webHidden/>
               </w:rPr>
-              <w:instrText xml:space="preserve"> PAGEREF _Toc72212019 \h </w:instrText>
+              <w:instrText xml:space="preserve"> PAGEREF _Toc79712689 \h </w:instrText>
             </w:r>
             <w:r>
               <w:rPr>
@@ -3030,7 +3239,7 @@
                 <w:noProof/>
                 <w:webHidden/>
               </w:rPr>
-              <w:t>29</w:t>
+              <w:t>31</w:t>
             </w:r>
             <w:r>
               <w:rPr>
@@ -3052,10 +3261,10 @@
               <w:noProof/>
               <w:sz w:val="22"/>
               <w:szCs w:val="22"/>
-              <w:lang w:eastAsia="ja-JP"/>
+              <w:lang w:val="nl-NL" w:eastAsia="ja-JP"/>
             </w:rPr>
           </w:pPr>
-          <w:hyperlink w:history="1" w:anchor="_Toc72212020">
+          <w:hyperlink w:history="1" w:anchor="_Toc79712690">
             <w:r>
               <w:rPr>
                 <w:rStyle w:val="Hyperlink"/>
@@ -3082,7 +3291,7 @@
                 <w:noProof/>
                 <w:webHidden/>
               </w:rPr>
-              <w:instrText xml:space="preserve"> PAGEREF _Toc72212020 \h </w:instrText>
+              <w:instrText xml:space="preserve"> PAGEREF _Toc79712690 \h </w:instrText>
             </w:r>
             <w:r>
               <w:rPr>
@@ -3102,7 +3311,7 @@
                 <w:noProof/>
                 <w:webHidden/>
               </w:rPr>
-              <w:t>30</w:t>
+              <w:t>32</w:t>
             </w:r>
             <w:r>
               <w:rPr>
@@ -3124,10 +3333,10 @@
               <w:noProof/>
               <w:sz w:val="22"/>
               <w:szCs w:val="22"/>
-              <w:lang w:eastAsia="ja-JP"/>
+              <w:lang w:val="nl-NL" w:eastAsia="ja-JP"/>
             </w:rPr>
           </w:pPr>
-          <w:hyperlink w:history="1" w:anchor="_Toc72212021">
+          <w:hyperlink w:history="1" w:anchor="_Toc79712691">
             <w:r>
               <w:rPr>
                 <w:rStyle w:val="Hyperlink"/>
@@ -3154,7 +3363,7 @@
                 <w:noProof/>
                 <w:webHidden/>
               </w:rPr>
-              <w:instrText xml:space="preserve"> PAGEREF _Toc72212021 \h </w:instrText>
+              <w:instrText xml:space="preserve"> PAGEREF _Toc79712691 \h </w:instrText>
             </w:r>
             <w:r>
               <w:rPr>
@@ -3174,7 +3383,7 @@
                 <w:noProof/>
                 <w:webHidden/>
               </w:rPr>
-              <w:t>31</w:t>
+              <w:t>33</w:t>
             </w:r>
             <w:r>
               <w:rPr>
@@ -3196,10 +3405,10 @@
               <w:noProof/>
               <w:sz w:val="22"/>
               <w:szCs w:val="22"/>
-              <w:lang w:eastAsia="ja-JP"/>
+              <w:lang w:val="nl-NL" w:eastAsia="ja-JP"/>
             </w:rPr>
           </w:pPr>
-          <w:hyperlink w:history="1" w:anchor="_Toc72212022">
+          <w:hyperlink w:history="1" w:anchor="_Toc79712692">
             <w:r>
               <w:rPr>
                 <w:rStyle w:val="Hyperlink"/>
@@ -3226,7 +3435,7 @@
                 <w:noProof/>
                 <w:webHidden/>
               </w:rPr>
-              <w:instrText xml:space="preserve"> PAGEREF _Toc72212022 \h </w:instrText>
+              <w:instrText xml:space="preserve"> PAGEREF _Toc79712692 \h </w:instrText>
             </w:r>
             <w:r>
               <w:rPr>
@@ -3246,7 +3455,7 @@
                 <w:noProof/>
                 <w:webHidden/>
               </w:rPr>
-              <w:t>31</w:t>
+              <w:t>33</w:t>
             </w:r>
             <w:r>
               <w:rPr>
@@ -3268,10 +3477,10 @@
               <w:noProof/>
               <w:sz w:val="22"/>
               <w:szCs w:val="22"/>
-              <w:lang w:eastAsia="ja-JP"/>
+              <w:lang w:val="nl-NL" w:eastAsia="ja-JP"/>
             </w:rPr>
           </w:pPr>
-          <w:hyperlink w:history="1" w:anchor="_Toc72212023">
+          <w:hyperlink w:history="1" w:anchor="_Toc79712693">
             <w:r>
               <w:rPr>
                 <w:rStyle w:val="Hyperlink"/>
@@ -3298,7 +3507,7 @@
                 <w:noProof/>
                 <w:webHidden/>
               </w:rPr>
-              <w:instrText xml:space="preserve"> PAGEREF _Toc72212023 \h </w:instrText>
+              <w:instrText xml:space="preserve"> PAGEREF _Toc79712693 \h </w:instrText>
             </w:r>
             <w:r>
               <w:rPr>
@@ -3318,7 +3527,7 @@
                 <w:noProof/>
                 <w:webHidden/>
               </w:rPr>
-              <w:t>33</w:t>
+              <w:t>35</w:t>
             </w:r>
             <w:r>
               <w:rPr>
@@ -3340,10 +3549,10 @@
               <w:noProof/>
               <w:sz w:val="22"/>
               <w:szCs w:val="22"/>
-              <w:lang w:eastAsia="ja-JP"/>
+              <w:lang w:val="nl-NL" w:eastAsia="ja-JP"/>
             </w:rPr>
           </w:pPr>
-          <w:hyperlink w:history="1" w:anchor="_Toc72212024">
+          <w:hyperlink w:history="1" w:anchor="_Toc79712694">
             <w:r>
               <w:rPr>
                 <w:rStyle w:val="Hyperlink"/>
@@ -3370,7 +3579,7 @@
                 <w:noProof/>
                 <w:webHidden/>
               </w:rPr>
-              <w:instrText xml:space="preserve"> PAGEREF _Toc72212024 \h </w:instrText>
+              <w:instrText xml:space="preserve"> PAGEREF _Toc79712694 \h </w:instrText>
             </w:r>
             <w:r>
               <w:rPr>
@@ -3390,7 +3599,7 @@
                 <w:noProof/>
                 <w:webHidden/>
               </w:rPr>
-              <w:t>34</w:t>
+              <w:t>36</w:t>
             </w:r>
             <w:r>
               <w:rPr>
@@ -3412,10 +3621,10 @@
               <w:noProof/>
               <w:sz w:val="22"/>
               <w:szCs w:val="22"/>
-              <w:lang w:eastAsia="ja-JP"/>
+              <w:lang w:val="nl-NL" w:eastAsia="ja-JP"/>
             </w:rPr>
           </w:pPr>
-          <w:hyperlink w:history="1" w:anchor="_Toc72212025">
+          <w:hyperlink w:history="1" w:anchor="_Toc79712695">
             <w:r>
               <w:rPr>
                 <w:rStyle w:val="Hyperlink"/>
@@ -3442,7 +3651,7 @@
                 <w:noProof/>
                 <w:webHidden/>
               </w:rPr>
-              <w:instrText xml:space="preserve"> PAGEREF _Toc72212025 \h </w:instrText>
+              <w:instrText xml:space="preserve"> PAGEREF _Toc79712695 \h </w:instrText>
             </w:r>
             <w:r>
               <w:rPr>
@@ -3462,7 +3671,7 @@
                 <w:noProof/>
                 <w:webHidden/>
               </w:rPr>
-              <w:t>34</w:t>
+              <w:t>36</w:t>
             </w:r>
             <w:r>
               <w:rPr>
@@ -3484,10 +3693,10 @@
               <w:noProof/>
               <w:sz w:val="22"/>
               <w:szCs w:val="22"/>
-              <w:lang w:eastAsia="ja-JP"/>
+              <w:lang w:val="nl-NL" w:eastAsia="ja-JP"/>
             </w:rPr>
           </w:pPr>
-          <w:hyperlink w:history="1" w:anchor="_Toc72212026">
+          <w:hyperlink w:history="1" w:anchor="_Toc79712696">
             <w:r>
               <w:rPr>
                 <w:rStyle w:val="Hyperlink"/>
@@ -3514,7 +3723,7 @@
                 <w:noProof/>
                 <w:webHidden/>
               </w:rPr>
-              <w:instrText xml:space="preserve"> PAGEREF _Toc72212026 \h </w:instrText>
+              <w:instrText xml:space="preserve"> PAGEREF _Toc79712696 \h </w:instrText>
             </w:r>
             <w:r>
               <w:rPr>
@@ -3534,7 +3743,7 @@
                 <w:noProof/>
                 <w:webHidden/>
               </w:rPr>
-              <w:t>36</w:t>
+              <w:t>38</w:t>
             </w:r>
             <w:r>
               <w:rPr>
@@ -3559,10 +3768,10 @@
               <w:noProof/>
               <w:sz w:val="22"/>
               <w:szCs w:val="22"/>
-              <w:lang w:eastAsia="ja-JP"/>
+              <w:lang w:val="nl-NL" w:eastAsia="ja-JP"/>
             </w:rPr>
           </w:pPr>
-          <w:hyperlink w:history="1" w:anchor="_Toc72212027">
+          <w:hyperlink w:history="1" w:anchor="_Toc79712697">
             <w:r>
               <w:rPr>
                 <w:rStyle w:val="Hyperlink"/>
@@ -3578,7 +3787,7 @@
                 <w:noProof/>
                 <w:sz w:val="22"/>
                 <w:szCs w:val="22"/>
-                <w:lang w:eastAsia="ja-JP"/>
+                <w:lang w:val="nl-NL" w:eastAsia="ja-JP"/>
               </w:rPr>
               <w:tab/>
             </w:r>
@@ -3608,7 +3817,7 @@
                 <w:noProof/>
                 <w:webHidden/>
               </w:rPr>
-              <w:instrText xml:space="preserve"> PAGEREF _Toc72212027 \h </w:instrText>
+              <w:instrText xml:space="preserve"> PAGEREF _Toc79712697 \h </w:instrText>
             </w:r>
             <w:r>
               <w:rPr>
@@ -3628,7 +3837,7 @@
                 <w:noProof/>
                 <w:webHidden/>
               </w:rPr>
-              <w:t>37</w:t>
+              <w:t>39</w:t>
             </w:r>
             <w:r>
               <w:rPr>
@@ -3653,10 +3862,10 @@
               <w:noProof/>
               <w:sz w:val="22"/>
               <w:szCs w:val="22"/>
-              <w:lang w:eastAsia="ja-JP"/>
+              <w:lang w:val="nl-NL" w:eastAsia="ja-JP"/>
             </w:rPr>
           </w:pPr>
-          <w:hyperlink w:history="1" w:anchor="_Toc72212028">
+          <w:hyperlink w:history="1" w:anchor="_Toc79712698">
             <w:r>
               <w:rPr>
                 <w:rStyle w:val="Hyperlink"/>
@@ -3672,7 +3881,7 @@
                 <w:noProof/>
                 <w:sz w:val="22"/>
                 <w:szCs w:val="22"/>
-                <w:lang w:eastAsia="ja-JP"/>
+                <w:lang w:val="nl-NL" w:eastAsia="ja-JP"/>
               </w:rPr>
               <w:tab/>
             </w:r>
@@ -3702,7 +3911,7 @@
                 <w:noProof/>
                 <w:webHidden/>
               </w:rPr>
-              <w:instrText xml:space="preserve"> PAGEREF _Toc72212028 \h </w:instrText>
+              <w:instrText xml:space="preserve"> PAGEREF _Toc79712698 \h </w:instrText>
             </w:r>
             <w:r>
               <w:rPr>
@@ -3722,7 +3931,7 @@
                 <w:noProof/>
                 <w:webHidden/>
               </w:rPr>
-              <w:t>37</w:t>
+              <w:t>39</w:t>
             </w:r>
             <w:r>
               <w:rPr>
@@ -3747,10 +3956,10 @@
               <w:noProof/>
               <w:sz w:val="22"/>
               <w:szCs w:val="22"/>
-              <w:lang w:eastAsia="ja-JP"/>
+              <w:lang w:val="nl-NL" w:eastAsia="ja-JP"/>
             </w:rPr>
           </w:pPr>
-          <w:hyperlink w:history="1" w:anchor="_Toc72212029">
+          <w:hyperlink w:history="1" w:anchor="_Toc79712699">
             <w:r>
               <w:rPr>
                 <w:rStyle w:val="Hyperlink"/>
@@ -3766,7 +3975,7 @@
                 <w:noProof/>
                 <w:sz w:val="22"/>
                 <w:szCs w:val="22"/>
-                <w:lang w:eastAsia="ja-JP"/>
+                <w:lang w:val="nl-NL" w:eastAsia="ja-JP"/>
               </w:rPr>
               <w:tab/>
             </w:r>
@@ -3796,7 +4005,7 @@
                 <w:noProof/>
                 <w:webHidden/>
               </w:rPr>
-              <w:instrText xml:space="preserve"> PAGEREF _Toc72212029 \h </w:instrText>
+              <w:instrText xml:space="preserve"> PAGEREF _Toc79712699 \h </w:instrText>
             </w:r>
             <w:r>
               <w:rPr>
@@ -3816,7 +4025,7 @@
                 <w:noProof/>
                 <w:webHidden/>
               </w:rPr>
-              <w:t>37</w:t>
+              <w:t>39</w:t>
             </w:r>
             <w:r>
               <w:rPr>
@@ -3866,7 +4075,7 @@
           <w:numId w:val="6"/>
         </w:numPr>
       </w:pPr>
-      <w:bookmarkStart w:name="_Toc72211983" w:id="0"/>
+      <w:bookmarkStart w:name="_Toc79712650" w:id="0"/>
       <w:r>
         <w:lastRenderedPageBreak/>
         <w:t>Summary</w:t>
@@ -3978,65 +4187,42 @@
     <w:p/>
     <w:p>
       <w:r>
-        <w:rPr/>
-        <w:t xml:space="preserve">The LINK cartridge was </w:t>
-      </w:r>
-      <w:proofErr w:type="gramStart"/>
-      <w:r>
-        <w:rPr/>
-        <w:t>build</w:t>
-      </w:r>
-      <w:proofErr w:type="gramEnd"/>
-      <w:r>
-        <w:rPr/>
-        <w:t xml:space="preserve"> and tested with SFRA version </w:t>
-      </w:r>
-      <w:r>
-        <w:rPr/>
+        <w:t xml:space="preserve">The LINK cartridge was build and tested with SFRA version </w:t>
+      </w:r>
+      <w:r>
         <w:t>6</w:t>
       </w:r>
       <w:r>
-        <w:rPr/>
         <w:t>.0.</w:t>
       </w:r>
       <w:r>
-        <w:rPr/>
         <w:t>0</w:t>
       </w:r>
       <w:r>
-        <w:rPr/>
         <w:t xml:space="preserve"> and B2C Commerce version 2</w:t>
       </w:r>
       <w:r>
-        <w:rPr/>
         <w:t>1</w:t>
       </w:r>
       <w:r>
-        <w:rPr/>
         <w:t>.</w:t>
       </w:r>
       <w:r>
-        <w:rPr/>
         <w:t>6</w:t>
       </w:r>
       <w:r>
-        <w:rPr/>
         <w:t xml:space="preserve"> (Compatibility Mode: </w:t>
       </w:r>
       <w:r>
-        <w:rPr/>
         <w:t>21</w:t>
       </w:r>
       <w:r>
-        <w:rPr/>
         <w:t>.</w:t>
       </w:r>
       <w:r>
-        <w:rPr/>
         <w:t>2</w:t>
       </w:r>
       <w:r>
-        <w:rPr/>
         <w:t>)</w:t>
       </w:r>
     </w:p>
@@ -4054,7 +4240,7 @@
           <w:numId w:val="6"/>
         </w:numPr>
       </w:pPr>
-      <w:bookmarkStart w:name="_Toc72211984" w:id="1"/>
+      <w:bookmarkStart w:name="_Toc79712651" w:id="1"/>
       <w:r>
         <w:lastRenderedPageBreak/>
         <w:t>Component Overview</w:t>
@@ -4066,7 +4252,7 @@
       <w:pPr>
         <w:pStyle w:val="Kop2"/>
       </w:pPr>
-      <w:bookmarkStart w:name="_Toc72211985" w:id="2"/>
+      <w:bookmarkStart w:name="_Toc79712652" w:id="2"/>
       <w:r>
         <w:t>Functional Overview</w:t>
       </w:r>
@@ -4298,6 +4484,21 @@
     </w:p>
     <w:p>
       <w:pPr>
+        <w:pStyle w:val="Lijstalinea"/>
+        <w:numPr>
+          <w:ilvl w:val="0"/>
+          <w:numId w:val="12"/>
+        </w:numPr>
+      </w:pPr>
+      <w:r>
+        <w:rPr>
+          <w:rFonts w:ascii="Calibri" w:hAnsi="Calibri"/>
+        </w:rPr>
+        <w:t>Vouchers</w:t>
+      </w:r>
+    </w:p>
+    <w:p>
+      <w:pPr>
         <w:rPr>
           <w:iCs/>
         </w:rPr>
@@ -4338,7 +4539,7 @@
       <w:pPr>
         <w:pStyle w:val="Kop2"/>
       </w:pPr>
-      <w:bookmarkStart w:name="_Toc72211986" w:id="3"/>
+      <w:bookmarkStart w:name="_Toc79712653" w:id="3"/>
       <w:r>
         <w:lastRenderedPageBreak/>
         <w:t>Use Cases</w:t>
@@ -4420,7 +4621,7 @@
       <w:pPr>
         <w:pStyle w:val="Kop2"/>
       </w:pPr>
-      <w:bookmarkStart w:name="_Toc72211987" w:id="4"/>
+      <w:bookmarkStart w:name="_Toc79712654" w:id="4"/>
       <w:r>
         <w:t>Limitations, Constraints</w:t>
       </w:r>
@@ -4429,10 +4630,13 @@
     <w:p/>
     <w:p>
       <w:r>
-        <w:t xml:space="preserve">The plugin was build to </w:t>
-      </w:r>
-      <w:r>
-        <w:t xml:space="preserve">work on the SFRA demo site. </w:t>
+        <w:t xml:space="preserve">The plugin was </w:t>
+      </w:r>
+      <w:r>
+        <w:t>built</w:t>
+      </w:r>
+      <w:r>
+        <w:t xml:space="preserve"> to work on the SFRA demo site. </w:t>
       </w:r>
     </w:p>
     <w:p/>
@@ -4525,7 +4729,7 @@
       <w:pPr>
         <w:pStyle w:val="Kop2"/>
       </w:pPr>
-      <w:bookmarkStart w:name="_Toc72211988" w:id="5"/>
+      <w:bookmarkStart w:name="_Toc79712655" w:id="5"/>
       <w:r>
         <w:t>Compatibility</w:t>
       </w:r>
@@ -4553,17 +4757,15 @@
     </w:p>
     <w:p>
       <w:r>
-        <w:rPr/>
         <w:t xml:space="preserve">Compatibility mode: </w:t>
       </w:r>
       <w:r>
-        <w:rPr/>
         <w:t>21.2</w:t>
       </w:r>
       <w:r>
         <w:rPr>
-          <w:i w:val="1"/>
-          <w:iCs w:val="1"/>
+          <w:i/>
+          <w:iCs/>
         </w:rPr>
         <w:t xml:space="preserve"> </w:t>
       </w:r>
@@ -4573,7 +4775,7 @@
       <w:pPr>
         <w:pStyle w:val="Kop2"/>
       </w:pPr>
-      <w:bookmarkStart w:name="_Toc72211989" w:id="6"/>
+      <w:bookmarkStart w:name="_Toc79712656" w:id="6"/>
       <w:r>
         <w:t>Privacy, Payment</w:t>
       </w:r>
@@ -4607,7 +4809,7 @@
           <w:numId w:val="6"/>
         </w:numPr>
       </w:pPr>
-      <w:bookmarkStart w:name="_Toc72211990" w:id="7"/>
+      <w:bookmarkStart w:name="_Toc79712657" w:id="7"/>
       <w:r>
         <w:lastRenderedPageBreak/>
         <w:t>Implementation Guide</w:t>
@@ -4678,7 +4880,7 @@
       <w:pPr>
         <w:pStyle w:val="Kop2"/>
       </w:pPr>
-      <w:bookmarkStart w:name="_Toc72211991" w:id="8"/>
+      <w:bookmarkStart w:name="_Toc79712658" w:id="8"/>
       <w:r>
         <w:t>Setup of Business Manager</w:t>
       </w:r>
@@ -4688,7 +4890,7 @@
       <w:pPr>
         <w:pStyle w:val="Kop3"/>
       </w:pPr>
-      <w:bookmarkStart w:name="_Toc72211992" w:id="9"/>
+      <w:bookmarkStart w:name="_Toc79712659" w:id="9"/>
       <w:r>
         <w:t>Setup Storefront Cartridges</w:t>
       </w:r>
@@ -4991,7 +5193,7 @@
           <w:szCs w:val="24"/>
         </w:rPr>
       </w:pPr>
-      <w:bookmarkStart w:name="_Toc72211993" w:id="11"/>
+      <w:bookmarkStart w:name="_Toc79712660" w:id="11"/>
       <w:r>
         <w:rPr>
           <w:rFonts w:asciiTheme="minorHAnsi" w:hAnsiTheme="minorHAnsi"/>
@@ -5344,7 +5546,7 @@
       <w:pPr>
         <w:pStyle w:val="Kop3"/>
       </w:pPr>
-      <w:bookmarkStart w:name="_Toc72211994" w:id="12"/>
+      <w:bookmarkStart w:name="_Toc79712661" w:id="12"/>
       <w:r>
         <w:lastRenderedPageBreak/>
         <w:t>Import data</w:t>
@@ -5502,7 +5704,7 @@
       <w:pPr>
         <w:pStyle w:val="Kop2"/>
       </w:pPr>
-      <w:bookmarkStart w:name="_Toc72211995" w:id="13"/>
+      <w:bookmarkStart w:name="_Toc79712662" w:id="13"/>
       <w:r>
         <w:lastRenderedPageBreak/>
         <w:t>Configuration</w:t>
@@ -5513,7 +5715,7 @@
       <w:pPr>
         <w:pStyle w:val="Kop3"/>
       </w:pPr>
-      <w:bookmarkStart w:name="_Toc72211996" w:id="14"/>
+      <w:bookmarkStart w:name="_Toc79712663" w:id="14"/>
       <w:r>
         <w:t xml:space="preserve">Configure </w:t>
       </w:r>
@@ -5604,24 +5806,27 @@
     </w:p>
     <w:p>
       <w:r>
+        <w:rPr>
+          <w:noProof/>
+        </w:rPr>
         <w:drawing>
-          <wp:inline wp14:editId="36403742" wp14:anchorId="50D01CEA">
+          <wp:inline distT="0" distB="0" distL="0" distR="0" wp14:anchorId="50D01CEA" wp14:editId="36403742">
             <wp:extent cx="5943600" cy="3228975"/>
             <wp:effectExtent l="0" t="0" r="0" b="0"/>
-            <wp:docPr id="2094408992" name="Afbeelding 1927442986" title=""/>
+            <wp:docPr id="2094408992" name="Afbeelding 1927442986"/>
             <wp:cNvGraphicFramePr>
-              <a:graphicFrameLocks noChangeAspect="1"/>
+              <a:graphicFrameLocks xmlns:a="http://schemas.openxmlformats.org/drawingml/2006/main" noChangeAspect="1"/>
             </wp:cNvGraphicFramePr>
-            <a:graphic>
+            <a:graphic xmlns:a="http://schemas.openxmlformats.org/drawingml/2006/main">
               <a:graphicData uri="http://schemas.openxmlformats.org/drawingml/2006/picture">
-                <pic:pic>
+                <pic:pic xmlns:pic="http://schemas.openxmlformats.org/drawingml/2006/picture">
                   <pic:nvPicPr>
                     <pic:cNvPr id="0" name="Afbeelding 1927442986"/>
                     <pic:cNvPicPr/>
                   </pic:nvPicPr>
                   <pic:blipFill>
-                    <a:blip r:embed="R3142c2cc312440bf">
-                      <a:extLst xmlns:a="http://schemas.openxmlformats.org/drawingml/2006/main">
+                    <a:blip r:embed="rId13">
+                      <a:extLst>
                         <a:ext uri="{28A0092B-C50C-407E-A947-70E740481C1C}">
                           <a14:useLocalDpi xmlns:a14="http://schemas.microsoft.com/office/drawing/2010/main" val="0"/>
                         </a:ext>
@@ -5632,7 +5837,7 @@
                     </a:stretch>
                   </pic:blipFill>
                   <pic:spPr>
-                    <a:xfrm rot="0" flipH="0" flipV="0">
+                    <a:xfrm>
                       <a:off x="0" y="0"/>
                       <a:ext cx="5943600" cy="3228975"/>
                     </a:xfrm>
@@ -5698,7 +5903,7 @@
         <w:tc>
           <w:tcPr>
             <w:cnfStyle w:val="001000000100" w:firstRow="0" w:lastRow="0" w:firstColumn="1" w:lastColumn="0" w:oddVBand="0" w:evenVBand="0" w:oddHBand="0" w:evenHBand="0" w:firstRowFirstColumn="1" w:firstRowLastColumn="0" w:lastRowFirstColumn="0" w:lastRowLastColumn="0"/>
-            <w:tcW w:w="3090" w:type="dxa"/>
+            <w:tcW w:w="3133" w:type="dxa"/>
           </w:tcPr>
           <w:p>
             <w:pPr>
@@ -5720,7 +5925,7 @@
         </w:tc>
         <w:tc>
           <w:tcPr>
-            <w:tcW w:w="1123" w:type="dxa"/>
+            <w:tcW w:w="1080" w:type="dxa"/>
           </w:tcPr>
           <w:p>
             <w:pPr>
@@ -5772,7 +5977,7 @@
         <w:tc>
           <w:tcPr>
             <w:cnfStyle w:val="001000000000" w:firstRow="0" w:lastRow="0" w:firstColumn="1" w:lastColumn="0" w:oddVBand="0" w:evenVBand="0" w:oddHBand="0" w:evenHBand="0" w:firstRowFirstColumn="0" w:firstRowLastColumn="0" w:lastRowFirstColumn="0" w:lastRowLastColumn="0"/>
-            <w:tcW w:w="3090" w:type="dxa"/>
+            <w:tcW w:w="3133" w:type="dxa"/>
           </w:tcPr>
           <w:p>
             <w:pPr>
@@ -5839,7 +6044,7 @@
         </w:tc>
         <w:tc>
           <w:tcPr>
-            <w:tcW w:w="1123" w:type="dxa"/>
+            <w:tcW w:w="1080" w:type="dxa"/>
           </w:tcPr>
           <w:p>
             <w:pPr>
@@ -5917,7 +6122,7 @@
         <w:tc>
           <w:tcPr>
             <w:cnfStyle w:val="001000000000" w:firstRow="0" w:lastRow="0" w:firstColumn="1" w:lastColumn="0" w:oddVBand="0" w:evenVBand="0" w:oddHBand="0" w:evenHBand="0" w:firstRowFirstColumn="0" w:firstRowLastColumn="0" w:lastRowFirstColumn="0" w:lastRowLastColumn="0"/>
-            <w:tcW w:w="3090" w:type="dxa"/>
+            <w:tcW w:w="3133" w:type="dxa"/>
           </w:tcPr>
           <w:p>
             <w:pPr>
@@ -5975,7 +6180,7 @@
         </w:tc>
         <w:tc>
           <w:tcPr>
-            <w:tcW w:w="1123" w:type="dxa"/>
+            <w:tcW w:w="1080" w:type="dxa"/>
           </w:tcPr>
           <w:p>
             <w:pPr>
@@ -6058,7 +6263,7 @@
         <w:tc>
           <w:tcPr>
             <w:cnfStyle w:val="001000000000" w:firstRow="0" w:lastRow="0" w:firstColumn="1" w:lastColumn="0" w:oddVBand="0" w:evenVBand="0" w:oddHBand="0" w:evenHBand="0" w:firstRowFirstColumn="0" w:firstRowLastColumn="0" w:lastRowFirstColumn="0" w:lastRowLastColumn="0"/>
-            <w:tcW w:w="3090" w:type="dxa"/>
+            <w:tcW w:w="3133" w:type="dxa"/>
           </w:tcPr>
           <w:p>
             <w:pPr>
@@ -6131,7 +6336,7 @@
         </w:tc>
         <w:tc>
           <w:tcPr>
-            <w:tcW w:w="1123" w:type="dxa"/>
+            <w:tcW w:w="1080" w:type="dxa"/>
           </w:tcPr>
           <w:p>
             <w:pPr>
@@ -6205,7 +6410,7 @@
         <w:tc>
           <w:tcPr>
             <w:cnfStyle w:val="001000000000" w:firstRow="0" w:lastRow="0" w:firstColumn="1" w:lastColumn="0" w:oddVBand="0" w:evenVBand="0" w:oddHBand="0" w:evenHBand="0" w:firstRowFirstColumn="0" w:firstRowLastColumn="0" w:lastRowFirstColumn="0" w:lastRowLastColumn="0"/>
-            <w:tcW w:w="3090" w:type="dxa"/>
+            <w:tcW w:w="3133" w:type="dxa"/>
           </w:tcPr>
           <w:p>
             <w:pPr>
@@ -6275,7 +6480,7 @@
         </w:tc>
         <w:tc>
           <w:tcPr>
-            <w:tcW w:w="1123" w:type="dxa"/>
+            <w:tcW w:w="1080" w:type="dxa"/>
           </w:tcPr>
           <w:p>
             <w:pPr>
@@ -6337,7 +6542,7 @@
         <w:tc>
           <w:tcPr>
             <w:cnfStyle w:val="001000000000" w:firstRow="0" w:lastRow="0" w:firstColumn="1" w:lastColumn="0" w:oddVBand="0" w:evenVBand="0" w:oddHBand="0" w:evenHBand="0" w:firstRowFirstColumn="0" w:firstRowLastColumn="0" w:lastRowFirstColumn="0" w:lastRowLastColumn="0"/>
-            <w:tcW w:w="3090" w:type="dxa"/>
+            <w:tcW w:w="3133" w:type="dxa"/>
           </w:tcPr>
           <w:p>
             <w:pPr>
@@ -6396,7 +6601,7 @@
         </w:tc>
         <w:tc>
           <w:tcPr>
-            <w:tcW w:w="1123" w:type="dxa"/>
+            <w:tcW w:w="1080" w:type="dxa"/>
           </w:tcPr>
           <w:p>
             <w:pPr>
@@ -6489,7 +6694,7 @@
         <w:tc>
           <w:tcPr>
             <w:cnfStyle w:val="001000000000" w:firstRow="0" w:lastRow="0" w:firstColumn="1" w:lastColumn="0" w:oddVBand="0" w:evenVBand="0" w:oddHBand="0" w:evenHBand="0" w:firstRowFirstColumn="0" w:firstRowLastColumn="0" w:lastRowFirstColumn="0" w:lastRowLastColumn="0"/>
-            <w:tcW w:w="3090" w:type="dxa"/>
+            <w:tcW w:w="3133" w:type="dxa"/>
           </w:tcPr>
           <w:p>
             <w:pPr>
@@ -6558,7 +6763,7 @@
         </w:tc>
         <w:tc>
           <w:tcPr>
-            <w:tcW w:w="1123" w:type="dxa"/>
+            <w:tcW w:w="1080" w:type="dxa"/>
           </w:tcPr>
           <w:p>
             <w:pPr>
@@ -6622,7 +6827,7 @@
         <w:tc>
           <w:tcPr>
             <w:cnfStyle w:val="001000000000" w:firstRow="0" w:lastRow="0" w:firstColumn="1" w:lastColumn="0" w:oddVBand="0" w:evenVBand="0" w:oddHBand="0" w:evenHBand="0" w:firstRowFirstColumn="0" w:firstRowLastColumn="0" w:lastRowFirstColumn="0" w:lastRowLastColumn="0"/>
-            <w:tcW w:w="3090" w:type="dxa"/>
+            <w:tcW w:w="3133" w:type="dxa"/>
           </w:tcPr>
           <w:p>
             <w:pPr>
@@ -6735,7 +6940,7 @@
         </w:tc>
         <w:tc>
           <w:tcPr>
-            <w:tcW w:w="1123" w:type="dxa"/>
+            <w:tcW w:w="1080" w:type="dxa"/>
           </w:tcPr>
           <w:p>
             <w:pPr>
@@ -6790,7 +6995,7 @@
         <w:tc>
           <w:tcPr>
             <w:cnfStyle w:val="001000000000" w:firstRow="0" w:lastRow="0" w:firstColumn="1" w:lastColumn="0" w:oddVBand="0" w:evenVBand="0" w:oddHBand="0" w:evenHBand="0" w:firstRowFirstColumn="0" w:firstRowLastColumn="0" w:lastRowFirstColumn="0" w:lastRowLastColumn="0"/>
-            <w:tcW w:w="3090" w:type="dxa"/>
+            <w:tcW w:w="3133" w:type="dxa"/>
           </w:tcPr>
           <w:p>
             <w:pPr>
@@ -6862,7 +7067,7 @@
         </w:tc>
         <w:tc>
           <w:tcPr>
-            <w:tcW w:w="1123" w:type="dxa"/>
+            <w:tcW w:w="1080" w:type="dxa"/>
           </w:tcPr>
           <w:p>
             <w:pPr>
@@ -6922,15 +7127,13 @@
         <w:tc>
           <w:tcPr>
             <w:cnfStyle w:val="001000000000" w:firstRow="0" w:lastRow="0" w:firstColumn="1" w:lastColumn="0" w:oddVBand="0" w:evenVBand="0" w:oddHBand="0" w:evenHBand="0" w:firstRowFirstColumn="0" w:firstRowLastColumn="0" w:lastRowFirstColumn="0" w:lastRowLastColumn="0"/>
-            <w:tcW w:w="3090" w:type="dxa"/>
+            <w:tcW w:w="3133" w:type="dxa"/>
           </w:tcPr>
           <w:p>
             <w:pPr>
               <w:rPr>
                 <w:b w:val="0"/>
                 <w:bCs w:val="0"/>
-                <w:sz w:val="22"/>
-                <w:szCs w:val="22"/>
               </w:rPr>
             </w:pPr>
             <w:r>
@@ -6940,7 +7143,7 @@
                 <w:sz w:val="22"/>
                 <w:szCs w:val="22"/>
               </w:rPr>
-              <w:t>Log category</w:t>
+              <w:t>Use QR code</w:t>
             </w:r>
           </w:p>
           <w:p>
@@ -6959,31 +7162,13 @@
                 <w:sz w:val="22"/>
                 <w:szCs w:val="22"/>
               </w:rPr>
-              <w:t>(</w:t>
-            </w:r>
-            <w:r>
-              <w:rPr>
-                <w:b w:val="0"/>
-                <w:bCs w:val="0"/>
-                <w:sz w:val="22"/>
-                <w:szCs w:val="22"/>
-              </w:rPr>
-              <w:t>mollieLogCategory</w:t>
-            </w:r>
-            <w:r>
-              <w:rPr>
-                <w:b w:val="0"/>
-                <w:bCs w:val="0"/>
-                <w:sz w:val="22"/>
-                <w:szCs w:val="22"/>
-              </w:rPr>
-              <w:t>)</w:t>
+              <w:t>(mollieEnableQrCode)</w:t>
             </w:r>
           </w:p>
         </w:tc>
         <w:tc>
           <w:tcPr>
-            <w:tcW w:w="1123" w:type="dxa"/>
+            <w:tcW w:w="1080" w:type="dxa"/>
           </w:tcPr>
           <w:p>
             <w:pPr>
@@ -7000,7 +7185,7 @@
                 <w:szCs w:val="22"/>
                 <w:lang w:val="nl-NL"/>
               </w:rPr>
-              <w:t>String</w:t>
+              <w:t>Boolean</w:t>
             </w:r>
           </w:p>
         </w:tc>
@@ -7010,7 +7195,150 @@
           </w:tcPr>
           <w:p>
             <w:pPr>
+              <w:pStyle w:val="Normaalweb"/>
+              <w:spacing w:line="259" w:lineRule="auto"/>
               <w:cnfStyle w:val="000000100000" w:firstRow="0" w:lastRow="0" w:firstColumn="0" w:lastColumn="0" w:oddVBand="0" w:evenVBand="0" w:oddHBand="1" w:evenHBand="0" w:firstRowFirstColumn="0" w:firstRowLastColumn="0" w:lastRowFirstColumn="0" w:lastRowLastColumn="0"/>
+              <w:rPr>
+                <w:rFonts w:asciiTheme="minorHAnsi" w:hAnsiTheme="minorHAnsi"/>
+                <w:sz w:val="22"/>
+                <w:szCs w:val="22"/>
+              </w:rPr>
+            </w:pPr>
+            <w:r>
+              <w:rPr>
+                <w:rFonts w:asciiTheme="minorHAnsi" w:hAnsiTheme="minorHAnsi"/>
+                <w:sz w:val="22"/>
+                <w:szCs w:val="22"/>
+              </w:rPr>
+              <w:t xml:space="preserve">Indicates if the QR code feature is enabled. Read more about </w:t>
+            </w:r>
+            <w:r>
+              <w:rPr>
+                <w:rFonts w:asciiTheme="minorHAnsi" w:hAnsiTheme="minorHAnsi"/>
+                <w:sz w:val="22"/>
+                <w:szCs w:val="22"/>
+              </w:rPr>
+              <w:t xml:space="preserve">QR code and how it improves your conversion. </w:t>
+            </w:r>
+          </w:p>
+          <w:p>
+            <w:pPr>
+              <w:pStyle w:val="Normaalweb"/>
+              <w:spacing w:line="259" w:lineRule="auto"/>
+              <w:cnfStyle w:val="000000100000" w:firstRow="0" w:lastRow="0" w:firstColumn="0" w:lastColumn="0" w:oddVBand="0" w:evenVBand="0" w:oddHBand="1" w:evenHBand="0" w:firstRowFirstColumn="0" w:firstRowLastColumn="0" w:lastRowFirstColumn="0" w:lastRowLastColumn="0"/>
+              <w:rPr>
+                <w:rFonts w:asciiTheme="minorHAnsi" w:hAnsiTheme="minorHAnsi"/>
+                <w:sz w:val="22"/>
+                <w:szCs w:val="22"/>
+              </w:rPr>
+            </w:pPr>
+            <w:hyperlink r:id="rId20">
+              <w:r>
+                <w:rPr>
+                  <w:rStyle w:val="Hyperlink"/>
+                  <w:rFonts w:asciiTheme="minorHAnsi" w:hAnsiTheme="minorHAnsi"/>
+                  <w:sz w:val="22"/>
+                  <w:szCs w:val="22"/>
+                </w:rPr>
+                <w:t>https://docs.mollie.com/payments/qr-codes</w:t>
+              </w:r>
+            </w:hyperlink>
+          </w:p>
+        </w:tc>
+      </w:tr>
+      <w:tr>
+        <w:tc>
+          <w:tcPr>
+            <w:cnfStyle w:val="001000000000" w:firstRow="0" w:lastRow="0" w:firstColumn="1" w:lastColumn="0" w:oddVBand="0" w:evenVBand="0" w:oddHBand="0" w:evenHBand="0" w:firstRowFirstColumn="0" w:firstRowLastColumn="0" w:lastRowFirstColumn="0" w:lastRowLastColumn="0"/>
+            <w:tcW w:w="3133" w:type="dxa"/>
+          </w:tcPr>
+          <w:p>
+            <w:pPr>
+              <w:rPr>
+                <w:b w:val="0"/>
+                <w:bCs w:val="0"/>
+                <w:sz w:val="22"/>
+                <w:szCs w:val="22"/>
+              </w:rPr>
+            </w:pPr>
+            <w:r>
+              <w:rPr>
+                <w:b w:val="0"/>
+                <w:bCs w:val="0"/>
+                <w:sz w:val="22"/>
+                <w:szCs w:val="22"/>
+              </w:rPr>
+              <w:t>Log category</w:t>
+            </w:r>
+          </w:p>
+          <w:p>
+            <w:pPr>
+              <w:rPr>
+                <w:b w:val="0"/>
+                <w:bCs w:val="0"/>
+                <w:sz w:val="22"/>
+                <w:szCs w:val="22"/>
+              </w:rPr>
+            </w:pPr>
+            <w:r>
+              <w:rPr>
+                <w:b w:val="0"/>
+                <w:bCs w:val="0"/>
+                <w:sz w:val="22"/>
+                <w:szCs w:val="22"/>
+              </w:rPr>
+              <w:t>(</w:t>
+            </w:r>
+            <w:r>
+              <w:rPr>
+                <w:b w:val="0"/>
+                <w:bCs w:val="0"/>
+                <w:sz w:val="22"/>
+                <w:szCs w:val="22"/>
+              </w:rPr>
+              <w:t>mollieLogCategory</w:t>
+            </w:r>
+            <w:r>
+              <w:rPr>
+                <w:b w:val="0"/>
+                <w:bCs w:val="0"/>
+                <w:sz w:val="22"/>
+                <w:szCs w:val="22"/>
+              </w:rPr>
+              <w:t>)</w:t>
+            </w:r>
+          </w:p>
+        </w:tc>
+        <w:tc>
+          <w:tcPr>
+            <w:tcW w:w="1080" w:type="dxa"/>
+          </w:tcPr>
+          <w:p>
+            <w:pPr>
+              <w:cnfStyle w:val="000000000000" w:firstRow="0" w:lastRow="0" w:firstColumn="0" w:lastColumn="0" w:oddVBand="0" w:evenVBand="0" w:oddHBand="0" w:evenHBand="0" w:firstRowFirstColumn="0" w:firstRowLastColumn="0" w:lastRowFirstColumn="0" w:lastRowLastColumn="0"/>
+              <w:rPr>
+                <w:sz w:val="22"/>
+                <w:szCs w:val="22"/>
+                <w:lang w:val="nl-NL"/>
+              </w:rPr>
+            </w:pPr>
+            <w:r>
+              <w:rPr>
+                <w:sz w:val="22"/>
+                <w:szCs w:val="22"/>
+                <w:lang w:val="nl-NL"/>
+              </w:rPr>
+              <w:t>String</w:t>
+            </w:r>
+          </w:p>
+        </w:tc>
+        <w:tc>
+          <w:tcPr>
+            <w:tcW w:w="5137" w:type="dxa"/>
+          </w:tcPr>
+          <w:p>
+            <w:pPr>
+              <w:cnfStyle w:val="000000000000" w:firstRow="0" w:lastRow="0" w:firstColumn="0" w:lastColumn="0" w:oddVBand="0" w:evenVBand="0" w:oddHBand="0" w:evenHBand="0" w:firstRowFirstColumn="0" w:firstRowLastColumn="0" w:lastRowFirstColumn="0" w:lastRowLastColumn="0"/>
               <w:rPr>
                 <w:sz w:val="22"/>
                 <w:szCs w:val="22"/>
@@ -7027,8 +7355,13 @@
         </w:tc>
       </w:tr>
     </w:tbl>
-    <w:p/>
-    <w:p/>
+    <w:p>
+      <w:pPr>
+        <w:rPr>
+          <w:rFonts w:ascii="Calibri" w:hAnsi="Calibri"/>
+        </w:rPr>
+      </w:pPr>
+    </w:p>
     <w:p>
       <w:r>
         <w:br w:type="page"/>
@@ -7038,7 +7371,7 @@
       <w:pPr>
         <w:pStyle w:val="Kop3"/>
       </w:pPr>
-      <w:bookmarkStart w:name="_Toc72211997" w:id="15"/>
+      <w:bookmarkStart w:name="_Toc79712664" w:id="15"/>
       <w:r>
         <w:lastRenderedPageBreak/>
         <w:t>Configure Services</w:t>
@@ -7107,35 +7440,37 @@
           <w:numId w:val="23"/>
         </w:numPr>
         <w:rPr>
-          <w:rFonts w:eastAsia="ＭＳ 明朝" w:cs="Arial" w:eastAsiaTheme="minorEastAsia" w:cstheme="minorBidi"/>
-        </w:rPr>
-      </w:pPr>
-      <w:r>
-        <w:rPr/>
+          <w:rFonts w:eastAsiaTheme="minorEastAsia" w:cstheme="minorBidi"/>
+        </w:rPr>
+      </w:pPr>
+      <w:r>
         <w:t>If the import was successful, you should see the following services</w:t>
       </w:r>
       <w:r>
         <w:br/>
       </w:r>
       <w:r>
+        <w:rPr>
+          <w:noProof/>
+        </w:rPr>
         <w:drawing>
-          <wp:inline wp14:editId="38D166AE" wp14:anchorId="01392297">
+          <wp:inline distT="0" distB="0" distL="0" distR="0" wp14:anchorId="01392297" wp14:editId="38D166AE">
             <wp:extent cx="5715000" cy="2962275"/>
             <wp:effectExtent l="0" t="0" r="0" b="0"/>
-            <wp:docPr id="228856943" name="Afbeelding 228856943" title=""/>
+            <wp:docPr id="228856943" name="Afbeelding 228856943"/>
             <wp:cNvGraphicFramePr>
-              <a:graphicFrameLocks noChangeAspect="1"/>
+              <a:graphicFrameLocks xmlns:a="http://schemas.openxmlformats.org/drawingml/2006/main" noChangeAspect="1"/>
             </wp:cNvGraphicFramePr>
-            <a:graphic>
+            <a:graphic xmlns:a="http://schemas.openxmlformats.org/drawingml/2006/main">
               <a:graphicData uri="http://schemas.openxmlformats.org/drawingml/2006/picture">
-                <pic:pic>
+                <pic:pic xmlns:pic="http://schemas.openxmlformats.org/drawingml/2006/picture">
                   <pic:nvPicPr>
                     <pic:cNvPr id="0" name="Afbeelding 228856943"/>
                     <pic:cNvPicPr/>
                   </pic:nvPicPr>
                   <pic:blipFill>
-                    <a:blip r:embed="Rf1db5bb8f4794b9e">
-                      <a:extLst xmlns:a="http://schemas.openxmlformats.org/drawingml/2006/main">
+                    <a:blip r:embed="rId21">
+                      <a:extLst>
                         <a:ext uri="{28A0092B-C50C-407E-A947-70E740481C1C}">
                           <a14:useLocalDpi xmlns:a14="http://schemas.microsoft.com/office/drawing/2010/main" val="0"/>
                         </a:ext>
@@ -7146,7 +7481,7 @@
                     </a:stretch>
                   </pic:blipFill>
                   <pic:spPr>
-                    <a:xfrm rot="0" flipH="0" flipV="0">
+                    <a:xfrm>
                       <a:off x="0" y="0"/>
                       <a:ext cx="5715000" cy="2962275"/>
                     </a:xfrm>
@@ -7203,7 +7538,7 @@
       <w:pPr>
         <w:pStyle w:val="Kop3"/>
       </w:pPr>
-      <w:bookmarkStart w:name="_Toc72211998" w:id="16"/>
+      <w:bookmarkStart w:name="_Toc79712665" w:id="16"/>
       <w:r>
         <w:lastRenderedPageBreak/>
         <w:t>Configure Payment Methods</w:t>
@@ -7214,7 +7549,7 @@
       <w:pPr>
         <w:pStyle w:val="Kop4"/>
       </w:pPr>
-      <w:bookmarkStart w:name="_Toc72211999" w:id="17"/>
+      <w:bookmarkStart w:name="_Toc79712666" w:id="17"/>
       <w:r>
         <w:t>Validating payment methods</w:t>
       </w:r>
@@ -7288,35 +7623,37 @@
           <w:numId w:val="24"/>
         </w:numPr>
         <w:rPr>
-          <w:rFonts w:eastAsia="ＭＳ 明朝" w:cs="Arial" w:eastAsiaTheme="minorEastAsia" w:cstheme="minorBidi"/>
-        </w:rPr>
-      </w:pPr>
-      <w:r>
-        <w:rPr/>
+          <w:rFonts w:eastAsiaTheme="minorEastAsia" w:cstheme="minorBidi"/>
+        </w:rPr>
+      </w:pPr>
+      <w:r>
         <w:t>There should be a list that contains the following payment methods</w:t>
       </w:r>
       <w:r>
         <w:br/>
       </w:r>
       <w:r>
+        <w:rPr>
+          <w:noProof/>
+        </w:rPr>
         <w:drawing>
-          <wp:inline wp14:editId="4AC92709" wp14:anchorId="77F55FFC">
+          <wp:inline distT="0" distB="0" distL="0" distR="0" wp14:anchorId="77F55FFC" wp14:editId="4AC92709">
             <wp:extent cx="5715000" cy="3305175"/>
             <wp:effectExtent l="0" t="0" r="0" b="0"/>
-            <wp:docPr id="1590791357" name="Afbeelding 1590791357" title=""/>
+            <wp:docPr id="1590791357" name="Afbeelding 1590791357"/>
             <wp:cNvGraphicFramePr>
-              <a:graphicFrameLocks noChangeAspect="1"/>
+              <a:graphicFrameLocks xmlns:a="http://schemas.openxmlformats.org/drawingml/2006/main" noChangeAspect="1"/>
             </wp:cNvGraphicFramePr>
-            <a:graphic>
+            <a:graphic xmlns:a="http://schemas.openxmlformats.org/drawingml/2006/main">
               <a:graphicData uri="http://schemas.openxmlformats.org/drawingml/2006/picture">
-                <pic:pic>
+                <pic:pic xmlns:pic="http://schemas.openxmlformats.org/drawingml/2006/picture">
                   <pic:nvPicPr>
                     <pic:cNvPr id="0" name="Afbeelding 1590791357"/>
                     <pic:cNvPicPr/>
                   </pic:nvPicPr>
                   <pic:blipFill>
-                    <a:blip r:embed="R7f3711a1eb31404f">
-                      <a:extLst xmlns:a="http://schemas.openxmlformats.org/drawingml/2006/main">
+                    <a:blip r:embed="rId22">
+                      <a:extLst>
                         <a:ext uri="{28A0092B-C50C-407E-A947-70E740481C1C}">
                           <a14:useLocalDpi xmlns:a14="http://schemas.microsoft.com/office/drawing/2010/main" val="0"/>
                         </a:ext>
@@ -7327,7 +7664,7 @@
                     </a:stretch>
                   </pic:blipFill>
                   <pic:spPr>
-                    <a:xfrm rot="0" flipH="0" flipV="0">
+                    <a:xfrm>
                       <a:off x="0" y="0"/>
                       <a:ext cx="5715000" cy="3305175"/>
                     </a:xfrm>
@@ -7364,7 +7701,19 @@
         <w:t xml:space="preserve">MOLLIE_ECOM_DEFAULT </w:t>
       </w:r>
       <w:r>
-        <w:t xml:space="preserve">payment processor, if the payment method uses Mollie components use </w:t>
+        <w:t>payment processor</w:t>
+      </w:r>
+      <w:r>
+        <w:t>.</w:t>
+      </w:r>
+      <w:r>
+        <w:t xml:space="preserve"> </w:t>
+      </w:r>
+      <w:r>
+        <w:t>I</w:t>
+      </w:r>
+      <w:r>
+        <w:t xml:space="preserve">f the payment method uses Mollie components use </w:t>
       </w:r>
       <w:r>
         <w:rPr>
@@ -7376,6 +7725,19 @@
       <w:r>
         <w:t>instead.</w:t>
       </w:r>
+      <w:r>
+        <w:t xml:space="preserve"> For QR code support (bancontact) use the </w:t>
+      </w:r>
+      <w:r>
+        <w:rPr>
+          <w:b/>
+          <w:bCs/>
+        </w:rPr>
+        <w:t>MOLLIE_ECOM_QR</w:t>
+      </w:r>
+      <w:r>
+        <w:t xml:space="preserve"> payment processor. </w:t>
+      </w:r>
     </w:p>
     <w:p>
       <w:r>
@@ -7386,7 +7748,7 @@
       <w:pPr>
         <w:pStyle w:val="Kop4"/>
       </w:pPr>
-      <w:bookmarkStart w:name="_Toc72212000" w:id="18"/>
+      <w:bookmarkStart w:name="_Toc79712667" w:id="18"/>
       <w:r>
         <w:lastRenderedPageBreak/>
         <w:t>Localizing payment methods</w:t>
@@ -7482,24 +7844,27 @@
     <w:p/>
     <w:p>
       <w:r>
+        <w:rPr>
+          <w:noProof/>
+        </w:rPr>
         <w:drawing>
-          <wp:inline wp14:editId="4E63DEB5" wp14:anchorId="2723B061">
+          <wp:inline distT="0" distB="0" distL="0" distR="0" wp14:anchorId="2723B061" wp14:editId="4E63DEB5">
             <wp:extent cx="5943600" cy="2905125"/>
             <wp:effectExtent l="0" t="0" r="0" b="0"/>
-            <wp:docPr id="1380700613" name="Afbeelding 1380700613" title=""/>
+            <wp:docPr id="1380700613" name="Afbeelding 1380700613"/>
             <wp:cNvGraphicFramePr>
-              <a:graphicFrameLocks noChangeAspect="1"/>
+              <a:graphicFrameLocks xmlns:a="http://schemas.openxmlformats.org/drawingml/2006/main" noChangeAspect="1"/>
             </wp:cNvGraphicFramePr>
-            <a:graphic>
+            <a:graphic xmlns:a="http://schemas.openxmlformats.org/drawingml/2006/main">
               <a:graphicData uri="http://schemas.openxmlformats.org/drawingml/2006/picture">
-                <pic:pic>
+                <pic:pic xmlns:pic="http://schemas.openxmlformats.org/drawingml/2006/picture">
                   <pic:nvPicPr>
                     <pic:cNvPr id="0" name="Afbeelding 1380700613"/>
                     <pic:cNvPicPr/>
                   </pic:nvPicPr>
                   <pic:blipFill>
-                    <a:blip r:embed="Ra923731d62fb483e">
-                      <a:extLst xmlns:a="http://schemas.openxmlformats.org/drawingml/2006/main">
+                    <a:blip r:embed="rId23">
+                      <a:extLst>
                         <a:ext uri="{28A0092B-C50C-407E-A947-70E740481C1C}">
                           <a14:useLocalDpi xmlns:a14="http://schemas.microsoft.com/office/drawing/2010/main" val="0"/>
                         </a:ext>
@@ -7510,7 +7875,7 @@
                     </a:stretch>
                   </pic:blipFill>
                   <pic:spPr>
-                    <a:xfrm rot="0" flipH="0" flipV="0">
+                    <a:xfrm>
                       <a:off x="0" y="0"/>
                       <a:ext cx="5943600" cy="2905125"/>
                     </a:xfrm>
@@ -7534,7 +7899,7 @@
       <w:pPr>
         <w:pStyle w:val="Kop4"/>
       </w:pPr>
-      <w:bookmarkStart w:name="_Toc72212001" w:id="19"/>
+      <w:bookmarkStart w:name="_Toc79712668" w:id="19"/>
       <w:r>
         <w:lastRenderedPageBreak/>
         <w:t>Sorting payment methods</w:t>
@@ -7652,24 +8017,27 @@
     </w:p>
     <w:p>
       <w:r>
+        <w:rPr>
+          <w:noProof/>
+        </w:rPr>
         <w:drawing>
-          <wp:inline wp14:editId="7C596A94" wp14:anchorId="6F18DE1B">
+          <wp:inline distT="0" distB="0" distL="0" distR="0" wp14:anchorId="6F18DE1B" wp14:editId="7C596A94">
             <wp:extent cx="5943600" cy="2933700"/>
             <wp:effectExtent l="0" t="0" r="0" b="0"/>
-            <wp:docPr id="527361688" name="Afbeelding 527361688" title=""/>
+            <wp:docPr id="527361688" name="Afbeelding 527361688"/>
             <wp:cNvGraphicFramePr>
-              <a:graphicFrameLocks noChangeAspect="1"/>
+              <a:graphicFrameLocks xmlns:a="http://schemas.openxmlformats.org/drawingml/2006/main" noChangeAspect="1"/>
             </wp:cNvGraphicFramePr>
-            <a:graphic>
+            <a:graphic xmlns:a="http://schemas.openxmlformats.org/drawingml/2006/main">
               <a:graphicData uri="http://schemas.openxmlformats.org/drawingml/2006/picture">
-                <pic:pic>
+                <pic:pic xmlns:pic="http://schemas.openxmlformats.org/drawingml/2006/picture">
                   <pic:nvPicPr>
                     <pic:cNvPr id="0" name="Afbeelding 527361688"/>
                     <pic:cNvPicPr/>
                   </pic:nvPicPr>
                   <pic:blipFill>
-                    <a:blip r:embed="R68750a5e08ac4e34">
-                      <a:extLst xmlns:a="http://schemas.openxmlformats.org/drawingml/2006/main">
+                    <a:blip r:embed="rId24">
+                      <a:extLst>
                         <a:ext uri="{28A0092B-C50C-407E-A947-70E740481C1C}">
                           <a14:useLocalDpi xmlns:a14="http://schemas.microsoft.com/office/drawing/2010/main" val="0"/>
                         </a:ext>
@@ -7680,7 +8048,7 @@
                     </a:stretch>
                   </pic:blipFill>
                   <pic:spPr>
-                    <a:xfrm rot="0" flipH="0" flipV="0">
+                    <a:xfrm>
                       <a:off x="0" y="0"/>
                       <a:ext cx="5943600" cy="2933700"/>
                     </a:xfrm>
@@ -7704,7 +8072,7 @@
       <w:pPr>
         <w:pStyle w:val="Kop4"/>
       </w:pPr>
-      <w:bookmarkStart w:name="_Toc72212002" w:id="20"/>
+      <w:bookmarkStart w:name="_Toc79712669" w:id="20"/>
       <w:r>
         <w:lastRenderedPageBreak/>
         <w:t>Description field</w:t>
@@ -8335,24 +8703,27 @@
     <w:p/>
     <w:p>
       <w:r>
+        <w:rPr>
+          <w:noProof/>
+        </w:rPr>
         <w:drawing>
-          <wp:inline wp14:editId="38844386" wp14:anchorId="14C9C6A4">
+          <wp:inline distT="0" distB="0" distL="0" distR="0" wp14:anchorId="14C9C6A4" wp14:editId="38844386">
             <wp:extent cx="5943600" cy="3638550"/>
             <wp:effectExtent l="0" t="0" r="0" b="0"/>
-            <wp:docPr id="30978767" name="Afbeelding 2003801025" title=""/>
+            <wp:docPr id="30978767" name="Afbeelding 2003801025"/>
             <wp:cNvGraphicFramePr>
-              <a:graphicFrameLocks noChangeAspect="1"/>
+              <a:graphicFrameLocks xmlns:a="http://schemas.openxmlformats.org/drawingml/2006/main" noChangeAspect="1"/>
             </wp:cNvGraphicFramePr>
-            <a:graphic>
+            <a:graphic xmlns:a="http://schemas.openxmlformats.org/drawingml/2006/main">
               <a:graphicData uri="http://schemas.openxmlformats.org/drawingml/2006/picture">
-                <pic:pic>
+                <pic:pic xmlns:pic="http://schemas.openxmlformats.org/drawingml/2006/picture">
                   <pic:nvPicPr>
                     <pic:cNvPr id="0" name="Afbeelding 2003801025"/>
                     <pic:cNvPicPr/>
                   </pic:nvPicPr>
                   <pic:blipFill>
-                    <a:blip r:embed="R0f3beaa5f24f4248">
-                      <a:extLst xmlns:a="http://schemas.openxmlformats.org/drawingml/2006/main">
+                    <a:blip r:embed="rId25">
+                      <a:extLst>
                         <a:ext uri="{28A0092B-C50C-407E-A947-70E740481C1C}">
                           <a14:useLocalDpi xmlns:a14="http://schemas.microsoft.com/office/drawing/2010/main" val="0"/>
                         </a:ext>
@@ -8363,7 +8734,7 @@
                     </a:stretch>
                   </pic:blipFill>
                   <pic:spPr>
-                    <a:xfrm rot="0" flipH="0" flipV="0">
+                    <a:xfrm>
                       <a:off x="0" y="0"/>
                       <a:ext cx="5943600" cy="3638550"/>
                     </a:xfrm>
@@ -8546,24 +8917,27 @@
     </w:p>
     <w:p>
       <w:r>
+        <w:rPr>
+          <w:noProof/>
+        </w:rPr>
         <w:drawing>
-          <wp:inline wp14:editId="68ABEB57" wp14:anchorId="3B05C1D7">
+          <wp:inline distT="0" distB="0" distL="0" distR="0" wp14:anchorId="3B05C1D7" wp14:editId="0943D4C5">
             <wp:extent cx="5943600" cy="1914525"/>
             <wp:effectExtent l="0" t="0" r="0" b="0"/>
-            <wp:docPr id="127826754" name="Afbeelding 127826754" title=""/>
+            <wp:docPr id="127826754" name="Afbeelding 127826754"/>
             <wp:cNvGraphicFramePr>
-              <a:graphicFrameLocks noChangeAspect="1"/>
+              <a:graphicFrameLocks xmlns:a="http://schemas.openxmlformats.org/drawingml/2006/main" noChangeAspect="1"/>
             </wp:cNvGraphicFramePr>
-            <a:graphic>
+            <a:graphic xmlns:a="http://schemas.openxmlformats.org/drawingml/2006/main">
               <a:graphicData uri="http://schemas.openxmlformats.org/drawingml/2006/picture">
-                <pic:pic>
+                <pic:pic xmlns:pic="http://schemas.openxmlformats.org/drawingml/2006/picture">
                   <pic:nvPicPr>
                     <pic:cNvPr id="0" name="Afbeelding 127826754"/>
                     <pic:cNvPicPr/>
                   </pic:nvPicPr>
                   <pic:blipFill>
-                    <a:blip r:embed="Ra714b03293ec4001">
-                      <a:extLst xmlns:a="http://schemas.openxmlformats.org/drawingml/2006/main">
+                    <a:blip r:embed="rId26">
+                      <a:extLst>
                         <a:ext uri="{28A0092B-C50C-407E-A947-70E740481C1C}">
                           <a14:useLocalDpi xmlns:a14="http://schemas.microsoft.com/office/drawing/2010/main" val="0"/>
                         </a:ext>
@@ -8574,7 +8948,7 @@
                     </a:stretch>
                   </pic:blipFill>
                   <pic:spPr>
-                    <a:xfrm rot="0" flipH="0" flipV="0">
+                    <a:xfrm>
                       <a:off x="0" y="0"/>
                       <a:ext cx="5943600" cy="1914525"/>
                     </a:xfrm>
@@ -8590,6 +8964,296 @@
       </w:r>
     </w:p>
     <w:p>
+      <w:pPr>
+        <w:pStyle w:val="Kop4"/>
+      </w:pPr>
+      <w:bookmarkStart w:name="_Toc79712670" w:id="21"/>
+      <w:r>
+        <w:t>Pay after delivery payment methods</w:t>
+      </w:r>
+      <w:bookmarkEnd w:id="21"/>
+    </w:p>
+    <w:p>
+      <w:r>
+        <w:t>Pay after delivery payment methods</w:t>
+      </w:r>
+    </w:p>
+    <w:p>
+      <w:r>
+        <w:t>Pay after delivery payment methods such as Klarna Pay later or Klarna Slice it require the Orders API and cannot be used with the Payments API. This is because Klarna needs the order information to do a risk assessment.</w:t>
+      </w:r>
+      <w:r>
+        <w:br/>
+      </w:r>
+    </w:p>
+    <w:p>
+      <w:pPr>
+        <w:pStyle w:val="Kop4"/>
+      </w:pPr>
+      <w:bookmarkStart w:name="_Toc79712671" w:id="22"/>
+      <w:r>
+        <w:t>Bank transfer payment method</w:t>
+      </w:r>
+      <w:bookmarkEnd w:id="22"/>
+    </w:p>
+    <w:p>
+      <w:pPr>
+        <w:rPr>
+          <w:rFonts w:ascii="Calibri" w:hAnsi="Calibri"/>
+        </w:rPr>
+      </w:pPr>
+      <w:r>
+        <w:rPr>
+          <w:rFonts w:ascii="Calibri" w:hAnsi="Calibri"/>
+        </w:rPr>
+        <w:t xml:space="preserve">After using bank transfer </w:t>
+      </w:r>
+      <w:r>
+        <w:rPr>
+          <w:rFonts w:ascii="Calibri" w:hAnsi="Calibri"/>
+        </w:rPr>
+        <w:t>as payment method</w:t>
+      </w:r>
+      <w:r>
+        <w:rPr>
+          <w:rFonts w:ascii="Calibri" w:hAnsi="Calibri"/>
+        </w:rPr>
+        <w:t>, the payment information</w:t>
+      </w:r>
+      <w:r>
+        <w:rPr>
+          <w:rFonts w:ascii="Calibri" w:hAnsi="Calibri"/>
+        </w:rPr>
+        <w:t xml:space="preserve"> needed for the user to complete the payment</w:t>
+      </w:r>
+      <w:r>
+        <w:rPr>
+          <w:rFonts w:ascii="Calibri" w:hAnsi="Calibri"/>
+        </w:rPr>
+        <w:t xml:space="preserve"> like bank </w:t>
+      </w:r>
+      <w:r>
+        <w:rPr>
+          <w:rFonts w:ascii="Calibri" w:hAnsi="Calibri"/>
+        </w:rPr>
+        <w:t>BIC</w:t>
+      </w:r>
+      <w:r>
+        <w:rPr>
+          <w:rFonts w:ascii="Calibri" w:hAnsi="Calibri"/>
+        </w:rPr>
+        <w:t xml:space="preserve">, </w:t>
+      </w:r>
+      <w:r>
+        <w:rPr>
+          <w:rFonts w:ascii="Calibri" w:hAnsi="Calibri"/>
+        </w:rPr>
+        <w:t>bank n</w:t>
+      </w:r>
+      <w:r>
+        <w:rPr>
+          <w:rFonts w:ascii="Calibri" w:hAnsi="Calibri"/>
+        </w:rPr>
+        <w:t xml:space="preserve">ame, etc... will be </w:t>
+      </w:r>
+      <w:r>
+        <w:rPr>
+          <w:rFonts w:ascii="Calibri" w:hAnsi="Calibri"/>
+        </w:rPr>
+        <w:t xml:space="preserve">saved on the </w:t>
+      </w:r>
+      <w:r>
+        <w:rPr>
+          <w:rFonts w:ascii="Calibri" w:hAnsi="Calibri"/>
+          <w:b/>
+          <w:bCs/>
+        </w:rPr>
+        <w:t>molliePaymentDetails</w:t>
+      </w:r>
+      <w:r>
+        <w:rPr>
+          <w:rFonts w:ascii="Calibri" w:hAnsi="Calibri"/>
+        </w:rPr>
+        <w:t xml:space="preserve"> attribute and will be </w:t>
+      </w:r>
+      <w:r>
+        <w:rPr>
+          <w:rFonts w:ascii="Calibri" w:hAnsi="Calibri"/>
+        </w:rPr>
+        <w:t>visible on both the confirmation and order details page</w:t>
+      </w:r>
+      <w:r>
+        <w:rPr>
+          <w:rFonts w:ascii="Calibri" w:hAnsi="Calibri"/>
+        </w:rPr>
+        <w:t>.</w:t>
+      </w:r>
+    </w:p>
+    <w:p>
+      <w:pPr>
+        <w:rPr>
+          <w:rFonts w:ascii="Calibri" w:hAnsi="Calibri"/>
+        </w:rPr>
+      </w:pPr>
+    </w:p>
+    <w:p>
+      <w:r>
+        <w:t xml:space="preserve">The </w:t>
+      </w:r>
+      <w:r>
+        <w:rPr>
+          <w:b/>
+          <w:bCs/>
+        </w:rPr>
+        <w:t xml:space="preserve">molliePaymentDetails </w:t>
+      </w:r>
+      <w:r>
+        <w:t xml:space="preserve">attribute </w:t>
+      </w:r>
+      <w:r>
+        <w:t>is located at</w:t>
+      </w:r>
+      <w:r>
+        <w:t xml:space="preserve">: </w:t>
+      </w:r>
+      <w:r>
+        <w:rPr>
+          <w:b/>
+          <w:bCs/>
+        </w:rPr>
+        <w:t xml:space="preserve">Merchant Tools </w:t>
+      </w:r>
+      <w:r>
+        <w:rPr>
+          <w:rFonts w:ascii="Wingdings" w:hAnsi="Wingdings" w:eastAsia="Wingdings" w:cs="Wingdings"/>
+          <w:b/>
+          <w:bCs/>
+        </w:rPr>
+        <w:t></w:t>
+      </w:r>
+      <w:r>
+        <w:rPr>
+          <w:b/>
+          <w:bCs/>
+        </w:rPr>
+        <w:t xml:space="preserve"> Ordering </w:t>
+      </w:r>
+      <w:r>
+        <w:rPr>
+          <w:rFonts w:ascii="Wingdings" w:hAnsi="Wingdings" w:eastAsia="Wingdings" w:cs="Wingdings"/>
+          <w:b/>
+          <w:bCs/>
+        </w:rPr>
+        <w:t></w:t>
+      </w:r>
+      <w:r>
+        <w:rPr>
+          <w:b/>
+          <w:bCs/>
+        </w:rPr>
+        <w:t xml:space="preserve"> Orders </w:t>
+      </w:r>
+      <w:r>
+        <w:rPr>
+          <w:rFonts w:ascii="Wingdings" w:hAnsi="Wingdings" w:eastAsia="Wingdings" w:cs="Wingdings"/>
+          <w:b/>
+          <w:bCs/>
+        </w:rPr>
+        <w:t></w:t>
+      </w:r>
+      <w:r>
+        <w:rPr>
+          <w:b/>
+          <w:bCs/>
+        </w:rPr>
+        <w:t xml:space="preserve"> (select order) </w:t>
+      </w:r>
+      <w:r>
+        <w:rPr>
+          <w:rFonts w:ascii="Wingdings" w:hAnsi="Wingdings" w:eastAsia="Wingdings" w:cs="Wingdings"/>
+          <w:b/>
+          <w:bCs/>
+        </w:rPr>
+        <w:t></w:t>
+      </w:r>
+      <w:r>
+        <w:rPr>
+          <w:b/>
+          <w:bCs/>
+        </w:rPr>
+        <w:t xml:space="preserve"> Payment tab.</w:t>
+      </w:r>
+    </w:p>
+    <w:p>
+      <w:pPr>
+        <w:rPr>
+          <w:rFonts w:ascii="Calibri" w:hAnsi="Calibri"/>
+          <w:b/>
+          <w:bCs/>
+        </w:rPr>
+      </w:pPr>
+    </w:p>
+    <w:p>
+      <w:pPr>
+        <w:rPr>
+          <w:rFonts w:ascii="Calibri" w:hAnsi="Calibri"/>
+        </w:rPr>
+      </w:pPr>
+      <w:r>
+        <w:rPr>
+          <w:noProof/>
+        </w:rPr>
+        <w:drawing>
+          <wp:inline distT="0" distB="0" distL="0" distR="0" wp14:anchorId="292E8F9F" wp14:editId="32D9B267">
+            <wp:extent cx="5943600" cy="2027634"/>
+            <wp:effectExtent l="0" t="0" r="0" b="0"/>
+            <wp:docPr id="777593352" name="Afbeelding 777593352"/>
+            <wp:cNvGraphicFramePr>
+              <a:graphicFrameLocks xmlns:a="http://schemas.openxmlformats.org/drawingml/2006/main" noChangeAspect="1"/>
+            </wp:cNvGraphicFramePr>
+            <a:graphic xmlns:a="http://schemas.openxmlformats.org/drawingml/2006/main">
+              <a:graphicData uri="http://schemas.openxmlformats.org/drawingml/2006/picture">
+                <pic:pic xmlns:pic="http://schemas.openxmlformats.org/drawingml/2006/picture">
+                  <pic:nvPicPr>
+                    <pic:cNvPr id="0" name=""/>
+                    <pic:cNvPicPr/>
+                  </pic:nvPicPr>
+                  <pic:blipFill>
+                    <a:blip r:embed="rId27">
+                      <a:extLst>
+                        <a:ext uri="{28A0092B-C50C-407E-A947-70E740481C1C}">
+                          <a14:useLocalDpi xmlns:a14="http://schemas.microsoft.com/office/drawing/2010/main" val="0"/>
+                        </a:ext>
+                      </a:extLst>
+                    </a:blip>
+                    <a:stretch>
+                      <a:fillRect/>
+                    </a:stretch>
+                  </pic:blipFill>
+                  <pic:spPr>
+                    <a:xfrm>
+                      <a:off x="0" y="0"/>
+                      <a:ext cx="5943600" cy="2027634"/>
+                    </a:xfrm>
+                    <a:prstGeom prst="rect">
+                      <a:avLst/>
+                    </a:prstGeom>
+                  </pic:spPr>
+                </pic:pic>
+              </a:graphicData>
+            </a:graphic>
+          </wp:inline>
+        </w:drawing>
+      </w:r>
+    </w:p>
+    <w:p>
+      <w:pPr>
+        <w:rPr>
+          <w:rFonts w:ascii="Calibri" w:hAnsi="Calibri"/>
+        </w:rPr>
+      </w:pPr>
+    </w:p>
+    <w:p>
       <w:r>
         <w:br w:type="page"/>
       </w:r>
@@ -8598,28 +9262,1071 @@
       <w:pPr>
         <w:pStyle w:val="Kop4"/>
       </w:pPr>
-      <w:bookmarkStart w:name="_Toc72212003" w:id="21"/>
+      <w:bookmarkStart w:name="_Toc79712672" w:id="23"/>
       <w:r>
         <w:lastRenderedPageBreak/>
-        <w:t>Pay after delivery payment methods</w:t>
-      </w:r>
-      <w:bookmarkEnd w:id="21"/>
-    </w:p>
-    <w:p>
-      <w:r>
-        <w:t>Pay after delivery payment methods such as Klarna Pay later or Klarna Slice it require the Orders API and cannot be used with the Payments API. This is because Klarna needs the order information to do a risk assessment.</w:t>
-      </w:r>
-    </w:p>
-    <w:p/>
+        <w:t>Voucher payment method</w:t>
+      </w:r>
+      <w:bookmarkEnd w:id="23"/>
+    </w:p>
+    <w:p>
+      <w:pPr>
+        <w:rPr>
+          <w:rFonts w:ascii="Calibri" w:hAnsi="Calibri"/>
+          <w:color w:val="FF0000"/>
+        </w:rPr>
+      </w:pPr>
+      <w:r>
+        <w:rPr>
+          <w:rFonts w:ascii="Calibri" w:hAnsi="Calibri"/>
+        </w:rPr>
+        <w:t xml:space="preserve">The voucher payment method becomes visible when </w:t>
+      </w:r>
+      <w:r>
+        <w:rPr>
+          <w:rFonts w:ascii="Calibri" w:hAnsi="Calibri"/>
+        </w:rPr>
+        <w:t xml:space="preserve">the basket </w:t>
+      </w:r>
+      <w:r>
+        <w:rPr>
+          <w:rFonts w:ascii="Calibri" w:hAnsi="Calibri"/>
+        </w:rPr>
+        <w:t>contains</w:t>
+      </w:r>
+      <w:r>
+        <w:rPr>
+          <w:rFonts w:ascii="Calibri" w:hAnsi="Calibri"/>
+        </w:rPr>
+        <w:t xml:space="preserve"> </w:t>
+      </w:r>
+      <w:r>
+        <w:rPr>
+          <w:rFonts w:ascii="Calibri" w:hAnsi="Calibri"/>
+        </w:rPr>
+        <w:t>one or more products</w:t>
+      </w:r>
+      <w:r>
+        <w:rPr>
+          <w:rFonts w:ascii="Calibri" w:hAnsi="Calibri"/>
+        </w:rPr>
+        <w:t xml:space="preserve"> that</w:t>
+      </w:r>
+      <w:r>
+        <w:rPr>
+          <w:rFonts w:ascii="Calibri" w:hAnsi="Calibri"/>
+        </w:rPr>
+        <w:t xml:space="preserve"> </w:t>
+      </w:r>
+      <w:r>
+        <w:rPr>
+          <w:rFonts w:ascii="Calibri" w:hAnsi="Calibri"/>
+        </w:rPr>
+        <w:t>have</w:t>
+      </w:r>
+      <w:r>
+        <w:rPr>
+          <w:rFonts w:ascii="Calibri" w:hAnsi="Calibri"/>
+        </w:rPr>
+        <w:t xml:space="preserve"> </w:t>
+      </w:r>
+      <w:r>
+        <w:rPr>
+          <w:rFonts w:ascii="Calibri" w:hAnsi="Calibri"/>
+        </w:rPr>
+        <w:t xml:space="preserve">filled in the </w:t>
+      </w:r>
+      <w:r>
+        <w:rPr>
+          <w:rFonts w:ascii="Calibri" w:hAnsi="Calibri"/>
+          <w:b/>
+          <w:bCs/>
+        </w:rPr>
+        <w:t>mollieProductCategory</w:t>
+      </w:r>
+      <w:r>
+        <w:rPr>
+          <w:rFonts w:ascii="Calibri" w:hAnsi="Calibri"/>
+        </w:rPr>
+        <w:t xml:space="preserve"> attribute</w:t>
+      </w:r>
+      <w:r>
+        <w:rPr>
+          <w:rFonts w:ascii="Calibri" w:hAnsi="Calibri"/>
+        </w:rPr>
+        <w:t>.</w:t>
+      </w:r>
+      <w:r>
+        <w:rPr>
+          <w:rFonts w:ascii="Calibri" w:hAnsi="Calibri"/>
+        </w:rPr>
+        <w:t xml:space="preserve"> </w:t>
+      </w:r>
+      <w:r>
+        <w:rPr>
+          <w:rFonts w:ascii="Calibri" w:hAnsi="Calibri"/>
+        </w:rPr>
+        <w:t>T</w:t>
+      </w:r>
+      <w:r>
+        <w:rPr>
+          <w:rFonts w:ascii="Calibri" w:hAnsi="Calibri"/>
+        </w:rPr>
+        <w:t xml:space="preserve">he </w:t>
+      </w:r>
+      <w:r>
+        <w:rPr>
+          <w:rFonts w:ascii="Calibri" w:hAnsi="Calibri"/>
+          <w:b/>
+          <w:bCs/>
+        </w:rPr>
+        <w:t>mollieProductCategory</w:t>
+      </w:r>
+      <w:r>
+        <w:rPr>
+          <w:rFonts w:ascii="Calibri" w:hAnsi="Calibri"/>
+        </w:rPr>
+        <w:t xml:space="preserve"> attribute is available on both the product page and payment method. </w:t>
+      </w:r>
+    </w:p>
+    <w:p>
+      <w:pPr>
+        <w:rPr>
+          <w:rFonts w:ascii="Calibri" w:hAnsi="Calibri"/>
+        </w:rPr>
+      </w:pPr>
+    </w:p>
+    <w:p>
+      <w:pPr>
+        <w:rPr>
+          <w:rFonts w:ascii="Calibri" w:hAnsi="Calibri"/>
+        </w:rPr>
+      </w:pPr>
+      <w:r>
+        <w:rPr>
+          <w:rFonts w:ascii="Calibri" w:hAnsi="Calibri"/>
+          <w:color w:val="FF0000"/>
+        </w:rPr>
+        <w:t>Note that the product attribute is leading and will overwrite the payment method attribute when filled in.</w:t>
+      </w:r>
+    </w:p>
+    <w:p>
+      <w:pPr>
+        <w:rPr>
+          <w:rFonts w:ascii="Calibri" w:hAnsi="Calibri"/>
+          <w:color w:val="FF0000"/>
+        </w:rPr>
+      </w:pPr>
+    </w:p>
+    <w:p>
+      <w:pPr>
+        <w:rPr>
+          <w:b/>
+          <w:bCs/>
+        </w:rPr>
+      </w:pPr>
+      <w:r>
+        <w:rPr>
+          <w:rFonts w:ascii="Calibri" w:hAnsi="Calibri"/>
+        </w:rPr>
+        <w:t xml:space="preserve">The </w:t>
+      </w:r>
+      <w:r>
+        <w:rPr>
+          <w:rFonts w:ascii="Calibri" w:hAnsi="Calibri"/>
+          <w:b/>
+          <w:bCs/>
+        </w:rPr>
+        <w:t>mollieProductCategory</w:t>
+      </w:r>
+      <w:r>
+        <w:rPr>
+          <w:rFonts w:ascii="Calibri" w:hAnsi="Calibri"/>
+        </w:rPr>
+        <w:t xml:space="preserve"> </w:t>
+      </w:r>
+      <w:r>
+        <w:rPr>
+          <w:rFonts w:ascii="Calibri" w:hAnsi="Calibri"/>
+        </w:rPr>
+        <w:t xml:space="preserve">for products </w:t>
+      </w:r>
+      <w:r>
+        <w:rPr>
+          <w:rFonts w:ascii="Calibri" w:hAnsi="Calibri"/>
+        </w:rPr>
+        <w:t xml:space="preserve">can be found at </w:t>
+      </w:r>
+      <w:r>
+        <w:rPr>
+          <w:b/>
+          <w:bCs/>
+        </w:rPr>
+        <w:t xml:space="preserve">Merchant Tools </w:t>
+      </w:r>
+      <w:r>
+        <w:rPr>
+          <w:rFonts w:ascii="Wingdings" w:hAnsi="Wingdings" w:eastAsia="Wingdings" w:cs="Wingdings"/>
+          <w:b/>
+          <w:bCs/>
+        </w:rPr>
+        <w:t></w:t>
+      </w:r>
+      <w:r>
+        <w:rPr>
+          <w:b/>
+          <w:bCs/>
+        </w:rPr>
+        <w:t xml:space="preserve"> Products and Catalogs </w:t>
+      </w:r>
+      <w:r>
+        <w:rPr>
+          <w:rFonts w:ascii="Wingdings" w:hAnsi="Wingdings" w:eastAsia="Wingdings" w:cs="Wingdings"/>
+          <w:b/>
+          <w:bCs/>
+        </w:rPr>
+        <w:t></w:t>
+      </w:r>
+      <w:r>
+        <w:rPr>
+          <w:b/>
+          <w:bCs/>
+        </w:rPr>
+        <w:t xml:space="preserve"> Products </w:t>
+      </w:r>
+      <w:r>
+        <w:rPr>
+          <w:rFonts w:ascii="Wingdings" w:hAnsi="Wingdings" w:eastAsia="Wingdings" w:cs="Wingdings"/>
+          <w:b/>
+          <w:bCs/>
+        </w:rPr>
+        <w:t></w:t>
+      </w:r>
+      <w:r>
+        <w:rPr>
+          <w:b/>
+          <w:bCs/>
+        </w:rPr>
+        <w:t xml:space="preserve"> (select product) </w:t>
+      </w:r>
+      <w:r>
+        <w:rPr>
+          <w:rFonts w:ascii="Wingdings" w:hAnsi="Wingdings" w:eastAsia="Wingdings" w:cs="Wingdings"/>
+          <w:b/>
+          <w:bCs/>
+        </w:rPr>
+        <w:t></w:t>
+      </w:r>
+      <w:r>
+        <w:rPr>
+          <w:b/>
+          <w:bCs/>
+        </w:rPr>
+        <w:t xml:space="preserve"> </w:t>
+      </w:r>
+      <w:r>
+        <w:rPr>
+          <w:b/>
+          <w:bCs/>
+        </w:rPr>
+        <w:t>Mollie product category</w:t>
+      </w:r>
+    </w:p>
+    <w:p>
+      <w:pPr>
+        <w:rPr>
+          <w:rFonts w:ascii="Calibri" w:hAnsi="Calibri"/>
+          <w:b/>
+          <w:bCs/>
+        </w:rPr>
+      </w:pPr>
+    </w:p>
+    <w:p>
+      <w:r>
+        <w:rPr>
+          <w:noProof/>
+        </w:rPr>
+        <w:drawing>
+          <wp:inline distT="0" distB="0" distL="0" distR="0" wp14:anchorId="3411BBAF" wp14:editId="5803EE96">
+            <wp:extent cx="5943600" cy="1419225"/>
+            <wp:effectExtent l="0" t="0" r="0" b="0"/>
+            <wp:docPr id="1263466442" name="Afbeelding 1263466442"/>
+            <wp:cNvGraphicFramePr>
+              <a:graphicFrameLocks xmlns:a="http://schemas.openxmlformats.org/drawingml/2006/main" noChangeAspect="1"/>
+            </wp:cNvGraphicFramePr>
+            <a:graphic xmlns:a="http://schemas.openxmlformats.org/drawingml/2006/main">
+              <a:graphicData uri="http://schemas.openxmlformats.org/drawingml/2006/picture">
+                <pic:pic xmlns:pic="http://schemas.openxmlformats.org/drawingml/2006/picture">
+                  <pic:nvPicPr>
+                    <pic:cNvPr id="0" name=""/>
+                    <pic:cNvPicPr/>
+                  </pic:nvPicPr>
+                  <pic:blipFill>
+                    <a:blip r:embed="rId28">
+                      <a:extLst>
+                        <a:ext uri="{28A0092B-C50C-407E-A947-70E740481C1C}">
+                          <a14:useLocalDpi xmlns:a14="http://schemas.microsoft.com/office/drawing/2010/main" val="0"/>
+                        </a:ext>
+                      </a:extLst>
+                    </a:blip>
+                    <a:stretch>
+                      <a:fillRect/>
+                    </a:stretch>
+                  </pic:blipFill>
+                  <pic:spPr>
+                    <a:xfrm>
+                      <a:off x="0" y="0"/>
+                      <a:ext cx="5943600" cy="1419225"/>
+                    </a:xfrm>
+                    <a:prstGeom prst="rect">
+                      <a:avLst/>
+                    </a:prstGeom>
+                  </pic:spPr>
+                </pic:pic>
+              </a:graphicData>
+            </a:graphic>
+          </wp:inline>
+        </w:drawing>
+      </w:r>
+    </w:p>
+    <w:p>
+      <w:pPr>
+        <w:rPr>
+          <w:rFonts w:ascii="Calibri" w:hAnsi="Calibri"/>
+        </w:rPr>
+      </w:pPr>
+    </w:p>
+    <w:p>
+      <w:pPr>
+        <w:rPr>
+          <w:b/>
+          <w:bCs/>
+        </w:rPr>
+      </w:pPr>
+      <w:r>
+        <w:rPr>
+          <w:rFonts w:ascii="Calibri" w:hAnsi="Calibri"/>
+        </w:rPr>
+        <w:t xml:space="preserve">The </w:t>
+      </w:r>
+      <w:r>
+        <w:rPr>
+          <w:rFonts w:ascii="Calibri" w:hAnsi="Calibri"/>
+          <w:b/>
+          <w:bCs/>
+        </w:rPr>
+        <w:t>mollieProductCategory</w:t>
+      </w:r>
+      <w:r>
+        <w:rPr>
+          <w:rFonts w:ascii="Calibri" w:hAnsi="Calibri"/>
+        </w:rPr>
+        <w:t xml:space="preserve"> for the payment method can be found at </w:t>
+      </w:r>
+      <w:r>
+        <w:rPr>
+          <w:b/>
+          <w:bCs/>
+        </w:rPr>
+        <w:t xml:space="preserve">Merchant Tools </w:t>
+      </w:r>
+      <w:r>
+        <w:rPr>
+          <w:rFonts w:ascii="Wingdings" w:hAnsi="Wingdings" w:eastAsia="Wingdings" w:cs="Wingdings"/>
+          <w:b/>
+          <w:bCs/>
+        </w:rPr>
+        <w:t></w:t>
+      </w:r>
+      <w:r>
+        <w:rPr>
+          <w:b/>
+          <w:bCs/>
+        </w:rPr>
+        <w:t xml:space="preserve"> </w:t>
+      </w:r>
+      <w:r>
+        <w:rPr>
+          <w:b/>
+          <w:bCs/>
+        </w:rPr>
+        <w:t>Ordering</w:t>
+      </w:r>
+      <w:r>
+        <w:rPr>
+          <w:b/>
+          <w:bCs/>
+        </w:rPr>
+        <w:t xml:space="preserve"> </w:t>
+      </w:r>
+      <w:r>
+        <w:rPr>
+          <w:rFonts w:ascii="Wingdings" w:hAnsi="Wingdings" w:eastAsia="Wingdings" w:cs="Wingdings"/>
+          <w:b/>
+          <w:bCs/>
+        </w:rPr>
+        <w:t></w:t>
+      </w:r>
+      <w:r>
+        <w:rPr>
+          <w:b/>
+          <w:bCs/>
+        </w:rPr>
+        <w:t xml:space="preserve"> P</w:t>
+      </w:r>
+      <w:r>
+        <w:rPr>
+          <w:b/>
+          <w:bCs/>
+        </w:rPr>
+        <w:t xml:space="preserve">ayment methods </w:t>
+      </w:r>
+      <w:r>
+        <w:rPr>
+          <w:rFonts w:ascii="Wingdings" w:hAnsi="Wingdings" w:eastAsia="Wingdings" w:cs="Wingdings"/>
+          <w:b/>
+          <w:bCs/>
+        </w:rPr>
+        <w:t></w:t>
+      </w:r>
+      <w:r>
+        <w:rPr>
+          <w:b/>
+          <w:bCs/>
+        </w:rPr>
+        <w:t xml:space="preserve"> (select p</w:t>
+      </w:r>
+      <w:r>
+        <w:rPr>
+          <w:b/>
+          <w:bCs/>
+        </w:rPr>
+        <w:t>ayment method</w:t>
+      </w:r>
+      <w:r>
+        <w:rPr>
+          <w:b/>
+          <w:bCs/>
+        </w:rPr>
+        <w:t xml:space="preserve">) </w:t>
+      </w:r>
+      <w:r>
+        <w:rPr>
+          <w:rFonts w:ascii="Wingdings" w:hAnsi="Wingdings" w:eastAsia="Wingdings" w:cs="Wingdings"/>
+          <w:b/>
+          <w:bCs/>
+        </w:rPr>
+        <w:t></w:t>
+      </w:r>
+      <w:r>
+        <w:rPr>
+          <w:b/>
+          <w:bCs/>
+        </w:rPr>
+        <w:t xml:space="preserve"> Mollie product category</w:t>
+      </w:r>
+    </w:p>
+    <w:p>
+      <w:pPr>
+        <w:rPr>
+          <w:rFonts w:ascii="Calibri" w:hAnsi="Calibri"/>
+        </w:rPr>
+      </w:pPr>
+    </w:p>
+    <w:p>
+      <w:pPr>
+        <w:rPr>
+          <w:rFonts w:ascii="Calibri" w:hAnsi="Calibri"/>
+        </w:rPr>
+      </w:pPr>
+      <w:r>
+        <w:rPr>
+          <w:noProof/>
+        </w:rPr>
+        <w:drawing>
+          <wp:inline distT="0" distB="0" distL="0" distR="0" wp14:anchorId="1C6ED9B1" wp14:editId="5EECF148">
+            <wp:extent cx="5943600" cy="1419225"/>
+            <wp:effectExtent l="0" t="0" r="0" b="0"/>
+            <wp:docPr id="188879508" name="Afbeelding 188879508"/>
+            <wp:cNvGraphicFramePr>
+              <a:graphicFrameLocks xmlns:a="http://schemas.openxmlformats.org/drawingml/2006/main" noChangeAspect="1"/>
+            </wp:cNvGraphicFramePr>
+            <a:graphic xmlns:a="http://schemas.openxmlformats.org/drawingml/2006/main">
+              <a:graphicData uri="http://schemas.openxmlformats.org/drawingml/2006/picture">
+                <pic:pic xmlns:pic="http://schemas.openxmlformats.org/drawingml/2006/picture">
+                  <pic:nvPicPr>
+                    <pic:cNvPr id="0" name="Afbeelding 188879508"/>
+                    <pic:cNvPicPr/>
+                  </pic:nvPicPr>
+                  <pic:blipFill>
+                    <a:blip r:embed="rId29">
+                      <a:extLst>
+                        <a:ext uri="{28A0092B-C50C-407E-A947-70E740481C1C}">
+                          <a14:useLocalDpi xmlns:a14="http://schemas.microsoft.com/office/drawing/2010/main" val="0"/>
+                        </a:ext>
+                      </a:extLst>
+                    </a:blip>
+                    <a:stretch>
+                      <a:fillRect/>
+                    </a:stretch>
+                  </pic:blipFill>
+                  <pic:spPr>
+                    <a:xfrm>
+                      <a:off x="0" y="0"/>
+                      <a:ext cx="5943600" cy="1419225"/>
+                    </a:xfrm>
+                    <a:prstGeom prst="rect">
+                      <a:avLst/>
+                    </a:prstGeom>
+                  </pic:spPr>
+                </pic:pic>
+              </a:graphicData>
+            </a:graphic>
+          </wp:inline>
+        </w:drawing>
+      </w:r>
+    </w:p>
+    <w:p>
+      <w:pPr>
+        <w:rPr>
+          <w:rFonts w:ascii="Calibri" w:hAnsi="Calibri"/>
+        </w:rPr>
+      </w:pPr>
+      <w:r>
+        <w:rPr>
+          <w:rFonts w:ascii="Calibri" w:hAnsi="Calibri"/>
+        </w:rPr>
+        <w:t xml:space="preserve">For more information about the voucher payment method visit: </w:t>
+      </w:r>
+      <w:hyperlink r:id="rId30">
+        <w:r>
+          <w:rPr>
+            <w:rStyle w:val="Hyperlink"/>
+            <w:rFonts w:ascii="Calibri" w:hAnsi="Calibri"/>
+          </w:rPr>
+          <w:t>https://help.mollie.com/hc/en-us/sections/360004838160-Vouchers</w:t>
+        </w:r>
+      </w:hyperlink>
+    </w:p>
+    <w:p>
+      <w:pPr>
+        <w:rPr>
+          <w:rFonts w:ascii="Calibri" w:hAnsi="Calibri"/>
+        </w:rPr>
+      </w:pPr>
+    </w:p>
+    <w:p>
+      <w:r>
+        <w:br w:type="page"/>
+      </w:r>
+    </w:p>
     <w:p>
       <w:pPr>
         <w:pStyle w:val="Kop4"/>
       </w:pPr>
-      <w:bookmarkStart w:name="_Toc72212004" w:id="22"/>
-      <w:r>
+      <w:bookmarkStart w:name="_Toc79712673" w:id="24"/>
+      <w:r>
+        <w:lastRenderedPageBreak/>
+        <w:t xml:space="preserve">QR </w:t>
+      </w:r>
+      <w:r>
+        <w:t>code feature</w:t>
+      </w:r>
+      <w:bookmarkEnd w:id="24"/>
+    </w:p>
+    <w:p>
+      <w:pPr>
+        <w:rPr>
+          <w:rFonts w:ascii="Calibri" w:hAnsi="Calibri"/>
+        </w:rPr>
+      </w:pPr>
+      <w:r>
+        <w:rPr>
+          <w:rFonts w:ascii="Calibri" w:hAnsi="Calibri"/>
+        </w:rPr>
+        <w:t>The QR code feature can be enabled on t</w:t>
+      </w:r>
+      <w:r>
+        <w:rPr>
+          <w:rFonts w:ascii="Calibri" w:hAnsi="Calibri"/>
+        </w:rPr>
+        <w:t>he Mollie settings page</w:t>
+      </w:r>
+      <w:r>
+        <w:rPr>
+          <w:rFonts w:ascii="Calibri" w:hAnsi="Calibri"/>
+        </w:rPr>
+        <w:t xml:space="preserve"> located </w:t>
+      </w:r>
+      <w:r>
+        <w:rPr>
+          <w:rFonts w:ascii="Calibri" w:hAnsi="Calibri"/>
+        </w:rPr>
+        <w:t xml:space="preserve">at </w:t>
+      </w:r>
+      <w:r>
+        <w:rPr>
+          <w:rFonts w:ascii="Calibri" w:hAnsi="Calibri"/>
+          <w:b/>
+          <w:bCs/>
+        </w:rPr>
+        <w:t xml:space="preserve">Merchant Tools </w:t>
+      </w:r>
+      <w:r>
+        <w:rPr>
+          <w:rFonts w:ascii="Wingdings" w:hAnsi="Wingdings" w:eastAsia="Wingdings" w:cs="Wingdings"/>
+          <w:b/>
+          <w:bCs/>
+        </w:rPr>
+        <w:t></w:t>
+      </w:r>
+      <w:r>
+        <w:rPr>
+          <w:b/>
+          <w:bCs/>
+        </w:rPr>
+        <w:t xml:space="preserve"> Site Preferences </w:t>
+      </w:r>
+      <w:r>
+        <w:rPr>
+          <w:rFonts w:ascii="Wingdings" w:hAnsi="Wingdings" w:eastAsia="Wingdings" w:cs="Wingdings"/>
+          <w:b/>
+          <w:bCs/>
+        </w:rPr>
+        <w:t></w:t>
+      </w:r>
+      <w:r>
+        <w:rPr>
+          <w:b/>
+          <w:bCs/>
+        </w:rPr>
+        <w:t xml:space="preserve"> Mollie Settings</w:t>
+      </w:r>
+      <w:r>
+        <w:t>.</w:t>
+      </w:r>
+      <w:r>
+        <w:rPr>
+          <w:b/>
+          <w:bCs/>
+        </w:rPr>
+        <w:t xml:space="preserve"> </w:t>
+      </w:r>
+      <w:r>
+        <w:t>After enabling the general setting, the payment processor</w:t>
+      </w:r>
+      <w:r>
+        <w:t xml:space="preserve"> of the payment method located at </w:t>
+      </w:r>
+      <w:r>
+        <w:rPr>
+          <w:rFonts w:ascii="Calibri" w:hAnsi="Calibri"/>
+          <w:b/>
+          <w:bCs/>
+        </w:rPr>
+        <w:t xml:space="preserve">Merchant Tools </w:t>
+      </w:r>
+      <w:r>
+        <w:rPr>
+          <w:rFonts w:ascii="Wingdings" w:hAnsi="Wingdings" w:eastAsia="Wingdings" w:cs="Wingdings"/>
+          <w:b/>
+          <w:bCs/>
+        </w:rPr>
+        <w:t></w:t>
+      </w:r>
+      <w:r>
+        <w:rPr>
+          <w:b/>
+          <w:bCs/>
+        </w:rPr>
+        <w:t xml:space="preserve"> Ordering </w:t>
+      </w:r>
+      <w:r>
+        <w:rPr>
+          <w:rFonts w:ascii="Wingdings" w:hAnsi="Wingdings" w:eastAsia="Wingdings" w:cs="Wingdings"/>
+          <w:b/>
+          <w:bCs/>
+        </w:rPr>
+        <w:t></w:t>
+      </w:r>
+      <w:r>
+        <w:rPr>
+          <w:b/>
+          <w:bCs/>
+        </w:rPr>
+        <w:t xml:space="preserve"> Payment Methods</w:t>
+      </w:r>
+      <w:r>
+        <w:t xml:space="preserve"> </w:t>
+      </w:r>
+      <w:r>
+        <w:t>has to be changed to</w:t>
+      </w:r>
+      <w:r>
+        <w:t xml:space="preserve"> </w:t>
+      </w:r>
+      <w:r>
+        <w:rPr>
+          <w:b/>
+          <w:bCs/>
+        </w:rPr>
+        <w:t>MOLLIE_ECOM_QR</w:t>
+      </w:r>
+      <w:r>
+        <w:t>.</w:t>
+      </w:r>
+    </w:p>
+    <w:p>
+      <w:pPr>
+        <w:rPr>
+          <w:rFonts w:ascii="Calibri" w:hAnsi="Calibri"/>
+        </w:rPr>
+      </w:pPr>
+    </w:p>
+    <w:p>
+      <w:pPr>
+        <w:rPr>
+          <w:rFonts w:ascii="Calibri" w:hAnsi="Calibri"/>
+        </w:rPr>
+      </w:pPr>
+      <w:r>
+        <w:rPr>
+          <w:noProof/>
+        </w:rPr>
+        <w:drawing>
+          <wp:inline distT="0" distB="0" distL="0" distR="0" wp14:anchorId="354D926E" wp14:editId="09190E1A">
+            <wp:extent cx="5943600" cy="2105025"/>
+            <wp:effectExtent l="0" t="0" r="0" b="0"/>
+            <wp:docPr id="1139198262" name="Afbeelding 1139198262"/>
+            <wp:cNvGraphicFramePr>
+              <a:graphicFrameLocks xmlns:a="http://schemas.openxmlformats.org/drawingml/2006/main" noChangeAspect="1"/>
+            </wp:cNvGraphicFramePr>
+            <a:graphic xmlns:a="http://schemas.openxmlformats.org/drawingml/2006/main">
+              <a:graphicData uri="http://schemas.openxmlformats.org/drawingml/2006/picture">
+                <pic:pic xmlns:pic="http://schemas.openxmlformats.org/drawingml/2006/picture">
+                  <pic:nvPicPr>
+                    <pic:cNvPr id="0" name=""/>
+                    <pic:cNvPicPr/>
+                  </pic:nvPicPr>
+                  <pic:blipFill>
+                    <a:blip r:embed="rId31">
+                      <a:extLst>
+                        <a:ext uri="{28A0092B-C50C-407E-A947-70E740481C1C}">
+                          <a14:useLocalDpi xmlns:a14="http://schemas.microsoft.com/office/drawing/2010/main" val="0"/>
+                        </a:ext>
+                      </a:extLst>
+                    </a:blip>
+                    <a:stretch>
+                      <a:fillRect/>
+                    </a:stretch>
+                  </pic:blipFill>
+                  <pic:spPr>
+                    <a:xfrm>
+                      <a:off x="0" y="0"/>
+                      <a:ext cx="5943600" cy="2105025"/>
+                    </a:xfrm>
+                    <a:prstGeom prst="rect">
+                      <a:avLst/>
+                    </a:prstGeom>
+                  </pic:spPr>
+                </pic:pic>
+              </a:graphicData>
+            </a:graphic>
+          </wp:inline>
+        </w:drawing>
+      </w:r>
+    </w:p>
+    <w:p>
+      <w:pPr>
+        <w:rPr>
+          <w:rFonts w:ascii="Calibri" w:hAnsi="Calibri"/>
+        </w:rPr>
+      </w:pPr>
+      <w:r>
+        <w:rPr>
+          <w:rFonts w:ascii="Calibri" w:hAnsi="Calibri"/>
+        </w:rPr>
+        <w:t xml:space="preserve">After selecting a payment method that is </w:t>
+      </w:r>
+      <w:r>
+        <w:rPr>
+          <w:rFonts w:ascii="Calibri" w:hAnsi="Calibri"/>
+        </w:rPr>
+        <w:t>supported (</w:t>
+      </w:r>
+      <w:r>
+        <w:rPr>
+          <w:rFonts w:ascii="Calibri" w:hAnsi="Calibri"/>
+        </w:rPr>
+        <w:t>b</w:t>
+      </w:r>
+      <w:r>
+        <w:rPr>
+          <w:rFonts w:ascii="Calibri" w:hAnsi="Calibri"/>
+        </w:rPr>
+        <w:t xml:space="preserve">ancontact) </w:t>
+      </w:r>
+      <w:r>
+        <w:rPr>
+          <w:rFonts w:ascii="Calibri" w:hAnsi="Calibri"/>
+        </w:rPr>
+        <w:t xml:space="preserve">and placing the order, </w:t>
+      </w:r>
+      <w:r>
+        <w:rPr>
+          <w:rFonts w:ascii="Calibri" w:hAnsi="Calibri"/>
+        </w:rPr>
+        <w:t>th</w:t>
+      </w:r>
+      <w:r>
+        <w:rPr>
+          <w:rFonts w:ascii="Calibri" w:hAnsi="Calibri"/>
+        </w:rPr>
+        <w:t xml:space="preserve">e QR code modal will </w:t>
+      </w:r>
+      <w:r>
+        <w:rPr>
+          <w:rFonts w:ascii="Calibri" w:hAnsi="Calibri"/>
+        </w:rPr>
+        <w:t>show.</w:t>
+      </w:r>
+      <w:r>
+        <w:rPr>
+          <w:rFonts w:ascii="Calibri" w:hAnsi="Calibri"/>
+        </w:rPr>
+        <w:t xml:space="preserve"> Once the user scans the QR code and the payment is completed, the user will be redirected to the SFCC confirmation page.</w:t>
+      </w:r>
+    </w:p>
+    <w:p>
+      <w:pPr>
+        <w:rPr>
+          <w:rFonts w:ascii="Calibri" w:hAnsi="Calibri"/>
+        </w:rPr>
+      </w:pPr>
+    </w:p>
+    <w:p>
+      <w:pPr>
+        <w:rPr>
+          <w:rFonts w:ascii="Calibri" w:hAnsi="Calibri"/>
+          <w:color w:val="FF0000"/>
+        </w:rPr>
+      </w:pPr>
+      <w:r>
+        <w:rPr>
+          <w:rFonts w:ascii="Calibri" w:hAnsi="Calibri"/>
+          <w:color w:val="FF0000"/>
+        </w:rPr>
+        <w:t xml:space="preserve">Note </w:t>
+      </w:r>
+      <w:r>
+        <w:rPr>
+          <w:rFonts w:ascii="Calibri" w:hAnsi="Calibri"/>
+          <w:color w:val="FF0000"/>
+        </w:rPr>
+        <w:t>that the QR code feature is only supported on the Payments API</w:t>
+      </w:r>
+      <w:r>
+        <w:rPr>
+          <w:rFonts w:ascii="Calibri" w:hAnsi="Calibri"/>
+          <w:color w:val="FF0000"/>
+        </w:rPr>
+        <w:t>.</w:t>
+      </w:r>
+      <w:r>
+        <w:rPr>
+          <w:rFonts w:ascii="Calibri" w:hAnsi="Calibri"/>
+          <w:color w:val="FF0000"/>
+        </w:rPr>
+        <w:t xml:space="preserve"> </w:t>
+      </w:r>
+      <w:r>
+        <w:rPr>
+          <w:rFonts w:ascii="Calibri" w:hAnsi="Calibri"/>
+          <w:color w:val="FF0000"/>
+        </w:rPr>
+        <w:t>F</w:t>
+      </w:r>
+      <w:r>
+        <w:rPr>
+          <w:rFonts w:ascii="Calibri" w:hAnsi="Calibri"/>
+          <w:color w:val="FF0000"/>
+        </w:rPr>
+        <w:t>or now only bancontact</w:t>
+      </w:r>
+      <w:r>
+        <w:rPr>
+          <w:rFonts w:ascii="Calibri" w:hAnsi="Calibri"/>
+          <w:color w:val="FF0000"/>
+        </w:rPr>
+        <w:t xml:space="preserve"> has QR code support</w:t>
+      </w:r>
+      <w:r>
+        <w:rPr>
+          <w:rFonts w:ascii="Calibri" w:hAnsi="Calibri"/>
+          <w:color w:val="FF0000"/>
+        </w:rPr>
+        <w:t xml:space="preserve">, </w:t>
+      </w:r>
+      <w:r>
+        <w:rPr>
+          <w:rFonts w:ascii="Calibri" w:hAnsi="Calibri"/>
+          <w:color w:val="FF0000"/>
+        </w:rPr>
+        <w:t xml:space="preserve">iDeal and </w:t>
+      </w:r>
+      <w:r>
+        <w:rPr>
+          <w:rFonts w:ascii="Calibri" w:hAnsi="Calibri"/>
+          <w:color w:val="FF0000"/>
+        </w:rPr>
+        <w:t xml:space="preserve">bank transfer support will be added in one of the upcoming </w:t>
+      </w:r>
+      <w:r>
+        <w:rPr>
+          <w:rFonts w:ascii="Calibri" w:hAnsi="Calibri"/>
+          <w:color w:val="FF0000"/>
+        </w:rPr>
+        <w:t>releases</w:t>
+      </w:r>
+      <w:r>
+        <w:rPr>
+          <w:rFonts w:ascii="Calibri" w:hAnsi="Calibri"/>
+          <w:color w:val="FF0000"/>
+        </w:rPr>
+        <w:t>.</w:t>
+      </w:r>
+      <w:r>
+        <w:rPr>
+          <w:rFonts w:ascii="Calibri" w:hAnsi="Calibri"/>
+          <w:color w:val="FF0000"/>
+        </w:rPr>
+        <w:t xml:space="preserve"> </w:t>
+      </w:r>
+    </w:p>
+    <w:p>
+      <w:pPr>
+        <w:rPr>
+          <w:rFonts w:ascii="Calibri" w:hAnsi="Calibri"/>
+        </w:rPr>
+      </w:pPr>
+    </w:p>
+    <w:p>
+      <w:pPr>
+        <w:rPr>
+          <w:rFonts w:ascii="Calibri" w:hAnsi="Calibri"/>
+        </w:rPr>
+      </w:pPr>
+      <w:r>
+        <w:rPr>
+          <w:rFonts w:ascii="Calibri" w:hAnsi="Calibri"/>
+        </w:rPr>
+        <w:t xml:space="preserve">For more information about the QR code feature visit: </w:t>
+      </w:r>
+      <w:hyperlink r:id="rId32">
+        <w:r>
+          <w:rPr>
+            <w:rStyle w:val="Hyperlink"/>
+            <w:rFonts w:ascii="Calibri" w:hAnsi="Calibri"/>
+          </w:rPr>
+          <w:t>https://docs.mollie.com/payments/qr-codes</w:t>
+        </w:r>
+      </w:hyperlink>
+    </w:p>
+    <w:p>
+      <w:pPr>
+        <w:rPr>
+          <w:rFonts w:ascii="Calibri" w:hAnsi="Calibri"/>
+        </w:rPr>
+      </w:pPr>
+    </w:p>
+    <w:p>
+      <w:pPr>
+        <w:rPr>
+          <w:rFonts w:ascii="Calibri" w:hAnsi="Calibri"/>
+        </w:rPr>
+      </w:pPr>
+    </w:p>
+    <w:p>
+      <w:pPr>
+        <w:rPr>
+          <w:rFonts w:ascii="Calibri" w:hAnsi="Calibri"/>
+        </w:rPr>
+      </w:pPr>
+    </w:p>
+    <w:p>
+      <w:pPr>
+        <w:ind w:left="2124"/>
+        <w:rPr>
+          <w:rFonts w:ascii="Calibri" w:hAnsi="Calibri"/>
+        </w:rPr>
+      </w:pPr>
+      <w:r>
+        <w:rPr>
+          <w:noProof/>
+        </w:rPr>
+        <w:drawing>
+          <wp:inline distT="0" distB="0" distL="0" distR="0" wp14:anchorId="78549D46" wp14:editId="6EA6472E">
+            <wp:extent cx="3028998" cy="2334852"/>
+            <wp:effectExtent l="0" t="0" r="0" b="0"/>
+            <wp:docPr id="1426614008" name="Afbeelding 1426614008"/>
+            <wp:cNvGraphicFramePr>
+              <a:graphicFrameLocks xmlns:a="http://schemas.openxmlformats.org/drawingml/2006/main" noChangeAspect="1"/>
+            </wp:cNvGraphicFramePr>
+            <a:graphic xmlns:a="http://schemas.openxmlformats.org/drawingml/2006/main">
+              <a:graphicData uri="http://schemas.openxmlformats.org/drawingml/2006/picture">
+                <pic:pic xmlns:pic="http://schemas.openxmlformats.org/drawingml/2006/picture">
+                  <pic:nvPicPr>
+                    <pic:cNvPr id="0" name=""/>
+                    <pic:cNvPicPr/>
+                  </pic:nvPicPr>
+                  <pic:blipFill>
+                    <a:blip r:embed="rId33">
+                      <a:extLst>
+                        <a:ext uri="{28A0092B-C50C-407E-A947-70E740481C1C}">
+                          <a14:useLocalDpi xmlns:a14="http://schemas.microsoft.com/office/drawing/2010/main" val="0"/>
+                        </a:ext>
+                      </a:extLst>
+                    </a:blip>
+                    <a:stretch>
+                      <a:fillRect/>
+                    </a:stretch>
+                  </pic:blipFill>
+                  <pic:spPr>
+                    <a:xfrm>
+                      <a:off x="0" y="0"/>
+                      <a:ext cx="3028998" cy="2334852"/>
+                    </a:xfrm>
+                    <a:prstGeom prst="rect">
+                      <a:avLst/>
+                    </a:prstGeom>
+                  </pic:spPr>
+                </pic:pic>
+              </a:graphicData>
+            </a:graphic>
+          </wp:inline>
+        </w:drawing>
+      </w:r>
+    </w:p>
+    <w:p>
+      <w:pPr>
+        <w:rPr>
+          <w:rFonts w:ascii="Calibri" w:hAnsi="Calibri"/>
+        </w:rPr>
+      </w:pPr>
+    </w:p>
+    <w:p>
+      <w:pPr>
+        <w:pStyle w:val="Kop4"/>
+        <w:rPr>
+          <w:rFonts w:ascii="Calibri" w:hAnsi="Calibri"/>
+        </w:rPr>
+      </w:pPr>
+      <w:bookmarkStart w:name="_Toc79712674" w:id="25"/>
+      <w:r>
+        <w:lastRenderedPageBreak/>
         <w:t>Remaining attributes or settings</w:t>
       </w:r>
-      <w:bookmarkEnd w:id="22"/>
+      <w:bookmarkEnd w:id="25"/>
     </w:p>
     <w:p>
       <w:pPr>
@@ -9021,25 +10728,7 @@
                 <w:sz w:val="22"/>
                 <w:szCs w:val="22"/>
               </w:rPr>
-              <w:t>(</w:t>
-            </w:r>
-            <w:r>
-              <w:rPr>
-                <w:b w:val="0"/>
-                <w:bCs w:val="0"/>
-                <w:sz w:val="22"/>
-                <w:szCs w:val="22"/>
-              </w:rPr>
-              <w:t>mollieEnabledTransactionAPI</w:t>
-            </w:r>
-            <w:r>
-              <w:rPr>
-                <w:b w:val="0"/>
-                <w:bCs w:val="0"/>
-                <w:sz w:val="22"/>
-                <w:szCs w:val="22"/>
-              </w:rPr>
-              <w:t>)</w:t>
+              <w:t>(mollieEnabledTransactionAPI)</w:t>
             </w:r>
           </w:p>
         </w:tc>
@@ -9081,44 +10770,9 @@
                 <w:sz w:val="22"/>
                 <w:szCs w:val="22"/>
               </w:rPr>
-              <w:t>enabled method API (O</w:t>
-            </w:r>
-            <w:r>
-              <w:rPr>
-                <w:sz w:val="22"/>
-                <w:szCs w:val="22"/>
-              </w:rPr>
-              <w:t>rder</w:t>
-            </w:r>
-            <w:r>
-              <w:rPr>
-                <w:sz w:val="22"/>
-                <w:szCs w:val="22"/>
-              </w:rPr>
-              <w:t>s</w:t>
-            </w:r>
-            <w:r>
-              <w:rPr>
-                <w:sz w:val="22"/>
-                <w:szCs w:val="22"/>
-              </w:rPr>
-              <w:t>/P</w:t>
-            </w:r>
-            <w:r>
-              <w:rPr>
-                <w:sz w:val="22"/>
-                <w:szCs w:val="22"/>
-              </w:rPr>
-              <w:t>ayment</w:t>
-            </w:r>
-            <w:r>
-              <w:rPr>
-                <w:sz w:val="22"/>
-                <w:szCs w:val="22"/>
-              </w:rPr>
-              <w:t xml:space="preserve">). Read more about the differences between the Payment and Orders API: </w:t>
-            </w:r>
-            <w:hyperlink r:id="rId26">
+              <w:t xml:space="preserve">enabled method API (Orders/Payment). Read more about the differences between the Payment and Orders API: </w:t>
+            </w:r>
+            <w:hyperlink r:id="rId34">
               <w:r>
                 <w:rPr>
                   <w:rStyle w:val="Hyperlink"/>
@@ -9132,6 +10786,209 @@
           </w:p>
         </w:tc>
       </w:tr>
+      <w:tr>
+        <w:tc>
+          <w:tcPr>
+            <w:cnfStyle w:val="001000000000" w:firstRow="0" w:lastRow="0" w:firstColumn="1" w:lastColumn="0" w:oddVBand="0" w:evenVBand="0" w:oddHBand="0" w:evenHBand="0" w:firstRowFirstColumn="0" w:firstRowLastColumn="0" w:lastRowFirstColumn="0" w:lastRowLastColumn="0"/>
+            <w:tcW w:w="3120" w:type="dxa"/>
+          </w:tcPr>
+          <w:p>
+            <w:pPr>
+              <w:rPr>
+                <w:rFonts w:ascii="Calibri" w:hAnsi="Calibri"/>
+              </w:rPr>
+            </w:pPr>
+            <w:r>
+              <w:rPr>
+                <w:b w:val="0"/>
+                <w:bCs w:val="0"/>
+                <w:sz w:val="22"/>
+                <w:szCs w:val="22"/>
+              </w:rPr>
+              <w:t>Product cat</w:t>
+            </w:r>
+            <w:r>
+              <w:rPr>
+                <w:b w:val="0"/>
+                <w:bCs w:val="0"/>
+                <w:sz w:val="22"/>
+                <w:szCs w:val="22"/>
+              </w:rPr>
+              <w:t>e</w:t>
+            </w:r>
+            <w:r>
+              <w:rPr>
+                <w:b w:val="0"/>
+                <w:bCs w:val="0"/>
+                <w:sz w:val="22"/>
+                <w:szCs w:val="22"/>
+              </w:rPr>
+              <w:t>gory</w:t>
+            </w:r>
+            <w:r>
+              <w:br/>
+            </w:r>
+            <w:r>
+              <w:rPr>
+                <w:b w:val="0"/>
+                <w:bCs w:val="0"/>
+                <w:sz w:val="22"/>
+                <w:szCs w:val="22"/>
+              </w:rPr>
+              <w:t>(</w:t>
+            </w:r>
+            <w:r>
+              <w:rPr>
+                <w:b w:val="0"/>
+                <w:bCs w:val="0"/>
+                <w:sz w:val="22"/>
+                <w:szCs w:val="22"/>
+              </w:rPr>
+              <w:t>mollieProductCategory</w:t>
+            </w:r>
+            <w:r>
+              <w:rPr>
+                <w:b w:val="0"/>
+                <w:bCs w:val="0"/>
+                <w:sz w:val="22"/>
+                <w:szCs w:val="22"/>
+              </w:rPr>
+              <w:t>)</w:t>
+            </w:r>
+          </w:p>
+        </w:tc>
+        <w:tc>
+          <w:tcPr>
+            <w:tcW w:w="1455" w:type="dxa"/>
+          </w:tcPr>
+          <w:p>
+            <w:pPr>
+              <w:cnfStyle w:val="000000000000" w:firstRow="0" w:lastRow="0" w:firstColumn="0" w:lastColumn="0" w:oddVBand="0" w:evenVBand="0" w:oddHBand="0" w:evenHBand="0" w:firstRowFirstColumn="0" w:firstRowLastColumn="0" w:lastRowFirstColumn="0" w:lastRowLastColumn="0"/>
+              <w:rPr>
+                <w:sz w:val="22"/>
+                <w:szCs w:val="22"/>
+              </w:rPr>
+            </w:pPr>
+            <w:r>
+              <w:rPr>
+                <w:sz w:val="22"/>
+                <w:szCs w:val="22"/>
+              </w:rPr>
+              <w:t>Enum-of-strings</w:t>
+            </w:r>
+          </w:p>
+        </w:tc>
+        <w:tc>
+          <w:tcPr>
+            <w:tcW w:w="4785" w:type="dxa"/>
+          </w:tcPr>
+          <w:p>
+            <w:pPr>
+              <w:cnfStyle w:val="000000000000" w:firstRow="0" w:lastRow="0" w:firstColumn="0" w:lastColumn="0" w:oddVBand="0" w:evenVBand="0" w:oddHBand="0" w:evenHBand="0" w:firstRowFirstColumn="0" w:firstRowLastColumn="0" w:lastRowFirstColumn="0" w:lastRowLastColumn="0"/>
+              <w:rPr>
+                <w:sz w:val="22"/>
+                <w:szCs w:val="22"/>
+              </w:rPr>
+            </w:pPr>
+            <w:r>
+              <w:rPr>
+                <w:sz w:val="22"/>
+                <w:szCs w:val="22"/>
+              </w:rPr>
+              <w:t xml:space="preserve">Product category being used for the </w:t>
+            </w:r>
+            <w:r>
+              <w:rPr>
+                <w:b/>
+                <w:bCs/>
+                <w:sz w:val="22"/>
+                <w:szCs w:val="22"/>
+              </w:rPr>
+              <w:t xml:space="preserve">voucher </w:t>
+            </w:r>
+            <w:r>
+              <w:rPr>
+                <w:sz w:val="22"/>
+                <w:szCs w:val="22"/>
+              </w:rPr>
+              <w:t xml:space="preserve">payment </w:t>
+            </w:r>
+            <w:r>
+              <w:rPr>
+                <w:sz w:val="22"/>
+                <w:szCs w:val="22"/>
+              </w:rPr>
+              <w:t xml:space="preserve">method </w:t>
+            </w:r>
+            <w:r>
+              <w:rPr>
+                <w:sz w:val="22"/>
+                <w:szCs w:val="22"/>
+              </w:rPr>
+              <w:t>(</w:t>
+            </w:r>
+            <w:r>
+              <w:rPr>
+                <w:sz w:val="22"/>
+                <w:szCs w:val="22"/>
+              </w:rPr>
+              <w:t>meal/</w:t>
+            </w:r>
+            <w:r>
+              <w:rPr>
+                <w:sz w:val="22"/>
+                <w:szCs w:val="22"/>
+              </w:rPr>
+              <w:t>eco</w:t>
+            </w:r>
+            <w:r>
+              <w:rPr>
+                <w:sz w:val="22"/>
+                <w:szCs w:val="22"/>
+              </w:rPr>
+              <w:t>/</w:t>
+            </w:r>
+            <w:r>
+              <w:rPr>
+                <w:sz w:val="22"/>
+                <w:szCs w:val="22"/>
+              </w:rPr>
+              <w:t>gift</w:t>
+            </w:r>
+            <w:r>
+              <w:rPr>
+                <w:sz w:val="22"/>
+                <w:szCs w:val="22"/>
+              </w:rPr>
+              <w:t xml:space="preserve">). Read more about the </w:t>
+            </w:r>
+            <w:r>
+              <w:rPr>
+                <w:sz w:val="22"/>
+                <w:szCs w:val="22"/>
+              </w:rPr>
+              <w:t>voucher payment method here</w:t>
+            </w:r>
+            <w:r>
+              <w:rPr>
+                <w:sz w:val="22"/>
+                <w:szCs w:val="22"/>
+              </w:rPr>
+              <w:t xml:space="preserve">: </w:t>
+            </w:r>
+            <w:hyperlink r:id="rId35">
+              <w:r>
+                <w:rPr>
+                  <w:rStyle w:val="Hyperlink"/>
+                  <w:sz w:val="22"/>
+                  <w:szCs w:val="22"/>
+                </w:rPr>
+                <w:t>https://help.mollie.com/hc/en-us/sections/360004838160-Vouchers</w:t>
+              </w:r>
+            </w:hyperlink>
+          </w:p>
+        </w:tc>
+      </w:tr>
     </w:tbl>
     <w:p>
       <w:r>
@@ -9146,12 +11003,12 @@
           <w:numId w:val="6"/>
         </w:numPr>
       </w:pPr>
-      <w:bookmarkStart w:name="_Toc72212005" w:id="23"/>
+      <w:bookmarkStart w:name="_Toc79712675" w:id="26"/>
       <w:r>
         <w:lastRenderedPageBreak/>
         <w:t>Testing</w:t>
       </w:r>
-      <w:bookmarkEnd w:id="23"/>
+      <w:bookmarkEnd w:id="26"/>
     </w:p>
     <w:p>
       <w:r>
@@ -9489,22 +11346,22 @@
       <w:pPr>
         <w:pStyle w:val="Kop2"/>
       </w:pPr>
-      <w:bookmarkStart w:name="_Toc72212006" w:id="24"/>
+      <w:bookmarkStart w:name="_Toc79712676" w:id="27"/>
       <w:r>
         <w:lastRenderedPageBreak/>
         <w:t>Checkout</w:t>
       </w:r>
-      <w:bookmarkEnd w:id="24"/>
+      <w:bookmarkEnd w:id="27"/>
     </w:p>
     <w:p>
       <w:pPr>
         <w:pStyle w:val="Kop3"/>
       </w:pPr>
-      <w:bookmarkStart w:name="_Toc72212007" w:id="25"/>
+      <w:bookmarkStart w:name="_Toc79712677" w:id="28"/>
       <w:r>
         <w:t>Checkout as a guest</w:t>
       </w:r>
-      <w:bookmarkEnd w:id="25"/>
+      <w:bookmarkEnd w:id="28"/>
     </w:p>
     <w:p>
       <w:pPr>
@@ -9560,24 +11417,27 @@
         <w:ind w:left="360" w:firstLine="360"/>
       </w:pPr>
       <w:r>
+        <w:rPr>
+          <w:noProof/>
+        </w:rPr>
         <w:drawing>
-          <wp:inline wp14:editId="469C6DBE" wp14:anchorId="1EBC7079">
+          <wp:inline distT="0" distB="0" distL="0" distR="0" wp14:anchorId="1EBC7079" wp14:editId="469C6DBE">
             <wp:extent cx="3960000" cy="3940962"/>
             <wp:effectExtent l="0" t="0" r="0" b="0"/>
-            <wp:docPr id="580672921" name="Afbeelding 580672921" title=""/>
+            <wp:docPr id="580672921" name="Afbeelding 580672921"/>
             <wp:cNvGraphicFramePr>
-              <a:graphicFrameLocks noChangeAspect="1"/>
+              <a:graphicFrameLocks xmlns:a="http://schemas.openxmlformats.org/drawingml/2006/main" noChangeAspect="1"/>
             </wp:cNvGraphicFramePr>
-            <a:graphic>
+            <a:graphic xmlns:a="http://schemas.openxmlformats.org/drawingml/2006/main">
               <a:graphicData uri="http://schemas.openxmlformats.org/drawingml/2006/picture">
-                <pic:pic>
+                <pic:pic xmlns:pic="http://schemas.openxmlformats.org/drawingml/2006/picture">
                   <pic:nvPicPr>
                     <pic:cNvPr id="0" name="Afbeelding 580672921"/>
                     <pic:cNvPicPr/>
                   </pic:nvPicPr>
                   <pic:blipFill>
-                    <a:blip r:embed="R9c427964999c4600">
-                      <a:extLst xmlns:a="http://schemas.openxmlformats.org/drawingml/2006/main">
+                    <a:blip r:embed="rId36">
+                      <a:extLst>
                         <a:ext uri="{28A0092B-C50C-407E-A947-70E740481C1C}">
                           <a14:useLocalDpi xmlns:a14="http://schemas.microsoft.com/office/drawing/2010/main" val="0"/>
                         </a:ext>
@@ -9588,7 +11448,7 @@
                     </a:stretch>
                   </pic:blipFill>
                   <pic:spPr>
-                    <a:xfrm rot="0" flipH="0" flipV="0">
+                    <a:xfrm>
                       <a:off x="0" y="0"/>
                       <a:ext cx="3960000" cy="3940962"/>
                     </a:xfrm>
@@ -9611,17 +11471,16 @@
           <w:numId w:val="31"/>
         </w:numPr>
         <w:rPr>
-          <w:rFonts w:eastAsia="ＭＳ 明朝" w:cs="Arial" w:eastAsiaTheme="minorEastAsia" w:cstheme="minorBidi"/>
-        </w:rPr>
-      </w:pPr>
-      <w:r>
-        <w:rPr/>
+          <w:rFonts w:eastAsiaTheme="minorEastAsia" w:cstheme="minorBidi"/>
+        </w:rPr>
+      </w:pPr>
+      <w:r>
         <w:t xml:space="preserve">Validate the order and click on </w:t>
       </w:r>
       <w:r>
         <w:rPr>
-          <w:b w:val="1"/>
-          <w:bCs w:val="1"/>
+          <w:b/>
+          <w:bCs/>
         </w:rPr>
         <w:t>Place Order</w:t>
       </w:r>
@@ -9629,24 +11488,27 @@
         <w:br/>
       </w:r>
       <w:r>
+        <w:rPr>
+          <w:noProof/>
+        </w:rPr>
         <w:drawing>
-          <wp:inline wp14:editId="76BC14A3" wp14:anchorId="11D13609">
+          <wp:inline distT="0" distB="0" distL="0" distR="0" wp14:anchorId="11D13609" wp14:editId="76BC14A3">
             <wp:extent cx="3960000" cy="2336400"/>
             <wp:effectExtent l="0" t="0" r="0" b="0"/>
-            <wp:docPr id="1775786077" name="Afbeelding 1775786077" title=""/>
+            <wp:docPr id="1775786077" name="Afbeelding 1775786077"/>
             <wp:cNvGraphicFramePr>
-              <a:graphicFrameLocks noChangeAspect="1"/>
+              <a:graphicFrameLocks xmlns:a="http://schemas.openxmlformats.org/drawingml/2006/main" noChangeAspect="1"/>
             </wp:cNvGraphicFramePr>
-            <a:graphic>
+            <a:graphic xmlns:a="http://schemas.openxmlformats.org/drawingml/2006/main">
               <a:graphicData uri="http://schemas.openxmlformats.org/drawingml/2006/picture">
-                <pic:pic>
+                <pic:pic xmlns:pic="http://schemas.openxmlformats.org/drawingml/2006/picture">
                   <pic:nvPicPr>
                     <pic:cNvPr id="0" name="Afbeelding 1775786077"/>
                     <pic:cNvPicPr/>
                   </pic:nvPicPr>
                   <pic:blipFill>
-                    <a:blip r:embed="R81dd477ccca542b5">
-                      <a:extLst xmlns:a="http://schemas.openxmlformats.org/drawingml/2006/main">
+                    <a:blip r:embed="rId37">
+                      <a:extLst>
                         <a:ext uri="{28A0092B-C50C-407E-A947-70E740481C1C}">
                           <a14:useLocalDpi xmlns:a14="http://schemas.microsoft.com/office/drawing/2010/main" val="0"/>
                         </a:ext>
@@ -9657,7 +11519,7 @@
                     </a:stretch>
                   </pic:blipFill>
                   <pic:spPr>
-                    <a:xfrm rot="0" flipH="0" flipV="0">
+                    <a:xfrm>
                       <a:off x="0" y="0"/>
                       <a:ext cx="3960000" cy="2336400"/>
                     </a:xfrm>
@@ -9680,35 +11542,38 @@
           <w:numId w:val="31"/>
         </w:numPr>
         <w:rPr>
-          <w:rFonts w:eastAsia="ＭＳ 明朝" w:cs="Arial" w:eastAsiaTheme="minorEastAsia" w:cstheme="minorBidi"/>
-        </w:rPr>
-      </w:pPr>
-      <w:r>
-        <w:rPr/>
+          <w:rFonts w:eastAsiaTheme="minorEastAsia" w:cstheme="minorBidi"/>
+        </w:rPr>
+      </w:pPr>
+      <w:r>
+        <w:lastRenderedPageBreak/>
         <w:t>The checkout will now redirect to Mollie</w:t>
       </w:r>
       <w:r>
         <w:br/>
       </w:r>
       <w:r>
+        <w:rPr>
+          <w:noProof/>
+        </w:rPr>
         <w:drawing>
-          <wp:inline wp14:editId="0EE988C4" wp14:anchorId="5C9F74CA">
+          <wp:inline distT="0" distB="0" distL="0" distR="0" wp14:anchorId="5C9F74CA" wp14:editId="0EE988C4">
             <wp:extent cx="3960000" cy="2138400"/>
             <wp:effectExtent l="0" t="0" r="0" b="0"/>
-            <wp:docPr id="326503243" name="Afbeelding 326503243" title=""/>
+            <wp:docPr id="326503243" name="Afbeelding 326503243"/>
             <wp:cNvGraphicFramePr>
-              <a:graphicFrameLocks noChangeAspect="1"/>
+              <a:graphicFrameLocks xmlns:a="http://schemas.openxmlformats.org/drawingml/2006/main" noChangeAspect="1"/>
             </wp:cNvGraphicFramePr>
-            <a:graphic>
+            <a:graphic xmlns:a="http://schemas.openxmlformats.org/drawingml/2006/main">
               <a:graphicData uri="http://schemas.openxmlformats.org/drawingml/2006/picture">
-                <pic:pic>
+                <pic:pic xmlns:pic="http://schemas.openxmlformats.org/drawingml/2006/picture">
                   <pic:nvPicPr>
                     <pic:cNvPr id="0" name="Afbeelding 326503243"/>
                     <pic:cNvPicPr/>
                   </pic:nvPicPr>
                   <pic:blipFill>
-                    <a:blip r:embed="Rf0e1a33463554705">
-                      <a:extLst xmlns:a="http://schemas.openxmlformats.org/drawingml/2006/main">
+                    <a:blip r:embed="rId38">
+                      <a:extLst>
                         <a:ext uri="{28A0092B-C50C-407E-A947-70E740481C1C}">
                           <a14:useLocalDpi xmlns:a14="http://schemas.microsoft.com/office/drawing/2010/main" val="0"/>
                         </a:ext>
@@ -9719,7 +11584,7 @@
                     </a:stretch>
                   </pic:blipFill>
                   <pic:spPr>
-                    <a:xfrm rot="0" flipH="0" flipV="0">
+                    <a:xfrm>
                       <a:off x="0" y="0"/>
                       <a:ext cx="3960000" cy="2138400"/>
                     </a:xfrm>
@@ -9757,35 +11622,37 @@
           <w:numId w:val="31"/>
         </w:numPr>
         <w:rPr>
-          <w:rFonts w:eastAsia="ＭＳ 明朝" w:cs="Arial" w:eastAsiaTheme="minorEastAsia" w:cstheme="minorBidi"/>
-        </w:rPr>
-      </w:pPr>
-      <w:r>
-        <w:rPr/>
+          <w:rFonts w:eastAsiaTheme="minorEastAsia" w:cstheme="minorBidi"/>
+        </w:rPr>
+      </w:pPr>
+      <w:r>
         <w:t xml:space="preserve">Now an order is created in the Business Manager. </w:t>
       </w:r>
       <w:r>
         <w:br/>
       </w:r>
       <w:r>
+        <w:rPr>
+          <w:noProof/>
+        </w:rPr>
         <w:drawing>
-          <wp:inline wp14:editId="1214B829" wp14:anchorId="186BA0BB">
+          <wp:inline distT="0" distB="0" distL="0" distR="0" wp14:anchorId="186BA0BB" wp14:editId="1214B829">
             <wp:extent cx="3960000" cy="3227400"/>
             <wp:effectExtent l="0" t="0" r="0" b="0"/>
-            <wp:docPr id="117281818" name="Afbeelding 117281818" title=""/>
+            <wp:docPr id="117281818" name="Afbeelding 117281818"/>
             <wp:cNvGraphicFramePr>
-              <a:graphicFrameLocks noChangeAspect="1"/>
+              <a:graphicFrameLocks xmlns:a="http://schemas.openxmlformats.org/drawingml/2006/main" noChangeAspect="1"/>
             </wp:cNvGraphicFramePr>
-            <a:graphic>
+            <a:graphic xmlns:a="http://schemas.openxmlformats.org/drawingml/2006/main">
               <a:graphicData uri="http://schemas.openxmlformats.org/drawingml/2006/picture">
-                <pic:pic>
+                <pic:pic xmlns:pic="http://schemas.openxmlformats.org/drawingml/2006/picture">
                   <pic:nvPicPr>
                     <pic:cNvPr id="0" name="Afbeelding 117281818"/>
                     <pic:cNvPicPr/>
                   </pic:nvPicPr>
                   <pic:blipFill>
-                    <a:blip r:embed="R3e24d2ec12ec4a97">
-                      <a:extLst xmlns:a="http://schemas.openxmlformats.org/drawingml/2006/main">
+                    <a:blip r:embed="rId39">
+                      <a:extLst>
                         <a:ext uri="{28A0092B-C50C-407E-A947-70E740481C1C}">
                           <a14:useLocalDpi xmlns:a14="http://schemas.microsoft.com/office/drawing/2010/main" val="0"/>
                         </a:ext>
@@ -9796,7 +11663,7 @@
                     </a:stretch>
                   </pic:blipFill>
                   <pic:spPr>
-                    <a:xfrm rot="0" flipH="0" flipV="0">
+                    <a:xfrm>
                       <a:off x="0" y="0"/>
                       <a:ext cx="3960000" cy="3227400"/>
                     </a:xfrm>
@@ -9820,12 +11687,12 @@
       <w:pPr>
         <w:pStyle w:val="Kop3"/>
       </w:pPr>
-      <w:bookmarkStart w:name="_Toc72212008" w:id="26"/>
+      <w:bookmarkStart w:name="_Toc79712678" w:id="29"/>
       <w:r>
         <w:lastRenderedPageBreak/>
         <w:t>Checkout as an authenticated customer with a new card</w:t>
       </w:r>
-      <w:bookmarkEnd w:id="26"/>
+      <w:bookmarkEnd w:id="29"/>
     </w:p>
     <w:p>
       <w:pPr>
@@ -9859,51 +11726,49 @@
           <w:numId w:val="32"/>
         </w:numPr>
         <w:rPr>
-          <w:rFonts w:eastAsia="ＭＳ 明朝" w:cs="Arial" w:eastAsiaTheme="minorEastAsia" w:cstheme="minorBidi"/>
-        </w:rPr>
-      </w:pPr>
-      <w:r>
-        <w:rPr/>
+          <w:rFonts w:eastAsiaTheme="minorEastAsia" w:cstheme="minorBidi"/>
+        </w:rPr>
+      </w:pPr>
+      <w:r>
         <w:t xml:space="preserve">Select a payment method. If the </w:t>
       </w:r>
       <w:r>
-        <w:rPr/>
         <w:t xml:space="preserve">“Use Mollie Components for Credit Cards” </w:t>
       </w:r>
       <w:r>
-        <w:rPr/>
         <w:t xml:space="preserve">and </w:t>
       </w:r>
       <w:r>
-        <w:rPr/>
         <w:t xml:space="preserve">“Use Single Click Payments for Credit Cards” </w:t>
       </w:r>
       <w:r>
-        <w:rPr/>
         <w:t>settings are enabled, the option to save a card for later use will become visible.</w:t>
       </w:r>
       <w:r>
         <w:br/>
       </w:r>
       <w:r>
+        <w:rPr>
+          <w:noProof/>
+        </w:rPr>
         <w:drawing>
-          <wp:inline wp14:editId="4B952828" wp14:anchorId="13A43A07">
+          <wp:inline distT="0" distB="0" distL="0" distR="0" wp14:anchorId="13A43A07" wp14:editId="4B952828">
             <wp:extent cx="3960000" cy="6383280"/>
             <wp:effectExtent l="0" t="0" r="0" b="0"/>
-            <wp:docPr id="951981296" name="Afbeelding 951981296" title=""/>
+            <wp:docPr id="951981296" name="Afbeelding 951981296"/>
             <wp:cNvGraphicFramePr>
-              <a:graphicFrameLocks noChangeAspect="1"/>
+              <a:graphicFrameLocks xmlns:a="http://schemas.openxmlformats.org/drawingml/2006/main" noChangeAspect="1"/>
             </wp:cNvGraphicFramePr>
-            <a:graphic>
+            <a:graphic xmlns:a="http://schemas.openxmlformats.org/drawingml/2006/main">
               <a:graphicData uri="http://schemas.openxmlformats.org/drawingml/2006/picture">
-                <pic:pic>
+                <pic:pic xmlns:pic="http://schemas.openxmlformats.org/drawingml/2006/picture">
                   <pic:nvPicPr>
                     <pic:cNvPr id="0" name="Afbeelding 951981296"/>
                     <pic:cNvPicPr/>
                   </pic:nvPicPr>
                   <pic:blipFill>
-                    <a:blip r:embed="Re104af69e5014a12">
-                      <a:extLst xmlns:a="http://schemas.openxmlformats.org/drawingml/2006/main">
+                    <a:blip r:embed="rId40">
+                      <a:extLst>
                         <a:ext uri="{28A0092B-C50C-407E-A947-70E740481C1C}">
                           <a14:useLocalDpi xmlns:a14="http://schemas.microsoft.com/office/drawing/2010/main" val="0"/>
                         </a:ext>
@@ -9914,7 +11779,7 @@
                     </a:stretch>
                   </pic:blipFill>
                   <pic:spPr>
-                    <a:xfrm rot="0" flipH="0" flipV="0">
+                    <a:xfrm>
                       <a:off x="0" y="0"/>
                       <a:ext cx="3960000" cy="6383280"/>
                     </a:xfrm>
@@ -9978,17 +11843,17 @@
           <w:numId w:val="32"/>
         </w:numPr>
         <w:rPr>
-          <w:rFonts w:eastAsia="ＭＳ 明朝" w:cs="Arial" w:eastAsiaTheme="minorEastAsia" w:cstheme="minorBidi"/>
-        </w:rPr>
-      </w:pPr>
-      <w:r>
-        <w:rPr/>
+          <w:rFonts w:eastAsiaTheme="minorEastAsia" w:cstheme="minorBidi"/>
+        </w:rPr>
+      </w:pPr>
+      <w:r>
+        <w:lastRenderedPageBreak/>
         <w:t xml:space="preserve">Validate the order and click on </w:t>
       </w:r>
       <w:r>
         <w:rPr>
-          <w:b w:val="1"/>
-          <w:bCs w:val="1"/>
+          <w:b/>
+          <w:bCs/>
         </w:rPr>
         <w:t>Place Order</w:t>
       </w:r>
@@ -9996,24 +11861,27 @@
         <w:br/>
       </w:r>
       <w:r>
+        <w:rPr>
+          <w:noProof/>
+        </w:rPr>
         <w:drawing>
-          <wp:inline wp14:editId="4C271FAD" wp14:anchorId="616E823D">
+          <wp:inline distT="0" distB="0" distL="0" distR="0" wp14:anchorId="616E823D" wp14:editId="4C271FAD">
             <wp:extent cx="3960000" cy="2336400"/>
             <wp:effectExtent l="0" t="0" r="0" b="0"/>
-            <wp:docPr id="1532625555" name="Afbeelding 1532625555" title=""/>
+            <wp:docPr id="1532625555" name="Afbeelding 1532625555"/>
             <wp:cNvGraphicFramePr>
-              <a:graphicFrameLocks noChangeAspect="1"/>
+              <a:graphicFrameLocks xmlns:a="http://schemas.openxmlformats.org/drawingml/2006/main" noChangeAspect="1"/>
             </wp:cNvGraphicFramePr>
-            <a:graphic>
+            <a:graphic xmlns:a="http://schemas.openxmlformats.org/drawingml/2006/main">
               <a:graphicData uri="http://schemas.openxmlformats.org/drawingml/2006/picture">
-                <pic:pic>
+                <pic:pic xmlns:pic="http://schemas.openxmlformats.org/drawingml/2006/picture">
                   <pic:nvPicPr>
                     <pic:cNvPr id="0" name="Afbeelding 1532625555"/>
                     <pic:cNvPicPr/>
                   </pic:nvPicPr>
                   <pic:blipFill>
-                    <a:blip r:embed="R51fe6fdd88df4145">
-                      <a:extLst xmlns:a="http://schemas.openxmlformats.org/drawingml/2006/main">
+                    <a:blip r:embed="rId37">
+                      <a:extLst>
                         <a:ext uri="{28A0092B-C50C-407E-A947-70E740481C1C}">
                           <a14:useLocalDpi xmlns:a14="http://schemas.microsoft.com/office/drawing/2010/main" val="0"/>
                         </a:ext>
@@ -10024,7 +11892,7 @@
                     </a:stretch>
                   </pic:blipFill>
                   <pic:spPr>
-                    <a:xfrm rot="0" flipH="0" flipV="0">
+                    <a:xfrm>
                       <a:off x="0" y="0"/>
                       <a:ext cx="3960000" cy="2336400"/>
                     </a:xfrm>
@@ -10047,35 +11915,37 @@
           <w:numId w:val="32"/>
         </w:numPr>
         <w:rPr>
-          <w:rFonts w:eastAsia="ＭＳ 明朝" w:cs="Arial" w:eastAsiaTheme="minorEastAsia" w:cstheme="minorBidi"/>
-        </w:rPr>
-      </w:pPr>
-      <w:r>
-        <w:rPr/>
+          <w:rFonts w:eastAsiaTheme="minorEastAsia" w:cstheme="minorBidi"/>
+        </w:rPr>
+      </w:pPr>
+      <w:r>
         <w:t>The checkout will now redirect to Mollie</w:t>
       </w:r>
       <w:r>
         <w:br/>
       </w:r>
       <w:r>
+        <w:rPr>
+          <w:noProof/>
+        </w:rPr>
         <w:drawing>
-          <wp:inline wp14:editId="2065C12C" wp14:anchorId="0A17A7C9">
+          <wp:inline distT="0" distB="0" distL="0" distR="0" wp14:anchorId="0A17A7C9" wp14:editId="2065C12C">
             <wp:extent cx="3960000" cy="2138400"/>
             <wp:effectExtent l="0" t="0" r="0" b="0"/>
-            <wp:docPr id="639506493" name="Afbeelding 639506493" title=""/>
+            <wp:docPr id="639506493" name="Afbeelding 639506493"/>
             <wp:cNvGraphicFramePr>
-              <a:graphicFrameLocks noChangeAspect="1"/>
+              <a:graphicFrameLocks xmlns:a="http://schemas.openxmlformats.org/drawingml/2006/main" noChangeAspect="1"/>
             </wp:cNvGraphicFramePr>
-            <a:graphic>
+            <a:graphic xmlns:a="http://schemas.openxmlformats.org/drawingml/2006/main">
               <a:graphicData uri="http://schemas.openxmlformats.org/drawingml/2006/picture">
-                <pic:pic>
+                <pic:pic xmlns:pic="http://schemas.openxmlformats.org/drawingml/2006/picture">
                   <pic:nvPicPr>
                     <pic:cNvPr id="0" name="Afbeelding 639506493"/>
                     <pic:cNvPicPr/>
                   </pic:nvPicPr>
                   <pic:blipFill>
-                    <a:blip r:embed="R97aabb4d7b3f48b4">
-                      <a:extLst xmlns:a="http://schemas.openxmlformats.org/drawingml/2006/main">
+                    <a:blip r:embed="rId38">
+                      <a:extLst>
                         <a:ext uri="{28A0092B-C50C-407E-A947-70E740481C1C}">
                           <a14:useLocalDpi xmlns:a14="http://schemas.microsoft.com/office/drawing/2010/main" val="0"/>
                         </a:ext>
@@ -10086,7 +11956,7 @@
                     </a:stretch>
                   </pic:blipFill>
                   <pic:spPr>
-                    <a:xfrm rot="0" flipH="0" flipV="0">
+                    <a:xfrm>
                       <a:off x="0" y="0"/>
                       <a:ext cx="3960000" cy="2138400"/>
                     </a:xfrm>
@@ -10110,12 +11980,12 @@
       <w:pPr>
         <w:pStyle w:val="Kop3"/>
       </w:pPr>
-      <w:bookmarkStart w:name="_Toc72212009" w:id="27"/>
+      <w:bookmarkStart w:name="_Toc79712679" w:id="30"/>
       <w:r>
         <w:lastRenderedPageBreak/>
         <w:t>Checkout as an authenticated customer with an existing card</w:t>
       </w:r>
-      <w:bookmarkEnd w:id="27"/>
+      <w:bookmarkEnd w:id="30"/>
     </w:p>
     <w:p>
       <w:pPr>
@@ -10149,43 +12019,43 @@
           <w:numId w:val="33"/>
         </w:numPr>
         <w:rPr>
-          <w:rFonts w:eastAsia="ＭＳ 明朝" w:cs="Arial" w:eastAsiaTheme="minorEastAsia" w:cstheme="minorBidi"/>
-        </w:rPr>
-      </w:pPr>
-      <w:r>
-        <w:rPr/>
+          <w:rFonts w:eastAsiaTheme="minorEastAsia" w:cstheme="minorBidi"/>
+        </w:rPr>
+      </w:pPr>
+      <w:r>
         <w:t xml:space="preserve">Select a payment method. If the </w:t>
       </w:r>
       <w:r>
-        <w:rPr/>
         <w:t>“Use Mollie Components for Credit Cards” and “Use Single Click Payments for Credit Cards”</w:t>
       </w:r>
       <w:r>
-        <w:rPr/>
         <w:t xml:space="preserve"> settings are enabled u can pick your card in the Mollie checkout.</w:t>
       </w:r>
       <w:r>
         <w:br/>
       </w:r>
       <w:r>
+        <w:rPr>
+          <w:noProof/>
+        </w:rPr>
         <w:drawing>
-          <wp:inline wp14:editId="7D245AF7" wp14:anchorId="7542C866">
+          <wp:inline distT="0" distB="0" distL="0" distR="0" wp14:anchorId="7542C866" wp14:editId="7D245AF7">
             <wp:extent cx="3960000" cy="4290000"/>
             <wp:effectExtent l="0" t="0" r="0" b="0"/>
-            <wp:docPr id="854716516" name="Afbeelding 854716516" title=""/>
+            <wp:docPr id="854716516" name="Afbeelding 854716516"/>
             <wp:cNvGraphicFramePr>
-              <a:graphicFrameLocks noChangeAspect="1"/>
+              <a:graphicFrameLocks xmlns:a="http://schemas.openxmlformats.org/drawingml/2006/main" noChangeAspect="1"/>
             </wp:cNvGraphicFramePr>
-            <a:graphic>
+            <a:graphic xmlns:a="http://schemas.openxmlformats.org/drawingml/2006/main">
               <a:graphicData uri="http://schemas.openxmlformats.org/drawingml/2006/picture">
-                <pic:pic>
+                <pic:pic xmlns:pic="http://schemas.openxmlformats.org/drawingml/2006/picture">
                   <pic:nvPicPr>
                     <pic:cNvPr id="0" name="Afbeelding 854716516"/>
                     <pic:cNvPicPr/>
                   </pic:nvPicPr>
                   <pic:blipFill>
-                    <a:blip r:embed="R25056e01b0534e85">
-                      <a:extLst xmlns:a="http://schemas.openxmlformats.org/drawingml/2006/main">
+                    <a:blip r:embed="rId41">
+                      <a:extLst>
                         <a:ext uri="{28A0092B-C50C-407E-A947-70E740481C1C}">
                           <a14:useLocalDpi xmlns:a14="http://schemas.microsoft.com/office/drawing/2010/main" val="0"/>
                         </a:ext>
@@ -10196,7 +12066,7 @@
                     </a:stretch>
                   </pic:blipFill>
                   <pic:spPr>
-                    <a:xfrm rot="0" flipH="0" flipV="0">
+                    <a:xfrm>
                       <a:off x="0" y="0"/>
                       <a:ext cx="3960000" cy="4290000"/>
                     </a:xfrm>
@@ -10238,17 +12108,16 @@
           <w:numId w:val="33"/>
         </w:numPr>
         <w:rPr>
-          <w:rFonts w:eastAsia="ＭＳ 明朝" w:cs="Arial" w:eastAsiaTheme="minorEastAsia" w:cstheme="minorBidi"/>
-        </w:rPr>
-      </w:pPr>
-      <w:r>
-        <w:rPr/>
+          <w:rFonts w:eastAsiaTheme="minorEastAsia" w:cstheme="minorBidi"/>
+        </w:rPr>
+      </w:pPr>
+      <w:r>
         <w:t xml:space="preserve">Validate the order and click on </w:t>
       </w:r>
       <w:r>
         <w:rPr>
-          <w:b w:val="1"/>
-          <w:bCs w:val="1"/>
+          <w:b/>
+          <w:bCs/>
         </w:rPr>
         <w:t>Place Order</w:t>
       </w:r>
@@ -10256,24 +12125,27 @@
         <w:br/>
       </w:r>
       <w:r>
+        <w:rPr>
+          <w:noProof/>
+        </w:rPr>
         <w:drawing>
-          <wp:inline wp14:editId="544A542A" wp14:anchorId="7E52F86A">
+          <wp:inline distT="0" distB="0" distL="0" distR="0" wp14:anchorId="7E52F86A" wp14:editId="544A542A">
             <wp:extent cx="3960000" cy="2336400"/>
             <wp:effectExtent l="0" t="0" r="0" b="0"/>
-            <wp:docPr id="1843770183" name="Afbeelding 1843770183" title=""/>
+            <wp:docPr id="1843770183" name="Afbeelding 1843770183"/>
             <wp:cNvGraphicFramePr>
-              <a:graphicFrameLocks noChangeAspect="1"/>
+              <a:graphicFrameLocks xmlns:a="http://schemas.openxmlformats.org/drawingml/2006/main" noChangeAspect="1"/>
             </wp:cNvGraphicFramePr>
-            <a:graphic>
+            <a:graphic xmlns:a="http://schemas.openxmlformats.org/drawingml/2006/main">
               <a:graphicData uri="http://schemas.openxmlformats.org/drawingml/2006/picture">
-                <pic:pic>
+                <pic:pic xmlns:pic="http://schemas.openxmlformats.org/drawingml/2006/picture">
                   <pic:nvPicPr>
                     <pic:cNvPr id="0" name="Afbeelding 1843770183"/>
                     <pic:cNvPicPr/>
                   </pic:nvPicPr>
                   <pic:blipFill>
-                    <a:blip r:embed="R0face5d3a3e6494d">
-                      <a:extLst xmlns:a="http://schemas.openxmlformats.org/drawingml/2006/main">
+                    <a:blip r:embed="rId37">
+                      <a:extLst>
                         <a:ext uri="{28A0092B-C50C-407E-A947-70E740481C1C}">
                           <a14:useLocalDpi xmlns:a14="http://schemas.microsoft.com/office/drawing/2010/main" val="0"/>
                         </a:ext>
@@ -10284,7 +12156,7 @@
                     </a:stretch>
                   </pic:blipFill>
                   <pic:spPr>
-                    <a:xfrm rot="0" flipH="0" flipV="0">
+                    <a:xfrm>
                       <a:off x="0" y="0"/>
                       <a:ext cx="3960000" cy="2336400"/>
                     </a:xfrm>
@@ -10329,22 +12201,22 @@
           <w:numId w:val="6"/>
         </w:numPr>
       </w:pPr>
-      <w:bookmarkStart w:name="_Toc72212010" w:id="28"/>
+      <w:bookmarkStart w:name="_Toc79712680" w:id="31"/>
       <w:r>
         <w:lastRenderedPageBreak/>
         <w:t>Operations, Maintenance</w:t>
       </w:r>
-      <w:bookmarkEnd w:id="28"/>
+      <w:bookmarkEnd w:id="31"/>
     </w:p>
     <w:p>
       <w:pPr>
         <w:pStyle w:val="Kop2"/>
       </w:pPr>
-      <w:bookmarkStart w:name="_Toc72212011" w:id="29"/>
+      <w:bookmarkStart w:name="_Toc79712681" w:id="32"/>
       <w:r>
         <w:t>Data Storage</w:t>
       </w:r>
-      <w:bookmarkEnd w:id="29"/>
+      <w:bookmarkEnd w:id="32"/>
     </w:p>
     <w:p>
       <w:r>
@@ -10439,6 +12311,21 @@
       <w:pPr>
         <w:pStyle w:val="Lijstalinea"/>
         <w:numPr>
+          <w:ilvl w:val="2"/>
+          <w:numId w:val="26"/>
+        </w:numPr>
+        <w:rPr>
+          <w:rFonts w:eastAsiaTheme="minorEastAsia" w:cstheme="minorBidi"/>
+        </w:rPr>
+      </w:pPr>
+      <w:r>
+        <w:t>mollieProductCategory – Category used for paying with “voucher” method (eco/meal/gift)</w:t>
+      </w:r>
+    </w:p>
+    <w:p>
+      <w:pPr>
+        <w:pStyle w:val="Lijstalinea"/>
+        <w:numPr>
           <w:ilvl w:val="1"/>
           <w:numId w:val="26"/>
         </w:numPr>
@@ -10500,11 +12387,68 @@
           <w:numId w:val="26"/>
         </w:numPr>
         <w:rPr>
-          <w:rFonts w:eastAsiaTheme="minorEastAsia" w:cstheme="minorBidi"/>
-        </w:rPr>
-      </w:pPr>
-      <w:r>
-        <w:t>mollieIssuerData – Selected issuer data</w:t>
+          <w:rFonts w:eastAsia="ＭＳ 明朝" w:cs="Arial" w:eastAsiaTheme="minorEastAsia" w:cstheme="minorBidi"/>
+        </w:rPr>
+      </w:pPr>
+      <w:proofErr w:type="spellStart"/>
+      <w:r>
+        <w:rPr/>
+        <w:t>mollieIssuerData</w:t>
+      </w:r>
+      <w:proofErr w:type="spellEnd"/>
+      <w:r>
+        <w:rPr/>
+        <w:t xml:space="preserve"> – Selected issuer data</w:t>
+      </w:r>
+    </w:p>
+    <w:p>
+      <w:pPr>
+        <w:pStyle w:val="Lijstalinea"/>
+        <w:numPr>
+          <w:ilvl w:val="2"/>
+          <w:numId w:val="26"/>
+        </w:numPr>
+        <w:rPr>
+          <w:rFonts w:ascii="Calibri" w:hAnsi="Calibri" w:eastAsia="Calibri" w:cs="Calibri" w:asciiTheme="minorAscii" w:hAnsiTheme="minorAscii" w:eastAsiaTheme="minorAscii" w:cstheme="minorAscii"/>
+          <w:sz w:val="24"/>
+          <w:szCs w:val="24"/>
+        </w:rPr>
+      </w:pPr>
+      <w:r>
+        <w:rPr/>
+        <w:t xml:space="preserve">molliePaymentDetails – </w:t>
+      </w:r>
+      <w:r>
+        <w:rPr/>
+        <w:t>Contains the Mollie payment specific details like bankBic, bankName,...</w:t>
+      </w:r>
+    </w:p>
+    <w:p>
+      <w:pPr>
+        <w:pStyle w:val="Lijstalinea"/>
+        <w:numPr>
+          <w:ilvl w:val="2"/>
+          <w:numId w:val="26"/>
+        </w:numPr>
+        <w:rPr>
+          <w:rFonts w:ascii="Calibri" w:hAnsi="Calibri" w:eastAsia="Calibri" w:cs="Calibri" w:asciiTheme="minorAscii" w:hAnsiTheme="minorAscii" w:eastAsiaTheme="minorAscii" w:cstheme="minorAscii"/>
+          <w:sz w:val="24"/>
+          <w:szCs w:val="24"/>
+        </w:rPr>
+      </w:pPr>
+      <w:proofErr w:type="spellStart"/>
+      <w:r>
+        <w:rPr/>
+        <w:t>molliePaymentLink</w:t>
+      </w:r>
+      <w:proofErr w:type="spellEnd"/>
+      <w:r>
+        <w:rPr/>
+        <w:t xml:space="preserve"> – </w:t>
+      </w:r>
+      <w:r>
+        <w:rPr/>
+        <w:t xml:space="preserve">Contains the Mollie payment link the customer can use to fulfill the payment  </w:t>
       </w:r>
     </w:p>
     <w:p>
@@ -10715,12 +12659,12 @@
       <w:pPr>
         <w:pStyle w:val="Kop2"/>
       </w:pPr>
-      <w:bookmarkStart w:name="_Toc72212012" w:id="30"/>
+      <w:bookmarkStart w:name="_Toc79712682" w:id="33"/>
       <w:r>
         <w:lastRenderedPageBreak/>
         <w:t>Availability</w:t>
       </w:r>
-      <w:bookmarkEnd w:id="30"/>
+      <w:bookmarkEnd w:id="33"/>
     </w:p>
     <w:p>
       <w:r>
@@ -10740,14 +12684,14 @@
           <w:rFonts w:asciiTheme="minorHAnsi" w:hAnsiTheme="minorHAnsi"/>
         </w:rPr>
       </w:pPr>
-      <w:bookmarkStart w:name="_Toc72212013" w:id="31"/>
+      <w:bookmarkStart w:name="_Toc79712683" w:id="34"/>
       <w:r>
         <w:rPr>
           <w:rFonts w:asciiTheme="minorHAnsi" w:hAnsiTheme="minorHAnsi"/>
         </w:rPr>
         <w:t>Support</w:t>
       </w:r>
-      <w:bookmarkEnd w:id="31"/>
+      <w:bookmarkEnd w:id="34"/>
     </w:p>
     <w:p>
       <w:pPr>
@@ -10777,23 +12721,23 @@
           <w:numId w:val="6"/>
         </w:numPr>
       </w:pPr>
-      <w:bookmarkStart w:name="_Toc72212014" w:id="32"/>
+      <w:bookmarkStart w:name="_Toc79712684" w:id="35"/>
       <w:r>
         <w:lastRenderedPageBreak/>
         <w:t>User Guide</w:t>
       </w:r>
-      <w:bookmarkEnd w:id="32"/>
+      <w:bookmarkEnd w:id="35"/>
     </w:p>
     <w:p/>
     <w:p>
       <w:pPr>
         <w:pStyle w:val="Kop2"/>
       </w:pPr>
-      <w:bookmarkStart w:name="_Toc72212015" w:id="33"/>
+      <w:bookmarkStart w:name="_Toc79712685" w:id="36"/>
       <w:r>
         <w:t>Roles, Responsibilities</w:t>
       </w:r>
-      <w:bookmarkEnd w:id="33"/>
+      <w:bookmarkEnd w:id="36"/>
     </w:p>
     <w:p>
       <w:r>
@@ -10805,21 +12749,21 @@
       <w:pPr>
         <w:pStyle w:val="Kop2"/>
       </w:pPr>
-      <w:bookmarkStart w:name="_Toc72212016" w:id="34"/>
+      <w:bookmarkStart w:name="_Toc79712686" w:id="37"/>
       <w:r>
         <w:t>Business Manager</w:t>
       </w:r>
-      <w:bookmarkEnd w:id="34"/>
+      <w:bookmarkEnd w:id="37"/>
     </w:p>
     <w:p>
       <w:pPr>
         <w:pStyle w:val="Kop3"/>
       </w:pPr>
-      <w:bookmarkStart w:name="_Toc72212017" w:id="35"/>
+      <w:bookmarkStart w:name="_Toc79712687" w:id="38"/>
       <w:r>
         <w:t>Order overview</w:t>
       </w:r>
-      <w:bookmarkEnd w:id="35"/>
+      <w:bookmarkEnd w:id="38"/>
     </w:p>
     <w:p>
       <w:pPr>
@@ -10882,11 +12826,11 @@
       <w:pPr>
         <w:pStyle w:val="Kop4"/>
       </w:pPr>
-      <w:bookmarkStart w:name="_Toc72212018" w:id="36"/>
+      <w:bookmarkStart w:name="_Toc79712688" w:id="39"/>
       <w:r>
         <w:t>Advanced filtering</w:t>
       </w:r>
-      <w:bookmarkEnd w:id="36"/>
+      <w:bookmarkEnd w:id="39"/>
     </w:p>
     <w:p>
       <w:r>
@@ -10993,24 +12937,27 @@
     </w:p>
     <w:p>
       <w:r>
+        <w:rPr>
+          <w:noProof/>
+        </w:rPr>
         <w:drawing>
-          <wp:inline wp14:editId="706C14DE" wp14:anchorId="45891E02">
+          <wp:inline distT="0" distB="0" distL="0" distR="0" wp14:anchorId="45891E02" wp14:editId="706C14DE">
             <wp:extent cx="5791202" cy="4352680"/>
             <wp:effectExtent l="0" t="0" r="0" b="0"/>
-            <wp:docPr id="1343483550" name="Afbeelding 1343483550" title=""/>
+            <wp:docPr id="1343483550" name="Afbeelding 1343483550"/>
             <wp:cNvGraphicFramePr>
-              <a:graphicFrameLocks noChangeAspect="1"/>
+              <a:graphicFrameLocks xmlns:a="http://schemas.openxmlformats.org/drawingml/2006/main" noChangeAspect="1"/>
             </wp:cNvGraphicFramePr>
-            <a:graphic>
+            <a:graphic xmlns:a="http://schemas.openxmlformats.org/drawingml/2006/main">
               <a:graphicData uri="http://schemas.openxmlformats.org/drawingml/2006/picture">
-                <pic:pic>
+                <pic:pic xmlns:pic="http://schemas.openxmlformats.org/drawingml/2006/picture">
                   <pic:nvPicPr>
                     <pic:cNvPr id="0" name="Afbeelding 1343483550"/>
                     <pic:cNvPicPr/>
                   </pic:nvPicPr>
                   <pic:blipFill>
-                    <a:blip r:embed="Rd4b07e78456f450f">
-                      <a:extLst xmlns:a="http://schemas.openxmlformats.org/drawingml/2006/main">
+                    <a:blip r:embed="rId42">
+                      <a:extLst>
                         <a:ext uri="{28A0092B-C50C-407E-A947-70E740481C1C}">
                           <a14:useLocalDpi xmlns:a14="http://schemas.microsoft.com/office/drawing/2010/main" val="0"/>
                         </a:ext>
@@ -11021,7 +12968,7 @@
                     </a:stretch>
                   </pic:blipFill>
                   <pic:spPr>
-                    <a:xfrm rot="0" flipH="0" flipV="0">
+                    <a:xfrm>
                       <a:off x="0" y="0"/>
                       <a:ext cx="5791202" cy="4352680"/>
                     </a:xfrm>
@@ -11040,12 +12987,12 @@
       <w:pPr>
         <w:pStyle w:val="Kop4"/>
       </w:pPr>
-      <w:bookmarkStart w:name="_Toc72212019" w:id="37"/>
+      <w:bookmarkStart w:name="_Toc79712689" w:id="40"/>
       <w:r>
         <w:lastRenderedPageBreak/>
         <w:t>Attributes</w:t>
       </w:r>
-      <w:bookmarkEnd w:id="37"/>
+      <w:bookmarkEnd w:id="40"/>
     </w:p>
     <w:p>
       <w:r>
@@ -11099,24 +13046,27 @@
     <w:p/>
     <w:p>
       <w:r>
+        <w:rPr>
+          <w:noProof/>
+        </w:rPr>
         <w:drawing>
-          <wp:inline wp14:editId="6D3AFF6B" wp14:anchorId="3A6B75C7">
+          <wp:inline distT="0" distB="0" distL="0" distR="0" wp14:anchorId="3A6B75C7" wp14:editId="6D3AFF6B">
             <wp:extent cx="5943600" cy="1828800"/>
             <wp:effectExtent l="0" t="0" r="0" b="0"/>
-            <wp:docPr id="1898208381" name="Afbeelding 1898208381" title=""/>
+            <wp:docPr id="1898208381" name="Afbeelding 1898208381"/>
             <wp:cNvGraphicFramePr>
-              <a:graphicFrameLocks noChangeAspect="1"/>
+              <a:graphicFrameLocks xmlns:a="http://schemas.openxmlformats.org/drawingml/2006/main" noChangeAspect="1"/>
             </wp:cNvGraphicFramePr>
-            <a:graphic>
+            <a:graphic xmlns:a="http://schemas.openxmlformats.org/drawingml/2006/main">
               <a:graphicData uri="http://schemas.openxmlformats.org/drawingml/2006/picture">
-                <pic:pic>
+                <pic:pic xmlns:pic="http://schemas.openxmlformats.org/drawingml/2006/picture">
                   <pic:nvPicPr>
                     <pic:cNvPr id="0" name="Afbeelding 1898208381"/>
                     <pic:cNvPicPr/>
                   </pic:nvPicPr>
                   <pic:blipFill>
-                    <a:blip r:embed="R5f760aa483ff49e2">
-                      <a:extLst xmlns:a="http://schemas.openxmlformats.org/drawingml/2006/main">
+                    <a:blip r:embed="rId43">
+                      <a:extLst>
                         <a:ext uri="{28A0092B-C50C-407E-A947-70E740481C1C}">
                           <a14:useLocalDpi xmlns:a14="http://schemas.microsoft.com/office/drawing/2010/main" val="0"/>
                         </a:ext>
@@ -11127,7 +13077,7 @@
                     </a:stretch>
                   </pic:blipFill>
                   <pic:spPr>
-                    <a:xfrm rot="0" flipH="0" flipV="0">
+                    <a:xfrm>
                       <a:off x="0" y="0"/>
                       <a:ext cx="5943600" cy="1828800"/>
                     </a:xfrm>
@@ -11789,12 +13739,12 @@
       <w:pPr>
         <w:pStyle w:val="Kop4"/>
       </w:pPr>
-      <w:bookmarkStart w:name="_Toc72212020" w:id="38"/>
+      <w:bookmarkStart w:name="_Toc79712690" w:id="41"/>
       <w:r>
         <w:lastRenderedPageBreak/>
         <w:t>Payment</w:t>
       </w:r>
-      <w:bookmarkEnd w:id="38"/>
+      <w:bookmarkEnd w:id="41"/>
     </w:p>
     <w:p>
       <w:r>
@@ -11832,24 +13782,27 @@
     <w:p/>
     <w:p>
       <w:r>
+        <w:rPr>
+          <w:noProof/>
+        </w:rPr>
         <w:drawing>
-          <wp:inline wp14:editId="6A10404F" wp14:anchorId="10887AA6">
+          <wp:inline distT="0" distB="0" distL="0" distR="0" wp14:anchorId="10887AA6" wp14:editId="6A10404F">
             <wp:extent cx="5943600" cy="1828800"/>
             <wp:effectExtent l="0" t="0" r="0" b="0"/>
-            <wp:docPr id="917771608" name="Afbeelding 917771608" title=""/>
+            <wp:docPr id="917771608" name="Afbeelding 917771608"/>
             <wp:cNvGraphicFramePr>
-              <a:graphicFrameLocks noChangeAspect="1"/>
+              <a:graphicFrameLocks xmlns:a="http://schemas.openxmlformats.org/drawingml/2006/main" noChangeAspect="1"/>
             </wp:cNvGraphicFramePr>
-            <a:graphic>
+            <a:graphic xmlns:a="http://schemas.openxmlformats.org/drawingml/2006/main">
               <a:graphicData uri="http://schemas.openxmlformats.org/drawingml/2006/picture">
-                <pic:pic>
+                <pic:pic xmlns:pic="http://schemas.openxmlformats.org/drawingml/2006/picture">
                   <pic:nvPicPr>
                     <pic:cNvPr id="0" name="Afbeelding 917771608"/>
                     <pic:cNvPicPr/>
                   </pic:nvPicPr>
                   <pic:blipFill>
-                    <a:blip r:embed="Ra4e84f08f2a1494f">
-                      <a:extLst xmlns:a="http://schemas.openxmlformats.org/drawingml/2006/main">
+                    <a:blip r:embed="rId44">
+                      <a:extLst>
                         <a:ext uri="{28A0092B-C50C-407E-A947-70E740481C1C}">
                           <a14:useLocalDpi xmlns:a14="http://schemas.microsoft.com/office/drawing/2010/main" val="0"/>
                         </a:ext>
@@ -11860,7 +13813,7 @@
                     </a:stretch>
                   </pic:blipFill>
                   <pic:spPr>
-                    <a:xfrm rot="0" flipH="0" flipV="0">
+                    <a:xfrm>
                       <a:off x="0" y="0"/>
                       <a:ext cx="5943600" cy="1828800"/>
                     </a:xfrm>
@@ -11894,6 +13847,7 @@
           <w:tcPr>
             <w:cnfStyle w:val="001000000100" w:firstRow="0" w:lastRow="0" w:firstColumn="1" w:lastColumn="0" w:oddVBand="0" w:evenVBand="0" w:oddHBand="0" w:evenHBand="0" w:firstRowFirstColumn="1" w:firstRowLastColumn="0" w:lastRowFirstColumn="0" w:lastRowLastColumn="0"/>
             <w:tcW w:w="3075" w:type="dxa"/>
+            <w:tcMar/>
           </w:tcPr>
           <w:p>
             <w:r>
@@ -11903,7 +13857,9 @@
         </w:tc>
         <w:tc>
           <w:tcPr>
+            <w:cnfStyle w:val="000000000000" w:firstRow="0" w:lastRow="0" w:firstColumn="0" w:lastColumn="0" w:oddVBand="0" w:evenVBand="0" w:oddHBand="0" w:evenHBand="0" w:firstRowFirstColumn="0" w:firstRowLastColumn="0" w:lastRowFirstColumn="0" w:lastRowLastColumn="0"/>
             <w:tcW w:w="1386" w:type="dxa"/>
+            <w:tcMar/>
           </w:tcPr>
           <w:p>
             <w:pPr>
@@ -11916,7 +13872,9 @@
         </w:tc>
         <w:tc>
           <w:tcPr>
+            <w:cnfStyle w:val="000000000000" w:firstRow="0" w:lastRow="0" w:firstColumn="0" w:lastColumn="0" w:oddVBand="0" w:evenVBand="0" w:oddHBand="0" w:evenHBand="0" w:firstRowFirstColumn="0" w:firstRowLastColumn="0" w:lastRowFirstColumn="0" w:lastRowLastColumn="0"/>
             <w:tcW w:w="4899" w:type="dxa"/>
+            <w:tcMar/>
           </w:tcPr>
           <w:p>
             <w:pPr>
@@ -11936,6 +13894,7 @@
           <w:tcPr>
             <w:cnfStyle w:val="001000000000" w:firstRow="0" w:lastRow="0" w:firstColumn="1" w:lastColumn="0" w:oddVBand="0" w:evenVBand="0" w:oddHBand="0" w:evenHBand="0" w:firstRowFirstColumn="0" w:firstRowLastColumn="0" w:lastRowFirstColumn="0" w:lastRowLastColumn="0"/>
             <w:tcW w:w="3075" w:type="dxa"/>
+            <w:tcMar/>
           </w:tcPr>
           <w:p>
             <w:pPr>
@@ -11978,7 +13937,9 @@
         </w:tc>
         <w:tc>
           <w:tcPr>
+            <w:cnfStyle w:val="000000000000" w:firstRow="0" w:lastRow="0" w:firstColumn="0" w:lastColumn="0" w:oddVBand="0" w:evenVBand="0" w:oddHBand="0" w:evenHBand="0" w:firstRowFirstColumn="0" w:firstRowLastColumn="0" w:lastRowFirstColumn="0" w:lastRowLastColumn="0"/>
             <w:tcW w:w="1386" w:type="dxa"/>
+            <w:tcMar/>
           </w:tcPr>
           <w:p>
             <w:pPr>
@@ -11999,7 +13960,9 @@
         </w:tc>
         <w:tc>
           <w:tcPr>
+            <w:cnfStyle w:val="000000000000" w:firstRow="0" w:lastRow="0" w:firstColumn="0" w:lastColumn="0" w:oddVBand="0" w:evenVBand="0" w:oddHBand="0" w:evenHBand="0" w:firstRowFirstColumn="0" w:firstRowLastColumn="0" w:lastRowFirstColumn="0" w:lastRowLastColumn="0"/>
             <w:tcW w:w="4899" w:type="dxa"/>
+            <w:tcMar/>
           </w:tcPr>
           <w:p>
             <w:pPr>
@@ -12031,6 +13994,7 @@
           <w:tcPr>
             <w:cnfStyle w:val="001000000000" w:firstRow="0" w:lastRow="0" w:firstColumn="1" w:lastColumn="0" w:oddVBand="0" w:evenVBand="0" w:oddHBand="0" w:evenHBand="0" w:firstRowFirstColumn="0" w:firstRowLastColumn="0" w:lastRowFirstColumn="0" w:lastRowLastColumn="0"/>
             <w:tcW w:w="3075" w:type="dxa"/>
+            <w:tcMar/>
           </w:tcPr>
           <w:p>
             <w:pPr>
@@ -12066,7 +14030,9 @@
         </w:tc>
         <w:tc>
           <w:tcPr>
+            <w:cnfStyle w:val="000000000000" w:firstRow="0" w:lastRow="0" w:firstColumn="0" w:lastColumn="0" w:oddVBand="0" w:evenVBand="0" w:oddHBand="0" w:evenHBand="0" w:firstRowFirstColumn="0" w:firstRowLastColumn="0" w:lastRowFirstColumn="0" w:lastRowLastColumn="0"/>
             <w:tcW w:w="1386" w:type="dxa"/>
+            <w:tcMar/>
           </w:tcPr>
           <w:p>
             <w:pPr>
@@ -12087,7 +14053,9 @@
         </w:tc>
         <w:tc>
           <w:tcPr>
+            <w:cnfStyle w:val="000000000000" w:firstRow="0" w:lastRow="0" w:firstColumn="0" w:lastColumn="0" w:oddVBand="0" w:evenVBand="0" w:oddHBand="0" w:evenHBand="0" w:firstRowFirstColumn="0" w:firstRowLastColumn="0" w:lastRowFirstColumn="0" w:lastRowLastColumn="0"/>
             <w:tcW w:w="4899" w:type="dxa"/>
+            <w:tcMar/>
           </w:tcPr>
           <w:p>
             <w:pPr>
@@ -12124,6 +14092,7 @@
           <w:tcPr>
             <w:cnfStyle w:val="001000000000" w:firstRow="0" w:lastRow="0" w:firstColumn="1" w:lastColumn="0" w:oddVBand="0" w:evenVBand="0" w:oddHBand="0" w:evenHBand="0" w:firstRowFirstColumn="0" w:firstRowLastColumn="0" w:lastRowFirstColumn="0" w:lastRowLastColumn="0"/>
             <w:tcW w:w="3075" w:type="dxa"/>
+            <w:tcMar/>
           </w:tcPr>
           <w:p>
             <w:pPr>
@@ -12159,7 +14128,9 @@
         </w:tc>
         <w:tc>
           <w:tcPr>
+            <w:cnfStyle w:val="000000000000" w:firstRow="0" w:lastRow="0" w:firstColumn="0" w:lastColumn="0" w:oddVBand="0" w:evenVBand="0" w:oddHBand="0" w:evenHBand="0" w:firstRowFirstColumn="0" w:firstRowLastColumn="0" w:lastRowFirstColumn="0" w:lastRowLastColumn="0"/>
             <w:tcW w:w="1386" w:type="dxa"/>
+            <w:tcMar/>
           </w:tcPr>
           <w:p>
             <w:pPr>
@@ -12180,7 +14151,9 @@
         </w:tc>
         <w:tc>
           <w:tcPr>
+            <w:cnfStyle w:val="000000000000" w:firstRow="0" w:lastRow="0" w:firstColumn="0" w:lastColumn="0" w:oddVBand="0" w:evenVBand="0" w:oddHBand="0" w:evenHBand="0" w:firstRowFirstColumn="0" w:firstRowLastColumn="0" w:lastRowFirstColumn="0" w:lastRowLastColumn="0"/>
             <w:tcW w:w="4899" w:type="dxa"/>
+            <w:tcMar/>
           </w:tcPr>
           <w:p>
             <w:pPr>
@@ -12230,6 +14203,279 @@
           </w:p>
         </w:tc>
       </w:tr>
+      <w:tr>
+        <w:tc>
+          <w:tcPr>
+            <w:cnfStyle w:val="001000000000" w:firstRow="0" w:lastRow="0" w:firstColumn="1" w:lastColumn="0" w:oddVBand="0" w:evenVBand="0" w:oddHBand="0" w:evenHBand="0" w:firstRowFirstColumn="0" w:firstRowLastColumn="0" w:lastRowFirstColumn="0" w:lastRowLastColumn="0"/>
+            <w:tcW w:w="3075" w:type="dxa"/>
+            <w:tcMar/>
+          </w:tcPr>
+          <w:p>
+            <w:pPr>
+              <w:rPr>
+                <w:b w:val="0"/>
+                <w:bCs w:val="0"/>
+                <w:sz w:val="22"/>
+                <w:szCs w:val="22"/>
+              </w:rPr>
+            </w:pPr>
+            <w:r>
+              <w:rPr>
+                <w:b w:val="0"/>
+                <w:bCs w:val="0"/>
+                <w:sz w:val="22"/>
+                <w:szCs w:val="22"/>
+              </w:rPr>
+              <w:t xml:space="preserve">Mollie payment </w:t>
+            </w:r>
+            <w:r>
+              <w:rPr>
+                <w:b w:val="0"/>
+                <w:bCs w:val="0"/>
+                <w:sz w:val="22"/>
+                <w:szCs w:val="22"/>
+              </w:rPr>
+              <w:t>details</w:t>
+            </w:r>
+            <w:r>
+              <w:br/>
+            </w:r>
+            <w:r>
+              <w:rPr>
+                <w:b w:val="0"/>
+                <w:bCs w:val="0"/>
+                <w:sz w:val="22"/>
+                <w:szCs w:val="22"/>
+              </w:rPr>
+              <w:t>(molliePaymentDe</w:t>
+            </w:r>
+            <w:r>
+              <w:rPr>
+                <w:b w:val="0"/>
+                <w:bCs w:val="0"/>
+                <w:sz w:val="22"/>
+                <w:szCs w:val="22"/>
+              </w:rPr>
+              <w:t>tails</w:t>
+            </w:r>
+            <w:r>
+              <w:rPr>
+                <w:b w:val="0"/>
+                <w:bCs w:val="0"/>
+                <w:sz w:val="22"/>
+                <w:szCs w:val="22"/>
+              </w:rPr>
+              <w:t>)</w:t>
+            </w:r>
+          </w:p>
+        </w:tc>
+        <w:tc>
+          <w:tcPr>
+            <w:cnfStyle w:val="000000000000" w:firstRow="0" w:lastRow="0" w:firstColumn="0" w:lastColumn="0" w:oddVBand="0" w:evenVBand="0" w:oddHBand="0" w:evenHBand="0" w:firstRowFirstColumn="0" w:firstRowLastColumn="0" w:lastRowFirstColumn="0" w:lastRowLastColumn="0"/>
+            <w:tcW w:w="1386" w:type="dxa"/>
+            <w:tcMar/>
+          </w:tcPr>
+          <w:p>
+            <w:pPr>
+              <w:cnfStyle w:val="000000000000" w:firstRow="0" w:lastRow="0" w:firstColumn="0" w:lastColumn="0" w:oddVBand="0" w:evenVBand="0" w:oddHBand="0" w:evenHBand="0" w:firstRowFirstColumn="0" w:firstRowLastColumn="0" w:lastRowFirstColumn="0" w:lastRowLastColumn="0"/>
+              <w:rPr>
+                <w:sz w:val="22"/>
+                <w:szCs w:val="22"/>
+              </w:rPr>
+            </w:pPr>
+            <w:r>
+              <w:rPr>
+                <w:sz w:val="22"/>
+                <w:szCs w:val="22"/>
+              </w:rPr>
+              <w:t>Text</w:t>
+            </w:r>
+          </w:p>
+        </w:tc>
+        <w:tc>
+          <w:tcPr>
+            <w:cnfStyle w:val="000000000000" w:firstRow="0" w:lastRow="0" w:firstColumn="0" w:lastColumn="0" w:oddVBand="0" w:evenVBand="0" w:oddHBand="0" w:evenHBand="0" w:firstRowFirstColumn="0" w:firstRowLastColumn="0" w:lastRowFirstColumn="0" w:lastRowLastColumn="0"/>
+            <w:tcW w:w="4899" w:type="dxa"/>
+            <w:tcMar/>
+          </w:tcPr>
+          <w:p>
+            <w:pPr>
+              <w:cnfStyle w:val="000000000000" w:firstRow="0" w:lastRow="0" w:firstColumn="0" w:lastColumn="0" w:oddVBand="0" w:evenVBand="0" w:oddHBand="0" w:evenHBand="0" w:firstRowFirstColumn="0" w:firstRowLastColumn="0" w:lastRowFirstColumn="0" w:lastRowLastColumn="0"/>
+              <w:rPr>
+                <w:sz w:val="22"/>
+                <w:szCs w:val="22"/>
+              </w:rPr>
+            </w:pPr>
+            <w:r>
+              <w:rPr>
+                <w:sz w:val="22"/>
+                <w:szCs w:val="22"/>
+              </w:rPr>
+              <w:t>Contains the Mollie payment specific</w:t>
+            </w:r>
+            <w:r>
+              <w:rPr>
+                <w:sz w:val="22"/>
+                <w:szCs w:val="22"/>
+              </w:rPr>
+              <w:t xml:space="preserve"> </w:t>
+            </w:r>
+            <w:r>
+              <w:rPr>
+                <w:sz w:val="22"/>
+                <w:szCs w:val="22"/>
+              </w:rPr>
+              <w:t>details</w:t>
+            </w:r>
+            <w:r>
+              <w:rPr>
+                <w:sz w:val="22"/>
+                <w:szCs w:val="22"/>
+              </w:rPr>
+              <w:t xml:space="preserve"> like </w:t>
+            </w:r>
+            <w:r>
+              <w:rPr>
+                <w:sz w:val="22"/>
+                <w:szCs w:val="22"/>
+              </w:rPr>
+              <w:t>bankBic, bankName,</w:t>
+            </w:r>
+            <w:r>
+              <w:rPr>
+                <w:sz w:val="22"/>
+                <w:szCs w:val="22"/>
+              </w:rPr>
+              <w:t>...</w:t>
+            </w:r>
+          </w:p>
+        </w:tc>
+      </w:tr>
+      <w:tr>
+        <w:tc>
+          <w:tcPr>
+            <w:cnfStyle w:val="001000000000" w:firstRow="0" w:lastRow="0" w:firstColumn="1" w:lastColumn="0" w:oddVBand="0" w:evenVBand="0" w:oddHBand="0" w:evenHBand="0" w:firstRowFirstColumn="0" w:firstRowLastColumn="0" w:lastRowFirstColumn="0" w:lastRowLastColumn="0"/>
+            <w:tcW w:w="3075" w:type="dxa"/>
+            <w:tcMar/>
+          </w:tcPr>
+          <w:p>
+            <w:pPr>
+              <w:rPr>
+                <w:b w:val="0"/>
+                <w:bCs w:val="0"/>
+                <w:sz w:val="22"/>
+                <w:szCs w:val="22"/>
+              </w:rPr>
+            </w:pPr>
+            <w:r>
+              <w:rPr>
+                <w:b w:val="0"/>
+                <w:bCs w:val="0"/>
+                <w:sz w:val="22"/>
+                <w:szCs w:val="22"/>
+              </w:rPr>
+              <w:t xml:space="preserve">Mollie payment </w:t>
+            </w:r>
+            <w:r>
+              <w:rPr>
+                <w:b w:val="0"/>
+                <w:bCs w:val="0"/>
+                <w:sz w:val="22"/>
+                <w:szCs w:val="22"/>
+              </w:rPr>
+              <w:t>link</w:t>
+            </w:r>
+            <w:r>
+              <w:br/>
+            </w:r>
+            <w:r>
+              <w:rPr>
+                <w:b w:val="0"/>
+                <w:bCs w:val="0"/>
+                <w:sz w:val="22"/>
+                <w:szCs w:val="22"/>
+              </w:rPr>
+              <w:t>(molliePayment</w:t>
+            </w:r>
+            <w:r>
+              <w:rPr>
+                <w:b w:val="0"/>
+                <w:bCs w:val="0"/>
+                <w:sz w:val="22"/>
+                <w:szCs w:val="22"/>
+              </w:rPr>
+              <w:t>Link</w:t>
+            </w:r>
+            <w:r>
+              <w:rPr>
+                <w:b w:val="0"/>
+                <w:bCs w:val="0"/>
+                <w:sz w:val="22"/>
+                <w:szCs w:val="22"/>
+              </w:rPr>
+              <w:t>)</w:t>
+            </w:r>
+          </w:p>
+        </w:tc>
+        <w:tc>
+          <w:tcPr>
+            <w:cnfStyle w:val="000000000000" w:firstRow="0" w:lastRow="0" w:firstColumn="0" w:lastColumn="0" w:oddVBand="0" w:evenVBand="0" w:oddHBand="0" w:evenHBand="0" w:firstRowFirstColumn="0" w:firstRowLastColumn="0" w:lastRowFirstColumn="0" w:lastRowLastColumn="0"/>
+            <w:tcW w:w="1386" w:type="dxa"/>
+            <w:tcMar/>
+          </w:tcPr>
+          <w:p>
+            <w:pPr>
+              <w:pStyle w:val="Standaard"/>
+              <w:bidi w:val="0"/>
+              <w:spacing w:before="0" w:beforeAutospacing="off" w:after="0" w:afterAutospacing="off" w:line="240" w:lineRule="auto"/>
+              <w:ind w:left="0" w:right="0"/>
+              <w:jc w:val="left"/>
+              <w:rPr>
+                <w:rFonts w:ascii="Calibri" w:hAnsi="Calibri" w:eastAsia="Times New Roman" w:cs="Times New Roman"/>
+                <w:sz w:val="24"/>
+                <w:szCs w:val="24"/>
+              </w:rPr>
+            </w:pPr>
+            <w:r>
+              <w:rPr>
+                <w:sz w:val="22"/>
+                <w:szCs w:val="22"/>
+              </w:rPr>
+              <w:t>String</w:t>
+            </w:r>
+          </w:p>
+        </w:tc>
+        <w:tc>
+          <w:tcPr>
+            <w:cnfStyle w:val="000000000000" w:firstRow="0" w:lastRow="0" w:firstColumn="0" w:lastColumn="0" w:oddVBand="0" w:evenVBand="0" w:oddHBand="0" w:evenHBand="0" w:firstRowFirstColumn="0" w:firstRowLastColumn="0" w:lastRowFirstColumn="0" w:lastRowLastColumn="0"/>
+            <w:tcW w:w="4899" w:type="dxa"/>
+            <w:tcMar/>
+          </w:tcPr>
+          <w:p>
+            <w:r>
+              <w:rPr>
+                <w:sz w:val="22"/>
+                <w:szCs w:val="22"/>
+              </w:rPr>
+              <w:t xml:space="preserve">Contains the Mollie payment </w:t>
+            </w:r>
+            <w:r>
+              <w:rPr>
+                <w:sz w:val="22"/>
+                <w:szCs w:val="22"/>
+              </w:rPr>
+              <w:t>link the customer can use to fulfill the payment</w:t>
+            </w:r>
+            <w:r>
+              <w:rPr>
+                <w:sz w:val="22"/>
+                <w:szCs w:val="22"/>
+              </w:rPr>
+              <w:t xml:space="preserve"> </w:t>
+            </w:r>
+          </w:p>
+        </w:tc>
+      </w:tr>
     </w:tbl>
     <w:p>
       <w:r>
@@ -12240,12 +14486,12 @@
       <w:pPr>
         <w:pStyle w:val="Kop3"/>
       </w:pPr>
-      <w:bookmarkStart w:name="_Toc72212021" w:id="39"/>
+      <w:bookmarkStart w:name="_Toc79712691" w:id="42"/>
       <w:r>
         <w:lastRenderedPageBreak/>
         <w:t>Customer Service Center actions</w:t>
       </w:r>
-      <w:bookmarkEnd w:id="39"/>
+      <w:bookmarkEnd w:id="42"/>
     </w:p>
     <w:p>
       <w:pPr>
@@ -12451,35 +14697,37 @@
           <w:numId w:val="45"/>
         </w:numPr>
         <w:rPr>
-          <w:rFonts w:eastAsia="ＭＳ 明朝" w:cs="Arial" w:eastAsiaTheme="minorEastAsia" w:cstheme="minorBidi"/>
-        </w:rPr>
-      </w:pPr>
-      <w:r>
-        <w:rPr/>
+          <w:rFonts w:eastAsiaTheme="minorEastAsia" w:cstheme="minorBidi"/>
+        </w:rPr>
+      </w:pPr>
+      <w:r>
         <w:t>Enable following roles</w:t>
       </w:r>
       <w:r>
         <w:br/>
       </w:r>
       <w:r>
+        <w:rPr>
+          <w:noProof/>
+        </w:rPr>
         <w:drawing>
-          <wp:inline wp14:editId="0A2F2E20" wp14:anchorId="48368CDD">
+          <wp:inline distT="0" distB="0" distL="0" distR="0" wp14:anchorId="48368CDD" wp14:editId="0A2F2E20">
             <wp:extent cx="4680000" cy="1333800"/>
             <wp:effectExtent l="0" t="0" r="0" b="0"/>
-            <wp:docPr id="141804418" name="Afbeelding 141804418" title=""/>
+            <wp:docPr id="141804418" name="Afbeelding 141804418"/>
             <wp:cNvGraphicFramePr>
-              <a:graphicFrameLocks noChangeAspect="1"/>
+              <a:graphicFrameLocks xmlns:a="http://schemas.openxmlformats.org/drawingml/2006/main" noChangeAspect="1"/>
             </wp:cNvGraphicFramePr>
-            <a:graphic>
+            <a:graphic xmlns:a="http://schemas.openxmlformats.org/drawingml/2006/main">
               <a:graphicData uri="http://schemas.openxmlformats.org/drawingml/2006/picture">
-                <pic:pic>
+                <pic:pic xmlns:pic="http://schemas.openxmlformats.org/drawingml/2006/picture">
                   <pic:nvPicPr>
                     <pic:cNvPr id="0" name="Afbeelding 141804418"/>
                     <pic:cNvPicPr/>
                   </pic:nvPicPr>
                   <pic:blipFill>
-                    <a:blip r:embed="Rff02385dad0044eb">
-                      <a:extLst xmlns:a="http://schemas.openxmlformats.org/drawingml/2006/main">
+                    <a:blip r:embed="rId45">
+                      <a:extLst>
                         <a:ext uri="{28A0092B-C50C-407E-A947-70E740481C1C}">
                           <a14:useLocalDpi xmlns:a14="http://schemas.microsoft.com/office/drawing/2010/main" val="0"/>
                         </a:ext>
@@ -12490,7 +14738,7 @@
                     </a:stretch>
                   </pic:blipFill>
                   <pic:spPr>
-                    <a:xfrm rot="0" flipH="0" flipV="0">
+                    <a:xfrm>
                       <a:off x="0" y="0"/>
                       <a:ext cx="4680000" cy="1333800"/>
                     </a:xfrm>
@@ -12509,11 +14757,11 @@
       <w:pPr>
         <w:pStyle w:val="Kop4"/>
       </w:pPr>
-      <w:bookmarkStart w:name="_Toc72212022" w:id="40"/>
+      <w:bookmarkStart w:name="_Toc79712692" w:id="43"/>
       <w:r>
         <w:t>Performing a payment cancel</w:t>
       </w:r>
-      <w:bookmarkEnd w:id="40"/>
+      <w:bookmarkEnd w:id="43"/>
     </w:p>
     <w:p>
       <w:r>
@@ -12624,24 +14872,24 @@
           <w:numId w:val="38"/>
         </w:numPr>
         <w:rPr>
-          <w:rFonts w:ascii="Calibri" w:hAnsi="Calibri" w:eastAsia="ＭＳ 明朝" w:cs="Arial" w:asciiTheme="minorAscii" w:hAnsiTheme="minorAscii" w:eastAsiaTheme="minorEastAsia" w:cstheme="minorBidi"/>
-        </w:rPr>
-      </w:pPr>
-      <w:r>
-        <w:rPr>
-          <w:rFonts w:ascii="Calibri" w:hAnsi="Calibri" w:asciiTheme="minorAscii" w:hAnsiTheme="minorAscii"/>
+          <w:rFonts w:asciiTheme="minorHAnsi" w:hAnsiTheme="minorHAnsi" w:eastAsiaTheme="minorEastAsia" w:cstheme="minorBidi"/>
+        </w:rPr>
+      </w:pPr>
+      <w:r>
+        <w:rPr>
+          <w:rFonts w:asciiTheme="minorHAnsi" w:hAnsiTheme="minorHAnsi"/>
         </w:rPr>
         <w:t xml:space="preserve">For orders created with the </w:t>
       </w:r>
       <w:r>
         <w:rPr>
-          <w:rFonts w:ascii="Calibri" w:hAnsi="Calibri" w:asciiTheme="minorAscii" w:hAnsiTheme="minorAscii"/>
+          <w:rFonts w:asciiTheme="minorHAnsi" w:hAnsiTheme="minorHAnsi"/>
         </w:rPr>
         <w:t>Payment API</w:t>
       </w:r>
       <w:r>
         <w:rPr>
-          <w:rFonts w:ascii="Calibri" w:hAnsi="Calibri" w:asciiTheme="minorAscii" w:hAnsiTheme="minorAscii"/>
+          <w:rFonts w:asciiTheme="minorHAnsi" w:hAnsiTheme="minorHAnsi"/>
         </w:rPr>
         <w:t xml:space="preserve"> you can cancel the whole payment.</w:t>
       </w:r>
@@ -12649,24 +14897,27 @@
         <w:br/>
       </w:r>
       <w:r>
+        <w:rPr>
+          <w:noProof/>
+        </w:rPr>
         <w:drawing>
-          <wp:inline wp14:editId="30C67AB4" wp14:anchorId="1D975D22">
+          <wp:inline distT="0" distB="0" distL="0" distR="0" wp14:anchorId="1D975D22" wp14:editId="30C67AB4">
             <wp:extent cx="4680000" cy="928200"/>
             <wp:effectExtent l="0" t="0" r="0" b="0"/>
-            <wp:docPr id="1831336199" name="Afbeelding 1831336199" title=""/>
+            <wp:docPr id="1831336199" name="Afbeelding 1831336199"/>
             <wp:cNvGraphicFramePr>
-              <a:graphicFrameLocks noChangeAspect="1"/>
+              <a:graphicFrameLocks xmlns:a="http://schemas.openxmlformats.org/drawingml/2006/main" noChangeAspect="1"/>
             </wp:cNvGraphicFramePr>
-            <a:graphic>
+            <a:graphic xmlns:a="http://schemas.openxmlformats.org/drawingml/2006/main">
               <a:graphicData uri="http://schemas.openxmlformats.org/drawingml/2006/picture">
-                <pic:pic>
+                <pic:pic xmlns:pic="http://schemas.openxmlformats.org/drawingml/2006/picture">
                   <pic:nvPicPr>
                     <pic:cNvPr id="0" name="Afbeelding 1831336199"/>
                     <pic:cNvPicPr/>
                   </pic:nvPicPr>
                   <pic:blipFill>
-                    <a:blip r:embed="Rf1bea33301714029">
-                      <a:extLst xmlns:a="http://schemas.openxmlformats.org/drawingml/2006/main">
+                    <a:blip r:embed="rId46">
+                      <a:extLst>
                         <a:ext uri="{28A0092B-C50C-407E-A947-70E740481C1C}">
                           <a14:useLocalDpi xmlns:a14="http://schemas.microsoft.com/office/drawing/2010/main" val="0"/>
                         </a:ext>
@@ -12677,7 +14928,7 @@
                     </a:stretch>
                   </pic:blipFill>
                   <pic:spPr>
-                    <a:xfrm rot="0" flipH="0" flipV="0">
+                    <a:xfrm>
                       <a:off x="0" y="0"/>
                       <a:ext cx="4680000" cy="928200"/>
                     </a:xfrm>
@@ -12700,24 +14951,24 @@
           <w:numId w:val="38"/>
         </w:numPr>
         <w:rPr>
-          <w:rFonts w:ascii="Calibri" w:hAnsi="Calibri" w:eastAsia="ＭＳ 明朝" w:cs="Arial" w:asciiTheme="minorAscii" w:hAnsiTheme="minorAscii" w:eastAsiaTheme="minorEastAsia" w:cstheme="minorBidi"/>
-        </w:rPr>
-      </w:pPr>
-      <w:r>
-        <w:rPr>
-          <w:rFonts w:ascii="Calibri" w:hAnsi="Calibri" w:asciiTheme="minorAscii" w:hAnsiTheme="minorAscii"/>
+          <w:rFonts w:asciiTheme="minorHAnsi" w:hAnsiTheme="minorHAnsi" w:eastAsiaTheme="minorEastAsia" w:cstheme="minorBidi"/>
+        </w:rPr>
+      </w:pPr>
+      <w:r>
+        <w:rPr>
+          <w:rFonts w:asciiTheme="minorHAnsi" w:hAnsiTheme="minorHAnsi"/>
         </w:rPr>
         <w:t xml:space="preserve">For orders created with the </w:t>
       </w:r>
       <w:r>
         <w:rPr>
-          <w:rFonts w:ascii="Calibri" w:hAnsi="Calibri" w:asciiTheme="minorAscii" w:hAnsiTheme="minorAscii"/>
+          <w:rFonts w:asciiTheme="minorHAnsi" w:hAnsiTheme="minorHAnsi"/>
         </w:rPr>
         <w:t>Orders API</w:t>
       </w:r>
       <w:r>
         <w:rPr>
-          <w:rFonts w:ascii="Calibri" w:hAnsi="Calibri" w:asciiTheme="minorAscii" w:hAnsiTheme="minorAscii"/>
+          <w:rFonts w:asciiTheme="minorHAnsi" w:hAnsiTheme="minorHAnsi"/>
         </w:rPr>
         <w:t xml:space="preserve"> you can choose the products to cancel. (max amount already prefilled) </w:t>
       </w:r>
@@ -12726,7 +14977,7 @@
       </w:r>
       <w:r>
         <w:rPr>
-          <w:rFonts w:ascii="Calibri" w:hAnsi="Calibri" w:asciiTheme="minorAscii" w:hAnsiTheme="minorAscii"/>
+          <w:rFonts w:asciiTheme="minorHAnsi" w:hAnsiTheme="minorHAnsi"/>
           <w:color w:val="333333"/>
         </w:rPr>
         <w:t>Some payment methods can be canceled by the merchant for a certain amount of time, usually until the next business day. Or as long as the Mollie payment status is open. Only orders that are CREATED/OPEN/NEW/COMPLETED can be canceled!</w:t>
@@ -12735,24 +14986,28 @@
         <w:br/>
       </w:r>
       <w:r>
+        <w:rPr>
+          <w:noProof/>
+        </w:rPr>
+        <w:lastRenderedPageBreak/>
         <w:drawing>
-          <wp:inline wp14:editId="2E431AE1" wp14:anchorId="750AD2E6">
+          <wp:inline distT="0" distB="0" distL="0" distR="0" wp14:anchorId="750AD2E6" wp14:editId="2E431AE1">
             <wp:extent cx="4680000" cy="3868799"/>
             <wp:effectExtent l="0" t="0" r="0" b="0"/>
-            <wp:docPr id="1605555769" name="Afbeelding 1605555769" title=""/>
+            <wp:docPr id="1605555769" name="Afbeelding 1605555769"/>
             <wp:cNvGraphicFramePr>
-              <a:graphicFrameLocks noChangeAspect="1"/>
+              <a:graphicFrameLocks xmlns:a="http://schemas.openxmlformats.org/drawingml/2006/main" noChangeAspect="1"/>
             </wp:cNvGraphicFramePr>
-            <a:graphic>
+            <a:graphic xmlns:a="http://schemas.openxmlformats.org/drawingml/2006/main">
               <a:graphicData uri="http://schemas.openxmlformats.org/drawingml/2006/picture">
-                <pic:pic>
+                <pic:pic xmlns:pic="http://schemas.openxmlformats.org/drawingml/2006/picture">
                   <pic:nvPicPr>
                     <pic:cNvPr id="0" name="Afbeelding 1605555769"/>
                     <pic:cNvPicPr/>
                   </pic:nvPicPr>
                   <pic:blipFill>
-                    <a:blip r:embed="Rc6568d959b9349c8">
-                      <a:extLst xmlns:a="http://schemas.openxmlformats.org/drawingml/2006/main">
+                    <a:blip r:embed="rId47">
+                      <a:extLst>
                         <a:ext uri="{28A0092B-C50C-407E-A947-70E740481C1C}">
                           <a14:useLocalDpi xmlns:a14="http://schemas.microsoft.com/office/drawing/2010/main" val="0"/>
                         </a:ext>
@@ -12763,7 +15018,7 @@
                     </a:stretch>
                   </pic:blipFill>
                   <pic:spPr>
-                    <a:xfrm rot="0" flipH="0" flipV="0">
+                    <a:xfrm>
                       <a:off x="0" y="0"/>
                       <a:ext cx="4680000" cy="3868799"/>
                     </a:xfrm>
@@ -12822,12 +15077,12 @@
       <w:pPr>
         <w:pStyle w:val="Kop4"/>
       </w:pPr>
-      <w:bookmarkStart w:name="_Toc72212023" w:id="41"/>
+      <w:bookmarkStart w:name="_Toc79712693" w:id="44"/>
       <w:r>
         <w:lastRenderedPageBreak/>
         <w:t>Performing a payment refund</w:t>
       </w:r>
-      <w:bookmarkEnd w:id="41"/>
+      <w:bookmarkEnd w:id="44"/>
     </w:p>
     <w:p>
       <w:r>
@@ -12938,24 +15193,24 @@
           <w:numId w:val="40"/>
         </w:numPr>
         <w:rPr>
-          <w:rFonts w:ascii="Calibri" w:hAnsi="Calibri" w:eastAsia="ＭＳ 明朝" w:cs="Arial" w:asciiTheme="minorAscii" w:hAnsiTheme="minorAscii" w:eastAsiaTheme="minorEastAsia" w:cstheme="minorBidi"/>
-        </w:rPr>
-      </w:pPr>
-      <w:r>
-        <w:rPr>
-          <w:rFonts w:ascii="Calibri" w:hAnsi="Calibri" w:asciiTheme="minorAscii" w:hAnsiTheme="minorAscii"/>
+          <w:rFonts w:asciiTheme="minorHAnsi" w:hAnsiTheme="minorHAnsi" w:eastAsiaTheme="minorEastAsia" w:cstheme="minorBidi"/>
+        </w:rPr>
+      </w:pPr>
+      <w:r>
+        <w:rPr>
+          <w:rFonts w:asciiTheme="minorHAnsi" w:hAnsiTheme="minorHAnsi"/>
         </w:rPr>
         <w:t xml:space="preserve">For orders created with the </w:t>
       </w:r>
       <w:r>
         <w:rPr>
-          <w:rFonts w:ascii="Calibri" w:hAnsi="Calibri" w:asciiTheme="minorAscii" w:hAnsiTheme="minorAscii"/>
+          <w:rFonts w:asciiTheme="minorHAnsi" w:hAnsiTheme="minorHAnsi"/>
         </w:rPr>
         <w:t>Payment API</w:t>
       </w:r>
       <w:r>
         <w:rPr>
-          <w:rFonts w:ascii="Calibri" w:hAnsi="Calibri" w:asciiTheme="minorAscii" w:hAnsiTheme="minorAscii"/>
+          <w:rFonts w:asciiTheme="minorHAnsi" w:hAnsiTheme="minorHAnsi"/>
         </w:rPr>
         <w:t xml:space="preserve"> you can choose the amount to refund. (max amount already prefilled)</w:t>
       </w:r>
@@ -12964,30 +15219,33 @@
       </w:r>
       <w:r>
         <w:rPr>
-          <w:rFonts w:ascii="Calibri" w:hAnsi="Calibri" w:asciiTheme="minorAscii" w:hAnsiTheme="minorAscii"/>
+          <w:rFonts w:asciiTheme="minorHAnsi" w:hAnsiTheme="minorHAnsi"/>
           <w:color w:val="333333"/>
         </w:rPr>
         <w:t>Only orders that are OPEN/NEW/COMPLETED can be refunded!</w:t>
       </w:r>
       <w:r>
+        <w:rPr>
+          <w:noProof/>
+        </w:rPr>
         <w:drawing>
-          <wp:inline wp14:editId="15CD5325" wp14:anchorId="75CB9EAC">
+          <wp:inline distT="0" distB="0" distL="0" distR="0" wp14:anchorId="75CB9EAC" wp14:editId="15CD5325">
             <wp:extent cx="4680000" cy="1466400"/>
             <wp:effectExtent l="0" t="0" r="0" b="0"/>
-            <wp:docPr id="94141067" name="Afbeelding 94141067" title=""/>
+            <wp:docPr id="94141067" name="Afbeelding 94141067"/>
             <wp:cNvGraphicFramePr>
-              <a:graphicFrameLocks noChangeAspect="1"/>
+              <a:graphicFrameLocks xmlns:a="http://schemas.openxmlformats.org/drawingml/2006/main" noChangeAspect="1"/>
             </wp:cNvGraphicFramePr>
-            <a:graphic>
+            <a:graphic xmlns:a="http://schemas.openxmlformats.org/drawingml/2006/main">
               <a:graphicData uri="http://schemas.openxmlformats.org/drawingml/2006/picture">
-                <pic:pic>
+                <pic:pic xmlns:pic="http://schemas.openxmlformats.org/drawingml/2006/picture">
                   <pic:nvPicPr>
                     <pic:cNvPr id="0" name="Afbeelding 94141067"/>
                     <pic:cNvPicPr/>
                   </pic:nvPicPr>
                   <pic:blipFill>
-                    <a:blip r:embed="Rf076daa003d24dc3">
-                      <a:extLst xmlns:a="http://schemas.openxmlformats.org/drawingml/2006/main">
+                    <a:blip r:embed="rId48">
+                      <a:extLst>
                         <a:ext uri="{28A0092B-C50C-407E-A947-70E740481C1C}">
                           <a14:useLocalDpi xmlns:a14="http://schemas.microsoft.com/office/drawing/2010/main" val="0"/>
                         </a:ext>
@@ -12998,7 +15256,7 @@
                     </a:stretch>
                   </pic:blipFill>
                   <pic:spPr>
-                    <a:xfrm rot="0" flipH="0" flipV="0">
+                    <a:xfrm>
                       <a:off x="0" y="0"/>
                       <a:ext cx="4680000" cy="1466400"/>
                     </a:xfrm>
@@ -13021,24 +15279,24 @@
           <w:numId w:val="40"/>
         </w:numPr>
         <w:rPr>
-          <w:rFonts w:ascii="Calibri" w:hAnsi="Calibri" w:eastAsia="ＭＳ 明朝" w:cs="Arial" w:asciiTheme="minorAscii" w:hAnsiTheme="minorAscii" w:eastAsiaTheme="minorEastAsia" w:cstheme="minorBidi"/>
-        </w:rPr>
-      </w:pPr>
-      <w:r>
-        <w:rPr>
-          <w:rFonts w:ascii="Calibri" w:hAnsi="Calibri" w:asciiTheme="minorAscii" w:hAnsiTheme="minorAscii"/>
+          <w:rFonts w:asciiTheme="minorHAnsi" w:hAnsiTheme="minorHAnsi" w:eastAsiaTheme="minorEastAsia" w:cstheme="minorBidi"/>
+        </w:rPr>
+      </w:pPr>
+      <w:r>
+        <w:rPr>
+          <w:rFonts w:asciiTheme="minorHAnsi" w:hAnsiTheme="minorHAnsi"/>
         </w:rPr>
         <w:t xml:space="preserve">For orders created with the </w:t>
       </w:r>
       <w:r>
         <w:rPr>
-          <w:rFonts w:ascii="Calibri" w:hAnsi="Calibri" w:asciiTheme="minorAscii" w:hAnsiTheme="minorAscii"/>
+          <w:rFonts w:asciiTheme="minorHAnsi" w:hAnsiTheme="minorHAnsi"/>
         </w:rPr>
         <w:t>Orders API</w:t>
       </w:r>
       <w:r>
         <w:rPr>
-          <w:rFonts w:ascii="Calibri" w:hAnsi="Calibri" w:asciiTheme="minorAscii" w:hAnsiTheme="minorAscii"/>
+          <w:rFonts w:asciiTheme="minorHAnsi" w:hAnsiTheme="minorHAnsi"/>
         </w:rPr>
         <w:t xml:space="preserve"> you can partially or fully refund the order. For each product the maximum quantity already prefilled.</w:t>
       </w:r>
@@ -13047,7 +15305,7 @@
       </w:r>
       <w:r>
         <w:rPr>
-          <w:rFonts w:ascii="Calibri" w:hAnsi="Calibri" w:asciiTheme="minorAscii" w:hAnsiTheme="minorAscii"/>
+          <w:rFonts w:asciiTheme="minorHAnsi" w:hAnsiTheme="minorHAnsi"/>
           <w:color w:val="333333"/>
         </w:rPr>
         <w:t>Only orders that are OPEN/NEW/COMPLETED can be refunded!</w:t>
@@ -13056,24 +15314,27 @@
         <w:br/>
       </w:r>
       <w:r>
+        <w:rPr>
+          <w:noProof/>
+        </w:rPr>
         <w:drawing>
-          <wp:inline wp14:editId="6DCD1BCF" wp14:anchorId="2D55B5B9">
+          <wp:inline distT="0" distB="0" distL="0" distR="0" wp14:anchorId="2D55B5B9" wp14:editId="6DCD1BCF">
             <wp:extent cx="4680000" cy="3989999"/>
             <wp:effectExtent l="0" t="0" r="0" b="0"/>
-            <wp:docPr id="391590003" name="Afbeelding 391590003" title=""/>
+            <wp:docPr id="391590003" name="Afbeelding 391590003"/>
             <wp:cNvGraphicFramePr>
-              <a:graphicFrameLocks noChangeAspect="1"/>
+              <a:graphicFrameLocks xmlns:a="http://schemas.openxmlformats.org/drawingml/2006/main" noChangeAspect="1"/>
             </wp:cNvGraphicFramePr>
-            <a:graphic>
+            <a:graphic xmlns:a="http://schemas.openxmlformats.org/drawingml/2006/main">
               <a:graphicData uri="http://schemas.openxmlformats.org/drawingml/2006/picture">
-                <pic:pic>
+                <pic:pic xmlns:pic="http://schemas.openxmlformats.org/drawingml/2006/picture">
                   <pic:nvPicPr>
                     <pic:cNvPr id="0" name="Afbeelding 391590003"/>
                     <pic:cNvPicPr/>
                   </pic:nvPicPr>
                   <pic:blipFill>
-                    <a:blip r:embed="Rad59db46ecf14a53">
-                      <a:extLst xmlns:a="http://schemas.openxmlformats.org/drawingml/2006/main">
+                    <a:blip r:embed="rId49">
+                      <a:extLst>
                         <a:ext uri="{28A0092B-C50C-407E-A947-70E740481C1C}">
                           <a14:useLocalDpi xmlns:a14="http://schemas.microsoft.com/office/drawing/2010/main" val="0"/>
                         </a:ext>
@@ -13084,7 +15345,7 @@
                     </a:stretch>
                   </pic:blipFill>
                   <pic:spPr>
-                    <a:xfrm rot="0" flipH="0" flipV="0">
+                    <a:xfrm>
                       <a:off x="0" y="0"/>
                       <a:ext cx="4680000" cy="3989999"/>
                     </a:xfrm>
@@ -13136,12 +15397,12 @@
       <w:pPr>
         <w:pStyle w:val="Kop4"/>
       </w:pPr>
-      <w:bookmarkStart w:name="_Toc72212024" w:id="42"/>
+      <w:bookmarkStart w:name="_Toc79712694" w:id="45"/>
       <w:r>
         <w:lastRenderedPageBreak/>
         <w:t>Performing a order shipment</w:t>
       </w:r>
-      <w:bookmarkEnd w:id="42"/>
+      <w:bookmarkEnd w:id="45"/>
     </w:p>
     <w:p>
       <w:r>
@@ -13252,55 +15513,55 @@
           <w:numId w:val="42"/>
         </w:numPr>
         <w:rPr>
-          <w:rFonts w:ascii="Calibri" w:hAnsi="Calibri" w:eastAsia="ＭＳ 明朝" w:cs="Arial" w:asciiTheme="minorAscii" w:hAnsiTheme="minorAscii" w:eastAsiaTheme="minorEastAsia" w:cstheme="minorBidi"/>
+          <w:rFonts w:asciiTheme="minorHAnsi" w:hAnsiTheme="minorHAnsi" w:eastAsiaTheme="minorEastAsia" w:cstheme="minorBidi"/>
           <w:color w:val="333333"/>
         </w:rPr>
       </w:pPr>
       <w:r>
         <w:rPr>
-          <w:rFonts w:ascii="Calibri" w:hAnsi="Calibri" w:asciiTheme="minorAscii" w:hAnsiTheme="minorAscii"/>
+          <w:rFonts w:asciiTheme="minorHAnsi" w:hAnsiTheme="minorHAnsi"/>
         </w:rPr>
         <w:t xml:space="preserve">You can only ship orders that are created with the </w:t>
       </w:r>
       <w:r>
         <w:rPr>
-          <w:rFonts w:ascii="Calibri" w:hAnsi="Calibri" w:asciiTheme="minorAscii" w:hAnsiTheme="minorAscii"/>
+          <w:rFonts w:asciiTheme="minorHAnsi" w:hAnsiTheme="minorHAnsi"/>
         </w:rPr>
         <w:t>O</w:t>
       </w:r>
       <w:r>
         <w:rPr>
-          <w:rFonts w:ascii="Calibri" w:hAnsi="Calibri" w:asciiTheme="minorAscii" w:hAnsiTheme="minorAscii"/>
+          <w:rFonts w:asciiTheme="minorHAnsi" w:hAnsiTheme="minorHAnsi"/>
         </w:rPr>
         <w:t>rder</w:t>
       </w:r>
       <w:r>
         <w:rPr>
-          <w:rFonts w:ascii="Calibri" w:hAnsi="Calibri" w:asciiTheme="minorAscii" w:hAnsiTheme="minorAscii"/>
+          <w:rFonts w:asciiTheme="minorHAnsi" w:hAnsiTheme="minorHAnsi"/>
         </w:rPr>
         <w:t>s</w:t>
       </w:r>
       <w:r>
         <w:rPr>
-          <w:rFonts w:ascii="Calibri" w:hAnsi="Calibri" w:asciiTheme="minorAscii" w:hAnsiTheme="minorAscii"/>
+          <w:rFonts w:asciiTheme="minorHAnsi" w:hAnsiTheme="minorHAnsi"/>
         </w:rPr>
         <w:t xml:space="preserve"> AP</w:t>
       </w:r>
       <w:r>
         <w:rPr>
-          <w:rFonts w:ascii="Calibri" w:hAnsi="Calibri" w:asciiTheme="minorAscii" w:hAnsiTheme="minorAscii"/>
+          <w:rFonts w:asciiTheme="minorHAnsi" w:hAnsiTheme="minorHAnsi"/>
         </w:rPr>
         <w:t>I</w:t>
       </w:r>
       <w:r>
         <w:rPr>
-          <w:rFonts w:ascii="Calibri" w:hAnsi="Calibri" w:asciiTheme="minorAscii" w:hAnsiTheme="minorAscii"/>
+          <w:rFonts w:asciiTheme="minorHAnsi" w:hAnsiTheme="minorHAnsi"/>
         </w:rPr>
         <w:t>. You can partially or fully ship the order. For each product the maximum quantity is already prefilled</w:t>
       </w:r>
       <w:r>
         <w:rPr>
-          <w:rFonts w:ascii="Calibri" w:hAnsi="Calibri" w:asciiTheme="minorAscii" w:hAnsiTheme="minorAscii"/>
+          <w:rFonts w:asciiTheme="minorHAnsi" w:hAnsiTheme="minorHAnsi"/>
           <w:color w:val="333333"/>
         </w:rPr>
         <w:t xml:space="preserve"> </w:t>
@@ -13310,30 +15571,33 @@
       </w:r>
       <w:r>
         <w:rPr>
-          <w:rFonts w:ascii="Calibri" w:hAnsi="Calibri" w:asciiTheme="minorAscii" w:hAnsiTheme="minorAscii"/>
+          <w:rFonts w:asciiTheme="minorHAnsi" w:hAnsiTheme="minorHAnsi"/>
           <w:color w:val="333333"/>
         </w:rPr>
         <w:t>Only orders that are OPEN/NEW/COMPLETED</w:t>
       </w:r>
       <w:r>
+        <w:rPr>
+          <w:noProof/>
+        </w:rPr>
         <w:drawing>
-          <wp:inline wp14:editId="746D8325" wp14:anchorId="1652A9F3">
+          <wp:inline distT="0" distB="0" distL="0" distR="0" wp14:anchorId="1652A9F3" wp14:editId="746D8325">
             <wp:extent cx="4680000" cy="3923401"/>
             <wp:effectExtent l="0" t="0" r="0" b="0"/>
-            <wp:docPr id="762817054" name="Afbeelding 762817054" title=""/>
+            <wp:docPr id="762817054" name="Afbeelding 762817054"/>
             <wp:cNvGraphicFramePr>
-              <a:graphicFrameLocks noChangeAspect="1"/>
+              <a:graphicFrameLocks xmlns:a="http://schemas.openxmlformats.org/drawingml/2006/main" noChangeAspect="1"/>
             </wp:cNvGraphicFramePr>
-            <a:graphic>
+            <a:graphic xmlns:a="http://schemas.openxmlformats.org/drawingml/2006/main">
               <a:graphicData uri="http://schemas.openxmlformats.org/drawingml/2006/picture">
-                <pic:pic>
+                <pic:pic xmlns:pic="http://schemas.openxmlformats.org/drawingml/2006/picture">
                   <pic:nvPicPr>
                     <pic:cNvPr id="0" name="Afbeelding 762817054"/>
                     <pic:cNvPicPr/>
                   </pic:nvPicPr>
                   <pic:blipFill>
-                    <a:blip r:embed="Rf57d95f60cff492b">
-                      <a:extLst xmlns:a="http://schemas.openxmlformats.org/drawingml/2006/main">
+                    <a:blip r:embed="rId50">
+                      <a:extLst>
                         <a:ext uri="{28A0092B-C50C-407E-A947-70E740481C1C}">
                           <a14:useLocalDpi xmlns:a14="http://schemas.microsoft.com/office/drawing/2010/main" val="0"/>
                         </a:ext>
@@ -13344,7 +15608,7 @@
                     </a:stretch>
                   </pic:blipFill>
                   <pic:spPr>
-                    <a:xfrm rot="0" flipH="0" flipV="0">
+                    <a:xfrm>
                       <a:off x="0" y="0"/>
                       <a:ext cx="4680000" cy="3923401"/>
                     </a:xfrm>
@@ -13406,11 +15670,11 @@
       <w:pPr>
         <w:pStyle w:val="Kop4"/>
       </w:pPr>
-      <w:bookmarkStart w:name="_Toc72212025" w:id="43"/>
+      <w:bookmarkStart w:name="_Toc79712695" w:id="46"/>
       <w:r>
         <w:t>Request payment link</w:t>
       </w:r>
-      <w:bookmarkEnd w:id="43"/>
+      <w:bookmarkEnd w:id="46"/>
     </w:p>
     <w:p>
       <w:r>
@@ -13475,40 +15739,40 @@
           <w:numId w:val="42"/>
         </w:numPr>
         <w:rPr>
-          <w:rFonts w:ascii="Calibri" w:hAnsi="Calibri" w:asciiTheme="minorAscii" w:hAnsiTheme="minorAscii"/>
-        </w:rPr>
-      </w:pPr>
-      <w:r>
-        <w:rPr>
-          <w:rFonts w:ascii="Calibri" w:hAnsi="Calibri" w:asciiTheme="minorAscii" w:hAnsiTheme="minorAscii"/>
+          <w:rFonts w:asciiTheme="minorHAnsi" w:hAnsiTheme="minorHAnsi"/>
+        </w:rPr>
+      </w:pPr>
+      <w:r>
+        <w:rPr>
+          <w:rFonts w:asciiTheme="minorHAnsi" w:hAnsiTheme="minorHAnsi"/>
         </w:rPr>
         <w:t xml:space="preserve">Press the </w:t>
       </w:r>
       <w:r>
         <w:rPr>
-          <w:rFonts w:ascii="Calibri" w:hAnsi="Calibri" w:asciiTheme="minorAscii" w:hAnsiTheme="minorAscii"/>
-          <w:b w:val="1"/>
-          <w:bCs w:val="1"/>
+          <w:rFonts w:asciiTheme="minorHAnsi" w:hAnsiTheme="minorHAnsi"/>
+          <w:b/>
+          <w:bCs/>
         </w:rPr>
         <w:t xml:space="preserve">More </w:t>
       </w:r>
       <w:r>
         <w:rPr>
-          <w:rFonts w:ascii="Calibri" w:hAnsi="Calibri" w:asciiTheme="minorAscii" w:hAnsiTheme="minorAscii"/>
+          <w:rFonts w:asciiTheme="minorHAnsi" w:hAnsiTheme="minorHAnsi"/>
         </w:rPr>
         <w:t xml:space="preserve">button on the top right corner and select </w:t>
       </w:r>
       <w:r>
         <w:rPr>
-          <w:rFonts w:ascii="Calibri" w:hAnsi="Calibri" w:asciiTheme="minorAscii" w:hAnsiTheme="minorAscii"/>
-          <w:b w:val="1"/>
-          <w:bCs w:val="1"/>
+          <w:rFonts w:asciiTheme="minorHAnsi" w:hAnsiTheme="minorHAnsi"/>
+          <w:b/>
+          <w:bCs/>
         </w:rPr>
         <w:t>Request payment link</w:t>
       </w:r>
       <w:r>
         <w:rPr>
-          <w:rFonts w:ascii="Calibri" w:hAnsi="Calibri" w:asciiTheme="minorAscii" w:hAnsiTheme="minorAscii"/>
+          <w:rFonts w:asciiTheme="minorHAnsi" w:hAnsiTheme="minorHAnsi"/>
         </w:rPr>
         <w:t xml:space="preserve">.  </w:t>
       </w:r>
@@ -13517,54 +15781,58 @@
       </w:r>
       <w:r>
         <w:rPr>
-          <w:rFonts w:ascii="Calibri" w:hAnsi="Calibri" w:asciiTheme="minorAscii" w:hAnsiTheme="minorAscii"/>
+          <w:rFonts w:asciiTheme="minorHAnsi" w:hAnsiTheme="minorHAnsi"/>
           <w:color w:val="333333"/>
         </w:rPr>
         <w:t>Only orders that are OPEN</w:t>
       </w:r>
       <w:r>
         <w:rPr>
-          <w:rFonts w:ascii="Calibri" w:hAnsi="Calibri" w:asciiTheme="minorAscii" w:hAnsiTheme="minorAscii"/>
+          <w:rFonts w:asciiTheme="minorHAnsi" w:hAnsiTheme="minorHAnsi"/>
           <w:color w:val="333333"/>
         </w:rPr>
         <w:t>/NEW/CANCELED/FAILED</w:t>
       </w:r>
       <w:r>
         <w:rPr>
-          <w:rFonts w:ascii="Calibri" w:hAnsi="Calibri" w:asciiTheme="minorAscii" w:hAnsiTheme="minorAscii"/>
+          <w:rFonts w:asciiTheme="minorHAnsi" w:hAnsiTheme="minorHAnsi"/>
           <w:color w:val="333333"/>
         </w:rPr>
         <w:t xml:space="preserve"> can be requested for a payment </w:t>
       </w:r>
       <w:r>
         <w:rPr>
-          <w:rFonts w:ascii="Calibri" w:hAnsi="Calibri" w:asciiTheme="minorAscii" w:hAnsiTheme="minorAscii"/>
+          <w:rFonts w:asciiTheme="minorHAnsi" w:hAnsiTheme="minorHAnsi"/>
           <w:color w:val="333333"/>
         </w:rPr>
+        <w:lastRenderedPageBreak/>
         <w:t>link.</w:t>
       </w:r>
       <w:r>
         <w:br/>
       </w:r>
       <w:r>
+        <w:rPr>
+          <w:noProof/>
+        </w:rPr>
         <w:drawing>
-          <wp:inline wp14:editId="08463746" wp14:anchorId="5A224237">
+          <wp:inline distT="0" distB="0" distL="0" distR="0" wp14:anchorId="5A224237" wp14:editId="08463746">
             <wp:extent cx="4680000" cy="1060800"/>
             <wp:effectExtent l="0" t="0" r="0" b="0"/>
-            <wp:docPr id="512621965" name="Afbeelding 512621965" title=""/>
+            <wp:docPr id="512621965" name="Afbeelding 512621965"/>
             <wp:cNvGraphicFramePr>
-              <a:graphicFrameLocks noChangeAspect="1"/>
+              <a:graphicFrameLocks xmlns:a="http://schemas.openxmlformats.org/drawingml/2006/main" noChangeAspect="1"/>
             </wp:cNvGraphicFramePr>
-            <a:graphic>
+            <a:graphic xmlns:a="http://schemas.openxmlformats.org/drawingml/2006/main">
               <a:graphicData uri="http://schemas.openxmlformats.org/drawingml/2006/picture">
-                <pic:pic>
+                <pic:pic xmlns:pic="http://schemas.openxmlformats.org/drawingml/2006/picture">
                   <pic:nvPicPr>
                     <pic:cNvPr id="0" name="Afbeelding 512621965"/>
                     <pic:cNvPicPr/>
                   </pic:nvPicPr>
                   <pic:blipFill>
-                    <a:blip r:embed="R755d079763b64fd2">
-                      <a:extLst xmlns:a="http://schemas.openxmlformats.org/drawingml/2006/main">
+                    <a:blip r:embed="rId51">
+                      <a:extLst>
                         <a:ext uri="{28A0092B-C50C-407E-A947-70E740481C1C}">
                           <a14:useLocalDpi xmlns:a14="http://schemas.microsoft.com/office/drawing/2010/main" val="0"/>
                         </a:ext>
@@ -13575,7 +15843,7 @@
                     </a:stretch>
                   </pic:blipFill>
                   <pic:spPr>
-                    <a:xfrm rot="0" flipH="0" flipV="0">
+                    <a:xfrm>
                       <a:off x="0" y="0"/>
                       <a:ext cx="4680000" cy="1060800"/>
                     </a:xfrm>
@@ -13668,12 +15936,12 @@
       <w:pPr>
         <w:pStyle w:val="Kop3"/>
       </w:pPr>
-      <w:bookmarkStart w:name="_Toc72212026" w:id="44"/>
+      <w:bookmarkStart w:name="_Toc79712696" w:id="47"/>
       <w:r>
         <w:lastRenderedPageBreak/>
         <w:t>Jobs</w:t>
       </w:r>
-      <w:bookmarkEnd w:id="44"/>
+      <w:bookmarkEnd w:id="47"/>
     </w:p>
     <w:p>
       <w:r>
@@ -13701,7 +15969,7 @@
       </w:pPr>
       <w:r>
         <w:rPr>
-          <w:rFonts w:ascii="Calibri" w:hAnsi="Calibri" w:asciiTheme="minorAscii" w:hAnsiTheme="minorAscii"/>
+          <w:rFonts w:asciiTheme="minorHAnsi" w:hAnsiTheme="minorHAnsi"/>
         </w:rPr>
         <w:t>Job: custom.CSComponents.FailExpiredOrders</w:t>
       </w:r>
@@ -13710,14 +15978,14 @@
       </w:r>
       <w:r>
         <w:rPr>
-          <w:rFonts w:ascii="Calibri" w:hAnsi="Calibri" w:asciiTheme="minorAscii" w:hAnsiTheme="minorAscii"/>
+          <w:rFonts w:asciiTheme="minorHAnsi" w:hAnsiTheme="minorHAnsi"/>
           <w:lang w:val="nl-NL"/>
         </w:rPr>
         <w:t>P</w:t>
       </w:r>
       <w:r>
         <w:rPr>
-          <w:rFonts w:ascii="Calibri" w:hAnsi="Calibri" w:asciiTheme="minorAscii" w:hAnsiTheme="minorAscii"/>
+          <w:rFonts w:asciiTheme="minorHAnsi" w:hAnsiTheme="minorHAnsi"/>
           <w:lang w:val="nl-NL"/>
         </w:rPr>
         <w:t>arameters:</w:t>
@@ -13815,14 +16083,13 @@
           <w:ilvl w:val="0"/>
           <w:numId w:val="6"/>
         </w:numPr>
-        <w:rPr/>
-      </w:pPr>
-      <w:bookmarkStart w:name="_Toc72212027" w:id="45"/>
-      <w:r>
-        <w:rPr/>
+      </w:pPr>
+      <w:bookmarkStart w:name="_Toc79712697" w:id="48"/>
+      <w:r>
+        <w:lastRenderedPageBreak/>
         <w:t>Backwards compatibility</w:t>
       </w:r>
-      <w:bookmarkEnd w:id="45"/>
+      <w:bookmarkEnd w:id="48"/>
     </w:p>
     <w:p>
       <w:pPr>
@@ -13876,11 +16143,8 @@
     </w:p>
     <w:p>
       <w:pPr>
-        <w:pStyle w:val="Standaard"/>
-        <w:rPr>
-          <w:rFonts w:ascii="Calibri" w:hAnsi="Calibri" w:eastAsia="Times New Roman" w:cs="Times New Roman"/>
-          <w:sz w:val="24"/>
-          <w:szCs w:val="24"/>
+        <w:rPr>
+          <w:rFonts w:ascii="Calibri" w:hAnsi="Calibri"/>
         </w:rPr>
       </w:pPr>
     </w:p>
@@ -14110,11 +16374,11 @@
           <w:numId w:val="6"/>
         </w:numPr>
       </w:pPr>
-      <w:bookmarkStart w:name="_Toc72212028" w:id="46"/>
+      <w:bookmarkStart w:name="_Toc79712698" w:id="49"/>
       <w:r>
         <w:t>Known Issues</w:t>
       </w:r>
-      <w:bookmarkEnd w:id="46"/>
+      <w:bookmarkEnd w:id="49"/>
     </w:p>
     <w:p/>
     <w:p>
@@ -14131,11 +16395,11 @@
           <w:numId w:val="6"/>
         </w:numPr>
       </w:pPr>
-      <w:bookmarkStart w:name="_Toc72212029" w:id="47"/>
+      <w:bookmarkStart w:name="_Toc79712699" w:id="50"/>
       <w:r>
         <w:t>Release History</w:t>
       </w:r>
-      <w:bookmarkEnd w:id="47"/>
+      <w:bookmarkEnd w:id="50"/>
     </w:p>
     <w:p/>
     <w:tbl>
@@ -14252,31 +16516,24 @@
               </w:rPr>
             </w:pPr>
             <w:r>
-              <w:rPr/>
               <w:t>202</w:t>
             </w:r>
             <w:r>
-              <w:rPr/>
               <w:t>1</w:t>
             </w:r>
             <w:r>
-              <w:rPr/>
               <w:t>-</w:t>
             </w:r>
             <w:r>
-              <w:rPr/>
               <w:t>0</w:t>
             </w:r>
             <w:r>
-              <w:rPr/>
               <w:t>5</w:t>
             </w:r>
             <w:r>
-              <w:rPr/>
               <w:t>-</w:t>
             </w:r>
             <w:r>
-              <w:rPr/>
               <w:t>18</w:t>
             </w:r>
           </w:p>
@@ -14310,12 +16567,12 @@
     <w:p/>
     <w:p/>
     <w:sectPr>
-      <w:headerReference w:type="even" r:id="rId43"/>
-      <w:headerReference w:type="default" r:id="rId44"/>
-      <w:footerReference w:type="even" r:id="rId45"/>
-      <w:footerReference w:type="default" r:id="rId46"/>
-      <w:headerReference w:type="first" r:id="rId47"/>
-      <w:footerReference w:type="first" r:id="rId48"/>
+      <w:headerReference w:type="even" r:id="rId52"/>
+      <w:headerReference w:type="default" r:id="rId53"/>
+      <w:footerReference w:type="even" r:id="rId54"/>
+      <w:footerReference w:type="default" r:id="rId55"/>
+      <w:headerReference w:type="first" r:id="rId56"/>
+      <w:footerReference w:type="first" r:id="rId57"/>
       <w:pgSz w:w="12240" w:h="15840" w:orient="portrait"/>
       <w:pgMar w:top="1440" w:right="1440" w:bottom="1440" w:left="1440" w:header="720" w:footer="720" w:gutter="0"/>
       <w:pgNumType w:start="1"/>
@@ -14326,7 +16583,7 @@
 </file>
 
 <file path=word/endnotes.xml><?xml version="1.0" encoding="utf-8"?>
-<w:endnotes xmlns:wpc="http://schemas.microsoft.com/office/word/2010/wordprocessingCanvas" xmlns:cx="http://schemas.microsoft.com/office/drawing/2014/chartex" xmlns:cx1="http://schemas.microsoft.com/office/drawing/2015/9/8/chartex" xmlns:cx2="http://schemas.microsoft.com/office/drawing/2015/10/21/chartex" xmlns:cx3="http://schemas.microsoft.com/office/drawing/2016/5/9/chartex" xmlns:cx4="http://schemas.microsoft.com/office/drawing/2016/5/10/chartex" xmlns:cx5="http://schemas.microsoft.com/office/drawing/2016/5/11/chartex" xmlns:cx6="http://schemas.microsoft.com/office/drawing/2016/5/12/chartex" xmlns:cx7="http://schemas.microsoft.com/office/drawing/2016/5/13/chartex" xmlns:cx8="http://schemas.microsoft.com/office/drawing/2016/5/14/chartex" xmlns:mc="http://schemas.openxmlformats.org/markup-compatibility/2006" xmlns:aink="http://schemas.microsoft.com/office/drawing/2016/ink" xmlns:am3d="http://schemas.microsoft.com/office/drawing/2017/model3d" xmlns:o="urn:schemas-microsoft-com:office:office" xmlns:r="http://schemas.openxmlformats.org/officeDocument/2006/relationships" xmlns:m="http://schemas.openxmlformats.org/officeDocument/2006/math" xmlns:v="urn:schemas-microsoft-com:vml" xmlns:wp14="http://schemas.microsoft.com/office/word/2010/wordprocessingDrawing" xmlns:wp="http://schemas.openxmlformats.org/drawingml/2006/wordprocessingDrawing" xmlns:w10="urn:schemas-microsoft-com:office:word" xmlns:w="http://schemas.openxmlformats.org/wordprocessingml/2006/main" xmlns:w14="http://schemas.microsoft.com/office/word/2010/wordml" xmlns:w15="http://schemas.microsoft.com/office/word/2012/wordml" xmlns:w16cex="http://schemas.microsoft.com/office/word/2018/wordml/cex" xmlns:w16cid="http://schemas.microsoft.com/office/word/2016/wordml/cid" xmlns:w16="http://schemas.microsoft.com/office/word/2018/wordml" xmlns:w16se="http://schemas.microsoft.com/office/word/2015/wordml/symex" xmlns:wpg="http://schemas.microsoft.com/office/word/2010/wordprocessingGroup" xmlns:wpi="http://schemas.microsoft.com/office/word/2010/wordprocessingInk" xmlns:wne="http://schemas.microsoft.com/office/word/2006/wordml" xmlns:wps="http://schemas.microsoft.com/office/word/2010/wordprocessingShape" mc:Ignorable="w14 w15 w16se w16cid w16 w16cex wp14">
+<w:endnotes xmlns:wpc="http://schemas.microsoft.com/office/word/2010/wordprocessingCanvas" xmlns:cx="http://schemas.microsoft.com/office/drawing/2014/chartex" xmlns:cx1="http://schemas.microsoft.com/office/drawing/2015/9/8/chartex" xmlns:cx2="http://schemas.microsoft.com/office/drawing/2015/10/21/chartex" xmlns:cx3="http://schemas.microsoft.com/office/drawing/2016/5/9/chartex" xmlns:cx4="http://schemas.microsoft.com/office/drawing/2016/5/10/chartex" xmlns:cx5="http://schemas.microsoft.com/office/drawing/2016/5/11/chartex" xmlns:cx6="http://schemas.microsoft.com/office/drawing/2016/5/12/chartex" xmlns:cx7="http://schemas.microsoft.com/office/drawing/2016/5/13/chartex" xmlns:cx8="http://schemas.microsoft.com/office/drawing/2016/5/14/chartex" xmlns:mc="http://schemas.openxmlformats.org/markup-compatibility/2006" xmlns:aink="http://schemas.microsoft.com/office/drawing/2016/ink" xmlns:am3d="http://schemas.microsoft.com/office/drawing/2017/model3d" xmlns:o="urn:schemas-microsoft-com:office:office" xmlns:r="http://schemas.openxmlformats.org/officeDocument/2006/relationships" xmlns:m="http://schemas.openxmlformats.org/officeDocument/2006/math" xmlns:v="urn:schemas-microsoft-com:vml" xmlns:wp14="http://schemas.microsoft.com/office/word/2010/wordprocessingDrawing" xmlns:wp="http://schemas.openxmlformats.org/drawingml/2006/wordprocessingDrawing" xmlns:w10="urn:schemas-microsoft-com:office:word" xmlns:w="http://schemas.openxmlformats.org/wordprocessingml/2006/main" xmlns:w14="http://schemas.microsoft.com/office/word/2010/wordml" xmlns:w15="http://schemas.microsoft.com/office/word/2012/wordml" xmlns:w16cex="http://schemas.microsoft.com/office/word/2018/wordml/cex" xmlns:w16cid="http://schemas.microsoft.com/office/word/2016/wordml/cid" xmlns:w16="http://schemas.microsoft.com/office/word/2018/wordml" xmlns:w16sdtdh="http://schemas.microsoft.com/office/word/2020/wordml/sdtdatahash" xmlns:w16se="http://schemas.microsoft.com/office/word/2015/wordml/symex" xmlns:wpg="http://schemas.microsoft.com/office/word/2010/wordprocessingGroup" xmlns:wpi="http://schemas.microsoft.com/office/word/2010/wordprocessingInk" xmlns:wne="http://schemas.microsoft.com/office/word/2006/wordml" xmlns:wps="http://schemas.microsoft.com/office/word/2010/wordprocessingShape" mc:Ignorable="w14 w15 w16se w16cid w16 w16cex w16sdtdh wp14">
   <w:endnote w:type="separator" w:id="-1">
     <w:p>
       <w:r>
@@ -14345,7 +16602,7 @@
 </file>
 
 <file path=word/footer1.xml><?xml version="1.0" encoding="utf-8"?>
-<w:ftr xmlns:wpc="http://schemas.microsoft.com/office/word/2010/wordprocessingCanvas" xmlns:cx="http://schemas.microsoft.com/office/drawing/2014/chartex" xmlns:cx1="http://schemas.microsoft.com/office/drawing/2015/9/8/chartex" xmlns:cx2="http://schemas.microsoft.com/office/drawing/2015/10/21/chartex" xmlns:cx3="http://schemas.microsoft.com/office/drawing/2016/5/9/chartex" xmlns:cx4="http://schemas.microsoft.com/office/drawing/2016/5/10/chartex" xmlns:cx5="http://schemas.microsoft.com/office/drawing/2016/5/11/chartex" xmlns:cx6="http://schemas.microsoft.com/office/drawing/2016/5/12/chartex" xmlns:cx7="http://schemas.microsoft.com/office/drawing/2016/5/13/chartex" xmlns:cx8="http://schemas.microsoft.com/office/drawing/2016/5/14/chartex" xmlns:mc="http://schemas.openxmlformats.org/markup-compatibility/2006" xmlns:aink="http://schemas.microsoft.com/office/drawing/2016/ink" xmlns:am3d="http://schemas.microsoft.com/office/drawing/2017/model3d" xmlns:o="urn:schemas-microsoft-com:office:office" xmlns:r="http://schemas.openxmlformats.org/officeDocument/2006/relationships" xmlns:m="http://schemas.openxmlformats.org/officeDocument/2006/math" xmlns:v="urn:schemas-microsoft-com:vml" xmlns:wp14="http://schemas.microsoft.com/office/word/2010/wordprocessingDrawing" xmlns:wp="http://schemas.openxmlformats.org/drawingml/2006/wordprocessingDrawing" xmlns:w10="urn:schemas-microsoft-com:office:word" xmlns:w="http://schemas.openxmlformats.org/wordprocessingml/2006/main" xmlns:w14="http://schemas.microsoft.com/office/word/2010/wordml" xmlns:w15="http://schemas.microsoft.com/office/word/2012/wordml" xmlns:w16cex="http://schemas.microsoft.com/office/word/2018/wordml/cex" xmlns:w16cid="http://schemas.microsoft.com/office/word/2016/wordml/cid" xmlns:w16="http://schemas.microsoft.com/office/word/2018/wordml" xmlns:w16se="http://schemas.microsoft.com/office/word/2015/wordml/symex" xmlns:wpg="http://schemas.microsoft.com/office/word/2010/wordprocessingGroup" xmlns:wpi="http://schemas.microsoft.com/office/word/2010/wordprocessingInk" xmlns:wne="http://schemas.microsoft.com/office/word/2006/wordml" xmlns:wps="http://schemas.microsoft.com/office/word/2010/wordprocessingShape" mc:Ignorable="w14 w15 w16se w16cid w16 w16cex wp14">
+<w:ftr xmlns:wpc="http://schemas.microsoft.com/office/word/2010/wordprocessingCanvas" xmlns:cx="http://schemas.microsoft.com/office/drawing/2014/chartex" xmlns:cx1="http://schemas.microsoft.com/office/drawing/2015/9/8/chartex" xmlns:cx2="http://schemas.microsoft.com/office/drawing/2015/10/21/chartex" xmlns:cx3="http://schemas.microsoft.com/office/drawing/2016/5/9/chartex" xmlns:cx4="http://schemas.microsoft.com/office/drawing/2016/5/10/chartex" xmlns:cx5="http://schemas.microsoft.com/office/drawing/2016/5/11/chartex" xmlns:cx6="http://schemas.microsoft.com/office/drawing/2016/5/12/chartex" xmlns:cx7="http://schemas.microsoft.com/office/drawing/2016/5/13/chartex" xmlns:cx8="http://schemas.microsoft.com/office/drawing/2016/5/14/chartex" xmlns:mc="http://schemas.openxmlformats.org/markup-compatibility/2006" xmlns:aink="http://schemas.microsoft.com/office/drawing/2016/ink" xmlns:am3d="http://schemas.microsoft.com/office/drawing/2017/model3d" xmlns:o="urn:schemas-microsoft-com:office:office" xmlns:r="http://schemas.openxmlformats.org/officeDocument/2006/relationships" xmlns:m="http://schemas.openxmlformats.org/officeDocument/2006/math" xmlns:v="urn:schemas-microsoft-com:vml" xmlns:wp14="http://schemas.microsoft.com/office/word/2010/wordprocessingDrawing" xmlns:wp="http://schemas.openxmlformats.org/drawingml/2006/wordprocessingDrawing" xmlns:w10="urn:schemas-microsoft-com:office:word" xmlns:w="http://schemas.openxmlformats.org/wordprocessingml/2006/main" xmlns:w14="http://schemas.microsoft.com/office/word/2010/wordml" xmlns:w15="http://schemas.microsoft.com/office/word/2012/wordml" xmlns:w16cex="http://schemas.microsoft.com/office/word/2018/wordml/cex" xmlns:w16cid="http://schemas.microsoft.com/office/word/2016/wordml/cid" xmlns:w16="http://schemas.microsoft.com/office/word/2018/wordml" xmlns:w16sdtdh="http://schemas.microsoft.com/office/word/2020/wordml/sdtdatahash" xmlns:w16se="http://schemas.microsoft.com/office/word/2015/wordml/symex" xmlns:wpg="http://schemas.microsoft.com/office/word/2010/wordprocessingGroup" xmlns:wpi="http://schemas.microsoft.com/office/word/2010/wordprocessingInk" xmlns:wne="http://schemas.microsoft.com/office/word/2006/wordml" xmlns:wps="http://schemas.microsoft.com/office/word/2010/wordprocessingShape" mc:Ignorable="w14 w15 w16se w16cid w16 w16cex w16sdtdh wp14">
   <w:p>
     <w:pPr>
       <w:pBdr>
@@ -14406,7 +16663,7 @@
 </file>
 
 <file path=word/footer2.xml><?xml version="1.0" encoding="utf-8"?>
-<w:ftr xmlns:wpc="http://schemas.microsoft.com/office/word/2010/wordprocessingCanvas" xmlns:cx="http://schemas.microsoft.com/office/drawing/2014/chartex" xmlns:cx1="http://schemas.microsoft.com/office/drawing/2015/9/8/chartex" xmlns:cx2="http://schemas.microsoft.com/office/drawing/2015/10/21/chartex" xmlns:cx3="http://schemas.microsoft.com/office/drawing/2016/5/9/chartex" xmlns:cx4="http://schemas.microsoft.com/office/drawing/2016/5/10/chartex" xmlns:cx5="http://schemas.microsoft.com/office/drawing/2016/5/11/chartex" xmlns:cx6="http://schemas.microsoft.com/office/drawing/2016/5/12/chartex" xmlns:cx7="http://schemas.microsoft.com/office/drawing/2016/5/13/chartex" xmlns:cx8="http://schemas.microsoft.com/office/drawing/2016/5/14/chartex" xmlns:mc="http://schemas.openxmlformats.org/markup-compatibility/2006" xmlns:aink="http://schemas.microsoft.com/office/drawing/2016/ink" xmlns:am3d="http://schemas.microsoft.com/office/drawing/2017/model3d" xmlns:o="urn:schemas-microsoft-com:office:office" xmlns:r="http://schemas.openxmlformats.org/officeDocument/2006/relationships" xmlns:m="http://schemas.openxmlformats.org/officeDocument/2006/math" xmlns:v="urn:schemas-microsoft-com:vml" xmlns:wp14="http://schemas.microsoft.com/office/word/2010/wordprocessingDrawing" xmlns:wp="http://schemas.openxmlformats.org/drawingml/2006/wordprocessingDrawing" xmlns:w10="urn:schemas-microsoft-com:office:word" xmlns:w="http://schemas.openxmlformats.org/wordprocessingml/2006/main" xmlns:w14="http://schemas.microsoft.com/office/word/2010/wordml" xmlns:w15="http://schemas.microsoft.com/office/word/2012/wordml" xmlns:w16cex="http://schemas.microsoft.com/office/word/2018/wordml/cex" xmlns:w16cid="http://schemas.microsoft.com/office/word/2016/wordml/cid" xmlns:w16="http://schemas.microsoft.com/office/word/2018/wordml" xmlns:w16se="http://schemas.microsoft.com/office/word/2015/wordml/symex" xmlns:wpg="http://schemas.microsoft.com/office/word/2010/wordprocessingGroup" xmlns:wpi="http://schemas.microsoft.com/office/word/2010/wordprocessingInk" xmlns:wne="http://schemas.microsoft.com/office/word/2006/wordml" xmlns:wps="http://schemas.microsoft.com/office/word/2010/wordprocessingShape" mc:Ignorable="w14 w15 w16se w16cid w16 w16cex wp14">
+<w:ftr xmlns:wpc="http://schemas.microsoft.com/office/word/2010/wordprocessingCanvas" xmlns:cx="http://schemas.microsoft.com/office/drawing/2014/chartex" xmlns:cx1="http://schemas.microsoft.com/office/drawing/2015/9/8/chartex" xmlns:cx2="http://schemas.microsoft.com/office/drawing/2015/10/21/chartex" xmlns:cx3="http://schemas.microsoft.com/office/drawing/2016/5/9/chartex" xmlns:cx4="http://schemas.microsoft.com/office/drawing/2016/5/10/chartex" xmlns:cx5="http://schemas.microsoft.com/office/drawing/2016/5/11/chartex" xmlns:cx6="http://schemas.microsoft.com/office/drawing/2016/5/12/chartex" xmlns:cx7="http://schemas.microsoft.com/office/drawing/2016/5/13/chartex" xmlns:cx8="http://schemas.microsoft.com/office/drawing/2016/5/14/chartex" xmlns:mc="http://schemas.openxmlformats.org/markup-compatibility/2006" xmlns:aink="http://schemas.microsoft.com/office/drawing/2016/ink" xmlns:am3d="http://schemas.microsoft.com/office/drawing/2017/model3d" xmlns:o="urn:schemas-microsoft-com:office:office" xmlns:r="http://schemas.openxmlformats.org/officeDocument/2006/relationships" xmlns:m="http://schemas.openxmlformats.org/officeDocument/2006/math" xmlns:v="urn:schemas-microsoft-com:vml" xmlns:wp14="http://schemas.microsoft.com/office/word/2010/wordprocessingDrawing" xmlns:wp="http://schemas.openxmlformats.org/drawingml/2006/wordprocessingDrawing" xmlns:w10="urn:schemas-microsoft-com:office:word" xmlns:w="http://schemas.openxmlformats.org/wordprocessingml/2006/main" xmlns:w14="http://schemas.microsoft.com/office/word/2010/wordml" xmlns:w15="http://schemas.microsoft.com/office/word/2012/wordml" xmlns:w16cex="http://schemas.microsoft.com/office/word/2018/wordml/cex" xmlns:w16cid="http://schemas.microsoft.com/office/word/2016/wordml/cid" xmlns:w16="http://schemas.microsoft.com/office/word/2018/wordml" xmlns:w16sdtdh="http://schemas.microsoft.com/office/word/2020/wordml/sdtdatahash" xmlns:w16se="http://schemas.microsoft.com/office/word/2015/wordml/symex" xmlns:wpg="http://schemas.microsoft.com/office/word/2010/wordprocessingGroup" xmlns:wpi="http://schemas.microsoft.com/office/word/2010/wordprocessingInk" xmlns:wne="http://schemas.microsoft.com/office/word/2006/wordml" xmlns:wps="http://schemas.microsoft.com/office/word/2010/wordprocessingShape" mc:Ignorable="w14 w15 w16se w16cid w16 w16cex w16sdtdh wp14">
   <w:p>
     <w:pPr>
       <w:pBdr>
@@ -14502,7 +16759,7 @@
 </file>
 
 <file path=word/footer3.xml><?xml version="1.0" encoding="utf-8"?>
-<w:ftr xmlns:wpc="http://schemas.microsoft.com/office/word/2010/wordprocessingCanvas" xmlns:cx="http://schemas.microsoft.com/office/drawing/2014/chartex" xmlns:cx1="http://schemas.microsoft.com/office/drawing/2015/9/8/chartex" xmlns:cx2="http://schemas.microsoft.com/office/drawing/2015/10/21/chartex" xmlns:cx3="http://schemas.microsoft.com/office/drawing/2016/5/9/chartex" xmlns:cx4="http://schemas.microsoft.com/office/drawing/2016/5/10/chartex" xmlns:cx5="http://schemas.microsoft.com/office/drawing/2016/5/11/chartex" xmlns:cx6="http://schemas.microsoft.com/office/drawing/2016/5/12/chartex" xmlns:cx7="http://schemas.microsoft.com/office/drawing/2016/5/13/chartex" xmlns:cx8="http://schemas.microsoft.com/office/drawing/2016/5/14/chartex" xmlns:mc="http://schemas.openxmlformats.org/markup-compatibility/2006" xmlns:aink="http://schemas.microsoft.com/office/drawing/2016/ink" xmlns:am3d="http://schemas.microsoft.com/office/drawing/2017/model3d" xmlns:o="urn:schemas-microsoft-com:office:office" xmlns:r="http://schemas.openxmlformats.org/officeDocument/2006/relationships" xmlns:m="http://schemas.openxmlformats.org/officeDocument/2006/math" xmlns:v="urn:schemas-microsoft-com:vml" xmlns:wp14="http://schemas.microsoft.com/office/word/2010/wordprocessingDrawing" xmlns:wp="http://schemas.openxmlformats.org/drawingml/2006/wordprocessingDrawing" xmlns:w10="urn:schemas-microsoft-com:office:word" xmlns:w="http://schemas.openxmlformats.org/wordprocessingml/2006/main" xmlns:w14="http://schemas.microsoft.com/office/word/2010/wordml" xmlns:w15="http://schemas.microsoft.com/office/word/2012/wordml" xmlns:w16cex="http://schemas.microsoft.com/office/word/2018/wordml/cex" xmlns:w16cid="http://schemas.microsoft.com/office/word/2016/wordml/cid" xmlns:w16="http://schemas.microsoft.com/office/word/2018/wordml" xmlns:w16se="http://schemas.microsoft.com/office/word/2015/wordml/symex" xmlns:wpg="http://schemas.microsoft.com/office/word/2010/wordprocessingGroup" xmlns:wpi="http://schemas.microsoft.com/office/word/2010/wordprocessingInk" xmlns:wne="http://schemas.microsoft.com/office/word/2006/wordml" xmlns:wps="http://schemas.microsoft.com/office/word/2010/wordprocessingShape" mc:Ignorable="w14 w15 w16se w16cid w16 w16cex wp14">
+<w:ftr xmlns:wpc="http://schemas.microsoft.com/office/word/2010/wordprocessingCanvas" xmlns:cx="http://schemas.microsoft.com/office/drawing/2014/chartex" xmlns:cx1="http://schemas.microsoft.com/office/drawing/2015/9/8/chartex" xmlns:cx2="http://schemas.microsoft.com/office/drawing/2015/10/21/chartex" xmlns:cx3="http://schemas.microsoft.com/office/drawing/2016/5/9/chartex" xmlns:cx4="http://schemas.microsoft.com/office/drawing/2016/5/10/chartex" xmlns:cx5="http://schemas.microsoft.com/office/drawing/2016/5/11/chartex" xmlns:cx6="http://schemas.microsoft.com/office/drawing/2016/5/12/chartex" xmlns:cx7="http://schemas.microsoft.com/office/drawing/2016/5/13/chartex" xmlns:cx8="http://schemas.microsoft.com/office/drawing/2016/5/14/chartex" xmlns:mc="http://schemas.openxmlformats.org/markup-compatibility/2006" xmlns:aink="http://schemas.microsoft.com/office/drawing/2016/ink" xmlns:am3d="http://schemas.microsoft.com/office/drawing/2017/model3d" xmlns:o="urn:schemas-microsoft-com:office:office" xmlns:r="http://schemas.openxmlformats.org/officeDocument/2006/relationships" xmlns:m="http://schemas.openxmlformats.org/officeDocument/2006/math" xmlns:v="urn:schemas-microsoft-com:vml" xmlns:wp14="http://schemas.microsoft.com/office/word/2010/wordprocessingDrawing" xmlns:wp="http://schemas.openxmlformats.org/drawingml/2006/wordprocessingDrawing" xmlns:w10="urn:schemas-microsoft-com:office:word" xmlns:w="http://schemas.openxmlformats.org/wordprocessingml/2006/main" xmlns:w14="http://schemas.microsoft.com/office/word/2010/wordml" xmlns:w15="http://schemas.microsoft.com/office/word/2012/wordml" xmlns:w16cex="http://schemas.microsoft.com/office/word/2018/wordml/cex" xmlns:w16cid="http://schemas.microsoft.com/office/word/2016/wordml/cid" xmlns:w16="http://schemas.microsoft.com/office/word/2018/wordml" xmlns:w16sdtdh="http://schemas.microsoft.com/office/word/2020/wordml/sdtdatahash" xmlns:w16se="http://schemas.microsoft.com/office/word/2015/wordml/symex" xmlns:wpg="http://schemas.microsoft.com/office/word/2010/wordprocessingGroup" xmlns:wpi="http://schemas.microsoft.com/office/word/2010/wordprocessingInk" xmlns:wne="http://schemas.microsoft.com/office/word/2006/wordml" xmlns:wps="http://schemas.microsoft.com/office/word/2010/wordprocessingShape" mc:Ignorable="w14 w15 w16se w16cid w16 w16cex w16sdtdh wp14">
   <w:p>
     <w:pPr>
       <w:pBdr>
@@ -14525,7 +16782,7 @@
 </file>
 
 <file path=word/footnotes.xml><?xml version="1.0" encoding="utf-8"?>
-<w:footnotes xmlns:wpc="http://schemas.microsoft.com/office/word/2010/wordprocessingCanvas" xmlns:cx="http://schemas.microsoft.com/office/drawing/2014/chartex" xmlns:cx1="http://schemas.microsoft.com/office/drawing/2015/9/8/chartex" xmlns:cx2="http://schemas.microsoft.com/office/drawing/2015/10/21/chartex" xmlns:cx3="http://schemas.microsoft.com/office/drawing/2016/5/9/chartex" xmlns:cx4="http://schemas.microsoft.com/office/drawing/2016/5/10/chartex" xmlns:cx5="http://schemas.microsoft.com/office/drawing/2016/5/11/chartex" xmlns:cx6="http://schemas.microsoft.com/office/drawing/2016/5/12/chartex" xmlns:cx7="http://schemas.microsoft.com/office/drawing/2016/5/13/chartex" xmlns:cx8="http://schemas.microsoft.com/office/drawing/2016/5/14/chartex" xmlns:mc="http://schemas.openxmlformats.org/markup-compatibility/2006" xmlns:aink="http://schemas.microsoft.com/office/drawing/2016/ink" xmlns:am3d="http://schemas.microsoft.com/office/drawing/2017/model3d" xmlns:o="urn:schemas-microsoft-com:office:office" xmlns:r="http://schemas.openxmlformats.org/officeDocument/2006/relationships" xmlns:m="http://schemas.openxmlformats.org/officeDocument/2006/math" xmlns:v="urn:schemas-microsoft-com:vml" xmlns:wp14="http://schemas.microsoft.com/office/word/2010/wordprocessingDrawing" xmlns:wp="http://schemas.openxmlformats.org/drawingml/2006/wordprocessingDrawing" xmlns:w10="urn:schemas-microsoft-com:office:word" xmlns:w="http://schemas.openxmlformats.org/wordprocessingml/2006/main" xmlns:w14="http://schemas.microsoft.com/office/word/2010/wordml" xmlns:w15="http://schemas.microsoft.com/office/word/2012/wordml" xmlns:w16cex="http://schemas.microsoft.com/office/word/2018/wordml/cex" xmlns:w16cid="http://schemas.microsoft.com/office/word/2016/wordml/cid" xmlns:w16="http://schemas.microsoft.com/office/word/2018/wordml" xmlns:w16se="http://schemas.microsoft.com/office/word/2015/wordml/symex" xmlns:wpg="http://schemas.microsoft.com/office/word/2010/wordprocessingGroup" xmlns:wpi="http://schemas.microsoft.com/office/word/2010/wordprocessingInk" xmlns:wne="http://schemas.microsoft.com/office/word/2006/wordml" xmlns:wps="http://schemas.microsoft.com/office/word/2010/wordprocessingShape" mc:Ignorable="w14 w15 w16se w16cid w16 w16cex wp14">
+<w:footnotes xmlns:wpc="http://schemas.microsoft.com/office/word/2010/wordprocessingCanvas" xmlns:cx="http://schemas.microsoft.com/office/drawing/2014/chartex" xmlns:cx1="http://schemas.microsoft.com/office/drawing/2015/9/8/chartex" xmlns:cx2="http://schemas.microsoft.com/office/drawing/2015/10/21/chartex" xmlns:cx3="http://schemas.microsoft.com/office/drawing/2016/5/9/chartex" xmlns:cx4="http://schemas.microsoft.com/office/drawing/2016/5/10/chartex" xmlns:cx5="http://schemas.microsoft.com/office/drawing/2016/5/11/chartex" xmlns:cx6="http://schemas.microsoft.com/office/drawing/2016/5/12/chartex" xmlns:cx7="http://schemas.microsoft.com/office/drawing/2016/5/13/chartex" xmlns:cx8="http://schemas.microsoft.com/office/drawing/2016/5/14/chartex" xmlns:mc="http://schemas.openxmlformats.org/markup-compatibility/2006" xmlns:aink="http://schemas.microsoft.com/office/drawing/2016/ink" xmlns:am3d="http://schemas.microsoft.com/office/drawing/2017/model3d" xmlns:o="urn:schemas-microsoft-com:office:office" xmlns:r="http://schemas.openxmlformats.org/officeDocument/2006/relationships" xmlns:m="http://schemas.openxmlformats.org/officeDocument/2006/math" xmlns:v="urn:schemas-microsoft-com:vml" xmlns:wp14="http://schemas.microsoft.com/office/word/2010/wordprocessingDrawing" xmlns:wp="http://schemas.openxmlformats.org/drawingml/2006/wordprocessingDrawing" xmlns:w10="urn:schemas-microsoft-com:office:word" xmlns:w="http://schemas.openxmlformats.org/wordprocessingml/2006/main" xmlns:w14="http://schemas.microsoft.com/office/word/2010/wordml" xmlns:w15="http://schemas.microsoft.com/office/word/2012/wordml" xmlns:w16cex="http://schemas.microsoft.com/office/word/2018/wordml/cex" xmlns:w16cid="http://schemas.microsoft.com/office/word/2016/wordml/cid" xmlns:w16="http://schemas.microsoft.com/office/word/2018/wordml" xmlns:w16sdtdh="http://schemas.microsoft.com/office/word/2020/wordml/sdtdatahash" xmlns:w16se="http://schemas.microsoft.com/office/word/2015/wordml/symex" xmlns:wpg="http://schemas.microsoft.com/office/word/2010/wordprocessingGroup" xmlns:wpi="http://schemas.microsoft.com/office/word/2010/wordprocessingInk" xmlns:wne="http://schemas.microsoft.com/office/word/2006/wordml" xmlns:wps="http://schemas.microsoft.com/office/word/2010/wordprocessingShape" mc:Ignorable="w14 w15 w16se w16cid w16 w16cex w16sdtdh wp14">
   <w:footnote w:type="separator" w:id="-1">
     <w:p>
       <w:r>
@@ -14544,7 +16801,7 @@
 </file>
 
 <file path=word/header1.xml><?xml version="1.0" encoding="utf-8"?>
-<w:hdr xmlns:wpc="http://schemas.microsoft.com/office/word/2010/wordprocessingCanvas" xmlns:cx="http://schemas.microsoft.com/office/drawing/2014/chartex" xmlns:cx1="http://schemas.microsoft.com/office/drawing/2015/9/8/chartex" xmlns:cx2="http://schemas.microsoft.com/office/drawing/2015/10/21/chartex" xmlns:cx3="http://schemas.microsoft.com/office/drawing/2016/5/9/chartex" xmlns:cx4="http://schemas.microsoft.com/office/drawing/2016/5/10/chartex" xmlns:cx5="http://schemas.microsoft.com/office/drawing/2016/5/11/chartex" xmlns:cx6="http://schemas.microsoft.com/office/drawing/2016/5/12/chartex" xmlns:cx7="http://schemas.microsoft.com/office/drawing/2016/5/13/chartex" xmlns:cx8="http://schemas.microsoft.com/office/drawing/2016/5/14/chartex" xmlns:mc="http://schemas.openxmlformats.org/markup-compatibility/2006" xmlns:aink="http://schemas.microsoft.com/office/drawing/2016/ink" xmlns:am3d="http://schemas.microsoft.com/office/drawing/2017/model3d" xmlns:o="urn:schemas-microsoft-com:office:office" xmlns:r="http://schemas.openxmlformats.org/officeDocument/2006/relationships" xmlns:m="http://schemas.openxmlformats.org/officeDocument/2006/math" xmlns:v="urn:schemas-microsoft-com:vml" xmlns:wp14="http://schemas.microsoft.com/office/word/2010/wordprocessingDrawing" xmlns:wp="http://schemas.openxmlformats.org/drawingml/2006/wordprocessingDrawing" xmlns:w10="urn:schemas-microsoft-com:office:word" xmlns:w="http://schemas.openxmlformats.org/wordprocessingml/2006/main" xmlns:w14="http://schemas.microsoft.com/office/word/2010/wordml" xmlns:w15="http://schemas.microsoft.com/office/word/2012/wordml" xmlns:w16cex="http://schemas.microsoft.com/office/word/2018/wordml/cex" xmlns:w16cid="http://schemas.microsoft.com/office/word/2016/wordml/cid" xmlns:w16="http://schemas.microsoft.com/office/word/2018/wordml" xmlns:w16se="http://schemas.microsoft.com/office/word/2015/wordml/symex" xmlns:wpg="http://schemas.microsoft.com/office/word/2010/wordprocessingGroup" xmlns:wpi="http://schemas.microsoft.com/office/word/2010/wordprocessingInk" xmlns:wne="http://schemas.microsoft.com/office/word/2006/wordml" xmlns:wps="http://schemas.microsoft.com/office/word/2010/wordprocessingShape" mc:Ignorable="w14 w15 w16se w16cid w16 w16cex wp14">
+<w:hdr xmlns:wpc="http://schemas.microsoft.com/office/word/2010/wordprocessingCanvas" xmlns:cx="http://schemas.microsoft.com/office/drawing/2014/chartex" xmlns:cx1="http://schemas.microsoft.com/office/drawing/2015/9/8/chartex" xmlns:cx2="http://schemas.microsoft.com/office/drawing/2015/10/21/chartex" xmlns:cx3="http://schemas.microsoft.com/office/drawing/2016/5/9/chartex" xmlns:cx4="http://schemas.microsoft.com/office/drawing/2016/5/10/chartex" xmlns:cx5="http://schemas.microsoft.com/office/drawing/2016/5/11/chartex" xmlns:cx6="http://schemas.microsoft.com/office/drawing/2016/5/12/chartex" xmlns:cx7="http://schemas.microsoft.com/office/drawing/2016/5/13/chartex" xmlns:cx8="http://schemas.microsoft.com/office/drawing/2016/5/14/chartex" xmlns:mc="http://schemas.openxmlformats.org/markup-compatibility/2006" xmlns:aink="http://schemas.microsoft.com/office/drawing/2016/ink" xmlns:am3d="http://schemas.microsoft.com/office/drawing/2017/model3d" xmlns:o="urn:schemas-microsoft-com:office:office" xmlns:r="http://schemas.openxmlformats.org/officeDocument/2006/relationships" xmlns:m="http://schemas.openxmlformats.org/officeDocument/2006/math" xmlns:v="urn:schemas-microsoft-com:vml" xmlns:wp14="http://schemas.microsoft.com/office/word/2010/wordprocessingDrawing" xmlns:wp="http://schemas.openxmlformats.org/drawingml/2006/wordprocessingDrawing" xmlns:w10="urn:schemas-microsoft-com:office:word" xmlns:w="http://schemas.openxmlformats.org/wordprocessingml/2006/main" xmlns:w14="http://schemas.microsoft.com/office/word/2010/wordml" xmlns:w15="http://schemas.microsoft.com/office/word/2012/wordml" xmlns:w16cex="http://schemas.microsoft.com/office/word/2018/wordml/cex" xmlns:w16cid="http://schemas.microsoft.com/office/word/2016/wordml/cid" xmlns:w16="http://schemas.microsoft.com/office/word/2018/wordml" xmlns:w16sdtdh="http://schemas.microsoft.com/office/word/2020/wordml/sdtdatahash" xmlns:w16se="http://schemas.microsoft.com/office/word/2015/wordml/symex" xmlns:wpg="http://schemas.microsoft.com/office/word/2010/wordprocessingGroup" xmlns:wpi="http://schemas.microsoft.com/office/word/2010/wordprocessingInk" xmlns:wne="http://schemas.microsoft.com/office/word/2006/wordml" xmlns:wps="http://schemas.microsoft.com/office/word/2010/wordprocessingShape" mc:Ignorable="w14 w15 w16se w16cid w16 w16cex w16sdtdh wp14">
   <w:p>
     <w:pPr>
       <w:pBdr>
@@ -14567,7 +16824,7 @@
 </file>
 
 <file path=word/header2.xml><?xml version="1.0" encoding="utf-8"?>
-<w:hdr xmlns:wpc="http://schemas.microsoft.com/office/word/2010/wordprocessingCanvas" xmlns:cx="http://schemas.microsoft.com/office/drawing/2014/chartex" xmlns:cx1="http://schemas.microsoft.com/office/drawing/2015/9/8/chartex" xmlns:cx2="http://schemas.microsoft.com/office/drawing/2015/10/21/chartex" xmlns:cx3="http://schemas.microsoft.com/office/drawing/2016/5/9/chartex" xmlns:cx4="http://schemas.microsoft.com/office/drawing/2016/5/10/chartex" xmlns:cx5="http://schemas.microsoft.com/office/drawing/2016/5/11/chartex" xmlns:cx6="http://schemas.microsoft.com/office/drawing/2016/5/12/chartex" xmlns:cx7="http://schemas.microsoft.com/office/drawing/2016/5/13/chartex" xmlns:cx8="http://schemas.microsoft.com/office/drawing/2016/5/14/chartex" xmlns:mc="http://schemas.openxmlformats.org/markup-compatibility/2006" xmlns:aink="http://schemas.microsoft.com/office/drawing/2016/ink" xmlns:am3d="http://schemas.microsoft.com/office/drawing/2017/model3d" xmlns:o="urn:schemas-microsoft-com:office:office" xmlns:r="http://schemas.openxmlformats.org/officeDocument/2006/relationships" xmlns:m="http://schemas.openxmlformats.org/officeDocument/2006/math" xmlns:v="urn:schemas-microsoft-com:vml" xmlns:wp14="http://schemas.microsoft.com/office/word/2010/wordprocessingDrawing" xmlns:wp="http://schemas.openxmlformats.org/drawingml/2006/wordprocessingDrawing" xmlns:w10="urn:schemas-microsoft-com:office:word" xmlns:w="http://schemas.openxmlformats.org/wordprocessingml/2006/main" xmlns:w14="http://schemas.microsoft.com/office/word/2010/wordml" xmlns:w15="http://schemas.microsoft.com/office/word/2012/wordml" xmlns:w16cex="http://schemas.microsoft.com/office/word/2018/wordml/cex" xmlns:w16cid="http://schemas.microsoft.com/office/word/2016/wordml/cid" xmlns:w16="http://schemas.microsoft.com/office/word/2018/wordml" xmlns:w16se="http://schemas.microsoft.com/office/word/2015/wordml/symex" xmlns:wpg="http://schemas.microsoft.com/office/word/2010/wordprocessingGroup" xmlns:wpi="http://schemas.microsoft.com/office/word/2010/wordprocessingInk" xmlns:wne="http://schemas.microsoft.com/office/word/2006/wordml" xmlns:wps="http://schemas.microsoft.com/office/word/2010/wordprocessingShape" mc:Ignorable="w14 w15 w16se w16cid w16 w16cex wp14">
+<w:hdr xmlns:wpc="http://schemas.microsoft.com/office/word/2010/wordprocessingCanvas" xmlns:cx="http://schemas.microsoft.com/office/drawing/2014/chartex" xmlns:cx1="http://schemas.microsoft.com/office/drawing/2015/9/8/chartex" xmlns:cx2="http://schemas.microsoft.com/office/drawing/2015/10/21/chartex" xmlns:cx3="http://schemas.microsoft.com/office/drawing/2016/5/9/chartex" xmlns:cx4="http://schemas.microsoft.com/office/drawing/2016/5/10/chartex" xmlns:cx5="http://schemas.microsoft.com/office/drawing/2016/5/11/chartex" xmlns:cx6="http://schemas.microsoft.com/office/drawing/2016/5/12/chartex" xmlns:cx7="http://schemas.microsoft.com/office/drawing/2016/5/13/chartex" xmlns:cx8="http://schemas.microsoft.com/office/drawing/2016/5/14/chartex" xmlns:mc="http://schemas.openxmlformats.org/markup-compatibility/2006" xmlns:aink="http://schemas.microsoft.com/office/drawing/2016/ink" xmlns:am3d="http://schemas.microsoft.com/office/drawing/2017/model3d" xmlns:o="urn:schemas-microsoft-com:office:office" xmlns:r="http://schemas.openxmlformats.org/officeDocument/2006/relationships" xmlns:m="http://schemas.openxmlformats.org/officeDocument/2006/math" xmlns:v="urn:schemas-microsoft-com:vml" xmlns:wp14="http://schemas.microsoft.com/office/word/2010/wordprocessingDrawing" xmlns:wp="http://schemas.openxmlformats.org/drawingml/2006/wordprocessingDrawing" xmlns:w10="urn:schemas-microsoft-com:office:word" xmlns:w="http://schemas.openxmlformats.org/wordprocessingml/2006/main" xmlns:w14="http://schemas.microsoft.com/office/word/2010/wordml" xmlns:w15="http://schemas.microsoft.com/office/word/2012/wordml" xmlns:w16cex="http://schemas.microsoft.com/office/word/2018/wordml/cex" xmlns:w16cid="http://schemas.microsoft.com/office/word/2016/wordml/cid" xmlns:w16="http://schemas.microsoft.com/office/word/2018/wordml" xmlns:w16sdtdh="http://schemas.microsoft.com/office/word/2020/wordml/sdtdatahash" xmlns:w16se="http://schemas.microsoft.com/office/word/2015/wordml/symex" xmlns:wpg="http://schemas.microsoft.com/office/word/2010/wordprocessingGroup" xmlns:wpi="http://schemas.microsoft.com/office/word/2010/wordprocessingInk" xmlns:wne="http://schemas.microsoft.com/office/word/2006/wordml" xmlns:wps="http://schemas.microsoft.com/office/word/2010/wordprocessingShape" mc:Ignorable="w14 w15 w16se w16cid w16 w16cex w16sdtdh wp14">
   <w:p>
     <w:pPr>
       <w:pBdr>
@@ -14590,7 +16847,7 @@
 </file>
 
 <file path=word/header3.xml><?xml version="1.0" encoding="utf-8"?>
-<w:hdr xmlns:wpc="http://schemas.microsoft.com/office/word/2010/wordprocessingCanvas" xmlns:cx="http://schemas.microsoft.com/office/drawing/2014/chartex" xmlns:cx1="http://schemas.microsoft.com/office/drawing/2015/9/8/chartex" xmlns:cx2="http://schemas.microsoft.com/office/drawing/2015/10/21/chartex" xmlns:cx3="http://schemas.microsoft.com/office/drawing/2016/5/9/chartex" xmlns:cx4="http://schemas.microsoft.com/office/drawing/2016/5/10/chartex" xmlns:cx5="http://schemas.microsoft.com/office/drawing/2016/5/11/chartex" xmlns:cx6="http://schemas.microsoft.com/office/drawing/2016/5/12/chartex" xmlns:cx7="http://schemas.microsoft.com/office/drawing/2016/5/13/chartex" xmlns:cx8="http://schemas.microsoft.com/office/drawing/2016/5/14/chartex" xmlns:mc="http://schemas.openxmlformats.org/markup-compatibility/2006" xmlns:aink="http://schemas.microsoft.com/office/drawing/2016/ink" xmlns:am3d="http://schemas.microsoft.com/office/drawing/2017/model3d" xmlns:o="urn:schemas-microsoft-com:office:office" xmlns:r="http://schemas.openxmlformats.org/officeDocument/2006/relationships" xmlns:m="http://schemas.openxmlformats.org/officeDocument/2006/math" xmlns:v="urn:schemas-microsoft-com:vml" xmlns:wp14="http://schemas.microsoft.com/office/word/2010/wordprocessingDrawing" xmlns:wp="http://schemas.openxmlformats.org/drawingml/2006/wordprocessingDrawing" xmlns:w10="urn:schemas-microsoft-com:office:word" xmlns:w="http://schemas.openxmlformats.org/wordprocessingml/2006/main" xmlns:w14="http://schemas.microsoft.com/office/word/2010/wordml" xmlns:w15="http://schemas.microsoft.com/office/word/2012/wordml" xmlns:w16cex="http://schemas.microsoft.com/office/word/2018/wordml/cex" xmlns:w16cid="http://schemas.microsoft.com/office/word/2016/wordml/cid" xmlns:w16="http://schemas.microsoft.com/office/word/2018/wordml" xmlns:w16se="http://schemas.microsoft.com/office/word/2015/wordml/symex" xmlns:wpg="http://schemas.microsoft.com/office/word/2010/wordprocessingGroup" xmlns:wpi="http://schemas.microsoft.com/office/word/2010/wordprocessingInk" xmlns:wne="http://schemas.microsoft.com/office/word/2006/wordml" xmlns:wps="http://schemas.microsoft.com/office/word/2010/wordprocessingShape" mc:Ignorable="w14 w15 w16se w16cid w16 w16cex wp14">
+<w:hdr xmlns:wpc="http://schemas.microsoft.com/office/word/2010/wordprocessingCanvas" xmlns:cx="http://schemas.microsoft.com/office/drawing/2014/chartex" xmlns:cx1="http://schemas.microsoft.com/office/drawing/2015/9/8/chartex" xmlns:cx2="http://schemas.microsoft.com/office/drawing/2015/10/21/chartex" xmlns:cx3="http://schemas.microsoft.com/office/drawing/2016/5/9/chartex" xmlns:cx4="http://schemas.microsoft.com/office/drawing/2016/5/10/chartex" xmlns:cx5="http://schemas.microsoft.com/office/drawing/2016/5/11/chartex" xmlns:cx6="http://schemas.microsoft.com/office/drawing/2016/5/12/chartex" xmlns:cx7="http://schemas.microsoft.com/office/drawing/2016/5/13/chartex" xmlns:cx8="http://schemas.microsoft.com/office/drawing/2016/5/14/chartex" xmlns:mc="http://schemas.openxmlformats.org/markup-compatibility/2006" xmlns:aink="http://schemas.microsoft.com/office/drawing/2016/ink" xmlns:am3d="http://schemas.microsoft.com/office/drawing/2017/model3d" xmlns:o="urn:schemas-microsoft-com:office:office" xmlns:r="http://schemas.openxmlformats.org/officeDocument/2006/relationships" xmlns:m="http://schemas.openxmlformats.org/officeDocument/2006/math" xmlns:v="urn:schemas-microsoft-com:vml" xmlns:wp14="http://schemas.microsoft.com/office/word/2010/wordprocessingDrawing" xmlns:wp="http://schemas.openxmlformats.org/drawingml/2006/wordprocessingDrawing" xmlns:w10="urn:schemas-microsoft-com:office:word" xmlns:w="http://schemas.openxmlformats.org/wordprocessingml/2006/main" xmlns:w14="http://schemas.microsoft.com/office/word/2010/wordml" xmlns:w15="http://schemas.microsoft.com/office/word/2012/wordml" xmlns:w16cex="http://schemas.microsoft.com/office/word/2018/wordml/cex" xmlns:w16cid="http://schemas.microsoft.com/office/word/2016/wordml/cid" xmlns:w16="http://schemas.microsoft.com/office/word/2018/wordml" xmlns:w16sdtdh="http://schemas.microsoft.com/office/word/2020/wordml/sdtdatahash" xmlns:w16se="http://schemas.microsoft.com/office/word/2015/wordml/symex" xmlns:wpg="http://schemas.microsoft.com/office/word/2010/wordprocessingGroup" xmlns:wpi="http://schemas.microsoft.com/office/word/2010/wordprocessingInk" xmlns:wne="http://schemas.microsoft.com/office/word/2006/wordml" xmlns:wps="http://schemas.microsoft.com/office/word/2010/wordprocessingShape" mc:Ignorable="w14 w15 w16se w16cid w16 w16cex w16sdtdh wp14">
   <w:p>
     <w:pPr>
       <w:pBdr>
@@ -14612,8 +16869,98 @@
 </w:hdr>
 </file>
 
+<file path=word/intelligence.xml><?xml version="1.0" encoding="utf-8"?>
+<int:Intelligence xmlns:int="http://schemas.microsoft.com/office/intelligence/2019/intelligence">
+  <int:IntelligenceSettings/>
+  <int:Manifest>
+    <int:WordHash hashCode="nWgvDiwzR7PQqH" id="mTxXBKsS"/>
+    <int:WordHash hashCode="vzR8q0+euQJhe1" id="Ln1cf9D3"/>
+    <int:WordHash hashCode="gYFEWvc81566SZ" id="pISU8CNy"/>
+    <int:WordHash hashCode="z80JDDSMJDuLPR" id="dlPM5PPZ"/>
+    <int:WordHash hashCode="nEmPYG/ZyKDs3N" id="RrTl7HuQ"/>
+    <int:WordHash hashCode="kuIfO8r4NzcFTE" id="CQPqCc4u"/>
+    <int:WordHash hashCode="+erIaEMlLGa7b5" id="jDpUpVy/"/>
+    <int:WordHash hashCode="IpX4qFnvZ0jNN7" id="/nMSl+pP"/>
+    <int:WordHash hashCode="e5JgSwQiYGtwkV" id="l1RmeP8M"/>
+    <int:WordHash hashCode="HSU+gxLViLpMBd" id="pwyZ+ilI"/>
+    <int:WordHash hashCode="5NLr7N671H9ofr" id="uZ2/Ntpz"/>
+    <int:WordHash hashCode="1oepE34QROSUDO" id="GrvowZNF"/>
+    <int:WordHash hashCode="8SImY5etGnn+rr" id="WyPYnf91"/>
+    <int:WordHash hashCode="mU28Y1ADb1wHRz" id="PSfm+OOb"/>
+    <int:WordHash hashCode="TUOmFryTPrOp3c" id="u9EGw7f3"/>
+    <int:WordHash hashCode="F6Z5kJDhwu3bSf" id="nhxM2EVy"/>
+    <int:WordHash hashCode="zX034llfleWGMS" id="3QqQP2H6"/>
+    <int:WordHash hashCode="YQg4gqkvRu+jy+" id="BS+9N0OR"/>
+    <int:WordHash hashCode="HZMJa/K189jEm4" id="BbbkRDAi"/>
+    <int:WordHash hashCode="g3XJkYapBIUS/t" id="P4OQCz8p"/>
+  </int:Manifest>
+  <int:Observations>
+    <int:Content id="mTxXBKsS">
+      <int:Rejection type="LegacyProofing"/>
+    </int:Content>
+    <int:Content id="Ln1cf9D3">
+      <int:Rejection type="LegacyProofing"/>
+    </int:Content>
+    <int:Content id="pISU8CNy">
+      <int:Rejection type="LegacyProofing"/>
+    </int:Content>
+    <int:Content id="dlPM5PPZ">
+      <int:Rejection type="LegacyProofing"/>
+    </int:Content>
+    <int:Content id="RrTl7HuQ">
+      <int:Rejection type="LegacyProofing"/>
+    </int:Content>
+    <int:Content id="CQPqCc4u">
+      <int:Rejection type="LegacyProofing"/>
+    </int:Content>
+    <int:Content id="jDpUpVy/">
+      <int:Rejection type="LegacyProofing"/>
+    </int:Content>
+    <int:Content id="/nMSl+pP">
+      <int:Rejection type="LegacyProofing"/>
+    </int:Content>
+    <int:Content id="l1RmeP8M">
+      <int:Rejection type="LegacyProofing"/>
+    </int:Content>
+    <int:Content id="pwyZ+ilI">
+      <int:Rejection type="LegacyProofing"/>
+    </int:Content>
+    <int:Content id="uZ2/Ntpz">
+      <int:Rejection type="LegacyProofing"/>
+    </int:Content>
+    <int:Content id="GrvowZNF">
+      <int:Rejection type="LegacyProofing"/>
+    </int:Content>
+    <int:Content id="WyPYnf91">
+      <int:Rejection type="LegacyProofing"/>
+    </int:Content>
+    <int:Content id="PSfm+OOb">
+      <int:Rejection type="LegacyProofing"/>
+    </int:Content>
+    <int:Content id="u9EGw7f3">
+      <int:Rejection type="LegacyProofing"/>
+    </int:Content>
+    <int:Content id="nhxM2EVy">
+      <int:Rejection type="LegacyProofing"/>
+    </int:Content>
+    <int:Content id="3QqQP2H6">
+      <int:Rejection type="LegacyProofing"/>
+    </int:Content>
+    <int:Content id="BS+9N0OR">
+      <int:Rejection type="LegacyProofing"/>
+    </int:Content>
+    <int:Content id="BbbkRDAi">
+      <int:Rejection type="LegacyProofing"/>
+    </int:Content>
+    <int:Content id="P4OQCz8p">
+      <int:Rejection type="LegacyProofing"/>
+    </int:Content>
+  </int:Observations>
+</int:Intelligence>
+</file>
+
 <file path=word/numbering.xml><?xml version="1.0" encoding="utf-8"?>
-<w:numbering xmlns:wpc="http://schemas.microsoft.com/office/word/2010/wordprocessingCanvas" xmlns:cx="http://schemas.microsoft.com/office/drawing/2014/chartex" xmlns:cx1="http://schemas.microsoft.com/office/drawing/2015/9/8/chartex" xmlns:cx2="http://schemas.microsoft.com/office/drawing/2015/10/21/chartex" xmlns:cx3="http://schemas.microsoft.com/office/drawing/2016/5/9/chartex" xmlns:cx4="http://schemas.microsoft.com/office/drawing/2016/5/10/chartex" xmlns:cx5="http://schemas.microsoft.com/office/drawing/2016/5/11/chartex" xmlns:cx6="http://schemas.microsoft.com/office/drawing/2016/5/12/chartex" xmlns:cx7="http://schemas.microsoft.com/office/drawing/2016/5/13/chartex" xmlns:cx8="http://schemas.microsoft.com/office/drawing/2016/5/14/chartex" xmlns:mc="http://schemas.openxmlformats.org/markup-compatibility/2006" xmlns:aink="http://schemas.microsoft.com/office/drawing/2016/ink" xmlns:am3d="http://schemas.microsoft.com/office/drawing/2017/model3d" xmlns:o="urn:schemas-microsoft-com:office:office" xmlns:r="http://schemas.openxmlformats.org/officeDocument/2006/relationships" xmlns:m="http://schemas.openxmlformats.org/officeDocument/2006/math" xmlns:v="urn:schemas-microsoft-com:vml" xmlns:wp14="http://schemas.microsoft.com/office/word/2010/wordprocessingDrawing" xmlns:wp="http://schemas.openxmlformats.org/drawingml/2006/wordprocessingDrawing" xmlns:w10="urn:schemas-microsoft-com:office:word" xmlns:w="http://schemas.openxmlformats.org/wordprocessingml/2006/main" xmlns:w14="http://schemas.microsoft.com/office/word/2010/wordml" xmlns:w15="http://schemas.microsoft.com/office/word/2012/wordml" xmlns:w16cex="http://schemas.microsoft.com/office/word/2018/wordml/cex" xmlns:w16cid="http://schemas.microsoft.com/office/word/2016/wordml/cid" xmlns:w16="http://schemas.microsoft.com/office/word/2018/wordml" xmlns:w16se="http://schemas.microsoft.com/office/word/2015/wordml/symex" xmlns:wpg="http://schemas.microsoft.com/office/word/2010/wordprocessingGroup" xmlns:wpi="http://schemas.microsoft.com/office/word/2010/wordprocessingInk" xmlns:wne="http://schemas.microsoft.com/office/word/2006/wordml" xmlns:wps="http://schemas.microsoft.com/office/word/2010/wordprocessingShape" mc:Ignorable="w14 w15 w16se w16cid w16 w16cex wp14">
+<w:numbering xmlns:wpc="http://schemas.microsoft.com/office/word/2010/wordprocessingCanvas" xmlns:cx="http://schemas.microsoft.com/office/drawing/2014/chartex" xmlns:cx1="http://schemas.microsoft.com/office/drawing/2015/9/8/chartex" xmlns:cx2="http://schemas.microsoft.com/office/drawing/2015/10/21/chartex" xmlns:cx3="http://schemas.microsoft.com/office/drawing/2016/5/9/chartex" xmlns:cx4="http://schemas.microsoft.com/office/drawing/2016/5/10/chartex" xmlns:cx5="http://schemas.microsoft.com/office/drawing/2016/5/11/chartex" xmlns:cx6="http://schemas.microsoft.com/office/drawing/2016/5/12/chartex" xmlns:cx7="http://schemas.microsoft.com/office/drawing/2016/5/13/chartex" xmlns:cx8="http://schemas.microsoft.com/office/drawing/2016/5/14/chartex" xmlns:mc="http://schemas.openxmlformats.org/markup-compatibility/2006" xmlns:aink="http://schemas.microsoft.com/office/drawing/2016/ink" xmlns:am3d="http://schemas.microsoft.com/office/drawing/2017/model3d" xmlns:o="urn:schemas-microsoft-com:office:office" xmlns:r="http://schemas.openxmlformats.org/officeDocument/2006/relationships" xmlns:m="http://schemas.openxmlformats.org/officeDocument/2006/math" xmlns:v="urn:schemas-microsoft-com:vml" xmlns:wp14="http://schemas.microsoft.com/office/word/2010/wordprocessingDrawing" xmlns:wp="http://schemas.openxmlformats.org/drawingml/2006/wordprocessingDrawing" xmlns:w10="urn:schemas-microsoft-com:office:word" xmlns:w="http://schemas.openxmlformats.org/wordprocessingml/2006/main" xmlns:w14="http://schemas.microsoft.com/office/word/2010/wordml" xmlns:w15="http://schemas.microsoft.com/office/word/2012/wordml" xmlns:w16cex="http://schemas.microsoft.com/office/word/2018/wordml/cex" xmlns:w16cid="http://schemas.microsoft.com/office/word/2016/wordml/cid" xmlns:w16="http://schemas.microsoft.com/office/word/2018/wordml" xmlns:w16sdtdh="http://schemas.microsoft.com/office/word/2020/wordml/sdtdatahash" xmlns:w16se="http://schemas.microsoft.com/office/word/2015/wordml/symex" xmlns:wpg="http://schemas.microsoft.com/office/word/2010/wordprocessingGroup" xmlns:wpi="http://schemas.microsoft.com/office/word/2010/wordprocessingInk" xmlns:wne="http://schemas.microsoft.com/office/word/2006/wordml" xmlns:wps="http://schemas.microsoft.com/office/word/2010/wordprocessingShape" mc:Ignorable="w14 w15 w16se w16cid w16 w16cex w16sdtdh wp14">
   <w:abstractNum w:abstractNumId="0" w15:restartNumberingAfterBreak="0">
     <w:nsid w:val="07962C6D"/>
     <w:multiLevelType w:val="hybridMultilevel"/>
@@ -19234,7 +21581,7 @@
 </file>
 
 <file path=word/styles.xml><?xml version="1.0" encoding="utf-8"?>
-<w:styles xmlns:wp14="http://schemas.microsoft.com/office/word/2010/wordprocessingDrawing" xmlns:mc="http://schemas.openxmlformats.org/markup-compatibility/2006" xmlns:r="http://schemas.openxmlformats.org/officeDocument/2006/relationships" xmlns:w="http://schemas.openxmlformats.org/wordprocessingml/2006/main" xmlns:w14="http://schemas.microsoft.com/office/word/2010/wordml" xmlns:w15="http://schemas.microsoft.com/office/word/2012/wordml" xmlns:w16cex="http://schemas.microsoft.com/office/word/2018/wordml/cex" xmlns:w16cid="http://schemas.microsoft.com/office/word/2016/wordml/cid" xmlns:w16="http://schemas.microsoft.com/office/word/2018/wordml" xmlns:w16se="http://schemas.microsoft.com/office/word/2015/wordml/symex" mc:Ignorable="w14 w15 w16se w16cid w16 w16cex wp14">
+<w:styles xmlns:wp14="http://schemas.microsoft.com/office/word/2010/wordprocessingDrawing" xmlns:mc="http://schemas.openxmlformats.org/markup-compatibility/2006" xmlns:r="http://schemas.openxmlformats.org/officeDocument/2006/relationships" xmlns:w="http://schemas.openxmlformats.org/wordprocessingml/2006/main" xmlns:w14="http://schemas.microsoft.com/office/word/2010/wordml" xmlns:w15="http://schemas.microsoft.com/office/word/2012/wordml" xmlns:w16cex="http://schemas.microsoft.com/office/word/2018/wordml/cex" xmlns:w16cid="http://schemas.microsoft.com/office/word/2016/wordml/cid" xmlns:w16="http://schemas.microsoft.com/office/word/2018/wordml" xmlns:w16sdtdh="http://schemas.microsoft.com/office/word/2020/wordml/sdtdatahash" xmlns:w16se="http://schemas.microsoft.com/office/word/2015/wordml/symex" mc:Ignorable="w14 w15 w16se w16cid w16 w16cex w16sdtdh wp14">
   <w:docDefaults>
     <w:rPrDefault>
       <w:rPr>
@@ -19781,14 +22128,12 @@
   </w:style>
   <w:style w:type="character" w:styleId="Standaardalinea-lettertype" w:default="1">
     <w:name w:val="Default Paragraph Font"/>
-    <w:aliases w:val="Default Paragraph Font"/>
     <w:uiPriority w:val="1"/>
     <w:semiHidden/>
     <w:unhideWhenUsed/>
   </w:style>
   <w:style w:type="table" w:styleId="Standaardtabel" w:default="1">
     <w:name w:val="Normal Table"/>
-    <w:aliases w:val="Table Normal"/>
     <w:uiPriority w:val="99"/>
     <w:semiHidden/>
     <w:unhideWhenUsed/>
@@ -19804,7 +22149,6 @@
   </w:style>
   <w:style w:type="numbering" w:styleId="Geenlijst" w:default="1">
     <w:name w:val="No List"/>
-    <w:aliases w:val="No List"/>
     <w:uiPriority w:val="99"/>
     <w:semiHidden/>
     <w:unhideWhenUsed/>
@@ -20979,7 +23323,7 @@
         <w:behaviors>
           <w:behavior w:val="content"/>
         </w:behaviors>
-        <w:guid w:val="{3923766f-b6bc-45b6-8c8e-da0f802efe3f}"/>
+        <w:guid w:val="{035a44f4-4c1a-469e-8f82-f4dcfb862379}"/>
       </w:docPartPr>
       <w:docPartBody>
         <w:p>
